--- a/docs/working.docx
+++ b/docs/working.docx
@@ -34,7 +34,13 @@
     </w:p>
     <w:p>
       <w:r>
-        <w:t xml:space="preserve">It was snow, Shelton finally decided, packed snow that slid off the eave and thumped down to the ground. Nothing unusual after two days of steady flurries. </w:t>
+        <w:t xml:space="preserve">It was snow, Shelton finally decided, packed snow that slid off the eave and thumped down to the ground. Nothing unusual after two days of steady </w:t>
+      </w:r>
+      <w:r>
+        <w:t>snow fall</w:t>
+      </w:r>
+      <w:r>
+        <w:t xml:space="preserve">. </w:t>
       </w:r>
     </w:p>
     <w:p>
@@ -95,6 +101,25 @@
       </w:r>
       <w:r>
         <w:t xml:space="preserve"> </w:t>
+      </w:r>
+    </w:p>
+    <w:p>
+      <w:r>
+        <w:t xml:space="preserve">Shelton heard the considerate stomping of boots before stepping inside out of deep snow. He craned to look over his shoulder and saw a humped figure in the doorway. </w:t>
+      </w:r>
+      <w:r>
+        <w:t>W</w:t>
+      </w:r>
+      <w:r>
+        <w:t>ith the sudden reappearance of the self-consciousness he discarded during stays at the cabin</w:t>
+      </w:r>
+      <w:r>
+        <w:t xml:space="preserve">, Shelton’s arm clawed the air behind him until he managed to swing the bathroom door shut. “One moment, please,” he cried in a voice shaky from disuse. </w:t>
+      </w:r>
+    </w:p>
+    <w:p>
+      <w:r>
+        <w:t>“Take your time.” The voice was thick and sleepy.</w:t>
       </w:r>
       <w:r>
         <w:t xml:space="preserve">    </w:t>

--- a/docs/working.docx
+++ b/docs/working.docx
@@ -34,13 +34,7 @@
     </w:p>
     <w:p>
       <w:r>
-        <w:t xml:space="preserve">It was snow, Shelton finally decided, packed snow that slid off the eave and thumped down to the ground. Nothing unusual after two days of steady </w:t>
-      </w:r>
-      <w:r>
-        <w:t>snow fall</w:t>
-      </w:r>
-      <w:r>
-        <w:t xml:space="preserve">. </w:t>
+        <w:t xml:space="preserve">It was snow, Shelton finally decided, packed snow that slid off the eave and thumped down to the ground. Nothing unusual after two days of steady snow fall. </w:t>
       </w:r>
     </w:p>
     <w:p>
@@ -64,67 +58,177 @@
     </w:p>
     <w:p>
       <w:r>
-        <w:t xml:space="preserve">He was just about </w:t>
-      </w:r>
-      <w:r>
-        <w:t xml:space="preserve">finished up at the toilet when he heard another sound. It wasn’t a knock though. It sounded more like </w:t>
-      </w:r>
-      <w:r>
-        <w:t xml:space="preserve">Velcro when </w:t>
-      </w:r>
-      <w:r>
-        <w:t>the front door</w:t>
-      </w:r>
-      <w:r>
-        <w:t xml:space="preserve"> separated from the jamb </w:t>
-      </w:r>
-      <w:r>
-        <w:t>and cracked the thin seal of ice and blown snow</w:t>
+        <w:t xml:space="preserve">He was just about finished up at the toilet when he heard another sound. It wasn’t a knock though. It sounded more like Velcro when the front door separated from the jamb and cracked the thin seal of ice and blown snow. That flimsy seal was the only thing keeping someone from turning the knob and walking right in. Shelton didn’t lock it. Why would he lock it.   </w:t>
+      </w:r>
+    </w:p>
+    <w:p>
+      <w:r>
+        <w:t xml:space="preserve">Shelton heard the considerate stomping of boots before stepping inside out of deep snow. He craned to look over his shoulder and saw a humped figure in the doorway. With the sudden reappearance of the self-consciousness he discarded during stays at the cabin, Shelton’s arm clawed the air behind him until he managed to swing the bathroom door shut. “One moment, please,” he cried in a voice shaky from disuse. </w:t>
+      </w:r>
+    </w:p>
+    <w:p>
+      <w:r>
+        <w:t xml:space="preserve">“Take your time.” The voice </w:t>
+      </w:r>
+      <w:r>
+        <w:t xml:space="preserve">oozed under the bathroom door, </w:t>
+      </w:r>
+      <w:r>
+        <w:t>thick and sleepy.</w:t>
+      </w:r>
+    </w:p>
+    <w:p>
+      <w:r>
+        <w:t>Shelton finished, pulled up his pants and remembered to flush</w:t>
+      </w:r>
+      <w:r>
+        <w:t xml:space="preserve">, a step he sometimes skipped in the cabin alone. </w:t>
+      </w:r>
+      <w:r>
+        <w:t>He paused, one hand on the bathroom door and slipped the razor</w:t>
+      </w:r>
+      <w:r>
+        <w:t xml:space="preserve"> into the pocket of his pants before stepping out into </w:t>
+      </w:r>
+      <w:r>
+        <w:t>main room of the cabin.</w:t>
+      </w:r>
+      <w:r>
+        <w:t xml:space="preserve"> </w:t>
+      </w:r>
+    </w:p>
+    <w:p>
+      <w:r>
+        <w:t>Outside the bathroom door, Shelton</w:t>
+      </w:r>
+      <w:r>
+        <w:t xml:space="preserve"> found a man </w:t>
+      </w:r>
+      <w:r>
+        <w:t xml:space="preserve">sitting </w:t>
+      </w:r>
+      <w:r>
+        <w:t xml:space="preserve">in a </w:t>
+      </w:r>
+      <w:r>
+        <w:t xml:space="preserve">chair </w:t>
+      </w:r>
+      <w:r>
+        <w:t>beside the kitchen table</w:t>
+      </w:r>
+      <w:r>
+        <w:t xml:space="preserve">, one of the chairs his father had built, the one with a persistent wobble. </w:t>
+      </w:r>
+      <w:r>
+        <w:t xml:space="preserve">Leaned forward elbows on knees, </w:t>
+      </w:r>
+      <w:r>
+        <w:t xml:space="preserve">the man sat </w:t>
+      </w:r>
+      <w:r>
+        <w:t>with his head resting in his hands and blood dripping steadily from the bridge of his nose down to a puddle on the floor</w:t>
+      </w:r>
+      <w:r>
+        <w:t xml:space="preserve"> </w:t>
+      </w:r>
+      <w:r>
+        <w:t xml:space="preserve">formed by the ice melting off his </w:t>
+      </w:r>
+      <w:r>
+        <w:t>boots</w:t>
       </w:r>
       <w:r>
         <w:t>.</w:t>
       </w:r>
       <w:r>
-        <w:t xml:space="preserve"> That </w:t>
-      </w:r>
-      <w:r>
-        <w:t>flimsy seal</w:t>
-      </w:r>
-      <w:r>
-        <w:t xml:space="preserve"> was the only thing keeping someone from turning the knob and walking right in</w:t>
-      </w:r>
-      <w:r>
-        <w:t xml:space="preserve">. Shelton didn’t lock it. Why would he lock it. </w:t>
-      </w:r>
+        <w:t xml:space="preserve"> He wore a bluegrey jumpsuit and </w:t>
+      </w:r>
+      <w:r>
+        <w:t xml:space="preserve">a black canvas backpack from which strands of </w:t>
+      </w:r>
+      <w:r>
+        <w:t xml:space="preserve">pale cord dangled like </w:t>
+      </w:r>
+      <w:r>
+        <w:t xml:space="preserve">thin </w:t>
+      </w:r>
+      <w:r>
+        <w:t>tentac</w:t>
+      </w:r>
+      <w:r>
+        <w:t>les</w:t>
+      </w:r>
+      <w:r>
+        <w:t xml:space="preserve">. </w:t>
+      </w:r>
+      <w:r>
+        <w:t xml:space="preserve">The cords’ ragged frayed ends suggested they’d been </w:t>
+      </w:r>
+      <w:r>
+        <w:t>severed with violence and haste.</w:t>
+      </w:r>
+    </w:p>
+    <w:p>
+      <w:r>
+        <w:t>“What happened</w:t>
+      </w:r>
+      <w:r>
+        <w:t xml:space="preserve"> to you</w:t>
+      </w:r>
+      <w:r>
+        <w:t>?”</w:t>
+      </w:r>
+      <w:r>
+        <w:t xml:space="preserve"> Shelton crossed the room, opened the d</w:t>
+      </w:r>
+      <w:r>
+        <w:t xml:space="preserve">oor of the wood stove and tossed in a sprig of spruce </w:t>
+      </w:r>
+      <w:r>
+        <w:t xml:space="preserve">to counter the </w:t>
+      </w:r>
+      <w:r>
+        <w:t>heady gasoline smell the man carried into the cabin.</w:t>
+      </w:r>
+    </w:p>
+    <w:p>
+      <w:r>
+        <w:t>“My plane crashed,” the man said without looking up from the floor.</w:t>
+      </w:r>
+      <w:r>
+        <w:t xml:space="preserve"> “The fusilier is dead.”</w:t>
+      </w:r>
+    </w:p>
+    <w:p>
+      <w:r>
+        <w:t>“Is that equipment or a person?”</w:t>
+      </w:r>
+    </w:p>
+    <w:p>
+      <w:r>
+        <w:t xml:space="preserve">“A </w:t>
+      </w:r>
+      <w:r>
+        <w:t>person. The fusilier. He’s dead.”</w:t>
+      </w:r>
+    </w:p>
+    <w:p>
+      <w:r>
+        <w:t>“I’m sorry to hear that.”</w:t>
+      </w:r>
+    </w:p>
+    <w:p>
       <w:r>
         <w:t xml:space="preserve"> </w:t>
       </w:r>
       <w:r>
         <w:t xml:space="preserve"> </w:t>
       </w:r>
-    </w:p>
-    <w:p>
-      <w:r>
-        <w:t xml:space="preserve">Shelton heard the considerate stomping of boots before stepping inside out of deep snow. He craned to look over his shoulder and saw a humped figure in the doorway. </w:t>
-      </w:r>
-      <w:r>
-        <w:t>W</w:t>
-      </w:r>
-      <w:r>
-        <w:t>ith the sudden reappearance of the self-consciousness he discarded during stays at the cabin</w:t>
-      </w:r>
-      <w:r>
-        <w:t xml:space="preserve">, Shelton’s arm clawed the air behind him until he managed to swing the bathroom door shut. “One moment, please,” he cried in a voice shaky from disuse. </w:t>
-      </w:r>
-    </w:p>
-    <w:p>
-      <w:r>
-        <w:t>“Take your time.” The voice was thick and sleepy.</w:t>
-      </w:r>
-      <w:r>
-        <w:t xml:space="preserve">    </w:t>
-      </w:r>
-    </w:p>
+      <w:r>
+        <w:t xml:space="preserve">   </w:t>
+      </w:r>
+    </w:p>
+    <w:p/>
     <w:p/>
     <w:sectPr>
       <w:pgSz w:w="12240" w:h="15840"/>
@@ -536,7 +640,7 @@
   <w:style w:type="paragraph" w:default="1" w:styleId="Normal">
     <w:name w:val="Normal"/>
     <w:qFormat/>
-    <w:rsid w:val="00485962"/>
+    <w:rsid w:val="002F6475"/>
   </w:style>
   <w:style w:type="paragraph" w:styleId="Heading1">
     <w:name w:val="heading 1"/>

--- a/docs/working.docx
+++ b/docs/working.docx
@@ -141,7 +141,15 @@
         <w:t>.</w:t>
       </w:r>
       <w:r>
-        <w:t xml:space="preserve"> He wore a bluegrey jumpsuit and </w:t>
+        <w:t xml:space="preserve"> He wore a </w:t>
+      </w:r>
+      <w:proofErr w:type="spellStart"/>
+      <w:r>
+        <w:t>bluegrey</w:t>
+      </w:r>
+      <w:proofErr w:type="spellEnd"/>
+      <w:r>
+        <w:t xml:space="preserve"> jumpsuit and </w:t>
       </w:r>
       <w:r>
         <w:t xml:space="preserve">a black canvas backpack from which strands of </w:t>
@@ -193,7 +201,13 @@
     </w:p>
     <w:p>
       <w:r>
-        <w:t>“My plane crashed,” the man said without looking up from the floor.</w:t>
+        <w:t>“My plane crashed</w:t>
+      </w:r>
+      <w:r>
+        <w:t xml:space="preserve"> in the storm</w:t>
+      </w:r>
+      <w:r>
+        <w:t>,” the man said without looking up from the floor.</w:t>
       </w:r>
       <w:r>
         <w:t xml:space="preserve"> “The fusilier is dead.”</w:t>
@@ -201,7 +215,13 @@
     </w:p>
     <w:p>
       <w:r>
-        <w:t>“Is that equipment or a person?”</w:t>
+        <w:t xml:space="preserve">“Is that </w:t>
+      </w:r>
+      <w:r>
+        <w:t xml:space="preserve">a part of the plane </w:t>
+      </w:r>
+      <w:r>
+        <w:t>or a person?”</w:t>
       </w:r>
     </w:p>
     <w:p>
@@ -215,6 +235,27 @@
     <w:p>
       <w:r>
         <w:t>“I’m sorry to hear that.”</w:t>
+      </w:r>
+      <w:r>
+        <w:t xml:space="preserve"> Shelton jogged back to the bathroom to retrieve the hand towel he’d laid beside the sink</w:t>
+      </w:r>
+      <w:r>
+        <w:t xml:space="preserve">. The steaming water he’d doused it with earlier cooled rapidly so he </w:t>
+      </w:r>
+      <w:r>
+        <w:lastRenderedPageBreak/>
+        <w:t>dunked it quickly in his bathwater and wrung it out before presenting it to the lost pilot. “Here. For your nose.”</w:t>
+      </w:r>
+    </w:p>
+    <w:p>
+      <w:r>
+        <w:t xml:space="preserve">The pilot accepted the towel, draped it haphazardly across his face and leaned his head back against the clumsy finials his father had carved in the head of the chair. </w:t>
+      </w:r>
+      <w:r>
+        <w:t xml:space="preserve">They might’ve been grapes of mistletoe, it was impossible to tell. </w:t>
+      </w:r>
+      <w:r>
+        <w:t xml:space="preserve"> </w:t>
       </w:r>
     </w:p>
     <w:p>

--- a/docs/working.docx
+++ b/docs/working.docx
@@ -252,10 +252,35 @@
         <w:t xml:space="preserve">The pilot accepted the towel, draped it haphazardly across his face and leaned his head back against the clumsy finials his father had carved in the head of the chair. </w:t>
       </w:r>
       <w:r>
-        <w:t xml:space="preserve">They might’ve been grapes of mistletoe, it was impossible to tell. </w:t>
+        <w:t>They might’ve been grapes o</w:t>
+      </w:r>
+      <w:r>
+        <w:t>r hollyhock</w:t>
+      </w:r>
+      <w:r>
+        <w:t xml:space="preserve">, it was impossible to tell. </w:t>
       </w:r>
       <w:r>
         <w:t xml:space="preserve"> </w:t>
+      </w:r>
+    </w:p>
+    <w:p>
+      <w:r>
+        <w:t xml:space="preserve">“Do we need to call someone?” Shelton </w:t>
+      </w:r>
+      <w:r>
+        <w:t xml:space="preserve">slipped past the dining table </w:t>
+      </w:r>
+      <w:r>
+        <w:t xml:space="preserve">into the kitchen </w:t>
+      </w:r>
+      <w:r>
+        <w:t>in search of towels more suited to the dirty job of mopping up the widening puddle at the pilot’s feet. He caught a milky vision of himself in the window above the sink and saw the lather still spread over half his face. “The phone lines don’t run up here but I’ve got a satphone for emergencies.”</w:t>
+      </w:r>
+    </w:p>
+    <w:p>
+      <w:r>
+        <w:t xml:space="preserve">“Don’t bother.”   </w:t>
       </w:r>
     </w:p>
     <w:p>

--- a/docs/working.docx
+++ b/docs/working.docx
@@ -68,179 +68,42 @@
     </w:p>
     <w:p>
       <w:r>
-        <w:t xml:space="preserve">“Take your time.” The voice </w:t>
-      </w:r>
-      <w:r>
-        <w:t xml:space="preserve">oozed under the bathroom door, </w:t>
-      </w:r>
-      <w:r>
-        <w:t>thick and sleepy.</w:t>
-      </w:r>
-    </w:p>
-    <w:p>
-      <w:r>
-        <w:t>Shelton finished, pulled up his pants and remembered to flush</w:t>
-      </w:r>
-      <w:r>
-        <w:t xml:space="preserve">, a step he sometimes skipped in the cabin alone. </w:t>
-      </w:r>
-      <w:r>
-        <w:t>He paused, one hand on the bathroom door and slipped the razor</w:t>
-      </w:r>
-      <w:r>
-        <w:t xml:space="preserve"> into the pocket of his pants before stepping out into </w:t>
-      </w:r>
-      <w:r>
-        <w:t>main room of the cabin.</w:t>
-      </w:r>
-      <w:r>
-        <w:t xml:space="preserve"> </w:t>
-      </w:r>
-    </w:p>
-    <w:p>
-      <w:r>
-        <w:t>Outside the bathroom door, Shelton</w:t>
-      </w:r>
-      <w:r>
-        <w:t xml:space="preserve"> found a man </w:t>
-      </w:r>
-      <w:r>
-        <w:t xml:space="preserve">sitting </w:t>
-      </w:r>
-      <w:r>
-        <w:t xml:space="preserve">in a </w:t>
-      </w:r>
-      <w:r>
-        <w:t xml:space="preserve">chair </w:t>
-      </w:r>
-      <w:r>
-        <w:t>beside the kitchen table</w:t>
-      </w:r>
-      <w:r>
-        <w:t xml:space="preserve">, one of the chairs his father had built, the one with a persistent wobble. </w:t>
-      </w:r>
-      <w:r>
-        <w:t xml:space="preserve">Leaned forward elbows on knees, </w:t>
-      </w:r>
-      <w:r>
-        <w:t xml:space="preserve">the man sat </w:t>
-      </w:r>
-      <w:r>
-        <w:t>with his head resting in his hands and blood dripping steadily from the bridge of his nose down to a puddle on the floor</w:t>
-      </w:r>
-      <w:r>
-        <w:t xml:space="preserve"> </w:t>
-      </w:r>
-      <w:r>
-        <w:t xml:space="preserve">formed by the ice melting off his </w:t>
-      </w:r>
-      <w:r>
-        <w:t>boots</w:t>
-      </w:r>
-      <w:r>
-        <w:t>.</w:t>
-      </w:r>
-      <w:r>
-        <w:t xml:space="preserve"> He wore a </w:t>
-      </w:r>
-      <w:proofErr w:type="spellStart"/>
-      <w:r>
-        <w:t>bluegrey</w:t>
-      </w:r>
-      <w:proofErr w:type="spellEnd"/>
-      <w:r>
-        <w:t xml:space="preserve"> jumpsuit and </w:t>
-      </w:r>
-      <w:r>
-        <w:t xml:space="preserve">a black canvas backpack from which strands of </w:t>
-      </w:r>
-      <w:r>
-        <w:t xml:space="preserve">pale cord dangled like </w:t>
-      </w:r>
-      <w:r>
-        <w:t xml:space="preserve">thin </w:t>
-      </w:r>
-      <w:r>
-        <w:t>tentac</w:t>
-      </w:r>
-      <w:r>
-        <w:t>les</w:t>
-      </w:r>
-      <w:r>
-        <w:t xml:space="preserve">. </w:t>
-      </w:r>
-      <w:r>
-        <w:t xml:space="preserve">The cords’ ragged frayed ends suggested they’d been </w:t>
-      </w:r>
-      <w:r>
-        <w:t>severed with violence and haste.</w:t>
-      </w:r>
-    </w:p>
-    <w:p>
-      <w:r>
-        <w:t>“What happened</w:t>
-      </w:r>
-      <w:r>
-        <w:t xml:space="preserve"> to you</w:t>
-      </w:r>
-      <w:r>
-        <w:t>?”</w:t>
-      </w:r>
-      <w:r>
-        <w:t xml:space="preserve"> Shelton crossed the room, opened the d</w:t>
-      </w:r>
-      <w:r>
-        <w:t xml:space="preserve">oor of the wood stove and tossed in a sprig of spruce </w:t>
-      </w:r>
-      <w:r>
-        <w:t xml:space="preserve">to counter the </w:t>
-      </w:r>
-      <w:r>
-        <w:t>heady gasoline smell the man carried into the cabin.</w:t>
-      </w:r>
-    </w:p>
-    <w:p>
-      <w:r>
-        <w:t>“My plane crashed</w:t>
-      </w:r>
-      <w:r>
-        <w:t xml:space="preserve"> in the storm</w:t>
-      </w:r>
-      <w:r>
-        <w:t>,” the man said without looking up from the floor.</w:t>
-      </w:r>
-      <w:r>
-        <w:t xml:space="preserve"> “The fusilier is dead.”</w:t>
-      </w:r>
-    </w:p>
-    <w:p>
-      <w:r>
-        <w:t xml:space="preserve">“Is that </w:t>
-      </w:r>
-      <w:r>
-        <w:t xml:space="preserve">a part of the plane </w:t>
-      </w:r>
-      <w:r>
-        <w:t>or a person?”</w:t>
-      </w:r>
-    </w:p>
-    <w:p>
-      <w:r>
-        <w:t xml:space="preserve">“A </w:t>
-      </w:r>
-      <w:r>
-        <w:t>person. The fusilier. He’s dead.”</w:t>
-      </w:r>
-    </w:p>
-    <w:p>
-      <w:r>
-        <w:t>“I’m sorry to hear that.”</w:t>
-      </w:r>
-      <w:r>
-        <w:t xml:space="preserve"> Shelton jogged back to the bathroom to retrieve the hand towel he’d laid beside the sink</w:t>
-      </w:r>
-      <w:r>
-        <w:t xml:space="preserve">. The steaming water he’d doused it with earlier cooled rapidly so he </w:t>
+        <w:t>“Take your time.” The voice oozed under the bathroom door, thick and sleepy.</w:t>
+      </w:r>
+    </w:p>
+    <w:p>
+      <w:r>
+        <w:t xml:space="preserve">Shelton finished, pulled up his pants and remembered to flush, a step he sometimes skipped in the cabin alone. He paused, one hand on the bathroom door and slipped the razor into the pocket of his pants before stepping out into main room of the cabin. </w:t>
+      </w:r>
+    </w:p>
+    <w:p>
+      <w:r>
+        <w:t>Outside the bathroom door, Shelton found a man sitting in a chair beside the kitchen table, one of the chairs his father had built, the one with a persistent wobble. Leaned forward elbows on knees, the man sat with his head resting in his hands and blood dripping steadily from the bridge of his nose down to a puddle on the floor formed by the ice melting off his boots. He wore a bluegrey jumpsuit and a black canvas backpack from which strands of pale cord dangled like thin tentacles. The cords’ ragged frayed ends suggested they’d been severed with violence and haste.</w:t>
+      </w:r>
+    </w:p>
+    <w:p>
+      <w:r>
+        <w:t>“What happened to you?” Shelton crossed the room, opened the door of the wood stove and tossed in a sprig of spruce to counter the heady gasoline smell the man carried into the cabin.</w:t>
+      </w:r>
+    </w:p>
+    <w:p>
+      <w:r>
+        <w:t>“My plane crashed in the storm,” the man said without looking up from the floor. “The fusilier is dead.”</w:t>
+      </w:r>
+    </w:p>
+    <w:p>
+      <w:r>
+        <w:t>“Is that a part of the plane or a person?”</w:t>
+      </w:r>
+    </w:p>
+    <w:p>
+      <w:r>
+        <w:t>“A person. The fusilier. He’s dead.”</w:t>
+      </w:r>
+    </w:p>
+    <w:p>
+      <w:r>
+        <w:t xml:space="preserve">“I’m sorry to hear that.” Shelton jogged back to the bathroom to retrieve the hand towel he’d laid beside the sink. The steaming water he’d doused it with earlier cooled rapidly so he </w:t>
       </w:r>
       <w:r>
         <w:lastRenderedPageBreak/>
@@ -249,51 +112,104 @@
     </w:p>
     <w:p>
       <w:r>
-        <w:t xml:space="preserve">The pilot accepted the towel, draped it haphazardly across his face and leaned his head back against the clumsy finials his father had carved in the head of the chair. </w:t>
-      </w:r>
-      <w:r>
-        <w:t>They might’ve been grapes o</w:t>
-      </w:r>
-      <w:r>
-        <w:t>r hollyhock</w:t>
-      </w:r>
-      <w:r>
-        <w:t xml:space="preserve">, it was impossible to tell. </w:t>
+        <w:t xml:space="preserve">The pilot accepted the towel, draped it haphazardly across his face and leaned his head back against the clumsy finials his father had carved in the head of the chair. They might’ve been grapes or hollyhock, it was impossible to tell.  </w:t>
+      </w:r>
+    </w:p>
+    <w:p>
+      <w:r>
+        <w:t>“Do we need to call someone?” Shelton slipped past the dining table into the kitchen in search of towels more suited to the dirty job of mopping up the widening puddle at the pilot’s feet. He caught a milky vision of himself in the window above the sink and saw the lather still spread over half his face. “The</w:t>
+      </w:r>
+      <w:r>
+        <w:t xml:space="preserve">y don’t run </w:t>
+      </w:r>
+      <w:r>
+        <w:t>phone lines up here but I’ve got a satphone for emergencies.”</w:t>
+      </w:r>
+    </w:p>
+    <w:p>
+      <w:r>
+        <w:t>“</w:t>
+      </w:r>
+      <w:r>
+        <w:t>No, no, not necessary</w:t>
+      </w:r>
+      <w:r>
+        <w:t>.”</w:t>
+      </w:r>
+      <w:r>
+        <w:t xml:space="preserve"> He just sat with his </w:t>
+      </w:r>
+      <w:r>
+        <w:t>chin</w:t>
+      </w:r>
+      <w:r>
+        <w:t xml:space="preserve"> turned up to the ceiling and his eyes closed. </w:t>
+      </w:r>
+      <w:r>
+        <w:t xml:space="preserve">The hand towel </w:t>
+      </w:r>
+      <w:r>
+        <w:t xml:space="preserve">arranged like a dollop of </w:t>
+      </w:r>
+      <w:r>
+        <w:t xml:space="preserve">whipped cream atop his face </w:t>
+      </w:r>
+      <w:r>
+        <w:t xml:space="preserve">had </w:t>
+      </w:r>
+      <w:r>
+        <w:t xml:space="preserve">taken on </w:t>
+      </w:r>
+      <w:r>
+        <w:t>a pinkish hue growing redder by the second.</w:t>
+      </w:r>
+    </w:p>
+    <w:p>
+      <w:r>
+        <w:t>“What about this man? This fusilier?”</w:t>
+      </w:r>
+    </w:p>
+    <w:p>
+      <w:r>
+        <w:t>“</w:t>
+      </w:r>
+      <w:r>
+        <w:t>It’s too late</w:t>
+      </w:r>
+      <w:r>
+        <w:t xml:space="preserve"> for him</w:t>
+      </w:r>
+      <w:r>
+        <w:t xml:space="preserve">.” </w:t>
+      </w:r>
+      <w:r>
+        <w:t>There’s not much to be done for a dead man, Shelton agreed, but what about the pilot.</w:t>
+      </w:r>
+      <w:r>
+        <w:t xml:space="preserve"> The satphone was for emergencies and </w:t>
+      </w:r>
+      <w:r>
+        <w:t xml:space="preserve">what other word could be used to </w:t>
+      </w:r>
+      <w:r>
+        <w:t>describe a downed plane</w:t>
+      </w:r>
+      <w:r>
+        <w:t xml:space="preserve"> and the condition of the pilot.</w:t>
       </w:r>
       <w:r>
         <w:t xml:space="preserve"> </w:t>
       </w:r>
-    </w:p>
-    <w:p>
-      <w:r>
-        <w:t xml:space="preserve">“Do we need to call someone?” Shelton </w:t>
-      </w:r>
-      <w:r>
-        <w:t xml:space="preserve">slipped past the dining table </w:t>
-      </w:r>
-      <w:r>
-        <w:t xml:space="preserve">into the kitchen </w:t>
-      </w:r>
-      <w:r>
-        <w:t>in search of towels more suited to the dirty job of mopping up the widening puddle at the pilot’s feet. He caught a milky vision of himself in the window above the sink and saw the lather still spread over half his face. “The phone lines don’t run up here but I’ve got a satphone for emergencies.”</w:t>
-      </w:r>
-    </w:p>
-    <w:p>
-      <w:r>
-        <w:t xml:space="preserve">“Don’t bother.”   </w:t>
-      </w:r>
-    </w:p>
-    <w:p>
-      <w:r>
-        <w:t xml:space="preserve"> </w:t>
-      </w:r>
-      <w:r>
-        <w:t xml:space="preserve"> </w:t>
-      </w:r>
       <w:r>
         <w:t xml:space="preserve">   </w:t>
       </w:r>
     </w:p>
+    <w:p>
+      <w:r>
+        <w:t xml:space="preserve">     </w:t>
+      </w:r>
+    </w:p>
+    <w:p/>
     <w:p/>
     <w:p/>
     <w:sectPr>
@@ -706,7 +622,7 @@
   <w:style w:type="paragraph" w:default="1" w:styleId="Normal">
     <w:name w:val="Normal"/>
     <w:qFormat/>
-    <w:rsid w:val="002F6475"/>
+    <w:rsid w:val="00544B85"/>
   </w:style>
   <w:style w:type="paragraph" w:styleId="Heading1">
     <w:name w:val="heading 1"/>

--- a/docs/working.docx
+++ b/docs/working.docx
@@ -78,7 +78,15 @@
     </w:p>
     <w:p>
       <w:r>
-        <w:t>Outside the bathroom door, Shelton found a man sitting in a chair beside the kitchen table, one of the chairs his father had built, the one with a persistent wobble. Leaned forward elbows on knees, the man sat with his head resting in his hands and blood dripping steadily from the bridge of his nose down to a puddle on the floor formed by the ice melting off his boots. He wore a bluegrey jumpsuit and a black canvas backpack from which strands of pale cord dangled like thin tentacles. The cords’ ragged frayed ends suggested they’d been severed with violence and haste.</w:t>
+        <w:t xml:space="preserve">Outside the bathroom door, Shelton found a man sitting in a chair beside the kitchen table, one of the chairs his father had built, the one with a persistent wobble. Leaned forward elbows on knees, the man sat with his head resting in his hands and blood dripping steadily from the bridge of his nose down to a puddle on the floor formed by the ice melting off his boots. He wore a </w:t>
+      </w:r>
+      <w:proofErr w:type="spellStart"/>
+      <w:r>
+        <w:t>bluegrey</w:t>
+      </w:r>
+      <w:proofErr w:type="spellEnd"/>
+      <w:r>
+        <w:t xml:space="preserve"> jumpsuit and a black canvas backpack from which strands of pale cord dangled like thin tentacles. The cords’ ragged frayed ends suggested they’d been severed with violence and haste.</w:t>
       </w:r>
     </w:p>
     <w:p>
@@ -137,7 +145,13 @@
         <w:t>.”</w:t>
       </w:r>
       <w:r>
-        <w:t xml:space="preserve"> He just sat with his </w:t>
+        <w:t xml:space="preserve"> </w:t>
+      </w:r>
+      <w:r>
+        <w:t xml:space="preserve">The pilot </w:t>
+      </w:r>
+      <w:r>
+        <w:t xml:space="preserve">sat with his </w:t>
       </w:r>
       <w:r>
         <w:t>chin</w:t>
@@ -166,7 +180,13 @@
     </w:p>
     <w:p>
       <w:r>
-        <w:t>“What about this man? This fusilier?”</w:t>
+        <w:t>“What about this man? This fusilier?</w:t>
+      </w:r>
+      <w:r>
+        <w:t xml:space="preserve"> Someone needs to get his body.</w:t>
+      </w:r>
+      <w:r>
+        <w:t>”</w:t>
       </w:r>
     </w:p>
     <w:p>
@@ -182,24 +202,53 @@
       <w:r>
         <w:t xml:space="preserve">.” </w:t>
       </w:r>
-      <w:r>
-        <w:t>There’s not much to be done for a dead man, Shelton agreed, but what about the pilot.</w:t>
+    </w:p>
+    <w:p>
+      <w:r>
+        <w:t>There’s not</w:t>
+      </w:r>
+      <w:r>
+        <w:t xml:space="preserve">hing </w:t>
+      </w:r>
+      <w:r>
+        <w:t>to be done for a dead man, Shelton agreed, but the pilot</w:t>
+      </w:r>
+      <w:r>
+        <w:t xml:space="preserve"> was alive</w:t>
+      </w:r>
+      <w:r>
+        <w:t>.</w:t>
       </w:r>
       <w:r>
         <w:t xml:space="preserve"> The satphone was for emergencies and </w:t>
       </w:r>
       <w:r>
-        <w:t xml:space="preserve">what other word could be used to </w:t>
-      </w:r>
-      <w:r>
-        <w:t>describe a downed plane</w:t>
-      </w:r>
-      <w:r>
-        <w:t xml:space="preserve"> and the condition of the pilot.</w:t>
-      </w:r>
+        <w:t>there was no other word he could think of to describe the current situation</w:t>
+      </w:r>
+      <w:r>
+        <w:t>.</w:t>
+      </w:r>
+      <w:r>
+        <w:t xml:space="preserve"> “I’m going to call,” Shelton said and twisted the tiny knob atop the satphone until it began to softly hiss. “They’ll send up a helicopter. You might’ve broken something.”</w:t>
+      </w:r>
+    </w:p>
+    <w:p>
+      <w:r>
+        <w:t xml:space="preserve">“Stop.” The pilot sat up, removed the towel from his nose where blood had begun to congeal into a </w:t>
+      </w:r>
+      <w:r>
+        <w:t>glistening wad of black blood and clicked the phone’s knob off. “Sit down. It’s too late.”</w:t>
+      </w:r>
+    </w:p>
+    <w:p>
       <w:r>
         <w:t xml:space="preserve"> </w:t>
       </w:r>
+      <w:r>
+        <w:t xml:space="preserve"> </w:t>
+      </w:r>
+    </w:p>
+    <w:p>
       <w:r>
         <w:t xml:space="preserve">   </w:t>
       </w:r>

--- a/docs/working.docx
+++ b/docs/working.docx
@@ -125,122 +125,173 @@
     </w:p>
     <w:p>
       <w:r>
-        <w:t>“Do we need to call someone?” Shelton slipped past the dining table into the kitchen in search of towels more suited to the dirty job of mopping up the widening puddle at the pilot’s feet. He caught a milky vision of himself in the window above the sink and saw the lather still spread over half his face. “The</w:t>
-      </w:r>
-      <w:r>
-        <w:t xml:space="preserve">y don’t run </w:t>
-      </w:r>
-      <w:r>
-        <w:t>phone lines up here but I’ve got a satphone for emergencies.”</w:t>
-      </w:r>
-    </w:p>
-    <w:p>
-      <w:r>
-        <w:t>“</w:t>
-      </w:r>
-      <w:r>
-        <w:t>No, no, not necessary</w:t>
-      </w:r>
-      <w:r>
-        <w:t>.”</w:t>
+        <w:t>“Do we need to call someone?” Shelton slipped past the dining table into the kitchen in search of towels more suited to the dirty job of mopping up the widening puddle at the pilot’s feet. He caught a milky vision of himself in the window above the sink and saw the lather still spread over half his face. “They don’t run phone lines up here but I’ve got a satphone for emergencies.”</w:t>
+      </w:r>
+    </w:p>
+    <w:p>
+      <w:r>
+        <w:t>“No, no, not necessary.” The pilot sat with his chin turned up to the ceiling and his eyes closed. The hand towel arranged like a dollop of whipped cream atop his face had taken on a pinkish hue growing redder by the second.</w:t>
+      </w:r>
+    </w:p>
+    <w:p>
+      <w:r>
+        <w:t>“What about this man? This fusilier? Someone needs to get his body.”</w:t>
+      </w:r>
+    </w:p>
+    <w:p>
+      <w:r>
+        <w:t xml:space="preserve">“It’s too late for him.” </w:t>
+      </w:r>
+    </w:p>
+    <w:p>
+      <w:r>
+        <w:t>There’s nothing to be done for a dead man, Shelton agreed, but the pilot was alive. The satphone was for emergencies and there was no other word he could think of to describe the current situation. “I’m going to call,” Shelton said and twisted the tiny knob atop the satphone until it began to softly hiss. “They’ll send up a helicopter. You might’ve broken something.”</w:t>
+      </w:r>
+    </w:p>
+    <w:p>
+      <w:r>
+        <w:t xml:space="preserve">“Stop.” The pilot sat up, removed the towel from his nose where blood had </w:t>
+      </w:r>
+      <w:r>
+        <w:t xml:space="preserve">ceased running freely and </w:t>
+      </w:r>
+      <w:r>
+        <w:t xml:space="preserve">begun to congeal into a </w:t>
+      </w:r>
+      <w:r>
+        <w:t xml:space="preserve">glob of purple jelly </w:t>
+      </w:r>
+      <w:r>
+        <w:t>and clicked the phone’s knob off. “Sit down. It’s too late.”</w:t>
+      </w:r>
+    </w:p>
+    <w:p>
+      <w:r>
+        <w:t xml:space="preserve">The pilot shrugged off his backpack and stood. </w:t>
+      </w:r>
+      <w:r>
+        <w:t xml:space="preserve">He stumbled into the living room and set himself heavily down </w:t>
+      </w:r>
+      <w:r>
+        <w:t xml:space="preserve">in one of the rattan chairs in front of the wood stove. </w:t>
+      </w:r>
+      <w:r>
+        <w:t>With the pilot out of the way, Shelton be</w:t>
+      </w:r>
+      <w:r>
+        <w:t>gan to attack the mess he’d made on the floor. He s</w:t>
+      </w:r>
+      <w:r>
+        <w:t>et one towel</w:t>
+      </w:r>
+      <w:r>
+        <w:t xml:space="preserve"> down</w:t>
+      </w:r>
+      <w:r>
+        <w:t xml:space="preserve"> in the middle of the puddle to </w:t>
+      </w:r>
+      <w:r>
+        <w:t xml:space="preserve">soak up the accumulated liquids. </w:t>
+      </w:r>
+      <w:r>
+        <w:t xml:space="preserve">Then wet a second towel in </w:t>
+      </w:r>
+      <w:r>
+        <w:t>the pail of washing water he kept beside the kitchen sink, got down on hands and knees beside the stain and started to scrub.</w:t>
       </w:r>
       <w:r>
         <w:t xml:space="preserve"> </w:t>
       </w:r>
-      <w:r>
-        <w:t xml:space="preserve">The pilot </w:t>
-      </w:r>
-      <w:r>
-        <w:t xml:space="preserve">sat with his </w:t>
-      </w:r>
-      <w:r>
-        <w:t>chin</w:t>
-      </w:r>
-      <w:r>
-        <w:t xml:space="preserve"> turned up to the ceiling and his eyes closed. </w:t>
-      </w:r>
-      <w:r>
-        <w:t xml:space="preserve">The hand towel </w:t>
-      </w:r>
-      <w:r>
-        <w:t xml:space="preserve">arranged like a dollop of </w:t>
-      </w:r>
-      <w:r>
-        <w:t xml:space="preserve">whipped cream atop his face </w:t>
-      </w:r>
-      <w:r>
-        <w:t xml:space="preserve">had </w:t>
-      </w:r>
-      <w:r>
-        <w:t xml:space="preserve">taken on </w:t>
-      </w:r>
-      <w:r>
-        <w:t>a pinkish hue growing redder by the second.</w:t>
-      </w:r>
-    </w:p>
-    <w:p>
-      <w:r>
-        <w:t>“What about this man? This fusilier?</w:t>
-      </w:r>
-      <w:r>
-        <w:t xml:space="preserve"> Someone needs to get his body.</w:t>
-      </w:r>
-      <w:r>
-        <w:t>”</w:t>
-      </w:r>
-    </w:p>
-    <w:p>
-      <w:r>
-        <w:t>“</w:t>
-      </w:r>
-      <w:r>
-        <w:t>It’s too late</w:t>
-      </w:r>
-      <w:r>
-        <w:t xml:space="preserve"> for him</w:t>
-      </w:r>
-      <w:r>
-        <w:t xml:space="preserve">.” </w:t>
-      </w:r>
-    </w:p>
-    <w:p>
-      <w:r>
-        <w:t>There’s not</w:t>
-      </w:r>
-      <w:r>
-        <w:t xml:space="preserve">hing </w:t>
-      </w:r>
-      <w:r>
-        <w:t>to be done for a dead man, Shelton agreed, but the pilot</w:t>
-      </w:r>
-      <w:r>
-        <w:t xml:space="preserve"> was alive</w:t>
+    </w:p>
+    <w:p>
+      <w:r>
+        <w:t>“Where were you flying?” Shelton</w:t>
+      </w:r>
+      <w:r>
+        <w:t xml:space="preserve"> lifted the backpack </w:t>
+      </w:r>
+      <w:r>
+        <w:t xml:space="preserve">to </w:t>
+      </w:r>
+      <w:r>
+        <w:t>clean under it and</w:t>
+      </w:r>
+      <w:r>
+        <w:t>,</w:t>
+      </w:r>
+      <w:r>
+        <w:t xml:space="preserve"> </w:t>
+      </w:r>
+      <w:r>
+        <w:t xml:space="preserve">stitched to </w:t>
+      </w:r>
+      <w:r>
+        <w:t xml:space="preserve">the back flap, he noticed a </w:t>
+      </w:r>
+      <w:r>
+        <w:t>flag he didn’t recognize</w:t>
+      </w:r>
+      <w:r>
+        <w:t xml:space="preserve"> – although that didn’t narrow it down much</w:t>
       </w:r>
       <w:r>
         <w:t>.</w:t>
       </w:r>
       <w:r>
-        <w:t xml:space="preserve"> The satphone was for emergencies and </w:t>
-      </w:r>
-      <w:r>
-        <w:t>there was no other word he could think of to describe the current situation</w:t>
+        <w:t xml:space="preserve"> </w:t>
+      </w:r>
+      <w:r>
+        <w:t xml:space="preserve">Of </w:t>
+      </w:r>
+      <w:r>
+        <w:t xml:space="preserve">all </w:t>
+      </w:r>
+      <w:r>
+        <w:t xml:space="preserve">the subjects in school that he couldn’t muster </w:t>
+      </w:r>
+      <w:r>
+        <w:t>any interest in</w:t>
+      </w:r>
+      <w:r>
+        <w:t xml:space="preserve">, Geography </w:t>
+      </w:r>
+      <w:r>
+        <w:t xml:space="preserve">was right up there with History and </w:t>
+      </w:r>
+      <w:r>
+        <w:t xml:space="preserve">English and everything other than Band once they put him on the drums. </w:t>
+      </w:r>
+      <w:r>
+        <w:t xml:space="preserve">Aside from yearly trips to the cabin which took him just over the state line into </w:t>
+      </w:r>
+      <w:r>
+        <w:lastRenderedPageBreak/>
+        <w:t>Colorado, h</w:t>
+      </w:r>
+      <w:r>
+        <w:t xml:space="preserve">e didn’t travel </w:t>
+      </w:r>
+      <w:r>
+        <w:t xml:space="preserve">beyond </w:t>
+      </w:r>
+      <w:r>
+        <w:t>the state</w:t>
+      </w:r>
+      <w:r>
+        <w:t xml:space="preserve"> of </w:t>
+      </w:r>
+      <w:r>
+        <w:t>Wyoming</w:t>
       </w:r>
       <w:r>
         <w:t>.</w:t>
       </w:r>
       <w:r>
-        <w:t xml:space="preserve"> “I’m going to call,” Shelton said and twisted the tiny knob atop the satphone until it began to softly hiss. “They’ll send up a helicopter. You might’ve broken something.”</w:t>
-      </w:r>
-    </w:p>
-    <w:p>
-      <w:r>
-        <w:t xml:space="preserve">“Stop.” The pilot sat up, removed the towel from his nose where blood had begun to congeal into a </w:t>
-      </w:r>
-      <w:r>
-        <w:t>glistening wad of black blood and clicked the phone’s knob off. “Sit down. It’s too late.”</w:t>
-      </w:r>
-    </w:p>
-    <w:p>
+        <w:t xml:space="preserve"> There were likely a whole host of flags that Shelton couldn’t </w:t>
+      </w:r>
+      <w:r>
+        <w:t xml:space="preserve">correctly identify. </w:t>
+      </w:r>
       <w:r>
         <w:t xml:space="preserve"> </w:t>
       </w:r>
@@ -250,6 +301,11 @@
     </w:p>
     <w:p>
       <w:r>
+        <w:t xml:space="preserve">  </w:t>
+      </w:r>
+    </w:p>
+    <w:p>
+      <w:r>
         <w:t xml:space="preserve">   </w:t>
       </w:r>
     </w:p>
@@ -258,6 +314,7 @@
         <w:t xml:space="preserve">     </w:t>
       </w:r>
     </w:p>
+    <w:p/>
     <w:p/>
     <w:p/>
     <w:p/>
@@ -671,7 +728,7 @@
   <w:style w:type="paragraph" w:default="1" w:styleId="Normal">
     <w:name w:val="Normal"/>
     <w:qFormat/>
-    <w:rsid w:val="00544B85"/>
+    <w:rsid w:val="00BB66D3"/>
   </w:style>
   <w:style w:type="paragraph" w:styleId="Heading1">
     <w:name w:val="heading 1"/>

--- a/docs/working.docx
+++ b/docs/working.docx
@@ -205,7 +205,7 @@
     </w:p>
     <w:p>
       <w:r>
-        <w:t>“Where were you flying?” Shelton</w:t>
+        <w:t>Shelton</w:t>
       </w:r>
       <w:r>
         <w:t xml:space="preserve"> lifted the backpack </w:t>
@@ -262,14 +262,14 @@
         <w:t xml:space="preserve">English and everything other than Band once they put him on the drums. </w:t>
       </w:r>
       <w:r>
-        <w:t xml:space="preserve">Aside from yearly trips to the cabin which took him just over the state line into </w:t>
+        <w:t>Aside from yearly trips to the cabin which took him just over the state line into Colorado, h</w:t>
+      </w:r>
+      <w:r>
+        <w:t xml:space="preserve">e didn’t </w:t>
       </w:r>
       <w:r>
         <w:lastRenderedPageBreak/>
-        <w:t>Colorado, h</w:t>
-      </w:r>
-      <w:r>
-        <w:t xml:space="preserve">e didn’t travel </w:t>
+        <w:t xml:space="preserve">travel </w:t>
       </w:r>
       <w:r>
         <w:t xml:space="preserve">beyond </w:t>
@@ -291,6 +291,73 @@
       </w:r>
       <w:r>
         <w:t xml:space="preserve">correctly identify. </w:t>
+      </w:r>
+      <w:r>
+        <w:t xml:space="preserve"> </w:t>
+      </w:r>
+    </w:p>
+    <w:p>
+      <w:r>
+        <w:t xml:space="preserve">“Where were you flying?” </w:t>
+      </w:r>
+      <w:r>
+        <w:t>Shelton asked.</w:t>
+      </w:r>
+    </w:p>
+    <w:p>
+      <w:r>
+        <w:t xml:space="preserve">“Denver.” </w:t>
+      </w:r>
+    </w:p>
+    <w:p>
+      <w:r>
+        <w:t>On his way back to the sink to wring out the muddy</w:t>
+      </w:r>
+      <w:r>
+        <w:t xml:space="preserve"> towel he’d been using to scrub the floor, Shelton glanced at the clock set on the kitchen wall – 6:09. “Ah, dammit,” Shelton dropped the towel with a splat into the sink and dashed to the telephone. Nine minutes late. He’d be lucky if April wasn’t already on her way up to the cabin. First the pilot interrupted his shave and now he was giving April a coronary by making Shelton lose track of time. He dialed as quickly as he could and pressed the receiver to his ear.</w:t>
+      </w:r>
+    </w:p>
+    <w:p>
+      <w:r>
+        <w:t>“Who are you calling?”</w:t>
+      </w:r>
+    </w:p>
+    <w:p>
+      <w:r>
+        <w:t>“My sister. I check in with her. Let her know I’m okay.”</w:t>
+      </w:r>
+    </w:p>
+    <w:p/>
+    <w:p/>
+    <w:p/>
+    <w:p>
+      <w:r>
+        <w:t>Strengths</w:t>
+      </w:r>
+    </w:p>
+    <w:p>
+      <w:r>
+        <w:t xml:space="preserve">Overall, the script is wonderfully written and constructed. I get a strong sense of authorial voice and command. The settings across the Bay Area from </w:t>
+      </w:r>
+      <w:proofErr w:type="spellStart"/>
+      <w:r>
+        <w:t>sun-baked</w:t>
+      </w:r>
+      <w:proofErr w:type="spellEnd"/>
+      <w:r>
+        <w:t xml:space="preserve"> 70s San Francisco to the streets of Oakland feel well observed and authentic. I see comparisons to existing, successful series - procedural elements mixed with the dissection of serial-killer behavior and motivation of Mindhunter and the time-skipping of True Detective or Bodies. I point this out not to say that it feels derivative, just to say that it suggests there is a market and audience for this type of story. Our link to the present is a true-crime podcaster who gets drawn into the crime she’s reporting on. It’s a solid hook. The crimes touch on sensitive subjects and marginalized people but the story doesn’t come across as condescending or tokenizing. Everything feels real. Throughout this episode, the tension builds nicely leading up to a gripping climax. The structure is generally clear and well-paced. Based upon this episode, I can see intriguing threads of the stories that might be built out throughout the season and the potential for a deep and complex drama. Introducing a political angle through the new mayor of San Francisco will bring added dimensions to the overarching story and themes.     </w:t>
+      </w:r>
+    </w:p>
+    <w:p/>
+    <w:p>
+      <w:r>
+        <w:lastRenderedPageBreak/>
+        <w:t>Weaknesses</w:t>
+      </w:r>
+    </w:p>
+    <w:p>
+      <w:r>
+        <w:t>I think what could make this story even stronger for me is if you examined the procedural aspects of the script and looked for ways to make them stand out more. There are dozens of series that focus on police or investigators doing their jobs. You should be sure that you’re offering something unique to avoid getting lost in the shuffle. We end up meeting a lot of police officers (even one of the victim’s children grows up to be a police officer) and they run together a little. At least in what I’ve read, two of the three main characters we’re introduced to – Seth and Dennis – feel too similar. Maybe this changes in future episodes but more distinctive voices for these two characters would make each of the different time periods equally compelling. I was somewhat thrown off by the introduction to Seth. It seems as if both he and his supervisor are disappointed that he didn’t shoot a fleeing suspect in the back. Isn’t that a good thing? I don’t think it even takes suffering a trauma like the one Seth did to feel like shooting a suspect over a drug offense is unnecessary. A little bit of a disconnect there. These are minor adjustments that could make a strong script even better.</w:t>
       </w:r>
       <w:r>
         <w:t xml:space="preserve"> </w:t>

--- a/docs/working.docx
+++ b/docs/working.docx
@@ -78,15 +78,7 @@
     </w:p>
     <w:p>
       <w:r>
-        <w:t xml:space="preserve">Outside the bathroom door, Shelton found a man sitting in a chair beside the kitchen table, one of the chairs his father had built, the one with a persistent wobble. Leaned forward elbows on knees, the man sat with his head resting in his hands and blood dripping steadily from the bridge of his nose down to a puddle on the floor formed by the ice melting off his boots. He wore a </w:t>
-      </w:r>
-      <w:proofErr w:type="spellStart"/>
-      <w:r>
-        <w:t>bluegrey</w:t>
-      </w:r>
-      <w:proofErr w:type="spellEnd"/>
-      <w:r>
-        <w:t xml:space="preserve"> jumpsuit and a black canvas backpack from which strands of pale cord dangled like thin tentacles. The cords’ ragged frayed ends suggested they’d been severed with violence and haste.</w:t>
+        <w:t>Outside the bathroom door, Shelton found a man sitting in a chair beside the kitchen table, one of the chairs his father had built, the one with a persistent wobble. Leaned forward elbows on knees, the man sat with his head resting in his hands and blood dripping steadily from the bridge of his nose down to a puddle on the floor formed by the ice melting off his boots. He wore a bluegrey jumpsuit and a black canvas backpack from which strands of pale cord dangled like thin tentacles. The cords’ ragged frayed ends suggested they’d been severed with violence and haste.</w:t>
       </w:r>
     </w:p>
     <w:p>
@@ -150,240 +142,84 @@
     </w:p>
     <w:p>
       <w:r>
-        <w:t xml:space="preserve">“Stop.” The pilot sat up, removed the towel from his nose where blood had </w:t>
-      </w:r>
-      <w:r>
-        <w:t xml:space="preserve">ceased running freely and </w:t>
-      </w:r>
-      <w:r>
-        <w:t xml:space="preserve">begun to congeal into a </w:t>
-      </w:r>
-      <w:r>
-        <w:t xml:space="preserve">glob of purple jelly </w:t>
-      </w:r>
-      <w:r>
-        <w:t>and clicked the phone’s knob off. “Sit down. It’s too late.”</w:t>
-      </w:r>
-    </w:p>
-    <w:p>
-      <w:r>
-        <w:t xml:space="preserve">The pilot shrugged off his backpack and stood. </w:t>
-      </w:r>
-      <w:r>
-        <w:t xml:space="preserve">He stumbled into the living room and set himself heavily down </w:t>
-      </w:r>
-      <w:r>
-        <w:t xml:space="preserve">in one of the rattan chairs in front of the wood stove. </w:t>
-      </w:r>
-      <w:r>
-        <w:t>With the pilot out of the way, Shelton be</w:t>
-      </w:r>
-      <w:r>
-        <w:t>gan to attack the mess he’d made on the floor. He s</w:t>
-      </w:r>
-      <w:r>
-        <w:t>et one towel</w:t>
-      </w:r>
-      <w:r>
-        <w:t xml:space="preserve"> down</w:t>
-      </w:r>
-      <w:r>
-        <w:t xml:space="preserve"> in the middle of the puddle to </w:t>
-      </w:r>
-      <w:r>
-        <w:t xml:space="preserve">soak up the accumulated liquids. </w:t>
-      </w:r>
-      <w:r>
-        <w:t xml:space="preserve">Then wet a second towel in </w:t>
-      </w:r>
-      <w:r>
-        <w:t>the pail of washing water he kept beside the kitchen sink, got down on hands and knees beside the stain and started to scrub.</w:t>
+        <w:t>“Stop.” The pilot sat up, removed the towel from his nose where blood had ceased running freely and begun to congeal into a glob of purple jelly and clicked the phone’s knob off. “Sit down. It’s too late.”</w:t>
+      </w:r>
+    </w:p>
+    <w:p>
+      <w:r>
+        <w:t xml:space="preserve">The pilot shrugged off his backpack and stood. He stumbled into the living room and set himself heavily down in one of the rattan chairs in front of the wood stove. With the pilot out of the way, Shelton began to attack the mess he’d made on the floor. He set one towel down in the middle of the puddle to soak up the accumulated liquids. Then wet a second towel in the pail of washing water he kept beside the kitchen sink, got down on hands and knees beside the stain and started to scrub. </w:t>
+      </w:r>
+    </w:p>
+    <w:p>
+      <w:r>
+        <w:t xml:space="preserve">Shelton lifted the backpack to clean under it and, stitched to the back flap, he noticed a flag he didn’t recognize – although that didn’t narrow it down much. Of all the subjects in school that he couldn’t muster any interest in, Geography was right up there with History and English and everything other than Band once they put him on the drums. Aside from yearly trips to the cabin which took him just over the state line into Colorado, he didn’t </w:t>
+      </w:r>
+      <w:r>
+        <w:lastRenderedPageBreak/>
+        <w:t xml:space="preserve">travel beyond the state of Wyoming. There were likely a whole host of flags that Shelton couldn’t correctly identify.  </w:t>
+      </w:r>
+    </w:p>
+    <w:p>
+      <w:r>
+        <w:t>“Where were you flying?” Shelton asked.</w:t>
+      </w:r>
+    </w:p>
+    <w:p>
+      <w:r>
+        <w:t xml:space="preserve">“Denver.” </w:t>
+      </w:r>
+    </w:p>
+    <w:p>
+      <w:r>
+        <w:t>On his way back to the sink to wring out the muddy towel he’d been using to scrub the floor, Shelton glanced at the clock set on the kitchen wall – 6:09. “Ah, dammit,” Shelton dropped the towel with a splat into the sink and dashed to the telephone. Nine minutes late. He’d be lucky if April wasn’t already on her way up to the cabin. First the pilot interrupted his shave and now he was giving April a coronary by making Shelton lose track of time. He dialed as quickly as he could and pressed the receiver to his ear.</w:t>
+      </w:r>
+    </w:p>
+    <w:p>
+      <w:r>
+        <w:t>“Who are you calling?</w:t>
+      </w:r>
+      <w:r>
+        <w:t xml:space="preserve"> I told you it’s too late.</w:t>
+      </w:r>
+      <w:r>
+        <w:t>”</w:t>
+      </w:r>
+    </w:p>
+    <w:p>
+      <w:r>
+        <w:t>“My sister. I check in with her. Let her know I’m okay.”</w:t>
+      </w:r>
+      <w:r>
+        <w:t xml:space="preserve"> Six o’clock every night. That was the deal. </w:t>
+      </w:r>
+      <w:r>
+        <w:t xml:space="preserve">If they were going to keep the cabin, if Shelton was going to keep </w:t>
+      </w:r>
+      <w:r>
+        <w:t>visiting the cabin, he had to call her at six o’clock</w:t>
       </w:r>
       <w:r>
         <w:t xml:space="preserve"> </w:t>
       </w:r>
-    </w:p>
-    <w:p>
-      <w:r>
-        <w:t>Shelton</w:t>
-      </w:r>
-      <w:r>
-        <w:t xml:space="preserve"> lifted the backpack </w:t>
-      </w:r>
-      <w:r>
-        <w:t xml:space="preserve">to </w:t>
-      </w:r>
-      <w:r>
-        <w:t>clean under it and</w:t>
-      </w:r>
-      <w:r>
-        <w:t>,</w:t>
+      <w:r>
+        <w:t>every night he was there</w:t>
+      </w:r>
+      <w:r>
+        <w:t>.</w:t>
+      </w:r>
+      <w:r>
+        <w:t xml:space="preserve"> They didn’t say much – just hi or have a good night</w:t>
+      </w:r>
+      <w:r>
+        <w:t xml:space="preserve"> – but it was enough for her to know</w:t>
+      </w:r>
+      <w:r>
+        <w:t xml:space="preserve"> that he wasn’t ready yet.</w:t>
       </w:r>
       <w:r>
         <w:t xml:space="preserve"> </w:t>
       </w:r>
-      <w:r>
-        <w:t xml:space="preserve">stitched to </w:t>
-      </w:r>
-      <w:r>
-        <w:t xml:space="preserve">the back flap, he noticed a </w:t>
-      </w:r>
-      <w:r>
-        <w:t>flag he didn’t recognize</w:t>
-      </w:r>
-      <w:r>
-        <w:t xml:space="preserve"> – although that didn’t narrow it down much</w:t>
-      </w:r>
-      <w:r>
-        <w:t>.</w:t>
-      </w:r>
-      <w:r>
-        <w:t xml:space="preserve"> </w:t>
-      </w:r>
-      <w:r>
-        <w:t xml:space="preserve">Of </w:t>
-      </w:r>
-      <w:r>
-        <w:t xml:space="preserve">all </w:t>
-      </w:r>
-      <w:r>
-        <w:t xml:space="preserve">the subjects in school that he couldn’t muster </w:t>
-      </w:r>
-      <w:r>
-        <w:t>any interest in</w:t>
-      </w:r>
-      <w:r>
-        <w:t xml:space="preserve">, Geography </w:t>
-      </w:r>
-      <w:r>
-        <w:t xml:space="preserve">was right up there with History and </w:t>
-      </w:r>
-      <w:r>
-        <w:t xml:space="preserve">English and everything other than Band once they put him on the drums. </w:t>
-      </w:r>
-      <w:r>
-        <w:t>Aside from yearly trips to the cabin which took him just over the state line into Colorado, h</w:t>
-      </w:r>
-      <w:r>
-        <w:t xml:space="preserve">e didn’t </w:t>
-      </w:r>
-      <w:r>
-        <w:lastRenderedPageBreak/>
-        <w:t xml:space="preserve">travel </w:t>
-      </w:r>
-      <w:r>
-        <w:t xml:space="preserve">beyond </w:t>
-      </w:r>
-      <w:r>
-        <w:t>the state</w:t>
-      </w:r>
-      <w:r>
-        <w:t xml:space="preserve"> of </w:t>
-      </w:r>
-      <w:r>
-        <w:t>Wyoming</w:t>
-      </w:r>
-      <w:r>
-        <w:t>.</w:t>
-      </w:r>
-      <w:r>
-        <w:t xml:space="preserve"> There were likely a whole host of flags that Shelton couldn’t </w:t>
-      </w:r>
-      <w:r>
-        <w:t xml:space="preserve">correctly identify. </w:t>
-      </w:r>
-      <w:r>
-        <w:t xml:space="preserve"> </w:t>
-      </w:r>
-    </w:p>
-    <w:p>
-      <w:r>
-        <w:t xml:space="preserve">“Where were you flying?” </w:t>
-      </w:r>
-      <w:r>
-        <w:t>Shelton asked.</w:t>
-      </w:r>
-    </w:p>
-    <w:p>
-      <w:r>
-        <w:t xml:space="preserve">“Denver.” </w:t>
-      </w:r>
-    </w:p>
-    <w:p>
-      <w:r>
-        <w:t>On his way back to the sink to wring out the muddy</w:t>
-      </w:r>
-      <w:r>
-        <w:t xml:space="preserve"> towel he’d been using to scrub the floor, Shelton glanced at the clock set on the kitchen wall – 6:09. “Ah, dammit,” Shelton dropped the towel with a splat into the sink and dashed to the telephone. Nine minutes late. He’d be lucky if April wasn’t already on her way up to the cabin. First the pilot interrupted his shave and now he was giving April a coronary by making Shelton lose track of time. He dialed as quickly as he could and pressed the receiver to his ear.</w:t>
-      </w:r>
-    </w:p>
-    <w:p>
-      <w:r>
-        <w:t>“Who are you calling?”</w:t>
-      </w:r>
-    </w:p>
-    <w:p>
-      <w:r>
-        <w:t>“My sister. I check in with her. Let her know I’m okay.”</w:t>
-      </w:r>
-    </w:p>
-    <w:p/>
-    <w:p/>
-    <w:p/>
-    <w:p>
-      <w:r>
-        <w:t>Strengths</w:t>
-      </w:r>
-    </w:p>
-    <w:p>
-      <w:r>
-        <w:t xml:space="preserve">Overall, the script is wonderfully written and constructed. I get a strong sense of authorial voice and command. The settings across the Bay Area from </w:t>
-      </w:r>
-      <w:proofErr w:type="spellStart"/>
-      <w:r>
-        <w:t>sun-baked</w:t>
-      </w:r>
-      <w:proofErr w:type="spellEnd"/>
-      <w:r>
-        <w:t xml:space="preserve"> 70s San Francisco to the streets of Oakland feel well observed and authentic. I see comparisons to existing, successful series - procedural elements mixed with the dissection of serial-killer behavior and motivation of Mindhunter and the time-skipping of True Detective or Bodies. I point this out not to say that it feels derivative, just to say that it suggests there is a market and audience for this type of story. Our link to the present is a true-crime podcaster who gets drawn into the crime she’s reporting on. It’s a solid hook. The crimes touch on sensitive subjects and marginalized people but the story doesn’t come across as condescending or tokenizing. Everything feels real. Throughout this episode, the tension builds nicely leading up to a gripping climax. The structure is generally clear and well-paced. Based upon this episode, I can see intriguing threads of the stories that might be built out throughout the season and the potential for a deep and complex drama. Introducing a political angle through the new mayor of San Francisco will bring added dimensions to the overarching story and themes.     </w:t>
-      </w:r>
-    </w:p>
-    <w:p/>
-    <w:p>
-      <w:r>
-        <w:lastRenderedPageBreak/>
-        <w:t>Weaknesses</w:t>
-      </w:r>
-    </w:p>
-    <w:p>
-      <w:r>
-        <w:t>I think what could make this story even stronger for me is if you examined the procedural aspects of the script and looked for ways to make them stand out more. There are dozens of series that focus on police or investigators doing their jobs. You should be sure that you’re offering something unique to avoid getting lost in the shuffle. We end up meeting a lot of police officers (even one of the victim’s children grows up to be a police officer) and they run together a little. At least in what I’ve read, two of the three main characters we’re introduced to – Seth and Dennis – feel too similar. Maybe this changes in future episodes but more distinctive voices for these two characters would make each of the different time periods equally compelling. I was somewhat thrown off by the introduction to Seth. It seems as if both he and his supervisor are disappointed that he didn’t shoot a fleeing suspect in the back. Isn’t that a good thing? I don’t think it even takes suffering a trauma like the one Seth did to feel like shooting a suspect over a drug offense is unnecessary. A little bit of a disconnect there. These are minor adjustments that could make a strong script even better.</w:t>
-      </w:r>
-      <w:r>
-        <w:t xml:space="preserve"> </w:t>
-      </w:r>
-      <w:r>
-        <w:t xml:space="preserve"> </w:t>
-      </w:r>
-    </w:p>
-    <w:p>
-      <w:r>
-        <w:t xml:space="preserve">  </w:t>
-      </w:r>
-    </w:p>
-    <w:p>
-      <w:r>
-        <w:t xml:space="preserve">   </w:t>
-      </w:r>
-    </w:p>
-    <w:p>
-      <w:r>
-        <w:t xml:space="preserve">     </w:t>
-      </w:r>
-    </w:p>
-    <w:p/>
-    <w:p/>
-    <w:p/>
+    </w:p>
     <w:p/>
     <w:sectPr>
       <w:pgSz w:w="12240" w:h="15840"/>
@@ -795,7 +631,7 @@
   <w:style w:type="paragraph" w:default="1" w:styleId="Normal">
     <w:name w:val="Normal"/>
     <w:qFormat/>
-    <w:rsid w:val="00BB66D3"/>
+    <w:rsid w:val="00105961"/>
   </w:style>
   <w:style w:type="paragraph" w:styleId="Heading1">
     <w:name w:val="heading 1"/>

--- a/docs/working.docx
+++ b/docs/working.docx
@@ -78,7 +78,15 @@
     </w:p>
     <w:p>
       <w:r>
-        <w:t>Outside the bathroom door, Shelton found a man sitting in a chair beside the kitchen table, one of the chairs his father had built, the one with a persistent wobble. Leaned forward elbows on knees, the man sat with his head resting in his hands and blood dripping steadily from the bridge of his nose down to a puddle on the floor formed by the ice melting off his boots. He wore a bluegrey jumpsuit and a black canvas backpack from which strands of pale cord dangled like thin tentacles. The cords’ ragged frayed ends suggested they’d been severed with violence and haste.</w:t>
+        <w:t xml:space="preserve">Outside the bathroom door, Shelton found a man sitting in a chair beside the kitchen table, one of the chairs his father had built, the one with a persistent wobble. Leaned forward elbows on knees, the man sat with his head resting in his hands and blood dripping steadily from the bridge of his nose down to a puddle on the floor formed by the ice melting off his boots. He wore a </w:t>
+      </w:r>
+      <w:proofErr w:type="spellStart"/>
+      <w:r>
+        <w:t>bluegrey</w:t>
+      </w:r>
+      <w:proofErr w:type="spellEnd"/>
+      <w:r>
+        <w:t xml:space="preserve"> jumpsuit and a black canvas backpack from which strands of pale cord dangled like thin tentacles. The cords’ ragged frayed ends suggested they’d been severed with violence and haste.</w:t>
       </w:r>
     </w:p>
     <w:p>
@@ -193,7 +201,19 @@
         <w:t xml:space="preserve"> Six o’clock every night. That was the deal. </w:t>
       </w:r>
       <w:r>
-        <w:t xml:space="preserve">If they were going to keep the cabin, if Shelton was going to keep </w:t>
+        <w:t xml:space="preserve">If </w:t>
+      </w:r>
+      <w:r>
+        <w:t xml:space="preserve">Shelton wanted to </w:t>
+      </w:r>
+      <w:r>
+        <w:t>keep the cabin, if he w</w:t>
+      </w:r>
+      <w:r>
+        <w:t xml:space="preserve">anted </w:t>
+      </w:r>
+      <w:r>
+        <w:t xml:space="preserve">to keep </w:t>
       </w:r>
       <w:r>
         <w:t>visiting the cabin, he had to call her at six o’clock</w:t>
@@ -216,6 +236,36 @@
       <w:r>
         <w:t xml:space="preserve"> that he wasn’t ready yet.</w:t>
       </w:r>
+    </w:p>
+    <w:p>
+      <w:r>
+        <w:t xml:space="preserve">The receiver trilled in his ear with a feeble, distant sound. </w:t>
+      </w:r>
+      <w:r>
+        <w:t>Shelton</w:t>
+      </w:r>
+      <w:r>
+        <w:t xml:space="preserve"> suddenly felt every mile of distance he’d put between </w:t>
+      </w:r>
+      <w:r>
+        <w:t xml:space="preserve">himself and his sister </w:t>
+      </w:r>
+      <w:r>
+        <w:t xml:space="preserve">when he turned his Jeep off of Route 10 at Culver Corners and began to climb the dirt road, past where anyone else wanted to go, up where only pilots flew. </w:t>
+      </w:r>
+      <w:r>
+        <w:t>The phone rang and rang from the bottom of some deep cold canyon until, f</w:t>
+      </w:r>
+      <w:r>
+        <w:t>inally, it disconnected.</w:t>
+      </w:r>
+    </w:p>
+    <w:p>
+      <w:r>
+        <w:t xml:space="preserve">He must’ve dialed the number wrong. Shelton quickly redialed and set the receiver again to his ear. </w:t>
+      </w:r>
+    </w:p>
+    <w:p>
       <w:r>
         <w:t xml:space="preserve"> </w:t>
       </w:r>

--- a/docs/working.docx
+++ b/docs/working.docx
@@ -179,97 +179,328 @@
     </w:p>
     <w:p>
       <w:r>
-        <w:t>On his way back to the sink to wring out the muddy towel he’d been using to scrub the floor, Shelton glanced at the clock set on the kitchen wall – 6:09. “Ah, dammit,” Shelton dropped the towel with a splat into the sink and dashed to the telephone. Nine minutes late. He’d be lucky if April wasn’t already on her way up to the cabin. First the pilot interrupted his shave and now he was giving April a coronary by making Shelton lose track of time. He dialed as quickly as he could and pressed the receiver to his ear.</w:t>
-      </w:r>
-    </w:p>
-    <w:p>
-      <w:r>
-        <w:t>“Who are you calling?</w:t>
-      </w:r>
-      <w:r>
-        <w:t xml:space="preserve"> I told you it’s too late.</w:t>
+        <w:t xml:space="preserve">On his way back to the sink to wring out the muddy towel he’d been using to scrub the floor, Shelton glanced at the clock set on the kitchen wall – 6:09. “Ah, dammit,” Shelton dropped the towel with a splat into the sink and dashed to the telephone. Nine minutes late. He’d be lucky if </w:t>
+      </w:r>
+      <w:r>
+        <w:t>Linda</w:t>
+      </w:r>
+      <w:r>
+        <w:t xml:space="preserve"> wasn’t already on her way up to the cabin. First the pilot interrupted his shave and now he was giving </w:t>
+      </w:r>
+      <w:r>
+        <w:t>Linda</w:t>
+      </w:r>
+      <w:r>
+        <w:t xml:space="preserve"> a coronary by making Shelton lose track of time. He dialed as quickly as he could and pressed the receiver to his ear.</w:t>
+      </w:r>
+    </w:p>
+    <w:p>
+      <w:r>
+        <w:t>“Who are you calling? I told you it’s too late.”</w:t>
+      </w:r>
+    </w:p>
+    <w:p>
+      <w:r>
+        <w:t>“My sister. I check in with her. Let her know I’m okay.” Six o’clock every night. That was the deal. If Shelton wanted to keep the cabin, if he wanted to keep visiting the cabin, he had to call her at six o’clock</w:t>
+      </w:r>
+      <w:r>
+        <w:t xml:space="preserve"> </w:t>
+      </w:r>
+      <w:r>
+        <w:t>every night he was there. They didn’t say much – just hi or have a good night – but it was enough for her to know that he wasn’t ready yet.</w:t>
+      </w:r>
+    </w:p>
+    <w:p>
+      <w:r>
+        <w:t>The receiver trilled in his ear with a feeble, distant sound. Shelton suddenly felt every mile of distance he’d put between himself and his sister when he turned his Jeep off of Route 10 at Culver Corners and began to climb the dirt road, past where anyone else wanted to go, up where only pilots flew. The phone rang and rang from the bottom of some deep cold canyon until, finally, it disconnected.</w:t>
+      </w:r>
+    </w:p>
+    <w:p>
+      <w:r>
+        <w:t xml:space="preserve">He must’ve dialed the number wrong. Shelton quickly redialed </w:t>
+      </w:r>
+      <w:r>
+        <w:t xml:space="preserve">checking </w:t>
+      </w:r>
+      <w:r>
+        <w:t>the number magnet-stuck to the fridge</w:t>
+      </w:r>
+      <w:r>
+        <w:t xml:space="preserve"> even though he could </w:t>
+      </w:r>
+      <w:r>
+        <w:t xml:space="preserve">easily recite it from memory </w:t>
+      </w:r>
+      <w:r>
+        <w:t>and set the receiver again to his ear.</w:t>
+      </w:r>
+      <w:r>
+        <w:t xml:space="preserve"> The dull insectile ringing went on. Shelton imagined </w:t>
+      </w:r>
+      <w:r>
+        <w:t>Linda</w:t>
+      </w:r>
+      <w:r>
+        <w:t xml:space="preserve"> </w:t>
+      </w:r>
+      <w:r>
+        <w:t>shoving Jeff into the car</w:t>
+      </w:r>
+      <w:r>
+        <w:t>, making plans to leave the baby with Jeff’s mother, already</w:t>
+      </w:r>
+      <w:r>
+        <w:t xml:space="preserve"> on her way up to the cabin. Pick up dammit. </w:t>
+      </w:r>
+      <w:r>
+        <w:t xml:space="preserve">Pick up. I’m fine. </w:t>
+      </w:r>
+      <w:r>
+        <w:t xml:space="preserve"> </w:t>
+      </w:r>
+    </w:p>
+    <w:p>
+      <w:r>
+        <w:t>Should we go check?</w:t>
+      </w:r>
+    </w:p>
+    <w:p>
+      <w:r>
+        <w:t>Yes. I’m feeling better. Why don’t we go check.</w:t>
+      </w:r>
+    </w:p>
+    <w:p>
+      <w:r>
+        <w:t xml:space="preserve">Shelton went to the bedroom </w:t>
+      </w:r>
+      <w:r>
+        <w:t xml:space="preserve">to </w:t>
+      </w:r>
+      <w:r>
+        <w:t>fortify</w:t>
+      </w:r>
+      <w:r>
+        <w:t xml:space="preserve"> his t-shirt </w:t>
+      </w:r>
+      <w:r>
+        <w:t>and</w:t>
+      </w:r>
+      <w:r>
+        <w:t xml:space="preserve"> </w:t>
+      </w:r>
+      <w:proofErr w:type="spellStart"/>
+      <w:r>
+        <w:t>longjohns</w:t>
+      </w:r>
+      <w:proofErr w:type="spellEnd"/>
+      <w:r>
+        <w:t xml:space="preserve"> </w:t>
+      </w:r>
+      <w:r>
+        <w:t>with</w:t>
+      </w:r>
+      <w:r>
+        <w:t xml:space="preserve"> jeans </w:t>
+      </w:r>
+      <w:r>
+        <w:t xml:space="preserve">and </w:t>
+      </w:r>
+      <w:r>
+        <w:t>a flannel shirt.</w:t>
+      </w:r>
+      <w:r>
+        <w:t xml:space="preserve"> Reaching into the closet for </w:t>
+      </w:r>
+      <w:r>
+        <w:t xml:space="preserve">a shirt, Shelton </w:t>
+      </w:r>
+      <w:r>
+        <w:t xml:space="preserve">saw the </w:t>
+      </w:r>
+      <w:r>
+        <w:t xml:space="preserve">butt of the </w:t>
+      </w:r>
+      <w:r>
+        <w:t xml:space="preserve">shotgun leaned </w:t>
+      </w:r>
+      <w:r>
+        <w:t>into the far corner</w:t>
+      </w:r>
+      <w:r>
+        <w:t xml:space="preserve"> and concealed behind </w:t>
+      </w:r>
+      <w:r>
+        <w:t xml:space="preserve">rows of his father’s clothes he thought he might </w:t>
+      </w:r>
+      <w:r>
+        <w:t xml:space="preserve">someday </w:t>
+      </w:r>
+      <w:r>
+        <w:t>wear</w:t>
+      </w:r>
+      <w:r>
+        <w:t>.</w:t>
+      </w:r>
+      <w:r>
+        <w:t xml:space="preserve"> Shelton shut the closet doors</w:t>
+      </w:r>
+      <w:r>
+        <w:t>.</w:t>
+      </w:r>
+    </w:p>
+    <w:p>
+      <w:r>
+        <w:t>The pilot waited beside the front door</w:t>
+      </w:r>
+      <w:r>
+        <w:t xml:space="preserve"> and examined Shelton as he reemerged into the living room</w:t>
+      </w:r>
+      <w:r>
+        <w:t>. “It’s cold out there</w:t>
+      </w:r>
+      <w:r>
+        <w:t>,</w:t>
       </w:r>
       <w:r>
         <w:t>”</w:t>
       </w:r>
-    </w:p>
-    <w:p>
-      <w:r>
-        <w:t>“My sister. I check in with her. Let her know I’m okay.”</w:t>
-      </w:r>
-      <w:r>
-        <w:t xml:space="preserve"> Six o’clock every night. That was the deal. </w:t>
-      </w:r>
-      <w:r>
-        <w:t xml:space="preserve">If </w:t>
-      </w:r>
-      <w:r>
-        <w:t xml:space="preserve">Shelton wanted to </w:t>
-      </w:r>
-      <w:r>
-        <w:t>keep the cabin, if he w</w:t>
-      </w:r>
-      <w:r>
-        <w:t xml:space="preserve">anted </w:t>
-      </w:r>
-      <w:r>
-        <w:t xml:space="preserve">to keep </w:t>
-      </w:r>
-      <w:r>
-        <w:t>visiting the cabin, he had to call her at six o’clock</w:t>
+      <w:r>
+        <w:t xml:space="preserve"> the pilot said</w:t>
+      </w:r>
+      <w:r>
+        <w:t xml:space="preserve"> reminding Shelton of </w:t>
+      </w:r>
+      <w:r>
+        <w:t xml:space="preserve">his mother. </w:t>
+      </w:r>
+      <w:r>
+        <w:t xml:space="preserve">As if he didn’t see </w:t>
+      </w:r>
+      <w:r>
+        <w:lastRenderedPageBreak/>
+        <w:t xml:space="preserve">the snow outside. As if he was going to </w:t>
+      </w:r>
+      <w:r>
+        <w:t>head out in socks and no coat. Shelton</w:t>
+      </w:r>
+      <w:r>
+        <w:t xml:space="preserve"> snatched his </w:t>
+      </w:r>
+      <w:r>
+        <w:t xml:space="preserve">Patagonia from a hook inside the pantry door and stepped into his </w:t>
+      </w:r>
+      <w:r>
+        <w:t xml:space="preserve">Timberlands before </w:t>
+      </w:r>
+      <w:r>
+        <w:t>wrapping the laces in bands around his ankles and tying them tightly.</w:t>
+      </w:r>
+    </w:p>
+    <w:p>
+      <w:r>
+        <w:t>“All set. Let’s go.”</w:t>
       </w:r>
       <w:r>
         <w:t xml:space="preserve"> </w:t>
       </w:r>
       <w:r>
-        <w:t>every night he was there</w:t>
+        <w:t xml:space="preserve"> </w:t>
+      </w:r>
+      <w:r>
+        <w:t xml:space="preserve">The pilot opened the door inviting in a </w:t>
+      </w:r>
+      <w:r>
+        <w:t>shrieking</w:t>
+      </w:r>
+      <w:r>
+        <w:t xml:space="preserve"> wind that</w:t>
+      </w:r>
+      <w:r>
+        <w:t xml:space="preserve"> pelted Shelton’s face with crystalline snow. </w:t>
+      </w:r>
+    </w:p>
+    <w:p>
+      <w:r>
+        <w:t xml:space="preserve">They set off following the </w:t>
+      </w:r>
+      <w:r>
+        <w:t xml:space="preserve">tracks </w:t>
+      </w:r>
+      <w:r>
+        <w:t xml:space="preserve">the pilot had </w:t>
+      </w:r>
+      <w:r>
+        <w:t>lef</w:t>
+      </w:r>
+      <w:r>
+        <w:t>t</w:t>
       </w:r>
       <w:r>
         <w:t>.</w:t>
       </w:r>
       <w:r>
-        <w:t xml:space="preserve"> They didn’t say much – just hi or have a good night</w:t>
-      </w:r>
-      <w:r>
-        <w:t xml:space="preserve"> – but it was enough for her to know</w:t>
-      </w:r>
-      <w:r>
-        <w:t xml:space="preserve"> that he wasn’t ready yet.</w:t>
-      </w:r>
-    </w:p>
-    <w:p>
-      <w:r>
-        <w:t xml:space="preserve">The receiver trilled in his ear with a feeble, distant sound. </w:t>
-      </w:r>
-      <w:r>
-        <w:t>Shelton</w:t>
-      </w:r>
-      <w:r>
-        <w:t xml:space="preserve"> suddenly felt every mile of distance he’d put between </w:t>
-      </w:r>
-      <w:r>
-        <w:t xml:space="preserve">himself and his sister </w:t>
-      </w:r>
-      <w:r>
-        <w:t xml:space="preserve">when he turned his Jeep off of Route 10 at Culver Corners and began to climb the dirt road, past where anyone else wanted to go, up where only pilots flew. </w:t>
-      </w:r>
-      <w:r>
-        <w:t>The phone rang and rang from the bottom of some deep cold canyon until, f</w:t>
-      </w:r>
-      <w:r>
-        <w:t>inally, it disconnected.</w:t>
-      </w:r>
-    </w:p>
-    <w:p>
-      <w:r>
-        <w:t xml:space="preserve">He must’ve dialed the number wrong. Shelton quickly redialed and set the receiver again to his ear. </w:t>
-      </w:r>
-    </w:p>
-    <w:p>
+        <w:t xml:space="preserve"> His foot</w:t>
+      </w:r>
+      <w:r>
+        <w:t xml:space="preserve">prints lay shallow and faint in </w:t>
+      </w:r>
+      <w:r>
+        <w:t>a</w:t>
+      </w:r>
       <w:r>
         <w:t xml:space="preserve"> </w:t>
       </w:r>
-    </w:p>
+      <w:r>
+        <w:t xml:space="preserve">carpet of white </w:t>
+      </w:r>
+      <w:r>
+        <w:t xml:space="preserve">having </w:t>
+      </w:r>
+      <w:r>
+        <w:t>already</w:t>
+      </w:r>
+      <w:r>
+        <w:t xml:space="preserve"> been </w:t>
+      </w:r>
+      <w:r>
+        <w:t>nearly erased</w:t>
+      </w:r>
+      <w:r>
+        <w:t xml:space="preserve"> by falling, drifting snows</w:t>
+      </w:r>
+      <w:r>
+        <w:t>.</w:t>
+      </w:r>
+      <w:r>
+        <w:t xml:space="preserve"> </w:t>
+      </w:r>
+      <w:r>
+        <w:t xml:space="preserve">The pilot never faltered though so </w:t>
+      </w:r>
+      <w:r>
+        <w:t xml:space="preserve">Shelton stayed right behind him. </w:t>
+      </w:r>
+      <w:r>
+        <w:t xml:space="preserve"> </w:t>
+      </w:r>
+      <w:r>
+        <w:t xml:space="preserve"> </w:t>
+      </w:r>
+    </w:p>
+    <w:p>
+      <w:r>
+        <w:t xml:space="preserve"> </w:t>
+      </w:r>
+      <w:r>
+        <w:t xml:space="preserve"> </w:t>
+      </w:r>
+    </w:p>
+    <w:p>
+      <w:r>
+        <w:t xml:space="preserve"> </w:t>
+      </w:r>
+    </w:p>
+    <w:p/>
     <w:p/>
     <w:sectPr>
       <w:pgSz w:w="12240" w:h="15840"/>
@@ -681,7 +912,7 @@
   <w:style w:type="paragraph" w:default="1" w:styleId="Normal">
     <w:name w:val="Normal"/>
     <w:qFormat/>
-    <w:rsid w:val="00105961"/>
+    <w:rsid w:val="00E1689B"/>
   </w:style>
   <w:style w:type="paragraph" w:styleId="Heading1">
     <w:name w:val="heading 1"/>

--- a/docs/working.docx
+++ b/docs/working.docx
@@ -78,15 +78,7 @@
     </w:p>
     <w:p>
       <w:r>
-        <w:t xml:space="preserve">Outside the bathroom door, Shelton found a man sitting in a chair beside the kitchen table, one of the chairs his father had built, the one with a persistent wobble. Leaned forward elbows on knees, the man sat with his head resting in his hands and blood dripping steadily from the bridge of his nose down to a puddle on the floor formed by the ice melting off his boots. He wore a </w:t>
-      </w:r>
-      <w:proofErr w:type="spellStart"/>
-      <w:r>
-        <w:t>bluegrey</w:t>
-      </w:r>
-      <w:proofErr w:type="spellEnd"/>
-      <w:r>
-        <w:t xml:space="preserve"> jumpsuit and a black canvas backpack from which strands of pale cord dangled like thin tentacles. The cords’ ragged frayed ends suggested they’d been severed with violence and haste.</w:t>
+        <w:t>Outside the bathroom door, Shelton found a man sitting in a chair beside the kitchen table, one of the chairs his father had built, the one with a persistent wobble. Leaned forward elbows on knees, the man sat with his head resting in his hands and blood dripping steadily from the bridge of his nose down to a puddle on the floor formed by the ice melting off his boots. He wore a bluegrey jumpsuit and a black canvas backpack from which strands of pale cord dangled like thin tentacles. The cords’ ragged frayed ends suggested they’d been severed with violence and haste.</w:t>
       </w:r>
     </w:p>
     <w:p>
@@ -288,13 +280,8 @@
       <w:r>
         <w:t xml:space="preserve"> </w:t>
       </w:r>
-      <w:proofErr w:type="spellStart"/>
-      <w:r>
-        <w:t>longjohns</w:t>
-      </w:r>
-      <w:proofErr w:type="spellEnd"/>
-      <w:r>
-        <w:t xml:space="preserve"> </w:t>
+      <w:r>
+        <w:t xml:space="preserve">longjohns </w:t>
       </w:r>
       <w:r>
         <w:t>with</w:t>
@@ -421,7 +408,13 @@
     </w:p>
     <w:p>
       <w:r>
-        <w:t xml:space="preserve">They set off following the </w:t>
+        <w:t xml:space="preserve">They set off </w:t>
+      </w:r>
+      <w:r>
+        <w:t>retracing</w:t>
+      </w:r>
+      <w:r>
+        <w:t xml:space="preserve"> the </w:t>
       </w:r>
       <w:r>
         <w:t xml:space="preserve">tracks </w:t>
@@ -442,43 +435,78 @@
         <w:t xml:space="preserve"> His foot</w:t>
       </w:r>
       <w:r>
-        <w:t xml:space="preserve">prints lay shallow and faint in </w:t>
-      </w:r>
-      <w:r>
-        <w:t>a</w:t>
+        <w:t xml:space="preserve">prints lay shallow and faint </w:t>
+      </w:r>
+      <w:r>
+        <w:t>before them, rapidly filling with</w:t>
+      </w:r>
+      <w:r>
+        <w:t xml:space="preserve"> falling, drifting snows</w:t>
+      </w:r>
+      <w:r>
+        <w:t>.</w:t>
       </w:r>
       <w:r>
         <w:t xml:space="preserve"> </w:t>
       </w:r>
       <w:r>
-        <w:t xml:space="preserve">carpet of white </w:t>
-      </w:r>
-      <w:r>
-        <w:t xml:space="preserve">having </w:t>
-      </w:r>
-      <w:r>
-        <w:t>already</w:t>
-      </w:r>
-      <w:r>
-        <w:t xml:space="preserve"> been </w:t>
-      </w:r>
-      <w:r>
-        <w:t>nearly erased</w:t>
-      </w:r>
-      <w:r>
-        <w:t xml:space="preserve"> by falling, drifting snows</w:t>
+        <w:t xml:space="preserve">The pilot </w:t>
+      </w:r>
+      <w:r>
+        <w:t xml:space="preserve">trudged on, </w:t>
+      </w:r>
+      <w:r>
+        <w:t xml:space="preserve">never </w:t>
+      </w:r>
+      <w:r>
+        <w:t>wavered. And</w:t>
+      </w:r>
+      <w:r>
+        <w:t xml:space="preserve"> </w:t>
+      </w:r>
+      <w:r>
+        <w:t xml:space="preserve">Shelton </w:t>
+      </w:r>
+      <w:r>
+        <w:t>kept pace, only a half step behind</w:t>
       </w:r>
       <w:r>
         <w:t>.</w:t>
       </w:r>
+    </w:p>
+    <w:p>
+      <w:r>
+        <w:t xml:space="preserve">They climbed higher, toward a stand of fir trees where Shelton and his father would </w:t>
+      </w:r>
+      <w:r>
+        <w:t>venture</w:t>
+      </w:r>
       <w:r>
         <w:t xml:space="preserve"> </w:t>
       </w:r>
       <w:r>
-        <w:t xml:space="preserve">The pilot never faltered though so </w:t>
-      </w:r>
-      <w:r>
-        <w:t xml:space="preserve">Shelton stayed right behind him. </w:t>
+        <w:t>each morning</w:t>
+      </w:r>
+      <w:r>
+        <w:t xml:space="preserve"> to check their traps</w:t>
+      </w:r>
+      <w:r>
+        <w:t xml:space="preserve">. On clear days, they stood higher than the rising sun and looked out at the clouds that had </w:t>
+      </w:r>
+      <w:r>
+        <w:t xml:space="preserve">settled overnight upon </w:t>
+      </w:r>
+      <w:r>
+        <w:t>the homes and businesses of Chamblee.</w:t>
+      </w:r>
+      <w:r>
+        <w:t xml:space="preserve"> They would push on without speaking deeper into the trees listening for the sounds of panicked struggling. The weak cries of small voices. The rustling of leaves as feet scrabbled for purchase in the loose scree desperate to pull free of the snare, to escape.</w:t>
+      </w:r>
+      <w:r>
+        <w:t xml:space="preserve"> </w:t>
+      </w:r>
+      <w:r>
+        <w:t xml:space="preserve"> </w:t>
       </w:r>
       <w:r>
         <w:t xml:space="preserve"> </w:t>

--- a/docs/working.docx
+++ b/docs/working.docx
@@ -171,19 +171,7 @@
     </w:p>
     <w:p>
       <w:r>
-        <w:t xml:space="preserve">On his way back to the sink to wring out the muddy towel he’d been using to scrub the floor, Shelton glanced at the clock set on the kitchen wall – 6:09. “Ah, dammit,” Shelton dropped the towel with a splat into the sink and dashed to the telephone. Nine minutes late. He’d be lucky if </w:t>
-      </w:r>
-      <w:r>
-        <w:t>Linda</w:t>
-      </w:r>
-      <w:r>
-        <w:t xml:space="preserve"> wasn’t already on her way up to the cabin. First the pilot interrupted his shave and now he was giving </w:t>
-      </w:r>
-      <w:r>
-        <w:t>Linda</w:t>
-      </w:r>
-      <w:r>
-        <w:t xml:space="preserve"> a coronary by making Shelton lose track of time. He dialed as quickly as he could and pressed the receiver to his ear.</w:t>
+        <w:t>On his way back to the sink to wring out the muddy towel he’d been using to scrub the floor, Shelton glanced at the clock set on the kitchen wall – 6:09. “Ah, dammit,” Shelton dropped the towel with a splat into the sink and dashed to the telephone. Nine minutes late. He’d be lucky if Linda wasn’t already on her way up to the cabin. First the pilot interrupted his shave and now he was giving Linda a coronary by making Shelton lose track of time. He dialed as quickly as he could and pressed the receiver to his ear.</w:t>
       </w:r>
     </w:p>
     <w:p>
@@ -209,325 +197,299 @@
     </w:p>
     <w:p>
       <w:r>
-        <w:t xml:space="preserve">He must’ve dialed the number wrong. Shelton quickly redialed </w:t>
-      </w:r>
-      <w:r>
-        <w:t xml:space="preserve">checking </w:t>
-      </w:r>
-      <w:r>
-        <w:t>the number magnet-stuck to the fridge</w:t>
-      </w:r>
-      <w:r>
-        <w:t xml:space="preserve"> even though he could </w:t>
-      </w:r>
-      <w:r>
-        <w:t xml:space="preserve">easily recite it from memory </w:t>
-      </w:r>
-      <w:r>
-        <w:t>and set the receiver again to his ear.</w:t>
-      </w:r>
-      <w:r>
-        <w:t xml:space="preserve"> The dull insectile ringing went on. Shelton imagined </w:t>
-      </w:r>
-      <w:r>
-        <w:t>Linda</w:t>
+        <w:t xml:space="preserve">He must’ve dialed the number wrong. Shelton quickly redialed checking the number magnet-stuck to the fridge even though he could easily recite it from memory and set the receiver again to his ear. The dull insectile ringing went on. Shelton imagined Linda shoving Jeff into the car, making plans to leave the baby with Jeff’s mother, already on her way up to the cabin. Pick up dammit. Pick up. I’m fine.  </w:t>
+      </w:r>
+    </w:p>
+    <w:p>
+      <w:r>
+        <w:t>Should we go check?</w:t>
+      </w:r>
+    </w:p>
+    <w:p>
+      <w:r>
+        <w:t>Yes. I’m feeling better. Why don’t we go check.</w:t>
+      </w:r>
+    </w:p>
+    <w:p>
+      <w:r>
+        <w:t>Shelton went to the bedroom to fortify his t-shirt and longjohns with jeans and a flannel shirt. Reaching into the closet for a shirt, Shelton saw the butt of the shotgun leaned into the far corner and concealed behind rows of his father’s clothes he thought he might someday wear. Shelton shut the closet doors.</w:t>
+      </w:r>
+    </w:p>
+    <w:p>
+      <w:r>
+        <w:t xml:space="preserve">The pilot waited beside the front door and examined Shelton as he reemerged into the living room. “It’s cold out there,” the pilot said reminding Shelton of his mother. As if he didn’t see </w:t>
+      </w:r>
+      <w:r>
+        <w:lastRenderedPageBreak/>
+        <w:t>the snow outside. As if he was going to head out in socks and no coat. Shelton snatched his Patagonia from a hook inside the pantry door and stepped into his Timberlands before wrapping the laces in bands around his ankles and tying them tightly.</w:t>
+      </w:r>
+    </w:p>
+    <w:p>
+      <w:r>
+        <w:t xml:space="preserve">“All set. Let’s go.”  The pilot opened the door inviting in a shrieking wind that pelted Shelton’s face with crystalline snow. </w:t>
+      </w:r>
+    </w:p>
+    <w:p>
+      <w:r>
+        <w:t>They set off retracing the tracks the pilot had left. His footprints lay shallow and faint before them, rapidly filling with falling, drifting snows. The pilot trudged on, never wavered. And Shelton kept pace, only a half step behind.</w:t>
+      </w:r>
+    </w:p>
+    <w:p>
+      <w:r>
+        <w:t xml:space="preserve">They climbed higher, toward a stand of fir trees where Shelton and his father would venture each morning to check their traps. On clear days, they stood higher than the rising sun and looked out at the clouds that had settled overnight upon the homes and businesses of Chamblee. They would push on without speaking deeper into the trees listening for the sounds of panicked struggling. The weak cries of small voices. The rustling of leaves as feet scrabbled for purchase in the loose scree desperate to pull free of the snare, to escape. </w:t>
+      </w:r>
+      <w:r>
+        <w:t xml:space="preserve">And Shelton’s mind would </w:t>
+      </w:r>
+      <w:r>
+        <w:t xml:space="preserve">inevitably </w:t>
+      </w:r>
+      <w:r>
+        <w:t>leap</w:t>
+      </w:r>
+      <w:r>
+        <w:t xml:space="preserve"> to the </w:t>
+      </w:r>
+      <w:r>
+        <w:t>un</w:t>
+      </w:r>
+      <w:r>
+        <w:t xml:space="preserve">answerable question – how long since the trap had been sprung? </w:t>
+      </w:r>
+      <w:r>
+        <w:t xml:space="preserve">In what dark hour had the creature found itself trapped? </w:t>
+      </w:r>
+      <w:r>
+        <w:t xml:space="preserve">How long had it spent in anguish and fear waiting for Shelton to </w:t>
+      </w:r>
+      <w:r>
+        <w:t>come with the hatchet on his belt</w:t>
       </w:r>
       <w:r>
         <w:t xml:space="preserve"> </w:t>
       </w:r>
       <w:r>
-        <w:t>shoving Jeff into the car</w:t>
-      </w:r>
-      <w:r>
-        <w:t>, making plans to leave the baby with Jeff’s mother, already</w:t>
-      </w:r>
-      <w:r>
-        <w:t xml:space="preserve"> on her way up to the cabin. Pick up dammit. </w:t>
-      </w:r>
-      <w:r>
-        <w:t xml:space="preserve">Pick up. I’m fine. </w:t>
+        <w:t>banging against his thigh</w:t>
+      </w:r>
+      <w:r>
+        <w:t xml:space="preserve"> to end its </w:t>
+      </w:r>
+      <w:r>
+        <w:t>hopeless</w:t>
+      </w:r>
+      <w:r>
+        <w:t xml:space="preserve"> struggle</w:t>
+      </w:r>
+      <w:r>
+        <w:t>?</w:t>
       </w:r>
       <w:r>
         <w:t xml:space="preserve"> </w:t>
       </w:r>
-    </w:p>
-    <w:p>
-      <w:r>
-        <w:t>Should we go check?</w:t>
-      </w:r>
-    </w:p>
-    <w:p>
-      <w:r>
-        <w:t>Yes. I’m feeling better. Why don’t we go check.</w:t>
-      </w:r>
-    </w:p>
-    <w:p>
-      <w:r>
-        <w:t xml:space="preserve">Shelton went to the bedroom </w:t>
-      </w:r>
-      <w:r>
-        <w:t xml:space="preserve">to </w:t>
-      </w:r>
-      <w:r>
-        <w:t>fortify</w:t>
-      </w:r>
-      <w:r>
-        <w:t xml:space="preserve"> his t-shirt </w:t>
-      </w:r>
-      <w:r>
-        <w:t>and</w:t>
-      </w:r>
       <w:r>
         <w:t xml:space="preserve"> </w:t>
       </w:r>
       <w:r>
-        <w:t xml:space="preserve">longjohns </w:t>
-      </w:r>
-      <w:r>
-        <w:t>with</w:t>
-      </w:r>
-      <w:r>
-        <w:t xml:space="preserve"> jeans </w:t>
+        <w:t xml:space="preserve">   </w:t>
+      </w:r>
+    </w:p>
+    <w:p>
+      <w:r>
+        <w:t xml:space="preserve">Shelton and the pilot skirted along the edge of the trees to climb higher. </w:t>
+      </w:r>
+      <w:r>
+        <w:t xml:space="preserve">Higher than Shelton and his father ever went because </w:t>
+      </w:r>
+      <w:r>
+        <w:t>up there the vegetation g</w:t>
+      </w:r>
+      <w:r>
+        <w:t>ets</w:t>
+      </w:r>
+      <w:r>
+        <w:t xml:space="preserve"> scarce and no animals go. </w:t>
+      </w:r>
+      <w:r>
+        <w:t>They pushed on though the tracks had disappeared</w:t>
+      </w:r>
+      <w:r>
+        <w:t xml:space="preserve">. </w:t>
+      </w:r>
+      <w:r>
+        <w:t xml:space="preserve">The only </w:t>
+      </w:r>
+      <w:r>
+        <w:t xml:space="preserve">evidence left that the pilot had passed this way </w:t>
+      </w:r>
+      <w:r>
+        <w:t xml:space="preserve">were </w:t>
+      </w:r>
+      <w:r>
+        <w:t xml:space="preserve">still visible </w:t>
+      </w:r>
+      <w:r>
+        <w:t xml:space="preserve">flecks of red </w:t>
       </w:r>
       <w:r>
         <w:t xml:space="preserve">and </w:t>
       </w:r>
       <w:r>
-        <w:t>a flannel shirt.</w:t>
-      </w:r>
-      <w:r>
-        <w:t xml:space="preserve"> Reaching into the closet for </w:t>
-      </w:r>
-      <w:r>
-        <w:t xml:space="preserve">a shirt, Shelton </w:t>
-      </w:r>
-      <w:r>
-        <w:t xml:space="preserve">saw the </w:t>
-      </w:r>
-      <w:r>
-        <w:t xml:space="preserve">butt of the </w:t>
-      </w:r>
-      <w:r>
-        <w:t xml:space="preserve">shotgun leaned </w:t>
-      </w:r>
-      <w:r>
-        <w:t>into the far corner</w:t>
-      </w:r>
-      <w:r>
-        <w:t xml:space="preserve"> and concealed behind </w:t>
-      </w:r>
-      <w:r>
-        <w:t xml:space="preserve">rows of his father’s clothes he thought he might </w:t>
-      </w:r>
-      <w:r>
-        <w:t xml:space="preserve">someday </w:t>
-      </w:r>
-      <w:r>
-        <w:t>wear</w:t>
+        <w:t>inscrutable</w:t>
+      </w:r>
+      <w:r>
+        <w:t xml:space="preserve"> equipment</w:t>
+      </w:r>
+      <w:r>
+        <w:t xml:space="preserve"> lying charred and half-buried in the snow where he’d dropped it to lighten</w:t>
+      </w:r>
+      <w:r>
+        <w:t xml:space="preserve"> his load.</w:t>
+      </w:r>
+    </w:p>
+    <w:p>
+      <w:r>
+        <w:t xml:space="preserve">They pushed on until Shelton saw a pale grey plume rising up </w:t>
+      </w:r>
+      <w:r>
+        <w:t xml:space="preserve">through the falling snow. </w:t>
+      </w:r>
+      <w:r>
+        <w:t>They reached a ridge and at the bottom</w:t>
+      </w:r>
+      <w:r>
+        <w:t xml:space="preserve">, </w:t>
+      </w:r>
+      <w:r>
+        <w:t>something</w:t>
+      </w:r>
+      <w:r>
+        <w:t xml:space="preserve"> lay </w:t>
+      </w:r>
+      <w:r>
+        <w:t>smoldering</w:t>
       </w:r>
       <w:r>
         <w:t>.</w:t>
       </w:r>
       <w:r>
-        <w:t xml:space="preserve"> Shelton shut the closet doors</w:t>
-      </w:r>
-      <w:r>
-        <w:t>.</w:t>
-      </w:r>
-    </w:p>
-    <w:p>
-      <w:r>
-        <w:t>The pilot waited beside the front door</w:t>
-      </w:r>
-      <w:r>
-        <w:t xml:space="preserve"> and examined Shelton as he reemerged into the living room</w:t>
-      </w:r>
-      <w:r>
-        <w:t>. “It’s cold out there</w:t>
-      </w:r>
-      <w:r>
-        <w:t>,</w:t>
-      </w:r>
-      <w:r>
-        <w:t>”</w:t>
-      </w:r>
-      <w:r>
-        <w:t xml:space="preserve"> the pilot said</w:t>
-      </w:r>
-      <w:r>
-        <w:t xml:space="preserve"> reminding Shelton of </w:t>
-      </w:r>
-      <w:r>
-        <w:t xml:space="preserve">his mother. </w:t>
-      </w:r>
-      <w:r>
-        <w:t xml:space="preserve">As if he didn’t see </w:t>
-      </w:r>
+        <w:t xml:space="preserve"> A sleek frictionless shape out of place </w:t>
+      </w:r>
+      <w:r>
+        <w:t xml:space="preserve">among the crags and narrows of the </w:t>
+      </w:r>
+      <w:r>
+        <w:t xml:space="preserve">rocky ridge. </w:t>
+      </w:r>
+      <w:r>
+        <w:t xml:space="preserve">The only </w:t>
+      </w:r>
+      <w:r>
+        <w:t>flaw</w:t>
+      </w:r>
+      <w:r>
+        <w:t xml:space="preserve"> in </w:t>
+      </w:r>
+      <w:r>
+        <w:t>the plane’s</w:t>
+      </w:r>
+      <w:r>
+        <w:t xml:space="preserve"> precision exterior was the </w:t>
+      </w:r>
+      <w:r>
+        <w:t>ragged gash torn across its belly</w:t>
+      </w:r>
+      <w:r>
+        <w:t xml:space="preserve">. The plane </w:t>
+      </w:r>
+      <w:r>
+        <w:t xml:space="preserve">rested </w:t>
+      </w:r>
+      <w:r>
+        <w:t xml:space="preserve">on a slant, leaning </w:t>
+      </w:r>
+      <w:r>
+        <w:t xml:space="preserve">against one bent wing </w:t>
+      </w:r>
+      <w:r>
+        <w:t xml:space="preserve">and </w:t>
+      </w:r>
+      <w:r>
+        <w:t xml:space="preserve">exposing the ugly wound which continued to </w:t>
+      </w:r>
+      <w:r>
+        <w:t xml:space="preserve">spout smoke and </w:t>
+      </w:r>
+      <w:r>
+        <w:t>expel tiny burning things.</w:t>
+      </w:r>
+    </w:p>
+    <w:p>
+      <w:r>
+        <w:t xml:space="preserve">“Is that your plane?” </w:t>
+      </w:r>
+    </w:p>
+    <w:p>
+      <w:r>
+        <w:t xml:space="preserve">The pilot didn’t answer but </w:t>
+      </w:r>
+      <w:r>
+        <w:t xml:space="preserve">marched on toward the wreckage. </w:t>
+      </w:r>
+      <w:r>
+        <w:t>As they got closer, Shelton heard a</w:t>
+      </w:r>
+      <w:r>
+        <w:t xml:space="preserve">n arrhythmic </w:t>
+      </w:r>
+      <w:r>
+        <w:t xml:space="preserve">knocking </w:t>
+      </w:r>
+      <w:r>
+        <w:t xml:space="preserve">and noticed a door </w:t>
+      </w:r>
+      <w:r>
+        <w:t xml:space="preserve">hanging open near the front of the plane. </w:t>
+      </w:r>
+      <w:r>
+        <w:t xml:space="preserve">The wind slammed the door again and again against the side of the plane. </w:t>
+      </w:r>
+      <w:r>
+        <w:t xml:space="preserve">The pilot </w:t>
+      </w:r>
+      <w:r>
+        <w:t>took hold of the door</w:t>
+      </w:r>
+      <w:r>
+        <w:t xml:space="preserve"> and stopped its banging. He </w:t>
+      </w:r>
+      <w:r>
+        <w:t>leaned his head inside and then stood back and h</w:t>
+      </w:r>
+      <w:r>
+        <w:t>eld the door open to Shelton. “He’s in there.”</w:t>
+      </w:r>
+      <w:r>
+        <w:t xml:space="preserve"> </w:t>
+      </w:r>
+      <w:r>
+        <w:t xml:space="preserve"> </w:t>
+      </w:r>
+      <w:r>
+        <w:t xml:space="preserve"> </w:t>
+      </w:r>
+    </w:p>
+    <w:p>
       <w:r>
         <w:lastRenderedPageBreak/>
-        <w:t xml:space="preserve">the snow outside. As if he was going to </w:t>
-      </w:r>
-      <w:r>
-        <w:t>head out in socks and no coat. Shelton</w:t>
-      </w:r>
-      <w:r>
-        <w:t xml:space="preserve"> snatched his </w:t>
-      </w:r>
-      <w:r>
-        <w:t xml:space="preserve">Patagonia from a hook inside the pantry door and stepped into his </w:t>
-      </w:r>
-      <w:r>
-        <w:t xml:space="preserve">Timberlands before </w:t>
-      </w:r>
-      <w:r>
-        <w:t>wrapping the laces in bands around his ankles and tying them tightly.</w:t>
-      </w:r>
-    </w:p>
-    <w:p>
-      <w:r>
-        <w:t>“All set. Let’s go.”</w:t>
-      </w:r>
+        <w:t xml:space="preserve">  </w:t>
+      </w:r>
+    </w:p>
+    <w:p>
       <w:r>
         <w:t xml:space="preserve"> </w:t>
       </w:r>
-      <w:r>
-        <w:t xml:space="preserve"> </w:t>
-      </w:r>
-      <w:r>
-        <w:t xml:space="preserve">The pilot opened the door inviting in a </w:t>
-      </w:r>
-      <w:r>
-        <w:t>shrieking</w:t>
-      </w:r>
-      <w:r>
-        <w:t xml:space="preserve"> wind that</w:t>
-      </w:r>
-      <w:r>
-        <w:t xml:space="preserve"> pelted Shelton’s face with crystalline snow. </w:t>
-      </w:r>
-    </w:p>
-    <w:p>
-      <w:r>
-        <w:t xml:space="preserve">They set off </w:t>
-      </w:r>
-      <w:r>
-        <w:t>retracing</w:t>
-      </w:r>
-      <w:r>
-        <w:t xml:space="preserve"> the </w:t>
-      </w:r>
-      <w:r>
-        <w:t xml:space="preserve">tracks </w:t>
-      </w:r>
-      <w:r>
-        <w:t xml:space="preserve">the pilot had </w:t>
-      </w:r>
-      <w:r>
-        <w:t>lef</w:t>
-      </w:r>
-      <w:r>
-        <w:t>t</w:t>
-      </w:r>
-      <w:r>
-        <w:t>.</w:t>
-      </w:r>
-      <w:r>
-        <w:t xml:space="preserve"> His foot</w:t>
-      </w:r>
-      <w:r>
-        <w:t xml:space="preserve">prints lay shallow and faint </w:t>
-      </w:r>
-      <w:r>
-        <w:t>before them, rapidly filling with</w:t>
-      </w:r>
-      <w:r>
-        <w:t xml:space="preserve"> falling, drifting snows</w:t>
-      </w:r>
-      <w:r>
-        <w:t>.</w:t>
-      </w:r>
-      <w:r>
-        <w:t xml:space="preserve"> </w:t>
-      </w:r>
-      <w:r>
-        <w:t xml:space="preserve">The pilot </w:t>
-      </w:r>
-      <w:r>
-        <w:t xml:space="preserve">trudged on, </w:t>
-      </w:r>
-      <w:r>
-        <w:t xml:space="preserve">never </w:t>
-      </w:r>
-      <w:r>
-        <w:t>wavered. And</w:t>
-      </w:r>
-      <w:r>
-        <w:t xml:space="preserve"> </w:t>
-      </w:r>
-      <w:r>
-        <w:t xml:space="preserve">Shelton </w:t>
-      </w:r>
-      <w:r>
-        <w:t>kept pace, only a half step behind</w:t>
-      </w:r>
-      <w:r>
-        <w:t>.</w:t>
-      </w:r>
-    </w:p>
-    <w:p>
-      <w:r>
-        <w:t xml:space="preserve">They climbed higher, toward a stand of fir trees where Shelton and his father would </w:t>
-      </w:r>
-      <w:r>
-        <w:t>venture</w:t>
-      </w:r>
-      <w:r>
-        <w:t xml:space="preserve"> </w:t>
-      </w:r>
-      <w:r>
-        <w:t>each morning</w:t>
-      </w:r>
-      <w:r>
-        <w:t xml:space="preserve"> to check their traps</w:t>
-      </w:r>
-      <w:r>
-        <w:t xml:space="preserve">. On clear days, they stood higher than the rising sun and looked out at the clouds that had </w:t>
-      </w:r>
-      <w:r>
-        <w:t xml:space="preserve">settled overnight upon </w:t>
-      </w:r>
-      <w:r>
-        <w:t>the homes and businesses of Chamblee.</w:t>
-      </w:r>
-      <w:r>
-        <w:t xml:space="preserve"> They would push on without speaking deeper into the trees listening for the sounds of panicked struggling. The weak cries of small voices. The rustling of leaves as feet scrabbled for purchase in the loose scree desperate to pull free of the snare, to escape.</w:t>
-      </w:r>
-      <w:r>
-        <w:t xml:space="preserve"> </w:t>
-      </w:r>
-      <w:r>
-        <w:t xml:space="preserve"> </w:t>
-      </w:r>
-      <w:r>
-        <w:t xml:space="preserve"> </w:t>
-      </w:r>
-      <w:r>
-        <w:t xml:space="preserve"> </w:t>
-      </w:r>
-    </w:p>
-    <w:p>
-      <w:r>
-        <w:t xml:space="preserve"> </w:t>
-      </w:r>
-      <w:r>
-        <w:t xml:space="preserve"> </w:t>
-      </w:r>
-    </w:p>
-    <w:p>
-      <w:r>
-        <w:t xml:space="preserve"> </w:t>
-      </w:r>
-    </w:p>
+    </w:p>
+    <w:p/>
     <w:p/>
     <w:p/>
     <w:sectPr>
@@ -940,7 +902,7 @@
   <w:style w:type="paragraph" w:default="1" w:styleId="Normal">
     <w:name w:val="Normal"/>
     <w:qFormat/>
-    <w:rsid w:val="00E1689B"/>
+    <w:rsid w:val="00705401"/>
   </w:style>
   <w:style w:type="paragraph" w:styleId="Heading1">
     <w:name w:val="heading 1"/>

--- a/docs/working.docx
+++ b/docs/working.docx
@@ -14,7 +14,15 @@
     </w:p>
     <w:p>
       <w:r>
-        <w:t xml:space="preserve">Setting aside a small portion of the water he had heated for his bath, he had soaked a hand towel first, wrung it nearly dry and laid it over his face. Steam opens the pores. He drew a cupful of water from the tub poured it into his soap dish and with a firm bristle brush whipped up a lather as thick as meringue. </w:t>
+        <w:t xml:space="preserve">Setting aside a small portion of the water he had heated for his bath, he had soaked a hand towel first, wrung it nearly dry and laid it over his face. Steam opens the pores. He drew a cupful of water from the </w:t>
+      </w:r>
+      <w:proofErr w:type="gramStart"/>
+      <w:r>
+        <w:t>tub</w:t>
+      </w:r>
+      <w:proofErr w:type="gramEnd"/>
+      <w:r>
+        <w:t xml:space="preserve"> poured it into his soap dish and with a firm bristle brush whipped up a lather as thick as meringue. </w:t>
       </w:r>
     </w:p>
     <w:p>
@@ -34,7 +42,15 @@
     </w:p>
     <w:p>
       <w:r>
-        <w:t xml:space="preserve">It was snow, Shelton finally decided, packed snow that slid off the eave and thumped down to the ground. Nothing unusual after two days of steady snow fall. </w:t>
+        <w:t xml:space="preserve">It was snow, Shelton finally decided, packed snow that slid off the eave and thumped down to the ground. Nothing unusual after two days of steady </w:t>
+      </w:r>
+      <w:proofErr w:type="gramStart"/>
+      <w:r>
+        <w:t>snow fall</w:t>
+      </w:r>
+      <w:proofErr w:type="gramEnd"/>
+      <w:r>
+        <w:t xml:space="preserve">. </w:t>
       </w:r>
     </w:p>
     <w:p>
@@ -49,21 +65,93 @@
     </w:p>
     <w:p>
       <w:r>
-        <w:t xml:space="preserve">Get rid of the shotgun his sister had said and with even more vehemence than she had said get rid of the cabin. Shelton understood the sentiment but dad used pills so worrying about a shotgun was silly. Shelton could get valium as easily as dad had or he could use an ivory </w:t>
+        <w:t xml:space="preserve">Get rid of the shotgun his sister had said and with even more vehemence than she had said get rid of the cabin. Shelton understood the </w:t>
+      </w:r>
+      <w:proofErr w:type="gramStart"/>
+      <w:r>
+        <w:t>sentiment</w:t>
+      </w:r>
+      <w:proofErr w:type="gramEnd"/>
+      <w:r>
+        <w:t xml:space="preserve"> but dad used pills so worrying about a shotgun was silly. Shelton could get valium as easily as dad had or he could use an ivory </w:t>
       </w:r>
       <w:r>
         <w:lastRenderedPageBreak/>
-        <w:t>handled razor on his veins or just stop up the flue and let the cabin fill up with carbon monoxide. She had to accept that he wasn’t interested in doing it yet and when he was there was nothing she could do to stop him. So the cabin stayed and so did the shotgun.</w:t>
-      </w:r>
-    </w:p>
-    <w:p>
-      <w:r>
-        <w:t xml:space="preserve">He was just about finished up at the toilet when he heard another sound. It wasn’t a knock though. It sounded more like Velcro when the front door separated from the jamb and cracked the thin seal of ice and blown snow. That flimsy seal was the only thing keeping someone from turning the knob and walking right in. Shelton didn’t lock it. Why would he lock it.   </w:t>
-      </w:r>
-    </w:p>
-    <w:p>
-      <w:r>
-        <w:t xml:space="preserve">Shelton heard the considerate stomping of boots before stepping inside out of deep snow. He craned to look over his shoulder and saw a humped figure in the doorway. With the sudden reappearance of the self-consciousness he discarded during stays at the cabin, Shelton’s arm clawed the air behind him until he managed to swing the bathroom door shut. “One moment, please,” he cried in a voice shaky from disuse. </w:t>
+        <w:t xml:space="preserve">handled </w:t>
+      </w:r>
+      <w:proofErr w:type="gramStart"/>
+      <w:r>
+        <w:t>razor</w:t>
+      </w:r>
+      <w:proofErr w:type="gramEnd"/>
+      <w:r>
+        <w:t xml:space="preserve"> on his veins or just </w:t>
+      </w:r>
+      <w:proofErr w:type="gramStart"/>
+      <w:r>
+        <w:t>stop up</w:t>
+      </w:r>
+      <w:proofErr w:type="gramEnd"/>
+      <w:r>
+        <w:t xml:space="preserve"> the </w:t>
+      </w:r>
+      <w:proofErr w:type="gramStart"/>
+      <w:r>
+        <w:t>flue</w:t>
+      </w:r>
+      <w:proofErr w:type="gramEnd"/>
+      <w:r>
+        <w:t xml:space="preserve"> and </w:t>
+      </w:r>
+      <w:proofErr w:type="gramStart"/>
+      <w:r>
+        <w:t>let</w:t>
+      </w:r>
+      <w:proofErr w:type="gramEnd"/>
+      <w:r>
+        <w:t xml:space="preserve"> the cabin fill up with carbon monoxide. She had to accept that he wasn’t interested in doing it yet and when he was there was </w:t>
+      </w:r>
+      <w:proofErr w:type="gramStart"/>
+      <w:r>
+        <w:t>nothing</w:t>
+      </w:r>
+      <w:proofErr w:type="gramEnd"/>
+      <w:r>
+        <w:t xml:space="preserve"> she could do to stop him. </w:t>
+      </w:r>
+      <w:proofErr w:type="gramStart"/>
+      <w:r>
+        <w:t>So</w:t>
+      </w:r>
+      <w:proofErr w:type="gramEnd"/>
+      <w:r>
+        <w:t xml:space="preserve"> the cabin stayed and so did the shotgun.</w:t>
+      </w:r>
+    </w:p>
+    <w:p>
+      <w:r>
+        <w:t xml:space="preserve">He was just about finished up at the toilet when he heard another sound. It wasn’t a knock though. It sounded more like Velcro when the front door separated from the </w:t>
+      </w:r>
+      <w:proofErr w:type="gramStart"/>
+      <w:r>
+        <w:t>jamb</w:t>
+      </w:r>
+      <w:proofErr w:type="gramEnd"/>
+      <w:r>
+        <w:t xml:space="preserve"> and cracked the thin seal of ice and blown snow. That flimsy seal was the only thing keeping someone from turning the knob and walking right in. Shelton didn’t lock it. Why would he lock it.   </w:t>
+      </w:r>
+    </w:p>
+    <w:p>
+      <w:r>
+        <w:t xml:space="preserve">Shelton heard the considerate stomping of boots before stepping inside out of deep snow. He craned to look over his shoulder and saw a humped figure in the doorway. With the sudden reappearance of the </w:t>
+      </w:r>
+      <w:proofErr w:type="gramStart"/>
+      <w:r>
+        <w:t>self-consciousness</w:t>
+      </w:r>
+      <w:proofErr w:type="gramEnd"/>
+      <w:r>
+        <w:t xml:space="preserve"> he discarded during stays at the cabin, Shelton’s arm clawed the air behind him until he managed to swing the bathroom door shut. “One moment, please,” he cried in a voice shaky from disuse. </w:t>
       </w:r>
     </w:p>
     <w:p>
@@ -78,7 +166,15 @@
     </w:p>
     <w:p>
       <w:r>
-        <w:t>Outside the bathroom door, Shelton found a man sitting in a chair beside the kitchen table, one of the chairs his father had built, the one with a persistent wobble. Leaned forward elbows on knees, the man sat with his head resting in his hands and blood dripping steadily from the bridge of his nose down to a puddle on the floor formed by the ice melting off his boots. He wore a bluegrey jumpsuit and a black canvas backpack from which strands of pale cord dangled like thin tentacles. The cords’ ragged frayed ends suggested they’d been severed with violence and haste.</w:t>
+        <w:t xml:space="preserve">Outside the bathroom door, Shelton found a man sitting in a chair beside the kitchen table, one of the chairs his father had built, the one with a persistent wobble. Leaned forward elbows on knees, the man sat with his head resting in his hands and blood dripping steadily from the bridge of his nose down to a puddle on the floor formed by the ice melting off his boots. He wore a </w:t>
+      </w:r>
+      <w:proofErr w:type="spellStart"/>
+      <w:r>
+        <w:t>bluegrey</w:t>
+      </w:r>
+      <w:proofErr w:type="spellEnd"/>
+      <w:r>
+        <w:t xml:space="preserve"> jumpsuit and a black canvas backpack from which strands of pale cord dangled like thin tentacles. The cords’ ragged frayed ends suggested they’d been severed with violence and haste.</w:t>
       </w:r>
     </w:p>
     <w:p>
@@ -103,7 +199,15 @@
     </w:p>
     <w:p>
       <w:r>
-        <w:t xml:space="preserve">“I’m sorry to hear that.” Shelton jogged back to the bathroom to retrieve the hand towel he’d laid beside the sink. The steaming water he’d doused it with earlier cooled rapidly so he </w:t>
+        <w:t xml:space="preserve">“I’m sorry to hear that.” Shelton jogged back to the bathroom to retrieve the hand towel he’d laid beside the sink. The steaming water he’d </w:t>
+      </w:r>
+      <w:proofErr w:type="gramStart"/>
+      <w:r>
+        <w:t>doused it</w:t>
+      </w:r>
+      <w:proofErr w:type="gramEnd"/>
+      <w:r>
+        <w:t xml:space="preserve"> with earlier cooled rapidly so he </w:t>
       </w:r>
       <w:r>
         <w:lastRenderedPageBreak/>
@@ -112,12 +216,28 @@
     </w:p>
     <w:p>
       <w:r>
-        <w:t xml:space="preserve">The pilot accepted the towel, draped it haphazardly across his face and leaned his head back against the clumsy finials his father had carved in the head of the chair. They might’ve been grapes or hollyhock, it was impossible to tell.  </w:t>
-      </w:r>
-    </w:p>
-    <w:p>
-      <w:r>
-        <w:t>“Do we need to call someone?” Shelton slipped past the dining table into the kitchen in search of towels more suited to the dirty job of mopping up the widening puddle at the pilot’s feet. He caught a milky vision of himself in the window above the sink and saw the lather still spread over half his face. “They don’t run phone lines up here but I’ve got a satphone for emergencies.”</w:t>
+        <w:t xml:space="preserve">The pilot accepted the towel, draped it haphazardly across his face and leaned his head back against the clumsy finials his father had carved in the head of the chair. They might’ve been grapes or </w:t>
+      </w:r>
+      <w:proofErr w:type="gramStart"/>
+      <w:r>
+        <w:t>hollyhock,</w:t>
+      </w:r>
+      <w:proofErr w:type="gramEnd"/>
+      <w:r>
+        <w:t xml:space="preserve"> it was impossible to tell.  </w:t>
+      </w:r>
+    </w:p>
+    <w:p>
+      <w:r>
+        <w:t xml:space="preserve">“Do we need to call someone?” Shelton slipped past the dining table into the kitchen in search of towels more suited to the dirty job of mopping up the widening puddle at the pilot’s feet. He caught a milky vision of himself in the window above the sink and saw the lather still spread over half his face. “They don’t run phone lines up </w:t>
+      </w:r>
+      <w:proofErr w:type="gramStart"/>
+      <w:r>
+        <w:t>here</w:t>
+      </w:r>
+      <w:proofErr w:type="gramEnd"/>
+      <w:r>
+        <w:t xml:space="preserve"> but I’ve got a satphone for emergencies.”</w:t>
       </w:r>
     </w:p>
     <w:p>
@@ -152,7 +272,15 @@
     </w:p>
     <w:p>
       <w:r>
-        <w:t xml:space="preserve">Shelton lifted the backpack to clean under it and, stitched to the back flap, he noticed a flag he didn’t recognize – although that didn’t narrow it down much. Of all the subjects in school that he couldn’t muster any interest in, Geography was right up there with History and English and everything other than Band once they put him on the drums. Aside from yearly trips to the cabin which took him just over the state line into Colorado, he didn’t </w:t>
+        <w:t xml:space="preserve">Shelton lifted the backpack to clean under it </w:t>
+      </w:r>
+      <w:proofErr w:type="gramStart"/>
+      <w:r>
+        <w:t>and,</w:t>
+      </w:r>
+      <w:proofErr w:type="gramEnd"/>
+      <w:r>
+        <w:t xml:space="preserve"> stitched to the back flap, he noticed a flag he didn’t recognize – although that didn’t narrow it down much. Of all the subjects in school that he couldn’t muster any interest in, Geography was right up there with History and English and everything other than Band once they put him on the drums. Aside from yearly trips to the cabin which took him just over the state line into Colorado, he didn’t </w:t>
       </w:r>
       <w:r>
         <w:lastRenderedPageBreak/>
@@ -171,7 +299,15 @@
     </w:p>
     <w:p>
       <w:r>
-        <w:t>On his way back to the sink to wring out the muddy towel he’d been using to scrub the floor, Shelton glanced at the clock set on the kitchen wall – 6:09. “Ah, dammit,” Shelton dropped the towel with a splat into the sink and dashed to the telephone. Nine minutes late. He’d be lucky if Linda wasn’t already on her way up to the cabin. First the pilot interrupted his shave and now he was giving Linda a coronary by making Shelton lose track of time. He dialed as quickly as he could and pressed the receiver to his ear.</w:t>
+        <w:t xml:space="preserve">On his way back to the sink to wring out the muddy towel he’d been using to scrub the </w:t>
+      </w:r>
+      <w:proofErr w:type="gramStart"/>
+      <w:r>
+        <w:t>floor,</w:t>
+      </w:r>
+      <w:proofErr w:type="gramEnd"/>
+      <w:r>
+        <w:t xml:space="preserve"> Shelton glanced at the clock set on the kitchen wall – 6:09. “Ah, dammit,” Shelton dropped the towel with a splat into the sink and dashed to the telephone. Nine minutes late. He’d be lucky if Linda wasn’t already on her way up to the cabin. First the pilot interrupted his shave and now he was giving Linda a coronary by making Shelton lose track of time. He dialed as quickly as he could and pressed the receiver to his ear.</w:t>
       </w:r>
     </w:p>
     <w:p>
@@ -181,7 +317,15 @@
     </w:p>
     <w:p>
       <w:r>
-        <w:t>“My sister. I check in with her. Let her know I’m okay.” Six o’clock every night. That was the deal. If Shelton wanted to keep the cabin, if he wanted to keep visiting the cabin, he had to call her at six o’clock</w:t>
+        <w:t xml:space="preserve">“My sister. I </w:t>
+      </w:r>
+      <w:proofErr w:type="gramStart"/>
+      <w:r>
+        <w:t>check</w:t>
+      </w:r>
+      <w:proofErr w:type="gramEnd"/>
+      <w:r>
+        <w:t xml:space="preserve"> in with her. Let her know I’m okay.” Six o’clock every night. That was the deal. If Shelton wanted to keep the cabin, if he wanted to keep visiting the cabin, he had to call her at six o’clock</w:t>
       </w:r>
       <w:r>
         <w:t xml:space="preserve"> </w:t>
@@ -192,7 +336,15 @@
     </w:p>
     <w:p>
       <w:r>
-        <w:t>The receiver trilled in his ear with a feeble, distant sound. Shelton suddenly felt every mile of distance he’d put between himself and his sister when he turned his Jeep off of Route 10 at Culver Corners and began to climb the dirt road, past where anyone else wanted to go, up where only pilots flew. The phone rang and rang from the bottom of some deep cold canyon until, finally, it disconnected.</w:t>
+        <w:t xml:space="preserve">The receiver trilled in his ear with a feeble, distant sound. Shelton suddenly felt every mile of distance he’d put between himself and his sister when he turned his Jeep </w:t>
+      </w:r>
+      <w:proofErr w:type="gramStart"/>
+      <w:r>
+        <w:t>off of</w:t>
+      </w:r>
+      <w:proofErr w:type="gramEnd"/>
+      <w:r>
+        <w:t xml:space="preserve"> Route 10 at Culver Corners and began to climb the dirt road, past where anyone else wanted to go, up where only pilots flew. The phone rang and rang from the bottom of some deep cold canyon until, finally, it disconnected.</w:t>
       </w:r>
     </w:p>
     <w:p>
@@ -212,7 +364,31 @@
     </w:p>
     <w:p>
       <w:r>
-        <w:t>Shelton went to the bedroom to fortify his t-shirt and longjohns with jeans and a flannel shirt. Reaching into the closet for a shirt, Shelton saw the butt of the shotgun leaned into the far corner and concealed behind rows of his father’s clothes he thought he might someday wear. Shelton shut the closet doors.</w:t>
+        <w:t xml:space="preserve">Shelton went to the bedroom to fortify </w:t>
+      </w:r>
+      <w:proofErr w:type="gramStart"/>
+      <w:r>
+        <w:t>his t</w:t>
+      </w:r>
+      <w:proofErr w:type="gramEnd"/>
+      <w:r>
+        <w:t xml:space="preserve">-shirt and </w:t>
+      </w:r>
+      <w:proofErr w:type="spellStart"/>
+      <w:r>
+        <w:t>longjohns</w:t>
+      </w:r>
+      <w:proofErr w:type="spellEnd"/>
+      <w:r>
+        <w:t xml:space="preserve"> with jeans and a flannel shirt. Reaching into the closet for a shirt, Shelton saw the butt of the shotgun </w:t>
+      </w:r>
+      <w:proofErr w:type="gramStart"/>
+      <w:r>
+        <w:t>leaned</w:t>
+      </w:r>
+      <w:proofErr w:type="gramEnd"/>
+      <w:r>
+        <w:t xml:space="preserve"> into the far corner and concealed behind rows of his father’s clothes he thought he might someday wear. Shelton shut the closet doors.</w:t>
       </w:r>
     </w:p>
     <w:p>
@@ -226,17 +402,57 @@
     </w:p>
     <w:p>
       <w:r>
-        <w:t xml:space="preserve">“All set. Let’s go.”  The pilot opened the door inviting in a shrieking wind that pelted Shelton’s face with crystalline snow. </w:t>
-      </w:r>
-    </w:p>
-    <w:p>
-      <w:r>
-        <w:t>They set off retracing the tracks the pilot had left. His footprints lay shallow and faint before them, rapidly filling with falling, drifting snows. The pilot trudged on, never wavered. And Shelton kept pace, only a half step behind.</w:t>
-      </w:r>
-    </w:p>
-    <w:p>
-      <w:r>
-        <w:t xml:space="preserve">They climbed higher, toward a stand of fir trees where Shelton and his father would venture each morning to check their traps. On clear days, they stood higher than the rising sun and looked out at the clouds that had settled overnight upon the homes and businesses of Chamblee. They would push on without speaking deeper into the trees listening for the sounds of panicked struggling. The weak cries of small voices. The rustling of leaves as feet scrabbled for purchase in the loose scree desperate to pull free of the snare, to escape. </w:t>
+        <w:t xml:space="preserve">“All set. Let’s go.”  The pilot opened the </w:t>
+      </w:r>
+      <w:proofErr w:type="gramStart"/>
+      <w:r>
+        <w:t>door</w:t>
+      </w:r>
+      <w:proofErr w:type="gramEnd"/>
+      <w:r>
+        <w:t xml:space="preserve"> inviting in a shrieking wind that pelted Shelton’s face with crystalline snow. </w:t>
+      </w:r>
+    </w:p>
+    <w:p>
+      <w:r>
+        <w:t xml:space="preserve">They set off retracing the tracks the pilot had left. His footprints lay shallow and faint before them, rapidly filling with falling, drifting </w:t>
+      </w:r>
+      <w:proofErr w:type="gramStart"/>
+      <w:r>
+        <w:t>snows</w:t>
+      </w:r>
+      <w:proofErr w:type="gramEnd"/>
+      <w:r>
+        <w:t xml:space="preserve">. The pilot trudged on, never wavered. And Shelton kept pace, only </w:t>
+      </w:r>
+      <w:proofErr w:type="gramStart"/>
+      <w:r>
+        <w:t>a half</w:t>
+      </w:r>
+      <w:proofErr w:type="gramEnd"/>
+      <w:r>
+        <w:t xml:space="preserve"> step behind.</w:t>
+      </w:r>
+    </w:p>
+    <w:p>
+      <w:r>
+        <w:t xml:space="preserve">They climbed higher, toward a stand of fir trees where Shelton and his father would venture each morning to check their traps. On clear days, they stood higher than the rising sun and looked out at the clouds that had settled overnight upon the homes and businesses of Chamblee. They would push on without speaking deeper into the trees listening </w:t>
+      </w:r>
+      <w:proofErr w:type="gramStart"/>
+      <w:r>
+        <w:t>for</w:t>
+      </w:r>
+      <w:proofErr w:type="gramEnd"/>
+      <w:r>
+        <w:t xml:space="preserve"> the sounds of panicked struggling. The weak cries of small voices. The rustling of leaves as feet scrabbled for purchase in the loose </w:t>
+      </w:r>
+      <w:proofErr w:type="gramStart"/>
+      <w:r>
+        <w:t>scree</w:t>
+      </w:r>
+      <w:proofErr w:type="gramEnd"/>
+      <w:r>
+        <w:t xml:space="preserve"> desperate to pull free of the snare, to escape. </w:t>
       </w:r>
       <w:r>
         <w:t xml:space="preserve">And Shelton’s mind would </w:t>
@@ -260,7 +476,15 @@
         <w:t xml:space="preserve">In what dark hour had the creature found itself trapped? </w:t>
       </w:r>
       <w:r>
-        <w:t xml:space="preserve">How long had it spent in anguish and fear waiting for Shelton to </w:t>
+        <w:t xml:space="preserve">How long had it </w:t>
+      </w:r>
+      <w:proofErr w:type="gramStart"/>
+      <w:r>
+        <w:t>spent</w:t>
+      </w:r>
+      <w:proofErr w:type="gramEnd"/>
+      <w:r>
+        <w:t xml:space="preserve"> in anguish and fear waiting for Shelton to </w:t>
       </w:r>
       <w:r>
         <w:t>come with the hatchet on his belt</w:t>
@@ -321,8 +545,13 @@
       <w:r>
         <w:t xml:space="preserve">evidence left that the pilot had passed this way </w:t>
       </w:r>
-      <w:r>
-        <w:t xml:space="preserve">were </w:t>
+      <w:proofErr w:type="gramStart"/>
+      <w:r>
+        <w:t>were</w:t>
+      </w:r>
+      <w:proofErr w:type="gramEnd"/>
+      <w:r>
+        <w:t xml:space="preserve"> </w:t>
       </w:r>
       <w:r>
         <w:t xml:space="preserve">still visible </w:t>
@@ -348,7 +577,15 @@
     </w:p>
     <w:p>
       <w:r>
-        <w:t xml:space="preserve">They pushed on until Shelton saw a pale grey plume rising up </w:t>
+        <w:t xml:space="preserve">They pushed on until Shelton saw a pale grey plume </w:t>
+      </w:r>
+      <w:proofErr w:type="gramStart"/>
+      <w:r>
+        <w:t>rising up</w:t>
+      </w:r>
+      <w:proofErr w:type="gramEnd"/>
+      <w:r>
+        <w:t xml:space="preserve"> </w:t>
       </w:r>
       <w:r>
         <w:t xml:space="preserve">through the falling snow. </w:t>
@@ -451,7 +688,15 @@
         <w:t xml:space="preserve">hanging open near the front of the plane. </w:t>
       </w:r>
       <w:r>
-        <w:t xml:space="preserve">The wind slammed the door again and again against the side of the plane. </w:t>
+        <w:t xml:space="preserve">The wind slammed the door </w:t>
+      </w:r>
+      <w:proofErr w:type="gramStart"/>
+      <w:r>
+        <w:t>again and again</w:t>
+      </w:r>
+      <w:proofErr w:type="gramEnd"/>
+      <w:r>
+        <w:t xml:space="preserve"> against the side of the plane. </w:t>
       </w:r>
       <w:r>
         <w:t xml:space="preserve">The pilot </w:t>
@@ -471,16 +716,61 @@
       <w:r>
         <w:t xml:space="preserve"> </w:t>
       </w:r>
+    </w:p>
+    <w:p>
+      <w:r>
+        <w:lastRenderedPageBreak/>
+        <w:t>Shelton approached the door and looked inside. It was dark inside the plane. Buttons and gauges glowed faintly about the cockpit but provided little illumination. In a far corner, crumpled into a shape no longer recognizably human, Shelton finally located the co-pilot. His face was shiny and black from a mix of perspiration and blood, soot and tears. His eyes were opened and gleamed brighter than the emergency lights flashing alarm from the dashboard. From the way his lip quivered</w:t>
+      </w:r>
+      <w:r>
+        <w:t xml:space="preserve"> and </w:t>
+      </w:r>
+      <w:r>
+        <w:t xml:space="preserve">from the way </w:t>
+      </w:r>
+      <w:r>
+        <w:t>the</w:t>
+      </w:r>
       <w:r>
         <w:t xml:space="preserve"> </w:t>
       </w:r>
       <w:r>
+        <w:t>jump</w:t>
+      </w:r>
+      <w:r>
+        <w:t>suit</w:t>
+      </w:r>
+      <w:r>
+        <w:t xml:space="preserve"> wrapped around his broken body</w:t>
+      </w:r>
+      <w:r>
+        <w:t xml:space="preserve"> heaved, Shelton could see that he was breathing. </w:t>
+      </w:r>
+      <w:r>
+        <w:t>Not comfortably but breathing.</w:t>
+      </w:r>
+    </w:p>
+    <w:p>
+      <w:r>
+        <w:t>“He’s alive in there,” Shelton said.</w:t>
+      </w:r>
+    </w:p>
+    <w:p>
+      <w:r>
+        <w:t xml:space="preserve">“Are you going to carry him?” </w:t>
+      </w:r>
+      <w:r>
         <w:t xml:space="preserve"> </w:t>
       </w:r>
-    </w:p>
-    <w:p>
-      <w:r>
-        <w:lastRenderedPageBreak/>
+      <w:r>
+        <w:t xml:space="preserve"> </w:t>
+      </w:r>
+      <w:r>
+        <w:t xml:space="preserve"> </w:t>
+      </w:r>
+    </w:p>
+    <w:p>
+      <w:r>
         <w:t xml:space="preserve">  </w:t>
       </w:r>
     </w:p>

--- a/docs/working.docx
+++ b/docs/working.docx
@@ -14,15 +14,7 @@
     </w:p>
     <w:p>
       <w:r>
-        <w:t xml:space="preserve">Setting aside a small portion of the water he had heated for his bath, he had soaked a hand towel first, wrung it nearly dry and laid it over his face. Steam opens the pores. He drew a cupful of water from the </w:t>
-      </w:r>
-      <w:proofErr w:type="gramStart"/>
-      <w:r>
-        <w:t>tub</w:t>
-      </w:r>
-      <w:proofErr w:type="gramEnd"/>
-      <w:r>
-        <w:t xml:space="preserve"> poured it into his soap dish and with a firm bristle brush whipped up a lather as thick as meringue. </w:t>
+        <w:t xml:space="preserve">Setting aside a small portion of the water he had heated for his bath, he had soaked a hand towel first, wrung it nearly dry and laid it over his face. Steam opens the pores. He drew a cupful of water from the tub poured it into his soap dish and with a firm bristle brush whipped up a lather as thick as meringue. </w:t>
       </w:r>
     </w:p>
     <w:p>
@@ -42,15 +34,7 @@
     </w:p>
     <w:p>
       <w:r>
-        <w:t xml:space="preserve">It was snow, Shelton finally decided, packed snow that slid off the eave and thumped down to the ground. Nothing unusual after two days of steady </w:t>
-      </w:r>
-      <w:proofErr w:type="gramStart"/>
-      <w:r>
-        <w:t>snow fall</w:t>
-      </w:r>
-      <w:proofErr w:type="gramEnd"/>
-      <w:r>
-        <w:t xml:space="preserve">. </w:t>
+        <w:t xml:space="preserve">It was snow, Shelton finally decided, packed snow that slid off the eave and thumped down to the ground. Nothing unusual after two days of steady snow fall. </w:t>
       </w:r>
     </w:p>
     <w:p>
@@ -65,93 +49,21 @@
     </w:p>
     <w:p>
       <w:r>
-        <w:t xml:space="preserve">Get rid of the shotgun his sister had said and with even more vehemence than she had said get rid of the cabin. Shelton understood the </w:t>
-      </w:r>
-      <w:proofErr w:type="gramStart"/>
-      <w:r>
-        <w:t>sentiment</w:t>
-      </w:r>
-      <w:proofErr w:type="gramEnd"/>
-      <w:r>
-        <w:t xml:space="preserve"> but dad used pills so worrying about a shotgun was silly. Shelton could get valium as easily as dad had or he could use an ivory </w:t>
+        <w:t xml:space="preserve">Get rid of the shotgun his sister had said and with even more vehemence than she had said get rid of the cabin. Shelton understood the sentiment but dad used pills so worrying about a shotgun was silly. Shelton could get valium as easily as dad had or he could use an ivory </w:t>
       </w:r>
       <w:r>
         <w:lastRenderedPageBreak/>
-        <w:t xml:space="preserve">handled </w:t>
-      </w:r>
-      <w:proofErr w:type="gramStart"/>
-      <w:r>
-        <w:t>razor</w:t>
-      </w:r>
-      <w:proofErr w:type="gramEnd"/>
-      <w:r>
-        <w:t xml:space="preserve"> on his veins or just </w:t>
-      </w:r>
-      <w:proofErr w:type="gramStart"/>
-      <w:r>
-        <w:t>stop up</w:t>
-      </w:r>
-      <w:proofErr w:type="gramEnd"/>
-      <w:r>
-        <w:t xml:space="preserve"> the </w:t>
-      </w:r>
-      <w:proofErr w:type="gramStart"/>
-      <w:r>
-        <w:t>flue</w:t>
-      </w:r>
-      <w:proofErr w:type="gramEnd"/>
-      <w:r>
-        <w:t xml:space="preserve"> and </w:t>
-      </w:r>
-      <w:proofErr w:type="gramStart"/>
-      <w:r>
-        <w:t>let</w:t>
-      </w:r>
-      <w:proofErr w:type="gramEnd"/>
-      <w:r>
-        <w:t xml:space="preserve"> the cabin fill up with carbon monoxide. She had to accept that he wasn’t interested in doing it yet and when he was there was </w:t>
-      </w:r>
-      <w:proofErr w:type="gramStart"/>
-      <w:r>
-        <w:t>nothing</w:t>
-      </w:r>
-      <w:proofErr w:type="gramEnd"/>
-      <w:r>
-        <w:t xml:space="preserve"> she could do to stop him. </w:t>
-      </w:r>
-      <w:proofErr w:type="gramStart"/>
-      <w:r>
-        <w:t>So</w:t>
-      </w:r>
-      <w:proofErr w:type="gramEnd"/>
-      <w:r>
-        <w:t xml:space="preserve"> the cabin stayed and so did the shotgun.</w:t>
-      </w:r>
-    </w:p>
-    <w:p>
-      <w:r>
-        <w:t xml:space="preserve">He was just about finished up at the toilet when he heard another sound. It wasn’t a knock though. It sounded more like Velcro when the front door separated from the </w:t>
-      </w:r>
-      <w:proofErr w:type="gramStart"/>
-      <w:r>
-        <w:t>jamb</w:t>
-      </w:r>
-      <w:proofErr w:type="gramEnd"/>
-      <w:r>
-        <w:t xml:space="preserve"> and cracked the thin seal of ice and blown snow. That flimsy seal was the only thing keeping someone from turning the knob and walking right in. Shelton didn’t lock it. Why would he lock it.   </w:t>
-      </w:r>
-    </w:p>
-    <w:p>
-      <w:r>
-        <w:t xml:space="preserve">Shelton heard the considerate stomping of boots before stepping inside out of deep snow. He craned to look over his shoulder and saw a humped figure in the doorway. With the sudden reappearance of the </w:t>
-      </w:r>
-      <w:proofErr w:type="gramStart"/>
-      <w:r>
-        <w:t>self-consciousness</w:t>
-      </w:r>
-      <w:proofErr w:type="gramEnd"/>
-      <w:r>
-        <w:t xml:space="preserve"> he discarded during stays at the cabin, Shelton’s arm clawed the air behind him until he managed to swing the bathroom door shut. “One moment, please,” he cried in a voice shaky from disuse. </w:t>
+        <w:t>handled razor on his veins or just stop up the flue and let the cabin fill up with carbon monoxide. She had to accept that he wasn’t interested in doing it yet and when he was there was nothing she could do to stop him. So the cabin stayed and so did the shotgun.</w:t>
+      </w:r>
+    </w:p>
+    <w:p>
+      <w:r>
+        <w:t xml:space="preserve">He was just about finished up at the toilet when he heard another sound. It wasn’t a knock though. It sounded more like Velcro when the front door separated from the jamb and cracked the thin seal of ice and blown snow. That flimsy seal was the only thing keeping someone from turning the knob and walking right in. Shelton didn’t lock it. Why would he lock it.   </w:t>
+      </w:r>
+    </w:p>
+    <w:p>
+      <w:r>
+        <w:t xml:space="preserve">Shelton heard the considerate stomping of boots before stepping inside out of deep snow. He craned to look over his shoulder and saw a humped figure in the doorway. With the sudden reappearance of the self-consciousness he discarded during stays at the cabin, Shelton’s arm clawed the air behind him until he managed to swing the bathroom door shut. “One moment, please,” he cried in a voice shaky from disuse. </w:t>
       </w:r>
     </w:p>
     <w:p>
@@ -199,15 +111,7 @@
     </w:p>
     <w:p>
       <w:r>
-        <w:t xml:space="preserve">“I’m sorry to hear that.” Shelton jogged back to the bathroom to retrieve the hand towel he’d laid beside the sink. The steaming water he’d </w:t>
-      </w:r>
-      <w:proofErr w:type="gramStart"/>
-      <w:r>
-        <w:t>doused it</w:t>
-      </w:r>
-      <w:proofErr w:type="gramEnd"/>
-      <w:r>
-        <w:t xml:space="preserve"> with earlier cooled rapidly so he </w:t>
+        <w:t xml:space="preserve">“I’m sorry to hear that.” Shelton jogged back to the bathroom to retrieve the hand towel he’d laid beside the sink. The steaming water he’d doused it with earlier cooled rapidly so he </w:t>
       </w:r>
       <w:r>
         <w:lastRenderedPageBreak/>
@@ -216,28 +120,12 @@
     </w:p>
     <w:p>
       <w:r>
-        <w:t xml:space="preserve">The pilot accepted the towel, draped it haphazardly across his face and leaned his head back against the clumsy finials his father had carved in the head of the chair. They might’ve been grapes or </w:t>
-      </w:r>
-      <w:proofErr w:type="gramStart"/>
-      <w:r>
-        <w:t>hollyhock,</w:t>
-      </w:r>
-      <w:proofErr w:type="gramEnd"/>
-      <w:r>
-        <w:t xml:space="preserve"> it was impossible to tell.  </w:t>
-      </w:r>
-    </w:p>
-    <w:p>
-      <w:r>
-        <w:t xml:space="preserve">“Do we need to call someone?” Shelton slipped past the dining table into the kitchen in search of towels more suited to the dirty job of mopping up the widening puddle at the pilot’s feet. He caught a milky vision of himself in the window above the sink and saw the lather still spread over half his face. “They don’t run phone lines up </w:t>
-      </w:r>
-      <w:proofErr w:type="gramStart"/>
-      <w:r>
-        <w:t>here</w:t>
-      </w:r>
-      <w:proofErr w:type="gramEnd"/>
-      <w:r>
-        <w:t xml:space="preserve"> but I’ve got a satphone for emergencies.”</w:t>
+        <w:t xml:space="preserve">The pilot accepted the towel, draped it haphazardly across his face and leaned his head back against the clumsy finials his father had carved in the head of the chair. They might’ve been grapes or hollyhock, it was impossible to tell.  </w:t>
+      </w:r>
+    </w:p>
+    <w:p>
+      <w:r>
+        <w:t>“Do we need to call someone?” Shelton slipped past the dining table into the kitchen in search of towels more suited to the dirty job of mopping up the widening puddle at the pilot’s feet. He caught a milky vision of himself in the window above the sink and saw the lather still spread over half his face. “They don’t run phone lines up here but I’ve got a satphone for emergencies.”</w:t>
       </w:r>
     </w:p>
     <w:p>
@@ -272,15 +160,7 @@
     </w:p>
     <w:p>
       <w:r>
-        <w:t xml:space="preserve">Shelton lifted the backpack to clean under it </w:t>
-      </w:r>
-      <w:proofErr w:type="gramStart"/>
-      <w:r>
-        <w:t>and,</w:t>
-      </w:r>
-      <w:proofErr w:type="gramEnd"/>
-      <w:r>
-        <w:t xml:space="preserve"> stitched to the back flap, he noticed a flag he didn’t recognize – although that didn’t narrow it down much. Of all the subjects in school that he couldn’t muster any interest in, Geography was right up there with History and English and everything other than Band once they put him on the drums. Aside from yearly trips to the cabin which took him just over the state line into Colorado, he didn’t </w:t>
+        <w:t xml:space="preserve">Shelton lifted the backpack to clean under it and, stitched to the back flap, he noticed a flag he didn’t recognize – although that didn’t narrow it down much. Of all the subjects in school that he couldn’t muster any interest in, Geography was right up there with History and English and everything other than Band once they put him on the drums. Aside from yearly trips to the cabin which took him just over the state line into Colorado, he didn’t </w:t>
       </w:r>
       <w:r>
         <w:lastRenderedPageBreak/>
@@ -299,15 +179,7 @@
     </w:p>
     <w:p>
       <w:r>
-        <w:t xml:space="preserve">On his way back to the sink to wring out the muddy towel he’d been using to scrub the </w:t>
-      </w:r>
-      <w:proofErr w:type="gramStart"/>
-      <w:r>
-        <w:t>floor,</w:t>
-      </w:r>
-      <w:proofErr w:type="gramEnd"/>
-      <w:r>
-        <w:t xml:space="preserve"> Shelton glanced at the clock set on the kitchen wall – 6:09. “Ah, dammit,” Shelton dropped the towel with a splat into the sink and dashed to the telephone. Nine minutes late. He’d be lucky if Linda wasn’t already on her way up to the cabin. First the pilot interrupted his shave and now he was giving Linda a coronary by making Shelton lose track of time. He dialed as quickly as he could and pressed the receiver to his ear.</w:t>
+        <w:t>On his way back to the sink to wring out the muddy towel he’d been using to scrub the floor, Shelton glanced at the clock set on the kitchen wall – 6:09. “Ah, dammit,” Shelton dropped the towel with a splat into the sink and dashed to the telephone. Nine minutes late. He’d be lucky if Linda wasn’t already on her way up to the cabin. First the pilot interrupted his shave and now he was giving Linda a coronary by making Shelton lose track of time. He dialed as quickly as he could and pressed the receiver to his ear.</w:t>
       </w:r>
     </w:p>
     <w:p>
@@ -317,15 +189,7 @@
     </w:p>
     <w:p>
       <w:r>
-        <w:t xml:space="preserve">“My sister. I </w:t>
-      </w:r>
-      <w:proofErr w:type="gramStart"/>
-      <w:r>
-        <w:t>check</w:t>
-      </w:r>
-      <w:proofErr w:type="gramEnd"/>
-      <w:r>
-        <w:t xml:space="preserve"> in with her. Let her know I’m okay.” Six o’clock every night. That was the deal. If Shelton wanted to keep the cabin, if he wanted to keep visiting the cabin, he had to call her at six o’clock</w:t>
+        <w:t>“My sister. I check in with her. Let her know I’m okay.” Six o’clock every night. That was the deal. If Shelton wanted to keep the cabin, if he wanted to keep visiting the cabin, he had to call her at six o’clock</w:t>
       </w:r>
       <w:r>
         <w:t xml:space="preserve"> </w:t>
@@ -336,15 +200,7 @@
     </w:p>
     <w:p>
       <w:r>
-        <w:t xml:space="preserve">The receiver trilled in his ear with a feeble, distant sound. Shelton suddenly felt every mile of distance he’d put between himself and his sister when he turned his Jeep </w:t>
-      </w:r>
-      <w:proofErr w:type="gramStart"/>
-      <w:r>
-        <w:t>off of</w:t>
-      </w:r>
-      <w:proofErr w:type="gramEnd"/>
-      <w:r>
-        <w:t xml:space="preserve"> Route 10 at Culver Corners and began to climb the dirt road, past where anyone else wanted to go, up where only pilots flew. The phone rang and rang from the bottom of some deep cold canyon until, finally, it disconnected.</w:t>
+        <w:t>The receiver trilled in his ear with a feeble, distant sound. Shelton suddenly felt every mile of distance he’d put between himself and his sister when he turned his Jeep off of Route 10 at Culver Corners and began to climb the dirt road, past where anyone else wanted to go, up where only pilots flew. The phone rang and rang from the bottom of some deep cold canyon until, finally, it disconnected.</w:t>
       </w:r>
     </w:p>
     <w:p>
@@ -364,15 +220,7 @@
     </w:p>
     <w:p>
       <w:r>
-        <w:t xml:space="preserve">Shelton went to the bedroom to fortify </w:t>
-      </w:r>
-      <w:proofErr w:type="gramStart"/>
-      <w:r>
-        <w:t>his t</w:t>
-      </w:r>
-      <w:proofErr w:type="gramEnd"/>
-      <w:r>
-        <w:t xml:space="preserve">-shirt and </w:t>
+        <w:t xml:space="preserve">Shelton went to the bedroom to fortify his t-shirt and </w:t>
       </w:r>
       <w:proofErr w:type="spellStart"/>
       <w:r>
@@ -380,15 +228,7 @@
       </w:r>
       <w:proofErr w:type="spellEnd"/>
       <w:r>
-        <w:t xml:space="preserve"> with jeans and a flannel shirt. Reaching into the closet for a shirt, Shelton saw the butt of the shotgun </w:t>
-      </w:r>
-      <w:proofErr w:type="gramStart"/>
-      <w:r>
-        <w:t>leaned</w:t>
-      </w:r>
-      <w:proofErr w:type="gramEnd"/>
-      <w:r>
-        <w:t xml:space="preserve"> into the far corner and concealed behind rows of his father’s clothes he thought he might someday wear. Shelton shut the closet doors.</w:t>
+        <w:t xml:space="preserve"> with jeans and a flannel shirt. Reaching into the closet for a shirt, Shelton saw the butt of the shotgun leaned into the far corner and concealed behind rows of his father’s clothes he thought he might someday wear. Shelton shut the closet doors.</w:t>
       </w:r>
     </w:p>
     <w:p>
@@ -402,383 +242,303 @@
     </w:p>
     <w:p>
       <w:r>
-        <w:t xml:space="preserve">“All set. Let’s go.”  The pilot opened the </w:t>
-      </w:r>
-      <w:proofErr w:type="gramStart"/>
-      <w:r>
-        <w:t>door</w:t>
-      </w:r>
-      <w:proofErr w:type="gramEnd"/>
-      <w:r>
-        <w:t xml:space="preserve"> inviting in a shrieking wind that pelted Shelton’s face with crystalline snow. </w:t>
-      </w:r>
-    </w:p>
-    <w:p>
-      <w:r>
-        <w:t xml:space="preserve">They set off retracing the tracks the pilot had left. His footprints lay shallow and faint before them, rapidly filling with falling, drifting </w:t>
-      </w:r>
-      <w:proofErr w:type="gramStart"/>
-      <w:r>
-        <w:t>snows</w:t>
-      </w:r>
-      <w:proofErr w:type="gramEnd"/>
-      <w:r>
-        <w:t xml:space="preserve">. The pilot trudged on, never wavered. And Shelton kept pace, only </w:t>
-      </w:r>
-      <w:proofErr w:type="gramStart"/>
-      <w:r>
-        <w:t>a half</w:t>
-      </w:r>
-      <w:proofErr w:type="gramEnd"/>
-      <w:r>
-        <w:t xml:space="preserve"> step behind.</w:t>
-      </w:r>
-    </w:p>
-    <w:p>
-      <w:r>
-        <w:t xml:space="preserve">They climbed higher, toward a stand of fir trees where Shelton and his father would venture each morning to check their traps. On clear days, they stood higher than the rising sun and looked out at the clouds that had settled overnight upon the homes and businesses of Chamblee. They would push on without speaking deeper into the trees listening </w:t>
-      </w:r>
-      <w:proofErr w:type="gramStart"/>
-      <w:r>
-        <w:t>for</w:t>
-      </w:r>
-      <w:proofErr w:type="gramEnd"/>
-      <w:r>
-        <w:t xml:space="preserve"> the sounds of panicked struggling. The weak cries of small voices. The rustling of leaves as feet scrabbled for purchase in the loose </w:t>
-      </w:r>
-      <w:proofErr w:type="gramStart"/>
-      <w:r>
-        <w:t>scree</w:t>
-      </w:r>
-      <w:proofErr w:type="gramEnd"/>
-      <w:r>
-        <w:t xml:space="preserve"> desperate to pull free of the snare, to escape. </w:t>
-      </w:r>
-      <w:r>
-        <w:t xml:space="preserve">And Shelton’s mind would </w:t>
-      </w:r>
-      <w:r>
-        <w:t xml:space="preserve">inevitably </w:t>
-      </w:r>
-      <w:r>
-        <w:t>leap</w:t>
-      </w:r>
-      <w:r>
-        <w:t xml:space="preserve"> to the </w:t>
-      </w:r>
-      <w:r>
-        <w:t>un</w:t>
-      </w:r>
-      <w:r>
-        <w:t xml:space="preserve">answerable question – how long since the trap had been sprung? </w:t>
-      </w:r>
-      <w:r>
-        <w:t xml:space="preserve">In what dark hour had the creature found itself trapped? </w:t>
-      </w:r>
-      <w:r>
-        <w:t xml:space="preserve">How long had it </w:t>
-      </w:r>
-      <w:proofErr w:type="gramStart"/>
-      <w:r>
-        <w:t>spent</w:t>
-      </w:r>
-      <w:proofErr w:type="gramEnd"/>
-      <w:r>
-        <w:t xml:space="preserve"> in anguish and fear waiting for Shelton to </w:t>
-      </w:r>
-      <w:r>
-        <w:t>come with the hatchet on his belt</w:t>
+        <w:t xml:space="preserve">“All set. Let’s go.”  The pilot opened the door inviting in a shrieking wind that pelted Shelton’s face with crystalline snow. </w:t>
+      </w:r>
+    </w:p>
+    <w:p>
+      <w:r>
+        <w:t>They set off retracing the tracks the pilot had left. His footprints lay shallow and faint before them, rapidly filling with falling, drifting snows. The pilot trudged on, never wavered. And Shelton kept pace, only a half step behind.</w:t>
+      </w:r>
+    </w:p>
+    <w:p>
+      <w:r>
+        <w:t xml:space="preserve">They climbed higher, toward a stand of fir trees where Shelton and his father would venture each morning to check their traps. On clear days, they stood higher than the rising sun and looked out at the clouds that had settled overnight upon the homes and businesses of Chamblee. They would push on without speaking deeper into the trees listening for the sounds of panicked struggling. The weak cries of small voices. The rustling of leaves as feet scrabbled for purchase in the loose scree desperate to pull free of the snare, to escape. And Shelton’s mind would inevitably leap to the unanswerable question – how long since the trap had been sprung? In what dark hour had the creature found itself trapped? How long had it spent in anguish and fear waiting for Shelton to come with the hatchet on his belt banging against his thigh to end its hopeless struggle?     </w:t>
+      </w:r>
+    </w:p>
+    <w:p>
+      <w:r>
+        <w:t>Shelton and the pilot skirted along the edge of the trees to climb higher. Higher than Shelton and his father ever went because up there the vegetation gets scarce and no animals go. They pushed on though the tracks had disappeared. The only evidence left that the pilot had passed this way were still visible flecks of red and inscrutable equipment lying charred and half-buried in the snow where he’d dropped it to lighten his load.</w:t>
+      </w:r>
+    </w:p>
+    <w:p>
+      <w:r>
+        <w:t xml:space="preserve">They pushed on until Shelton saw a pale grey plume </w:t>
+      </w:r>
+      <w:r>
+        <w:t>pushing up against</w:t>
+      </w:r>
+      <w:r>
+        <w:t xml:space="preserve"> the falling snow. They reached a ridge and at the bottom, something lay smoldering. A sleek frictionless shape out of place among the crags and narrows of the rocky ridge. The only flaw in the plane’s precision exterior was the ragged gash torn across its belly. The plane rested on a slant, leaning against one bent wing and exposing the ugly wound which continued to spout smoke and expel tiny burning things.</w:t>
+      </w:r>
+    </w:p>
+    <w:p>
+      <w:r>
+        <w:t xml:space="preserve">“Is that your plane?” </w:t>
+      </w:r>
+    </w:p>
+    <w:p>
+      <w:r>
+        <w:t xml:space="preserve">The pilot didn’t answer but marched on toward the wreckage. As they got closer, Shelton heard an arrhythmic knocking and noticed a door hanging open near the front of the plane. The wind slammed the door again and again against the side of the plane. The pilot took hold of the door and stopped its banging. He leaned his head inside and then stood back and held the door open to Shelton. “He’s in there.” </w:t>
+      </w:r>
+    </w:p>
+    <w:p>
+      <w:r>
+        <w:lastRenderedPageBreak/>
+        <w:t>Shelton approached the door and looked inside. It was dark inside the plane. Buttons and gauges glowed faintly about the cockpit but provided little illumination. In a far corner, crumpled into a shape no longer recognizably human, Shelton finally located the co-pilot. His face was shiny and black from a mix of perspiration and blood, soot and tears. His eyes were opened and gleamed brighter than the emergency lights flashing alarm from the dashboard. From the way his lip quivered and from the way the jumpsuit wrapped around his broken body heaved, Shelton could see that he was breathing. Not comfortably but breathing.</w:t>
+      </w:r>
+    </w:p>
+    <w:p>
+      <w:r>
+        <w:t>“He’s alive in there,” Shelton said.</w:t>
+      </w:r>
+    </w:p>
+    <w:p>
+      <w:r>
+        <w:t xml:space="preserve">“Are you going to carry him?” </w:t>
+      </w:r>
+      <w:r>
+        <w:t xml:space="preserve">The pilot stepped past Shelton and into </w:t>
+      </w:r>
+      <w:r>
+        <w:t>the plane</w:t>
+      </w:r>
+      <w:r>
+        <w:t>.</w:t>
+      </w:r>
+      <w:r>
+        <w:t xml:space="preserve"> The co-pilot’s eyes followed the pilot </w:t>
+      </w:r>
+      <w:r>
+        <w:t xml:space="preserve">as he moved about the cockpit </w:t>
+      </w:r>
+      <w:r>
+        <w:t>opening</w:t>
+      </w:r>
+      <w:r>
+        <w:t xml:space="preserve"> compartment</w:t>
+      </w:r>
+      <w:r>
+        <w:t>s turning over broken</w:t>
+      </w:r>
+      <w:r>
+        <w:t xml:space="preserve"> equipment. The co-pilot’s lips </w:t>
+      </w:r>
+      <w:r>
+        <w:t>worked</w:t>
+      </w:r>
+      <w:r>
+        <w:t xml:space="preserve"> soundlessly. </w:t>
+      </w:r>
+      <w:r>
+        <w:t>A pack similar to the pilot</w:t>
+      </w:r>
+      <w:r>
+        <w:t xml:space="preserve">’s lay next to the dying man. </w:t>
+      </w:r>
+      <w:r>
+        <w:t xml:space="preserve">The pilot unzipped it, rummaged inside and came out holding a </w:t>
+      </w:r>
+      <w:r>
+        <w:t>portable radio</w:t>
+      </w:r>
+      <w:r>
+        <w:t>. “Got it.”</w:t>
+      </w:r>
+    </w:p>
+    <w:p>
+      <w:r>
+        <w:t xml:space="preserve">He </w:t>
+      </w:r>
+      <w:r>
+        <w:t>hopped</w:t>
+      </w:r>
+      <w:r>
+        <w:t xml:space="preserve"> out of the plane and</w:t>
+      </w:r>
+      <w:r>
+        <w:t>, twisting a small knob,</w:t>
+      </w:r>
+      <w:r>
+        <w:t xml:space="preserve"> clicked on the device which woke with a </w:t>
+      </w:r>
+      <w:proofErr w:type="spellStart"/>
+      <w:r>
+        <w:t>staticy</w:t>
+      </w:r>
+      <w:proofErr w:type="spellEnd"/>
+      <w:r>
+        <w:t xml:space="preserve"> snore. </w:t>
+      </w:r>
+      <w:r>
+        <w:t>“</w:t>
+      </w:r>
+      <w:r>
+        <w:t xml:space="preserve">Delta Orange reporting in. </w:t>
+      </w:r>
+      <w:r>
+        <w:t xml:space="preserve">Unit down. </w:t>
+      </w:r>
+      <w:r>
+        <w:t xml:space="preserve">Payload aboard. Mission incomplete.” </w:t>
+      </w:r>
+      <w:r>
+        <w:t xml:space="preserve">He began walking back through the tracks they’d made toward the </w:t>
+      </w:r>
+      <w:r>
+        <w:t xml:space="preserve">lip of the ridge and toward the cabin beyond. </w:t>
+      </w:r>
+    </w:p>
+    <w:p>
+      <w:r>
+        <w:t>“We’re leaving him?” Shelton shouted over the wind</w:t>
+      </w:r>
+      <w:r>
+        <w:t xml:space="preserve"> and the ceaseless hammering of the open door.</w:t>
+      </w:r>
+    </w:p>
+    <w:p>
+      <w:r>
+        <w:t>“De</w:t>
+      </w:r>
+      <w:r>
+        <w:t>l</w:t>
+      </w:r>
+      <w:r>
+        <w:t xml:space="preserve">ta Orange reporting in at </w:t>
+      </w:r>
+      <w:r>
+        <w:t>18 hundred and zero nine….”</w:t>
       </w:r>
       <w:r>
         <w:t xml:space="preserve"> </w:t>
       </w:r>
       <w:r>
-        <w:t>banging against his thigh</w:t>
-      </w:r>
-      <w:r>
-        <w:t xml:space="preserve"> to end its </w:t>
-      </w:r>
-      <w:r>
-        <w:t>hopeless</w:t>
-      </w:r>
-      <w:r>
-        <w:t xml:space="preserve"> struggle</w:t>
-      </w:r>
-      <w:r>
-        <w:t>?</w:t>
-      </w:r>
-      <w:r>
         <w:t xml:space="preserve"> </w:t>
       </w:r>
+    </w:p>
+    <w:p>
+      <w:r>
+        <w:t>Shelton ran to catch up to the pilot. “That’s the time?”</w:t>
+      </w:r>
+    </w:p>
+    <w:p>
+      <w:r>
+        <w:t>“What?”</w:t>
+      </w:r>
+    </w:p>
+    <w:p>
+      <w:r>
+        <w:t>“Eighteen oh nine</w:t>
+      </w:r>
+      <w:r>
+        <w:t>. The time?”</w:t>
+      </w:r>
+    </w:p>
+    <w:p>
+      <w:r>
+        <w:t>“Yes, yes.”</w:t>
+      </w:r>
       <w:r>
         <w:t xml:space="preserve"> </w:t>
       </w:r>
       <w:r>
-        <w:t xml:space="preserve">   </w:t>
-      </w:r>
-    </w:p>
-    <w:p>
-      <w:r>
-        <w:t xml:space="preserve">Shelton and the pilot skirted along the edge of the trees to climb higher. </w:t>
-      </w:r>
-      <w:r>
-        <w:t xml:space="preserve">Higher than Shelton and his father ever went because </w:t>
-      </w:r>
-      <w:r>
-        <w:t>up there the vegetation g</w:t>
-      </w:r>
-      <w:r>
-        <w:t>ets</w:t>
-      </w:r>
-      <w:r>
-        <w:t xml:space="preserve"> scarce and no animals go. </w:t>
-      </w:r>
-      <w:r>
-        <w:t>They pushed on though the tracks had disappeared</w:t>
+        <w:t>The pilot paid only just more attention to Shelton than he had the co-pilot before returning to his radio.</w:t>
+      </w:r>
+    </w:p>
+    <w:p>
+      <w:r>
+        <w:t xml:space="preserve">Shelton scrabbled up the </w:t>
+      </w:r>
+      <w:r>
+        <w:t>slope that led out of the ridge feet</w:t>
+      </w:r>
+      <w:r>
+        <w:t xml:space="preserve"> slipping hands clawing </w:t>
+      </w:r>
+      <w:r>
+        <w:t xml:space="preserve">at </w:t>
+      </w:r>
+      <w:r>
+        <w:t>the snow for purchase.</w:t>
+      </w:r>
+      <w:r>
+        <w:t xml:space="preserve"> He ran toward the cabin </w:t>
+      </w:r>
+      <w:r>
+        <w:t xml:space="preserve">through thigh-deep snow. </w:t>
+      </w:r>
+      <w:r>
+        <w:t xml:space="preserve">More than once he </w:t>
+      </w:r>
+      <w:r>
+        <w:t>tumb</w:t>
+      </w:r>
+      <w:r>
+        <w:t>l</w:t>
+      </w:r>
+      <w:r>
+        <w:t xml:space="preserve">ed </w:t>
+      </w:r>
+      <w:r>
+        <w:t>and roll</w:t>
+      </w:r>
+      <w:r>
+        <w:t>ed for a stretch</w:t>
+      </w:r>
+      <w:r>
+        <w:t xml:space="preserve"> before returning to his feet</w:t>
       </w:r>
       <w:r>
         <w:t xml:space="preserve">. </w:t>
       </w:r>
       <w:r>
-        <w:t xml:space="preserve">The only </w:t>
-      </w:r>
-      <w:r>
-        <w:t xml:space="preserve">evidence left that the pilot had passed this way </w:t>
-      </w:r>
-      <w:proofErr w:type="gramStart"/>
-      <w:r>
-        <w:t>were</w:t>
-      </w:r>
-      <w:proofErr w:type="gramEnd"/>
+        <w:t xml:space="preserve">His legs churned. His </w:t>
+      </w:r>
+      <w:r>
+        <w:t xml:space="preserve">lungs beat against his ribcage. </w:t>
+      </w:r>
+      <w:r>
+        <w:t xml:space="preserve">When he reached the front door of the warm and lighted cabin, </w:t>
+      </w:r>
+      <w:r>
+        <w:t xml:space="preserve">snow clung to his jacket in stiff plates like dragon scales. </w:t>
+      </w:r>
       <w:r>
         <w:t xml:space="preserve"> </w:t>
       </w:r>
       <w:r>
-        <w:t xml:space="preserve">still visible </w:t>
-      </w:r>
-      <w:r>
-        <w:t xml:space="preserve">flecks of red </w:t>
-      </w:r>
-      <w:r>
-        <w:t xml:space="preserve">and </w:t>
-      </w:r>
-      <w:r>
-        <w:t>inscrutable</w:t>
-      </w:r>
-      <w:r>
-        <w:t xml:space="preserve"> equipment</w:t>
-      </w:r>
-      <w:r>
-        <w:t xml:space="preserve"> lying charred and half-buried in the snow where he’d dropped it to lighten</w:t>
-      </w:r>
-      <w:r>
-        <w:t xml:space="preserve"> his load.</w:t>
-      </w:r>
-    </w:p>
-    <w:p>
-      <w:r>
-        <w:t xml:space="preserve">They pushed on until Shelton saw a pale grey plume </w:t>
-      </w:r>
-      <w:proofErr w:type="gramStart"/>
-      <w:r>
-        <w:t>rising up</w:t>
-      </w:r>
-      <w:proofErr w:type="gramEnd"/>
-      <w:r>
         <w:t xml:space="preserve"> </w:t>
       </w:r>
-      <w:r>
-        <w:t xml:space="preserve">through the falling snow. </w:t>
-      </w:r>
-      <w:r>
-        <w:t>They reached a ridge and at the bottom</w:t>
-      </w:r>
-      <w:r>
-        <w:t xml:space="preserve">, </w:t>
-      </w:r>
-      <w:r>
-        <w:t>something</w:t>
-      </w:r>
-      <w:r>
-        <w:t xml:space="preserve"> lay </w:t>
-      </w:r>
-      <w:r>
-        <w:t>smoldering</w:t>
-      </w:r>
-      <w:r>
-        <w:t>.</w:t>
-      </w:r>
-      <w:r>
-        <w:t xml:space="preserve"> A sleek frictionless shape out of place </w:t>
-      </w:r>
-      <w:r>
-        <w:t xml:space="preserve">among the crags and narrows of the </w:t>
-      </w:r>
-      <w:r>
-        <w:t xml:space="preserve">rocky ridge. </w:t>
-      </w:r>
-      <w:r>
-        <w:t xml:space="preserve">The only </w:t>
-      </w:r>
-      <w:r>
-        <w:t>flaw</w:t>
-      </w:r>
-      <w:r>
-        <w:t xml:space="preserve"> in </w:t>
-      </w:r>
-      <w:r>
-        <w:t>the plane’s</w:t>
-      </w:r>
-      <w:r>
-        <w:t xml:space="preserve"> precision exterior was the </w:t>
-      </w:r>
-      <w:r>
-        <w:t>ragged gash torn across its belly</w:t>
-      </w:r>
-      <w:r>
-        <w:t xml:space="preserve">. The plane </w:t>
-      </w:r>
-      <w:r>
-        <w:t xml:space="preserve">rested </w:t>
-      </w:r>
-      <w:r>
-        <w:t xml:space="preserve">on a slant, leaning </w:t>
-      </w:r>
-      <w:r>
-        <w:t xml:space="preserve">against one bent wing </w:t>
-      </w:r>
-      <w:r>
-        <w:t xml:space="preserve">and </w:t>
-      </w:r>
-      <w:r>
-        <w:t xml:space="preserve">exposing the ugly wound which continued to </w:t>
-      </w:r>
-      <w:r>
-        <w:t xml:space="preserve">spout smoke and </w:t>
-      </w:r>
-      <w:r>
-        <w:t>expel tiny burning things.</w:t>
-      </w:r>
-    </w:p>
-    <w:p>
-      <w:r>
-        <w:t xml:space="preserve">“Is that your plane?” </w:t>
-      </w:r>
-    </w:p>
-    <w:p>
-      <w:r>
-        <w:t xml:space="preserve">The pilot didn’t answer but </w:t>
-      </w:r>
-      <w:r>
-        <w:t xml:space="preserve">marched on toward the wreckage. </w:t>
-      </w:r>
-      <w:r>
-        <w:t>As they got closer, Shelton heard a</w:t>
-      </w:r>
-      <w:r>
-        <w:t xml:space="preserve">n arrhythmic </w:t>
-      </w:r>
-      <w:r>
-        <w:t xml:space="preserve">knocking </w:t>
-      </w:r>
-      <w:r>
-        <w:t xml:space="preserve">and noticed a door </w:t>
-      </w:r>
-      <w:r>
-        <w:t xml:space="preserve">hanging open near the front of the plane. </w:t>
-      </w:r>
-      <w:r>
-        <w:t xml:space="preserve">The wind slammed the door </w:t>
-      </w:r>
-      <w:proofErr w:type="gramStart"/>
-      <w:r>
-        <w:t>again and again</w:t>
-      </w:r>
-      <w:proofErr w:type="gramEnd"/>
-      <w:r>
-        <w:t xml:space="preserve"> against the side of the plane. </w:t>
-      </w:r>
-      <w:r>
-        <w:t xml:space="preserve">The pilot </w:t>
-      </w:r>
-      <w:r>
-        <w:t>took hold of the door</w:t>
-      </w:r>
-      <w:r>
-        <w:t xml:space="preserve"> and stopped its banging. He </w:t>
-      </w:r>
-      <w:r>
-        <w:t>leaned his head inside and then stood back and h</w:t>
-      </w:r>
-      <w:r>
-        <w:t>eld the door open to Shelton. “He’s in there.”</w:t>
-      </w:r>
+    </w:p>
+    <w:p>
+      <w:r>
+        <w:lastRenderedPageBreak/>
+        <w:t xml:space="preserve">He </w:t>
+      </w:r>
+      <w:r>
+        <w:t>pulled open the kitchen drawer and found a notepad</w:t>
+      </w:r>
+      <w:r>
+        <w:t xml:space="preserve">. Scratched into the cardboard at the back of the pad were </w:t>
+      </w:r>
+      <w:r>
+        <w:t xml:space="preserve">a set of names and numbers in his father’s handwriting. </w:t>
+      </w:r>
+      <w:r>
+        <w:t xml:space="preserve">Less than 10 names that represented every human connection he’d made during his life. </w:t>
+      </w:r>
+    </w:p>
+    <w:p>
+      <w:r>
+        <w:t xml:space="preserve">  </w:t>
+      </w:r>
+    </w:p>
+    <w:p>
       <w:r>
         <w:t xml:space="preserve"> </w:t>
       </w:r>
     </w:p>
-    <w:p>
-      <w:r>
-        <w:lastRenderedPageBreak/>
-        <w:t>Shelton approached the door and looked inside. It was dark inside the plane. Buttons and gauges glowed faintly about the cockpit but provided little illumination. In a far corner, crumpled into a shape no longer recognizably human, Shelton finally located the co-pilot. His face was shiny and black from a mix of perspiration and blood, soot and tears. His eyes were opened and gleamed brighter than the emergency lights flashing alarm from the dashboard. From the way his lip quivered</w:t>
-      </w:r>
-      <w:r>
-        <w:t xml:space="preserve"> and </w:t>
-      </w:r>
-      <w:r>
-        <w:t xml:space="preserve">from the way </w:t>
-      </w:r>
-      <w:r>
-        <w:t>the</w:t>
-      </w:r>
-      <w:r>
-        <w:t xml:space="preserve"> </w:t>
-      </w:r>
-      <w:r>
-        <w:t>jump</w:t>
-      </w:r>
-      <w:r>
-        <w:t>suit</w:t>
-      </w:r>
-      <w:r>
-        <w:t xml:space="preserve"> wrapped around his broken body</w:t>
-      </w:r>
-      <w:r>
-        <w:t xml:space="preserve"> heaved, Shelton could see that he was breathing. </w:t>
-      </w:r>
-      <w:r>
-        <w:t>Not comfortably but breathing.</w:t>
-      </w:r>
-    </w:p>
-    <w:p>
-      <w:r>
-        <w:t>“He’s alive in there,” Shelton said.</w:t>
-      </w:r>
-    </w:p>
-    <w:p>
-      <w:r>
-        <w:t xml:space="preserve">“Are you going to carry him?” </w:t>
-      </w:r>
-      <w:r>
-        <w:t xml:space="preserve"> </w:t>
-      </w:r>
-      <w:r>
-        <w:t xml:space="preserve"> </w:t>
-      </w:r>
-      <w:r>
-        <w:t xml:space="preserve"> </w:t>
-      </w:r>
-    </w:p>
-    <w:p>
-      <w:r>
-        <w:t xml:space="preserve">  </w:t>
-      </w:r>
-    </w:p>
-    <w:p>
-      <w:r>
-        <w:t xml:space="preserve"> </w:t>
-      </w:r>
-    </w:p>
+    <w:p/>
     <w:p/>
     <w:p/>
     <w:p/>
@@ -1192,7 +952,7 @@
   <w:style w:type="paragraph" w:default="1" w:styleId="Normal">
     <w:name w:val="Normal"/>
     <w:qFormat/>
-    <w:rsid w:val="00705401"/>
+    <w:rsid w:val="002F7F24"/>
   </w:style>
   <w:style w:type="paragraph" w:styleId="Heading1">
     <w:name w:val="heading 1"/>

--- a/docs/working.docx
+++ b/docs/working.docx
@@ -512,20 +512,48 @@
     </w:p>
     <w:p>
       <w:r>
+        <w:t xml:space="preserve">He </w:t>
+      </w:r>
+      <w:r>
+        <w:t>pulled open the kitchen drawer and found a notepad</w:t>
+      </w:r>
+      <w:r>
+        <w:t xml:space="preserve">. Scratched into the cardboard at the back of the pad were </w:t>
+      </w:r>
+      <w:r>
+        <w:t xml:space="preserve">a set of names and numbers in his father’s handwriting. </w:t>
+      </w:r>
+      <w:r>
+        <w:t xml:space="preserve">Less than </w:t>
+      </w:r>
+      <w:r>
         <w:lastRenderedPageBreak/>
-        <w:t xml:space="preserve">He </w:t>
-      </w:r>
-      <w:r>
-        <w:t>pulled open the kitchen drawer and found a notepad</w:t>
-      </w:r>
-      <w:r>
-        <w:t xml:space="preserve">. Scratched into the cardboard at the back of the pad were </w:t>
-      </w:r>
-      <w:r>
-        <w:t xml:space="preserve">a set of names and numbers in his father’s handwriting. </w:t>
-      </w:r>
-      <w:r>
-        <w:t xml:space="preserve">Less than 10 names that represented every human connection he’d made during his life. </w:t>
+        <w:t xml:space="preserve">10 names that represented every </w:t>
+      </w:r>
+      <w:r>
+        <w:t xml:space="preserve">meaningful </w:t>
+      </w:r>
+      <w:r>
+        <w:t>human connection he’d made during his life.</w:t>
+      </w:r>
+      <w:r>
+        <w:t xml:space="preserve"> Shelton’s old number was on there – the Pikeville place – and Abby’s number – first, her number from outside Chicago where she settled after school; that one was crossed out with big springy loops and next to it was written the number Shelton had just dialed. Shelton found the number for Abby’s mother-in-law beside the word “Joyce” at the bottom of the list and dialed. She lived across town. Abby and Mark were always visiting, dropping off the kids. She would know how to reach Abby. </w:t>
+      </w:r>
+    </w:p>
+    <w:p>
+      <w:r>
+        <w:t xml:space="preserve">Receiver pressed to his left ear and his palm pressed hard against the right, Shelton heard nothing but the hollow ringing of an unanswered line. But he became aware of the cabin door opening behind him. It was a feeling – the cold blowing through the cabin, the shifting light as shadows were let in. </w:t>
+      </w:r>
+      <w:r>
+        <w:t>A hand tapped his shoulder and Shelton turned.</w:t>
+      </w:r>
+    </w:p>
+    <w:p>
+      <w:r>
+        <w:t xml:space="preserve">“Why don’t you make us some tea?” The pilot slipped the receiver from Shelton’s slack grip and set it back in its cradle. </w:t>
+      </w:r>
+      <w:r>
+        <w:t xml:space="preserve"> </w:t>
       </w:r>
     </w:p>
     <w:p>

--- a/docs/working.docx
+++ b/docs/working.docx
@@ -550,10 +550,42 @@
     </w:p>
     <w:p>
       <w:r>
-        <w:t xml:space="preserve">“Why don’t you make us some tea?” The pilot slipped the receiver from Shelton’s slack grip and set it back in its cradle. </w:t>
-      </w:r>
-      <w:r>
-        <w:t xml:space="preserve"> </w:t>
+        <w:t>“</w:t>
+      </w:r>
+      <w:r>
+        <w:t>You got any coffee</w:t>
+      </w:r>
+      <w:r>
+        <w:t>?” The pilot slipped the receiver from Shelton’s slack</w:t>
+      </w:r>
+      <w:r>
+        <w:t>ening</w:t>
+      </w:r>
+      <w:r>
+        <w:t xml:space="preserve"> grip and set it back in its cradle. </w:t>
+      </w:r>
+    </w:p>
+    <w:p>
+      <w:r>
+        <w:t xml:space="preserve">“Just tea.” </w:t>
+      </w:r>
+    </w:p>
+    <w:p>
+      <w:r>
+        <w:t>“Yeah, fine. Make that.”</w:t>
+      </w:r>
+    </w:p>
+    <w:p>
+      <w:r>
+        <w:t xml:space="preserve">Shelton collected a copper teapot from </w:t>
+      </w:r>
+      <w:r>
+        <w:t xml:space="preserve">the kitchen and filled it at the sink. There were no hot/cold knobs in the cabin, just a squeaky valve that opened a hose from the reserve tank just outside the bedroom window. He filled the tank with buckets he wheelbarrowed down from the well every couple of days. </w:t>
+      </w:r>
+    </w:p>
+    <w:p>
+      <w:r>
+        <w:t xml:space="preserve">“Is something wrong? The phones don’t work.” Shelton set the teapot atop the wood stove and took a seat opposite the pilot in the living room. </w:t>
       </w:r>
     </w:p>
     <w:p>

--- a/docs/working.docx
+++ b/docs/working.docx
@@ -585,7 +585,50 @@
     </w:p>
     <w:p>
       <w:r>
-        <w:t xml:space="preserve">“Is something wrong? The phones don’t work.” Shelton set the teapot atop the wood stove and took a seat opposite the pilot in the living room. </w:t>
+        <w:t>“</w:t>
+      </w:r>
+      <w:r>
+        <w:t xml:space="preserve">It’ll be ready in just a moment. </w:t>
+      </w:r>
+      <w:r>
+        <w:t xml:space="preserve">Is something wrong? The phones don’t work.” Shelton set the teapot atop the wood stove and took a seat opposite the pilot in the living room. </w:t>
+      </w:r>
+      <w:r>
+        <w:t xml:space="preserve">The pilot didn’t answer but held the radio close to his ear. A tinny staccato voice spoke a series of letters and numbers that, from where Shelton sat, </w:t>
+      </w:r>
+      <w:r>
+        <w:t>amounted</w:t>
+      </w:r>
+      <w:r>
+        <w:t xml:space="preserve"> to very little. </w:t>
+      </w:r>
+    </w:p>
+    <w:p>
+      <w:r>
+        <w:t>“Well, damn,” the pilot stomped his foot on the floor and clicked the radio’s dial off. “That’s it, I guess.”</w:t>
+      </w:r>
+    </w:p>
+    <w:p>
+      <w:r>
+        <w:t>Any sugar? What’s in the back of the plane?</w:t>
+      </w:r>
+    </w:p>
+    <w:p>
+      <w:r>
+        <w:t>They had water. They had food enough for a few weeks and then there were always the traps. He sipped his tea and thought he’d like to get back to his shave. Someday days from now or weeks when the snow stopped and the clouds cleared, Shelton would go up to the spot where the fir trees grew. He would look out from that high place and he would see what was left.</w:t>
+      </w:r>
+    </w:p>
+    <w:p/>
+    <w:p/>
+    <w:p>
+      <w:r>
+        <w:lastRenderedPageBreak/>
+        <w:t>-pilot ejected</w:t>
+      </w:r>
+    </w:p>
+    <w:p>
+      <w:r>
+        <w:t>-he tries call before walk to plane then again after</w:t>
       </w:r>
     </w:p>
     <w:p>

--- a/docs/working.docx
+++ b/docs/working.docx
@@ -49,11 +49,7 @@
     </w:p>
     <w:p>
       <w:r>
-        <w:t xml:space="preserve">Get rid of the shotgun his sister had said and with even more vehemence than she had said get rid of the cabin. Shelton understood the sentiment but dad used pills so worrying about a shotgun was silly. Shelton could get valium as easily as dad had or he could use an ivory </w:t>
-      </w:r>
-      <w:r>
-        <w:lastRenderedPageBreak/>
-        <w:t>handled razor on his veins or just stop up the flue and let the cabin fill up with carbon monoxide. She had to accept that he wasn’t interested in doing it yet and when he was there was nothing she could do to stop him. So the cabin stayed and so did the shotgun.</w:t>
+        <w:t>Get rid of the shotgun his sister had said and with even more vehemence than she had said get rid of the cabin. Shelton understood the sentiment but dad used pills so worrying about a shotgun was silly. Shelton could get valium as easily as dad had or he could use an ivory handled razor on his veins or just stop up the flue and let the cabin fill up with carbon monoxide. She had to accept that he wasn’t interested in doing it yet and when he was there was nothing she could do to stop him. So the cabin stayed and so did the shotgun.</w:t>
       </w:r>
     </w:p>
     <w:p>
@@ -111,11 +107,7 @@
     </w:p>
     <w:p>
       <w:r>
-        <w:t xml:space="preserve">“I’m sorry to hear that.” Shelton jogged back to the bathroom to retrieve the hand towel he’d laid beside the sink. The steaming water he’d doused it with earlier cooled rapidly so he </w:t>
-      </w:r>
-      <w:r>
-        <w:lastRenderedPageBreak/>
-        <w:t>dunked it quickly in his bathwater and wrung it out before presenting it to the lost pilot. “Here. For your nose.”</w:t>
+        <w:t>“I’m sorry to hear that.” Shelton jogged back to the bathroom to retrieve the hand towel he’d laid beside the sink. The steaming water he’d doused it with earlier cooled rapidly so he dunked it quickly in his bathwater and wrung it out before presenting it to the lost pilot. “Here. For your nose.”</w:t>
       </w:r>
     </w:p>
     <w:p>
@@ -160,11 +152,7 @@
     </w:p>
     <w:p>
       <w:r>
-        <w:t xml:space="preserve">Shelton lifted the backpack to clean under it and, stitched to the back flap, he noticed a flag he didn’t recognize – although that didn’t narrow it down much. Of all the subjects in school that he couldn’t muster any interest in, Geography was right up there with History and English and everything other than Band once they put him on the drums. Aside from yearly trips to the cabin which took him just over the state line into Colorado, he didn’t </w:t>
-      </w:r>
-      <w:r>
-        <w:lastRenderedPageBreak/>
-        <w:t xml:space="preserve">travel beyond the state of Wyoming. There were likely a whole host of flags that Shelton couldn’t correctly identify.  </w:t>
+        <w:t xml:space="preserve">Shelton lifted the backpack to clean under it and, stitched to the back flap, he noticed a flag he didn’t recognize – although that didn’t narrow it down much. Of all the subjects in school that he couldn’t muster any interest in, Geography was right up there with History and English and everything other than Band once they put him on the drums. Aside from yearly trips to the cabin which took him just over the state line into Colorado, he didn’t travel beyond the state of Wyoming. There were likely a whole host of flags that Shelton couldn’t correctly identify.  </w:t>
       </w:r>
     </w:p>
     <w:p>
@@ -233,11 +221,7 @@
     </w:p>
     <w:p>
       <w:r>
-        <w:t xml:space="preserve">The pilot waited beside the front door and examined Shelton as he reemerged into the living room. “It’s cold out there,” the pilot said reminding Shelton of his mother. As if he didn’t see </w:t>
-      </w:r>
-      <w:r>
-        <w:lastRenderedPageBreak/>
-        <w:t>the snow outside. As if he was going to head out in socks and no coat. Shelton snatched his Patagonia from a hook inside the pantry door and stepped into his Timberlands before wrapping the laces in bands around his ankles and tying them tightly.</w:t>
+        <w:t>The pilot waited beside the front door and examined Shelton as he reemerged into the living room. “It’s cold out there,” the pilot said reminding Shelton of his mother. As if he didn’t see the snow outside. As if he was going to head out in socks and no coat. Shelton snatched his Patagonia from a hook inside the pantry door and stepped into his Timberlands before wrapping the laces in bands around his ankles and tying them tightly.</w:t>
       </w:r>
     </w:p>
     <w:p>
@@ -262,13 +246,7 @@
     </w:p>
     <w:p>
       <w:r>
-        <w:t xml:space="preserve">They pushed on until Shelton saw a pale grey plume </w:t>
-      </w:r>
-      <w:r>
-        <w:t>pushing up against</w:t>
-      </w:r>
-      <w:r>
-        <w:t xml:space="preserve"> the falling snow. They reached a ridge and at the bottom, something lay smoldering. A sleek frictionless shape out of place among the crags and narrows of the rocky ridge. The only flaw in the plane’s precision exterior was the ragged gash torn across its belly. The plane rested on a slant, leaning against one bent wing and exposing the ugly wound which continued to spout smoke and expel tiny burning things.</w:t>
+        <w:t>They pushed on until Shelton saw a pale grey plume pushing up against the falling snow. They reached a ridge and at the bottom, something lay smoldering. A sleek frictionless shape out of place among the crags and narrows of the rocky ridge. The only flaw in the plane’s precision exterior was the ragged gash torn across its belly. The plane rested on a slant, leaning against one bent wing and exposing the ugly wound which continued to spout smoke and expel tiny burning things.</w:t>
       </w:r>
     </w:p>
     <w:p>
@@ -283,7 +261,6 @@
     </w:p>
     <w:p>
       <w:r>
-        <w:lastRenderedPageBreak/>
         <w:t>Shelton approached the door and looked inside. It was dark inside the plane. Buttons and gauges glowed faintly about the cockpit but provided little illumination. In a far corner, crumpled into a shape no longer recognizably human, Shelton finally located the co-pilot. His face was shiny and black from a mix of perspiration and blood, soot and tears. His eyes were opened and gleamed brighter than the emergency lights flashing alarm from the dashboard. From the way his lip quivered and from the way the jumpsuit wrapped around his broken body heaved, Shelton could see that he was breathing. Not comfortably but breathing.</w:t>
       </w:r>
     </w:p>
@@ -294,72 +271,12 @@
     </w:p>
     <w:p>
       <w:r>
-        <w:t xml:space="preserve">“Are you going to carry him?” </w:t>
-      </w:r>
-      <w:r>
-        <w:t xml:space="preserve">The pilot stepped past Shelton and into </w:t>
-      </w:r>
-      <w:r>
-        <w:t>the plane</w:t>
-      </w:r>
-      <w:r>
-        <w:t>.</w:t>
-      </w:r>
-      <w:r>
-        <w:t xml:space="preserve"> The co-pilot’s eyes followed the pilot </w:t>
-      </w:r>
-      <w:r>
-        <w:t xml:space="preserve">as he moved about the cockpit </w:t>
-      </w:r>
-      <w:r>
-        <w:t>opening</w:t>
-      </w:r>
-      <w:r>
-        <w:t xml:space="preserve"> compartment</w:t>
-      </w:r>
-      <w:r>
-        <w:t>s turning over broken</w:t>
-      </w:r>
-      <w:r>
-        <w:t xml:space="preserve"> equipment. The co-pilot’s lips </w:t>
-      </w:r>
-      <w:r>
-        <w:t>worked</w:t>
-      </w:r>
-      <w:r>
-        <w:t xml:space="preserve"> soundlessly. </w:t>
-      </w:r>
-      <w:r>
-        <w:t>A pack similar to the pilot</w:t>
-      </w:r>
-      <w:r>
-        <w:t xml:space="preserve">’s lay next to the dying man. </w:t>
-      </w:r>
-      <w:r>
-        <w:t xml:space="preserve">The pilot unzipped it, rummaged inside and came out holding a </w:t>
-      </w:r>
-      <w:r>
-        <w:t>portable radio</w:t>
-      </w:r>
-      <w:r>
-        <w:t>. “Got it.”</w:t>
-      </w:r>
-    </w:p>
-    <w:p>
-      <w:r>
-        <w:t xml:space="preserve">He </w:t>
-      </w:r>
-      <w:r>
-        <w:t>hopped</w:t>
-      </w:r>
-      <w:r>
-        <w:t xml:space="preserve"> out of the plane and</w:t>
-      </w:r>
-      <w:r>
-        <w:t>, twisting a small knob,</w:t>
-      </w:r>
-      <w:r>
-        <w:t xml:space="preserve"> clicked on the device which woke with a </w:t>
+        <w:t>“Are you going to carry him?” The pilot stepped past Shelton and into the plane. The co-pilot’s eyes followed the pilot as he moved about the cockpit opening compartments turning over broken equipment. The co-pilot’s lips worked soundlessly. A pack similar to the pilot’s lay next to the dying man. The pilot unzipped it, rummaged inside and came out holding a portable radio. “Got it.”</w:t>
+      </w:r>
+    </w:p>
+    <w:p>
+      <w:r>
+        <w:t xml:space="preserve">He hopped out of the plane and, twisting a small knob, clicked on the device which woke with a </w:t>
       </w:r>
       <w:proofErr w:type="spellStart"/>
       <w:r>
@@ -367,53 +284,17 @@
       </w:r>
       <w:proofErr w:type="spellEnd"/>
       <w:r>
-        <w:t xml:space="preserve"> snore. </w:t>
-      </w:r>
-      <w:r>
-        <w:t>“</w:t>
-      </w:r>
-      <w:r>
-        <w:t xml:space="preserve">Delta Orange reporting in. </w:t>
-      </w:r>
-      <w:r>
-        <w:t xml:space="preserve">Unit down. </w:t>
-      </w:r>
-      <w:r>
-        <w:t xml:space="preserve">Payload aboard. Mission incomplete.” </w:t>
-      </w:r>
-      <w:r>
-        <w:t xml:space="preserve">He began walking back through the tracks they’d made toward the </w:t>
-      </w:r>
-      <w:r>
-        <w:t xml:space="preserve">lip of the ridge and toward the cabin beyond. </w:t>
-      </w:r>
-    </w:p>
-    <w:p>
-      <w:r>
-        <w:t>“We’re leaving him?” Shelton shouted over the wind</w:t>
-      </w:r>
-      <w:r>
-        <w:t xml:space="preserve"> and the ceaseless hammering of the open door.</w:t>
-      </w:r>
-    </w:p>
-    <w:p>
-      <w:r>
-        <w:t>“De</w:t>
-      </w:r>
-      <w:r>
-        <w:t>l</w:t>
-      </w:r>
-      <w:r>
-        <w:t xml:space="preserve">ta Orange reporting in at </w:t>
-      </w:r>
-      <w:r>
-        <w:t>18 hundred and zero nine….”</w:t>
-      </w:r>
-      <w:r>
-        <w:t xml:space="preserve"> </w:t>
-      </w:r>
-      <w:r>
-        <w:t xml:space="preserve"> </w:t>
+        <w:t xml:space="preserve"> snore. “Delta Orange reporting in. Unit down. Payload aboard. Mission incomplete.” He began walking back through the tracks they’d made toward the lip of the ridge and toward the cabin beyond. </w:t>
+      </w:r>
+    </w:p>
+    <w:p>
+      <w:r>
+        <w:t>“We’re leaving him?” Shelton shouted over the wind and the ceaseless hammering of the open door.</w:t>
+      </w:r>
+    </w:p>
+    <w:p>
+      <w:r>
+        <w:t xml:space="preserve">“Delta Orange reporting in at 18 hundred and zero nine….”  </w:t>
       </w:r>
     </w:p>
     <w:p>
@@ -428,141 +309,32 @@
     </w:p>
     <w:p>
       <w:r>
-        <w:t>“Eighteen oh nine</w:t>
-      </w:r>
-      <w:r>
-        <w:t>. The time?”</w:t>
-      </w:r>
-    </w:p>
-    <w:p>
-      <w:r>
-        <w:t>“Yes, yes.”</w:t>
-      </w:r>
-      <w:r>
-        <w:t xml:space="preserve"> </w:t>
-      </w:r>
-      <w:r>
-        <w:t>The pilot paid only just more attention to Shelton than he had the co-pilot before returning to his radio.</w:t>
-      </w:r>
-    </w:p>
-    <w:p>
-      <w:r>
-        <w:t xml:space="preserve">Shelton scrabbled up the </w:t>
-      </w:r>
-      <w:r>
-        <w:t>slope that led out of the ridge feet</w:t>
-      </w:r>
-      <w:r>
-        <w:t xml:space="preserve"> slipping hands clawing </w:t>
-      </w:r>
-      <w:r>
-        <w:t xml:space="preserve">at </w:t>
-      </w:r>
-      <w:r>
-        <w:t>the snow for purchase.</w:t>
-      </w:r>
-      <w:r>
-        <w:t xml:space="preserve"> He ran toward the cabin </w:t>
-      </w:r>
-      <w:r>
-        <w:t xml:space="preserve">through thigh-deep snow. </w:t>
-      </w:r>
-      <w:r>
-        <w:t xml:space="preserve">More than once he </w:t>
-      </w:r>
-      <w:r>
-        <w:t>tumb</w:t>
-      </w:r>
-      <w:r>
-        <w:t>l</w:t>
-      </w:r>
-      <w:r>
-        <w:t xml:space="preserve">ed </w:t>
-      </w:r>
-      <w:r>
-        <w:t>and roll</w:t>
-      </w:r>
-      <w:r>
-        <w:t>ed for a stretch</w:t>
-      </w:r>
-      <w:r>
-        <w:t xml:space="preserve"> before returning to his feet</w:t>
-      </w:r>
-      <w:r>
-        <w:t xml:space="preserve">. </w:t>
-      </w:r>
-      <w:r>
-        <w:t xml:space="preserve">His legs churned. His </w:t>
-      </w:r>
-      <w:r>
-        <w:t xml:space="preserve">lungs beat against his ribcage. </w:t>
-      </w:r>
-      <w:r>
-        <w:t xml:space="preserve">When he reached the front door of the warm and lighted cabin, </w:t>
-      </w:r>
-      <w:r>
-        <w:t xml:space="preserve">snow clung to his jacket in stiff plates like dragon scales. </w:t>
-      </w:r>
-      <w:r>
-        <w:t xml:space="preserve"> </w:t>
-      </w:r>
-      <w:r>
-        <w:t xml:space="preserve"> </w:t>
-      </w:r>
-    </w:p>
-    <w:p>
-      <w:r>
-        <w:t xml:space="preserve">He </w:t>
-      </w:r>
-      <w:r>
-        <w:t>pulled open the kitchen drawer and found a notepad</w:t>
-      </w:r>
-      <w:r>
-        <w:t xml:space="preserve">. Scratched into the cardboard at the back of the pad were </w:t>
-      </w:r>
-      <w:r>
-        <w:t xml:space="preserve">a set of names and numbers in his father’s handwriting. </w:t>
-      </w:r>
-      <w:r>
-        <w:t xml:space="preserve">Less than </w:t>
-      </w:r>
-      <w:r>
-        <w:lastRenderedPageBreak/>
-        <w:t xml:space="preserve">10 names that represented every </w:t>
-      </w:r>
-      <w:r>
-        <w:t xml:space="preserve">meaningful </w:t>
-      </w:r>
-      <w:r>
-        <w:t>human connection he’d made during his life.</w:t>
-      </w:r>
-      <w:r>
-        <w:t xml:space="preserve"> Shelton’s old number was on there – the Pikeville place – and Abby’s number – first, her number from outside Chicago where she settled after school; that one was crossed out with big springy loops and next to it was written the number Shelton had just dialed. Shelton found the number for Abby’s mother-in-law beside the word “Joyce” at the bottom of the list and dialed. She lived across town. Abby and Mark were always visiting, dropping off the kids. She would know how to reach Abby. </w:t>
-      </w:r>
-    </w:p>
-    <w:p>
-      <w:r>
-        <w:t xml:space="preserve">Receiver pressed to his left ear and his palm pressed hard against the right, Shelton heard nothing but the hollow ringing of an unanswered line. But he became aware of the cabin door opening behind him. It was a feeling – the cold blowing through the cabin, the shifting light as shadows were let in. </w:t>
-      </w:r>
-      <w:r>
-        <w:t>A hand tapped his shoulder and Shelton turned.</w:t>
-      </w:r>
-    </w:p>
-    <w:p>
-      <w:r>
-        <w:t>“</w:t>
-      </w:r>
-      <w:r>
-        <w:t>You got any coffee</w:t>
-      </w:r>
-      <w:r>
-        <w:t>?” The pilot slipped the receiver from Shelton’s slack</w:t>
-      </w:r>
-      <w:r>
-        <w:t>ening</w:t>
-      </w:r>
-      <w:r>
-        <w:t xml:space="preserve"> grip and set it back in its cradle. </w:t>
+        <w:t>“Eighteen oh nine. The time?”</w:t>
+      </w:r>
+    </w:p>
+    <w:p>
+      <w:r>
+        <w:t>“Yes, yes.” The pilot paid only just more attention to Shelton than he had the co-pilot before returning to his radio.</w:t>
+      </w:r>
+    </w:p>
+    <w:p>
+      <w:r>
+        <w:t xml:space="preserve">Shelton scrabbled up the slope that led out of the ridge feet slipping hands clawing at the snow for purchase. He ran toward the cabin through thigh-deep snow. More than once he tumbled and rolled for a stretch before returning to his feet. His legs churned. His lungs beat against his ribcage. When he reached the front door of the warm and lighted cabin, snow clung to his jacket in stiff plates like dragon scales.   </w:t>
+      </w:r>
+    </w:p>
+    <w:p>
+      <w:r>
+        <w:t xml:space="preserve">He pulled open the kitchen drawer and found a notepad. Scratched into the cardboard at the back of the pad were a set of names and numbers in his father’s handwriting. Less than 10 names that represented every meaningful human connection he’d made during his life. Shelton’s old number was on there – the Pikeville place – and Abby’s number – first, her number from outside Chicago where she settled after school; that one was crossed out with big springy loops and next to it was written the number Shelton had just dialed. Shelton found the number for Abby’s mother-in-law beside the word “Joyce” at the bottom of the list and dialed. She lived across town. Abby and Mark were always visiting, dropping off the kids. She would know how to reach Abby. </w:t>
+      </w:r>
+    </w:p>
+    <w:p>
+      <w:r>
+        <w:t>Receiver pressed to his left ear and his palm pressed hard against the right, Shelton heard nothing but the hollow ringing of an unanswered line. But he became aware of the cabin door opening behind him. It was a feeling – the cold blowing through the cabin, the shifting light as shadows were let in. A hand tapped his shoulder and Shelton turned.</w:t>
+      </w:r>
+    </w:p>
+    <w:p>
+      <w:r>
+        <w:t xml:space="preserve">“You got any coffee?” The pilot slipped the receiver from Shelton’s slackening grip and set it back in its cradle. </w:t>
       </w:r>
     </w:p>
     <w:p>
@@ -577,30 +349,12 @@
     </w:p>
     <w:p>
       <w:r>
-        <w:t xml:space="preserve">Shelton collected a copper teapot from </w:t>
-      </w:r>
-      <w:r>
-        <w:t xml:space="preserve">the kitchen and filled it at the sink. There were no hot/cold knobs in the cabin, just a squeaky valve that opened a hose from the reserve tank just outside the bedroom window. He filled the tank with buckets he wheelbarrowed down from the well every couple of days. </w:t>
-      </w:r>
-    </w:p>
-    <w:p>
-      <w:r>
-        <w:t>“</w:t>
-      </w:r>
-      <w:r>
-        <w:t xml:space="preserve">It’ll be ready in just a moment. </w:t>
-      </w:r>
-      <w:r>
-        <w:t xml:space="preserve">Is something wrong? The phones don’t work.” Shelton set the teapot atop the wood stove and took a seat opposite the pilot in the living room. </w:t>
-      </w:r>
-      <w:r>
-        <w:t xml:space="preserve">The pilot didn’t answer but held the radio close to his ear. A tinny staccato voice spoke a series of letters and numbers that, from where Shelton sat, </w:t>
-      </w:r>
-      <w:r>
-        <w:t>amounted</w:t>
-      </w:r>
-      <w:r>
-        <w:t xml:space="preserve"> to very little. </w:t>
+        <w:t xml:space="preserve">Shelton collected a copper teapot from the kitchen and filled it at the sink. There were no hot/cold knobs in the cabin, just a squeaky valve that opened a hose from the reserve tank just outside the bedroom window. He filled the tank with buckets he wheelbarrowed down from the well every couple of days. </w:t>
+      </w:r>
+    </w:p>
+    <w:p>
+      <w:r>
+        <w:t xml:space="preserve">“It’ll be ready in just a moment. Is something wrong? The phones don’t work.” Shelton set the teapot atop the wood stove and took a seat opposite the pilot in the living room. The pilot didn’t answer but held the radio close to his ear. A tinny staccato voice spoke a series of letters and numbers that, from where Shelton sat, amounted to very little. </w:t>
       </w:r>
     </w:p>
     <w:p>
@@ -616,13 +370,46 @@
     <w:p>
       <w:r>
         <w:t>They had water. They had food enough for a few weeks and then there were always the traps. He sipped his tea and thought he’d like to get back to his shave. Someday days from now or weeks when the snow stopped and the clouds cleared, Shelton would go up to the spot where the fir trees grew. He would look out from that high place and he would see what was left.</w:t>
+      </w:r>
+    </w:p>
+    <w:p>
+      <w:r>
+        <w:t xml:space="preserve">Outside </w:t>
+      </w:r>
+      <w:r>
+        <w:t xml:space="preserve">Shelton heard the distant scream of another plane. </w:t>
+      </w:r>
+      <w:r>
+        <w:t xml:space="preserve">He imagined the sky would be full of them soon if they weren’t already. </w:t>
+      </w:r>
+      <w:r>
+        <w:t xml:space="preserve">The pilot was just one of many. </w:t>
+      </w:r>
+      <w:r>
+        <w:t xml:space="preserve">He heard sounds like </w:t>
+      </w:r>
+      <w:proofErr w:type="spellStart"/>
+      <w:r>
+        <w:t>faroff</w:t>
+      </w:r>
+      <w:proofErr w:type="spellEnd"/>
+      <w:r>
+        <w:t xml:space="preserve"> thunder</w:t>
+      </w:r>
+      <w:r>
+        <w:t xml:space="preserve"> barely strong enough to rattle the snow off his front porch railing. </w:t>
+      </w:r>
+      <w:r>
+        <w:t xml:space="preserve">He was getting the impression things weren’t good. </w:t>
+      </w:r>
+      <w:r>
+        <w:t xml:space="preserve">He sipped his tea too quickly and burned his lips. I can wait it out up here, he thought. At least until spring. </w:t>
       </w:r>
     </w:p>
     <w:p/>
     <w:p/>
     <w:p>
       <w:r>
-        <w:lastRenderedPageBreak/>
         <w:t>-pilot ejected</w:t>
       </w:r>
     </w:p>
@@ -641,6 +428,7 @@
         <w:t xml:space="preserve"> </w:t>
       </w:r>
     </w:p>
+    <w:p/>
     <w:p/>
     <w:p/>
     <w:p/>
@@ -1055,7 +843,7 @@
   <w:style w:type="paragraph" w:default="1" w:styleId="Normal">
     <w:name w:val="Normal"/>
     <w:qFormat/>
-    <w:rsid w:val="002F7F24"/>
+    <w:rsid w:val="00AF6ABD"/>
   </w:style>
   <w:style w:type="paragraph" w:styleId="Heading1">
     <w:name w:val="heading 1"/>
@@ -1869,4 +1657,16 @@
     </a:ext>
   </a:extLst>
 </a:theme>
+</file>
+
+<file path=customXml/item1.xml><?xml version="1.0" encoding="utf-8"?>
+<b:Sources xmlns:b="http://schemas.openxmlformats.org/officeDocument/2006/bibliography" xmlns="http://schemas.openxmlformats.org/officeDocument/2006/bibliography" SelectedStyle="\APASixthEditionOfficeOnline.xsl" StyleName="APA" Version="6"/>
+</file>
+
+<file path=customXml/itemProps1.xml><?xml version="1.0" encoding="utf-8"?>
+<ds:datastoreItem xmlns:ds="http://schemas.openxmlformats.org/officeDocument/2006/customXml" ds:itemID="{EFD540D1-798B-4BD1-9AAB-1B70A5D71691}">
+  <ds:schemaRefs>
+    <ds:schemaRef ds:uri="http://schemas.openxmlformats.org/officeDocument/2006/bibliography"/>
+  </ds:schemaRefs>
+</ds:datastoreItem>
 </file>
--- a/docs/working.docx
+++ b/docs/working.docx
@@ -9,7 +9,37 @@
     </w:p>
     <w:p>
       <w:r>
-        <w:t xml:space="preserve">Setting razor to cheek was the culmination of a process that had begun that afternoon with buckets of water heated atop the wood stove. He steamed every window in the snug cabin as he ferried buckets from the stove to the bathroom where he slowly filled the deep cast iron tub. </w:t>
+        <w:t xml:space="preserve">Setting razor to cheek was the culmination of a process that had begun that afternoon with buckets of water heated </w:t>
+      </w:r>
+      <w:r>
+        <w:t xml:space="preserve">patiently </w:t>
+      </w:r>
+      <w:r>
+        <w:t xml:space="preserve">atop the wood stove. </w:t>
+      </w:r>
+      <w:r>
+        <w:t>S</w:t>
+      </w:r>
+      <w:r>
+        <w:t>team</w:t>
+      </w:r>
+      <w:r>
+        <w:t xml:space="preserve">ing </w:t>
+      </w:r>
+      <w:r>
+        <w:t xml:space="preserve">every window in the snug cabin </w:t>
+      </w:r>
+      <w:r>
+        <w:t xml:space="preserve">along the way, Shelton </w:t>
+      </w:r>
+      <w:r>
+        <w:t xml:space="preserve">ferried buckets from the stove to the bathroom </w:t>
+      </w:r>
+      <w:r>
+        <w:t xml:space="preserve">until he had </w:t>
+      </w:r>
+      <w:r>
+        <w:t xml:space="preserve">filled the deep cast iron tub. </w:t>
       </w:r>
     </w:p>
     <w:p>
@@ -19,32 +49,168 @@
     </w:p>
     <w:p>
       <w:r>
-        <w:t>Stroke by stroke, he spread the lather across his cheek until it lay as even and white as the snow outside the bathroom window. The razor’s blade swiveled out from its sheath within a sleek ivory handle and a curious, slender Shelton peered up at him from its mirrored finish.</w:t>
-      </w:r>
-    </w:p>
-    <w:p>
-      <w:r>
-        <w:t xml:space="preserve">Pinching and pulling the skin taut with his left hand, Shelton drew the razor softly rasping from his cheekbone to his jaw. He’d made three smooth swipes and was rinsing the blade in the stoppered sink when he heard what sounded like a knock. </w:t>
-      </w:r>
-    </w:p>
-    <w:p>
-      <w:r>
-        <w:t>It was enough to make him set down his razor on the lip of the sink but not enough to make him go to the door. Because it couldn’t be a knock. Because who could be knocking at his door? There were a cluster of cabins further down the mountain where the paved road ended and a dirt path behind a barred gate led up to Shelton’s place. He didn’t have neighbors.</w:t>
-      </w:r>
-    </w:p>
-    <w:p>
-      <w:r>
-        <w:t xml:space="preserve">It was snow, Shelton finally decided, packed snow that slid off the eave and thumped down to the ground. Nothing unusual after two days of steady snow fall. </w:t>
-      </w:r>
-    </w:p>
-    <w:p>
-      <w:r>
-        <w:t>And then came the second knock. Still, Shelton didn’t move. Because now he knew that it was a knock – there was a rhythm and intensity to it that couldn’t come from snow. And because he didn’t have neighbors.</w:t>
-      </w:r>
-    </w:p>
-    <w:p>
-      <w:r>
-        <w:t xml:space="preserve">Shelton felt a sudden and urgent need to pee. He turned to the toilet behind him and just managed to tug down his pants before he soaked them. The sound of churning water filled the bathroom and Shelton readied himself for a third knock. He knew what he would do now. He’d say, “Just a minute, please” – just like an unexpected knock at the door of his house in Boulder where neighbors were abundant – and he’d run out to the bedroom closet where his father’s shotgun leaned against the back wall. </w:t>
+        <w:t>Stroke by stroke, he spread the lather</w:t>
+      </w:r>
+      <w:r>
+        <w:t xml:space="preserve"> over</w:t>
+      </w:r>
+      <w:r>
+        <w:t xml:space="preserve"> his cheek until it lay as even and white as the snow outside the bathroom window. The razor’s blade swiveled out from </w:t>
+      </w:r>
+      <w:r>
+        <w:t>w</w:t>
+      </w:r>
+      <w:r>
+        <w:t xml:space="preserve">ithin a sleek ivory handle and </w:t>
+      </w:r>
+      <w:r>
+        <w:t xml:space="preserve">Shelton’s </w:t>
+      </w:r>
+      <w:r>
+        <w:t xml:space="preserve">curious, slender </w:t>
+      </w:r>
+      <w:r>
+        <w:t xml:space="preserve">reflection </w:t>
+      </w:r>
+      <w:r>
+        <w:t xml:space="preserve">peered up at him from </w:t>
+      </w:r>
+      <w:r>
+        <w:t>the razor’s</w:t>
+      </w:r>
+      <w:r>
+        <w:t xml:space="preserve"> mirrored finish.</w:t>
+      </w:r>
+    </w:p>
+    <w:p>
+      <w:r>
+        <w:t xml:space="preserve">The knock, when it came, </w:t>
+      </w:r>
+      <w:r>
+        <w:t>was enough to make him set down his razor on the lip of the sink but not enough to make him go to the door. Because who could be knocking at his door?</w:t>
+      </w:r>
+      <w:r>
+        <w:t xml:space="preserve"> Outside of </w:t>
+      </w:r>
+      <w:r>
+        <w:t xml:space="preserve">a cluster of </w:t>
+      </w:r>
+      <w:r>
+        <w:t>shacks</w:t>
+      </w:r>
+      <w:r>
+        <w:t xml:space="preserve"> further down the mountain where the paved road end</w:t>
+      </w:r>
+      <w:r>
+        <w:t xml:space="preserve">s </w:t>
+      </w:r>
+      <w:r>
+        <w:t>and a dirt path behind a barred gate le</w:t>
+      </w:r>
+      <w:r>
+        <w:t>a</w:t>
+      </w:r>
+      <w:r>
+        <w:t>d</w:t>
+      </w:r>
+      <w:r>
+        <w:t>s</w:t>
+      </w:r>
+      <w:r>
+        <w:t xml:space="preserve"> up to </w:t>
+      </w:r>
+      <w:r>
+        <w:t xml:space="preserve">the cabin, </w:t>
+      </w:r>
+      <w:r>
+        <w:t>Shelton</w:t>
+      </w:r>
+      <w:r>
+        <w:t xml:space="preserve"> </w:t>
+      </w:r>
+      <w:r>
+        <w:t>didn’t have neighbors.</w:t>
+      </w:r>
+    </w:p>
+    <w:p>
+      <w:r>
+        <w:t xml:space="preserve">It was snow, Shelton decided, packed snow slid off the eave and thumped down to the ground. Nothing unusual after two days of steady </w:t>
+      </w:r>
+      <w:r>
+        <w:t>snowfall</w:t>
+      </w:r>
+      <w:r>
+        <w:t xml:space="preserve">. </w:t>
+      </w:r>
+    </w:p>
+    <w:p>
+      <w:r>
+        <w:t xml:space="preserve">Pinching and pulling the skin taut with his left hand, Shelton drew the razor softly rasping from his cheekbone to his jaw. He’d made three smooth </w:t>
+      </w:r>
+      <w:r>
+        <w:t xml:space="preserve">passes </w:t>
+      </w:r>
+      <w:r>
+        <w:t xml:space="preserve">and was </w:t>
+      </w:r>
+      <w:r>
+        <w:t xml:space="preserve">swishing </w:t>
+      </w:r>
+      <w:r>
+        <w:t xml:space="preserve">the blade </w:t>
+      </w:r>
+      <w:r>
+        <w:t xml:space="preserve">through milky water </w:t>
+      </w:r>
+      <w:r>
+        <w:t xml:space="preserve">in the stoppered sink when </w:t>
+      </w:r>
+      <w:r>
+        <w:t xml:space="preserve">hovering upon his shoulder in the mirror through the window a figure moved across the canvas of white. </w:t>
+      </w:r>
+    </w:p>
+    <w:p>
+      <w:r>
+        <w:t>Shelton turned to the bathroom window, wiped away condensation with his palm to allow a clearer view and saw</w:t>
+      </w:r>
+      <w:r>
+        <w:t xml:space="preserve"> </w:t>
+      </w:r>
+      <w:r>
+        <w:t>a</w:t>
+      </w:r>
+      <w:r>
+        <w:t xml:space="preserve"> man stagger</w:t>
+      </w:r>
+      <w:r>
+        <w:t>ing,</w:t>
+      </w:r>
+      <w:r>
+        <w:t xml:space="preserve"> leaving crimson cursive lines in the snow. Startled eyes gaped from a face scorched black with smoke and smeared in blood that continued to drip from the tip of a sharp and close-shaven chin.</w:t>
+      </w:r>
+    </w:p>
+    <w:p>
+      <w:r>
+        <w:t xml:space="preserve">In the same way he watched birds and deer safe within the shelter of the cabin observing their uninhibited behavior, he watched the injured man. The man trudged through the snow in dizzy circles. He looked toward the cabin with unfocused eyes and Shelton ducked for cover below the window frame. But if he had seen Shelton, he didn’t show it. He might now have seen the cabin because he paused on it for no more than a moment and continued to walk in no particular direction. </w:t>
+      </w:r>
+    </w:p>
+    <w:p>
+      <w:r>
+        <w:lastRenderedPageBreak/>
+        <w:t>He kept touching his forehead and seemed shocked each time by the amount of blood he discovered.</w:t>
+      </w:r>
+    </w:p>
+    <w:p>
+      <w:r>
+        <w:t xml:space="preserve">Shelton went on watching for some time, long enough for the window to steam over again, before he decided what he’d do. With the damp towel, Shelton cleaned the lather from his face which would have to remain half shaved for now. He walked to the bedroom to layer warm clothes atop the </w:t>
+      </w:r>
+      <w:proofErr w:type="spellStart"/>
+      <w:r>
+        <w:t>longjohns</w:t>
+      </w:r>
+      <w:proofErr w:type="spellEnd"/>
+      <w:r>
+        <w:t xml:space="preserve"> he’d stripped down to in preparation for his bath. And he knelt to see the butt of a shotgun leaned in the corner of the closet. </w:t>
       </w:r>
     </w:p>
     <w:p>
@@ -54,362 +220,336 @@
     </w:p>
     <w:p>
       <w:r>
-        <w:t xml:space="preserve">He was just about finished up at the toilet when he heard another sound. It wasn’t a knock though. It sounded more like Velcro when the front door separated from the jamb and cracked the thin seal of ice and blown snow. That flimsy seal was the only thing keeping someone from turning the knob and walking right in. Shelton didn’t lock it. Why would he lock it.   </w:t>
-      </w:r>
-    </w:p>
-    <w:p>
-      <w:r>
-        <w:t xml:space="preserve">Shelton heard the considerate stomping of boots before stepping inside out of deep snow. He craned to look over his shoulder and saw a humped figure in the doorway. With the sudden reappearance of the self-consciousness he discarded during stays at the cabin, Shelton’s arm clawed the air behind him until he managed to swing the bathroom door shut. “One moment, please,” he cried in a voice shaky from disuse. </w:t>
-      </w:r>
-    </w:p>
-    <w:p>
-      <w:r>
-        <w:t>“Take your time.” The voice oozed under the bathroom door, thick and sleepy.</w:t>
-      </w:r>
-    </w:p>
-    <w:p>
-      <w:r>
-        <w:t xml:space="preserve">Shelton finished, pulled up his pants and remembered to flush, a step he sometimes skipped in the cabin alone. He paused, one hand on the bathroom door and slipped the razor into the pocket of his pants before stepping out into main room of the cabin. </w:t>
-      </w:r>
-    </w:p>
-    <w:p>
-      <w:r>
-        <w:t xml:space="preserve">Outside the bathroom door, Shelton found a man sitting in a chair beside the kitchen table, one of the chairs his father had built, the one with a persistent wobble. Leaned forward elbows on knees, the man sat with his head resting in his hands and blood dripping steadily from the bridge of his nose down to a puddle on the floor formed by the ice melting off his boots. He wore a </w:t>
+        <w:t>Beside the front door, Shelton put his boots on stepped outside into the snow and approached the injured man as if they were passing in the aisle of a supermarket. “Hello there. Is everything okay?”</w:t>
+      </w:r>
+    </w:p>
+    <w:p>
+      <w:r>
+        <w:t>He spun toward Shelton’s voice and lost his balance falling forward onto his knees.</w:t>
+      </w:r>
+      <w:r>
+        <w:t xml:space="preserve"> </w:t>
+      </w:r>
+      <w:r>
+        <w:t>The man floundered in the snow while Shelton struggled to get a grip on him. Finally, Shelton located loose straps that dangled like octopus arms from the man’s backpack. Taking hold of the frayed canvas straps, Shelton dragged the man toward the cabin.</w:t>
+      </w:r>
+    </w:p>
+    <w:p>
+      <w:r>
+        <w:t xml:space="preserve">The shorter route to the front door took them around the mountain side of the cabin. With the straps held over his shoulders, pulling like a sled dog, Shelton discovered the source of the knock he’d heard. The freestanding tool shed where dad would go when he needed time alone stood in ruins, its roof </w:t>
       </w:r>
       <w:proofErr w:type="spellStart"/>
       <w:r>
-        <w:t>bluegrey</w:t>
+        <w:t>sheered</w:t>
       </w:r>
       <w:proofErr w:type="spellEnd"/>
       <w:r>
-        <w:t xml:space="preserve"> jumpsuit and a black canvas backpack from which strands of pale cord dangled like thin tentacles. The cords’ ragged frayed ends suggested they’d been severed with violence and haste.</w:t>
-      </w:r>
-    </w:p>
-    <w:p>
-      <w:r>
-        <w:t>“What happened to you?” Shelton crossed the room, opened the door of the wood stove and tossed in a sprig of spruce to counter the heady gasoline smell the man carried into the cabin.</w:t>
-      </w:r>
-    </w:p>
-    <w:p>
-      <w:r>
-        <w:t>“My plane crashed in the storm,” the man said without looking up from the floor. “The fusilier is dead.”</w:t>
-      </w:r>
-    </w:p>
-    <w:p>
-      <w:r>
-        <w:t>“Is that a part of the plane or a person?”</w:t>
-      </w:r>
-    </w:p>
-    <w:p>
-      <w:r>
-        <w:t>“A person. The fusilier. He’s dead.”</w:t>
-      </w:r>
-    </w:p>
-    <w:p>
-      <w:r>
-        <w:t>“I’m sorry to hear that.” Shelton jogged back to the bathroom to retrieve the hand towel he’d laid beside the sink. The steaming water he’d doused it with earlier cooled rapidly so he dunked it quickly in his bathwater and wrung it out before presenting it to the lost pilot. “Here. For your nose.”</w:t>
-      </w:r>
-    </w:p>
-    <w:p>
-      <w:r>
-        <w:t xml:space="preserve">The pilot accepted the towel, draped it haphazardly across his face and leaned his head back against the clumsy finials his father had carved in the head of the chair. They might’ve been grapes or hollyhock, it was impossible to tell.  </w:t>
-      </w:r>
-    </w:p>
-    <w:p>
-      <w:r>
-        <w:t>“Do we need to call someone?” Shelton slipped past the dining table into the kitchen in search of towels more suited to the dirty job of mopping up the widening puddle at the pilot’s feet. He caught a milky vision of himself in the window above the sink and saw the lather still spread over half his face. “They don’t run phone lines up here but I’ve got a satphone for emergencies.”</w:t>
-      </w:r>
-    </w:p>
-    <w:p>
-      <w:r>
-        <w:t>“No, no, not necessary.” The pilot sat with his chin turned up to the ceiling and his eyes closed. The hand towel arranged like a dollop of whipped cream atop his face had taken on a pinkish hue growing redder by the second.</w:t>
-      </w:r>
-    </w:p>
-    <w:p>
-      <w:r>
-        <w:t>“What about this man? This fusilier? Someone needs to get his body.”</w:t>
-      </w:r>
-    </w:p>
-    <w:p>
-      <w:r>
-        <w:t xml:space="preserve">“It’s too late for him.” </w:t>
-      </w:r>
-    </w:p>
-    <w:p>
-      <w:r>
-        <w:t>There’s nothing to be done for a dead man, Shelton agreed, but the pilot was alive. The satphone was for emergencies and there was no other word he could think of to describe the current situation. “I’m going to call,” Shelton said and twisted the tiny knob atop the satphone until it began to softly hiss. “They’ll send up a helicopter. You might’ve broken something.”</w:t>
-      </w:r>
-    </w:p>
-    <w:p>
-      <w:r>
-        <w:t>“Stop.” The pilot sat up, removed the towel from his nose where blood had ceased running freely and begun to congeal into a glob of purple jelly and clicked the phone’s knob off. “Sit down. It’s too late.”</w:t>
-      </w:r>
-    </w:p>
-    <w:p>
-      <w:r>
-        <w:t xml:space="preserve">The pilot shrugged off his backpack and stood. He stumbled into the living room and set himself heavily down in one of the rattan chairs in front of the wood stove. With the pilot out of the way, Shelton began to attack the mess he’d made on the floor. He set one towel down in the middle of the puddle to soak up the accumulated liquids. Then wet a second towel in the pail of washing water he kept beside the kitchen sink, got down on hands and knees beside the stain and started to scrub. </w:t>
-      </w:r>
-    </w:p>
-    <w:p>
-      <w:r>
-        <w:t xml:space="preserve">Shelton lifted the backpack to clean under it and, stitched to the back flap, he noticed a flag he didn’t recognize – although that didn’t narrow it down much. Of all the subjects in school that he couldn’t muster any interest in, Geography was right up there with History and English and everything other than Band once they put him on the drums. Aside from yearly trips to the cabin which took him just over the state line into Colorado, he didn’t travel beyond the state of Wyoming. There were likely a whole host of flags that Shelton couldn’t correctly identify.  </w:t>
-      </w:r>
-    </w:p>
-    <w:p>
-      <w:r>
-        <w:t>“Where were you flying?” Shelton asked.</w:t>
-      </w:r>
-    </w:p>
-    <w:p>
-      <w:r>
-        <w:t xml:space="preserve">“Denver.” </w:t>
-      </w:r>
-    </w:p>
-    <w:p>
-      <w:r>
-        <w:t>On his way back to the sink to wring out the muddy towel he’d been using to scrub the floor, Shelton glanced at the clock set on the kitchen wall – 6:09. “Ah, dammit,” Shelton dropped the towel with a splat into the sink and dashed to the telephone. Nine minutes late. He’d be lucky if Linda wasn’t already on her way up to the cabin. First the pilot interrupted his shave and now he was giving Linda a coronary by making Shelton lose track of time. He dialed as quickly as he could and pressed the receiver to his ear.</w:t>
-      </w:r>
-    </w:p>
-    <w:p>
-      <w:r>
-        <w:t>“Who are you calling? I told you it’s too late.”</w:t>
-      </w:r>
-    </w:p>
-    <w:p>
-      <w:r>
-        <w:t>“My sister. I check in with her. Let her know I’m okay.” Six o’clock every night. That was the deal. If Shelton wanted to keep the cabin, if he wanted to keep visiting the cabin, he had to call her at six o’clock</w:t>
-      </w:r>
-      <w:r>
-        <w:t xml:space="preserve"> </w:t>
-      </w:r>
-      <w:r>
-        <w:t>every night he was there. They didn’t say much – just hi or have a good night – but it was enough for her to know that he wasn’t ready yet.</w:t>
-      </w:r>
-    </w:p>
-    <w:p>
-      <w:r>
-        <w:t>The receiver trilled in his ear with a feeble, distant sound. Shelton suddenly felt every mile of distance he’d put between himself and his sister when he turned his Jeep off of Route 10 at Culver Corners and began to climb the dirt road, past where anyone else wanted to go, up where only pilots flew. The phone rang and rang from the bottom of some deep cold canyon until, finally, it disconnected.</w:t>
-      </w:r>
-    </w:p>
-    <w:p>
-      <w:r>
-        <w:t xml:space="preserve">He must’ve dialed the number wrong. Shelton quickly redialed checking the number magnet-stuck to the fridge even though he could easily recite it from memory and set the receiver again to his ear. The dull insectile ringing went on. Shelton imagined Linda shoving Jeff into the car, making plans to leave the baby with Jeff’s mother, already on her way up to the cabin. Pick up dammit. Pick up. I’m fine.  </w:t>
-      </w:r>
-    </w:p>
-    <w:p>
-      <w:r>
-        <w:t>Should we go check?</w:t>
-      </w:r>
-    </w:p>
-    <w:p>
-      <w:r>
-        <w:t>Yes. I’m feeling better. Why don’t we go check.</w:t>
-      </w:r>
-    </w:p>
-    <w:p>
-      <w:r>
-        <w:t xml:space="preserve">Shelton went to the bedroom to fortify his t-shirt and </w:t>
-      </w:r>
-      <w:proofErr w:type="spellStart"/>
-      <w:r>
-        <w:t>longjohns</w:t>
-      </w:r>
-      <w:proofErr w:type="spellEnd"/>
-      <w:r>
-        <w:t xml:space="preserve"> with jeans and a flannel shirt. Reaching into the closet for a shirt, Shelton saw the butt of the shotgun leaned into the far corner and concealed behind rows of his father’s clothes he thought he might someday wear. Shelton shut the closet doors.</w:t>
-      </w:r>
-    </w:p>
-    <w:p>
-      <w:r>
-        <w:t>The pilot waited beside the front door and examined Shelton as he reemerged into the living room. “It’s cold out there,” the pilot said reminding Shelton of his mother. As if he didn’t see the snow outside. As if he was going to head out in socks and no coat. Shelton snatched his Patagonia from a hook inside the pantry door and stepped into his Timberlands before wrapping the laces in bands around his ankles and tying them tightly.</w:t>
-      </w:r>
-    </w:p>
-    <w:p>
-      <w:r>
-        <w:t xml:space="preserve">“All set. Let’s go.”  The pilot opened the door inviting in a shrieking wind that pelted Shelton’s face with crystalline snow. </w:t>
-      </w:r>
-    </w:p>
-    <w:p>
-      <w:r>
-        <w:t>They set off retracing the tracks the pilot had left. His footprints lay shallow and faint before them, rapidly filling with falling, drifting snows. The pilot trudged on, never wavered. And Shelton kept pace, only a half step behind.</w:t>
-      </w:r>
-    </w:p>
-    <w:p>
-      <w:r>
-        <w:t xml:space="preserve">They climbed higher, toward a stand of fir trees where Shelton and his father would venture each morning to check their traps. On clear days, they stood higher than the rising sun and looked out at the clouds that had settled overnight upon the homes and businesses of Chamblee. They would push on without speaking deeper into the trees listening for the sounds of panicked struggling. The weak cries of small voices. The rustling of leaves as feet scrabbled for purchase in the loose scree desperate to pull free of the snare, to escape. And Shelton’s mind would inevitably leap to the unanswerable question – how long since the trap had been sprung? In what dark hour had the creature found itself trapped? How long had it spent in anguish and fear waiting for Shelton to come with the hatchet on his belt banging against his thigh to end its hopeless struggle?     </w:t>
-      </w:r>
-    </w:p>
-    <w:p>
-      <w:r>
-        <w:t>Shelton and the pilot skirted along the edge of the trees to climb higher. Higher than Shelton and his father ever went because up there the vegetation gets scarce and no animals go. They pushed on though the tracks had disappeared. The only evidence left that the pilot had passed this way were still visible flecks of red and inscrutable equipment lying charred and half-buried in the snow where he’d dropped it to lighten his load.</w:t>
-      </w:r>
-    </w:p>
-    <w:p>
-      <w:r>
-        <w:t>They pushed on until Shelton saw a pale grey plume pushing up against the falling snow. They reached a ridge and at the bottom, something lay smoldering. A sleek frictionless shape out of place among the crags and narrows of the rocky ridge. The only flaw in the plane’s precision exterior was the ragged gash torn across its belly. The plane rested on a slant, leaning against one bent wing and exposing the ugly wound which continued to spout smoke and expel tiny burning things.</w:t>
-      </w:r>
-    </w:p>
-    <w:p>
-      <w:r>
-        <w:t xml:space="preserve">“Is that your plane?” </w:t>
-      </w:r>
-    </w:p>
-    <w:p>
-      <w:r>
-        <w:t xml:space="preserve">The pilot didn’t answer but marched on toward the wreckage. As they got closer, Shelton heard an arrhythmic knocking and noticed a door hanging open near the front of the plane. The wind slammed the door again and again against the side of the plane. The pilot took hold of the door and stopped its banging. He leaned his head inside and then stood back and held the door open to Shelton. “He’s in there.” </w:t>
-      </w:r>
-    </w:p>
-    <w:p>
-      <w:r>
-        <w:t>Shelton approached the door and looked inside. It was dark inside the plane. Buttons and gauges glowed faintly about the cockpit but provided little illumination. In a far corner, crumpled into a shape no longer recognizably human, Shelton finally located the co-pilot. His face was shiny and black from a mix of perspiration and blood, soot and tears. His eyes were opened and gleamed brighter than the emergency lights flashing alarm from the dashboard. From the way his lip quivered and from the way the jumpsuit wrapped around his broken body heaved, Shelton could see that he was breathing. Not comfortably but breathing.</w:t>
-      </w:r>
-    </w:p>
-    <w:p>
-      <w:r>
-        <w:t>“He’s alive in there,” Shelton said.</w:t>
-      </w:r>
-    </w:p>
-    <w:p>
-      <w:r>
-        <w:t>“Are you going to carry him?” The pilot stepped past Shelton and into the plane. The co-pilot’s eyes followed the pilot as he moved about the cockpit opening compartments turning over broken equipment. The co-pilot’s lips worked soundlessly. A pack similar to the pilot’s lay next to the dying man. The pilot unzipped it, rummaged inside and came out holding a portable radio. “Got it.”</w:t>
-      </w:r>
-    </w:p>
-    <w:p>
-      <w:r>
-        <w:t xml:space="preserve">He hopped out of the plane and, twisting a small knob, clicked on the device which woke with a </w:t>
-      </w:r>
-      <w:proofErr w:type="spellStart"/>
-      <w:r>
-        <w:t>staticy</w:t>
-      </w:r>
-      <w:proofErr w:type="spellEnd"/>
-      <w:r>
-        <w:t xml:space="preserve"> snore. “Delta Orange reporting in. Unit down. Payload aboard. Mission incomplete.” He began walking back through the tracks they’d made toward the lip of the ridge and toward the cabin beyond. </w:t>
-      </w:r>
-    </w:p>
-    <w:p>
-      <w:r>
-        <w:t>“We’re leaving him?” Shelton shouted over the wind and the ceaseless hammering of the open door.</w:t>
-      </w:r>
-    </w:p>
-    <w:p>
-      <w:r>
-        <w:t xml:space="preserve">“Delta Orange reporting in at 18 hundred and zero nine….”  </w:t>
-      </w:r>
-    </w:p>
-    <w:p>
-      <w:r>
-        <w:t>Shelton ran to catch up to the pilot. “That’s the time?”</w:t>
-      </w:r>
-    </w:p>
-    <w:p>
-      <w:r>
-        <w:t>“What?”</w:t>
-      </w:r>
-    </w:p>
-    <w:p>
-      <w:r>
-        <w:t>“Eighteen oh nine. The time?”</w:t>
-      </w:r>
-    </w:p>
-    <w:p>
-      <w:r>
-        <w:t>“Yes, yes.” The pilot paid only just more attention to Shelton than he had the co-pilot before returning to his radio.</w:t>
-      </w:r>
-    </w:p>
-    <w:p>
-      <w:r>
-        <w:t xml:space="preserve">Shelton scrabbled up the slope that led out of the ridge feet slipping hands clawing at the snow for purchase. He ran toward the cabin through thigh-deep snow. More than once he tumbled and rolled for a stretch before returning to his feet. His legs churned. His lungs beat against his ribcage. When he reached the front door of the warm and lighted cabin, snow clung to his jacket in stiff plates like dragon scales.   </w:t>
-      </w:r>
-    </w:p>
-    <w:p>
-      <w:r>
-        <w:t xml:space="preserve">He pulled open the kitchen drawer and found a notepad. Scratched into the cardboard at the back of the pad were a set of names and numbers in his father’s handwriting. Less than 10 names that represented every meaningful human connection he’d made during his life. Shelton’s old number was on there – the Pikeville place – and Abby’s number – first, her number from outside Chicago where she settled after school; that one was crossed out with big springy loops and next to it was written the number Shelton had just dialed. Shelton found the number for Abby’s mother-in-law beside the word “Joyce” at the bottom of the list and dialed. She lived across town. Abby and Mark were always visiting, dropping off the kids. She would know how to reach Abby. </w:t>
-      </w:r>
-    </w:p>
-    <w:p>
-      <w:r>
-        <w:t>Receiver pressed to his left ear and his palm pressed hard against the right, Shelton heard nothing but the hollow ringing of an unanswered line. But he became aware of the cabin door opening behind him. It was a feeling – the cold blowing through the cabin, the shifting light as shadows were let in. A hand tapped his shoulder and Shelton turned.</w:t>
-      </w:r>
-    </w:p>
-    <w:p>
-      <w:r>
-        <w:t xml:space="preserve">“You got any coffee?” The pilot slipped the receiver from Shelton’s slackening grip and set it back in its cradle. </w:t>
-      </w:r>
-    </w:p>
-    <w:p>
-      <w:r>
-        <w:t xml:space="preserve">“Just tea.” </w:t>
-      </w:r>
-    </w:p>
-    <w:p>
-      <w:r>
-        <w:t>“Yeah, fine. Make that.”</w:t>
-      </w:r>
-    </w:p>
-    <w:p>
-      <w:r>
-        <w:t xml:space="preserve">Shelton collected a copper teapot from the kitchen and filled it at the sink. There were no hot/cold knobs in the cabin, just a squeaky valve that opened a hose from the reserve tank just outside the bedroom window. He filled the tank with buckets he wheelbarrowed down from the well every couple of days. </w:t>
-      </w:r>
-    </w:p>
-    <w:p>
-      <w:r>
-        <w:t xml:space="preserve">“It’ll be ready in just a moment. Is something wrong? The phones don’t work.” Shelton set the teapot atop the wood stove and took a seat opposite the pilot in the living room. The pilot didn’t answer but held the radio close to his ear. A tinny staccato voice spoke a series of letters and numbers that, from where Shelton sat, amounted to very little. </w:t>
-      </w:r>
-    </w:p>
-    <w:p>
-      <w:r>
-        <w:t>“Well, damn,” the pilot stomped his foot on the floor and clicked the radio’s dial off. “That’s it, I guess.”</w:t>
-      </w:r>
-    </w:p>
-    <w:p>
-      <w:r>
-        <w:t>Any sugar? What’s in the back of the plane?</w:t>
-      </w:r>
-    </w:p>
-    <w:p>
-      <w:r>
-        <w:t>They had water. They had food enough for a few weeks and then there were always the traps. He sipped his tea and thought he’d like to get back to his shave. Someday days from now or weeks when the snow stopped and the clouds cleared, Shelton would go up to the spot where the fir trees grew. He would look out from that high place and he would see what was left.</w:t>
-      </w:r>
-    </w:p>
-    <w:p>
-      <w:r>
-        <w:t xml:space="preserve">Outside </w:t>
-      </w:r>
-      <w:r>
-        <w:t xml:space="preserve">Shelton heard the distant scream of another plane. </w:t>
-      </w:r>
-      <w:r>
-        <w:t xml:space="preserve">He imagined the sky would be full of them soon if they weren’t already. </w:t>
-      </w:r>
-      <w:r>
-        <w:t xml:space="preserve">The pilot was just one of many. </w:t>
-      </w:r>
-      <w:r>
-        <w:t xml:space="preserve">He heard sounds like </w:t>
-      </w:r>
-      <w:proofErr w:type="spellStart"/>
-      <w:r>
-        <w:t>faroff</w:t>
-      </w:r>
-      <w:proofErr w:type="spellEnd"/>
-      <w:r>
-        <w:t xml:space="preserve"> thunder</w:t>
-      </w:r>
-      <w:r>
-        <w:t xml:space="preserve"> barely strong enough to rattle the snow off his front porch railing. </w:t>
-      </w:r>
-      <w:r>
-        <w:t xml:space="preserve">He was getting the impression things weren’t good. </w:t>
-      </w:r>
-      <w:r>
-        <w:t xml:space="preserve">He sipped his tea too quickly and burned his lips. I can wait it out up here, he thought. At least until spring. </w:t>
+        <w:t xml:space="preserve"> off, one wall toppled to the ground and the other three canted out at odd angles. And lying beside the remains of the shed a chair on its side that, as far as Shelton could tell, had fallen from the sky. Long white strands had tangled in the remains of the shed and held the chair swaying slightly just above the ground like an insect caught in a spider’s web.</w:t>
+      </w:r>
+    </w:p>
+    <w:p>
+      <w:r>
+        <w:t xml:space="preserve">He left the shed for later and went on dragging the injured man who had stopped struggling and gone limp which allowed Shelton to slide him smoothly along the snow. He got the man inside and onto the couch near the wood stove. </w:t>
       </w:r>
     </w:p>
     <w:p/>
     <w:p/>
     <w:p>
       <w:r>
+        <w:lastRenderedPageBreak/>
+        <w:t xml:space="preserve">The pilot shrugged off his backpack and stood. He stumbled into the living room and set himself heavily down in one of the rattan chairs in front of the wood stove. With the pilot out of the way, Shelton began to attack the mess he’d made on the floor. He set one towel down in the middle of the puddle to soak up the accumulated liquids. Then wet a second towel in the pail of washing water he kept beside the kitchen sink, got down on hands and knees beside the stain and started to scrub. </w:t>
+      </w:r>
+    </w:p>
+    <w:p>
+      <w:r>
+        <w:t xml:space="preserve">Shelton lifted the backpack to clean under it and, stitched to the back flap, he noticed a flag he didn’t recognize – although that didn’t narrow it down much. Of all the subjects in school that he couldn’t muster any interest in, Geography was right up there with History and English and everything other than Band once they put him on the drums. Aside from yearly trips to the cabin which took him just over the state line into Colorado, he didn’t travel beyond the state of Wyoming. There were likely a whole host of flags that Shelton couldn’t correctly identify.  </w:t>
+      </w:r>
+    </w:p>
+    <w:p>
+      <w:r>
+        <w:t>“Where were you flying?” Shelton asked.</w:t>
+      </w:r>
+    </w:p>
+    <w:p>
+      <w:r>
+        <w:t xml:space="preserve">“Denver.” </w:t>
+      </w:r>
+    </w:p>
+    <w:p>
+      <w:r>
+        <w:t>On his way back to the sink to wring out the muddy towel he’d been using to scrub the floor, Shelton glanced at the clock set on the kitchen wall – 6:09. “Ah, dammit,” Shelton dropped the towel with a splat into the sink and dashed to the telephone. Nine minutes late. He’d be lucky if Linda wasn’t already on her way up to the cabin. First the pilot interrupted his shave and now he was giving Linda a coronary by making Shelton lose track of time. He dialed as quickly as he could and pressed the receiver to his ear.</w:t>
+      </w:r>
+    </w:p>
+    <w:p>
+      <w:r>
+        <w:t>“Who are you calling? I told you it’s too late.”</w:t>
+      </w:r>
+    </w:p>
+    <w:p>
+      <w:r>
+        <w:t>“My sister. I check in with her. Let her know I’m okay.” Six o’clock every night. That was the deal. If Shelton wanted to keep the cabin, if he wanted to keep visiting the cabin, he had to call her at six o’clock</w:t>
+      </w:r>
+      <w:r>
+        <w:t xml:space="preserve"> </w:t>
+      </w:r>
+      <w:r>
+        <w:t>every night he was there. They didn’t say much – just hi or have a good night – but it was enough for her to know that he wasn’t ready yet.</w:t>
+      </w:r>
+    </w:p>
+    <w:p>
+      <w:r>
+        <w:t>The receiver trilled in his ear with a feeble, distant sound. Shelton suddenly felt every mile of distance he’d put between himself and his sister when he turned his Jeep off of Route 10 at Culver Corners and began to climb the dirt road, past where anyone else wanted to go, up where only pilots flew. The phone rang and rang from the bottom of some deep cold canyon until, finally, it disconnected.</w:t>
+      </w:r>
+    </w:p>
+    <w:p>
+      <w:r>
+        <w:t xml:space="preserve">He must’ve dialed the number wrong. Shelton quickly redialed checking the number magnet-stuck to the fridge even though he could easily recite it from memory and set the receiver again to his ear. The dull insectile ringing went on. Shelton imagined Linda shoving </w:t>
+      </w:r>
+      <w:r>
+        <w:lastRenderedPageBreak/>
+        <w:t xml:space="preserve">Jeff into the car, making plans to leave the baby with Jeff’s mother, already on her way up to the cabin. Pick up dammit. Pick up. I’m fine.  </w:t>
+      </w:r>
+    </w:p>
+    <w:p>
+      <w:r>
+        <w:t>Should we go check?</w:t>
+      </w:r>
+    </w:p>
+    <w:p>
+      <w:r>
+        <w:t>Yes. I’m feeling better. Why don’t we go check.</w:t>
+      </w:r>
+    </w:p>
+    <w:p>
+      <w:r>
+        <w:t xml:space="preserve">Shelton went to the bedroom to fortify his t-shirt and </w:t>
+      </w:r>
+      <w:proofErr w:type="spellStart"/>
+      <w:r>
+        <w:t>longjohns</w:t>
+      </w:r>
+      <w:proofErr w:type="spellEnd"/>
+      <w:r>
+        <w:t xml:space="preserve"> with jeans and a flannel shirt. Reaching into the closet for a shirt, Shelton saw the butt of the shotgun leaned into the far corner and concealed behind rows of his father’s clothes he thought he might someday wear. Shelton shut the closet doors.</w:t>
+      </w:r>
+    </w:p>
+    <w:p>
+      <w:r>
+        <w:t>The pilot waited beside the front door and examined Shelton as he reemerged into the living room. “It’s cold out there,” the pilot said reminding Shelton of his mother. As if he didn’t see the snow outside. As if he was going to head out in socks and no coat. Shelton snatched his Patagonia from a hook inside the pantry door and stepped into his Timberlands before wrapping the laces in bands around his ankles and tying them tightly.</w:t>
+      </w:r>
+    </w:p>
+    <w:p>
+      <w:r>
+        <w:t xml:space="preserve">“All set. Let’s go.”  The pilot opened the door inviting in a shrieking wind that pelted Shelton’s face with crystalline snow. </w:t>
+      </w:r>
+    </w:p>
+    <w:p>
+      <w:r>
+        <w:t>They set off retracing the tracks the pilot had left. His footprints lay shallow and faint before them, rapidly filling with falling, drifting snows. The pilot trudged on, never wavered. And Shelton kept pace, only a half step behind.</w:t>
+      </w:r>
+    </w:p>
+    <w:p>
+      <w:r>
+        <w:t xml:space="preserve">They climbed higher, toward a stand of fir trees where Shelton and his father would venture each morning to check their traps. On clear days, they stood higher than the rising sun and looked out at the clouds that had settled overnight upon the homes and businesses of Chamblee. They would push on without speaking deeper into the trees listening for the sounds of panicked struggling. The weak cries of small voices. The rustling of leaves as feet scrabbled for purchase in the loose scree desperate to pull free of the snare, to escape. And Shelton’s mind would inevitably leap to the unanswerable question – how long since the trap had been sprung? In what dark hour had the creature found itself trapped? How long had it spent in anguish and fear waiting for Shelton to come with the hatchet on his belt banging against his thigh to end its hopeless struggle?     </w:t>
+      </w:r>
+    </w:p>
+    <w:p>
+      <w:r>
+        <w:t>Shelton and the pilot skirted along the edge of the trees to climb higher. Higher than Shelton and his father ever went because up there the vegetation gets scarce and no animals go. They pushed on though the tracks had disappeared. The only evidence left that the pilot had passed this way were still visible flecks of red and inscrutable equipment lying charred and half-buried in the snow where he’d dropped it to lighten his load.</w:t>
+      </w:r>
+    </w:p>
+    <w:p>
+      <w:r>
+        <w:lastRenderedPageBreak/>
+        <w:t>They pushed on until Shelton saw a pale grey plume pushing up against the falling snow. They reached a ridge and at the bottom, something lay smoldering. A sleek frictionless shape out of place among the crags and narrows of the rocky ridge. The only flaw in the plane’s precision exterior was the ragged gash torn across its belly. The plane rested on a slant, leaning against one bent wing and exposing the ugly wound which continued to spout smoke and expel tiny burning things.</w:t>
+      </w:r>
+    </w:p>
+    <w:p>
+      <w:r>
+        <w:t xml:space="preserve">“Is that your plane?” </w:t>
+      </w:r>
+    </w:p>
+    <w:p>
+      <w:r>
+        <w:t xml:space="preserve">The pilot didn’t answer but marched on toward the wreckage. As they got closer, Shelton heard an arrhythmic knocking and noticed a door hanging open near the front of the plane. The wind slammed the door again and again against the side of the plane. The pilot took hold of the door and stopped its banging. He leaned his head inside and then stood back and held the door open to Shelton. “He’s in there.” </w:t>
+      </w:r>
+    </w:p>
+    <w:p>
+      <w:r>
+        <w:t>Shelton approached the door and looked inside. It was dark inside the plane. Buttons and gauges glowed faintly about the cockpit but provided little illumination. In a far corner, crumpled into a shape no longer recognizably human, Shelton finally located the co-pilot. His face was shiny and black from a mix of perspiration and blood, soot and tears. His eyes were opened and gleamed brighter than the emergency lights flashing alarm from the dashboard. From the way his lip quivered and from the way the jumpsuit wrapped around his broken body heaved, Shelton could see that he was breathing. Not comfortably but breathing.</w:t>
+      </w:r>
+    </w:p>
+    <w:p>
+      <w:r>
+        <w:t>“He’s alive in there,” Shelton said.</w:t>
+      </w:r>
+    </w:p>
+    <w:p>
+      <w:r>
+        <w:t>“Are you going to carry him?” The pilot stepped past Shelton and into the plane. The co-pilot’s eyes followed the pilot as he moved about the cockpit opening compartments turning over broken equipment. The co-pilot’s lips worked soundlessly. A pack similar to the pilot’s lay next to the dying man. The pilot unzipped it, rummaged inside and came out holding a portable radio. “Got it.”</w:t>
+      </w:r>
+    </w:p>
+    <w:p>
+      <w:r>
+        <w:t xml:space="preserve">He hopped out of the plane and, twisting a small knob, clicked on the device which woke with a </w:t>
+      </w:r>
+      <w:proofErr w:type="spellStart"/>
+      <w:r>
+        <w:t>staticy</w:t>
+      </w:r>
+      <w:proofErr w:type="spellEnd"/>
+      <w:r>
+        <w:t xml:space="preserve"> snore. “Delta Orange reporting in. Unit down. Payload aboard. Mission incomplete.” He began walking back through the tracks they’d made toward the lip of the ridge and toward the cabin beyond. </w:t>
+      </w:r>
+    </w:p>
+    <w:p>
+      <w:r>
+        <w:t>“We’re leaving him?” Shelton shouted over the wind and the ceaseless hammering of the open door.</w:t>
+      </w:r>
+    </w:p>
+    <w:p>
+      <w:r>
+        <w:t xml:space="preserve">“Delta Orange reporting in at 18 hundred and zero nine….”  </w:t>
+      </w:r>
+    </w:p>
+    <w:p>
+      <w:r>
+        <w:t>Shelton ran to catch up to the pilot. “That’s the time?”</w:t>
+      </w:r>
+    </w:p>
+    <w:p>
+      <w:r>
+        <w:lastRenderedPageBreak/>
+        <w:t>“What?”</w:t>
+      </w:r>
+    </w:p>
+    <w:p>
+      <w:r>
+        <w:t>“Eighteen oh nine. The time?”</w:t>
+      </w:r>
+    </w:p>
+    <w:p>
+      <w:r>
+        <w:t>“Yes, yes.” The pilot paid only just more attention to Shelton than he had the co-pilot before returning to his radio.</w:t>
+      </w:r>
+    </w:p>
+    <w:p>
+      <w:r>
+        <w:t xml:space="preserve">Shelton scrabbled up the slope that led out of the ridge feet slipping hands clawing at the snow for purchase. He ran toward the cabin through thigh-deep snow. More than once he tumbled and rolled for a stretch before returning to his feet. His legs churned. His lungs beat against his ribcage. When he reached the front door of the warm and lighted cabin, snow clung to his jacket in stiff plates like dragon scales.   </w:t>
+      </w:r>
+    </w:p>
+    <w:p>
+      <w:r>
+        <w:t xml:space="preserve">He pulled open the kitchen drawer and found a notepad. Scratched into the cardboard at the back of the pad were a set of names and numbers in his father’s handwriting. Less than 10 names that represented every meaningful human connection he’d made during his life. Shelton’s old number was on there – the Pikeville place – and Abby’s number – first, her number from outside Chicago where she settled after school; that one was crossed out with big springy loops and next to it was written the number Shelton had just dialed. Shelton found the number for Abby’s mother-in-law beside the word “Joyce” at the bottom of the list and dialed. She lived across town. Abby and Mark were always visiting, dropping off the kids. She would know how to reach Abby. </w:t>
+      </w:r>
+    </w:p>
+    <w:p>
+      <w:r>
+        <w:t>Receiver pressed to his left ear and his palm pressed hard against the right, Shelton heard nothing but the hollow ringing of an unanswered line. But he became aware of the cabin door opening behind him. It was a feeling – the cold blowing through the cabin, the shifting light as shadows were let in. A hand tapped his shoulder and Shelton turned.</w:t>
+      </w:r>
+    </w:p>
+    <w:p>
+      <w:r>
+        <w:t xml:space="preserve">“You got any coffee?” The pilot slipped the receiver from Shelton’s slackening grip and set it back in its cradle. </w:t>
+      </w:r>
+    </w:p>
+    <w:p>
+      <w:r>
+        <w:t xml:space="preserve">“Just tea.” </w:t>
+      </w:r>
+    </w:p>
+    <w:p>
+      <w:r>
+        <w:t>“Yeah, fine. Make that.”</w:t>
+      </w:r>
+    </w:p>
+    <w:p>
+      <w:r>
+        <w:t xml:space="preserve">Shelton collected a copper teapot from the kitchen and filled it at the sink. There were no hot/cold knobs in the cabin, just a squeaky valve that opened a hose from the reserve tank just outside the bedroom window. He filled the tank with buckets he wheelbarrowed down from the well every couple of days. </w:t>
+      </w:r>
+    </w:p>
+    <w:p>
+      <w:r>
+        <w:t xml:space="preserve">“It’ll be ready in just a moment. Is something wrong? The phones don’t work.” Shelton set the teapot atop the wood stove and took a seat opposite the pilot in the living room. The </w:t>
+      </w:r>
+      <w:r>
+        <w:lastRenderedPageBreak/>
+        <w:t xml:space="preserve">pilot didn’t answer but held the radio close to his ear. A tinny staccato voice spoke a series of letters and numbers that, from where Shelton sat, amounted to very little. </w:t>
+      </w:r>
+    </w:p>
+    <w:p>
+      <w:r>
+        <w:t>“Well, damn,” the pilot stomped his foot on the floor and clicked the radio’s dial off. “That’s it, I guess.”</w:t>
+      </w:r>
+    </w:p>
+    <w:p>
+      <w:r>
+        <w:t>Any sugar? What’s in the back of the plane?</w:t>
+      </w:r>
+    </w:p>
+    <w:p>
+      <w:r>
+        <w:t>They had water. They had food enough for a few weeks and then there were always the traps. He sipped his tea and thought he’d like to get back to his shave. Someday days from now or weeks when the snow stopped and the clouds cleared, Shelton would go up to the spot where the fir trees grew. He would look out from that high place and he would see what was left.</w:t>
+      </w:r>
+    </w:p>
+    <w:p>
+      <w:r>
+        <w:t xml:space="preserve">Outside </w:t>
+      </w:r>
+      <w:r>
+        <w:t xml:space="preserve">Shelton heard the distant scream of another plane. </w:t>
+      </w:r>
+      <w:r>
+        <w:t xml:space="preserve">He imagined the sky would be full of them soon if they weren’t already. </w:t>
+      </w:r>
+      <w:r>
+        <w:t xml:space="preserve">The pilot was just one of many. </w:t>
+      </w:r>
+      <w:r>
+        <w:t xml:space="preserve">He heard sounds like </w:t>
+      </w:r>
+      <w:proofErr w:type="spellStart"/>
+      <w:r>
+        <w:t>faroff</w:t>
+      </w:r>
+      <w:proofErr w:type="spellEnd"/>
+      <w:r>
+        <w:t xml:space="preserve"> thunder</w:t>
+      </w:r>
+      <w:r>
+        <w:t xml:space="preserve"> barely strong enough to rattle the snow off his front porch railing. </w:t>
+      </w:r>
+      <w:r>
+        <w:t xml:space="preserve">He was getting the impression things weren’t good. </w:t>
+      </w:r>
+      <w:r>
+        <w:t xml:space="preserve">He sipped his tea too quickly and burned his lips. I can wait it out up here, he thought. At least until spring. </w:t>
+      </w:r>
+    </w:p>
+    <w:p/>
+    <w:p/>
+    <w:p/>
+    <w:p>
+      <w:r>
+        <w:t xml:space="preserve">Wild, meandering tracks led from behind the shed up into the trees. Shelton hiked off the man’s pack and jumpsuit like he was skinning a deer. A long zip from neck to navel and then a firm pull until it all came loose. </w:t>
+      </w:r>
+    </w:p>
+    <w:p>
+      <w:r>
+        <w:t>The variety and number of cuts and scrapes about the man’s head left Shelton feeling unsure of where to start. He found some cotton gauze in the first aid kit under the kitchen sink and wound it around and around leaving holes for the man’s nose, mouth and the one eye that wasn’t stained red with blood.</w:t>
+      </w:r>
+      <w:r>
+        <w:t xml:space="preserve"> </w:t>
+      </w:r>
+    </w:p>
+    <w:p>
+      <w:r>
+        <w:t xml:space="preserve">Shelton thought he should follow the tracks. See if there were others like this guy. He checked the clock – 5:47. Should he call now? No, if it gets close I’ll turn back, Shelton told himself. </w:t>
+      </w:r>
+    </w:p>
+    <w:p/>
+    <w:p>
+      <w:r>
         <w:t>-pilot ejected</w:t>
       </w:r>
     </w:p>
@@ -420,12 +560,112 @@
     </w:p>
     <w:p>
       <w:r>
+        <w:lastRenderedPageBreak/>
         <w:t xml:space="preserve">  </w:t>
       </w:r>
     </w:p>
     <w:p>
       <w:r>
         <w:t xml:space="preserve"> </w:t>
+      </w:r>
+    </w:p>
+    <w:p>
+      <w:r>
+        <w:t xml:space="preserve">Shelton felt a sudden and urgent need to pee. He turned to the toilet behind him and just managed to tug down his pants before he soaked them. The sound of churning water filled the bathroom and Shelton readied himself for a third knock. He knew what he would do now. He’d say, “Just a minute, please” – just like an unexpected knock at the door of his house in Boulder where neighbors were abundant – and he’d run out to the bedroom closet where his father’s shotgun leaned against the back wall. </w:t>
+      </w:r>
+    </w:p>
+    <w:p>
+      <w:r>
+        <w:t xml:space="preserve">He was just about finished up at the toilet when he heard another sound. It wasn’t a knock though. It sounded more like Velcro when the front door separated from the jamb and cracked the thin seal of ice and blown snow. That flimsy seal was the only thing keeping someone from turning the knob and walking right in. Shelton didn’t lock it. Why would he lock it.   </w:t>
+      </w:r>
+    </w:p>
+    <w:p>
+      <w:r>
+        <w:t xml:space="preserve">Shelton heard the considerate stomping of boots before stepping inside out of deep snow. He craned to look over his shoulder and saw a humped figure in the doorway. With the sudden reappearance of the self-consciousness he discarded during stays at the cabin, Shelton’s arm clawed the air behind him until he managed to swing the bathroom door shut. “One moment, please,” he cried in a voice shaky from disuse. </w:t>
+      </w:r>
+    </w:p>
+    <w:p>
+      <w:r>
+        <w:t>“Take your time.” The voice oozed under the bathroom door, thick and sleepy.</w:t>
+      </w:r>
+    </w:p>
+    <w:p>
+      <w:r>
+        <w:t xml:space="preserve">Shelton finished, pulled up his pants and remembered to flush, a step he sometimes skipped in the cabin alone. He paused, one hand on the bathroom door and slipped the razor into the pocket of his pants before stepping out into main room of the cabin. </w:t>
+      </w:r>
+    </w:p>
+    <w:p>
+      <w:r>
+        <w:t xml:space="preserve">Outside the bathroom door, Shelton found a man sitting in a chair beside the kitchen table, one of the chairs his father had built, the one with a persistent wobble. Leaned forward elbows on knees, the man sat with his head resting in his hands and blood dripping steadily from the bridge of his nose down to a puddle on the floor formed by the ice melting off his boots. He wore a </w:t>
+      </w:r>
+      <w:proofErr w:type="spellStart"/>
+      <w:r>
+        <w:t>bluegrey</w:t>
+      </w:r>
+      <w:proofErr w:type="spellEnd"/>
+      <w:r>
+        <w:t xml:space="preserve"> jumpsuit and a black canvas backpack from which strands of pale cord dangled like thin tentacles. The cords’ ragged frayed ends suggested they’d been severed with violence and haste.</w:t>
+      </w:r>
+    </w:p>
+    <w:p>
+      <w:r>
+        <w:t>“What happened to you?” Shelton crossed the room, opened the door of the wood stove and tossed in a sprig of spruce to counter the heady gasoline smell the man carried into the cabin.</w:t>
+      </w:r>
+    </w:p>
+    <w:p>
+      <w:r>
+        <w:t>“My plane crashed in the storm,” the man said without looking up from the floor. “The fusilier is dead.”</w:t>
+      </w:r>
+    </w:p>
+    <w:p>
+      <w:r>
+        <w:lastRenderedPageBreak/>
+        <w:t>“Is that a part of the plane or a person?”</w:t>
+      </w:r>
+    </w:p>
+    <w:p>
+      <w:r>
+        <w:t>“A person. The fusilier. He’s dead.”</w:t>
+      </w:r>
+    </w:p>
+    <w:p>
+      <w:r>
+        <w:t>“I’m sorry to hear that.” Shelton jogged back to the bathroom to retrieve the hand towel he’d laid beside the sink. The steaming water he’d doused it with earlier cooled rapidly so he dunked it quickly in his bathwater and wrung it out before presenting it to the lost pilot. “Here. For your nose.”</w:t>
+      </w:r>
+    </w:p>
+    <w:p>
+      <w:r>
+        <w:t xml:space="preserve">The pilot accepted the towel, draped it haphazardly across his face and leaned his head back against the clumsy finials his father had carved in the head of the chair. They might’ve been grapes or hollyhock, it was impossible to tell.  </w:t>
+      </w:r>
+    </w:p>
+    <w:p>
+      <w:r>
+        <w:t>“Do we need to call someone?” Shelton slipped past the dining table into the kitchen in search of towels more suited to the dirty job of mopping up the widening puddle at the pilot’s feet. He caught a milky vision of himself in the window above the sink and saw the lather still spread over half his face. “They don’t run phone lines up here but I’ve got a satphone for emergencies.”</w:t>
+      </w:r>
+    </w:p>
+    <w:p>
+      <w:r>
+        <w:t>“No, no, not necessary.” The pilot sat with his chin turned up to the ceiling and his eyes closed. The hand towel arranged like a dollop of whipped cream atop his face had taken on a pinkish hue growing redder by the second.</w:t>
+      </w:r>
+    </w:p>
+    <w:p>
+      <w:r>
+        <w:t>“What about this man? This fusilier? Someone needs to get his body.”</w:t>
+      </w:r>
+    </w:p>
+    <w:p>
+      <w:r>
+        <w:t xml:space="preserve">“It’s too late for him.” </w:t>
+      </w:r>
+    </w:p>
+    <w:p>
+      <w:r>
+        <w:t>There’s nothing to be done for a dead man, Shelton agreed, but the pilot was alive. The satphone was for emergencies and there was no other word he could think of to describe the current situation. “I’m going to call,” Shelton said and twisted the tiny knob atop the satphone until it began to softly hiss. “They’ll send up a helicopter. You might’ve broken something.”</w:t>
+      </w:r>
+    </w:p>
+    <w:p>
+      <w:r>
+        <w:t>“Stop.” The pilot sat up, removed the towel from his nose where blood had ceased running freely and begun to congeal into a glob of purple jelly and clicked the phone’s knob off. “Sit down. It’s too late.”</w:t>
       </w:r>
     </w:p>
     <w:p/>

--- a/docs/working.docx
+++ b/docs/working.docx
@@ -9,37 +9,7 @@
     </w:p>
     <w:p>
       <w:r>
-        <w:t xml:space="preserve">Setting razor to cheek was the culmination of a process that had begun that afternoon with buckets of water heated </w:t>
-      </w:r>
-      <w:r>
-        <w:t xml:space="preserve">patiently </w:t>
-      </w:r>
-      <w:r>
-        <w:t xml:space="preserve">atop the wood stove. </w:t>
-      </w:r>
-      <w:r>
-        <w:t>S</w:t>
-      </w:r>
-      <w:r>
-        <w:t>team</w:t>
-      </w:r>
-      <w:r>
-        <w:t xml:space="preserve">ing </w:t>
-      </w:r>
-      <w:r>
-        <w:t xml:space="preserve">every window in the snug cabin </w:t>
-      </w:r>
-      <w:r>
-        <w:t xml:space="preserve">along the way, Shelton </w:t>
-      </w:r>
-      <w:r>
-        <w:t xml:space="preserve">ferried buckets from the stove to the bathroom </w:t>
-      </w:r>
-      <w:r>
-        <w:t xml:space="preserve">until he had </w:t>
-      </w:r>
-      <w:r>
-        <w:t xml:space="preserve">filled the deep cast iron tub. </w:t>
+        <w:t xml:space="preserve">Setting razor to cheek was the culmination of a process that had begun that afternoon with buckets of water heated patiently atop the wood stove. Steaming every window in the snug cabin along the way, Shelton ferried buckets from the stove to the bathroom until he had filled the deep cast iron tub. </w:t>
       </w:r>
     </w:p>
     <w:p>
@@ -49,144 +19,27 @@
     </w:p>
     <w:p>
       <w:r>
-        <w:t>Stroke by stroke, he spread the lather</w:t>
-      </w:r>
-      <w:r>
-        <w:t xml:space="preserve"> over</w:t>
-      </w:r>
-      <w:r>
-        <w:t xml:space="preserve"> his cheek until it lay as even and white as the snow outside the bathroom window. The razor’s blade swiveled out from </w:t>
-      </w:r>
-      <w:r>
-        <w:t>w</w:t>
-      </w:r>
-      <w:r>
-        <w:t xml:space="preserve">ithin a sleek ivory handle and </w:t>
-      </w:r>
-      <w:r>
-        <w:t xml:space="preserve">Shelton’s </w:t>
-      </w:r>
-      <w:r>
-        <w:t xml:space="preserve">curious, slender </w:t>
-      </w:r>
-      <w:r>
-        <w:t xml:space="preserve">reflection </w:t>
-      </w:r>
-      <w:r>
-        <w:t xml:space="preserve">peered up at him from </w:t>
-      </w:r>
-      <w:r>
-        <w:t>the razor’s</w:t>
-      </w:r>
-      <w:r>
-        <w:t xml:space="preserve"> mirrored finish.</w:t>
-      </w:r>
-    </w:p>
-    <w:p>
-      <w:r>
-        <w:t xml:space="preserve">The knock, when it came, </w:t>
-      </w:r>
-      <w:r>
-        <w:t>was enough to make him set down his razor on the lip of the sink but not enough to make him go to the door. Because who could be knocking at his door?</w:t>
-      </w:r>
-      <w:r>
-        <w:t xml:space="preserve"> Outside of </w:t>
-      </w:r>
-      <w:r>
-        <w:t xml:space="preserve">a cluster of </w:t>
-      </w:r>
-      <w:r>
-        <w:t>shacks</w:t>
-      </w:r>
-      <w:r>
-        <w:t xml:space="preserve"> further down the mountain where the paved road end</w:t>
-      </w:r>
-      <w:r>
-        <w:t xml:space="preserve">s </w:t>
-      </w:r>
-      <w:r>
-        <w:t>and a dirt path behind a barred gate le</w:t>
-      </w:r>
-      <w:r>
-        <w:t>a</w:t>
-      </w:r>
-      <w:r>
-        <w:t>d</w:t>
-      </w:r>
-      <w:r>
-        <w:t>s</w:t>
-      </w:r>
-      <w:r>
-        <w:t xml:space="preserve"> up to </w:t>
-      </w:r>
-      <w:r>
-        <w:t xml:space="preserve">the cabin, </w:t>
-      </w:r>
-      <w:r>
-        <w:t>Shelton</w:t>
-      </w:r>
-      <w:r>
-        <w:t xml:space="preserve"> </w:t>
-      </w:r>
-      <w:r>
-        <w:t>didn’t have neighbors.</w:t>
-      </w:r>
-    </w:p>
-    <w:p>
-      <w:r>
-        <w:t xml:space="preserve">It was snow, Shelton decided, packed snow slid off the eave and thumped down to the ground. Nothing unusual after two days of steady </w:t>
-      </w:r>
-      <w:r>
-        <w:t>snowfall</w:t>
-      </w:r>
-      <w:r>
-        <w:t xml:space="preserve">. </w:t>
-      </w:r>
-    </w:p>
-    <w:p>
-      <w:r>
-        <w:t xml:space="preserve">Pinching and pulling the skin taut with his left hand, Shelton drew the razor softly rasping from his cheekbone to his jaw. He’d made three smooth </w:t>
-      </w:r>
-      <w:r>
-        <w:t xml:space="preserve">passes </w:t>
-      </w:r>
-      <w:r>
-        <w:t xml:space="preserve">and was </w:t>
-      </w:r>
-      <w:r>
-        <w:t xml:space="preserve">swishing </w:t>
-      </w:r>
-      <w:r>
-        <w:t xml:space="preserve">the blade </w:t>
-      </w:r>
-      <w:r>
-        <w:t xml:space="preserve">through milky water </w:t>
-      </w:r>
-      <w:r>
-        <w:t xml:space="preserve">in the stoppered sink when </w:t>
-      </w:r>
-      <w:r>
-        <w:t xml:space="preserve">hovering upon his shoulder in the mirror through the window a figure moved across the canvas of white. </w:t>
-      </w:r>
-    </w:p>
-    <w:p>
-      <w:r>
-        <w:t>Shelton turned to the bathroom window, wiped away condensation with his palm to allow a clearer view and saw</w:t>
-      </w:r>
-      <w:r>
-        <w:t xml:space="preserve"> </w:t>
-      </w:r>
-      <w:r>
-        <w:t>a</w:t>
-      </w:r>
-      <w:r>
-        <w:t xml:space="preserve"> man stagger</w:t>
-      </w:r>
-      <w:r>
-        <w:t>ing,</w:t>
-      </w:r>
-      <w:r>
-        <w:t xml:space="preserve"> leaving crimson cursive lines in the snow. Startled eyes gaped from a face scorched black with smoke and smeared in blood that continued to drip from the tip of a sharp and close-shaven chin.</w:t>
+        <w:t>Stroke by stroke, he spread the lather over his cheek until it lay as even and white as the snow outside the bathroom window. The razor’s blade swiveled out from within a sleek ivory handle and Shelton’s curious, slender reflection peered up at him from the razor’s mirrored finish.</w:t>
+      </w:r>
+    </w:p>
+    <w:p>
+      <w:r>
+        <w:t>The knock, when it came, was enough to make him set down his razor on the lip of the sink but not enough to make him go to the door. Because who could be knocking at his door? Outside of a cluster of shacks further down the mountain where the paved road ends and a dirt path behind a barred gate leads up to the cabin, Shelton didn’t have neighbors.</w:t>
+      </w:r>
+    </w:p>
+    <w:p>
+      <w:r>
+        <w:t xml:space="preserve">It was snow, Shelton decided, packed snow slid off the eave and thumped down to the ground. Nothing unusual after two days of steady snowfall. </w:t>
+      </w:r>
+    </w:p>
+    <w:p>
+      <w:r>
+        <w:t xml:space="preserve">Pinching and pulling the skin taut with his left hand, Shelton drew the razor softly rasping from his cheekbone to his jaw. He’d made three smooth passes and was swishing the blade through milky water in the stoppered sink when hovering upon his shoulder in the mirror through the window a figure moved across the canvas of white. </w:t>
+      </w:r>
+    </w:p>
+    <w:p>
+      <w:r>
+        <w:t>Shelton turned to the bathroom window, wiped away condensation with his palm to allow a clearer view and saw a man staggering, leaving crimson cursive lines in the snow. Startled eyes gaped from a face scorched black with smoke and smeared in blood that continued to drip from the tip of a sharp and close-shaven chin.</w:t>
       </w:r>
     </w:p>
     <w:p>
@@ -202,15 +55,30 @@
     </w:p>
     <w:p>
       <w:r>
-        <w:t xml:space="preserve">Shelton went on watching for some time, long enough for the window to steam over again, before he decided what he’d do. With the damp towel, Shelton cleaned the lather from his face which would have to remain half shaved for now. He walked to the bedroom to layer warm clothes atop the </w:t>
-      </w:r>
-      <w:proofErr w:type="spellStart"/>
-      <w:r>
-        <w:t>longjohns</w:t>
-      </w:r>
-      <w:proofErr w:type="spellEnd"/>
-      <w:r>
-        <w:t xml:space="preserve"> he’d stripped down to in preparation for his bath. And he knelt to see the butt of a shotgun leaned in the corner of the closet. </w:t>
+        <w:t xml:space="preserve">Shelton went on watching for some time, long enough for the window to steam over again, before he decided what he’d do. With the damp towel, Shelton cleaned the lather from his face which would have to remain half shaved for now. He walked to the bedroom to </w:t>
+      </w:r>
+      <w:r>
+        <w:t>fortify</w:t>
+      </w:r>
+      <w:r>
+        <w:t xml:space="preserve"> the longjohns he’d stripped down to in preparation for his bath</w:t>
+      </w:r>
+      <w:r>
+        <w:t xml:space="preserve"> </w:t>
+      </w:r>
+      <w:r>
+        <w:t>with jeans and a flannel shirt.</w:t>
+      </w:r>
+    </w:p>
+    <w:p>
+      <w:r>
+        <w:t xml:space="preserve">Reaching into the closet for </w:t>
+      </w:r>
+      <w:r>
+        <w:t>his</w:t>
+      </w:r>
+      <w:r>
+        <w:t xml:space="preserve"> shirt, Shelton saw the butt of the shotgun leaned into the far corner and concealed behind rows of his father’s clothes he thought he might someday wear. Shelton shut the closet doors.</w:t>
       </w:r>
     </w:p>
     <w:p>
@@ -220,61 +88,192 @@
     </w:p>
     <w:p>
       <w:r>
-        <w:t>Beside the front door, Shelton put his boots on stepped outside into the snow and approached the injured man as if they were passing in the aisle of a supermarket. “Hello there. Is everything okay?”</w:t>
-      </w:r>
-    </w:p>
-    <w:p>
-      <w:r>
-        <w:t>He spun toward Shelton’s voice and lost his balance falling forward onto his knees.</w:t>
+        <w:t>Shelton snatched his Patagonia from a hook inside the pantry door and stepped into his Timberlands before wrapping the laces in bands around his ankles and tying them tightly.</w:t>
       </w:r>
       <w:r>
         <w:t xml:space="preserve"> </w:t>
       </w:r>
       <w:r>
-        <w:t>The man floundered in the snow while Shelton struggled to get a grip on him. Finally, Shelton located loose straps that dangled like octopus arms from the man’s backpack. Taking hold of the frayed canvas straps, Shelton dragged the man toward the cabin.</w:t>
-      </w:r>
-    </w:p>
-    <w:p>
-      <w:r>
-        <w:t xml:space="preserve">The shorter route to the front door took them around the mountain side of the cabin. With the straps held over his shoulders, pulling like a sled dog, Shelton discovered the source of the knock he’d heard. The freestanding tool shed where dad would go when he needed time alone stood in ruins, its roof </w:t>
-      </w:r>
-      <w:proofErr w:type="spellStart"/>
-      <w:r>
-        <w:t>sheered</w:t>
-      </w:r>
-      <w:proofErr w:type="spellEnd"/>
-      <w:r>
-        <w:t xml:space="preserve"> off, one wall toppled to the ground and the other three canted out at odd angles. And lying beside the remains of the shed a chair on its side that, as far as Shelton could tell, had fallen from the sky. Long white strands had tangled in the remains of the shed and held the chair swaying slightly just above the ground like an insect caught in a spider’s web.</w:t>
-      </w:r>
-    </w:p>
-    <w:p>
-      <w:r>
-        <w:t xml:space="preserve">He left the shed for later and went on dragging the injured man who had stopped struggling and gone limp which allowed Shelton to slide him smoothly along the snow. He got the man inside and onto the couch near the wood stove. </w:t>
+        <w:t>Shelton stepped outside into the snow and approached the injured man as if they were passing in the aisle of a supermarket. “Hello there. Is everything okay?”</w:t>
+      </w:r>
+    </w:p>
+    <w:p>
+      <w:r>
+        <w:t>He spun toward Shelton’s voice and lost his balance falling forward onto his knees. The man floundered in the snow while Shelton struggled to get a grip on him. Finally, Shelton located loose straps that dangled like octopus arms from the man’s backpack. Taking hold of the frayed canvas straps, Shelton dragged the man toward the cabin.</w:t>
+      </w:r>
+    </w:p>
+    <w:p>
+      <w:r>
+        <w:t>The shorter route to the front door took them around the mountain side of the cabin. With the straps held over his shoulders, pulling like a sled dog, Shelton discovered the source of the knock he’d heard. The freestanding tool shed where dad would go when he needed time alone stood in ruins, its roof sheered off, one wall toppled to the ground and the other three canted out at odd angles. And lying beside the remains of the shed a chair on its side that, as far as Shelton could tell, had fallen from the sky. Long white strands had tangled in the remains of the shed and held the chair swaying slightly just above the ground like an insect caught in a spider’s web.</w:t>
+      </w:r>
+    </w:p>
+    <w:p>
+      <w:r>
+        <w:t>Wild, meandering tracks led from behind the shed up into the trees.</w:t>
+      </w:r>
+    </w:p>
+    <w:p>
+      <w:r>
+        <w:lastRenderedPageBreak/>
+        <w:t xml:space="preserve">He left the shed </w:t>
+      </w:r>
+      <w:r>
+        <w:t xml:space="preserve">and the tracks </w:t>
+      </w:r>
+      <w:r>
+        <w:t xml:space="preserve">for later and went on dragging the injured man who had stopped struggling and gone limp which allowed Shelton to slide him smoothly along the snow. He got the man inside and onto the couch near the wood stove. </w:t>
       </w:r>
     </w:p>
     <w:p/>
     <w:p/>
     <w:p>
       <w:r>
+        <w:t xml:space="preserve">Shelton hiked off the man’s pack and jumpsuit like he was skinning a deer. A long zip from neck to navel and then a firm pull until it all came loose. </w:t>
+      </w:r>
+      <w:r>
+        <w:t>Shelton crossed the room, opened the door of the wood stove and tossed in a sprig of spruce to counter the heady gasoline smell the man carried into the cabin.</w:t>
+      </w:r>
+    </w:p>
+    <w:p>
+      <w:r>
+        <w:t>The variety and number of cuts and scrapes about the man’s head left Shelton feeling unsure of where to start. He found some cotton gauze in the first aid kit under the kitchen sink and wound it around and around leaving holes for the man’s nose, mouth and the one eye that wasn’t stained red with blood.</w:t>
+      </w:r>
+    </w:p>
+    <w:p>
+      <w:r>
+        <w:t xml:space="preserve">Shelton lifted the backpack to clean under it and, stitched to the back flap, he noticed a flag he didn’t recognize – although that didn’t narrow it down much. Of all the subjects in school that he couldn’t muster any interest in, Geography was right up there with History and English and everything other than Band once they put him on the drums. Aside from yearly trips to the cabin which took him just over the state line into Colorado, he didn’t travel beyond the state of Wyoming. There were likely a whole host of flags that Shelton couldn’t correctly identify.  </w:t>
+      </w:r>
+    </w:p>
+    <w:p>
+      <w:r>
+        <w:t>Shelton thought he should follow the tracks. See if there were others like this guy. He checked the clock – 5:47. Should he call now? No, if it gets close I’ll turn back, Shelton told himself.</w:t>
+      </w:r>
+    </w:p>
+    <w:p>
+      <w:r>
+        <w:t xml:space="preserve">Opening the cabin door </w:t>
+      </w:r>
+      <w:r>
+        <w:t xml:space="preserve">to </w:t>
+      </w:r>
+      <w:r>
+        <w:t xml:space="preserve">a shrieking wind that pelted </w:t>
+      </w:r>
+      <w:r>
+        <w:t>his</w:t>
+      </w:r>
+      <w:r>
+        <w:t xml:space="preserve"> face with crystalline snow</w:t>
+      </w:r>
+      <w:r>
+        <w:t>, h</w:t>
+      </w:r>
+      <w:r>
+        <w:t xml:space="preserve">e set off retracing the tracks the </w:t>
+      </w:r>
+      <w:r>
+        <w:t xml:space="preserve">injured man </w:t>
+      </w:r>
+      <w:r>
+        <w:t xml:space="preserve">had left. </w:t>
+      </w:r>
+      <w:r>
+        <w:t xml:space="preserve">The </w:t>
+      </w:r>
+      <w:r>
+        <w:t xml:space="preserve">footprints lay shallow and faint, rapidly filling with falling, drifting snows. </w:t>
+      </w:r>
+    </w:p>
+    <w:p>
+      <w:r>
+        <w:t xml:space="preserve">They climbed higher, toward a stand of fir trees where Shelton and his father would venture each morning to check their traps. On clear days, they stood higher than the rising sun and looked out at the clouds that had settled overnight upon the homes and businesses of Chamblee. They would push on without speaking deeper into the trees listening for the sounds of panicked struggling. The weak cries of small voices. The rustling of leaves as feet scrabbled for purchase in the loose scree desperate to pull free of the snare, to escape. And Shelton’s mind would inevitably leap to the unanswerable question – how long since the trap had been sprung? In what dark hour had the creature found itself trapped? How </w:t>
+      </w:r>
+      <w:r>
         <w:lastRenderedPageBreak/>
-        <w:t xml:space="preserve">The pilot shrugged off his backpack and stood. He stumbled into the living room and set himself heavily down in one of the rattan chairs in front of the wood stove. With the pilot out of the way, Shelton began to attack the mess he’d made on the floor. He set one towel down in the middle of the puddle to soak up the accumulated liquids. Then wet a second towel in the pail of washing water he kept beside the kitchen sink, got down on hands and knees beside the stain and started to scrub. </w:t>
-      </w:r>
-    </w:p>
-    <w:p>
-      <w:r>
-        <w:t xml:space="preserve">Shelton lifted the backpack to clean under it and, stitched to the back flap, he noticed a flag he didn’t recognize – although that didn’t narrow it down much. Of all the subjects in school that he couldn’t muster any interest in, Geography was right up there with History and English and everything other than Band once they put him on the drums. Aside from yearly trips to the cabin which took him just over the state line into Colorado, he didn’t travel beyond the state of Wyoming. There were likely a whole host of flags that Shelton couldn’t correctly identify.  </w:t>
-      </w:r>
-    </w:p>
-    <w:p>
-      <w:r>
-        <w:t>“Where were you flying?” Shelton asked.</w:t>
-      </w:r>
-    </w:p>
-    <w:p>
-      <w:r>
-        <w:t xml:space="preserve">“Denver.” </w:t>
-      </w:r>
-    </w:p>
+        <w:t xml:space="preserve">long had it spent in anguish and fear waiting for Shelton to come with the hatchet on his belt banging against his thigh to end its hopeless struggle?     </w:t>
+      </w:r>
+    </w:p>
+    <w:p>
+      <w:r>
+        <w:t xml:space="preserve">Shelton skirted along the edge of the trees to climb higher. Higher than Shelton and his father ever went because up there the vegetation gets scarce and no animals go. They pushed on though the tracks had disappeared. The only evidence left that the </w:t>
+      </w:r>
+      <w:r>
+        <w:t xml:space="preserve">man </w:t>
+      </w:r>
+      <w:r>
+        <w:t>had passed this way were still visible flecks of red and inscrutable equipment lying charred and half-buried in the snow where he’d dropped it to lighten his load.</w:t>
+      </w:r>
+    </w:p>
+    <w:p>
+      <w:r>
+        <w:t>They pushed on until Shelton saw a pale grey plume pushing up against the falling snow. They reached a ridge and at the bottom, something lay smoldering. A sleek frictionless shape out of place among the crags and narrows of the rocky ridge. The only flaw in the plane’s precision exterior was the ragged gash torn across its belly. The plane rested on a slant, leaning against one bent wing and exposing the ugly wound which continued to spout smoke and expel tiny burning things.</w:t>
+      </w:r>
+    </w:p>
+    <w:p>
+      <w:r>
+        <w:t xml:space="preserve">The pilot didn’t answer but marched on toward the wreckage. As they got closer, Shelton heard an arrhythmic knocking and noticed a door hanging open near the front of the plane. The wind slammed the door again and again against the side of the plane. The pilot took hold of the door and stopped its banging. He leaned his head inside and then stood back and held the door open to Shelton. </w:t>
+      </w:r>
+    </w:p>
+    <w:p>
+      <w:r>
+        <w:t>Shelton approached the door and looked inside. It was dark inside the plane. Buttons and gauges glowed faintly about the cockpit but provided little illumination. In a far corner, crumpled into a shape no longer recognizably human, Shelton finally located the co-pilot. His face was shiny and black from a mix of perspiration and blood, soot and tears. His eyes were opened and gleamed brighter than the emergency lights flashing alarm from the dashboard. From the way his lip quivered and from the way the jumpsuit wrapped around his broken body heaved, Shelton could see that he was breathing. Not comfortably but breathing.</w:t>
+      </w:r>
+    </w:p>
+    <w:p>
+      <w:r>
+        <w:t>“He’s alive in there,” Shelton said.</w:t>
+      </w:r>
+    </w:p>
+    <w:p>
+      <w:r>
+        <w:t>“Are you going to carry him?” The pilot stepped past Shelton and into the plane. The co-pilot’s eyes followed the pilot as he moved about the cockpit opening compartments turning over broken equipment. The co-pilot’s lips worked soundlessly. A pack similar to the pilot’s lay next to the dying man. The pilot unzipped it, rummaged inside and came out holding a portable radio. “Got it.”</w:t>
+      </w:r>
+    </w:p>
+    <w:p>
+      <w:r>
+        <w:t xml:space="preserve">He hopped out of the plane and, twisting a small knob, clicked on the device which woke with a staticy snore. “Delta Orange reporting in. Unit down. Payload aboard. Mission </w:t>
+      </w:r>
+      <w:r>
+        <w:lastRenderedPageBreak/>
+        <w:t xml:space="preserve">incomplete.” He began walking back through the tracks they’d made toward the lip of the ridge and toward the cabin beyond. </w:t>
+      </w:r>
+    </w:p>
+    <w:p>
+      <w:r>
+        <w:t>“We’re leaving him?” Shelton shouted over the wind and the ceaseless hammering of the open door.</w:t>
+      </w:r>
+    </w:p>
+    <w:p>
+      <w:r>
+        <w:t xml:space="preserve">“Delta Orange reporting in at 18 hundred and zero nine….”  </w:t>
+      </w:r>
+    </w:p>
+    <w:p>
+      <w:r>
+        <w:t>Shelton ran to catch up to the pilot. “That’s the time?”</w:t>
+      </w:r>
+    </w:p>
+    <w:p>
+      <w:r>
+        <w:t>“What?”</w:t>
+      </w:r>
+    </w:p>
+    <w:p>
+      <w:r>
+        <w:t>“Eighteen oh nine. The time?”</w:t>
+      </w:r>
+    </w:p>
+    <w:p>
+      <w:r>
+        <w:t>“Yes, yes.” The pilot paid only just more attention to Shelton than he had the co-pilot before returning to his radio.</w:t>
+      </w:r>
+    </w:p>
+    <w:p>
+      <w:r>
+        <w:t>Shelton scrabbled up the slope that led out of the ridge feet slipping hands clawing at the snow for purchase. He ran toward the cabin through thigh-deep snow. More than once he tumbled and rolled for a stretch before returning to his feet. His legs churned. His lungs beat against his ribcage. When he reached the front door of the warm and lighted cabin, snow clung to his jacket in stiff plates like dragon scales.</w:t>
+      </w:r>
+    </w:p>
+    <w:p/>
     <w:p>
       <w:r>
         <w:t>On his way back to the sink to wring out the muddy towel he’d been using to scrub the floor, Shelton glanced at the clock set on the kitchen wall – 6:09. “Ah, dammit,” Shelton dropped the towel with a splat into the sink and dashed to the telephone. Nine minutes late. He’d be lucky if Linda wasn’t already on her way up to the cabin. First the pilot interrupted his shave and now he was giving Linda a coronary by making Shelton lose track of time. He dialed as quickly as he could and pressed the receiver to his ear.</w:t>
@@ -303,187 +302,55 @@
     </w:p>
     <w:p>
       <w:r>
-        <w:t xml:space="preserve">He must’ve dialed the number wrong. Shelton quickly redialed checking the number magnet-stuck to the fridge even though he could easily recite it from memory and set the receiver again to his ear. The dull insectile ringing went on. Shelton imagined Linda shoving </w:t>
-      </w:r>
-      <w:r>
         <w:lastRenderedPageBreak/>
-        <w:t xml:space="preserve">Jeff into the car, making plans to leave the baby with Jeff’s mother, already on her way up to the cabin. Pick up dammit. Pick up. I’m fine.  </w:t>
-      </w:r>
-    </w:p>
-    <w:p>
-      <w:r>
-        <w:t>Should we go check?</w:t>
-      </w:r>
-    </w:p>
-    <w:p>
-      <w:r>
-        <w:t>Yes. I’m feeling better. Why don’t we go check.</w:t>
-      </w:r>
-    </w:p>
-    <w:p>
-      <w:r>
-        <w:t xml:space="preserve">Shelton went to the bedroom to fortify his t-shirt and </w:t>
-      </w:r>
-      <w:proofErr w:type="spellStart"/>
-      <w:r>
-        <w:t>longjohns</w:t>
-      </w:r>
-      <w:proofErr w:type="spellEnd"/>
-      <w:r>
-        <w:t xml:space="preserve"> with jeans and a flannel shirt. Reaching into the closet for a shirt, Shelton saw the butt of the shotgun leaned into the far corner and concealed behind rows of his father’s clothes he thought he might someday wear. Shelton shut the closet doors.</w:t>
-      </w:r>
-    </w:p>
-    <w:p>
-      <w:r>
-        <w:t>The pilot waited beside the front door and examined Shelton as he reemerged into the living room. “It’s cold out there,” the pilot said reminding Shelton of his mother. As if he didn’t see the snow outside. As if he was going to head out in socks and no coat. Shelton snatched his Patagonia from a hook inside the pantry door and stepped into his Timberlands before wrapping the laces in bands around his ankles and tying them tightly.</w:t>
-      </w:r>
-    </w:p>
-    <w:p>
-      <w:r>
-        <w:t xml:space="preserve">“All set. Let’s go.”  The pilot opened the door inviting in a shrieking wind that pelted Shelton’s face with crystalline snow. </w:t>
-      </w:r>
-    </w:p>
-    <w:p>
-      <w:r>
-        <w:t>They set off retracing the tracks the pilot had left. His footprints lay shallow and faint before them, rapidly filling with falling, drifting snows. The pilot trudged on, never wavered. And Shelton kept pace, only a half step behind.</w:t>
-      </w:r>
-    </w:p>
-    <w:p>
-      <w:r>
-        <w:t xml:space="preserve">They climbed higher, toward a stand of fir trees where Shelton and his father would venture each morning to check their traps. On clear days, they stood higher than the rising sun and looked out at the clouds that had settled overnight upon the homes and businesses of Chamblee. They would push on without speaking deeper into the trees listening for the sounds of panicked struggling. The weak cries of small voices. The rustling of leaves as feet scrabbled for purchase in the loose scree desperate to pull free of the snare, to escape. And Shelton’s mind would inevitably leap to the unanswerable question – how long since the trap had been sprung? In what dark hour had the creature found itself trapped? How long had it spent in anguish and fear waiting for Shelton to come with the hatchet on his belt banging against his thigh to end its hopeless struggle?     </w:t>
-      </w:r>
-    </w:p>
-    <w:p>
-      <w:r>
-        <w:t>Shelton and the pilot skirted along the edge of the trees to climb higher. Higher than Shelton and his father ever went because up there the vegetation gets scarce and no animals go. They pushed on though the tracks had disappeared. The only evidence left that the pilot had passed this way were still visible flecks of red and inscrutable equipment lying charred and half-buried in the snow where he’d dropped it to lighten his load.</w:t>
+        <w:t xml:space="preserve">He must’ve dialed the number wrong. Shelton quickly redialed checking the number magnet-stuck to the fridge even though he could easily recite it from memory and set the receiver again to his ear. The dull insectile ringing went on. Shelton imagined Linda shoving Jeff into the car, making plans to leave the baby with Jeff’s mother, already on her way up to the cabin. Pick up dammit. Pick up. I’m fine.  </w:t>
+      </w:r>
+    </w:p>
+    <w:p/>
+    <w:p/>
+    <w:p>
+      <w:r>
+        <w:t xml:space="preserve">   </w:t>
+      </w:r>
+    </w:p>
+    <w:p>
+      <w:r>
+        <w:t xml:space="preserve">He pulled open the kitchen drawer and found a notepad. Scratched into the cardboard at the back of the pad were a set of names and numbers in his father’s handwriting. Less than 10 names that represented every meaningful human connection he’d made during his life. Shelton’s old number was on there – the Pikeville place – and Abby’s number – first, her number from outside Chicago where she settled after school; that one was crossed out with big springy loops and next to it was written the number Shelton had just dialed. Shelton found the number for Abby’s mother-in-law beside the word “Joyce” at the bottom of the list and dialed. She lived across town. Abby and Mark were always visiting, dropping off the kids. She would know how to reach Abby. </w:t>
+      </w:r>
+    </w:p>
+    <w:p>
+      <w:r>
+        <w:t>Receiver pressed to his left ear and his palm pressed hard against the right, Shelton heard nothing but the hollow ringing of an unanswered line. But he became aware of the cabin door opening behind him. It was a feeling – the cold blowing through the cabin, the shifting light as shadows were let in. A hand tapped his shoulder and Shelton turned.</w:t>
+      </w:r>
+    </w:p>
+    <w:p>
+      <w:r>
+        <w:t xml:space="preserve">“You got any coffee?” The pilot slipped the receiver from Shelton’s slackening grip and set it back in its cradle. </w:t>
+      </w:r>
+    </w:p>
+    <w:p>
+      <w:r>
+        <w:t xml:space="preserve">“Just tea.” </w:t>
+      </w:r>
+    </w:p>
+    <w:p>
+      <w:r>
+        <w:t>“Yeah, fine. Make that.”</w:t>
+      </w:r>
+    </w:p>
+    <w:p>
+      <w:r>
+        <w:t xml:space="preserve">Shelton collected a copper teapot from the kitchen and filled it at the sink. There were no hot/cold knobs in the cabin, just a squeaky valve that opened a hose from the reserve tank just outside the bedroom window. He filled the tank with buckets he wheelbarrowed down from the well every couple of days. </w:t>
+      </w:r>
+    </w:p>
+    <w:p>
+      <w:r>
+        <w:t xml:space="preserve">“It’ll be ready in just a moment. Is something wrong? The phones don’t work.” Shelton set the teapot atop the wood stove and took a seat opposite the pilot in the living room. The pilot didn’t answer but held the radio close to his ear. A tinny staccato voice spoke a series of letters and numbers that, from where Shelton sat, amounted to very little. </w:t>
       </w:r>
     </w:p>
     <w:p>
       <w:r>
         <w:lastRenderedPageBreak/>
-        <w:t>They pushed on until Shelton saw a pale grey plume pushing up against the falling snow. They reached a ridge and at the bottom, something lay smoldering. A sleek frictionless shape out of place among the crags and narrows of the rocky ridge. The only flaw in the plane’s precision exterior was the ragged gash torn across its belly. The plane rested on a slant, leaning against one bent wing and exposing the ugly wound which continued to spout smoke and expel tiny burning things.</w:t>
-      </w:r>
-    </w:p>
-    <w:p>
-      <w:r>
-        <w:t xml:space="preserve">“Is that your plane?” </w:t>
-      </w:r>
-    </w:p>
-    <w:p>
-      <w:r>
-        <w:t xml:space="preserve">The pilot didn’t answer but marched on toward the wreckage. As they got closer, Shelton heard an arrhythmic knocking and noticed a door hanging open near the front of the plane. The wind slammed the door again and again against the side of the plane. The pilot took hold of the door and stopped its banging. He leaned his head inside and then stood back and held the door open to Shelton. “He’s in there.” </w:t>
-      </w:r>
-    </w:p>
-    <w:p>
-      <w:r>
-        <w:t>Shelton approached the door and looked inside. It was dark inside the plane. Buttons and gauges glowed faintly about the cockpit but provided little illumination. In a far corner, crumpled into a shape no longer recognizably human, Shelton finally located the co-pilot. His face was shiny and black from a mix of perspiration and blood, soot and tears. His eyes were opened and gleamed brighter than the emergency lights flashing alarm from the dashboard. From the way his lip quivered and from the way the jumpsuit wrapped around his broken body heaved, Shelton could see that he was breathing. Not comfortably but breathing.</w:t>
-      </w:r>
-    </w:p>
-    <w:p>
-      <w:r>
-        <w:t>“He’s alive in there,” Shelton said.</w:t>
-      </w:r>
-    </w:p>
-    <w:p>
-      <w:r>
-        <w:t>“Are you going to carry him?” The pilot stepped past Shelton and into the plane. The co-pilot’s eyes followed the pilot as he moved about the cockpit opening compartments turning over broken equipment. The co-pilot’s lips worked soundlessly. A pack similar to the pilot’s lay next to the dying man. The pilot unzipped it, rummaged inside and came out holding a portable radio. “Got it.”</w:t>
-      </w:r>
-    </w:p>
-    <w:p>
-      <w:r>
-        <w:t xml:space="preserve">He hopped out of the plane and, twisting a small knob, clicked on the device which woke with a </w:t>
-      </w:r>
-      <w:proofErr w:type="spellStart"/>
-      <w:r>
-        <w:t>staticy</w:t>
-      </w:r>
-      <w:proofErr w:type="spellEnd"/>
-      <w:r>
-        <w:t xml:space="preserve"> snore. “Delta Orange reporting in. Unit down. Payload aboard. Mission incomplete.” He began walking back through the tracks they’d made toward the lip of the ridge and toward the cabin beyond. </w:t>
-      </w:r>
-    </w:p>
-    <w:p>
-      <w:r>
-        <w:t>“We’re leaving him?” Shelton shouted over the wind and the ceaseless hammering of the open door.</w:t>
-      </w:r>
-    </w:p>
-    <w:p>
-      <w:r>
-        <w:t xml:space="preserve">“Delta Orange reporting in at 18 hundred and zero nine….”  </w:t>
-      </w:r>
-    </w:p>
-    <w:p>
-      <w:r>
-        <w:t>Shelton ran to catch up to the pilot. “That’s the time?”</w:t>
-      </w:r>
-    </w:p>
-    <w:p>
-      <w:r>
-        <w:lastRenderedPageBreak/>
-        <w:t>“What?”</w:t>
-      </w:r>
-    </w:p>
-    <w:p>
-      <w:r>
-        <w:t>“Eighteen oh nine. The time?”</w:t>
-      </w:r>
-    </w:p>
-    <w:p>
-      <w:r>
-        <w:t>“Yes, yes.” The pilot paid only just more attention to Shelton than he had the co-pilot before returning to his radio.</w:t>
-      </w:r>
-    </w:p>
-    <w:p>
-      <w:r>
-        <w:t xml:space="preserve">Shelton scrabbled up the slope that led out of the ridge feet slipping hands clawing at the snow for purchase. He ran toward the cabin through thigh-deep snow. More than once he tumbled and rolled for a stretch before returning to his feet. His legs churned. His lungs beat against his ribcage. When he reached the front door of the warm and lighted cabin, snow clung to his jacket in stiff plates like dragon scales.   </w:t>
-      </w:r>
-    </w:p>
-    <w:p>
-      <w:r>
-        <w:t xml:space="preserve">He pulled open the kitchen drawer and found a notepad. Scratched into the cardboard at the back of the pad were a set of names and numbers in his father’s handwriting. Less than 10 names that represented every meaningful human connection he’d made during his life. Shelton’s old number was on there – the Pikeville place – and Abby’s number – first, her number from outside Chicago where she settled after school; that one was crossed out with big springy loops and next to it was written the number Shelton had just dialed. Shelton found the number for Abby’s mother-in-law beside the word “Joyce” at the bottom of the list and dialed. She lived across town. Abby and Mark were always visiting, dropping off the kids. She would know how to reach Abby. </w:t>
-      </w:r>
-    </w:p>
-    <w:p>
-      <w:r>
-        <w:t>Receiver pressed to his left ear and his palm pressed hard against the right, Shelton heard nothing but the hollow ringing of an unanswered line. But he became aware of the cabin door opening behind him. It was a feeling – the cold blowing through the cabin, the shifting light as shadows were let in. A hand tapped his shoulder and Shelton turned.</w:t>
-      </w:r>
-    </w:p>
-    <w:p>
-      <w:r>
-        <w:t xml:space="preserve">“You got any coffee?” The pilot slipped the receiver from Shelton’s slackening grip and set it back in its cradle. </w:t>
-      </w:r>
-    </w:p>
-    <w:p>
-      <w:r>
-        <w:t xml:space="preserve">“Just tea.” </w:t>
-      </w:r>
-    </w:p>
-    <w:p>
-      <w:r>
-        <w:t>“Yeah, fine. Make that.”</w:t>
-      </w:r>
-    </w:p>
-    <w:p>
-      <w:r>
-        <w:t xml:space="preserve">Shelton collected a copper teapot from the kitchen and filled it at the sink. There were no hot/cold knobs in the cabin, just a squeaky valve that opened a hose from the reserve tank just outside the bedroom window. He filled the tank with buckets he wheelbarrowed down from the well every couple of days. </w:t>
-      </w:r>
-    </w:p>
-    <w:p>
-      <w:r>
-        <w:t xml:space="preserve">“It’ll be ready in just a moment. Is something wrong? The phones don’t work.” Shelton set the teapot atop the wood stove and took a seat opposite the pilot in the living room. The </w:t>
-      </w:r>
-      <w:r>
-        <w:lastRenderedPageBreak/>
-        <w:t xml:space="preserve">pilot didn’t answer but held the radio close to his ear. A tinny staccato voice spoke a series of letters and numbers that, from where Shelton sat, amounted to very little. </w:t>
-      </w:r>
-    </w:p>
-    <w:p>
-      <w:r>
-        <w:t>“Well, damn,” the pilot stomped his foot on the floor and clicked the radio’s dial off. “That’s it, I guess.”</w:t>
-      </w:r>
-    </w:p>
-    <w:p>
-      <w:r>
         <w:t>Any sugar? What’s in the back of the plane?</w:t>
       </w:r>
     </w:p>
@@ -494,36 +361,7 @@
     </w:p>
     <w:p>
       <w:r>
-        <w:t xml:space="preserve">Outside </w:t>
-      </w:r>
-      <w:r>
-        <w:t xml:space="preserve">Shelton heard the distant scream of another plane. </w:t>
-      </w:r>
-      <w:r>
-        <w:t xml:space="preserve">He imagined the sky would be full of them soon if they weren’t already. </w:t>
-      </w:r>
-      <w:r>
-        <w:t xml:space="preserve">The pilot was just one of many. </w:t>
-      </w:r>
-      <w:r>
-        <w:t xml:space="preserve">He heard sounds like </w:t>
-      </w:r>
-      <w:proofErr w:type="spellStart"/>
-      <w:r>
-        <w:t>faroff</w:t>
-      </w:r>
-      <w:proofErr w:type="spellEnd"/>
-      <w:r>
-        <w:t xml:space="preserve"> thunder</w:t>
-      </w:r>
-      <w:r>
-        <w:t xml:space="preserve"> barely strong enough to rattle the snow off his front porch railing. </w:t>
-      </w:r>
-      <w:r>
-        <w:t xml:space="preserve">He was getting the impression things weren’t good. </w:t>
-      </w:r>
-      <w:r>
-        <w:t xml:space="preserve">He sipped his tea too quickly and burned his lips. I can wait it out up here, he thought. At least until spring. </w:t>
+        <w:t xml:space="preserve">Outside Shelton heard the distant scream of another plane. He imagined the sky would be full of them soon if they weren’t already. The pilot was just one of many. He heard sounds like faroff thunder barely strong enough to rattle the snow off his front porch railing. He was getting the impression things weren’t good. He sipped his tea too quickly and burned his lips. I can wait it out up here, he thought. At least until spring. </w:t>
       </w:r>
     </w:p>
     <w:p/>
@@ -531,145 +369,95 @@
     <w:p/>
     <w:p>
       <w:r>
-        <w:t xml:space="preserve">Wild, meandering tracks led from behind the shed up into the trees. Shelton hiked off the man’s pack and jumpsuit like he was skinning a deer. A long zip from neck to navel and then a firm pull until it all came loose. </w:t>
-      </w:r>
-    </w:p>
-    <w:p>
-      <w:r>
-        <w:t>The variety and number of cuts and scrapes about the man’s head left Shelton feeling unsure of where to start. He found some cotton gauze in the first aid kit under the kitchen sink and wound it around and around leaving holes for the man’s nose, mouth and the one eye that wasn’t stained red with blood.</w:t>
-      </w:r>
+        <w:t xml:space="preserve">  </w:t>
+      </w:r>
+    </w:p>
+    <w:p>
       <w:r>
         <w:t xml:space="preserve"> </w:t>
       </w:r>
     </w:p>
     <w:p>
       <w:r>
-        <w:t xml:space="preserve">Shelton thought he should follow the tracks. See if there were others like this guy. He checked the clock – 5:47. Should he call now? No, if it gets close I’ll turn back, Shelton told himself. </w:t>
+        <w:t xml:space="preserve">Shelton felt a sudden and urgent need to pee. He turned to the toilet behind him and just managed to tug down his pants before he soaked them. The sound of churning water filled the bathroom and Shelton readied himself for a third knock. He knew what he would do now. He’d say, “Just a minute, please” – just like an unexpected knock at the door of his house in Boulder where neighbors were abundant – and he’d run out to the bedroom closet where his father’s shotgun leaned against the back wall. </w:t>
+      </w:r>
+    </w:p>
+    <w:p>
+      <w:r>
+        <w:t xml:space="preserve">He was just about finished up at the toilet when he heard another sound. It wasn’t a knock though. It sounded more like Velcro when the front door separated from the jamb and cracked the thin seal of ice and blown snow. That flimsy seal was the only thing keeping someone from turning the knob and walking right in. Shelton didn’t lock it. Why would he lock it.   </w:t>
+      </w:r>
+    </w:p>
+    <w:p>
+      <w:r>
+        <w:t xml:space="preserve">Shelton heard the considerate stomping of boots before stepping inside out of deep snow. He craned to look over his shoulder and saw a humped figure in the doorway. With the sudden reappearance of the self-consciousness he discarded during stays at the cabin, Shelton’s arm clawed the air behind him until he managed to swing the bathroom door shut. “One moment, please,” he cried in a voice shaky from disuse. </w:t>
+      </w:r>
+    </w:p>
+    <w:p>
+      <w:r>
+        <w:t>“Take your time.” The voice oozed under the bathroom door, thick and sleepy.</w:t>
+      </w:r>
+    </w:p>
+    <w:p>
+      <w:r>
+        <w:lastRenderedPageBreak/>
+        <w:t xml:space="preserve">Shelton finished, pulled up his pants and remembered to flush, a step he sometimes skipped in the cabin alone. He paused, one hand on the bathroom door and slipped the razor into the pocket of his pants before stepping out into main room of the cabin. </w:t>
+      </w:r>
+    </w:p>
+    <w:p>
+      <w:r>
+        <w:t>Outside the bathroom door, Shelton found a man sitting in a chair beside the kitchen table, one of the chairs his father had built, the one with a persistent wobble. Leaned forward elbows on knees, the man sat with his head resting in his hands and blood dripping steadily from the bridge of his nose down to a puddle on the floor formed by the ice melting off his boots. He wore a bluegrey jumpsuit and a black canvas backpack from which strands of pale cord dangled like thin tentacles. The cords’ ragged frayed ends suggested they’d been severed with violence and haste.</w:t>
       </w:r>
     </w:p>
     <w:p/>
     <w:p>
       <w:r>
-        <w:t>-pilot ejected</w:t>
-      </w:r>
-    </w:p>
-    <w:p>
-      <w:r>
-        <w:t>-he tries call before walk to plane then again after</w:t>
-      </w:r>
-    </w:p>
-    <w:p>
-      <w:r>
-        <w:lastRenderedPageBreak/>
-        <w:t xml:space="preserve">  </w:t>
-      </w:r>
-    </w:p>
-    <w:p>
+        <w:t xml:space="preserve">The pilot accepted the towel, draped it haphazardly across his face and leaned his head back against the clumsy finials his father had carved in the head of the chair. They might’ve been grapes or hollyhock, it was impossible to tell.  </w:t>
+      </w:r>
+    </w:p>
+    <w:p>
+      <w:r>
+        <w:t>“Do we need to call someone?” Shelton slipped past the dining table into the kitchen in search of towels more suited to the dirty job of mopping up the widening puddle at the pilot’s feet. He caught a milky vision of himself in the window above the sink and saw the lather still spread over half his face. “They don’t run phone lines up here but I’ve got a satphone for emergencies.”</w:t>
+      </w:r>
+    </w:p>
+    <w:p>
+      <w:r>
+        <w:t>“No, no, not necessary.” The pilot sat with his chin turned up to the ceiling and his eyes closed. The hand towel arranged like a dollop of whipped cream atop his face had taken on a pinkish hue growing redder by the second.</w:t>
+      </w:r>
+    </w:p>
+    <w:p>
+      <w:r>
+        <w:t>There’s nothing to be done for a dead man, Shelton agreed, but the pilot was alive. The satphone was for emergencies and there was no other word he could think of to describe the current situation.</w:t>
+      </w:r>
+    </w:p>
+    <w:p>
+      <w:r>
+        <w:t xml:space="preserve">The pilot shrugged off his backpack and stood. He stumbled into the living room and set himself heavily down in one of the rattan chairs in front of the wood stove. With the pilot out of the way, Shelton began to attack the mess he’d made on the floor. He set one towel down in the middle of the puddle to soak up the accumulated liquids. Then wet a second towel in the pail of washing water he kept beside the kitchen sink, got down on hands and knees beside the stain and started to scrub. </w:t>
+      </w:r>
+    </w:p>
+    <w:p/>
+    <w:p>
+      <w:r>
+        <w:t>The man’s lips</w:t>
+      </w:r>
       <w:r>
         <w:t xml:space="preserve"> </w:t>
       </w:r>
-    </w:p>
-    <w:p>
-      <w:r>
-        <w:t xml:space="preserve">Shelton felt a sudden and urgent need to pee. He turned to the toilet behind him and just managed to tug down his pants before he soaked them. The sound of churning water filled the bathroom and Shelton readied himself for a third knock. He knew what he would do now. He’d say, “Just a minute, please” – just like an unexpected knock at the door of his house in Boulder where neighbors were abundant – and he’d run out to the bedroom closet where his father’s shotgun leaned against the back wall. </w:t>
-      </w:r>
-    </w:p>
-    <w:p>
-      <w:r>
-        <w:t xml:space="preserve">He was just about finished up at the toilet when he heard another sound. It wasn’t a knock though. It sounded more like Velcro when the front door separated from the jamb and cracked the thin seal of ice and blown snow. That flimsy seal was the only thing keeping someone from turning the knob and walking right in. Shelton didn’t lock it. Why would he lock it.   </w:t>
-      </w:r>
-    </w:p>
-    <w:p>
-      <w:r>
-        <w:t xml:space="preserve">Shelton heard the considerate stomping of boots before stepping inside out of deep snow. He craned to look over his shoulder and saw a humped figure in the doorway. With the sudden reappearance of the self-consciousness he discarded during stays at the cabin, Shelton’s arm clawed the air behind him until he managed to swing the bathroom door shut. “One moment, please,” he cried in a voice shaky from disuse. </w:t>
-      </w:r>
-    </w:p>
-    <w:p>
-      <w:r>
-        <w:t>“Take your time.” The voice oozed under the bathroom door, thick and sleepy.</w:t>
-      </w:r>
-    </w:p>
-    <w:p>
-      <w:r>
-        <w:t xml:space="preserve">Shelton finished, pulled up his pants and remembered to flush, a step he sometimes skipped in the cabin alone. He paused, one hand on the bathroom door and slipped the razor into the pocket of his pants before stepping out into main room of the cabin. </w:t>
-      </w:r>
-    </w:p>
-    <w:p>
-      <w:r>
-        <w:t xml:space="preserve">Outside the bathroom door, Shelton found a man sitting in a chair beside the kitchen table, one of the chairs his father had built, the one with a persistent wobble. Leaned forward elbows on knees, the man sat with his head resting in his hands and blood dripping steadily from the bridge of his nose down to a puddle on the floor formed by the ice melting off his boots. He wore a </w:t>
-      </w:r>
-      <w:proofErr w:type="spellStart"/>
-      <w:r>
-        <w:t>bluegrey</w:t>
-      </w:r>
-      <w:proofErr w:type="spellEnd"/>
-      <w:r>
-        <w:t xml:space="preserve"> jumpsuit and a black canvas backpack from which strands of pale cord dangled like thin tentacles. The cords’ ragged frayed ends suggested they’d been severed with violence and haste.</w:t>
-      </w:r>
-    </w:p>
-    <w:p>
-      <w:r>
-        <w:t>“What happened to you?” Shelton crossed the room, opened the door of the wood stove and tossed in a sprig of spruce to counter the heady gasoline smell the man carried into the cabin.</w:t>
-      </w:r>
-    </w:p>
-    <w:p>
-      <w:r>
-        <w:t>“My plane crashed in the storm,” the man said without looking up from the floor. “The fusilier is dead.”</w:t>
-      </w:r>
-    </w:p>
-    <w:p>
-      <w:r>
-        <w:lastRenderedPageBreak/>
-        <w:t>“Is that a part of the plane or a person?”</w:t>
-      </w:r>
-    </w:p>
-    <w:p>
-      <w:r>
-        <w:t>“A person. The fusilier. He’s dead.”</w:t>
-      </w:r>
-    </w:p>
-    <w:p>
-      <w:r>
-        <w:t>“I’m sorry to hear that.” Shelton jogged back to the bathroom to retrieve the hand towel he’d laid beside the sink. The steaming water he’d doused it with earlier cooled rapidly so he dunked it quickly in his bathwater and wrung it out before presenting it to the lost pilot. “Here. For your nose.”</w:t>
-      </w:r>
-    </w:p>
-    <w:p>
-      <w:r>
-        <w:t xml:space="preserve">The pilot accepted the towel, draped it haphazardly across his face and leaned his head back against the clumsy finials his father had carved in the head of the chair. They might’ve been grapes or hollyhock, it was impossible to tell.  </w:t>
-      </w:r>
-    </w:p>
-    <w:p>
-      <w:r>
-        <w:t>“Do we need to call someone?” Shelton slipped past the dining table into the kitchen in search of towels more suited to the dirty job of mopping up the widening puddle at the pilot’s feet. He caught a milky vision of himself in the window above the sink and saw the lather still spread over half his face. “They don’t run phone lines up here but I’ve got a satphone for emergencies.”</w:t>
-      </w:r>
-    </w:p>
-    <w:p>
-      <w:r>
-        <w:t>“No, no, not necessary.” The pilot sat with his chin turned up to the ceiling and his eyes closed. The hand towel arranged like a dollop of whipped cream atop his face had taken on a pinkish hue growing redder by the second.</w:t>
-      </w:r>
-    </w:p>
-    <w:p>
-      <w:r>
-        <w:t>“What about this man? This fusilier? Someone needs to get his body.”</w:t>
-      </w:r>
-    </w:p>
-    <w:p>
-      <w:r>
-        <w:t xml:space="preserve">“It’s too late for him.” </w:t>
-      </w:r>
-    </w:p>
-    <w:p>
-      <w:r>
-        <w:t>There’s nothing to be done for a dead man, Shelton agreed, but the pilot was alive. The satphone was for emergencies and there was no other word he could think of to describe the current situation. “I’m going to call,” Shelton said and twisted the tiny knob atop the satphone until it began to softly hiss. “They’ll send up a helicopter. You might’ve broken something.”</w:t>
-      </w:r>
-    </w:p>
-    <w:p>
-      <w:r>
-        <w:t>“Stop.” The pilot sat up, removed the towel from his nose where blood had ceased running freely and begun to congeal into a glob of purple jelly and clicked the phone’s knob off. “Sit down. It’s too late.”</w:t>
-      </w:r>
-    </w:p>
-    <w:p/>
-    <w:p/>
+      <w:r>
+        <w:t>pursed and wobbled</w:t>
+      </w:r>
+      <w:r>
+        <w:t xml:space="preserve"> in an attempt either to speak or to </w:t>
+      </w:r>
+      <w:r>
+        <w:t xml:space="preserve">breathe. </w:t>
+      </w:r>
+      <w:r>
+        <w:t>A fire burned within one of the engines</w:t>
+      </w:r>
+      <w:r>
+        <w:t>.</w:t>
+      </w:r>
+    </w:p>
     <w:p/>
     <w:p/>
     <w:p/>
@@ -1083,7 +871,7 @@
   <w:style w:type="paragraph" w:default="1" w:styleId="Normal">
     <w:name w:val="Normal"/>
     <w:qFormat/>
-    <w:rsid w:val="00AF6ABD"/>
+    <w:rsid w:val="009470BD"/>
   </w:style>
   <w:style w:type="paragraph" w:styleId="Heading1">
     <w:name w:val="heading 1"/>

--- a/docs/working.docx
+++ b/docs/working.docx
@@ -14,7 +14,15 @@
     </w:p>
     <w:p>
       <w:r>
-        <w:t xml:space="preserve">Setting aside a small portion of the water he had heated for his bath, he had soaked a hand towel first, wrung it nearly dry and laid it over his face. Steam opens the pores. He drew a cupful of water from the tub poured it into his soap dish and with a firm bristle brush whipped up a lather as thick as meringue. </w:t>
+        <w:t xml:space="preserve">Setting aside a small portion of the water he had heated for his bath, he had soaked a hand towel first, wrung it nearly dry and laid it over his face. Steam opens the pores. He drew a cupful of water from the </w:t>
+      </w:r>
+      <w:proofErr w:type="gramStart"/>
+      <w:r>
+        <w:t>tub</w:t>
+      </w:r>
+      <w:proofErr w:type="gramEnd"/>
+      <w:r>
+        <w:t xml:space="preserve"> poured it into his soap dish and with a firm bristle brush whipped up a lather as thick as meringue. </w:t>
       </w:r>
     </w:p>
     <w:p>
@@ -44,7 +52,15 @@
     </w:p>
     <w:p>
       <w:r>
-        <w:t xml:space="preserve">In the same way he watched birds and deer safe within the shelter of the cabin observing their uninhibited behavior, he watched the injured man. The man trudged through the snow in dizzy circles. He looked toward the cabin with unfocused eyes and Shelton ducked for cover below the window frame. But if he had seen Shelton, he didn’t show it. He might now have seen the cabin because he paused on it for no more than a moment and continued to walk in no particular direction. </w:t>
+        <w:t xml:space="preserve">In the same way he watched birds and deer safe within the shelter of the cabin observing their uninhibited behavior, he watched the injured man. The man trudged through the snow in dizzy circles. He looked toward the cabin with unfocused eyes and Shelton ducked for cover below the window frame. But if he had seen Shelton, he didn’t show it. He might now have seen the cabin because he paused on it for no more than a moment and continued to walk in no </w:t>
+      </w:r>
+      <w:proofErr w:type="gramStart"/>
+      <w:r>
+        <w:t>particular direction</w:t>
+      </w:r>
+      <w:proofErr w:type="gramEnd"/>
+      <w:r>
+        <w:t xml:space="preserve">. </w:t>
       </w:r>
     </w:p>
     <w:p>
@@ -61,7 +77,15 @@
         <w:t>fortify</w:t>
       </w:r>
       <w:r>
-        <w:t xml:space="preserve"> the longjohns he’d stripped down to in preparation for his bath</w:t>
+        <w:t xml:space="preserve"> the </w:t>
+      </w:r>
+      <w:proofErr w:type="spellStart"/>
+      <w:r>
+        <w:t>longjohns</w:t>
+      </w:r>
+      <w:proofErr w:type="spellEnd"/>
+      <w:r>
+        <w:t xml:space="preserve"> he’d stripped down to in preparation for his bath</w:t>
       </w:r>
       <w:r>
         <w:t xml:space="preserve"> </w:t>
@@ -78,12 +102,52 @@
         <w:t>his</w:t>
       </w:r>
       <w:r>
-        <w:t xml:space="preserve"> shirt, Shelton saw the butt of the shotgun leaned into the far corner and concealed behind rows of his father’s clothes he thought he might someday wear. Shelton shut the closet doors.</w:t>
-      </w:r>
-    </w:p>
-    <w:p>
-      <w:r>
-        <w:t>Get rid of the shotgun his sister had said and with even more vehemence than she had said get rid of the cabin. Shelton understood the sentiment but dad used pills so worrying about a shotgun was silly. Shelton could get valium as easily as dad had or he could use an ivory handled razor on his veins or just stop up the flue and let the cabin fill up with carbon monoxide. She had to accept that he wasn’t interested in doing it yet and when he was there was nothing she could do to stop him. So the cabin stayed and so did the shotgun.</w:t>
+        <w:t xml:space="preserve"> shirt, Shelton saw the butt of the shotgun </w:t>
+      </w:r>
+      <w:proofErr w:type="gramStart"/>
+      <w:r>
+        <w:t>leaned</w:t>
+      </w:r>
+      <w:proofErr w:type="gramEnd"/>
+      <w:r>
+        <w:t xml:space="preserve"> into the far corner and concealed behind rows of his father’s clothes he thought he might someday wear. Shelton shut the closet doors.</w:t>
+      </w:r>
+    </w:p>
+    <w:p>
+      <w:r>
+        <w:t xml:space="preserve">Get rid of the shotgun his sister had said and with even more vehemence than she had said get rid of the cabin. Shelton understood the </w:t>
+      </w:r>
+      <w:proofErr w:type="gramStart"/>
+      <w:r>
+        <w:t>sentiment</w:t>
+      </w:r>
+      <w:proofErr w:type="gramEnd"/>
+      <w:r>
+        <w:t xml:space="preserve"> but dad used pills so worrying about a shotgun was silly. Shelton could get valium as easily as dad had or he could use an ivory handled razor on his veins or just stop up the </w:t>
+      </w:r>
+      <w:proofErr w:type="gramStart"/>
+      <w:r>
+        <w:t>flue</w:t>
+      </w:r>
+      <w:proofErr w:type="gramEnd"/>
+      <w:r>
+        <w:t xml:space="preserve"> and let the cabin fill up with carbon monoxide. She had to accept that he wasn’t interested in doing it yet and when he was there was </w:t>
+      </w:r>
+      <w:proofErr w:type="gramStart"/>
+      <w:r>
+        <w:t>nothing</w:t>
+      </w:r>
+      <w:proofErr w:type="gramEnd"/>
+      <w:r>
+        <w:t xml:space="preserve"> she could do to stop him. </w:t>
+      </w:r>
+      <w:proofErr w:type="gramStart"/>
+      <w:r>
+        <w:t>So</w:t>
+      </w:r>
+      <w:proofErr w:type="gramEnd"/>
+      <w:r>
+        <w:t xml:space="preserve"> the cabin stayed and so did the shotgun.</w:t>
       </w:r>
     </w:p>
     <w:p>
@@ -99,12 +163,36 @@
     </w:p>
     <w:p>
       <w:r>
-        <w:t>He spun toward Shelton’s voice and lost his balance falling forward onto his knees. The man floundered in the snow while Shelton struggled to get a grip on him. Finally, Shelton located loose straps that dangled like octopus arms from the man’s backpack. Taking hold of the frayed canvas straps, Shelton dragged the man toward the cabin.</w:t>
-      </w:r>
-    </w:p>
-    <w:p>
-      <w:r>
-        <w:t>The shorter route to the front door took them around the mountain side of the cabin. With the straps held over his shoulders, pulling like a sled dog, Shelton discovered the source of the knock he’d heard. The freestanding tool shed where dad would go when he needed time alone stood in ruins, its roof sheered off, one wall toppled to the ground and the other three canted out at odd angles. And lying beside the remains of the shed a chair on its side that, as far as Shelton could tell, had fallen from the sky. Long white strands had tangled in the remains of the shed and held the chair swaying slightly just above the ground like an insect caught in a spider’s web.</w:t>
+        <w:t xml:space="preserve">He spun toward Shelton’s voice and lost his balance falling forward onto his knees. The man floundered in the snow while Shelton struggled to get a grip on him. Finally, Shelton located loose straps that dangled like </w:t>
+      </w:r>
+      <w:proofErr w:type="gramStart"/>
+      <w:r>
+        <w:t>octopus</w:t>
+      </w:r>
+      <w:proofErr w:type="gramEnd"/>
+      <w:r>
+        <w:t xml:space="preserve"> arms from the man’s backpack. Taking hold of the frayed canvas straps, Shelton dragged the man toward the cabin.</w:t>
+      </w:r>
+    </w:p>
+    <w:p>
+      <w:r>
+        <w:t xml:space="preserve">The shorter route to the front door took them around the mountain side of the cabin. With the straps held over his shoulders, pulling like a sled dog, Shelton discovered the source of the knock he’d heard. The freestanding tool shed where dad would go when he needed time alone stood in ruins, its roof </w:t>
+      </w:r>
+      <w:proofErr w:type="spellStart"/>
+      <w:r>
+        <w:t>sheered</w:t>
+      </w:r>
+      <w:proofErr w:type="spellEnd"/>
+      <w:r>
+        <w:t xml:space="preserve"> off, one wall toppled to the ground and the other three canted out at odd angles. And lying beside the remains of the shed a chair on its side that, as far as Shelton could tell, had fallen from the sky. Long white strands had tangled in the remains of the shed and held the chair swaying </w:t>
+      </w:r>
+      <w:proofErr w:type="gramStart"/>
+      <w:r>
+        <w:t>slightly just</w:t>
+      </w:r>
+      <w:proofErr w:type="gramEnd"/>
+      <w:r>
+        <w:t xml:space="preserve"> above the ground like an insect caught in a spider’s web.</w:t>
       </w:r>
     </w:p>
     <w:p>
@@ -136,17 +224,49 @@
     </w:p>
     <w:p>
       <w:r>
-        <w:t>The variety and number of cuts and scrapes about the man’s head left Shelton feeling unsure of where to start. He found some cotton gauze in the first aid kit under the kitchen sink and wound it around and around leaving holes for the man’s nose, mouth and the one eye that wasn’t stained red with blood.</w:t>
-      </w:r>
-    </w:p>
-    <w:p>
-      <w:r>
-        <w:t xml:space="preserve">Shelton lifted the backpack to clean under it and, stitched to the back flap, he noticed a flag he didn’t recognize – although that didn’t narrow it down much. Of all the subjects in school that he couldn’t muster any interest in, Geography was right up there with History and English and everything other than Band once they put him on the drums. Aside from yearly trips to the cabin which took him just over the state line into Colorado, he didn’t travel beyond the state of Wyoming. There were likely a whole host of flags that Shelton couldn’t correctly identify.  </w:t>
-      </w:r>
-    </w:p>
-    <w:p>
-      <w:r>
-        <w:t>Shelton thought he should follow the tracks. See if there were others like this guy. He checked the clock – 5:47. Should he call now? No, if it gets close I’ll turn back, Shelton told himself.</w:t>
+        <w:t xml:space="preserve">The variety and number of cuts and scrapes about the man’s head left Shelton feeling unsure of where to start. He found some cotton gauze in the first aid kit under the kitchen sink and wound it </w:t>
+      </w:r>
+      <w:proofErr w:type="gramStart"/>
+      <w:r>
+        <w:t>around and around</w:t>
+      </w:r>
+      <w:proofErr w:type="gramEnd"/>
+      <w:r>
+        <w:t xml:space="preserve"> leaving holes </w:t>
+      </w:r>
+      <w:proofErr w:type="gramStart"/>
+      <w:r>
+        <w:t>for</w:t>
+      </w:r>
+      <w:proofErr w:type="gramEnd"/>
+      <w:r>
+        <w:t xml:space="preserve"> the man’s nose, mouth and the one eye that wasn’t stained red with blood.</w:t>
+      </w:r>
+    </w:p>
+    <w:p>
+      <w:r>
+        <w:t xml:space="preserve">Shelton lifted the backpack to clean under it </w:t>
+      </w:r>
+      <w:proofErr w:type="gramStart"/>
+      <w:r>
+        <w:t>and,</w:t>
+      </w:r>
+      <w:proofErr w:type="gramEnd"/>
+      <w:r>
+        <w:t xml:space="preserve"> stitched to the back flap, he noticed a flag he didn’t recognize – although that didn’t narrow it down much. Of all the subjects in school that he couldn’t muster any interest in, Geography was right up there with History and English and everything other than Band once they put him on the drums. Aside from yearly trips to the cabin which took him just over the state line into Colorado, he didn’t travel beyond the state of Wyoming. There were likely a whole host of flags that Shelton couldn’t correctly identify.  </w:t>
+      </w:r>
+    </w:p>
+    <w:p>
+      <w:r>
+        <w:t xml:space="preserve">Shelton thought he should follow the tracks. See if there were others like this guy. He checked the clock – 5:47. Should he call now? No, if it gets </w:t>
+      </w:r>
+      <w:proofErr w:type="gramStart"/>
+      <w:r>
+        <w:t>close</w:t>
+      </w:r>
+      <w:proofErr w:type="gramEnd"/>
+      <w:r>
+        <w:t xml:space="preserve"> I’ll turn back, Shelton told himself.</w:t>
       </w:r>
     </w:p>
     <w:p>
@@ -186,16 +306,64 @@
     </w:p>
     <w:p>
       <w:r>
-        <w:t xml:space="preserve">They climbed higher, toward a stand of fir trees where Shelton and his father would venture each morning to check their traps. On clear days, they stood higher than the rising sun and looked out at the clouds that had settled overnight upon the homes and businesses of Chamblee. They would push on without speaking deeper into the trees listening for the sounds of panicked struggling. The weak cries of small voices. The rustling of leaves as feet scrabbled for purchase in the loose scree desperate to pull free of the snare, to escape. And Shelton’s mind would inevitably leap to the unanswerable question – how long since the trap had been sprung? In what dark hour had the creature found itself trapped? How </w:t>
+        <w:t xml:space="preserve">They climbed higher, toward a stand of fir trees where Shelton and his father would venture each morning to check their traps. On clear days, they stood higher than the rising sun and looked out at the clouds that had settled overnight upon the homes and businesses of Chamblee. They would push on without speaking deeper into the trees listening </w:t>
+      </w:r>
+      <w:proofErr w:type="gramStart"/>
+      <w:r>
+        <w:t>for</w:t>
+      </w:r>
+      <w:proofErr w:type="gramEnd"/>
+      <w:r>
+        <w:t xml:space="preserve"> the sounds of panicked struggling. The weak cries of small voices. The rustling of leaves as feet scrabbled for purchase in the loose </w:t>
+      </w:r>
+      <w:proofErr w:type="gramStart"/>
+      <w:r>
+        <w:t>scree</w:t>
+      </w:r>
+      <w:proofErr w:type="gramEnd"/>
+      <w:r>
+        <w:t xml:space="preserve"> desperate to pull free of the snare, to escape. And Shelton’s mind would inevitably leap to the unanswerable question – how long since the trap had been sprung? In what dark hour had the creature found itself trapped? How </w:t>
       </w:r>
       <w:r>
         <w:lastRenderedPageBreak/>
-        <w:t xml:space="preserve">long had it spent in anguish and fear waiting for Shelton to come with the hatchet on his belt banging against his thigh to end its hopeless struggle?     </w:t>
-      </w:r>
-    </w:p>
-    <w:p>
-      <w:r>
-        <w:t xml:space="preserve">Shelton skirted along the edge of the trees to climb higher. Higher than Shelton and his father ever went because up there the vegetation gets scarce and no animals go. They pushed on though the tracks had disappeared. The only evidence left that the </w:t>
+        <w:t xml:space="preserve">long had it </w:t>
+      </w:r>
+      <w:proofErr w:type="gramStart"/>
+      <w:r>
+        <w:t>spent</w:t>
+      </w:r>
+      <w:proofErr w:type="gramEnd"/>
+      <w:r>
+        <w:t xml:space="preserve"> in anguish and fear waiting for Shelton to come with the hatchet on his belt banging against his thigh to end its hopeless struggle?     </w:t>
+      </w:r>
+    </w:p>
+    <w:p>
+      <w:r>
+        <w:t xml:space="preserve">Shelton skirted along the edge of the trees to climb higher. Higher than </w:t>
+      </w:r>
+      <w:r>
+        <w:t>he</w:t>
+      </w:r>
+      <w:r>
+        <w:t xml:space="preserve"> and his father ever went</w:t>
+      </w:r>
+      <w:r>
+        <w:t xml:space="preserve">, </w:t>
+      </w:r>
+      <w:r>
+        <w:t xml:space="preserve">up </w:t>
+      </w:r>
+      <w:r>
+        <w:t>w</w:t>
+      </w:r>
+      <w:r>
+        <w:t xml:space="preserve">here the vegetation gets scarce and no animals go. </w:t>
+      </w:r>
+      <w:r>
+        <w:t>He</w:t>
+      </w:r>
+      <w:r>
+        <w:t xml:space="preserve"> pushed on though the tracks had disappeared. The only evidence left that the </w:t>
       </w:r>
       <w:r>
         <w:t xml:space="preserve">man </w:t>
@@ -208,10 +376,38 @@
       <w:r>
         <w:t>They pushed on until Shelton saw a pale grey plume pushing up against the falling snow. They reached a ridge and at the bottom, something lay smoldering. A sleek frictionless shape out of place among the crags and narrows of the rocky ridge. The only flaw in the plane’s precision exterior was the ragged gash torn across its belly. The plane rested on a slant, leaning against one bent wing and exposing the ugly wound which continued to spout smoke and expel tiny burning things.</w:t>
       </w:r>
-    </w:p>
-    <w:p>
-      <w:r>
-        <w:t xml:space="preserve">The pilot didn’t answer but marched on toward the wreckage. As they got closer, Shelton heard an arrhythmic knocking and noticed a door hanging open near the front of the plane. The wind slammed the door again and again against the side of the plane. The pilot took hold of the door and stopped its banging. He leaned his head inside and then stood back and held the door open to Shelton. </w:t>
+      <w:r>
+        <w:t xml:space="preserve"> </w:t>
+      </w:r>
+      <w:r>
+        <w:t>A fire burned within one of the engines.</w:t>
+      </w:r>
+    </w:p>
+    <w:p>
+      <w:r>
+        <w:t xml:space="preserve">As he </w:t>
+      </w:r>
+      <w:r>
+        <w:t>approached the wreckage</w:t>
+      </w:r>
+      <w:r>
+        <w:t xml:space="preserve">, Shelton heard an arrhythmic </w:t>
+      </w:r>
+      <w:proofErr w:type="gramStart"/>
+      <w:r>
+        <w:t>knocking</w:t>
+      </w:r>
+      <w:proofErr w:type="gramEnd"/>
+      <w:r>
+        <w:t xml:space="preserve"> and noticed a door hanging open near the front of the plane. The wind slammed the door </w:t>
+      </w:r>
+      <w:proofErr w:type="gramStart"/>
+      <w:r>
+        <w:t>again and again</w:t>
+      </w:r>
+      <w:proofErr w:type="gramEnd"/>
+      <w:r>
+        <w:t xml:space="preserve"> against the side of the plane. The pilot took hold of the door and stopped its banging. He leaned his head inside and then stood back and held the door open to Shelton. </w:t>
       </w:r>
     </w:p>
     <w:p>
@@ -221,17 +417,43 @@
     </w:p>
     <w:p>
       <w:r>
-        <w:t>“He’s alive in there,” Shelton said.</w:t>
-      </w:r>
-    </w:p>
-    <w:p>
-      <w:r>
-        <w:t>“Are you going to carry him?” The pilot stepped past Shelton and into the plane. The co-pilot’s eyes followed the pilot as he moved about the cockpit opening compartments turning over broken equipment. The co-pilot’s lips worked soundlessly. A pack similar to the pilot’s lay next to the dying man. The pilot unzipped it, rummaged inside and came out holding a portable radio. “Got it.”</w:t>
-      </w:r>
-    </w:p>
-    <w:p>
-      <w:r>
-        <w:t xml:space="preserve">He hopped out of the plane and, twisting a small knob, clicked on the device which woke with a staticy snore. “Delta Orange reporting in. Unit down. Payload aboard. Mission </w:t>
+        <w:t xml:space="preserve">The man’s lips pursed and wobbled in an attempt either to speak or </w:t>
+      </w:r>
+      <w:proofErr w:type="gramStart"/>
+      <w:r>
+        <w:t>to breathe</w:t>
+      </w:r>
+      <w:proofErr w:type="gramEnd"/>
+      <w:r>
+        <w:t xml:space="preserve">. </w:t>
+      </w:r>
+    </w:p>
+    <w:p/>
+    <w:p/>
+    <w:p>
+      <w:r>
+        <w:t xml:space="preserve">The co-pilot’s eyes followed the pilot as he moved about the cockpit opening compartments turning over broken equipment. The co-pilot’s lips worked soundlessly. A pack </w:t>
+      </w:r>
+      <w:proofErr w:type="gramStart"/>
+      <w:r>
+        <w:t>similar to</w:t>
+      </w:r>
+      <w:proofErr w:type="gramEnd"/>
+      <w:r>
+        <w:t xml:space="preserve"> the pilot’s lay next to the dying man. The pilot unzipped it, rummaged inside and came out holding a portable radio. “Got it.”</w:t>
+      </w:r>
+    </w:p>
+    <w:p>
+      <w:r>
+        <w:t xml:space="preserve">He hopped out of the plane and, twisting a small knob, clicked on the device which woke with a </w:t>
+      </w:r>
+      <w:proofErr w:type="spellStart"/>
+      <w:r>
+        <w:t>staticy</w:t>
+      </w:r>
+      <w:proofErr w:type="spellEnd"/>
+      <w:r>
+        <w:t xml:space="preserve"> snore. “Delta Orange reporting in. Unit down. Payload aboard. Mission </w:t>
       </w:r>
       <w:r>
         <w:lastRenderedPageBreak/>
@@ -240,21 +462,6 @@
     </w:p>
     <w:p>
       <w:r>
-        <w:t>“We’re leaving him?” Shelton shouted over the wind and the ceaseless hammering of the open door.</w:t>
-      </w:r>
-    </w:p>
-    <w:p>
-      <w:r>
-        <w:t xml:space="preserve">“Delta Orange reporting in at 18 hundred and zero nine….”  </w:t>
-      </w:r>
-    </w:p>
-    <w:p>
-      <w:r>
-        <w:t>Shelton ran to catch up to the pilot. “That’s the time?”</w:t>
-      </w:r>
-    </w:p>
-    <w:p>
-      <w:r>
         <w:t>“What?”</w:t>
       </w:r>
     </w:p>
@@ -265,28 +472,42 @@
     </w:p>
     <w:p>
       <w:r>
-        <w:t>“Yes, yes.” The pilot paid only just more attention to Shelton than he had the co-pilot before returning to his radio.</w:t>
-      </w:r>
-    </w:p>
-    <w:p>
-      <w:r>
-        <w:t>Shelton scrabbled up the slope that led out of the ridge feet slipping hands clawing at the snow for purchase. He ran toward the cabin through thigh-deep snow. More than once he tumbled and rolled for a stretch before returning to his feet. His legs churned. His lungs beat against his ribcage. When he reached the front door of the warm and lighted cabin, snow clung to his jacket in stiff plates like dragon scales.</w:t>
+        <w:t xml:space="preserve">Shelton scrabbled up the slope that led out of the ridge feet slipping hands clawing at the snow for purchase. He ran toward the cabin through thigh-deep snow. More than </w:t>
+      </w:r>
+      <w:proofErr w:type="gramStart"/>
+      <w:r>
+        <w:t>once</w:t>
+      </w:r>
+      <w:proofErr w:type="gramEnd"/>
+      <w:r>
+        <w:t xml:space="preserve"> he tumbled and rolled for a stretch before returning to his feet. His legs churned. His lungs beat against his ribcage. When he reached the front door of the warm and lighted cabin, snow clung to his jacket </w:t>
+      </w:r>
+      <w:proofErr w:type="gramStart"/>
+      <w:r>
+        <w:t>in</w:t>
+      </w:r>
+      <w:proofErr w:type="gramEnd"/>
+      <w:r>
+        <w:t xml:space="preserve"> stiff plates like dragon scales.</w:t>
       </w:r>
     </w:p>
     <w:p/>
     <w:p>
       <w:r>
-        <w:t>On his way back to the sink to wring out the muddy towel he’d been using to scrub the floor, Shelton glanced at the clock set on the kitchen wall – 6:09. “Ah, dammit,” Shelton dropped the towel with a splat into the sink and dashed to the telephone. Nine minutes late. He’d be lucky if Linda wasn’t already on her way up to the cabin. First the pilot interrupted his shave and now he was giving Linda a coronary by making Shelton lose track of time. He dialed as quickly as he could and pressed the receiver to his ear.</w:t>
-      </w:r>
-    </w:p>
-    <w:p>
-      <w:r>
-        <w:t>“Who are you calling? I told you it’s too late.”</w:t>
-      </w:r>
-    </w:p>
-    <w:p>
-      <w:r>
-        <w:t>“My sister. I check in with her. Let her know I’m okay.” Six o’clock every night. That was the deal. If Shelton wanted to keep the cabin, if he wanted to keep visiting the cabin, he had to call her at six o’clock</w:t>
+        <w:t>Nine minutes late. He’d be lucky if Linda wasn’t already on her way up to the cabin. First the pilot interrupted his shave and now he was giving Linda a coronary by making Shelton lose track of time. He dialed as quickly as he could and pressed the receiver to his ear.</w:t>
+      </w:r>
+    </w:p>
+    <w:p>
+      <w:r>
+        <w:t xml:space="preserve">“My sister. I </w:t>
+      </w:r>
+      <w:proofErr w:type="gramStart"/>
+      <w:r>
+        <w:t>check</w:t>
+      </w:r>
+      <w:proofErr w:type="gramEnd"/>
+      <w:r>
+        <w:t xml:space="preserve"> in with her. Let her know I’m okay.” Six o’clock every night. That was the deal. If Shelton wanted to keep the cabin, if he wanted to keep visiting the cabin, he had to call her at six o’clock</w:t>
       </w:r>
       <w:r>
         <w:t xml:space="preserve"> </w:t>
@@ -297,12 +518,19 @@
     </w:p>
     <w:p>
       <w:r>
-        <w:t>The receiver trilled in his ear with a feeble, distant sound. Shelton suddenly felt every mile of distance he’d put between himself and his sister when he turned his Jeep off of Route 10 at Culver Corners and began to climb the dirt road, past where anyone else wanted to go, up where only pilots flew. The phone rang and rang from the bottom of some deep cold canyon until, finally, it disconnected.</w:t>
-      </w:r>
-    </w:p>
-    <w:p>
-      <w:r>
-        <w:lastRenderedPageBreak/>
+        <w:t xml:space="preserve">The receiver trilled in his ear with a feeble, distant sound. Shelton suddenly felt every mile of distance he’d put between himself and his sister when he turned his Jeep </w:t>
+      </w:r>
+      <w:proofErr w:type="gramStart"/>
+      <w:r>
+        <w:t>off of</w:t>
+      </w:r>
+      <w:proofErr w:type="gramEnd"/>
+      <w:r>
+        <w:t xml:space="preserve"> Route 10 at Culver Corners and began to climb the dirt road, past where anyone else wanted to go, up where only pilots flew. The phone rang and rang from the bottom of some deep cold canyon until, finally, it disconnected.</w:t>
+      </w:r>
+    </w:p>
+    <w:p>
+      <w:r>
         <w:t xml:space="preserve">He must’ve dialed the number wrong. Shelton quickly redialed checking the number magnet-stuck to the fridge even though he could easily recite it from memory and set the receiver again to his ear. The dull insectile ringing went on. Shelton imagined Linda shoving Jeff into the car, making plans to leave the baby with Jeff’s mother, already on her way up to the cabin. Pick up dammit. Pick up. I’m fine.  </w:t>
       </w:r>
     </w:p>
@@ -315,7 +543,19 @@
     </w:p>
     <w:p>
       <w:r>
-        <w:t xml:space="preserve">He pulled open the kitchen drawer and found a notepad. Scratched into the cardboard at the back of the pad were a set of names and numbers in his father’s handwriting. Less than 10 names that represented every meaningful human connection he’d made during his life. Shelton’s old number was on there – the Pikeville place – and Abby’s number – first, her number from outside Chicago where she settled after school; that one was crossed out with big springy loops and next to it was written the number Shelton had just dialed. Shelton found the number for Abby’s mother-in-law beside the word “Joyce” at the bottom of the list and dialed. She lived across town. Abby and Mark were always visiting, dropping off the kids. She would know how to reach Abby. </w:t>
+        <w:t xml:space="preserve">He pulled open the kitchen drawer and found a notepad. Scratched into the cardboard at the back of the pad were a set of names and numbers in his father’s handwriting. Less than </w:t>
+      </w:r>
+      <w:r>
+        <w:lastRenderedPageBreak/>
+        <w:t xml:space="preserve">10 </w:t>
+      </w:r>
+      <w:proofErr w:type="gramStart"/>
+      <w:r>
+        <w:t>names that</w:t>
+      </w:r>
+      <w:proofErr w:type="gramEnd"/>
+      <w:r>
+        <w:t xml:space="preserve"> represented every meaningful human connection he’d made during his life. Shelton’s old number was on there – the Pikeville place – and Abby’s number – first, her number from outside Chicago where she settled after school; that one was crossed out with big springy loops and next to it was written the number Shelton had just dialed. Shelton found the number for Abby’s mother-in-law beside the word “Joyce” at the bottom of the list and dialed. She lived across town. Abby and Mark were always visiting, dropping off the kids. She would know how to reach Abby. </w:t>
       </w:r>
     </w:p>
     <w:p>
@@ -340,7 +580,15 @@
     </w:p>
     <w:p>
       <w:r>
-        <w:t xml:space="preserve">Shelton collected a copper teapot from the kitchen and filled it at the sink. There were no hot/cold knobs in the cabin, just a squeaky valve that opened a hose from the reserve tank just outside the bedroom window. He filled the tank with buckets he wheelbarrowed down from the well every couple of days. </w:t>
+        <w:t xml:space="preserve">Shelton collected a copper teapot from the kitchen and filled it </w:t>
+      </w:r>
+      <w:proofErr w:type="gramStart"/>
+      <w:r>
+        <w:t>at</w:t>
+      </w:r>
+      <w:proofErr w:type="gramEnd"/>
+      <w:r>
+        <w:t xml:space="preserve"> the sink. There were no hot/cold knobs in the cabin, just a squeaky valve that opened a hose from the reserve tank just outside the bedroom window. He filled the tank with buckets he wheelbarrowed down from the well every couple of days. </w:t>
       </w:r>
     </w:p>
     <w:p>
@@ -350,18 +598,49 @@
     </w:p>
     <w:p>
       <w:r>
-        <w:lastRenderedPageBreak/>
         <w:t>Any sugar? What’s in the back of the plane?</w:t>
       </w:r>
     </w:p>
     <w:p>
       <w:r>
-        <w:t>They had water. They had food enough for a few weeks and then there were always the traps. He sipped his tea and thought he’d like to get back to his shave. Someday days from now or weeks when the snow stopped and the clouds cleared, Shelton would go up to the spot where the fir trees grew. He would look out from that high place and he would see what was left.</w:t>
-      </w:r>
-    </w:p>
-    <w:p>
-      <w:r>
-        <w:t xml:space="preserve">Outside Shelton heard the distant scream of another plane. He imagined the sky would be full of them soon if they weren’t already. The pilot was just one of many. He heard sounds like faroff thunder barely strong enough to rattle the snow off his front porch railing. He was getting the impression things weren’t good. He sipped his tea too quickly and burned his lips. I can wait it out up here, he thought. At least until spring. </w:t>
+        <w:t xml:space="preserve">They had water. They had </w:t>
+      </w:r>
+      <w:proofErr w:type="gramStart"/>
+      <w:r>
+        <w:t>food enough</w:t>
+      </w:r>
+      <w:proofErr w:type="gramEnd"/>
+      <w:r>
+        <w:t xml:space="preserve"> for a few weeks and then there were always the traps. He sipped his tea and thought he’d like to get back to his shave. Someday days from now or weeks when the snow stopped and the clouds cleared, Shelton would go up to the spot where the fir trees grew. He would look out from that high </w:t>
+      </w:r>
+      <w:proofErr w:type="gramStart"/>
+      <w:r>
+        <w:t>place</w:t>
+      </w:r>
+      <w:proofErr w:type="gramEnd"/>
+      <w:r>
+        <w:t xml:space="preserve"> and he would see what was left.</w:t>
+      </w:r>
+    </w:p>
+    <w:p>
+      <w:r>
+        <w:t xml:space="preserve">Outside Shelton heard the distant scream of another plane. He imagined the sky would be full of them soon if they weren’t already. The pilot was just one of many. He heard sounds like </w:t>
+      </w:r>
+      <w:proofErr w:type="spellStart"/>
+      <w:r>
+        <w:t>faroff</w:t>
+      </w:r>
+      <w:proofErr w:type="spellEnd"/>
+      <w:r>
+        <w:t xml:space="preserve"> thunder barely strong enough to rattle the snow off his front porch railing. He was getting the impression things weren’t good. He sipped his tea too quickly and burned his lips. I can </w:t>
+      </w:r>
+      <w:proofErr w:type="gramStart"/>
+      <w:r>
+        <w:t>wait</w:t>
+      </w:r>
+      <w:proofErr w:type="gramEnd"/>
+      <w:r>
+        <w:t xml:space="preserve"> it out up here, he thought. At least until spring. </w:t>
       </w:r>
     </w:p>
     <w:p/>
@@ -379,44 +658,42 @@
     </w:p>
     <w:p>
       <w:r>
-        <w:t xml:space="preserve">Shelton felt a sudden and urgent need to pee. He turned to the toilet behind him and just managed to tug down his pants before he soaked them. The sound of churning water filled the bathroom and Shelton readied himself for a third knock. He knew what he would do now. He’d say, “Just a minute, please” – just like an unexpected knock at the door of his house in Boulder where neighbors were abundant – and he’d run out to the bedroom closet where his father’s shotgun leaned against the back wall. </w:t>
-      </w:r>
-    </w:p>
-    <w:p>
-      <w:r>
-        <w:t xml:space="preserve">He was just about finished up at the toilet when he heard another sound. It wasn’t a knock though. It sounded more like Velcro when the front door separated from the jamb and cracked the thin seal of ice and blown snow. That flimsy seal was the only thing keeping someone from turning the knob and walking right in. Shelton didn’t lock it. Why would he lock it.   </w:t>
-      </w:r>
-    </w:p>
-    <w:p>
-      <w:r>
-        <w:t xml:space="preserve">Shelton heard the considerate stomping of boots before stepping inside out of deep snow. He craned to look over his shoulder and saw a humped figure in the doorway. With the sudden reappearance of the self-consciousness he discarded during stays at the cabin, Shelton’s arm clawed the air behind him until he managed to swing the bathroom door shut. “One moment, please,” he cried in a voice shaky from disuse. </w:t>
-      </w:r>
-    </w:p>
-    <w:p>
-      <w:r>
-        <w:t>“Take your time.” The voice oozed under the bathroom door, thick and sleepy.</w:t>
-      </w:r>
-    </w:p>
-    <w:p>
-      <w:r>
-        <w:lastRenderedPageBreak/>
-        <w:t xml:space="preserve">Shelton finished, pulled up his pants and remembered to flush, a step he sometimes skipped in the cabin alone. He paused, one hand on the bathroom door and slipped the razor into the pocket of his pants before stepping out into main room of the cabin. </w:t>
-      </w:r>
-    </w:p>
-    <w:p>
-      <w:r>
-        <w:t>Outside the bathroom door, Shelton found a man sitting in a chair beside the kitchen table, one of the chairs his father had built, the one with a persistent wobble. Leaned forward elbows on knees, the man sat with his head resting in his hands and blood dripping steadily from the bridge of his nose down to a puddle on the floor formed by the ice melting off his boots. He wore a bluegrey jumpsuit and a black canvas backpack from which strands of pale cord dangled like thin tentacles. The cords’ ragged frayed ends suggested they’d been severed with violence and haste.</w:t>
+        <w:t xml:space="preserve">Outside the bathroom door, Shelton found a man sitting in a chair beside the kitchen table, one of the chairs his father had built, the one with a persistent wobble. Leaned forward elbows on knees, the man sat with his head resting in his hands and blood dripping steadily from the bridge of his nose down to a puddle on the floor formed by the ice melting off his boots. He wore a </w:t>
+      </w:r>
+      <w:proofErr w:type="spellStart"/>
+      <w:r>
+        <w:t>bluegrey</w:t>
+      </w:r>
+      <w:proofErr w:type="spellEnd"/>
+      <w:r>
+        <w:t xml:space="preserve"> jumpsuit and a black canvas backpack from which strands of pale cord dangled like thin tentacles. The cords’ ragged frayed ends suggested they’d been severed with violence and haste.</w:t>
       </w:r>
     </w:p>
     <w:p/>
     <w:p>
       <w:r>
-        <w:t xml:space="preserve">The pilot accepted the towel, draped it haphazardly across his face and leaned his head back against the clumsy finials his father had carved in the head of the chair. They might’ve been grapes or hollyhock, it was impossible to tell.  </w:t>
-      </w:r>
-    </w:p>
-    <w:p>
-      <w:r>
-        <w:t>“Do we need to call someone?” Shelton slipped past the dining table into the kitchen in search of towels more suited to the dirty job of mopping up the widening puddle at the pilot’s feet. He caught a milky vision of himself in the window above the sink and saw the lather still spread over half his face. “They don’t run phone lines up here but I’ve got a satphone for emergencies.”</w:t>
+        <w:t xml:space="preserve">The pilot accepted the towel, draped it haphazardly across his face and leaned his head back against the clumsy finials his father had carved in the head of the chair. They might’ve been grapes or </w:t>
+      </w:r>
+      <w:proofErr w:type="gramStart"/>
+      <w:r>
+        <w:t>hollyhock,</w:t>
+      </w:r>
+      <w:proofErr w:type="gramEnd"/>
+      <w:r>
+        <w:t xml:space="preserve"> it was impossible to tell.  </w:t>
+      </w:r>
+    </w:p>
+    <w:p>
+      <w:r>
+        <w:t xml:space="preserve">“Do we need to call someone?” Shelton slipped past the dining table into the kitchen in search of towels more suited to the dirty job of mopping up the widening puddle at the pilot’s feet. He caught a milky vision of himself in the window above the sink and saw the lather still spread over half his face. “They don’t run phone lines up </w:t>
+      </w:r>
+      <w:proofErr w:type="gramStart"/>
+      <w:r>
+        <w:t>here</w:t>
+      </w:r>
+      <w:proofErr w:type="gramEnd"/>
+      <w:r>
+        <w:t xml:space="preserve"> but I’ve got a satphone for emergencies.”</w:t>
       </w:r>
     </w:p>
     <w:p>
@@ -435,29 +712,7 @@
       </w:r>
     </w:p>
     <w:p/>
-    <w:p>
-      <w:r>
-        <w:t>The man’s lips</w:t>
-      </w:r>
-      <w:r>
-        <w:t xml:space="preserve"> </w:t>
-      </w:r>
-      <w:r>
-        <w:t>pursed and wobbled</w:t>
-      </w:r>
-      <w:r>
-        <w:t xml:space="preserve"> in an attempt either to speak or to </w:t>
-      </w:r>
-      <w:r>
-        <w:t xml:space="preserve">breathe. </w:t>
-      </w:r>
-      <w:r>
-        <w:t>A fire burned within one of the engines</w:t>
-      </w:r>
-      <w:r>
-        <w:t>.</w:t>
-      </w:r>
-    </w:p>
+    <w:p/>
     <w:p/>
     <w:p/>
     <w:p/>

--- a/docs/working.docx
+++ b/docs/working.docx
@@ -71,13 +71,7 @@
     </w:p>
     <w:p>
       <w:r>
-        <w:t xml:space="preserve">Shelton went on watching for some time, long enough for the window to steam over again, before he decided what he’d do. With the damp towel, Shelton cleaned the lather from his face which would have to remain half shaved for now. He walked to the bedroom to </w:t>
-      </w:r>
-      <w:r>
-        <w:t>fortify</w:t>
-      </w:r>
-      <w:r>
-        <w:t xml:space="preserve"> the </w:t>
+        <w:t xml:space="preserve">Shelton went on watching for some time, long enough for the window to steam over again, before he decided what he’d do. With the damp towel, Shelton cleaned the lather from his face which would have to remain half shaved for now. He walked to the bedroom to fortify the </w:t>
       </w:r>
       <w:proofErr w:type="spellStart"/>
       <w:r>
@@ -96,13 +90,7 @@
     </w:p>
     <w:p>
       <w:r>
-        <w:t xml:space="preserve">Reaching into the closet for </w:t>
-      </w:r>
-      <w:r>
-        <w:t>his</w:t>
-      </w:r>
-      <w:r>
-        <w:t xml:space="preserve"> shirt, Shelton saw the butt of the shotgun </w:t>
+        <w:t xml:space="preserve">Reaching into the closet for his shirt, Shelton saw the butt of the shotgun </w:t>
       </w:r>
       <w:proofErr w:type="gramStart"/>
       <w:r>
@@ -152,13 +140,7 @@
     </w:p>
     <w:p>
       <w:r>
-        <w:t>Shelton snatched his Patagonia from a hook inside the pantry door and stepped into his Timberlands before wrapping the laces in bands around his ankles and tying them tightly.</w:t>
-      </w:r>
-      <w:r>
-        <w:t xml:space="preserve"> </w:t>
-      </w:r>
-      <w:r>
-        <w:t>Shelton stepped outside into the snow and approached the injured man as if they were passing in the aisle of a supermarket. “Hello there. Is everything okay?”</w:t>
+        <w:t>Shelton snatched his Patagonia from a hook inside the pantry door and stepped into his Timberlands before wrapping the laces in bands around his ankles and tying them tightly. Shelton stepped outside into the snow and approached the injured man as if they were passing in the aisle of a supermarket. “Hello there. Is everything okay?”</w:t>
       </w:r>
     </w:p>
     <w:p>
@@ -203,23 +185,14 @@
     <w:p>
       <w:r>
         <w:lastRenderedPageBreak/>
-        <w:t xml:space="preserve">He left the shed </w:t>
-      </w:r>
-      <w:r>
-        <w:t xml:space="preserve">and the tracks </w:t>
-      </w:r>
-      <w:r>
-        <w:t xml:space="preserve">for later and went on dragging the injured man who had stopped struggling and gone limp which allowed Shelton to slide him smoothly along the snow. He got the man inside and onto the couch near the wood stove. </w:t>
+        <w:t xml:space="preserve">He left the shed and the tracks for later and went on dragging the injured man who had stopped struggling and gone limp which allowed Shelton to slide him smoothly along the snow. He got the man inside and onto the couch near the wood stove. </w:t>
       </w:r>
     </w:p>
     <w:p/>
     <w:p/>
     <w:p>
       <w:r>
-        <w:t xml:space="preserve">Shelton hiked off the man’s pack and jumpsuit like he was skinning a deer. A long zip from neck to navel and then a firm pull until it all came loose. </w:t>
-      </w:r>
-      <w:r>
-        <w:t>Shelton crossed the room, opened the door of the wood stove and tossed in a sprig of spruce to counter the heady gasoline smell the man carried into the cabin.</w:t>
+        <w:t>Shelton hiked off the man’s pack and jumpsuit like he was skinning a deer. A long zip from neck to navel and then a firm pull until it all came loose. Shelton crossed the room, opened the door of the wood stove and tossed in a sprig of spruce to counter the heady gasoline smell the man carried into the cabin.</w:t>
       </w:r>
     </w:p>
     <w:p>
@@ -271,37 +244,7 @@
     </w:p>
     <w:p>
       <w:r>
-        <w:t xml:space="preserve">Opening the cabin door </w:t>
-      </w:r>
-      <w:r>
-        <w:t xml:space="preserve">to </w:t>
-      </w:r>
-      <w:r>
-        <w:t xml:space="preserve">a shrieking wind that pelted </w:t>
-      </w:r>
-      <w:r>
-        <w:t>his</w:t>
-      </w:r>
-      <w:r>
-        <w:t xml:space="preserve"> face with crystalline snow</w:t>
-      </w:r>
-      <w:r>
-        <w:t>, h</w:t>
-      </w:r>
-      <w:r>
-        <w:t xml:space="preserve">e set off retracing the tracks the </w:t>
-      </w:r>
-      <w:r>
-        <w:t xml:space="preserve">injured man </w:t>
-      </w:r>
-      <w:r>
-        <w:t xml:space="preserve">had left. </w:t>
-      </w:r>
-      <w:r>
-        <w:t xml:space="preserve">The </w:t>
-      </w:r>
-      <w:r>
-        <w:t xml:space="preserve">footprints lay shallow and faint, rapidly filling with falling, drifting snows. </w:t>
+        <w:t xml:space="preserve">Opening the cabin door to a shrieking wind that pelted his face with crystalline snow, he set off retracing the tracks the injured man had left. The footprints lay shallow and faint, rapidly filling with falling, drifting snows. </w:t>
       </w:r>
     </w:p>
     <w:p>
@@ -339,59 +282,17 @@
     </w:p>
     <w:p>
       <w:r>
-        <w:t xml:space="preserve">Shelton skirted along the edge of the trees to climb higher. Higher than </w:t>
-      </w:r>
-      <w:r>
-        <w:t>he</w:t>
-      </w:r>
-      <w:r>
-        <w:t xml:space="preserve"> and his father ever went</w:t>
-      </w:r>
-      <w:r>
-        <w:t xml:space="preserve">, </w:t>
-      </w:r>
-      <w:r>
-        <w:t xml:space="preserve">up </w:t>
-      </w:r>
-      <w:r>
-        <w:t>w</w:t>
-      </w:r>
-      <w:r>
-        <w:t xml:space="preserve">here the vegetation gets scarce and no animals go. </w:t>
-      </w:r>
-      <w:r>
-        <w:t>He</w:t>
-      </w:r>
-      <w:r>
-        <w:t xml:space="preserve"> pushed on though the tracks had disappeared. The only evidence left that the </w:t>
-      </w:r>
-      <w:r>
-        <w:t xml:space="preserve">man </w:t>
-      </w:r>
-      <w:r>
-        <w:t>had passed this way were still visible flecks of red and inscrutable equipment lying charred and half-buried in the snow where he’d dropped it to lighten his load.</w:t>
-      </w:r>
-    </w:p>
-    <w:p>
-      <w:r>
-        <w:t>They pushed on until Shelton saw a pale grey plume pushing up against the falling snow. They reached a ridge and at the bottom, something lay smoldering. A sleek frictionless shape out of place among the crags and narrows of the rocky ridge. The only flaw in the plane’s precision exterior was the ragged gash torn across its belly. The plane rested on a slant, leaning against one bent wing and exposing the ugly wound which continued to spout smoke and expel tiny burning things.</w:t>
-      </w:r>
-      <w:r>
-        <w:t xml:space="preserve"> </w:t>
-      </w:r>
-      <w:r>
-        <w:t>A fire burned within one of the engines.</w:t>
-      </w:r>
-    </w:p>
-    <w:p>
-      <w:r>
-        <w:t xml:space="preserve">As he </w:t>
-      </w:r>
-      <w:r>
-        <w:t>approached the wreckage</w:t>
-      </w:r>
-      <w:r>
-        <w:t xml:space="preserve">, Shelton heard an arrhythmic </w:t>
+        <w:t>Shelton skirted along the edge of the trees to climb higher. Higher than he and his father ever went, up where the vegetation gets scarce and no animals go. He pushed on though the tracks had disappeared. The only evidence left that the man had passed this way were still visible flecks of red and inscrutable equipment lying charred and half-buried in the snow where he’d dropped it to lighten his load.</w:t>
+      </w:r>
+    </w:p>
+    <w:p>
+      <w:r>
+        <w:t>They pushed on until Shelton saw a pale grey plume pushing up against the falling snow. They reached a ridge and at the bottom, something lay smoldering. A sleek frictionless shape out of place among the crags and narrows of the rocky ridge. The only flaw in the plane’s precision exterior was the ragged gash torn across its belly. The plane rested on a slant, leaning against one bent wing and exposing the ugly wound which continued to spout smoke and expel tiny burning things. A fire burned within one of the engines.</w:t>
+      </w:r>
+    </w:p>
+    <w:p>
+      <w:r>
+        <w:t xml:space="preserve">As he approached the wreckage, Shelton heard an arrhythmic </w:t>
       </w:r>
       <w:proofErr w:type="gramStart"/>
       <w:r>
@@ -711,6 +612,7 @@
         <w:t xml:space="preserve">The pilot shrugged off his backpack and stood. He stumbled into the living room and set himself heavily down in one of the rattan chairs in front of the wood stove. With the pilot out of the way, Shelton began to attack the mess he’d made on the floor. He set one towel down in the middle of the puddle to soak up the accumulated liquids. Then wet a second towel in the pail of washing water he kept beside the kitchen sink, got down on hands and knees beside the stain and started to scrub. </w:t>
       </w:r>
     </w:p>
+    <w:p/>
     <w:p/>
     <w:p/>
     <w:p/>
@@ -1126,7 +1028,7 @@
   <w:style w:type="paragraph" w:default="1" w:styleId="Normal">
     <w:name w:val="Normal"/>
     <w:qFormat/>
-    <w:rsid w:val="009470BD"/>
+    <w:rsid w:val="00093C91"/>
   </w:style>
   <w:style w:type="paragraph" w:styleId="Heading1">
     <w:name w:val="heading 1"/>

--- a/docs/working.docx
+++ b/docs/working.docx
@@ -166,15 +166,19 @@
       </w:r>
       <w:proofErr w:type="spellEnd"/>
       <w:r>
-        <w:t xml:space="preserve"> off, one wall toppled to the ground and the other three canted out at odd angles. And lying beside the remains of the shed a chair on its side that, as far as Shelton could tell, had fallen from the sky. Long white strands had tangled in the remains of the shed and held the chair swaying </w:t>
-      </w:r>
-      <w:proofErr w:type="gramStart"/>
-      <w:r>
-        <w:t>slightly just</w:t>
-      </w:r>
-      <w:proofErr w:type="gramEnd"/>
-      <w:r>
-        <w:t xml:space="preserve"> above the ground like an insect caught in a spider’s web.</w:t>
+        <w:t xml:space="preserve"> off, one wall toppled to the ground and the other three canted out at odd angles. And lying beside the remains of the shed a chair on its side that, as far as Shelton could tell, had fallen from the sky. Long white strands had tangled in the remains of the shed and held the chair</w:t>
+      </w:r>
+      <w:r>
+        <w:t>,</w:t>
+      </w:r>
+      <w:r>
+        <w:t xml:space="preserve"> swaying slightly</w:t>
+      </w:r>
+      <w:r>
+        <w:t>,</w:t>
+      </w:r>
+      <w:r>
+        <w:t xml:space="preserve"> just above the ground like an insect caught in a spider’s web.</w:t>
       </w:r>
     </w:p>
     <w:p>
@@ -188,149 +192,513 @@
         <w:t xml:space="preserve">He left the shed and the tracks for later and went on dragging the injured man who had stopped struggling and gone limp which allowed Shelton to slide him smoothly along the snow. He got the man inside and onto the couch near the wood stove. </w:t>
       </w:r>
     </w:p>
+    <w:p>
+      <w:r>
+        <w:t>Shelton hiked off the man’s pack and jumpsuit like he was skinning a deer. A long zip from neck to navel and then a firm pull until it all came loose. Shelton crossed the room, opened the door of the wood stove and tossed in a sprig of spruce to counter the heady gasoline smell the man carried into the cabin.</w:t>
+      </w:r>
+    </w:p>
+    <w:p>
+      <w:r>
+        <w:t xml:space="preserve">The variety and number of cuts and scrapes about the man’s head left Shelton feeling unsure of where to start. He found some cotton gauze in the first aid kit under the kitchen sink and wound it </w:t>
+      </w:r>
+      <w:proofErr w:type="gramStart"/>
+      <w:r>
+        <w:t>around and around</w:t>
+      </w:r>
+      <w:proofErr w:type="gramEnd"/>
+      <w:r>
+        <w:t xml:space="preserve"> leaving holes </w:t>
+      </w:r>
+      <w:proofErr w:type="gramStart"/>
+      <w:r>
+        <w:t>for</w:t>
+      </w:r>
+      <w:proofErr w:type="gramEnd"/>
+      <w:r>
+        <w:t xml:space="preserve"> the man’s nose, mouth and the one eye that wasn’t stained red with blood.</w:t>
+      </w:r>
+    </w:p>
+    <w:p>
+      <w:r>
+        <w:t xml:space="preserve">Shelton lifted the backpack to clean under it </w:t>
+      </w:r>
+      <w:proofErr w:type="gramStart"/>
+      <w:r>
+        <w:t>and,</w:t>
+      </w:r>
+      <w:proofErr w:type="gramEnd"/>
+      <w:r>
+        <w:t xml:space="preserve"> stitched to the back flap, he noticed a flag he didn’t recognize – although that didn’t narrow it down much. Of all the subjects in school that he couldn’t muster any interest in, Geography was right up there with History and English and everything other than Band once they put him on the drums. Aside from yearly trips to the cabin which took him just over the state line into Colorado, he didn’t travel beyond the state of Wyoming. There were likely a whole host of flags that Shelton couldn’t correctly identify.  </w:t>
+      </w:r>
+    </w:p>
+    <w:p>
+      <w:r>
+        <w:t xml:space="preserve">Shelton thought he should follow the tracks. See if there were others like this guy. He checked the clock – 5:47. Should he call now? No, if it gets </w:t>
+      </w:r>
+      <w:proofErr w:type="gramStart"/>
+      <w:r>
+        <w:t>close</w:t>
+      </w:r>
+      <w:proofErr w:type="gramEnd"/>
+      <w:r>
+        <w:t xml:space="preserve"> I’ll turn back, Shelton told himself.</w:t>
+      </w:r>
+    </w:p>
+    <w:p>
+      <w:r>
+        <w:t xml:space="preserve">Opening the cabin door to a shrieking wind that pelted his face with crystalline snow, he set off retracing the tracks the injured man had left. The footprints lay shallow and faint, rapidly filling with falling, drifting snows. </w:t>
+      </w:r>
+    </w:p>
+    <w:p>
+      <w:r>
+        <w:t xml:space="preserve">They climbed higher, toward a stand of fir trees where Shelton and his father would venture each morning to check their traps. On clear days, they stood higher than the rising sun and looked out at the clouds that had settled overnight upon the homes and businesses of Chamblee. They would push on without speaking deeper into the trees listening </w:t>
+      </w:r>
+      <w:proofErr w:type="gramStart"/>
+      <w:r>
+        <w:t>for</w:t>
+      </w:r>
+      <w:proofErr w:type="gramEnd"/>
+      <w:r>
+        <w:t xml:space="preserve"> the sounds of panicked struggling. The weak cries of small voices. The rustling of leaves as feet scrabbled for purchase in the loose </w:t>
+      </w:r>
+      <w:proofErr w:type="gramStart"/>
+      <w:r>
+        <w:t>scree</w:t>
+      </w:r>
+      <w:proofErr w:type="gramEnd"/>
+      <w:r>
+        <w:t xml:space="preserve"> desperate to pull free of the snare, to escape. And Shelton’s mind would inevitably leap to the unanswerable question – how long since the trap had been sprung? In what dark hour had the creature found itself trapped? How long had it </w:t>
+      </w:r>
+      <w:proofErr w:type="gramStart"/>
+      <w:r>
+        <w:t>spent</w:t>
+      </w:r>
+      <w:proofErr w:type="gramEnd"/>
+      <w:r>
+        <w:t xml:space="preserve"> in anguish and fear waiting for Shelton to come with the hatchet on his belt banging against his thigh to end its hopeless struggle?    </w:t>
+      </w:r>
+    </w:p>
+    <w:p>
+      <w:r>
+        <w:lastRenderedPageBreak/>
+        <w:t xml:space="preserve">Family trips to the cabin </w:t>
+      </w:r>
+      <w:proofErr w:type="gramStart"/>
+      <w:r>
+        <w:t>occurred</w:t>
+      </w:r>
+      <w:proofErr w:type="gramEnd"/>
+      <w:r>
+        <w:t xml:space="preserve"> once a year. In late August with a new school year looming, they spent a week together away from work, school and friends. Dad was a more frequent guest. He’d disappear for a weekend every couple </w:t>
+      </w:r>
+      <w:proofErr w:type="gramStart"/>
+      <w:r>
+        <w:t>months</w:t>
+      </w:r>
+      <w:proofErr w:type="gramEnd"/>
+      <w:r>
+        <w:t xml:space="preserve">. There was maintenance work that needed to be done. It wasn’t until Shelton took over caretaker duties that he realized most of the work could be done in a few hours. Drain the pipes before winter. Lay down mouse traps. </w:t>
+      </w:r>
+      <w:proofErr w:type="spellStart"/>
+      <w:r>
+        <w:t>Recaulk</w:t>
+      </w:r>
+      <w:proofErr w:type="spellEnd"/>
+      <w:r>
+        <w:t xml:space="preserve"> the windows. After Shelton and his sister were out of the house, after mom left, the visits grew more frequent and </w:t>
+      </w:r>
+      <w:proofErr w:type="gramStart"/>
+      <w:r>
+        <w:t>more lengthy</w:t>
+      </w:r>
+      <w:proofErr w:type="gramEnd"/>
+      <w:r>
+        <w:t xml:space="preserve">. </w:t>
+      </w:r>
+    </w:p>
+    <w:p>
+      <w:r>
+        <w:t xml:space="preserve">Shelton would make the drive twice a year. Do everything that </w:t>
+      </w:r>
+      <w:proofErr w:type="gramStart"/>
+      <w:r>
+        <w:t>needed</w:t>
+      </w:r>
+      <w:proofErr w:type="gramEnd"/>
+      <w:r>
+        <w:t xml:space="preserve"> to be done in the fall and then again in the spring. But </w:t>
+      </w:r>
+      <w:proofErr w:type="gramStart"/>
+      <w:r>
+        <w:t>later on</w:t>
+      </w:r>
+      <w:proofErr w:type="gramEnd"/>
+      <w:r>
+        <w:t xml:space="preserve">, he found more reasons to visit the </w:t>
+      </w:r>
+      <w:proofErr w:type="gramStart"/>
+      <w:r>
+        <w:t>cabin</w:t>
+      </w:r>
+      <w:proofErr w:type="gramEnd"/>
+      <w:r>
+        <w:t xml:space="preserve"> but what it came down to was more reasons to get away from the regular world. There was comfort to be found at the cabin that couldn’t be found anywhere </w:t>
+      </w:r>
+      <w:proofErr w:type="gramStart"/>
+      <w:r>
+        <w:t>else</w:t>
+      </w:r>
+      <w:proofErr w:type="gramEnd"/>
+      <w:r>
+        <w:t xml:space="preserve"> and it wasn’t just the shotgun.  </w:t>
+      </w:r>
+    </w:p>
+    <w:p>
+      <w:r>
+        <w:t>Shelton skirted along the edge of the trees to climb higher. Higher than he and his father ever went, up where the vegetation gets scarce and no animals go. He pushed on though the tracks had disappeared. The only evidence left that the man had passed this way were still visible flecks of red and inscrutable equipment lying charred and half-buried in the snow where he’d dropped it to lighten his load.</w:t>
+      </w:r>
+    </w:p>
+    <w:p>
+      <w:r>
+        <w:t>They pushed on until Shelton saw a pale grey plume pushing up against the falling snow. They reached a ridge and at the bottom, something lay smoldering. A sleek frictionless shape out of place among the crags and narrows of the rocky ridge. The only flaw in the plane’s precision exterior was the ragged gash torn across its belly. The plane rested on a slant, leaning against one bent wing and exposing the ugly wound which continued to spout smoke and expel tiny burning things. A fire burned within one of the engines.</w:t>
+      </w:r>
+    </w:p>
+    <w:p>
+      <w:r>
+        <w:t xml:space="preserve">As he approached the wreckage, Shelton heard an arrhythmic </w:t>
+      </w:r>
+      <w:proofErr w:type="gramStart"/>
+      <w:r>
+        <w:t>knocking</w:t>
+      </w:r>
+      <w:proofErr w:type="gramEnd"/>
+      <w:r>
+        <w:t xml:space="preserve"> and noticed a door hanging open near the front of the plane. The wind slammed the door </w:t>
+      </w:r>
+      <w:proofErr w:type="gramStart"/>
+      <w:r>
+        <w:t>again and again</w:t>
+      </w:r>
+      <w:proofErr w:type="gramEnd"/>
+      <w:r>
+        <w:t xml:space="preserve"> against the side of the plane. The pilot took hold of the door and stopped its banging. He leaned his head inside and then stood back and held the door open to Shelton. </w:t>
+      </w:r>
+    </w:p>
+    <w:p>
+      <w:r>
+        <w:t>Shelton approached the door and looked inside. It was dark inside the plane. Buttons and gauges glowed faintly about the cockpit but provided little illumination. In a far corner, crumpled into a shape no longer recognizably human, Shelton finally located the co-pilot. His face was shiny and black from a mix of perspiration and blood, soot and tears. His eyes were opened and gleamed brighter than the emergency lights flashing alarm from the dashboard. From the way his lip quivered and from the way the jumpsuit wrapped around his broken body heaved, Shelton could see that he was breathing. Not comfortably but breathing.</w:t>
+      </w:r>
+    </w:p>
+    <w:p>
+      <w:r>
+        <w:lastRenderedPageBreak/>
+        <w:t xml:space="preserve">The man’s lips pursed and wobbled in an attempt either to speak or </w:t>
+      </w:r>
+      <w:proofErr w:type="gramStart"/>
+      <w:r>
+        <w:t>to breathe</w:t>
+      </w:r>
+      <w:proofErr w:type="gramEnd"/>
+      <w:r>
+        <w:t xml:space="preserve">. </w:t>
+      </w:r>
+    </w:p>
+    <w:p>
+      <w:r>
+        <w:t>“What were you doing here?”</w:t>
+      </w:r>
+    </w:p>
+    <w:p>
+      <w:r>
+        <w:t xml:space="preserve">His arm lifted and for a terrifying moment, </w:t>
+      </w:r>
+      <w:r>
+        <w:t>Shelton</w:t>
+      </w:r>
+      <w:r>
+        <w:t xml:space="preserve"> </w:t>
+      </w:r>
+      <w:proofErr w:type="gramStart"/>
+      <w:r>
+        <w:t>though</w:t>
+      </w:r>
+      <w:proofErr w:type="gramEnd"/>
+      <w:r>
+        <w:t xml:space="preserve"> he might touch him with his raw ragged </w:t>
+      </w:r>
+      <w:proofErr w:type="gramStart"/>
+      <w:r>
+        <w:t>flesh</w:t>
+      </w:r>
+      <w:proofErr w:type="gramEnd"/>
+      <w:r>
+        <w:t xml:space="preserve"> but the arm slid past him and pointed with the nub where fingers used to be at a hatch that opened on the rear of the plane. Charred black skin clung in flakes to the withered arm like the bark of an ailing tree.</w:t>
+      </w:r>
+    </w:p>
+    <w:p>
+      <w:r>
+        <w:t xml:space="preserve">Whatever door or window had guarded the opening toward which the man pointed had been lost in the wreckage. It was an empty socket twisted out of square into an open sorrowful mouth. </w:t>
+      </w:r>
+      <w:r>
+        <w:t>Shelton</w:t>
+      </w:r>
+      <w:r>
+        <w:t xml:space="preserve"> stood and looted through the hatch to the rear of the plane where the only illumination came from a set of dim running lights along each wall. </w:t>
+      </w:r>
+      <w:r>
+        <w:t>Shelton</w:t>
+      </w:r>
+      <w:r>
+        <w:t xml:space="preserve"> glimpsed something massive and dull. Light drowned in the depths of its matte surface. Cutting through the smoke and gasoline came the acrid smell of cordite.   </w:t>
+      </w:r>
+    </w:p>
+    <w:p>
+      <w:r>
+        <w:t>Shelton</w:t>
+      </w:r>
+      <w:r>
+        <w:t xml:space="preserve"> could touch the thing but only if he pressed his body against the cabin wall and reached his whole arm through the aperture. It felt cool and slick and he </w:t>
+      </w:r>
+      <w:proofErr w:type="gramStart"/>
+      <w:r>
+        <w:t>rans</w:t>
+      </w:r>
+      <w:proofErr w:type="gramEnd"/>
+      <w:r>
+        <w:t xml:space="preserve"> his fingers over its domed surface feeling the swell of its belly. Withdrawing his arm slowly, </w:t>
+      </w:r>
+      <w:r>
+        <w:t>Shelton</w:t>
+      </w:r>
+      <w:r>
+        <w:t xml:space="preserve"> couldn’t help picturing the co-pilot’s nub attached to the end of his wrist. He watched his hand emerge from the hatch with five fingers and that’s when he saw his watch. </w:t>
+      </w:r>
+    </w:p>
+    <w:p>
+      <w:r>
+        <w:t xml:space="preserve">Shelton scrabbled up the slope that led out of the ridge feet slipping hands clawing at the snow for purchase. He ran toward the cabin through thigh-deep snow. More than </w:t>
+      </w:r>
+      <w:proofErr w:type="gramStart"/>
+      <w:r>
+        <w:t>once</w:t>
+      </w:r>
+      <w:proofErr w:type="gramEnd"/>
+      <w:r>
+        <w:t xml:space="preserve"> he tumbled and rolled for a stretch before returning to his feet. His legs churned. His lungs beat against his ribcage. When he reached the front door of the warm and lighted cabin, snow clung to his jacket </w:t>
+      </w:r>
+      <w:proofErr w:type="gramStart"/>
+      <w:r>
+        <w:t>in</w:t>
+      </w:r>
+      <w:proofErr w:type="gramEnd"/>
+      <w:r>
+        <w:t xml:space="preserve"> stiff plates like dragon scales.</w:t>
+      </w:r>
+    </w:p>
+    <w:p>
+      <w:r>
+        <w:t>Nine minutes late. He’d be lucky if Linda wasn’t already on her way up to the cabin. First the pilot interrupted his shave and now he was giving Linda a coronary by making Shelton lose track of time. He dialed as quickly as he could and pressed the receiver to his ear.</w:t>
+      </w:r>
+    </w:p>
+    <w:p>
+      <w:r>
+        <w:t xml:space="preserve">Six o’clock every night. That was the deal. If Shelton wanted to keep the cabin, if he wanted to keep visiting the cabin, he had to call her </w:t>
+      </w:r>
+      <w:r>
+        <w:t xml:space="preserve">every night </w:t>
+      </w:r>
+      <w:r>
+        <w:t>at six o’clock. They didn’t say much – just hi or have a good night – but it was enough for her to know that he wasn’t ready yet.</w:t>
+      </w:r>
+    </w:p>
+    <w:p>
+      <w:r>
+        <w:t xml:space="preserve">The receiver trilled in his ear with a feeble, distant sound. Shelton suddenly felt every mile of distance he’d put between himself and his sister when he turned his Jeep </w:t>
+      </w:r>
+      <w:proofErr w:type="gramStart"/>
+      <w:r>
+        <w:t>off of</w:t>
+      </w:r>
+      <w:proofErr w:type="gramEnd"/>
+      <w:r>
+        <w:t xml:space="preserve"> Route 10 at Culver Corners and began to climb the dirt road, past where anyone else wanted to go, up where only pilots flew. The phone rang and rang from the bottom of some deep cold canyon until, finally, it disconnected.</w:t>
+      </w:r>
+    </w:p>
+    <w:p>
+      <w:r>
+        <w:lastRenderedPageBreak/>
+        <w:t xml:space="preserve">He must’ve dialed the number wrong. Shelton quickly redialed checking the number magnet-stuck to the fridge even though he could easily recite it from memory and set the receiver again to his ear. The dull insectile ringing went on. Shelton imagined Linda shoving Jeff into the car, making plans to leave the baby with Jeff’s mother, already on her way up to the cabin. Pick up dammit. Pick up. I’m fine.  </w:t>
+      </w:r>
+    </w:p>
+    <w:p>
+      <w:r>
+        <w:t xml:space="preserve">He pulled open the kitchen drawer and found a notepad. Scratched into the cardboard at the back of the pad were a set of names and numbers in his father’s handwriting. Less than 10 </w:t>
+      </w:r>
+      <w:proofErr w:type="gramStart"/>
+      <w:r>
+        <w:t>names that</w:t>
+      </w:r>
+      <w:proofErr w:type="gramEnd"/>
+      <w:r>
+        <w:t xml:space="preserve"> represented every meaningful human connection he’d made during his life. Shelton’s old number was on there – the Pikeville place – and Abby’s number – first, her number from outside Chicago where she settled after school; that one was crossed out with big springy loops and next to it was written the number Shelton had just dialed. Shelton found the number for Abby’s mother-in-law beside the word “Joyce” at the bottom of the list and dialed. She lived across town. Abby and Mark were always visiting, dropping off the kids. She would know how to reach Abby. </w:t>
+      </w:r>
+    </w:p>
+    <w:p>
+      <w:r>
+        <w:t>Receiver pressed to his left ear and his palm pressed hard against the right, Shelton heard nothing but the hollow ringing of an unanswered line. But he became aware of the cabin door opening behind him. It was a feeling – the cold blowing through the cabin, the shifting light as shadows were let in. A hand tapped his shoulder and Shelton turned.</w:t>
+      </w:r>
+    </w:p>
+    <w:p>
+      <w:r>
+        <w:t xml:space="preserve">Shelton collected a copper teapot from the kitchen and filled it </w:t>
+      </w:r>
+      <w:proofErr w:type="gramStart"/>
+      <w:r>
+        <w:t>at</w:t>
+      </w:r>
+      <w:proofErr w:type="gramEnd"/>
+      <w:r>
+        <w:t xml:space="preserve"> the sink. There were no hot/cold knobs in the cabin, just a squeaky valve that opened a hose from the reserve tank just outside the bedroom window. He filled the tank with buckets he wheelbarrowed down from the well every couple of days. </w:t>
+      </w:r>
+    </w:p>
+    <w:p>
+      <w:r>
+        <w:t xml:space="preserve">Shelton set the teapot atop the wood stove and took a seat opposite the pilot in the living room. The pilot didn’t answer but held the radio close to his ear. A tinny staccato voice spoke a series of letters and numbers that, from where Shelton sat, amounted to very little. </w:t>
+      </w:r>
+    </w:p>
+    <w:p>
+      <w:r>
+        <w:t xml:space="preserve">They had water. They had </w:t>
+      </w:r>
+      <w:proofErr w:type="gramStart"/>
+      <w:r>
+        <w:t>food enough</w:t>
+      </w:r>
+      <w:proofErr w:type="gramEnd"/>
+      <w:r>
+        <w:t xml:space="preserve"> for a few weeks and then there were always the traps. He sipped his tea and thought he’d like to get back to his shave. Someday days from now or weeks when the snow stopped and the clouds cleared, Shelton would go up to the spot where the fir trees grew. He would look out from that high </w:t>
+      </w:r>
+      <w:proofErr w:type="gramStart"/>
+      <w:r>
+        <w:t>place</w:t>
+      </w:r>
+      <w:proofErr w:type="gramEnd"/>
+      <w:r>
+        <w:t xml:space="preserve"> and he would see what was left.</w:t>
+      </w:r>
+    </w:p>
+    <w:p>
+      <w:r>
+        <w:t xml:space="preserve">Outside Shelton heard the distant scream of another plane. He imagined the sky would be full of them soon if they weren’t already. The pilot was just one of many. He heard sounds like </w:t>
+      </w:r>
+      <w:proofErr w:type="spellStart"/>
+      <w:r>
+        <w:t>faroff</w:t>
+      </w:r>
+      <w:proofErr w:type="spellEnd"/>
+      <w:r>
+        <w:t xml:space="preserve"> thunder barely strong enough to rattle the snow off his front porch railing. He was getting the impression things weren’t good. He sipped his tea too quickly and burned his lips. I can </w:t>
+      </w:r>
+      <w:proofErr w:type="gramStart"/>
+      <w:r>
+        <w:t>wait</w:t>
+      </w:r>
+      <w:proofErr w:type="gramEnd"/>
+      <w:r>
+        <w:t xml:space="preserve"> it out up here, he thought. At least until spring. </w:t>
+      </w:r>
+    </w:p>
+    <w:p>
+      <w:r>
+        <w:lastRenderedPageBreak/>
+        <w:t xml:space="preserve">Every year older and things were just more confusing and corrupt. The cabin was quiet. Seventeen years at the company earned him 32 days of vacation a year. They didn’t mind too much when you took it as long as Vic or Scott were around to cover any emergencies. Once he went to Aruba with a couple </w:t>
+      </w:r>
+      <w:proofErr w:type="gramStart"/>
+      <w:r>
+        <w:t>friends</w:t>
+      </w:r>
+      <w:proofErr w:type="gramEnd"/>
+      <w:r>
+        <w:t xml:space="preserve"> but it just seemed to him like they had all the same garbage there just brighter and louder. And there </w:t>
+      </w:r>
+      <w:proofErr w:type="gramStart"/>
+      <w:r>
+        <w:t>was</w:t>
+      </w:r>
+      <w:proofErr w:type="gramEnd"/>
+      <w:r>
+        <w:t xml:space="preserve"> always the weekends.  </w:t>
+      </w:r>
+    </w:p>
     <w:p/>
-    <w:p/>
-    <w:p>
-      <w:r>
-        <w:t>Shelton hiked off the man’s pack and jumpsuit like he was skinning a deer. A long zip from neck to navel and then a firm pull until it all came loose. Shelton crossed the room, opened the door of the wood stove and tossed in a sprig of spruce to counter the heady gasoline smell the man carried into the cabin.</w:t>
-      </w:r>
-    </w:p>
-    <w:p>
-      <w:r>
-        <w:t xml:space="preserve">The variety and number of cuts and scrapes about the man’s head left Shelton feeling unsure of where to start. He found some cotton gauze in the first aid kit under the kitchen sink and wound it </w:t>
-      </w:r>
-      <w:proofErr w:type="gramStart"/>
-      <w:r>
-        <w:t>around and around</w:t>
-      </w:r>
-      <w:proofErr w:type="gramEnd"/>
-      <w:r>
-        <w:t xml:space="preserve"> leaving holes </w:t>
-      </w:r>
-      <w:proofErr w:type="gramStart"/>
-      <w:r>
-        <w:t>for</w:t>
-      </w:r>
-      <w:proofErr w:type="gramEnd"/>
-      <w:r>
-        <w:t xml:space="preserve"> the man’s nose, mouth and the one eye that wasn’t stained red with blood.</w:t>
-      </w:r>
-    </w:p>
-    <w:p>
-      <w:r>
-        <w:t xml:space="preserve">Shelton lifted the backpack to clean under it </w:t>
-      </w:r>
-      <w:proofErr w:type="gramStart"/>
-      <w:r>
-        <w:t>and,</w:t>
-      </w:r>
-      <w:proofErr w:type="gramEnd"/>
-      <w:r>
-        <w:t xml:space="preserve"> stitched to the back flap, he noticed a flag he didn’t recognize – although that didn’t narrow it down much. Of all the subjects in school that he couldn’t muster any interest in, Geography was right up there with History and English and everything other than Band once they put him on the drums. Aside from yearly trips to the cabin which took him just over the state line into Colorado, he didn’t travel beyond the state of Wyoming. There were likely a whole host of flags that Shelton couldn’t correctly identify.  </w:t>
-      </w:r>
-    </w:p>
-    <w:p>
-      <w:r>
-        <w:t xml:space="preserve">Shelton thought he should follow the tracks. See if there were others like this guy. He checked the clock – 5:47. Should he call now? No, if it gets </w:t>
-      </w:r>
-      <w:proofErr w:type="gramStart"/>
-      <w:r>
-        <w:t>close</w:t>
-      </w:r>
-      <w:proofErr w:type="gramEnd"/>
-      <w:r>
-        <w:t xml:space="preserve"> I’ll turn back, Shelton told himself.</w:t>
-      </w:r>
-    </w:p>
-    <w:p>
-      <w:r>
-        <w:t xml:space="preserve">Opening the cabin door to a shrieking wind that pelted his face with crystalline snow, he set off retracing the tracks the injured man had left. The footprints lay shallow and faint, rapidly filling with falling, drifting snows. </w:t>
-      </w:r>
-    </w:p>
-    <w:p>
-      <w:r>
-        <w:t xml:space="preserve">They climbed higher, toward a stand of fir trees where Shelton and his father would venture each morning to check their traps. On clear days, they stood higher than the rising sun and looked out at the clouds that had settled overnight upon the homes and businesses of Chamblee. They would push on without speaking deeper into the trees listening </w:t>
-      </w:r>
-      <w:proofErr w:type="gramStart"/>
-      <w:r>
-        <w:t>for</w:t>
-      </w:r>
-      <w:proofErr w:type="gramEnd"/>
-      <w:r>
-        <w:t xml:space="preserve"> the sounds of panicked struggling. The weak cries of small voices. The rustling of leaves as feet scrabbled for purchase in the loose </w:t>
-      </w:r>
-      <w:proofErr w:type="gramStart"/>
-      <w:r>
-        <w:t>scree</w:t>
-      </w:r>
-      <w:proofErr w:type="gramEnd"/>
-      <w:r>
-        <w:t xml:space="preserve"> desperate to pull free of the snare, to escape. And Shelton’s mind would inevitably leap to the unanswerable question – how long since the trap had been sprung? In what dark hour had the creature found itself trapped? How </w:t>
+    <w:p>
+      <w:r>
+        <w:t xml:space="preserve">  </w:t>
+      </w:r>
+    </w:p>
+    <w:p>
+      <w:r>
+        <w:t xml:space="preserve"> </w:t>
+      </w:r>
+    </w:p>
+    <w:p>
+      <w:r>
+        <w:t xml:space="preserve">Outside the bathroom door, Shelton found a man sitting in a chair beside the kitchen table, one of the chairs his father had built, the one with a persistent wobble. Leaned forward elbows on knees, the man sat with his head resting in his hands and blood dripping steadily from the bridge of his nose down to a puddle on the floor formed by the ice melting off his boots. He wore a </w:t>
+      </w:r>
+      <w:proofErr w:type="spellStart"/>
+      <w:r>
+        <w:t>bluegrey</w:t>
+      </w:r>
+      <w:proofErr w:type="spellEnd"/>
+      <w:r>
+        <w:t xml:space="preserve"> jumpsuit and a black canvas backpack from which strands of pale cord dangled like thin tentacles. The cords’ ragged frayed ends suggested they’d been severed with violence and haste.</w:t>
+      </w:r>
+    </w:p>
+    <w:p>
+      <w:r>
+        <w:t xml:space="preserve">The pilot accepted the towel, draped it haphazardly across his face and leaned his head back against the clumsy finials his father had carved in the head of the chair. They might’ve been grapes or </w:t>
+      </w:r>
+      <w:proofErr w:type="gramStart"/>
+      <w:r>
+        <w:t>hollyhock,</w:t>
+      </w:r>
+      <w:proofErr w:type="gramEnd"/>
+      <w:r>
+        <w:t xml:space="preserve"> it was impossible to tell.  </w:t>
+      </w:r>
+    </w:p>
+    <w:p>
+      <w:r>
+        <w:t xml:space="preserve">“Do we need to call someone?” Shelton slipped past the dining table into the kitchen in search of towels more suited to the dirty job of mopping up the widening puddle at the pilot’s feet. He caught a milky vision of himself in the window above the sink and saw the lather still spread over half his face. “They don’t run phone lines up </w:t>
+      </w:r>
+      <w:proofErr w:type="gramStart"/>
+      <w:r>
+        <w:t>here</w:t>
+      </w:r>
+      <w:proofErr w:type="gramEnd"/>
+      <w:r>
+        <w:t xml:space="preserve"> but I’ve got a satphone for emergencies.”</w:t>
+      </w:r>
+    </w:p>
+    <w:p>
+      <w:r>
+        <w:t>“No, no, not necessary.” The pilot sat with his chin turned up to the ceiling and his eyes closed. The hand towel arranged like a dollop of whipped cream atop his face had taken on a pinkish hue growing redder by the second.</w:t>
+      </w:r>
+    </w:p>
+    <w:p>
+      <w:r>
+        <w:t>There’s nothing to be done for a dead man, Shelton agreed, but the pilot was alive. The satphone was for emergencies and there was no other word he could think of to describe the current situation.</w:t>
+      </w:r>
+    </w:p>
+    <w:p>
+      <w:r>
+        <w:t xml:space="preserve">The pilot shrugged off his backpack and stood. He stumbled into the living room and set himself heavily down in one of the rattan chairs in front of the wood stove. With the pilot out of the way, Shelton began to attack the mess he’d made on the floor. He set one towel down in the middle of the puddle to soak up the accumulated liquids. Then wet a second </w:t>
       </w:r>
       <w:r>
         <w:lastRenderedPageBreak/>
-        <w:t xml:space="preserve">long had it </w:t>
-      </w:r>
-      <w:proofErr w:type="gramStart"/>
-      <w:r>
-        <w:t>spent</w:t>
-      </w:r>
-      <w:proofErr w:type="gramEnd"/>
-      <w:r>
-        <w:t xml:space="preserve"> in anguish and fear waiting for Shelton to come with the hatchet on his belt banging against his thigh to end its hopeless struggle?     </w:t>
-      </w:r>
-    </w:p>
-    <w:p>
-      <w:r>
-        <w:t>Shelton skirted along the edge of the trees to climb higher. Higher than he and his father ever went, up where the vegetation gets scarce and no animals go. He pushed on though the tracks had disappeared. The only evidence left that the man had passed this way were still visible flecks of red and inscrutable equipment lying charred and half-buried in the snow where he’d dropped it to lighten his load.</w:t>
-      </w:r>
-    </w:p>
-    <w:p>
-      <w:r>
-        <w:t>They pushed on until Shelton saw a pale grey plume pushing up against the falling snow. They reached a ridge and at the bottom, something lay smoldering. A sleek frictionless shape out of place among the crags and narrows of the rocky ridge. The only flaw in the plane’s precision exterior was the ragged gash torn across its belly. The plane rested on a slant, leaning against one bent wing and exposing the ugly wound which continued to spout smoke and expel tiny burning things. A fire burned within one of the engines.</w:t>
-      </w:r>
-    </w:p>
-    <w:p>
-      <w:r>
-        <w:t xml:space="preserve">As he approached the wreckage, Shelton heard an arrhythmic </w:t>
-      </w:r>
-      <w:proofErr w:type="gramStart"/>
-      <w:r>
-        <w:t>knocking</w:t>
-      </w:r>
-      <w:proofErr w:type="gramEnd"/>
-      <w:r>
-        <w:t xml:space="preserve"> and noticed a door hanging open near the front of the plane. The wind slammed the door </w:t>
-      </w:r>
-      <w:proofErr w:type="gramStart"/>
-      <w:r>
-        <w:t>again and again</w:t>
-      </w:r>
-      <w:proofErr w:type="gramEnd"/>
-      <w:r>
-        <w:t xml:space="preserve"> against the side of the plane. The pilot took hold of the door and stopped its banging. He leaned his head inside and then stood back and held the door open to Shelton. </w:t>
-      </w:r>
-    </w:p>
-    <w:p>
-      <w:r>
-        <w:t>Shelton approached the door and looked inside. It was dark inside the plane. Buttons and gauges glowed faintly about the cockpit but provided little illumination. In a far corner, crumpled into a shape no longer recognizably human, Shelton finally located the co-pilot. His face was shiny and black from a mix of perspiration and blood, soot and tears. His eyes were opened and gleamed brighter than the emergency lights flashing alarm from the dashboard. From the way his lip quivered and from the way the jumpsuit wrapped around his broken body heaved, Shelton could see that he was breathing. Not comfortably but breathing.</w:t>
-      </w:r>
-    </w:p>
-    <w:p>
-      <w:r>
-        <w:t xml:space="preserve">The man’s lips pursed and wobbled in an attempt either to speak or </w:t>
-      </w:r>
-      <w:proofErr w:type="gramStart"/>
-      <w:r>
-        <w:t>to breathe</w:t>
-      </w:r>
-      <w:proofErr w:type="gramEnd"/>
-      <w:r>
-        <w:t xml:space="preserve">. </w:t>
-      </w:r>
-    </w:p>
-    <w:p/>
-    <w:p/>
+        <w:t xml:space="preserve">towel in the pail of washing water he kept beside the kitchen sink, got down on hands and knees beside the stain and started to scrub. </w:t>
+      </w:r>
+    </w:p>
     <w:p>
       <w:r>
         <w:t xml:space="preserve">The co-pilot’s eyes followed the pilot as he moved about the cockpit opening compartments turning over broken equipment. The co-pilot’s lips worked soundlessly. A pack </w:t>
@@ -341,283 +709,9 @@
       </w:r>
       <w:proofErr w:type="gramEnd"/>
       <w:r>
-        <w:t xml:space="preserve"> the pilot’s lay next to the dying man. The pilot unzipped it, rummaged inside and came out holding a portable radio. “Got it.”</w:t>
-      </w:r>
-    </w:p>
-    <w:p>
-      <w:r>
-        <w:t xml:space="preserve">He hopped out of the plane and, twisting a small knob, clicked on the device which woke with a </w:t>
-      </w:r>
-      <w:proofErr w:type="spellStart"/>
-      <w:r>
-        <w:t>staticy</w:t>
-      </w:r>
-      <w:proofErr w:type="spellEnd"/>
-      <w:r>
-        <w:t xml:space="preserve"> snore. “Delta Orange reporting in. Unit down. Payload aboard. Mission </w:t>
-      </w:r>
-      <w:r>
-        <w:lastRenderedPageBreak/>
-        <w:t xml:space="preserve">incomplete.” He began walking back through the tracks they’d made toward the lip of the ridge and toward the cabin beyond. </w:t>
-      </w:r>
-    </w:p>
-    <w:p>
-      <w:r>
-        <w:t>“What?”</w:t>
-      </w:r>
-    </w:p>
-    <w:p>
-      <w:r>
-        <w:t>“Eighteen oh nine. The time?”</w:t>
-      </w:r>
-    </w:p>
-    <w:p>
-      <w:r>
-        <w:t xml:space="preserve">Shelton scrabbled up the slope that led out of the ridge feet slipping hands clawing at the snow for purchase. He ran toward the cabin through thigh-deep snow. More than </w:t>
-      </w:r>
-      <w:proofErr w:type="gramStart"/>
-      <w:r>
-        <w:t>once</w:t>
-      </w:r>
-      <w:proofErr w:type="gramEnd"/>
-      <w:r>
-        <w:t xml:space="preserve"> he tumbled and rolled for a stretch before returning to his feet. His legs churned. His lungs beat against his ribcage. When he reached the front door of the warm and lighted cabin, snow clung to his jacket </w:t>
-      </w:r>
-      <w:proofErr w:type="gramStart"/>
-      <w:r>
-        <w:t>in</w:t>
-      </w:r>
-      <w:proofErr w:type="gramEnd"/>
-      <w:r>
-        <w:t xml:space="preserve"> stiff plates like dragon scales.</w:t>
-      </w:r>
-    </w:p>
-    <w:p/>
-    <w:p>
-      <w:r>
-        <w:t>Nine minutes late. He’d be lucky if Linda wasn’t already on her way up to the cabin. First the pilot interrupted his shave and now he was giving Linda a coronary by making Shelton lose track of time. He dialed as quickly as he could and pressed the receiver to his ear.</w:t>
-      </w:r>
-    </w:p>
-    <w:p>
-      <w:r>
-        <w:t xml:space="preserve">“My sister. I </w:t>
-      </w:r>
-      <w:proofErr w:type="gramStart"/>
-      <w:r>
-        <w:t>check</w:t>
-      </w:r>
-      <w:proofErr w:type="gramEnd"/>
-      <w:r>
-        <w:t xml:space="preserve"> in with her. Let her know I’m okay.” Six o’clock every night. That was the deal. If Shelton wanted to keep the cabin, if he wanted to keep visiting the cabin, he had to call her at six o’clock</w:t>
-      </w:r>
-      <w:r>
-        <w:t xml:space="preserve"> </w:t>
-      </w:r>
-      <w:r>
-        <w:t>every night he was there. They didn’t say much – just hi or have a good night – but it was enough for her to know that he wasn’t ready yet.</w:t>
-      </w:r>
-    </w:p>
-    <w:p>
-      <w:r>
-        <w:t xml:space="preserve">The receiver trilled in his ear with a feeble, distant sound. Shelton suddenly felt every mile of distance he’d put between himself and his sister when he turned his Jeep </w:t>
-      </w:r>
-      <w:proofErr w:type="gramStart"/>
-      <w:r>
-        <w:t>off of</w:t>
-      </w:r>
-      <w:proofErr w:type="gramEnd"/>
-      <w:r>
-        <w:t xml:space="preserve"> Route 10 at Culver Corners and began to climb the dirt road, past where anyone else wanted to go, up where only pilots flew. The phone rang and rang from the bottom of some deep cold canyon until, finally, it disconnected.</w:t>
-      </w:r>
-    </w:p>
-    <w:p>
-      <w:r>
-        <w:t xml:space="preserve">He must’ve dialed the number wrong. Shelton quickly redialed checking the number magnet-stuck to the fridge even though he could easily recite it from memory and set the receiver again to his ear. The dull insectile ringing went on. Shelton imagined Linda shoving Jeff into the car, making plans to leave the baby with Jeff’s mother, already on her way up to the cabin. Pick up dammit. Pick up. I’m fine.  </w:t>
-      </w:r>
-    </w:p>
-    <w:p/>
-    <w:p/>
-    <w:p>
-      <w:r>
-        <w:t xml:space="preserve">   </w:t>
-      </w:r>
-    </w:p>
-    <w:p>
-      <w:r>
-        <w:t xml:space="preserve">He pulled open the kitchen drawer and found a notepad. Scratched into the cardboard at the back of the pad were a set of names and numbers in his father’s handwriting. Less than </w:t>
-      </w:r>
-      <w:r>
-        <w:lastRenderedPageBreak/>
-        <w:t xml:space="preserve">10 </w:t>
-      </w:r>
-      <w:proofErr w:type="gramStart"/>
-      <w:r>
-        <w:t>names that</w:t>
-      </w:r>
-      <w:proofErr w:type="gramEnd"/>
-      <w:r>
-        <w:t xml:space="preserve"> represented every meaningful human connection he’d made during his life. Shelton’s old number was on there – the Pikeville place – and Abby’s number – first, her number from outside Chicago where she settled after school; that one was crossed out with big springy loops and next to it was written the number Shelton had just dialed. Shelton found the number for Abby’s mother-in-law beside the word “Joyce” at the bottom of the list and dialed. She lived across town. Abby and Mark were always visiting, dropping off the kids. She would know how to reach Abby. </w:t>
-      </w:r>
-    </w:p>
-    <w:p>
-      <w:r>
-        <w:t>Receiver pressed to his left ear and his palm pressed hard against the right, Shelton heard nothing but the hollow ringing of an unanswered line. But he became aware of the cabin door opening behind him. It was a feeling – the cold blowing through the cabin, the shifting light as shadows were let in. A hand tapped his shoulder and Shelton turned.</w:t>
-      </w:r>
-    </w:p>
-    <w:p>
-      <w:r>
-        <w:t xml:space="preserve">“You got any coffee?” The pilot slipped the receiver from Shelton’s slackening grip and set it back in its cradle. </w:t>
-      </w:r>
-    </w:p>
-    <w:p>
-      <w:r>
-        <w:t xml:space="preserve">“Just tea.” </w:t>
-      </w:r>
-    </w:p>
-    <w:p>
-      <w:r>
-        <w:t>“Yeah, fine. Make that.”</w:t>
-      </w:r>
-    </w:p>
-    <w:p>
-      <w:r>
-        <w:t xml:space="preserve">Shelton collected a copper teapot from the kitchen and filled it </w:t>
-      </w:r>
-      <w:proofErr w:type="gramStart"/>
-      <w:r>
-        <w:t>at</w:t>
-      </w:r>
-      <w:proofErr w:type="gramEnd"/>
-      <w:r>
-        <w:t xml:space="preserve"> the sink. There were no hot/cold knobs in the cabin, just a squeaky valve that opened a hose from the reserve tank just outside the bedroom window. He filled the tank with buckets he wheelbarrowed down from the well every couple of days. </w:t>
-      </w:r>
-    </w:p>
-    <w:p>
-      <w:r>
-        <w:t xml:space="preserve">“It’ll be ready in just a moment. Is something wrong? The phones don’t work.” Shelton set the teapot atop the wood stove and took a seat opposite the pilot in the living room. The pilot didn’t answer but held the radio close to his ear. A tinny staccato voice spoke a series of letters and numbers that, from where Shelton sat, amounted to very little. </w:t>
-      </w:r>
-    </w:p>
-    <w:p>
-      <w:r>
-        <w:t>Any sugar? What’s in the back of the plane?</w:t>
-      </w:r>
-    </w:p>
-    <w:p>
-      <w:r>
-        <w:t xml:space="preserve">They had water. They had </w:t>
-      </w:r>
-      <w:proofErr w:type="gramStart"/>
-      <w:r>
-        <w:t>food enough</w:t>
-      </w:r>
-      <w:proofErr w:type="gramEnd"/>
-      <w:r>
-        <w:t xml:space="preserve"> for a few weeks and then there were always the traps. He sipped his tea and thought he’d like to get back to his shave. Someday days from now or weeks when the snow stopped and the clouds cleared, Shelton would go up to the spot where the fir trees grew. He would look out from that high </w:t>
-      </w:r>
-      <w:proofErr w:type="gramStart"/>
-      <w:r>
-        <w:t>place</w:t>
-      </w:r>
-      <w:proofErr w:type="gramEnd"/>
-      <w:r>
-        <w:t xml:space="preserve"> and he would see what was left.</w:t>
-      </w:r>
-    </w:p>
-    <w:p>
-      <w:r>
-        <w:t xml:space="preserve">Outside Shelton heard the distant scream of another plane. He imagined the sky would be full of them soon if they weren’t already. The pilot was just one of many. He heard sounds like </w:t>
-      </w:r>
-      <w:proofErr w:type="spellStart"/>
-      <w:r>
-        <w:t>faroff</w:t>
-      </w:r>
-      <w:proofErr w:type="spellEnd"/>
-      <w:r>
-        <w:t xml:space="preserve"> thunder barely strong enough to rattle the snow off his front porch railing. He was getting the impression things weren’t good. He sipped his tea too quickly and burned his lips. I can </w:t>
-      </w:r>
-      <w:proofErr w:type="gramStart"/>
-      <w:r>
-        <w:t>wait</w:t>
-      </w:r>
-      <w:proofErr w:type="gramEnd"/>
-      <w:r>
-        <w:t xml:space="preserve"> it out up here, he thought. At least until spring. </w:t>
-      </w:r>
-    </w:p>
-    <w:p/>
-    <w:p/>
-    <w:p/>
-    <w:p>
-      <w:r>
-        <w:t xml:space="preserve">  </w:t>
-      </w:r>
-    </w:p>
-    <w:p>
-      <w:r>
-        <w:t xml:space="preserve"> </w:t>
-      </w:r>
-    </w:p>
-    <w:p>
-      <w:r>
-        <w:t xml:space="preserve">Outside the bathroom door, Shelton found a man sitting in a chair beside the kitchen table, one of the chairs his father had built, the one with a persistent wobble. Leaned forward elbows on knees, the man sat with his head resting in his hands and blood dripping steadily from the bridge of his nose down to a puddle on the floor formed by the ice melting off his boots. He wore a </w:t>
-      </w:r>
-      <w:proofErr w:type="spellStart"/>
-      <w:r>
-        <w:t>bluegrey</w:t>
-      </w:r>
-      <w:proofErr w:type="spellEnd"/>
-      <w:r>
-        <w:t xml:space="preserve"> jumpsuit and a black canvas backpack from which strands of pale cord dangled like thin tentacles. The cords’ ragged frayed ends suggested they’d been severed with violence and haste.</w:t>
-      </w:r>
-    </w:p>
-    <w:p/>
-    <w:p>
-      <w:r>
-        <w:t xml:space="preserve">The pilot accepted the towel, draped it haphazardly across his face and leaned his head back against the clumsy finials his father had carved in the head of the chair. They might’ve been grapes or </w:t>
-      </w:r>
-      <w:proofErr w:type="gramStart"/>
-      <w:r>
-        <w:t>hollyhock,</w:t>
-      </w:r>
-      <w:proofErr w:type="gramEnd"/>
-      <w:r>
-        <w:t xml:space="preserve"> it was impossible to tell.  </w:t>
-      </w:r>
-    </w:p>
-    <w:p>
-      <w:r>
-        <w:t xml:space="preserve">“Do we need to call someone?” Shelton slipped past the dining table into the kitchen in search of towels more suited to the dirty job of mopping up the widening puddle at the pilot’s feet. He caught a milky vision of himself in the window above the sink and saw the lather still spread over half his face. “They don’t run phone lines up </w:t>
-      </w:r>
-      <w:proofErr w:type="gramStart"/>
-      <w:r>
-        <w:t>here</w:t>
-      </w:r>
-      <w:proofErr w:type="gramEnd"/>
-      <w:r>
-        <w:t xml:space="preserve"> but I’ve got a satphone for emergencies.”</w:t>
-      </w:r>
-    </w:p>
-    <w:p>
-      <w:r>
-        <w:t>“No, no, not necessary.” The pilot sat with his chin turned up to the ceiling and his eyes closed. The hand towel arranged like a dollop of whipped cream atop his face had taken on a pinkish hue growing redder by the second.</w:t>
-      </w:r>
-    </w:p>
-    <w:p>
-      <w:r>
-        <w:t>There’s nothing to be done for a dead man, Shelton agreed, but the pilot was alive. The satphone was for emergencies and there was no other word he could think of to describe the current situation.</w:t>
-      </w:r>
-    </w:p>
-    <w:p>
-      <w:r>
-        <w:t xml:space="preserve">The pilot shrugged off his backpack and stood. He stumbled into the living room and set himself heavily down in one of the rattan chairs in front of the wood stove. With the pilot out of the way, Shelton began to attack the mess he’d made on the floor. He set one towel down in the middle of the puddle to soak up the accumulated liquids. Then wet a second towel in the pail of washing water he kept beside the kitchen sink, got down on hands and knees beside the stain and started to scrub. </w:t>
-      </w:r>
-    </w:p>
-    <w:p/>
-    <w:p/>
-    <w:p/>
-    <w:p/>
-    <w:p/>
-    <w:p/>
+        <w:t xml:space="preserve"> the pilot’s lay next to the dying man. The pilot unzipped it, rummaged inside and came out holding a portable radio.</w:t>
+      </w:r>
+    </w:p>
     <w:sectPr>
       <w:pgSz w:w="12240" w:h="15840"/>
       <w:pgMar w:top="1440" w:right="1440" w:bottom="1440" w:left="1440" w:header="720" w:footer="720" w:gutter="0"/>

--- a/docs/working.docx
+++ b/docs/working.docx
@@ -9,35 +9,149 @@
     </w:p>
     <w:p>
       <w:r>
-        <w:t xml:space="preserve">Setting razor to cheek was the culmination of a process that had begun that afternoon with buckets of water heated patiently atop the wood stove. Steaming every window in the snug cabin along the way, Shelton ferried buckets from the stove to the bathroom until he had filled the deep cast iron tub. </w:t>
-      </w:r>
-    </w:p>
-    <w:p>
-      <w:r>
-        <w:t xml:space="preserve">Setting aside a small portion of the water he had heated for his bath, he had soaked a hand towel first, wrung it nearly dry and laid it over his face. Steam opens the pores. He drew a cupful of water from the </w:t>
-      </w:r>
-      <w:proofErr w:type="gramStart"/>
-      <w:r>
-        <w:t>tub</w:t>
-      </w:r>
-      <w:proofErr w:type="gramEnd"/>
-      <w:r>
-        <w:t xml:space="preserve"> poured it into his soap dish and with a firm bristle brush whipped up a lather as thick as meringue. </w:t>
-      </w:r>
-    </w:p>
-    <w:p>
-      <w:r>
-        <w:t>Stroke by stroke, he spread the lather over his cheek until it lay as even and white as the snow outside the bathroom window. The razor’s blade swiveled out from within a sleek ivory handle and Shelton’s curious, slender reflection peered up at him from the razor’s mirrored finish.</w:t>
-      </w:r>
-    </w:p>
-    <w:p>
-      <w:r>
-        <w:t>The knock, when it came, was enough to make him set down his razor on the lip of the sink but not enough to make him go to the door. Because who could be knocking at his door? Outside of a cluster of shacks further down the mountain where the paved road ends and a dirt path behind a barred gate leads up to the cabin, Shelton didn’t have neighbors.</w:t>
-      </w:r>
-    </w:p>
-    <w:p>
-      <w:r>
-        <w:t xml:space="preserve">It was snow, Shelton decided, packed snow slid off the eave and thumped down to the ground. Nothing unusual after two days of steady snowfall. </w:t>
+        <w:t>Setting razor to cheek was the culmination of a process that had begun that afternoon with buckets of water heated atop the wood stove. Shelton ferried bucket</w:t>
+      </w:r>
+      <w:r>
+        <w:t>s</w:t>
+      </w:r>
+      <w:r>
+        <w:t xml:space="preserve"> from the stove to the bathroom </w:t>
+      </w:r>
+      <w:r>
+        <w:t xml:space="preserve">and emptied them into </w:t>
+      </w:r>
+      <w:r>
+        <w:t>the deep cast iron tub</w:t>
+      </w:r>
+      <w:r>
+        <w:t xml:space="preserve"> casting up gouts of steam that clung to the icy bathroom window</w:t>
+      </w:r>
+      <w:r>
+        <w:t>.</w:t>
+      </w:r>
+      <w:r>
+        <w:t xml:space="preserve"> </w:t>
+      </w:r>
+    </w:p>
+    <w:p>
+      <w:r>
+        <w:t>H</w:t>
+      </w:r>
+      <w:r>
+        <w:t xml:space="preserve">e </w:t>
+      </w:r>
+      <w:r>
+        <w:t xml:space="preserve">dipped </w:t>
+      </w:r>
+      <w:r>
+        <w:t>a hand towel</w:t>
+      </w:r>
+      <w:r>
+        <w:t xml:space="preserve"> twice into the warm bathwater</w:t>
+      </w:r>
+      <w:r>
+        <w:t>, wrung it dry and laid it over his face. Steam opens the pores</w:t>
+      </w:r>
+      <w:r>
+        <w:t>, dad says</w:t>
+      </w:r>
+      <w:r>
+        <w:t xml:space="preserve">. </w:t>
+      </w:r>
+    </w:p>
+    <w:p>
+      <w:r>
+        <w:t xml:space="preserve">Drawing </w:t>
+      </w:r>
+      <w:r>
+        <w:t>a cupful of water from the tub</w:t>
+      </w:r>
+      <w:r>
+        <w:t>, Shelton</w:t>
+      </w:r>
+      <w:r>
+        <w:t xml:space="preserve"> poured it into his soap dish and</w:t>
+      </w:r>
+      <w:r>
+        <w:t>,</w:t>
+      </w:r>
+      <w:r>
+        <w:t xml:space="preserve"> with a firm bristle brush whipped</w:t>
+      </w:r>
+      <w:r>
+        <w:t>,</w:t>
+      </w:r>
+      <w:r>
+        <w:t xml:space="preserve"> up a lather as thick as meringue.</w:t>
+      </w:r>
+      <w:r>
+        <w:t xml:space="preserve"> </w:t>
+      </w:r>
+      <w:r>
+        <w:t xml:space="preserve">Stroke by stroke, he spread the lather over his cheek until it lay as even and white as the snow outside the bathroom window. </w:t>
+      </w:r>
+    </w:p>
+    <w:p>
+      <w:r>
+        <w:t>The razor’s blade swiveled out from within a sleek ivory handle and Shelton’s curious, slender reflection peered up at him from the razor’s mirrored finish.</w:t>
+      </w:r>
+    </w:p>
+    <w:p>
+      <w:r>
+        <w:t>The</w:t>
+      </w:r>
+      <w:r>
+        <w:t>n came the first</w:t>
+      </w:r>
+      <w:r>
+        <w:t xml:space="preserve"> knock</w:t>
+      </w:r>
+      <w:r>
+        <w:t xml:space="preserve"> which caused </w:t>
+      </w:r>
+      <w:r>
+        <w:t xml:space="preserve">him set down his razor on the lip of the sink but not to go to the door. </w:t>
+      </w:r>
+      <w:r>
+        <w:t xml:space="preserve">Who </w:t>
+      </w:r>
+      <w:r>
+        <w:t xml:space="preserve">could be knocking at </w:t>
+      </w:r>
+      <w:r>
+        <w:t xml:space="preserve">the </w:t>
+      </w:r>
+      <w:r>
+        <w:t xml:space="preserve">door? </w:t>
+      </w:r>
+      <w:r>
+        <w:t>Shelton didn’t have neighbors</w:t>
+      </w:r>
+      <w:r>
+        <w:t xml:space="preserve"> o</w:t>
+      </w:r>
+      <w:r>
+        <w:t>utside of a cluster of shacks further down the mountain where the paved road ends and a dirt path behind a barred gate leads up to the cabin.</w:t>
+      </w:r>
+      <w:r>
+        <w:t xml:space="preserve"> The Bunker, dad calls it.</w:t>
+      </w:r>
+    </w:p>
+    <w:p>
+      <w:r>
+        <w:t xml:space="preserve">It </w:t>
+      </w:r>
+      <w:r>
+        <w:t xml:space="preserve">must have been </w:t>
+      </w:r>
+      <w:r>
+        <w:t>snow</w:t>
+      </w:r>
+      <w:r>
+        <w:t>. P</w:t>
+      </w:r>
+      <w:r>
+        <w:t xml:space="preserve">acked snow slid off the eave and thumped down to the ground. Nothing unusual after two days of steady snowfall. </w:t>
       </w:r>
     </w:p>
     <w:p>
@@ -52,15 +166,7 @@
     </w:p>
     <w:p>
       <w:r>
-        <w:t xml:space="preserve">In the same way he watched birds and deer safe within the shelter of the cabin observing their uninhibited behavior, he watched the injured man. The man trudged through the snow in dizzy circles. He looked toward the cabin with unfocused eyes and Shelton ducked for cover below the window frame. But if he had seen Shelton, he didn’t show it. He might now have seen the cabin because he paused on it for no more than a moment and continued to walk in no </w:t>
-      </w:r>
-      <w:proofErr w:type="gramStart"/>
-      <w:r>
-        <w:t>particular direction</w:t>
-      </w:r>
-      <w:proofErr w:type="gramEnd"/>
-      <w:r>
-        <w:t xml:space="preserve">. </w:t>
+        <w:t xml:space="preserve">In the same way he watched birds and deer safe within the shelter of the cabin observing their uninhibited behavior, he watched the injured man. The man trudged through the snow in dizzy circles. He looked toward the cabin with unfocused eyes and Shelton ducked for cover below the window frame. But if he had seen Shelton, he didn’t show it. He might now have seen the cabin because he paused on it for no more than a moment and continued to walk in no particular direction. </w:t>
       </w:r>
     </w:p>
     <w:p>
@@ -90,52 +196,12 @@
     </w:p>
     <w:p>
       <w:r>
-        <w:t xml:space="preserve">Reaching into the closet for his shirt, Shelton saw the butt of the shotgun </w:t>
-      </w:r>
-      <w:proofErr w:type="gramStart"/>
-      <w:r>
-        <w:t>leaned</w:t>
-      </w:r>
-      <w:proofErr w:type="gramEnd"/>
-      <w:r>
-        <w:t xml:space="preserve"> into the far corner and concealed behind rows of his father’s clothes he thought he might someday wear. Shelton shut the closet doors.</w:t>
-      </w:r>
-    </w:p>
-    <w:p>
-      <w:r>
-        <w:t xml:space="preserve">Get rid of the shotgun his sister had said and with even more vehemence than she had said get rid of the cabin. Shelton understood the </w:t>
-      </w:r>
-      <w:proofErr w:type="gramStart"/>
-      <w:r>
-        <w:t>sentiment</w:t>
-      </w:r>
-      <w:proofErr w:type="gramEnd"/>
-      <w:r>
-        <w:t xml:space="preserve"> but dad used pills so worrying about a shotgun was silly. Shelton could get valium as easily as dad had or he could use an ivory handled razor on his veins or just stop up the </w:t>
-      </w:r>
-      <w:proofErr w:type="gramStart"/>
-      <w:r>
-        <w:t>flue</w:t>
-      </w:r>
-      <w:proofErr w:type="gramEnd"/>
-      <w:r>
-        <w:t xml:space="preserve"> and let the cabin fill up with carbon monoxide. She had to accept that he wasn’t interested in doing it yet and when he was there was </w:t>
-      </w:r>
-      <w:proofErr w:type="gramStart"/>
-      <w:r>
-        <w:t>nothing</w:t>
-      </w:r>
-      <w:proofErr w:type="gramEnd"/>
-      <w:r>
-        <w:t xml:space="preserve"> she could do to stop him. </w:t>
-      </w:r>
-      <w:proofErr w:type="gramStart"/>
-      <w:r>
-        <w:t>So</w:t>
-      </w:r>
-      <w:proofErr w:type="gramEnd"/>
-      <w:r>
-        <w:t xml:space="preserve"> the cabin stayed and so did the shotgun.</w:t>
+        <w:t>Reaching into the closet for his shirt, Shelton saw the butt of the shotgun leaned into the far corner and concealed behind rows of his father’s clothes he thought he might someday wear. Shelton shut the closet doors.</w:t>
+      </w:r>
+    </w:p>
+    <w:p>
+      <w:r>
+        <w:t>Get rid of the shotgun his sister had said and with even more vehemence than she had said get rid of the cabin. Shelton understood the sentiment but dad used pills so worrying about a shotgun was silly. Shelton could get valium as easily as dad had or he could use an ivory handled razor on his veins or just stop up the flue and let the cabin fill up with carbon monoxide. She had to accept that he wasn’t interested in doing it yet and when he was there was nothing she could do to stop him. So the cabin stayed and so did the shotgun.</w:t>
       </w:r>
     </w:p>
     <w:p>
@@ -145,15 +211,7 @@
     </w:p>
     <w:p>
       <w:r>
-        <w:t xml:space="preserve">He spun toward Shelton’s voice and lost his balance falling forward onto his knees. The man floundered in the snow while Shelton struggled to get a grip on him. Finally, Shelton located loose straps that dangled like </w:t>
-      </w:r>
-      <w:proofErr w:type="gramStart"/>
-      <w:r>
-        <w:t>octopus</w:t>
-      </w:r>
-      <w:proofErr w:type="gramEnd"/>
-      <w:r>
-        <w:t xml:space="preserve"> arms from the man’s backpack. Taking hold of the frayed canvas straps, Shelton dragged the man toward the cabin.</w:t>
+        <w:t>He spun toward Shelton’s voice and lost his balance falling forward onto his knees. The man floundered in the snow while Shelton struggled to get a grip on him. Finally, Shelton located loose straps that dangled like octopus arms from the man’s backpack. Taking hold of the frayed canvas straps, Shelton dragged the man toward the cabin.</w:t>
       </w:r>
     </w:p>
     <w:p>
@@ -199,49 +257,17 @@
     </w:p>
     <w:p>
       <w:r>
-        <w:t xml:space="preserve">The variety and number of cuts and scrapes about the man’s head left Shelton feeling unsure of where to start. He found some cotton gauze in the first aid kit under the kitchen sink and wound it </w:t>
-      </w:r>
-      <w:proofErr w:type="gramStart"/>
-      <w:r>
-        <w:t>around and around</w:t>
-      </w:r>
-      <w:proofErr w:type="gramEnd"/>
-      <w:r>
-        <w:t xml:space="preserve"> leaving holes </w:t>
-      </w:r>
-      <w:proofErr w:type="gramStart"/>
-      <w:r>
-        <w:t>for</w:t>
-      </w:r>
-      <w:proofErr w:type="gramEnd"/>
-      <w:r>
-        <w:t xml:space="preserve"> the man’s nose, mouth and the one eye that wasn’t stained red with blood.</w:t>
-      </w:r>
-    </w:p>
-    <w:p>
-      <w:r>
-        <w:t xml:space="preserve">Shelton lifted the backpack to clean under it </w:t>
-      </w:r>
-      <w:proofErr w:type="gramStart"/>
-      <w:r>
-        <w:t>and,</w:t>
-      </w:r>
-      <w:proofErr w:type="gramEnd"/>
-      <w:r>
-        <w:t xml:space="preserve"> stitched to the back flap, he noticed a flag he didn’t recognize – although that didn’t narrow it down much. Of all the subjects in school that he couldn’t muster any interest in, Geography was right up there with History and English and everything other than Band once they put him on the drums. Aside from yearly trips to the cabin which took him just over the state line into Colorado, he didn’t travel beyond the state of Wyoming. There were likely a whole host of flags that Shelton couldn’t correctly identify.  </w:t>
-      </w:r>
-    </w:p>
-    <w:p>
-      <w:r>
-        <w:t xml:space="preserve">Shelton thought he should follow the tracks. See if there were others like this guy. He checked the clock – 5:47. Should he call now? No, if it gets </w:t>
-      </w:r>
-      <w:proofErr w:type="gramStart"/>
-      <w:r>
-        <w:t>close</w:t>
-      </w:r>
-      <w:proofErr w:type="gramEnd"/>
-      <w:r>
-        <w:t xml:space="preserve"> I’ll turn back, Shelton told himself.</w:t>
+        <w:t>The variety and number of cuts and scrapes about the man’s head left Shelton feeling unsure of where to start. He found some cotton gauze in the first aid kit under the kitchen sink and wound it around and around leaving holes for the man’s nose, mouth and the one eye that wasn’t stained red with blood.</w:t>
+      </w:r>
+    </w:p>
+    <w:p>
+      <w:r>
+        <w:t xml:space="preserve">Shelton lifted the backpack to clean under it and, stitched to the back flap, he noticed a flag he didn’t recognize – although that didn’t narrow it down much. Of all the subjects in school that he couldn’t muster any interest in, Geography was right up there with History and English and everything other than Band once they put him on the drums. Aside from yearly trips to the cabin which took him just over the state line into Colorado, he didn’t travel beyond the state of Wyoming. There were likely a whole host of flags that Shelton couldn’t correctly identify.  </w:t>
+      </w:r>
+    </w:p>
+    <w:p>
+      <w:r>
+        <w:t>Shelton thought he should follow the tracks. See if there were others like this guy. He checked the clock – 5:47. Should he call now? No, if it gets close I’ll turn back, Shelton told himself.</w:t>
       </w:r>
     </w:p>
     <w:p>
@@ -251,53 +277,13 @@
     </w:p>
     <w:p>
       <w:r>
-        <w:t xml:space="preserve">They climbed higher, toward a stand of fir trees where Shelton and his father would venture each morning to check their traps. On clear days, they stood higher than the rising sun and looked out at the clouds that had settled overnight upon the homes and businesses of Chamblee. They would push on without speaking deeper into the trees listening </w:t>
-      </w:r>
-      <w:proofErr w:type="gramStart"/>
-      <w:r>
-        <w:t>for</w:t>
-      </w:r>
-      <w:proofErr w:type="gramEnd"/>
-      <w:r>
-        <w:t xml:space="preserve"> the sounds of panicked struggling. The weak cries of small voices. The rustling of leaves as feet scrabbled for purchase in the loose </w:t>
-      </w:r>
-      <w:proofErr w:type="gramStart"/>
-      <w:r>
-        <w:t>scree</w:t>
-      </w:r>
-      <w:proofErr w:type="gramEnd"/>
-      <w:r>
-        <w:t xml:space="preserve"> desperate to pull free of the snare, to escape. And Shelton’s mind would inevitably leap to the unanswerable question – how long since the trap had been sprung? In what dark hour had the creature found itself trapped? How long had it </w:t>
-      </w:r>
-      <w:proofErr w:type="gramStart"/>
-      <w:r>
-        <w:t>spent</w:t>
-      </w:r>
-      <w:proofErr w:type="gramEnd"/>
-      <w:r>
-        <w:t xml:space="preserve"> in anguish and fear waiting for Shelton to come with the hatchet on his belt banging against his thigh to end its hopeless struggle?    </w:t>
+        <w:t xml:space="preserve">They climbed higher, toward a stand of fir trees where Shelton and his father would venture each morning to check their traps. On clear days, they stood higher than the rising sun and looked out at the clouds that had settled overnight upon the homes and businesses of Chamblee. They would push on without speaking deeper into the trees listening for the sounds of panicked struggling. The weak cries of small voices. The rustling of leaves as feet scrabbled for purchase in the loose scree desperate to pull free of the snare, to escape. And Shelton’s mind would inevitably leap to the unanswerable question – how long since the trap had been sprung? In what dark hour had the creature found itself trapped? How long had it spent in anguish and fear waiting for Shelton to come with the hatchet on his belt banging against his thigh to end its hopeless struggle?    </w:t>
       </w:r>
     </w:p>
     <w:p>
       <w:r>
         <w:lastRenderedPageBreak/>
-        <w:t xml:space="preserve">Family trips to the cabin </w:t>
-      </w:r>
-      <w:proofErr w:type="gramStart"/>
-      <w:r>
-        <w:t>occurred</w:t>
-      </w:r>
-      <w:proofErr w:type="gramEnd"/>
-      <w:r>
-        <w:t xml:space="preserve"> once a year. In late August with a new school year looming, they spent a week together away from work, school and friends. Dad was a more frequent guest. He’d disappear for a weekend every couple </w:t>
-      </w:r>
-      <w:proofErr w:type="gramStart"/>
-      <w:r>
-        <w:t>months</w:t>
-      </w:r>
-      <w:proofErr w:type="gramEnd"/>
-      <w:r>
-        <w:t xml:space="preserve">. There was maintenance work that needed to be done. It wasn’t until Shelton took over caretaker duties that he realized most of the work could be done in a few hours. Drain the pipes before winter. Lay down mouse traps. </w:t>
+        <w:t xml:space="preserve">Family trips to the cabin occurred once a year. In late August with a new school year looming, they spent a week together away from work, school and friends. Dad was a more frequent guest. He’d disappear for a weekend every couple months. There was maintenance work that needed to be done. It wasn’t until Shelton took over caretaker duties that he realized most of the work could be done in a few hours. Drain the pipes before winter. Lay down mouse traps. </w:t>
       </w:r>
       <w:proofErr w:type="spellStart"/>
       <w:r>
@@ -305,52 +291,12 @@
       </w:r>
       <w:proofErr w:type="spellEnd"/>
       <w:r>
-        <w:t xml:space="preserve"> the windows. After Shelton and his sister were out of the house, after mom left, the visits grew more frequent and </w:t>
-      </w:r>
-      <w:proofErr w:type="gramStart"/>
-      <w:r>
-        <w:t>more lengthy</w:t>
-      </w:r>
-      <w:proofErr w:type="gramEnd"/>
-      <w:r>
-        <w:t xml:space="preserve">. </w:t>
-      </w:r>
-    </w:p>
-    <w:p>
-      <w:r>
-        <w:t xml:space="preserve">Shelton would make the drive twice a year. Do everything that </w:t>
-      </w:r>
-      <w:proofErr w:type="gramStart"/>
-      <w:r>
-        <w:t>needed</w:t>
-      </w:r>
-      <w:proofErr w:type="gramEnd"/>
-      <w:r>
-        <w:t xml:space="preserve"> to be done in the fall and then again in the spring. But </w:t>
-      </w:r>
-      <w:proofErr w:type="gramStart"/>
-      <w:r>
-        <w:t>later on</w:t>
-      </w:r>
-      <w:proofErr w:type="gramEnd"/>
-      <w:r>
-        <w:t xml:space="preserve">, he found more reasons to visit the </w:t>
-      </w:r>
-      <w:proofErr w:type="gramStart"/>
-      <w:r>
-        <w:t>cabin</w:t>
-      </w:r>
-      <w:proofErr w:type="gramEnd"/>
-      <w:r>
-        <w:t xml:space="preserve"> but what it came down to was more reasons to get away from the regular world. There was comfort to be found at the cabin that couldn’t be found anywhere </w:t>
-      </w:r>
-      <w:proofErr w:type="gramStart"/>
-      <w:r>
-        <w:t>else</w:t>
-      </w:r>
-      <w:proofErr w:type="gramEnd"/>
-      <w:r>
-        <w:t xml:space="preserve"> and it wasn’t just the shotgun.  </w:t>
+        <w:t xml:space="preserve"> the windows. After Shelton and his sister were out of the house, after mom left, the visits grew more frequent and more lengthy. </w:t>
+      </w:r>
+    </w:p>
+    <w:p>
+      <w:r>
+        <w:t xml:space="preserve">Shelton would make the drive twice a year. Do everything that needed to be done in the fall and then again in the spring. But later on, he found more reasons to visit the cabin but what it came down to was more reasons to get away from the regular world. There was comfort to be found at the cabin that couldn’t be found anywhere else and it wasn’t just the shotgun.  </w:t>
       </w:r>
     </w:p>
     <w:p>
@@ -365,23 +311,7 @@
     </w:p>
     <w:p>
       <w:r>
-        <w:t xml:space="preserve">As he approached the wreckage, Shelton heard an arrhythmic </w:t>
-      </w:r>
-      <w:proofErr w:type="gramStart"/>
-      <w:r>
-        <w:t>knocking</w:t>
-      </w:r>
-      <w:proofErr w:type="gramEnd"/>
-      <w:r>
-        <w:t xml:space="preserve"> and noticed a door hanging open near the front of the plane. The wind slammed the door </w:t>
-      </w:r>
-      <w:proofErr w:type="gramStart"/>
-      <w:r>
-        <w:t>again and again</w:t>
-      </w:r>
-      <w:proofErr w:type="gramEnd"/>
-      <w:r>
-        <w:t xml:space="preserve"> against the side of the plane. The pilot took hold of the door and stopped its banging. He leaned his head inside and then stood back and held the door open to Shelton. </w:t>
+        <w:t xml:space="preserve">As he approached the wreckage, Shelton heard an arrhythmic knocking and noticed a door hanging open near the front of the plane. The wind slammed the door again and again against the side of the plane. The pilot took hold of the door and stopped its banging. He leaned his head inside and then stood back and held the door open to Shelton. </w:t>
       </w:r>
     </w:p>
     <w:p>
@@ -392,15 +322,7 @@
     <w:p>
       <w:r>
         <w:lastRenderedPageBreak/>
-        <w:t xml:space="preserve">The man’s lips pursed and wobbled in an attempt either to speak or </w:t>
-      </w:r>
-      <w:proofErr w:type="gramStart"/>
-      <w:r>
-        <w:t>to breathe</w:t>
-      </w:r>
-      <w:proofErr w:type="gramEnd"/>
-      <w:r>
-        <w:t xml:space="preserve">. </w:t>
+        <w:t xml:space="preserve">The man’s lips pursed and wobbled in an attempt either to speak or to breathe. </w:t>
       </w:r>
     </w:p>
     <w:p>
@@ -416,23 +338,7 @@
         <w:t>Shelton</w:t>
       </w:r>
       <w:r>
-        <w:t xml:space="preserve"> </w:t>
-      </w:r>
-      <w:proofErr w:type="gramStart"/>
-      <w:r>
-        <w:t>though</w:t>
-      </w:r>
-      <w:proofErr w:type="gramEnd"/>
-      <w:r>
-        <w:t xml:space="preserve"> he might touch him with his raw ragged </w:t>
-      </w:r>
-      <w:proofErr w:type="gramStart"/>
-      <w:r>
-        <w:t>flesh</w:t>
-      </w:r>
-      <w:proofErr w:type="gramEnd"/>
-      <w:r>
-        <w:t xml:space="preserve"> but the arm slid past him and pointed with the nub where fingers used to be at a hatch that opened on the rear of the plane. Charred black skin clung in flakes to the withered arm like the bark of an ailing tree.</w:t>
+        <w:t xml:space="preserve"> though he might touch him with his raw ragged flesh but the arm slid past him and pointed with the nub where fingers used to be at a hatch that opened on the rear of the plane. Charred black skin clung in flakes to the withered arm like the bark of an ailing tree.</w:t>
       </w:r>
     </w:p>
     <w:p>
@@ -457,15 +363,7 @@
         <w:t>Shelton</w:t>
       </w:r>
       <w:r>
-        <w:t xml:space="preserve"> could touch the thing but only if he pressed his body against the cabin wall and reached his whole arm through the aperture. It felt cool and slick and he </w:t>
-      </w:r>
-      <w:proofErr w:type="gramStart"/>
-      <w:r>
-        <w:t>rans</w:t>
-      </w:r>
-      <w:proofErr w:type="gramEnd"/>
-      <w:r>
-        <w:t xml:space="preserve"> his fingers over its domed surface feeling the swell of its belly. Withdrawing his arm slowly, </w:t>
+        <w:t xml:space="preserve"> could touch the thing but only if he pressed his body against the cabin wall and reached his whole arm through the aperture. It felt cool and slick and he rans his fingers over its domed surface feeling the swell of its belly. Withdrawing his arm slowly, </w:t>
       </w:r>
       <w:r>
         <w:t>Shelton</w:t>
@@ -476,23 +374,7 @@
     </w:p>
     <w:p>
       <w:r>
-        <w:t xml:space="preserve">Shelton scrabbled up the slope that led out of the ridge feet slipping hands clawing at the snow for purchase. He ran toward the cabin through thigh-deep snow. More than </w:t>
-      </w:r>
-      <w:proofErr w:type="gramStart"/>
-      <w:r>
-        <w:t>once</w:t>
-      </w:r>
-      <w:proofErr w:type="gramEnd"/>
-      <w:r>
-        <w:t xml:space="preserve"> he tumbled and rolled for a stretch before returning to his feet. His legs churned. His lungs beat against his ribcage. When he reached the front door of the warm and lighted cabin, snow clung to his jacket </w:t>
-      </w:r>
-      <w:proofErr w:type="gramStart"/>
-      <w:r>
-        <w:t>in</w:t>
-      </w:r>
-      <w:proofErr w:type="gramEnd"/>
-      <w:r>
-        <w:t xml:space="preserve"> stiff plates like dragon scales.</w:t>
+        <w:t>Shelton scrabbled up the slope that led out of the ridge feet slipping hands clawing at the snow for purchase. He ran toward the cabin through thigh-deep snow. More than once he tumbled and rolled for a stretch before returning to his feet. His legs churned. His lungs beat against his ribcage. When he reached the front door of the warm and lighted cabin, snow clung to his jacket in stiff plates like dragon scales.</w:t>
       </w:r>
     </w:p>
     <w:p>
@@ -513,15 +395,7 @@
     </w:p>
     <w:p>
       <w:r>
-        <w:t xml:space="preserve">The receiver trilled in his ear with a feeble, distant sound. Shelton suddenly felt every mile of distance he’d put between himself and his sister when he turned his Jeep </w:t>
-      </w:r>
-      <w:proofErr w:type="gramStart"/>
-      <w:r>
-        <w:t>off of</w:t>
-      </w:r>
-      <w:proofErr w:type="gramEnd"/>
-      <w:r>
-        <w:t xml:space="preserve"> Route 10 at Culver Corners and began to climb the dirt road, past where anyone else wanted to go, up where only pilots flew. The phone rang and rang from the bottom of some deep cold canyon until, finally, it disconnected.</w:t>
+        <w:t>The receiver trilled in his ear with a feeble, distant sound. Shelton suddenly felt every mile of distance he’d put between himself and his sister when he turned his Jeep off of Route 10 at Culver Corners and began to climb the dirt road, past where anyone else wanted to go, up where only pilots flew. The phone rang and rang from the bottom of some deep cold canyon until, finally, it disconnected.</w:t>
       </w:r>
     </w:p>
     <w:p>
@@ -532,15 +406,7 @@
     </w:p>
     <w:p>
       <w:r>
-        <w:t xml:space="preserve">He pulled open the kitchen drawer and found a notepad. Scratched into the cardboard at the back of the pad were a set of names and numbers in his father’s handwriting. Less than 10 </w:t>
-      </w:r>
-      <w:proofErr w:type="gramStart"/>
-      <w:r>
-        <w:t>names that</w:t>
-      </w:r>
-      <w:proofErr w:type="gramEnd"/>
-      <w:r>
-        <w:t xml:space="preserve"> represented every meaningful human connection he’d made during his life. Shelton’s old number was on there – the Pikeville place – and Abby’s number – first, her number from outside Chicago where she settled after school; that one was crossed out with big springy loops and next to it was written the number Shelton had just dialed. Shelton found the number for Abby’s mother-in-law beside the word “Joyce” at the bottom of the list and dialed. She lived across town. Abby and Mark were always visiting, dropping off the kids. She would know how to reach Abby. </w:t>
+        <w:t xml:space="preserve">He pulled open the kitchen drawer and found a notepad. Scratched into the cardboard at the back of the pad were a set of names and numbers in his father’s handwriting. Less than 10 names that represented every meaningful human connection he’d made during his life. Shelton’s old number was on there – the Pikeville place – and Abby’s number – first, her number from outside Chicago where she settled after school; that one was crossed out with big springy loops and next to it was written the number Shelton had just dialed. Shelton found the number for Abby’s mother-in-law beside the word “Joyce” at the bottom of the list and dialed. She lived across town. Abby and Mark were always visiting, dropping off the kids. She would know how to reach Abby. </w:t>
       </w:r>
     </w:p>
     <w:p>
@@ -550,15 +416,7 @@
     </w:p>
     <w:p>
       <w:r>
-        <w:t xml:space="preserve">Shelton collected a copper teapot from the kitchen and filled it </w:t>
-      </w:r>
-      <w:proofErr w:type="gramStart"/>
-      <w:r>
-        <w:t>at</w:t>
-      </w:r>
-      <w:proofErr w:type="gramEnd"/>
-      <w:r>
-        <w:t xml:space="preserve"> the sink. There were no hot/cold knobs in the cabin, just a squeaky valve that opened a hose from the reserve tank just outside the bedroom window. He filled the tank with buckets he wheelbarrowed down from the well every couple of days. </w:t>
+        <w:t xml:space="preserve">Shelton collected a copper teapot from the kitchen and filled it at the sink. There were no hot/cold knobs in the cabin, just a squeaky valve that opened a hose from the reserve tank just outside the bedroom window. He filled the tank with buckets he wheelbarrowed down from the well every couple of days. </w:t>
       </w:r>
     </w:p>
     <w:p>
@@ -568,23 +426,7 @@
     </w:p>
     <w:p>
       <w:r>
-        <w:t xml:space="preserve">They had water. They had </w:t>
-      </w:r>
-      <w:proofErr w:type="gramStart"/>
-      <w:r>
-        <w:t>food enough</w:t>
-      </w:r>
-      <w:proofErr w:type="gramEnd"/>
-      <w:r>
-        <w:t xml:space="preserve"> for a few weeks and then there were always the traps. He sipped his tea and thought he’d like to get back to his shave. Someday days from now or weeks when the snow stopped and the clouds cleared, Shelton would go up to the spot where the fir trees grew. He would look out from that high </w:t>
-      </w:r>
-      <w:proofErr w:type="gramStart"/>
-      <w:r>
-        <w:t>place</w:t>
-      </w:r>
-      <w:proofErr w:type="gramEnd"/>
-      <w:r>
-        <w:t xml:space="preserve"> and he would see what was left.</w:t>
+        <w:t>They had water. They had food enough for a few weeks and then there were always the traps. He sipped his tea and thought he’d like to get back to his shave. Someday days from now or weeks when the snow stopped and the clouds cleared, Shelton would go up to the spot where the fir trees grew. He would look out from that high place and he would see what was left.</w:t>
       </w:r>
     </w:p>
     <w:p>
@@ -597,37 +439,28 @@
       </w:r>
       <w:proofErr w:type="spellEnd"/>
       <w:r>
-        <w:t xml:space="preserve"> thunder barely strong enough to rattle the snow off his front porch railing. He was getting the impression things weren’t good. He sipped his tea too quickly and burned his lips. I can </w:t>
-      </w:r>
-      <w:proofErr w:type="gramStart"/>
-      <w:r>
-        <w:t>wait</w:t>
-      </w:r>
-      <w:proofErr w:type="gramEnd"/>
-      <w:r>
-        <w:t xml:space="preserve"> it out up here, he thought. At least until spring. </w:t>
+        <w:t xml:space="preserve"> thunder barely strong enough to rattle the snow off his front porch railing. He was getting the impression things weren’t good. He sipped his tea too quickly and burned his lips. I can wait it out up here, he thought. At least until spring. </w:t>
       </w:r>
     </w:p>
     <w:p>
       <w:r>
         <w:lastRenderedPageBreak/>
-        <w:t xml:space="preserve">Every year older and things were just more confusing and corrupt. The cabin was quiet. Seventeen years at the company earned him 32 days of vacation a year. They didn’t mind too much when you took it as long as Vic or Scott were around to cover any emergencies. Once he went to Aruba with a couple </w:t>
-      </w:r>
-      <w:proofErr w:type="gramStart"/>
-      <w:r>
-        <w:t>friends</w:t>
-      </w:r>
-      <w:proofErr w:type="gramEnd"/>
-      <w:r>
-        <w:t xml:space="preserve"> but it just seemed to him like they had all the same garbage there just brighter and louder. And there </w:t>
-      </w:r>
-      <w:proofErr w:type="gramStart"/>
-      <w:r>
-        <w:t>was</w:t>
-      </w:r>
-      <w:proofErr w:type="gramEnd"/>
-      <w:r>
-        <w:t xml:space="preserve"> always the weekends.  </w:t>
+        <w:t xml:space="preserve">Every year older and things were just more confusing and corrupt. The cabin was quiet. Seventeen years at the company earned him 32 days of vacation a year. They didn’t mind too much when you took it as long as Vic or Scott were around to cover any emergencies. Once he went to Aruba with </w:t>
+      </w:r>
+      <w:r>
+        <w:t xml:space="preserve">Abby and some of her </w:t>
+      </w:r>
+      <w:r>
+        <w:t xml:space="preserve">friends but it just seemed to him like they had all the same garbage there just brighter and louder. And there was always the weekends. </w:t>
+      </w:r>
+      <w:r>
+        <w:t xml:space="preserve">He got what she was saying. It wasn’t irrational or </w:t>
+      </w:r>
+      <w:r>
+        <w:t xml:space="preserve">smothering but at the same time she had to accept that when he was ready, he was ready and there wasn’t much she could do about it. Probably mom had tried to stop dad. They still talked a lot and she must have noticed something. Looking back, Shelton could think of about a hundred things he had noticed. And afterwards everyone was crying and saying how it didn’t make any sense and how unexpected it was but Shelton thought it made all the sense in the world. And maybe it was that as much as anything that pushed mom away so she stopped calling him and asking him to visit. He took dad’s side.  </w:t>
+      </w:r>
+      <w:r>
+        <w:t xml:space="preserve"> </w:t>
       </w:r>
     </w:p>
     <w:p/>
@@ -656,28 +489,12 @@
     </w:p>
     <w:p>
       <w:r>
-        <w:t xml:space="preserve">The pilot accepted the towel, draped it haphazardly across his face and leaned his head back against the clumsy finials his father had carved in the head of the chair. They might’ve been grapes or </w:t>
-      </w:r>
-      <w:proofErr w:type="gramStart"/>
-      <w:r>
-        <w:t>hollyhock,</w:t>
-      </w:r>
-      <w:proofErr w:type="gramEnd"/>
-      <w:r>
-        <w:t xml:space="preserve"> it was impossible to tell.  </w:t>
-      </w:r>
-    </w:p>
-    <w:p>
-      <w:r>
-        <w:t xml:space="preserve">“Do we need to call someone?” Shelton slipped past the dining table into the kitchen in search of towels more suited to the dirty job of mopping up the widening puddle at the pilot’s feet. He caught a milky vision of himself in the window above the sink and saw the lather still spread over half his face. “They don’t run phone lines up </w:t>
-      </w:r>
-      <w:proofErr w:type="gramStart"/>
-      <w:r>
-        <w:t>here</w:t>
-      </w:r>
-      <w:proofErr w:type="gramEnd"/>
-      <w:r>
-        <w:t xml:space="preserve"> but I’ve got a satphone for emergencies.”</w:t>
+        <w:t xml:space="preserve">The pilot accepted the towel, draped it haphazardly across his face and leaned his head back against the clumsy finials his father had carved in the head of the chair. They might’ve been grapes or hollyhock, it was impossible to tell.  </w:t>
+      </w:r>
+    </w:p>
+    <w:p>
+      <w:r>
+        <w:t>“Do we need to call someone?” Shelton slipped past the dining table into the kitchen in search of towels more suited to the dirty job of mopping up the widening puddle at the pilot’s feet. He caught a milky vision of himself in the window above the sink and saw the lather still spread over half his face. “They don’t run phone lines up here but I’ve got a satphone for emergencies.”</w:t>
       </w:r>
     </w:p>
     <w:p>
@@ -687,29 +504,18 @@
     </w:p>
     <w:p>
       <w:r>
+        <w:lastRenderedPageBreak/>
         <w:t>There’s nothing to be done for a dead man, Shelton agreed, but the pilot was alive. The satphone was for emergencies and there was no other word he could think of to describe the current situation.</w:t>
       </w:r>
     </w:p>
     <w:p>
       <w:r>
-        <w:t xml:space="preserve">The pilot shrugged off his backpack and stood. He stumbled into the living room and set himself heavily down in one of the rattan chairs in front of the wood stove. With the pilot out of the way, Shelton began to attack the mess he’d made on the floor. He set one towel down in the middle of the puddle to soak up the accumulated liquids. Then wet a second </w:t>
-      </w:r>
-      <w:r>
-        <w:lastRenderedPageBreak/>
-        <w:t xml:space="preserve">towel in the pail of washing water he kept beside the kitchen sink, got down on hands and knees beside the stain and started to scrub. </w:t>
-      </w:r>
-    </w:p>
-    <w:p>
-      <w:r>
-        <w:t xml:space="preserve">The co-pilot’s eyes followed the pilot as he moved about the cockpit opening compartments turning over broken equipment. The co-pilot’s lips worked soundlessly. A pack </w:t>
-      </w:r>
-      <w:proofErr w:type="gramStart"/>
-      <w:r>
-        <w:t>similar to</w:t>
-      </w:r>
-      <w:proofErr w:type="gramEnd"/>
-      <w:r>
-        <w:t xml:space="preserve"> the pilot’s lay next to the dying man. The pilot unzipped it, rummaged inside and came out holding a portable radio.</w:t>
+        <w:t xml:space="preserve">The pilot shrugged off his backpack and stood. He stumbled into the living room and set himself heavily down in one of the rattan chairs in front of the wood stove. With the pilot out of the way, Shelton began to attack the mess he’d made on the floor. He set one towel down in the middle of the puddle to soak up the accumulated liquids. Then wet a second towel in the pail of washing water he kept beside the kitchen sink, got down on hands and knees beside the stain and started to scrub. </w:t>
+      </w:r>
+    </w:p>
+    <w:p>
+      <w:r>
+        <w:t>The co-pilot’s eyes followed the pilot as he moved about the cockpit opening compartments turning over broken equipment. The co-pilot’s lips worked soundlessly. A pack similar to the pilot’s lay next to the dying man. The pilot unzipped it, rummaged inside and came out holding a portable radio.</w:t>
       </w:r>
     </w:p>
     <w:sectPr>

--- a/docs/working.docx
+++ b/docs/working.docx
@@ -9,164 +9,94 @@
     </w:p>
     <w:p>
       <w:r>
-        <w:t>Setting razor to cheek was the culmination of a process that had begun that afternoon with buckets of water heated atop the wood stove. Shelton ferried bucket</w:t>
-      </w:r>
-      <w:r>
-        <w:t>s</w:t>
-      </w:r>
-      <w:r>
-        <w:t xml:space="preserve"> from the stove to the bathroom </w:t>
-      </w:r>
-      <w:r>
-        <w:t xml:space="preserve">and emptied them into </w:t>
-      </w:r>
-      <w:r>
-        <w:t>the deep cast iron tub</w:t>
-      </w:r>
-      <w:r>
-        <w:t xml:space="preserve"> casting up gouts of steam that clung to the icy bathroom window</w:t>
-      </w:r>
-      <w:r>
-        <w:t>.</w:t>
-      </w:r>
-      <w:r>
-        <w:t xml:space="preserve"> </w:t>
-      </w:r>
-    </w:p>
-    <w:p>
-      <w:r>
-        <w:t>H</w:t>
-      </w:r>
-      <w:r>
-        <w:t xml:space="preserve">e </w:t>
-      </w:r>
-      <w:r>
-        <w:t xml:space="preserve">dipped </w:t>
-      </w:r>
-      <w:r>
-        <w:t>a hand towel</w:t>
-      </w:r>
-      <w:r>
-        <w:t xml:space="preserve"> twice into the warm bathwater</w:t>
-      </w:r>
-      <w:r>
-        <w:t>, wrung it dry and laid it over his face. Steam opens the pores</w:t>
-      </w:r>
-      <w:r>
-        <w:t>, dad says</w:t>
-      </w:r>
+        <w:t xml:space="preserve">Setting razor to cheek was the culmination of a process that had begun that afternoon with buckets of water heated atop the wood stove. Shelton ferried buckets from the stove to the bathroom and emptied them into the deep cast iron tub casting up gouts of steam that clung to the icy bathroom window. </w:t>
+      </w:r>
+    </w:p>
+    <w:p>
+      <w:r>
+        <w:t xml:space="preserve">He dipped a hand towel twice into the warm bathwater, wrung it dry and laid it over his face. Steam opens the pores, dad says. </w:t>
+      </w:r>
+    </w:p>
+    <w:p>
+      <w:r>
+        <w:t xml:space="preserve">Drawing a cupful of water from the tub, Shelton poured it into his soap dish and, with a firm bristle brush whipped, up a lather as thick as meringue. Stroke by stroke, he spread the lather over his cheek until it lay as even and white as the snow outside the bathroom window. </w:t>
+      </w:r>
+    </w:p>
+    <w:p>
+      <w:r>
+        <w:t>The razor’s blade swiveled out from within a sleek ivory handle and Shelton’s curious, slender reflection peered up at him from the razor’s mirrored finish.</w:t>
+      </w:r>
+    </w:p>
+    <w:p>
+      <w:r>
+        <w:t xml:space="preserve">Then came the first knock which caused him </w:t>
+      </w:r>
+      <w:proofErr w:type="gramStart"/>
+      <w:r>
+        <w:t>set</w:t>
+      </w:r>
+      <w:proofErr w:type="gramEnd"/>
+      <w:r>
+        <w:t xml:space="preserve"> down his razor on the lip of the sink but not to go to the door. Who could be knocking at the door? Shelton didn’t have neighbors outside of a cluster of shacks further down the mountain where the paved road ends and a dirt path behind a barred gate leads up to the cabin. The Bunker, dad calls it.</w:t>
+      </w:r>
+    </w:p>
+    <w:p>
+      <w:r>
+        <w:t xml:space="preserve">It must </w:t>
+      </w:r>
+      <w:proofErr w:type="gramStart"/>
+      <w:r>
+        <w:t>have been snow</w:t>
+      </w:r>
+      <w:proofErr w:type="gramEnd"/>
+      <w:r>
+        <w:t xml:space="preserve">. Packed snow slid off the eave and thumped </w:t>
+      </w:r>
+      <w:r>
+        <w:t>t</w:t>
+      </w:r>
+      <w:r>
+        <w:t xml:space="preserve">o the ground. Nothing unusual after two days of steady snowfall. </w:t>
+      </w:r>
+    </w:p>
+    <w:p>
+      <w:r>
+        <w:t xml:space="preserve">Pinching and pulling the skin taut with his left hand, Shelton drew the razor softly rasping from his cheekbone to his jaw. He’d made three smooth passes and was swishing the blade through milky water in the stoppered sink when hovering upon his shoulder in the mirror through the window a figure moved across the canvas of white. </w:t>
+      </w:r>
+    </w:p>
+    <w:p>
+      <w:r>
+        <w:t xml:space="preserve">Shelton turned to the bathroom window, wiped away condensation with his palm to allow a clearer view and saw a man staggering, </w:t>
+      </w:r>
+      <w:r>
+        <w:t>trailing</w:t>
+      </w:r>
+      <w:r>
+        <w:t xml:space="preserve"> crimson cursive lines in the snow. Startled eyes gaped from a face scorched black with smoke and smeared in blood that continued to drip from the tip of a sharp and close-shaven chin.</w:t>
+      </w:r>
+    </w:p>
+    <w:p>
+      <w:r>
+        <w:t xml:space="preserve">In the same </w:t>
+      </w:r>
+      <w:r>
+        <w:t xml:space="preserve">unconcerned </w:t>
+      </w:r>
+      <w:proofErr w:type="gramStart"/>
+      <w:r>
+        <w:t>way</w:t>
+      </w:r>
+      <w:proofErr w:type="gramEnd"/>
+      <w:r>
+        <w:t xml:space="preserve"> he watched birds and deer safe within the shelter of the cabin observing their uninhibited behavior, he watched the injured man. The man trudged through the snow in dizzy circles. He looked toward the cabin with unfocused eyes and Shelton ducked for cover below the window frame. But if he had seen Shelton, he didn’t show it. He might now have seen the cabin because he paused on it for no more than a moment and continued to walk in no </w:t>
+      </w:r>
+      <w:proofErr w:type="gramStart"/>
+      <w:r>
+        <w:t>particular direction</w:t>
+      </w:r>
+      <w:proofErr w:type="gramEnd"/>
       <w:r>
         <w:t xml:space="preserve">. </w:t>
-      </w:r>
-    </w:p>
-    <w:p>
-      <w:r>
-        <w:t xml:space="preserve">Drawing </w:t>
-      </w:r>
-      <w:r>
-        <w:t>a cupful of water from the tub</w:t>
-      </w:r>
-      <w:r>
-        <w:t>, Shelton</w:t>
-      </w:r>
-      <w:r>
-        <w:t xml:space="preserve"> poured it into his soap dish and</w:t>
-      </w:r>
-      <w:r>
-        <w:t>,</w:t>
-      </w:r>
-      <w:r>
-        <w:t xml:space="preserve"> with a firm bristle brush whipped</w:t>
-      </w:r>
-      <w:r>
-        <w:t>,</w:t>
-      </w:r>
-      <w:r>
-        <w:t xml:space="preserve"> up a lather as thick as meringue.</w:t>
-      </w:r>
-      <w:r>
-        <w:t xml:space="preserve"> </w:t>
-      </w:r>
-      <w:r>
-        <w:t xml:space="preserve">Stroke by stroke, he spread the lather over his cheek until it lay as even and white as the snow outside the bathroom window. </w:t>
-      </w:r>
-    </w:p>
-    <w:p>
-      <w:r>
-        <w:t>The razor’s blade swiveled out from within a sleek ivory handle and Shelton’s curious, slender reflection peered up at him from the razor’s mirrored finish.</w:t>
-      </w:r>
-    </w:p>
-    <w:p>
-      <w:r>
-        <w:t>The</w:t>
-      </w:r>
-      <w:r>
-        <w:t>n came the first</w:t>
-      </w:r>
-      <w:r>
-        <w:t xml:space="preserve"> knock</w:t>
-      </w:r>
-      <w:r>
-        <w:t xml:space="preserve"> which caused </w:t>
-      </w:r>
-      <w:r>
-        <w:t xml:space="preserve">him set down his razor on the lip of the sink but not to go to the door. </w:t>
-      </w:r>
-      <w:r>
-        <w:t xml:space="preserve">Who </w:t>
-      </w:r>
-      <w:r>
-        <w:t xml:space="preserve">could be knocking at </w:t>
-      </w:r>
-      <w:r>
-        <w:t xml:space="preserve">the </w:t>
-      </w:r>
-      <w:r>
-        <w:t xml:space="preserve">door? </w:t>
-      </w:r>
-      <w:r>
-        <w:t>Shelton didn’t have neighbors</w:t>
-      </w:r>
-      <w:r>
-        <w:t xml:space="preserve"> o</w:t>
-      </w:r>
-      <w:r>
-        <w:t>utside of a cluster of shacks further down the mountain where the paved road ends and a dirt path behind a barred gate leads up to the cabin.</w:t>
-      </w:r>
-      <w:r>
-        <w:t xml:space="preserve"> The Bunker, dad calls it.</w:t>
-      </w:r>
-    </w:p>
-    <w:p>
-      <w:r>
-        <w:t xml:space="preserve">It </w:t>
-      </w:r>
-      <w:r>
-        <w:t xml:space="preserve">must have been </w:t>
-      </w:r>
-      <w:r>
-        <w:t>snow</w:t>
-      </w:r>
-      <w:r>
-        <w:t>. P</w:t>
-      </w:r>
-      <w:r>
-        <w:t xml:space="preserve">acked snow slid off the eave and thumped down to the ground. Nothing unusual after two days of steady snowfall. </w:t>
-      </w:r>
-    </w:p>
-    <w:p>
-      <w:r>
-        <w:t xml:space="preserve">Pinching and pulling the skin taut with his left hand, Shelton drew the razor softly rasping from his cheekbone to his jaw. He’d made three smooth passes and was swishing the blade through milky water in the stoppered sink when hovering upon his shoulder in the mirror through the window a figure moved across the canvas of white. </w:t>
-      </w:r>
-    </w:p>
-    <w:p>
-      <w:r>
-        <w:t>Shelton turned to the bathroom window, wiped away condensation with his palm to allow a clearer view and saw a man staggering, leaving crimson cursive lines in the snow. Startled eyes gaped from a face scorched black with smoke and smeared in blood that continued to drip from the tip of a sharp and close-shaven chin.</w:t>
-      </w:r>
-    </w:p>
-    <w:p>
-      <w:r>
-        <w:t xml:space="preserve">In the same way he watched birds and deer safe within the shelter of the cabin observing their uninhibited behavior, he watched the injured man. The man trudged through the snow in dizzy circles. He looked toward the cabin with unfocused eyes and Shelton ducked for cover below the window frame. But if he had seen Shelton, he didn’t show it. He might now have seen the cabin because he paused on it for no more than a moment and continued to walk in no particular direction. </w:t>
       </w:r>
     </w:p>
     <w:p>
@@ -196,12 +126,72 @@
     </w:p>
     <w:p>
       <w:r>
-        <w:t>Reaching into the closet for his shirt, Shelton saw the butt of the shotgun leaned into the far corner and concealed behind rows of his father’s clothes he thought he might someday wear. Shelton shut the closet doors.</w:t>
-      </w:r>
-    </w:p>
-    <w:p>
-      <w:r>
-        <w:t>Get rid of the shotgun his sister had said and with even more vehemence than she had said get rid of the cabin. Shelton understood the sentiment but dad used pills so worrying about a shotgun was silly. Shelton could get valium as easily as dad had or he could use an ivory handled razor on his veins or just stop up the flue and let the cabin fill up with carbon monoxide. She had to accept that he wasn’t interested in doing it yet and when he was there was nothing she could do to stop him. So the cabin stayed and so did the shotgun.</w:t>
+        <w:t xml:space="preserve">Reaching into the closet for his shirt, Shelton saw the butt of the shotgun </w:t>
+      </w:r>
+      <w:proofErr w:type="gramStart"/>
+      <w:r>
+        <w:t>leaned</w:t>
+      </w:r>
+      <w:proofErr w:type="gramEnd"/>
+      <w:r>
+        <w:t xml:space="preserve"> into the far corner and concealed behind rows of his father’s clothes he thought he might someday wear. Shelton shut the closet doors.</w:t>
+      </w:r>
+    </w:p>
+    <w:p>
+      <w:r>
+        <w:t xml:space="preserve">Get rid of the shotgun his sister had said and with even more vehemence than she had said get rid of the cabin. Shelton understood the </w:t>
+      </w:r>
+      <w:proofErr w:type="gramStart"/>
+      <w:r>
+        <w:t>sentiment</w:t>
+      </w:r>
+      <w:proofErr w:type="gramEnd"/>
+      <w:r>
+        <w:t xml:space="preserve"> but dad used pills so worrying about a shotgun was silly. Shelton could get valium as easily as dad had or he could </w:t>
+      </w:r>
+      <w:r>
+        <w:t>take</w:t>
+      </w:r>
+      <w:r>
+        <w:t xml:space="preserve"> an ivory handled razor on his veins or just </w:t>
+      </w:r>
+      <w:proofErr w:type="gramStart"/>
+      <w:r>
+        <w:t>stop up</w:t>
+      </w:r>
+      <w:proofErr w:type="gramEnd"/>
+      <w:r>
+        <w:t xml:space="preserve"> the </w:t>
+      </w:r>
+      <w:proofErr w:type="gramStart"/>
+      <w:r>
+        <w:t>flue</w:t>
+      </w:r>
+      <w:proofErr w:type="gramEnd"/>
+      <w:r>
+        <w:t xml:space="preserve"> and let the cabin fill up with </w:t>
+      </w:r>
+      <w:r>
+        <w:t>smoke</w:t>
+      </w:r>
+      <w:r>
+        <w:t xml:space="preserve">. She had to accept that he wasn’t interested in doing it yet and when he was there was </w:t>
+      </w:r>
+      <w:proofErr w:type="gramStart"/>
+      <w:r>
+        <w:t>nothing</w:t>
+      </w:r>
+      <w:proofErr w:type="gramEnd"/>
+      <w:r>
+        <w:t xml:space="preserve"> she could do to stop him. </w:t>
+      </w:r>
+      <w:proofErr w:type="gramStart"/>
+      <w:r>
+        <w:t>So</w:t>
+      </w:r>
+      <w:proofErr w:type="gramEnd"/>
+      <w:r>
+        <w:t xml:space="preserve"> the cabin stayed and so did the shotgun.</w:t>
       </w:r>
     </w:p>
     <w:p>
@@ -211,7 +201,15 @@
     </w:p>
     <w:p>
       <w:r>
-        <w:t>He spun toward Shelton’s voice and lost his balance falling forward onto his knees. The man floundered in the snow while Shelton struggled to get a grip on him. Finally, Shelton located loose straps that dangled like octopus arms from the man’s backpack. Taking hold of the frayed canvas straps, Shelton dragged the man toward the cabin.</w:t>
+        <w:t xml:space="preserve">He spun toward Shelton’s voice and lost his balance falling forward onto his knees. The man floundered in the snow while Shelton struggled to get a grip on him. Finally, Shelton located loose straps that dangled like </w:t>
+      </w:r>
+      <w:proofErr w:type="gramStart"/>
+      <w:r>
+        <w:t>octopus</w:t>
+      </w:r>
+      <w:proofErr w:type="gramEnd"/>
+      <w:r>
+        <w:t xml:space="preserve"> arms from the man’s backpack. Taking hold of the frayed canvas straps, Shelton dragged the man toward the cabin.</w:t>
       </w:r>
     </w:p>
     <w:p>
@@ -224,19 +222,7 @@
       </w:r>
       <w:proofErr w:type="spellEnd"/>
       <w:r>
-        <w:t xml:space="preserve"> off, one wall toppled to the ground and the other three canted out at odd angles. And lying beside the remains of the shed a chair on its side that, as far as Shelton could tell, had fallen from the sky. Long white strands had tangled in the remains of the shed and held the chair</w:t>
-      </w:r>
-      <w:r>
-        <w:t>,</w:t>
-      </w:r>
-      <w:r>
-        <w:t xml:space="preserve"> swaying slightly</w:t>
-      </w:r>
-      <w:r>
-        <w:t>,</w:t>
-      </w:r>
-      <w:r>
-        <w:t xml:space="preserve"> just above the ground like an insect caught in a spider’s web.</w:t>
+        <w:t xml:space="preserve"> off, one wall toppled to the ground and the other three canted out at odd angles. And lying beside the remains of the shed a chair on its side that, as far as Shelton could tell, had fallen from the sky. Long white strands had tangled in the remains of the shed and held the chair, swaying slightly, just above the ground like an insect caught in a spider’s web.</w:t>
       </w:r>
     </w:p>
     <w:p>
@@ -257,17 +243,49 @@
     </w:p>
     <w:p>
       <w:r>
-        <w:t>The variety and number of cuts and scrapes about the man’s head left Shelton feeling unsure of where to start. He found some cotton gauze in the first aid kit under the kitchen sink and wound it around and around leaving holes for the man’s nose, mouth and the one eye that wasn’t stained red with blood.</w:t>
-      </w:r>
-    </w:p>
-    <w:p>
-      <w:r>
-        <w:t xml:space="preserve">Shelton lifted the backpack to clean under it and, stitched to the back flap, he noticed a flag he didn’t recognize – although that didn’t narrow it down much. Of all the subjects in school that he couldn’t muster any interest in, Geography was right up there with History and English and everything other than Band once they put him on the drums. Aside from yearly trips to the cabin which took him just over the state line into Colorado, he didn’t travel beyond the state of Wyoming. There were likely a whole host of flags that Shelton couldn’t correctly identify.  </w:t>
-      </w:r>
-    </w:p>
-    <w:p>
-      <w:r>
-        <w:t>Shelton thought he should follow the tracks. See if there were others like this guy. He checked the clock – 5:47. Should he call now? No, if it gets close I’ll turn back, Shelton told himself.</w:t>
+        <w:t xml:space="preserve">The variety and number of cuts and scrapes about the man’s head left Shelton feeling unsure of where to start. He found some cotton gauze in the first aid kit under the kitchen sink and wound it </w:t>
+      </w:r>
+      <w:proofErr w:type="gramStart"/>
+      <w:r>
+        <w:t>around and around</w:t>
+      </w:r>
+      <w:proofErr w:type="gramEnd"/>
+      <w:r>
+        <w:t xml:space="preserve"> leaving holes </w:t>
+      </w:r>
+      <w:proofErr w:type="gramStart"/>
+      <w:r>
+        <w:t>for</w:t>
+      </w:r>
+      <w:proofErr w:type="gramEnd"/>
+      <w:r>
+        <w:t xml:space="preserve"> the man’s nose, mouth and the one eye that wasn’t stained red with blood.</w:t>
+      </w:r>
+    </w:p>
+    <w:p>
+      <w:r>
+        <w:t xml:space="preserve">Shelton lifted the backpack to clean under it </w:t>
+      </w:r>
+      <w:proofErr w:type="gramStart"/>
+      <w:r>
+        <w:t>and,</w:t>
+      </w:r>
+      <w:proofErr w:type="gramEnd"/>
+      <w:r>
+        <w:t xml:space="preserve"> stitched to the back flap, he noticed a flag he didn’t recognize – although that didn’t narrow it down much. Of all the subjects in school that he couldn’t muster any interest in, Geography was right up there with History and English and everything other than Band once they put him on the drums. Aside from yearly trips to the cabin which took him just over the state line into Colorado, he didn’t travel beyond the state of Wyoming. There were likely a whole host of flags that Shelton couldn’t correctly identify.  </w:t>
+      </w:r>
+    </w:p>
+    <w:p>
+      <w:r>
+        <w:t xml:space="preserve">Shelton thought he should follow the tracks. See if there were others like this guy. He checked the clock – 5:47. Should he call now? No, if it gets </w:t>
+      </w:r>
+      <w:proofErr w:type="gramStart"/>
+      <w:r>
+        <w:t>close</w:t>
+      </w:r>
+      <w:proofErr w:type="gramEnd"/>
+      <w:r>
+        <w:t xml:space="preserve"> I’ll turn back, Shelton told himself.</w:t>
       </w:r>
     </w:p>
     <w:p>
@@ -277,13 +295,53 @@
     </w:p>
     <w:p>
       <w:r>
-        <w:t xml:space="preserve">They climbed higher, toward a stand of fir trees where Shelton and his father would venture each morning to check their traps. On clear days, they stood higher than the rising sun and looked out at the clouds that had settled overnight upon the homes and businesses of Chamblee. They would push on without speaking deeper into the trees listening for the sounds of panicked struggling. The weak cries of small voices. The rustling of leaves as feet scrabbled for purchase in the loose scree desperate to pull free of the snare, to escape. And Shelton’s mind would inevitably leap to the unanswerable question – how long since the trap had been sprung? In what dark hour had the creature found itself trapped? How long had it spent in anguish and fear waiting for Shelton to come with the hatchet on his belt banging against his thigh to end its hopeless struggle?    </w:t>
+        <w:t xml:space="preserve">They climbed higher, toward a stand of fir trees where Shelton and his father would venture each morning to check their traps. On clear days, they stood higher than the rising sun and looked out at the clouds that had settled overnight upon the homes and businesses of Chamblee. They would push on without speaking deeper into the trees listening </w:t>
+      </w:r>
+      <w:proofErr w:type="gramStart"/>
+      <w:r>
+        <w:t>for</w:t>
+      </w:r>
+      <w:proofErr w:type="gramEnd"/>
+      <w:r>
+        <w:t xml:space="preserve"> the sounds of panicked struggling. The weak cries of small voices. The rustling of leaves as feet scrabbled for purchase in the loose </w:t>
+      </w:r>
+      <w:proofErr w:type="gramStart"/>
+      <w:r>
+        <w:t>scree</w:t>
+      </w:r>
+      <w:proofErr w:type="gramEnd"/>
+      <w:r>
+        <w:t xml:space="preserve"> desperate to pull free of the snare, to escape. And Shelton’s mind would inevitably leap to the unanswerable question – how long since the trap had been sprung? In what dark hour had the creature found itself trapped? How long had it </w:t>
+      </w:r>
+      <w:proofErr w:type="gramStart"/>
+      <w:r>
+        <w:t>spent</w:t>
+      </w:r>
+      <w:proofErr w:type="gramEnd"/>
+      <w:r>
+        <w:t xml:space="preserve"> in anguish and fear waiting for Shelton to come with the hatchet on his belt banging against his thigh to end its hopeless struggle?    </w:t>
       </w:r>
     </w:p>
     <w:p>
       <w:r>
         <w:lastRenderedPageBreak/>
-        <w:t xml:space="preserve">Family trips to the cabin occurred once a year. In late August with a new school year looming, they spent a week together away from work, school and friends. Dad was a more frequent guest. He’d disappear for a weekend every couple months. There was maintenance work that needed to be done. It wasn’t until Shelton took over caretaker duties that he realized most of the work could be done in a few hours. Drain the pipes before winter. Lay down mouse traps. </w:t>
+        <w:t xml:space="preserve">Family trips to the cabin </w:t>
+      </w:r>
+      <w:proofErr w:type="gramStart"/>
+      <w:r>
+        <w:t>occurred</w:t>
+      </w:r>
+      <w:proofErr w:type="gramEnd"/>
+      <w:r>
+        <w:t xml:space="preserve"> once a year. In late August with a new school year looming, they spent a week together away from work, school and friends. Dad was a more frequent guest. He’d disappear for a weekend every couple </w:t>
+      </w:r>
+      <w:proofErr w:type="gramStart"/>
+      <w:r>
+        <w:t>months</w:t>
+      </w:r>
+      <w:proofErr w:type="gramEnd"/>
+      <w:r>
+        <w:t xml:space="preserve">. There was maintenance work that needed to be done. It wasn’t until Shelton took over caretaker duties that he realized most of the work could be done in a few hours. Drain the pipes before winter. Lay down mouse traps. </w:t>
       </w:r>
       <w:proofErr w:type="spellStart"/>
       <w:r>
@@ -291,12 +349,44 @@
       </w:r>
       <w:proofErr w:type="spellEnd"/>
       <w:r>
-        <w:t xml:space="preserve"> the windows. After Shelton and his sister were out of the house, after mom left, the visits grew more frequent and more lengthy. </w:t>
-      </w:r>
-    </w:p>
-    <w:p>
-      <w:r>
-        <w:t xml:space="preserve">Shelton would make the drive twice a year. Do everything that needed to be done in the fall and then again in the spring. But later on, he found more reasons to visit the cabin but what it came down to was more reasons to get away from the regular world. There was comfort to be found at the cabin that couldn’t be found anywhere else and it wasn’t just the shotgun.  </w:t>
+        <w:t xml:space="preserve"> the windows. After Shelton and his sister were out of the house, after mom left, the visits grew more frequent and </w:t>
+      </w:r>
+      <w:proofErr w:type="gramStart"/>
+      <w:r>
+        <w:t>more lengthy</w:t>
+      </w:r>
+      <w:proofErr w:type="gramEnd"/>
+      <w:r>
+        <w:t xml:space="preserve">. </w:t>
+      </w:r>
+    </w:p>
+    <w:p>
+      <w:r>
+        <w:t xml:space="preserve">Shelton would make the drive twice a year. Do everything that </w:t>
+      </w:r>
+      <w:proofErr w:type="gramStart"/>
+      <w:r>
+        <w:t>needed</w:t>
+      </w:r>
+      <w:proofErr w:type="gramEnd"/>
+      <w:r>
+        <w:t xml:space="preserve"> to be done in the fall and then again in the spring. But </w:t>
+      </w:r>
+      <w:proofErr w:type="gramStart"/>
+      <w:r>
+        <w:t>later on</w:t>
+      </w:r>
+      <w:proofErr w:type="gramEnd"/>
+      <w:r>
+        <w:t xml:space="preserve">, he found more reasons to visit the </w:t>
+      </w:r>
+      <w:proofErr w:type="gramStart"/>
+      <w:r>
+        <w:t>cabin</w:t>
+      </w:r>
+      <w:proofErr w:type="gramEnd"/>
+      <w:r>
+        <w:t xml:space="preserve"> but what it came down to was more reasons to get away from the regular world. There was comfort to be found at the cabin that couldn’t be found anywhere else and it wasn’t just the shotgun.  </w:t>
       </w:r>
     </w:p>
     <w:p>
@@ -311,7 +401,23 @@
     </w:p>
     <w:p>
       <w:r>
-        <w:t xml:space="preserve">As he approached the wreckage, Shelton heard an arrhythmic knocking and noticed a door hanging open near the front of the plane. The wind slammed the door again and again against the side of the plane. The pilot took hold of the door and stopped its banging. He leaned his head inside and then stood back and held the door open to Shelton. </w:t>
+        <w:t xml:space="preserve">As he approached the wreckage, Shelton heard an arrhythmic </w:t>
+      </w:r>
+      <w:proofErr w:type="gramStart"/>
+      <w:r>
+        <w:t>knocking</w:t>
+      </w:r>
+      <w:proofErr w:type="gramEnd"/>
+      <w:r>
+        <w:t xml:space="preserve"> and noticed a door hanging open near the front of the plane. The wind slammed the door </w:t>
+      </w:r>
+      <w:proofErr w:type="gramStart"/>
+      <w:r>
+        <w:t>again and again</w:t>
+      </w:r>
+      <w:proofErr w:type="gramEnd"/>
+      <w:r>
+        <w:t xml:space="preserve"> against the side of the plane. The pilot took hold of the door and stopped its banging. He leaned his head inside and then stood back and held the door open to Shelton. </w:t>
       </w:r>
     </w:p>
     <w:p>
@@ -322,7 +428,15 @@
     <w:p>
       <w:r>
         <w:lastRenderedPageBreak/>
-        <w:t xml:space="preserve">The man’s lips pursed and wobbled in an attempt either to speak or to breathe. </w:t>
+        <w:t xml:space="preserve">The man’s lips pursed and wobbled in an attempt either to speak or </w:t>
+      </w:r>
+      <w:proofErr w:type="gramStart"/>
+      <w:r>
+        <w:t>to breathe</w:t>
+      </w:r>
+      <w:proofErr w:type="gramEnd"/>
+      <w:r>
+        <w:t xml:space="preserve">. </w:t>
       </w:r>
     </w:p>
     <w:p>
@@ -332,49 +446,56 @@
     </w:p>
     <w:p>
       <w:r>
-        <w:t xml:space="preserve">His arm lifted and for a terrifying moment, </w:t>
-      </w:r>
-      <w:r>
-        <w:t>Shelton</w:t>
-      </w:r>
-      <w:r>
-        <w:t xml:space="preserve"> though he might touch him with his raw ragged flesh but the arm slid past him and pointed with the nub where fingers used to be at a hatch that opened on the rear of the plane. Charred black skin clung in flakes to the withered arm like the bark of an ailing tree.</w:t>
-      </w:r>
-    </w:p>
-    <w:p>
-      <w:r>
-        <w:t xml:space="preserve">Whatever door or window had guarded the opening toward which the man pointed had been lost in the wreckage. It was an empty socket twisted out of square into an open sorrowful mouth. </w:t>
-      </w:r>
-      <w:r>
-        <w:t>Shelton</w:t>
-      </w:r>
-      <w:r>
-        <w:t xml:space="preserve"> stood and looted through the hatch to the rear of the plane where the only illumination came from a set of dim running lights along each wall. </w:t>
-      </w:r>
-      <w:r>
-        <w:t>Shelton</w:t>
-      </w:r>
-      <w:r>
-        <w:t xml:space="preserve"> glimpsed something massive and dull. Light drowned in the depths of its matte surface. Cutting through the smoke and gasoline came the acrid smell of cordite.   </w:t>
-      </w:r>
-    </w:p>
-    <w:p>
-      <w:r>
-        <w:t>Shelton</w:t>
-      </w:r>
-      <w:r>
-        <w:t xml:space="preserve"> could touch the thing but only if he pressed his body against the cabin wall and reached his whole arm through the aperture. It felt cool and slick and he rans his fingers over its domed surface feeling the swell of its belly. Withdrawing his arm slowly, </w:t>
-      </w:r>
-      <w:r>
-        <w:t>Shelton</w:t>
-      </w:r>
-      <w:r>
-        <w:t xml:space="preserve"> couldn’t help picturing the co-pilot’s nub attached to the end of his wrist. He watched his hand emerge from the hatch with five fingers and that’s when he saw his watch. </w:t>
-      </w:r>
-    </w:p>
-    <w:p>
-      <w:r>
-        <w:t>Shelton scrabbled up the slope that led out of the ridge feet slipping hands clawing at the snow for purchase. He ran toward the cabin through thigh-deep snow. More than once he tumbled and rolled for a stretch before returning to his feet. His legs churned. His lungs beat against his ribcage. When he reached the front door of the warm and lighted cabin, snow clung to his jacket in stiff plates like dragon scales.</w:t>
+        <w:t xml:space="preserve">His arm lifted and for a terrifying moment, Shelton </w:t>
+      </w:r>
+      <w:proofErr w:type="gramStart"/>
+      <w:r>
+        <w:t>though</w:t>
+      </w:r>
+      <w:proofErr w:type="gramEnd"/>
+      <w:r>
+        <w:t xml:space="preserve"> he might touch him with his raw ragged </w:t>
+      </w:r>
+      <w:proofErr w:type="gramStart"/>
+      <w:r>
+        <w:t>flesh</w:t>
+      </w:r>
+      <w:proofErr w:type="gramEnd"/>
+      <w:r>
+        <w:t xml:space="preserve"> but the arm slid past him and pointed with the nub where fingers used to be at a hatch that opened on the rear of the plane. Charred black skin clung in flakes to the withered arm like the bark of an ailing tree.</w:t>
+      </w:r>
+    </w:p>
+    <w:p>
+      <w:r>
+        <w:t xml:space="preserve">Whatever door or window had guarded the opening toward which the man pointed had been lost in the wreckage. It was an empty socket twisted out of square into an open sorrowful mouth. Shelton stood and looted through the hatch to the rear of the plane where the only illumination came from a set of dim running lights along each wall. Shelton glimpsed something massive and dull. Light drowned in the depths of its matte surface. Cutting through the smoke and gasoline came the acrid smell of cordite.   </w:t>
+      </w:r>
+    </w:p>
+    <w:p>
+      <w:r>
+        <w:t xml:space="preserve">Shelton could touch the thing but only if he pressed his body against the cabin wall and reached his whole arm through the aperture. It felt cool and slick and he </w:t>
+      </w:r>
+      <w:proofErr w:type="spellStart"/>
+      <w:proofErr w:type="gramStart"/>
+      <w:r>
+        <w:t>rans</w:t>
+      </w:r>
+      <w:proofErr w:type="spellEnd"/>
+      <w:proofErr w:type="gramEnd"/>
+      <w:r>
+        <w:t xml:space="preserve"> his fingers over its domed surface feeling the swell of its belly. Withdrawing his arm slowly, Shelton couldn’t help picturing the co-pilot’s nub attached to the end of his wrist. He watched his hand emerge from the hatch with five fingers and that’s when he saw his watch. </w:t>
+      </w:r>
+    </w:p>
+    <w:p>
+      <w:r>
+        <w:t xml:space="preserve">Shelton scrabbled up the slope that led out of the ridge feet slipping hands clawing at the snow for purchase. He ran toward the cabin through thigh-deep snow. More than once he tumbled and rolled for a stretch before returning to his feet. His legs churned. His lungs beat against his ribcage. When he reached the front door of the warm and lighted cabin, snow clung to his jacket </w:t>
+      </w:r>
+      <w:proofErr w:type="gramStart"/>
+      <w:r>
+        <w:t>in</w:t>
+      </w:r>
+      <w:proofErr w:type="gramEnd"/>
+      <w:r>
+        <w:t xml:space="preserve"> stiff plates like dragon scales.</w:t>
       </w:r>
     </w:p>
     <w:p>
@@ -384,18 +505,20 @@
     </w:p>
     <w:p>
       <w:r>
-        <w:t xml:space="preserve">Six o’clock every night. That was the deal. If Shelton wanted to keep the cabin, if he wanted to keep visiting the cabin, he had to call her </w:t>
-      </w:r>
-      <w:r>
-        <w:t xml:space="preserve">every night </w:t>
-      </w:r>
-      <w:r>
-        <w:t>at six o’clock. They didn’t say much – just hi or have a good night – but it was enough for her to know that he wasn’t ready yet.</w:t>
-      </w:r>
-    </w:p>
-    <w:p>
-      <w:r>
-        <w:t>The receiver trilled in his ear with a feeble, distant sound. Shelton suddenly felt every mile of distance he’d put between himself and his sister when he turned his Jeep off of Route 10 at Culver Corners and began to climb the dirt road, past where anyone else wanted to go, up where only pilots flew. The phone rang and rang from the bottom of some deep cold canyon until, finally, it disconnected.</w:t>
+        <w:t>Six o’clock every night. That was the deal. If Shelton wanted to keep the cabin, if he wanted to keep visiting the cabin, he had to call her every night at six o’clock. They didn’t say much – just hi or have a good night – but it was enough for her to know that he wasn’t ready yet.</w:t>
+      </w:r>
+    </w:p>
+    <w:p>
+      <w:r>
+        <w:t xml:space="preserve">The receiver trilled in his ear with a feeble, distant sound. Shelton suddenly felt every mile of distance he’d put between himself and his sister when he turned his Jeep </w:t>
+      </w:r>
+      <w:proofErr w:type="gramStart"/>
+      <w:r>
+        <w:t>off of</w:t>
+      </w:r>
+      <w:proofErr w:type="gramEnd"/>
+      <w:r>
+        <w:t xml:space="preserve"> Route 10 at Culver Corners and began to climb the dirt road, past where anyone else wanted to go, up where only pilots flew. The phone rang and rang from the bottom of some deep cold canyon until, finally, it disconnected.</w:t>
       </w:r>
     </w:p>
     <w:p>
@@ -406,7 +529,15 @@
     </w:p>
     <w:p>
       <w:r>
-        <w:t xml:space="preserve">He pulled open the kitchen drawer and found a notepad. Scratched into the cardboard at the back of the pad were a set of names and numbers in his father’s handwriting. Less than 10 names that represented every meaningful human connection he’d made during his life. Shelton’s old number was on there – the Pikeville place – and Abby’s number – first, her number from outside Chicago where she settled after school; that one was crossed out with big springy loops and next to it was written the number Shelton had just dialed. Shelton found the number for Abby’s mother-in-law beside the word “Joyce” at the bottom of the list and dialed. She lived across town. Abby and Mark were always visiting, dropping off the kids. She would know how to reach Abby. </w:t>
+        <w:t xml:space="preserve">He pulled open the kitchen drawer and found a notepad. Scratched into the cardboard at the back of the pad were a set of names and numbers in his father’s handwriting. Less than 10 </w:t>
+      </w:r>
+      <w:proofErr w:type="gramStart"/>
+      <w:r>
+        <w:t>names that</w:t>
+      </w:r>
+      <w:proofErr w:type="gramEnd"/>
+      <w:r>
+        <w:t xml:space="preserve"> represented every meaningful human connection he’d made during his life. Shelton’s old number was on there – the Pikeville place – and Abby’s number – first, her number from outside Chicago where she settled after school; that one was crossed out with big springy loops and next to it was written the number Shelton had just dialed. Shelton found the number for Abby’s mother-in-law beside the word “Joyce” at the bottom of the list and dialed. She lived across town. Abby and Mark were always visiting, dropping off the kids. She would know how to reach Abby. </w:t>
       </w:r>
     </w:p>
     <w:p>
@@ -416,7 +547,15 @@
     </w:p>
     <w:p>
       <w:r>
-        <w:t xml:space="preserve">Shelton collected a copper teapot from the kitchen and filled it at the sink. There were no hot/cold knobs in the cabin, just a squeaky valve that opened a hose from the reserve tank just outside the bedroom window. He filled the tank with buckets he wheelbarrowed down from the well every couple of days. </w:t>
+        <w:t xml:space="preserve">Shelton collected a copper teapot from the kitchen and filled it </w:t>
+      </w:r>
+      <w:proofErr w:type="gramStart"/>
+      <w:r>
+        <w:t>at</w:t>
+      </w:r>
+      <w:proofErr w:type="gramEnd"/>
+      <w:r>
+        <w:t xml:space="preserve"> the sink. There were no hot/cold knobs in the cabin, just a squeaky valve that opened a hose from the reserve tank just outside the bedroom window. He filled the tank with buckets he wheelbarrowed down from the well every couple of days. </w:t>
       </w:r>
     </w:p>
     <w:p>
@@ -426,7 +565,23 @@
     </w:p>
     <w:p>
       <w:r>
-        <w:t>They had water. They had food enough for a few weeks and then there were always the traps. He sipped his tea and thought he’d like to get back to his shave. Someday days from now or weeks when the snow stopped and the clouds cleared, Shelton would go up to the spot where the fir trees grew. He would look out from that high place and he would see what was left.</w:t>
+        <w:t xml:space="preserve">They had water. They had </w:t>
+      </w:r>
+      <w:proofErr w:type="gramStart"/>
+      <w:r>
+        <w:t>food enough</w:t>
+      </w:r>
+      <w:proofErr w:type="gramEnd"/>
+      <w:r>
+        <w:t xml:space="preserve"> for a few weeks and then there were always the traps. He sipped his tea and thought he’d like to get back to his shave. Someday days from now or weeks when the snow stopped and the clouds cleared, Shelton would go up to the spot where the fir trees grew. He would look out from that high </w:t>
+      </w:r>
+      <w:proofErr w:type="gramStart"/>
+      <w:r>
+        <w:t>place</w:t>
+      </w:r>
+      <w:proofErr w:type="gramEnd"/>
+      <w:r>
+        <w:t xml:space="preserve"> and he would see what was left.</w:t>
       </w:r>
     </w:p>
     <w:p>
@@ -439,85 +594,183 @@
       </w:r>
       <w:proofErr w:type="spellEnd"/>
       <w:r>
-        <w:t xml:space="preserve"> thunder barely strong enough to rattle the snow off his front porch railing. He was getting the impression things weren’t good. He sipped his tea too quickly and burned his lips. I can wait it out up here, he thought. At least until spring. </w:t>
+        <w:t xml:space="preserve"> thunder barely strong enough to rattle the snow off his front porch railing. He was getting the impression things weren’t good. He sipped his tea too quickly and burned his lips. I can </w:t>
+      </w:r>
+      <w:proofErr w:type="gramStart"/>
+      <w:r>
+        <w:t>wait</w:t>
+      </w:r>
+      <w:proofErr w:type="gramEnd"/>
+      <w:r>
+        <w:t xml:space="preserve"> it out up here, he thought. At least until spring. </w:t>
       </w:r>
     </w:p>
     <w:p>
       <w:r>
         <w:lastRenderedPageBreak/>
-        <w:t xml:space="preserve">Every year older and things were just more confusing and corrupt. The cabin was quiet. Seventeen years at the company earned him 32 days of vacation a year. They didn’t mind too much when you took it as long as Vic or Scott were around to cover any emergencies. Once he went to Aruba with </w:t>
-      </w:r>
-      <w:r>
-        <w:t xml:space="preserve">Abby and some of her </w:t>
-      </w:r>
-      <w:r>
-        <w:t xml:space="preserve">friends but it just seemed to him like they had all the same garbage there just brighter and louder. And there was always the weekends. </w:t>
-      </w:r>
-      <w:r>
-        <w:t xml:space="preserve">He got what she was saying. It wasn’t irrational or </w:t>
-      </w:r>
-      <w:r>
-        <w:t xml:space="preserve">smothering but at the same time she had to accept that when he was ready, he was ready and there wasn’t much she could do about it. Probably mom had tried to stop dad. They still talked a lot and she must have noticed something. Looking back, Shelton could think of about a hundred things he had noticed. And afterwards everyone was crying and saying how it didn’t make any sense and how unexpected it was but Shelton thought it made all the sense in the world. And maybe it was that as much as anything that pushed mom away so she stopped calling him and asking him to visit. He took dad’s side.  </w:t>
-      </w:r>
+        <w:t xml:space="preserve">Every year older and things were just more confusing and corrupt. The cabin was quiet. Seventeen years at the company earned him 32 days of vacation a year. They didn’t mind too much when you took it as long as Vic or Scott were around to cover any emergencies. Once he went to Aruba with Abby and some of her </w:t>
+      </w:r>
+      <w:proofErr w:type="gramStart"/>
+      <w:r>
+        <w:t>friends</w:t>
+      </w:r>
+      <w:proofErr w:type="gramEnd"/>
+      <w:r>
+        <w:t xml:space="preserve"> but it just seemed to him like they </w:t>
+      </w:r>
+      <w:proofErr w:type="gramStart"/>
+      <w:r>
+        <w:t>had all</w:t>
+      </w:r>
+      <w:proofErr w:type="gramEnd"/>
+      <w:r>
+        <w:t xml:space="preserve"> the same garbage there just brighter and louder. And there </w:t>
+      </w:r>
+      <w:proofErr w:type="gramStart"/>
+      <w:r>
+        <w:t>was</w:t>
+      </w:r>
+      <w:proofErr w:type="gramEnd"/>
+      <w:r>
+        <w:t xml:space="preserve"> always the weekends. He got what she was saying. It wasn’t irrational or smothering but at the same time she had to accept that when he was ready, he was ready and there wasn’t much she could do about it. Probably mom had tried to stop dad. They still talked a </w:t>
+      </w:r>
+      <w:proofErr w:type="gramStart"/>
+      <w:r>
+        <w:t>lot</w:t>
+      </w:r>
+      <w:proofErr w:type="gramEnd"/>
+      <w:r>
+        <w:t xml:space="preserve"> and she must have noticed something. Looking back, Shelton could think of about a hundred things he had noticed. And afterwards everyone was crying and saying how it didn’t make any sense and how unexpected it </w:t>
+      </w:r>
+      <w:proofErr w:type="gramStart"/>
+      <w:r>
+        <w:t>was</w:t>
+      </w:r>
+      <w:proofErr w:type="gramEnd"/>
+      <w:r>
+        <w:t xml:space="preserve"> but Shelton thought it made all the sense in the world. And maybe it was that as much as anything that pushed mom </w:t>
+      </w:r>
+      <w:proofErr w:type="gramStart"/>
+      <w:r>
+        <w:t>away</w:t>
+      </w:r>
+      <w:proofErr w:type="gramEnd"/>
+      <w:r>
+        <w:t xml:space="preserve"> so she stopped calling him and asking him to visit. He took dad’s side.   </w:t>
+      </w:r>
+    </w:p>
+    <w:p>
+      <w:r>
+        <w:t xml:space="preserve">The second knock when it came was somewhere far-off and </w:t>
+      </w:r>
+      <w:proofErr w:type="gramStart"/>
+      <w:r>
+        <w:t>distant down</w:t>
+      </w:r>
+      <w:proofErr w:type="gramEnd"/>
+      <w:r>
+        <w:t xml:space="preserve"> in the valley under the </w:t>
+      </w:r>
+      <w:proofErr w:type="spellStart"/>
+      <w:r>
+        <w:t>cloudline</w:t>
+      </w:r>
+      <w:proofErr w:type="spellEnd"/>
+      <w:r>
+        <w:t xml:space="preserve"> and </w:t>
+      </w:r>
+      <w:r>
+        <w:t xml:space="preserve">when it reached Shelton it barely managed to rattle the snow off </w:t>
+      </w:r>
+      <w:proofErr w:type="gramStart"/>
+      <w:r>
+        <w:t>his</w:t>
+      </w:r>
+      <w:proofErr w:type="gramEnd"/>
+      <w:r>
+        <w:t xml:space="preserve"> porch railing. </w:t>
+      </w:r>
+    </w:p>
+    <w:p/>
+    <w:p>
+      <w:r>
+        <w:t xml:space="preserve">  </w:t>
+      </w:r>
+    </w:p>
+    <w:p>
       <w:r>
         <w:t xml:space="preserve"> </w:t>
       </w:r>
     </w:p>
+    <w:p>
+      <w:r>
+        <w:t xml:space="preserve">Outside the bathroom door, Shelton found a man sitting in a chair beside the kitchen table, one of the chairs his father had built, the one with a persistent wobble. Leaned forward elbows on knees, the man sat with his head resting in his hands and blood dripping steadily from the bridge of his nose down to a puddle on the floor formed by the ice melting off his boots. He wore a </w:t>
+      </w:r>
+      <w:proofErr w:type="spellStart"/>
+      <w:r>
+        <w:t>bluegrey</w:t>
+      </w:r>
+      <w:proofErr w:type="spellEnd"/>
+      <w:r>
+        <w:t xml:space="preserve"> jumpsuit and a black canvas backpack from which strands of pale cord dangled like thin tentacles. The cords’ ragged frayed ends suggested they’d been severed with violence and haste.</w:t>
+      </w:r>
+    </w:p>
+    <w:p>
+      <w:r>
+        <w:t xml:space="preserve">The pilot accepted the towel, draped it haphazardly across his face and leaned his head back against the clumsy finials his father had carved in the head of the chair. They might’ve been grapes or </w:t>
+      </w:r>
+      <w:proofErr w:type="gramStart"/>
+      <w:r>
+        <w:t>hollyhock,</w:t>
+      </w:r>
+      <w:proofErr w:type="gramEnd"/>
+      <w:r>
+        <w:t xml:space="preserve"> it was impossible to tell.  </w:t>
+      </w:r>
+    </w:p>
+    <w:p>
+      <w:r>
+        <w:t xml:space="preserve">“Do we need to call someone?” Shelton slipped past the dining table into the kitchen in search of towels more suited to the dirty job of mopping up the widening puddle at the pilot’s feet. He caught a milky vision of himself in the window above the sink and saw the lather still spread over half his face. “They don’t run phone lines up </w:t>
+      </w:r>
+      <w:proofErr w:type="gramStart"/>
+      <w:r>
+        <w:t>here</w:t>
+      </w:r>
+      <w:proofErr w:type="gramEnd"/>
+      <w:r>
+        <w:t xml:space="preserve"> but I’ve got a satphone for emergencies.”</w:t>
+      </w:r>
+    </w:p>
+    <w:p>
+      <w:r>
+        <w:lastRenderedPageBreak/>
+        <w:t>“No, no, not necessary.” The pilot sat with his chin turned up to the ceiling and his eyes closed. The hand towel arranged like a dollop of whipped cream atop his face had taken on a pinkish hue growing redder by the second.</w:t>
+      </w:r>
+    </w:p>
+    <w:p>
+      <w:r>
+        <w:t>There’s nothing to be done for a dead man, Shelton agreed, but the pilot was alive. The satphone was for emergencies and there was no other word he could think of to describe the current situation.</w:t>
+      </w:r>
+    </w:p>
+    <w:p>
+      <w:r>
+        <w:t xml:space="preserve">The pilot shrugged off his backpack and stood. He stumbled into the living room and set himself heavily down in one of the rattan chairs in front of the wood stove. With the pilot out of the way, Shelton began to attack the mess he’d made on the floor. He set one towel down in the middle of the puddle to soak up the accumulated liquids. Then wet a second towel in the pail of washing water he kept beside the kitchen sink, got down on hands and knees beside the stain and started to scrub. </w:t>
+      </w:r>
+    </w:p>
+    <w:p>
+      <w:r>
+        <w:t xml:space="preserve">The co-pilot’s eyes followed the pilot as he moved about the cockpit opening compartments turning over broken equipment. The co-pilot’s lips worked soundlessly. A pack </w:t>
+      </w:r>
+      <w:proofErr w:type="gramStart"/>
+      <w:r>
+        <w:t>similar to</w:t>
+      </w:r>
+      <w:proofErr w:type="gramEnd"/>
+      <w:r>
+        <w:t xml:space="preserve"> the pilot’s lay next to the dying man. The pilot unzipped it, rummaged inside and came out holding a portable radio.</w:t>
+      </w:r>
+    </w:p>
     <w:p/>
-    <w:p>
-      <w:r>
-        <w:t xml:space="preserve">  </w:t>
-      </w:r>
-    </w:p>
-    <w:p>
-      <w:r>
-        <w:t xml:space="preserve"> </w:t>
-      </w:r>
-    </w:p>
-    <w:p>
-      <w:r>
-        <w:t xml:space="preserve">Outside the bathroom door, Shelton found a man sitting in a chair beside the kitchen table, one of the chairs his father had built, the one with a persistent wobble. Leaned forward elbows on knees, the man sat with his head resting in his hands and blood dripping steadily from the bridge of his nose down to a puddle on the floor formed by the ice melting off his boots. He wore a </w:t>
-      </w:r>
-      <w:proofErr w:type="spellStart"/>
-      <w:r>
-        <w:t>bluegrey</w:t>
-      </w:r>
-      <w:proofErr w:type="spellEnd"/>
-      <w:r>
-        <w:t xml:space="preserve"> jumpsuit and a black canvas backpack from which strands of pale cord dangled like thin tentacles. The cords’ ragged frayed ends suggested they’d been severed with violence and haste.</w:t>
-      </w:r>
-    </w:p>
-    <w:p>
-      <w:r>
-        <w:t xml:space="preserve">The pilot accepted the towel, draped it haphazardly across his face and leaned his head back against the clumsy finials his father had carved in the head of the chair. They might’ve been grapes or hollyhock, it was impossible to tell.  </w:t>
-      </w:r>
-    </w:p>
-    <w:p>
-      <w:r>
-        <w:t>“Do we need to call someone?” Shelton slipped past the dining table into the kitchen in search of towels more suited to the dirty job of mopping up the widening puddle at the pilot’s feet. He caught a milky vision of himself in the window above the sink and saw the lather still spread over half his face. “They don’t run phone lines up here but I’ve got a satphone for emergencies.”</w:t>
-      </w:r>
-    </w:p>
-    <w:p>
-      <w:r>
-        <w:t>“No, no, not necessary.” The pilot sat with his chin turned up to the ceiling and his eyes closed. The hand towel arranged like a dollop of whipped cream atop his face had taken on a pinkish hue growing redder by the second.</w:t>
-      </w:r>
-    </w:p>
-    <w:p>
-      <w:r>
-        <w:lastRenderedPageBreak/>
-        <w:t>There’s nothing to be done for a dead man, Shelton agreed, but the pilot was alive. The satphone was for emergencies and there was no other word he could think of to describe the current situation.</w:t>
-      </w:r>
-    </w:p>
-    <w:p>
-      <w:r>
-        <w:t xml:space="preserve">The pilot shrugged off his backpack and stood. He stumbled into the living room and set himself heavily down in one of the rattan chairs in front of the wood stove. With the pilot out of the way, Shelton began to attack the mess he’d made on the floor. He set one towel down in the middle of the puddle to soak up the accumulated liquids. Then wet a second towel in the pail of washing water he kept beside the kitchen sink, got down on hands and knees beside the stain and started to scrub. </w:t>
-      </w:r>
-    </w:p>
-    <w:p>
-      <w:r>
-        <w:t>The co-pilot’s eyes followed the pilot as he moved about the cockpit opening compartments turning over broken equipment. The co-pilot’s lips worked soundlessly. A pack similar to the pilot’s lay next to the dying man. The pilot unzipped it, rummaged inside and came out holding a portable radio.</w:t>
-      </w:r>
-    </w:p>
     <w:sectPr>
       <w:pgSz w:w="12240" w:h="15840"/>
       <w:pgMar w:top="1440" w:right="1440" w:bottom="1440" w:left="1440" w:header="720" w:footer="720" w:gutter="0"/>
@@ -928,7 +1181,7 @@
   <w:style w:type="paragraph" w:default="1" w:styleId="Normal">
     <w:name w:val="Normal"/>
     <w:qFormat/>
-    <w:rsid w:val="00093C91"/>
+    <w:rsid w:val="00F10361"/>
   </w:style>
   <w:style w:type="paragraph" w:styleId="Heading1">
     <w:name w:val="heading 1"/>

--- a/docs/working.docx
+++ b/docs/working.docx
@@ -29,85 +29,286 @@
     </w:p>
     <w:p>
       <w:r>
-        <w:t xml:space="preserve">Then came the first knock which caused him </w:t>
-      </w:r>
-      <w:proofErr w:type="gramStart"/>
-      <w:r>
-        <w:t>set</w:t>
-      </w:r>
-      <w:proofErr w:type="gramEnd"/>
-      <w:r>
-        <w:t xml:space="preserve"> down his razor on the lip of the sink but not to go to the door. Who could be knocking at the door? Shelton didn’t have neighbors outside of a cluster of shacks further down the mountain where the paved road ends and a dirt path behind a barred gate leads up to the cabin. The Bunker, dad calls it.</w:t>
-      </w:r>
-    </w:p>
-    <w:p>
-      <w:r>
-        <w:t xml:space="preserve">It must </w:t>
-      </w:r>
-      <w:proofErr w:type="gramStart"/>
-      <w:r>
-        <w:t>have been snow</w:t>
-      </w:r>
-      <w:proofErr w:type="gramEnd"/>
-      <w:r>
-        <w:t xml:space="preserve">. Packed snow slid off the eave and thumped </w:t>
+        <w:t xml:space="preserve">Then came the first knock which caused him set his razor </w:t>
+      </w:r>
+      <w:r>
+        <w:t xml:space="preserve">down </w:t>
+      </w:r>
+      <w:r>
+        <w:t xml:space="preserve">on the lip of the sink but not to go to the door. Who could be knocking at the door? Shelton didn’t have neighbors outside of a cluster of shacks further down the mountain where the paved road ends and </w:t>
+      </w:r>
+      <w:r>
+        <w:t xml:space="preserve">two muddy wheel ruts guarded by </w:t>
+      </w:r>
+      <w:r>
+        <w:t xml:space="preserve">a barred gate lead up to the cabin. </w:t>
+      </w:r>
+    </w:p>
+    <w:p>
+      <w:r>
+        <w:t xml:space="preserve">Once he had </w:t>
+      </w:r>
+      <w:r>
+        <w:t>settled on</w:t>
+      </w:r>
+      <w:r>
+        <w:t xml:space="preserve"> snow – a shelf of snow </w:t>
+      </w:r>
+      <w:r>
+        <w:t>slid</w:t>
+      </w:r>
+      <w:r>
+        <w:t>ing</w:t>
+      </w:r>
+      <w:r>
+        <w:t xml:space="preserve"> off the eave and thump</w:t>
+      </w:r>
+      <w:r>
+        <w:t xml:space="preserve">ing </w:t>
       </w:r>
       <w:r>
         <w:t>t</w:t>
       </w:r>
       <w:r>
-        <w:t xml:space="preserve">o the ground. Nothing unusual after two days of steady snowfall. </w:t>
-      </w:r>
-    </w:p>
-    <w:p>
-      <w:r>
-        <w:t xml:space="preserve">Pinching and pulling the skin taut with his left hand, Shelton drew the razor softly rasping from his cheekbone to his jaw. He’d made three smooth passes and was swishing the blade through milky water in the stoppered sink when hovering upon his shoulder in the mirror through the window a figure moved across the canvas of white. </w:t>
-      </w:r>
-    </w:p>
-    <w:p>
-      <w:r>
-        <w:t xml:space="preserve">Shelton turned to the bathroom window, wiped away condensation with his palm to allow a clearer view and saw a man staggering, </w:t>
+        <w:t>o the ground</w:t>
+      </w:r>
+      <w:r>
+        <w:t xml:space="preserve"> – Shelton </w:t>
+      </w:r>
+      <w:r>
+        <w:t xml:space="preserve">could </w:t>
+      </w:r>
+      <w:r>
+        <w:t>resume his shave</w:t>
+      </w:r>
+      <w:r>
+        <w:t>.</w:t>
+      </w:r>
+      <w:r>
+        <w:t xml:space="preserve"> </w:t>
+      </w:r>
+      <w:r>
+        <w:t xml:space="preserve">Pinching and pulling the skin taut with his left hand, </w:t>
+      </w:r>
+      <w:r>
+        <w:t>he</w:t>
+      </w:r>
+      <w:r>
+        <w:t xml:space="preserve"> drew the razor softly rasping from his cheekbone to his jaw. </w:t>
+      </w:r>
+    </w:p>
+    <w:p>
+      <w:r>
+        <w:t>He’d made three smooth passes and was swishing the blade through milky water in the stoppered sink when</w:t>
+      </w:r>
+      <w:r>
+        <w:t xml:space="preserve">, through the window, </w:t>
+      </w:r>
+      <w:r>
+        <w:t xml:space="preserve">hovering </w:t>
+      </w:r>
+      <w:r>
+        <w:t xml:space="preserve">over </w:t>
+      </w:r>
+      <w:r>
+        <w:t>his shoulder in the mirror</w:t>
+      </w:r>
+      <w:r>
+        <w:t xml:space="preserve">, </w:t>
+      </w:r>
+      <w:r>
+        <w:t xml:space="preserve">a figure moved across the canvas of white. </w:t>
+      </w:r>
+    </w:p>
+    <w:p>
+      <w:r>
+        <w:t>Shelton turned to the bathroom window</w:t>
+      </w:r>
+      <w:r>
+        <w:t xml:space="preserve"> and </w:t>
+      </w:r>
+      <w:r>
+        <w:t xml:space="preserve">wiped away condensation with his palm </w:t>
+      </w:r>
+      <w:r>
+        <w:t xml:space="preserve">to see </w:t>
+      </w:r>
+      <w:r>
+        <w:t xml:space="preserve">a man staggering, </w:t>
       </w:r>
       <w:r>
         <w:t>trailing</w:t>
       </w:r>
       <w:r>
-        <w:t xml:space="preserve"> crimson cursive lines in the snow. Startled eyes gaped from a face scorched black with smoke and smeared in blood that continued to drip from the tip of a sharp and close-shaven chin.</w:t>
-      </w:r>
-    </w:p>
-    <w:p>
-      <w:r>
-        <w:t xml:space="preserve">In the same </w:t>
-      </w:r>
-      <w:r>
-        <w:t xml:space="preserve">unconcerned </w:t>
-      </w:r>
-      <w:proofErr w:type="gramStart"/>
-      <w:r>
-        <w:t>way</w:t>
-      </w:r>
-      <w:proofErr w:type="gramEnd"/>
-      <w:r>
-        <w:t xml:space="preserve"> he watched birds and deer safe within the shelter of the cabin observing their uninhibited behavior, he watched the injured man. The man trudged through the snow in dizzy circles. He looked toward the cabin with unfocused eyes and Shelton ducked for cover below the window frame. But if he had seen Shelton, he didn’t show it. He might now have seen the cabin because he paused on it for no more than a moment and continued to walk in no </w:t>
-      </w:r>
-      <w:proofErr w:type="gramStart"/>
-      <w:r>
-        <w:t>particular direction</w:t>
-      </w:r>
-      <w:proofErr w:type="gramEnd"/>
-      <w:r>
-        <w:t xml:space="preserve">. </w:t>
+        <w:t xml:space="preserve"> crimson cursive lines in the snow. Startled eyes gaped from a face scorched black with smoke and </w:t>
+      </w:r>
+      <w:r>
+        <w:t>rinsed</w:t>
+      </w:r>
+      <w:r>
+        <w:t xml:space="preserve"> in blood.</w:t>
+      </w:r>
+    </w:p>
+    <w:p>
+      <w:r>
+        <w:t xml:space="preserve">Safe within the shelter of the cabin, </w:t>
+      </w:r>
+      <w:r>
+        <w:t xml:space="preserve">Shelton </w:t>
+      </w:r>
+      <w:r>
+        <w:t>watched the bleeding man</w:t>
+      </w:r>
+      <w:r>
+        <w:t xml:space="preserve"> i</w:t>
+      </w:r>
+      <w:r>
+        <w:t xml:space="preserve">n the same </w:t>
+      </w:r>
+      <w:r>
+        <w:t>detached</w:t>
+      </w:r>
+      <w:r>
+        <w:t xml:space="preserve"> </w:t>
+      </w:r>
+      <w:r>
+        <w:t xml:space="preserve">way </w:t>
+      </w:r>
+      <w:r>
+        <w:t xml:space="preserve">that </w:t>
+      </w:r>
+      <w:r>
+        <w:t>he</w:t>
+      </w:r>
+      <w:r>
+        <w:t xml:space="preserve"> </w:t>
+      </w:r>
+      <w:r>
+        <w:t xml:space="preserve">watched </w:t>
+      </w:r>
+      <w:proofErr w:type="spellStart"/>
+      <w:r>
+        <w:t>woodfinches</w:t>
+      </w:r>
+      <w:proofErr w:type="spellEnd"/>
+      <w:r>
+        <w:t xml:space="preserve"> </w:t>
+      </w:r>
+      <w:r>
+        <w:t xml:space="preserve">and </w:t>
+      </w:r>
+      <w:r>
+        <w:t>white-tails</w:t>
+      </w:r>
+      <w:r>
+        <w:t xml:space="preserve">. The man </w:t>
+      </w:r>
+      <w:r>
+        <w:t xml:space="preserve">marched </w:t>
+      </w:r>
+      <w:r>
+        <w:t xml:space="preserve">through the snow </w:t>
+      </w:r>
+      <w:r>
+        <w:t xml:space="preserve">making </w:t>
+      </w:r>
+      <w:r>
+        <w:t>shaky</w:t>
+      </w:r>
+      <w:r>
+        <w:t xml:space="preserve"> circles. </w:t>
+      </w:r>
+      <w:r>
+        <w:t>He touch</w:t>
+      </w:r>
+      <w:r>
+        <w:t xml:space="preserve">ed </w:t>
+      </w:r>
+      <w:r>
+        <w:t xml:space="preserve">his forehead and seemed </w:t>
+      </w:r>
+      <w:r>
+        <w:t>startled</w:t>
+      </w:r>
+      <w:r>
+        <w:t xml:space="preserve"> each time by the amount of blood he discovered. </w:t>
+      </w:r>
+      <w:r>
+        <w:t>When h</w:t>
+      </w:r>
+      <w:r>
+        <w:t xml:space="preserve">e looked toward the cabin with </w:t>
+      </w:r>
+      <w:r>
+        <w:t xml:space="preserve">bleary, </w:t>
+      </w:r>
+      <w:r>
+        <w:t>unfocused eyes</w:t>
+      </w:r>
+      <w:r>
+        <w:t xml:space="preserve">, </w:t>
+      </w:r>
+      <w:r>
+        <w:t xml:space="preserve">Shelton ducked for cover below the window frame. But </w:t>
+      </w:r>
+      <w:r>
+        <w:t xml:space="preserve">his gaze </w:t>
+      </w:r>
+      <w:r>
+        <w:t xml:space="preserve">lingered </w:t>
+      </w:r>
+      <w:r>
+        <w:t xml:space="preserve">on </w:t>
+      </w:r>
+      <w:r>
+        <w:t xml:space="preserve">the cabin </w:t>
+      </w:r>
+      <w:r>
+        <w:t xml:space="preserve">for no more than a moment </w:t>
+      </w:r>
+      <w:r>
+        <w:t xml:space="preserve">before he </w:t>
+      </w:r>
+      <w:r>
+        <w:t>continued walk</w:t>
+      </w:r>
+      <w:r>
+        <w:t>ing</w:t>
+      </w:r>
+      <w:r>
+        <w:t xml:space="preserve"> in no </w:t>
+      </w:r>
+      <w:r>
+        <w:t xml:space="preserve">meaningful </w:t>
+      </w:r>
+      <w:r>
+        <w:t xml:space="preserve">direction. </w:t>
       </w:r>
     </w:p>
     <w:p>
       <w:r>
         <w:lastRenderedPageBreak/>
-        <w:t>He kept touching his forehead and seemed shocked each time by the amount of blood he discovered.</w:t>
-      </w:r>
-    </w:p>
-    <w:p>
-      <w:r>
-        <w:t xml:space="preserve">Shelton went on watching for some time, long enough for the window to steam over again, before he decided what he’d do. With the damp towel, Shelton cleaned the lather from his face which would have to remain half shaved for now. He walked to the bedroom to fortify the </w:t>
+        <w:t>Shelton went on watching long enough for the window to steam over again before he decided what he’d do. With the damp</w:t>
+      </w:r>
+      <w:r>
+        <w:t>ened</w:t>
+      </w:r>
+      <w:r>
+        <w:t xml:space="preserve"> towel</w:t>
+      </w:r>
+      <w:r>
+        <w:t>, gone cold,</w:t>
+      </w:r>
+      <w:r>
+        <w:t xml:space="preserve"> Shelton cleaned the lather from his face which would have to remain half shaved for now. </w:t>
+      </w:r>
+    </w:p>
+    <w:p>
+      <w:r>
+        <w:t xml:space="preserve">Moving into the bedroom to </w:t>
+      </w:r>
+      <w:r>
+        <w:t xml:space="preserve">fortify the </w:t>
       </w:r>
       <w:proofErr w:type="spellStart"/>
       <w:r>
@@ -121,77 +322,51 @@
         <w:t xml:space="preserve"> </w:t>
       </w:r>
       <w:r>
-        <w:t>with jeans and a flannel shirt.</w:t>
-      </w:r>
-    </w:p>
-    <w:p>
-      <w:r>
-        <w:t xml:space="preserve">Reaching into the closet for his shirt, Shelton saw the butt of the shotgun </w:t>
-      </w:r>
-      <w:proofErr w:type="gramStart"/>
-      <w:r>
-        <w:t>leaned</w:t>
-      </w:r>
-      <w:proofErr w:type="gramEnd"/>
-      <w:r>
-        <w:t xml:space="preserve"> into the far corner and concealed behind rows of his father’s clothes he thought he might someday wear. Shelton shut the closet doors.</w:t>
-      </w:r>
-    </w:p>
-    <w:p>
-      <w:r>
-        <w:t xml:space="preserve">Get rid of the shotgun his sister had said and with even more vehemence than she had said get rid of the cabin. Shelton understood the </w:t>
-      </w:r>
-      <w:proofErr w:type="gramStart"/>
-      <w:r>
-        <w:t>sentiment</w:t>
-      </w:r>
-      <w:proofErr w:type="gramEnd"/>
-      <w:r>
-        <w:t xml:space="preserve"> but dad used pills so worrying about a shotgun was silly. Shelton could get valium as easily as dad had or he could </w:t>
+        <w:t>with jeans and a flannel shirt</w:t>
+      </w:r>
+      <w:r>
+        <w:t>, Shelton tossed open the closet doors</w:t>
+      </w:r>
+      <w:r>
+        <w:t>.</w:t>
+      </w:r>
+      <w:r>
+        <w:t xml:space="preserve"> He shifted aside </w:t>
+      </w:r>
+      <w:r>
+        <w:t>rows of his father’s clothes he thought he might someday wear</w:t>
+      </w:r>
+      <w:r>
+        <w:t xml:space="preserve"> to find the fleece-lined flannel shirt he was looking for and, behind it, his father’s shotgun leaned </w:t>
+      </w:r>
+      <w:r>
+        <w:t xml:space="preserve">into the far corner </w:t>
+      </w:r>
+      <w:r>
+        <w:t>of the closet.</w:t>
+      </w:r>
+    </w:p>
+    <w:p>
+      <w:r>
+        <w:t xml:space="preserve">Get rid of the shotgun his sister had said and with even more </w:t>
+      </w:r>
+      <w:r>
+        <w:t>intensity</w:t>
+      </w:r>
+      <w:r>
+        <w:t xml:space="preserve"> than she had said get rid of the cabin. Shelton understood the sentiment but dad used pills so worrying about a shotgun was silly. Shelton could get valium as easily as dad had or he could </w:t>
       </w:r>
       <w:r>
         <w:t>take</w:t>
       </w:r>
       <w:r>
-        <w:t xml:space="preserve"> an ivory handled razor on his veins or just </w:t>
-      </w:r>
-      <w:proofErr w:type="gramStart"/>
-      <w:r>
-        <w:t>stop up</w:t>
-      </w:r>
-      <w:proofErr w:type="gramEnd"/>
-      <w:r>
-        <w:t xml:space="preserve"> the </w:t>
-      </w:r>
-      <w:proofErr w:type="gramStart"/>
-      <w:r>
-        <w:t>flue</w:t>
-      </w:r>
-      <w:proofErr w:type="gramEnd"/>
-      <w:r>
-        <w:t xml:space="preserve"> and let the cabin fill up with </w:t>
+        <w:t xml:space="preserve"> an ivory handled razor on his veins or just stop up the flue and let the cabin fill up with </w:t>
       </w:r>
       <w:r>
         <w:t>smoke</w:t>
       </w:r>
       <w:r>
-        <w:t xml:space="preserve">. She had to accept that he wasn’t interested in doing it yet and when he was there was </w:t>
-      </w:r>
-      <w:proofErr w:type="gramStart"/>
-      <w:r>
-        <w:t>nothing</w:t>
-      </w:r>
-      <w:proofErr w:type="gramEnd"/>
-      <w:r>
-        <w:t xml:space="preserve"> she could do to stop him. </w:t>
-      </w:r>
-      <w:proofErr w:type="gramStart"/>
-      <w:r>
-        <w:t>So</w:t>
-      </w:r>
-      <w:proofErr w:type="gramEnd"/>
-      <w:r>
-        <w:t xml:space="preserve"> the cabin stayed and so did the shotgun.</w:t>
+        <w:t>. She had to accept that he wasn’t interested in doing it yet and when he was there was nothing she could do to stop him. So the cabin stayed and so did the shotgun.</w:t>
       </w:r>
     </w:p>
     <w:p>
@@ -201,15 +376,7 @@
     </w:p>
     <w:p>
       <w:r>
-        <w:t xml:space="preserve">He spun toward Shelton’s voice and lost his balance falling forward onto his knees. The man floundered in the snow while Shelton struggled to get a grip on him. Finally, Shelton located loose straps that dangled like </w:t>
-      </w:r>
-      <w:proofErr w:type="gramStart"/>
-      <w:r>
-        <w:t>octopus</w:t>
-      </w:r>
-      <w:proofErr w:type="gramEnd"/>
-      <w:r>
-        <w:t xml:space="preserve"> arms from the man’s backpack. Taking hold of the frayed canvas straps, Shelton dragged the man toward the cabin.</w:t>
+        <w:t>He spun toward Shelton’s voice and lost his balance falling forward onto his knees. The man floundered in the snow while Shelton struggled to get a grip on him. Finally, Shelton located loose straps that dangled like octopus arms from the man’s backpack. Taking hold of the frayed canvas straps, Shelton dragged the man toward the cabin.</w:t>
       </w:r>
     </w:p>
     <w:p>
@@ -232,60 +399,28 @@
     </w:p>
     <w:p>
       <w:r>
+        <w:t xml:space="preserve">He left the shed and the tracks for later and went on dragging the injured man who had stopped struggling and gone limp which allowed Shelton to slide him smoothly along the snow. He got the man inside and onto the couch near the wood stove. </w:t>
+      </w:r>
+    </w:p>
+    <w:p>
+      <w:r>
         <w:lastRenderedPageBreak/>
-        <w:t xml:space="preserve">He left the shed and the tracks for later and went on dragging the injured man who had stopped struggling and gone limp which allowed Shelton to slide him smoothly along the snow. He got the man inside and onto the couch near the wood stove. </w:t>
-      </w:r>
-    </w:p>
-    <w:p>
-      <w:r>
         <w:t>Shelton hiked off the man’s pack and jumpsuit like he was skinning a deer. A long zip from neck to navel and then a firm pull until it all came loose. Shelton crossed the room, opened the door of the wood stove and tossed in a sprig of spruce to counter the heady gasoline smell the man carried into the cabin.</w:t>
       </w:r>
     </w:p>
     <w:p>
       <w:r>
-        <w:t xml:space="preserve">The variety and number of cuts and scrapes about the man’s head left Shelton feeling unsure of where to start. He found some cotton gauze in the first aid kit under the kitchen sink and wound it </w:t>
-      </w:r>
-      <w:proofErr w:type="gramStart"/>
-      <w:r>
-        <w:t>around and around</w:t>
-      </w:r>
-      <w:proofErr w:type="gramEnd"/>
-      <w:r>
-        <w:t xml:space="preserve"> leaving holes </w:t>
-      </w:r>
-      <w:proofErr w:type="gramStart"/>
-      <w:r>
-        <w:t>for</w:t>
-      </w:r>
-      <w:proofErr w:type="gramEnd"/>
-      <w:r>
-        <w:t xml:space="preserve"> the man’s nose, mouth and the one eye that wasn’t stained red with blood.</w:t>
-      </w:r>
-    </w:p>
-    <w:p>
-      <w:r>
-        <w:t xml:space="preserve">Shelton lifted the backpack to clean under it </w:t>
-      </w:r>
-      <w:proofErr w:type="gramStart"/>
-      <w:r>
-        <w:t>and,</w:t>
-      </w:r>
-      <w:proofErr w:type="gramEnd"/>
-      <w:r>
-        <w:t xml:space="preserve"> stitched to the back flap, he noticed a flag he didn’t recognize – although that didn’t narrow it down much. Of all the subjects in school that he couldn’t muster any interest in, Geography was right up there with History and English and everything other than Band once they put him on the drums. Aside from yearly trips to the cabin which took him just over the state line into Colorado, he didn’t travel beyond the state of Wyoming. There were likely a whole host of flags that Shelton couldn’t correctly identify.  </w:t>
-      </w:r>
-    </w:p>
-    <w:p>
-      <w:r>
-        <w:t xml:space="preserve">Shelton thought he should follow the tracks. See if there were others like this guy. He checked the clock – 5:47. Should he call now? No, if it gets </w:t>
-      </w:r>
-      <w:proofErr w:type="gramStart"/>
-      <w:r>
-        <w:t>close</w:t>
-      </w:r>
-      <w:proofErr w:type="gramEnd"/>
-      <w:r>
-        <w:t xml:space="preserve"> I’ll turn back, Shelton told himself.</w:t>
+        <w:t>The variety and number of cuts and scrapes about the man’s head left Shelton feeling unsure of where to start. He found some cotton gauze in the first aid kit under the kitchen sink and wound it around and around leaving holes for the man’s nose, mouth and the one eye that wasn’t stained red with blood.</w:t>
+      </w:r>
+    </w:p>
+    <w:p>
+      <w:r>
+        <w:t xml:space="preserve">Shelton lifted the backpack to clean under it and, stitched to the back flap, he noticed a flag he didn’t recognize – although that didn’t narrow it down much. Of all the subjects in school that he couldn’t muster any interest in, Geography was right up there with History and English and everything other than Band once they put him on the drums. Aside from yearly trips to the cabin which took him just over the state line into Colorado, he didn’t travel beyond the state of Wyoming. There were likely a whole host of flags that Shelton couldn’t correctly identify.  </w:t>
+      </w:r>
+    </w:p>
+    <w:p>
+      <w:r>
+        <w:t>Shelton thought he should follow the tracks. See if there were others like this guy. He checked the clock – 5:47. Should he call now? No, if it gets close I’ll turn back, Shelton told himself.</w:t>
       </w:r>
     </w:p>
     <w:p>
@@ -295,53 +430,25 @@
     </w:p>
     <w:p>
       <w:r>
-        <w:t xml:space="preserve">They climbed higher, toward a stand of fir trees where Shelton and his father would venture each morning to check their traps. On clear days, they stood higher than the rising sun and looked out at the clouds that had settled overnight upon the homes and businesses of Chamblee. They would push on without speaking deeper into the trees listening </w:t>
-      </w:r>
-      <w:proofErr w:type="gramStart"/>
-      <w:r>
-        <w:t>for</w:t>
-      </w:r>
-      <w:proofErr w:type="gramEnd"/>
-      <w:r>
-        <w:t xml:space="preserve"> the sounds of panicked struggling. The weak cries of small voices. The rustling of leaves as feet scrabbled for purchase in the loose </w:t>
-      </w:r>
-      <w:proofErr w:type="gramStart"/>
-      <w:r>
-        <w:t>scree</w:t>
-      </w:r>
-      <w:proofErr w:type="gramEnd"/>
-      <w:r>
-        <w:t xml:space="preserve"> desperate to pull free of the snare, to escape. And Shelton’s mind would inevitably leap to the unanswerable question – how long since the trap had been sprung? In what dark hour had the creature found itself trapped? How long had it </w:t>
-      </w:r>
-      <w:proofErr w:type="gramStart"/>
-      <w:r>
-        <w:t>spent</w:t>
-      </w:r>
-      <w:proofErr w:type="gramEnd"/>
-      <w:r>
-        <w:t xml:space="preserve"> in anguish and fear waiting for Shelton to come with the hatchet on his belt banging against his thigh to end its hopeless struggle?    </w:t>
-      </w:r>
-    </w:p>
-    <w:p>
+        <w:t>He</w:t>
+      </w:r>
+      <w:r>
+        <w:t xml:space="preserve"> climbed higher, toward a stand of fir trees where Shelton and his father would venture each morning to check their traps. On clear days, they stood higher than the rising sun and looked out at the clouds that had settled overnight upon the homes and businesses of Chamblee. They would push on without speaking deeper into the trees listening for the sounds of panicked struggl</w:t>
+      </w:r>
+      <w:r>
+        <w:t>e</w:t>
+      </w:r>
+      <w:r>
+        <w:t xml:space="preserve">. The weak cries of small voices. The rustling of leaves as feet scrabbled for purchase in the loose scree desperate to pull free of the snare, to escape. And Shelton’s mind would inevitably leap to the unanswerable question – how long since the trap had been sprung? In what dark hour had the creature found itself trapped? How long had it spent in anguish and fear waiting for Shelton to come with the hatchet on his belt banging against his thigh to end its hopeless struggle?    </w:t>
+      </w:r>
+    </w:p>
+    <w:p>
+      <w:r>
+        <w:t xml:space="preserve">Family trips to the cabin occurred once a year. In late August with a new school year looming, they spent a week together away from work, school and friends. Dad was a more frequent guest. He’d disappear for a weekend every couple months. There was maintenance work that needed to be done. It wasn’t until Shelton took over caretaker </w:t>
+      </w:r>
       <w:r>
         <w:lastRenderedPageBreak/>
-        <w:t xml:space="preserve">Family trips to the cabin </w:t>
-      </w:r>
-      <w:proofErr w:type="gramStart"/>
-      <w:r>
-        <w:t>occurred</w:t>
-      </w:r>
-      <w:proofErr w:type="gramEnd"/>
-      <w:r>
-        <w:t xml:space="preserve"> once a year. In late August with a new school year looming, they spent a week together away from work, school and friends. Dad was a more frequent guest. He’d disappear for a weekend every couple </w:t>
-      </w:r>
-      <w:proofErr w:type="gramStart"/>
-      <w:r>
-        <w:t>months</w:t>
-      </w:r>
-      <w:proofErr w:type="gramEnd"/>
-      <w:r>
-        <w:t xml:space="preserve">. There was maintenance work that needed to be done. It wasn’t until Shelton took over caretaker duties that he realized most of the work could be done in a few hours. Drain the pipes before winter. Lay down mouse traps. </w:t>
+        <w:t xml:space="preserve">duties that he realized most of the work could be done in a few hours. Drain the pipes before winter. Lay down mouse traps. </w:t>
       </w:r>
       <w:proofErr w:type="spellStart"/>
       <w:r>
@@ -349,120 +456,105 @@
       </w:r>
       <w:proofErr w:type="spellEnd"/>
       <w:r>
-        <w:t xml:space="preserve"> the windows. After Shelton and his sister were out of the house, after mom left, the visits grew more frequent and </w:t>
-      </w:r>
-      <w:proofErr w:type="gramStart"/>
-      <w:r>
-        <w:t>more lengthy</w:t>
-      </w:r>
-      <w:proofErr w:type="gramEnd"/>
-      <w:r>
-        <w:t xml:space="preserve">. </w:t>
-      </w:r>
-    </w:p>
-    <w:p>
-      <w:r>
-        <w:t xml:space="preserve">Shelton would make the drive twice a year. Do everything that </w:t>
-      </w:r>
-      <w:proofErr w:type="gramStart"/>
-      <w:r>
-        <w:t>needed</w:t>
-      </w:r>
-      <w:proofErr w:type="gramEnd"/>
-      <w:r>
-        <w:t xml:space="preserve"> to be done in the fall and then again in the spring. But </w:t>
-      </w:r>
-      <w:proofErr w:type="gramStart"/>
-      <w:r>
-        <w:t>later on</w:t>
-      </w:r>
-      <w:proofErr w:type="gramEnd"/>
-      <w:r>
-        <w:t xml:space="preserve">, he found more reasons to visit the </w:t>
-      </w:r>
-      <w:proofErr w:type="gramStart"/>
-      <w:r>
-        <w:t>cabin</w:t>
-      </w:r>
-      <w:proofErr w:type="gramEnd"/>
-      <w:r>
-        <w:t xml:space="preserve"> but what it came down to was more reasons to get away from the regular world. There was comfort to be found at the cabin that couldn’t be found anywhere else and it wasn’t just the shotgun.  </w:t>
-      </w:r>
-    </w:p>
-    <w:p>
-      <w:r>
-        <w:t>Shelton skirted along the edge of the trees to climb higher. Higher than he and his father ever went, up where the vegetation gets scarce and no animals go. He pushed on though the tracks had disappeared. The only evidence left that the man had passed this way were still visible flecks of red and inscrutable equipment lying charred and half-buried in the snow where he’d dropped it to lighten his load.</w:t>
-      </w:r>
-    </w:p>
-    <w:p>
-      <w:r>
-        <w:t>They pushed on until Shelton saw a pale grey plume pushing up against the falling snow. They reached a ridge and at the bottom, something lay smoldering. A sleek frictionless shape out of place among the crags and narrows of the rocky ridge. The only flaw in the plane’s precision exterior was the ragged gash torn across its belly. The plane rested on a slant, leaning against one bent wing and exposing the ugly wound which continued to spout smoke and expel tiny burning things. A fire burned within one of the engines.</w:t>
-      </w:r>
-    </w:p>
-    <w:p>
-      <w:r>
-        <w:t xml:space="preserve">As he approached the wreckage, Shelton heard an arrhythmic </w:t>
-      </w:r>
-      <w:proofErr w:type="gramStart"/>
-      <w:r>
-        <w:t>knocking</w:t>
-      </w:r>
-      <w:proofErr w:type="gramEnd"/>
-      <w:r>
-        <w:t xml:space="preserve"> and noticed a door hanging open near the front of the plane. The wind slammed the door </w:t>
-      </w:r>
-      <w:proofErr w:type="gramStart"/>
-      <w:r>
-        <w:t>again and again</w:t>
-      </w:r>
-      <w:proofErr w:type="gramEnd"/>
-      <w:r>
-        <w:t xml:space="preserve"> against the side of the plane. The pilot took hold of the door and stopped its banging. He leaned his head inside and then stood back and held the door open to Shelton. </w:t>
-      </w:r>
-    </w:p>
-    <w:p>
-      <w:r>
-        <w:t>Shelton approached the door and looked inside. It was dark inside the plane. Buttons and gauges glowed faintly about the cockpit but provided little illumination. In a far corner, crumpled into a shape no longer recognizably human, Shelton finally located the co-pilot. His face was shiny and black from a mix of perspiration and blood, soot and tears. His eyes were opened and gleamed brighter than the emergency lights flashing alarm from the dashboard. From the way his lip quivered and from the way the jumpsuit wrapped around his broken body heaved, Shelton could see that he was breathing. Not comfortably but breathing.</w:t>
-      </w:r>
-    </w:p>
-    <w:p>
+        <w:t xml:space="preserve"> the windows. After Shelton and his sister were out of the house, after mom left, the visits grew more frequent and more lengthy. </w:t>
+      </w:r>
+    </w:p>
+    <w:p>
+      <w:r>
+        <w:t xml:space="preserve">Shelton would make the drive twice a year. Do everything that needed to be done in the fall and then again in the spring. But later on, he found more reasons to visit the cabin but what it came down to was more reasons to get away from the regular world. There was comfort to be found at the cabin that couldn’t be found anywhere else and it wasn’t just the shotgun.  </w:t>
+      </w:r>
+    </w:p>
+    <w:p>
+      <w:r>
+        <w:t>Shelton skirted along the edge of the trees to climb higher. Higher than he and his father ever went, up where the vegetation gets scarce and no animals go. He pushed on though the tracks had disappeared. The only evidence left that the man had passed this way were still visible flecks of red and inscrutable equipment lying charred and half-buried in the snow where he’d lighten</w:t>
+      </w:r>
+      <w:r>
+        <w:t>ed</w:t>
+      </w:r>
+      <w:r>
+        <w:t xml:space="preserve"> his load.</w:t>
+      </w:r>
+    </w:p>
+    <w:p>
+      <w:r>
+        <w:t xml:space="preserve">Shelton </w:t>
+      </w:r>
+      <w:r>
+        <w:t xml:space="preserve">followed </w:t>
+      </w:r>
+      <w:r>
+        <w:t xml:space="preserve">a pale grey plume </w:t>
+      </w:r>
+      <w:r>
+        <w:t xml:space="preserve">billowing upward </w:t>
+      </w:r>
+      <w:r>
+        <w:t>through</w:t>
+      </w:r>
+      <w:r>
+        <w:t xml:space="preserve"> </w:t>
+      </w:r>
+      <w:r>
+        <w:t>the falling snow</w:t>
+      </w:r>
+      <w:r>
+        <w:t xml:space="preserve"> until he </w:t>
+      </w:r>
+      <w:r>
+        <w:t>reached a ridge</w:t>
+      </w:r>
+      <w:r>
+        <w:t>. A</w:t>
+      </w:r>
+      <w:r>
+        <w:t>t the bottom, something lay smoldering. A sleek frictionless shape out of place among the crags and</w:t>
+      </w:r>
+      <w:r>
+        <w:t xml:space="preserve"> angles</w:t>
+      </w:r>
+      <w:r>
+        <w:t xml:space="preserve"> of the rocky ridge. The only flaw in the plane’s precision exterior was the ragged gash torn across its belly. The plane rested on a slant, leaning against one bent wing and exposing the ugly wound which continued to spout smoke and expel tiny burning things. A fire burned within one of the engines.</w:t>
+      </w:r>
+    </w:p>
+    <w:p>
+      <w:r>
+        <w:t xml:space="preserve">As he approached the wreckage, Shelton heard an arrhythmic knocking and noticed a door hanging open near the front of the plane. The wind slammed the door again and again against the side of the plane. The pilot took hold of the door and stopped its banging. He leaned his head inside and then stood back and held the door open to Shelton. </w:t>
+      </w:r>
+    </w:p>
+    <w:p>
+      <w:r>
+        <w:t xml:space="preserve">Shelton approached the door and looked inside. It was dark inside the plane. Buttons and gauges glowed faintly about the cockpit but provided little illumination. In a far corner, crumpled into a shape no longer recognizably human, Shelton finally located the co-pilot. His face was shiny and black from a mix of perspiration and blood, soot and tears. His </w:t>
+      </w:r>
+      <w:r>
+        <w:t xml:space="preserve">open </w:t>
+      </w:r>
+      <w:r>
+        <w:t>eyes gleamed brighter than the emergency lights flashing alarm from the dashboard. From the way his lip quivered and from the way the jumpsuit wrapped around his broken body heaved, Shelton could see that he was breathing. Not comfortably but breathing.</w:t>
+      </w:r>
+    </w:p>
+    <w:p>
+      <w:r>
+        <w:t xml:space="preserve">The man’s lips pursed and wobbled in an attempt either to speak or to breathe. </w:t>
+      </w:r>
+    </w:p>
+    <w:p>
+      <w:r>
+        <w:t>“What were you doing here?”</w:t>
+      </w:r>
+    </w:p>
+    <w:p>
+      <w:r>
+        <w:t>His arm lifted and for a terrifying moment, Shelton though</w:t>
+      </w:r>
+      <w:r>
+        <w:t>t</w:t>
+      </w:r>
+      <w:r>
+        <w:t xml:space="preserve"> he might touch him with his raw ragged flesh but the arm slid past him and pointed with the nub where fingers used to be at </w:t>
+      </w:r>
       <w:r>
         <w:lastRenderedPageBreak/>
-        <w:t xml:space="preserve">The man’s lips pursed and wobbled in an attempt either to speak or </w:t>
-      </w:r>
-      <w:proofErr w:type="gramStart"/>
-      <w:r>
-        <w:t>to breathe</w:t>
-      </w:r>
-      <w:proofErr w:type="gramEnd"/>
-      <w:r>
-        <w:t xml:space="preserve">. </w:t>
-      </w:r>
-    </w:p>
-    <w:p>
-      <w:r>
-        <w:t>“What were you doing here?”</w:t>
-      </w:r>
-    </w:p>
-    <w:p>
-      <w:r>
-        <w:t xml:space="preserve">His arm lifted and for a terrifying moment, Shelton </w:t>
-      </w:r>
-      <w:proofErr w:type="gramStart"/>
-      <w:r>
-        <w:t>though</w:t>
-      </w:r>
-      <w:proofErr w:type="gramEnd"/>
-      <w:r>
-        <w:t xml:space="preserve"> he might touch him with his raw ragged </w:t>
-      </w:r>
-      <w:proofErr w:type="gramStart"/>
-      <w:r>
-        <w:t>flesh</w:t>
-      </w:r>
-      <w:proofErr w:type="gramEnd"/>
-      <w:r>
-        <w:t xml:space="preserve"> but the arm slid past him and pointed with the nub where fingers used to be at a hatch that opened on the rear of the plane. Charred black skin clung in flakes to the withered arm like the bark of an ailing tree.</w:t>
+        <w:t>a hatch that opened on the rear of the plane. Charred black skin clung in flakes to the withered arm like the bark of an ailing tree.</w:t>
       </w:r>
     </w:p>
     <w:p>
@@ -472,305 +564,121 @@
     </w:p>
     <w:p>
       <w:r>
-        <w:t xml:space="preserve">Shelton could touch the thing but only if he pressed his body against the cabin wall and reached his whole arm through the aperture. It felt cool and slick and he </w:t>
+        <w:t xml:space="preserve">Shelton could touch the thing but only if he pressed his body against the cabin wall and reached his whole arm through the aperture. It felt cool and slick and he ran his fingers over its domed surface feeling the swell of its belly. Withdrawing his arm slowly, Shelton couldn’t help picturing the co-pilot’s nub attached to the end of his wrist. He watched his hand emerge from the hatch with five fingers and that’s when he saw his watch. </w:t>
+      </w:r>
+    </w:p>
+    <w:p>
+      <w:r>
+        <w:t>Shelton scrabbled up the slope that led out of the ridge feet slipping hands clawing at the snow for purchase. He ran toward the cabin through thigh-deep snow. More than once he tumbled and rolled for a stretch before returning to his feet. His legs churned. His lungs beat against his ribcage. When he reached the front door of the warm and lighted cabin, snow clung to his jacket in stiff plates like dragon scales.</w:t>
+      </w:r>
+    </w:p>
+    <w:p>
+      <w:r>
+        <w:t>Nine minutes late. He’d be lucky if Linda wasn’t already on her way up to the cabin. First the pilot interrupted his shave and now he was giving Linda a coronary by making Shelton lose track of time. He dialed as quickly as he could and pressed the receiver to his ear.</w:t>
+      </w:r>
+    </w:p>
+    <w:p>
+      <w:r>
+        <w:t>Six o’clock every night. That was the deal. If Shelton wanted to keep the cabin, if he wanted to keep visiting the cabin, he had to call her every night at six o’clock. They didn’t say much – just hi or have a good night – but it was enough for her to know that he wasn’t ready yet.</w:t>
+      </w:r>
+    </w:p>
+    <w:p>
+      <w:r>
+        <w:t xml:space="preserve">The receiver trilled in his ear with a feeble, distant sound. Shelton suddenly felt every mile of distance he’d put between himself and his sister when he turned his Jeep off of Route 10 at Culver Corners and began to climb the dirt </w:t>
+      </w:r>
+      <w:r>
+        <w:t>past</w:t>
+      </w:r>
+      <w:r>
+        <w:t>, past where anyone else wanted to go, up where only pilots flew. The phone rang and rang from the bottom of some deep cold canyon until, finally, it disconnected.</w:t>
+      </w:r>
+    </w:p>
+    <w:p>
+      <w:r>
+        <w:t xml:space="preserve">He must’ve dialed the number wrong. Shelton quickly redialed checking the number magnet-stuck to the fridge even though he could easily recite it from memory and set the receiver again to his ear. The dull insectile ringing went on. Shelton imagined Linda shoving Jeff into the car, making plans to leave the baby with Jeff’s mother, already on her way up to the cabin. Pick up dammit. Pick up. I’m fine.  </w:t>
+      </w:r>
+    </w:p>
+    <w:p>
+      <w:r>
+        <w:lastRenderedPageBreak/>
+        <w:t xml:space="preserve">He pulled open the kitchen drawer and found a notepad. Scratched into the cardboard at the back of the pad were a set of names and numbers in his father’s handwriting. Less than 10 names that represented every meaningful human connection he’d made during his life. Shelton’s old number was on there – the Pikeville place – and Abby’s number – first, her number from outside Chicago where she settled after school; that one was crossed out with big springy loops and next to it was written the number Shelton had just dialed. Shelton found the number for Abby’s mother-in-law beside the word “Joyce” at the bottom of the list and dialed. She lived across town. Abby and Mark were always visiting, dropping off the kids. She would know how to reach Abby. </w:t>
+      </w:r>
+    </w:p>
+    <w:p>
+      <w:r>
+        <w:t>Receiver pressed to his left ear and his palm pressed hard against the right, Shelton heard nothing but the hollow ringing of an unanswered line. But he became aware of the cabin door opening behind him. It was a feeling – the cold blowing through the cabin, the shifting light as shadows were let in. A hand tapped his shoulder and Shelton turned.</w:t>
+      </w:r>
+    </w:p>
+    <w:p>
+      <w:r>
+        <w:t xml:space="preserve">Shelton collected a copper teapot from the kitchen and filled it at the sink. There were no hot/cold knobs in the cabin, just a squeaky valve that opened a hose from the reserve tank just outside the bedroom window. He filled the tank with buckets he wheelbarrowed down from the well every couple of days. </w:t>
+      </w:r>
+    </w:p>
+    <w:p>
+      <w:r>
+        <w:t xml:space="preserve">Shelton set the teapot atop the wood stove and took a seat opposite the pilot in the living room. The pilot didn’t answer but held the radio close to his ear. A tinny staccato voice spoke a series of letters and numbers that, from where Shelton sat, amounted to very little. </w:t>
+      </w:r>
+    </w:p>
+    <w:p>
+      <w:r>
+        <w:t>They had water. They had food enough for a few weeks and then there were always the traps. He sipped his tea and thought he’d like to get back to his shave. Someday days from now or weeks when the snow stopped and the clouds cleared, Shelton would go up to the spot where the fir trees grew. He would look out from that high place and he would see what was left.</w:t>
+      </w:r>
+    </w:p>
+    <w:p>
+      <w:r>
+        <w:t xml:space="preserve">Outside Shelton heard the distant scream of another plane. He imagined the sky would be full of them soon if they weren’t already. The pilot was just one of many. He heard sounds like </w:t>
       </w:r>
       <w:proofErr w:type="spellStart"/>
-      <w:proofErr w:type="gramStart"/>
-      <w:r>
-        <w:t>rans</w:t>
+      <w:r>
+        <w:t>faroff</w:t>
       </w:r>
       <w:proofErr w:type="spellEnd"/>
-      <w:proofErr w:type="gramEnd"/>
-      <w:r>
-        <w:t xml:space="preserve"> his fingers over its domed surface feeling the swell of its belly. Withdrawing his arm slowly, Shelton couldn’t help picturing the co-pilot’s nub attached to the end of his wrist. He watched his hand emerge from the hatch with five fingers and that’s when he saw his watch. </w:t>
-      </w:r>
-    </w:p>
-    <w:p>
-      <w:r>
-        <w:t xml:space="preserve">Shelton scrabbled up the slope that led out of the ridge feet slipping hands clawing at the snow for purchase. He ran toward the cabin through thigh-deep snow. More than once he tumbled and rolled for a stretch before returning to his feet. His legs churned. His lungs beat against his ribcage. When he reached the front door of the warm and lighted cabin, snow clung to his jacket </w:t>
-      </w:r>
-      <w:proofErr w:type="gramStart"/>
-      <w:r>
-        <w:t>in</w:t>
-      </w:r>
-      <w:proofErr w:type="gramEnd"/>
-      <w:r>
-        <w:t xml:space="preserve"> stiff plates like dragon scales.</w:t>
-      </w:r>
-    </w:p>
-    <w:p>
-      <w:r>
-        <w:t>Nine minutes late. He’d be lucky if Linda wasn’t already on her way up to the cabin. First the pilot interrupted his shave and now he was giving Linda a coronary by making Shelton lose track of time. He dialed as quickly as he could and pressed the receiver to his ear.</w:t>
-      </w:r>
-    </w:p>
-    <w:p>
-      <w:r>
-        <w:t>Six o’clock every night. That was the deal. If Shelton wanted to keep the cabin, if he wanted to keep visiting the cabin, he had to call her every night at six o’clock. They didn’t say much – just hi or have a good night – but it was enough for her to know that he wasn’t ready yet.</w:t>
-      </w:r>
-    </w:p>
-    <w:p>
-      <w:r>
-        <w:t xml:space="preserve">The receiver trilled in his ear with a feeble, distant sound. Shelton suddenly felt every mile of distance he’d put between himself and his sister when he turned his Jeep </w:t>
-      </w:r>
-      <w:proofErr w:type="gramStart"/>
-      <w:r>
-        <w:t>off of</w:t>
-      </w:r>
-      <w:proofErr w:type="gramEnd"/>
-      <w:r>
-        <w:t xml:space="preserve"> Route 10 at Culver Corners and began to climb the dirt road, past where anyone else wanted to go, up where only pilots flew. The phone rang and rang from the bottom of some deep cold canyon until, finally, it disconnected.</w:t>
-      </w:r>
-    </w:p>
-    <w:p>
+      <w:r>
+        <w:t xml:space="preserve"> thunder barely strong enough to rattle the snow off his front porch railing. He was getting the impression things weren’t good. He sipped his tea too quickly and burned his lips. I can wait it out up here, he thought. At least until spring. </w:t>
+      </w:r>
+    </w:p>
+    <w:p>
+      <w:r>
+        <w:t xml:space="preserve">Every year older and things were just more confusing and corrupt. The cabin was quiet. Seventeen years at the company earned him 32 days of vacation a year. They didn’t mind too much when you took it as long as Vic or Scott were around to cover any emergencies. Once he went to Aruba with Abby and some of her friends but it just seemed to him like they had all the same garbage there just brighter and louder. And there was always the </w:t>
+      </w:r>
       <w:r>
         <w:lastRenderedPageBreak/>
-        <w:t xml:space="preserve">He must’ve dialed the number wrong. Shelton quickly redialed checking the number magnet-stuck to the fridge even though he could easily recite it from memory and set the receiver again to his ear. The dull insectile ringing went on. Shelton imagined Linda shoving Jeff into the car, making plans to leave the baby with Jeff’s mother, already on her way up to the cabin. Pick up dammit. Pick up. I’m fine.  </w:t>
-      </w:r>
-    </w:p>
-    <w:p>
-      <w:r>
-        <w:t xml:space="preserve">He pulled open the kitchen drawer and found a notepad. Scratched into the cardboard at the back of the pad were a set of names and numbers in his father’s handwriting. Less than 10 </w:t>
-      </w:r>
-      <w:proofErr w:type="gramStart"/>
-      <w:r>
-        <w:t>names that</w:t>
-      </w:r>
-      <w:proofErr w:type="gramEnd"/>
-      <w:r>
-        <w:t xml:space="preserve"> represented every meaningful human connection he’d made during his life. Shelton’s old number was on there – the Pikeville place – and Abby’s number – first, her number from outside Chicago where she settled after school; that one was crossed out with big springy loops and next to it was written the number Shelton had just dialed. Shelton found the number for Abby’s mother-in-law beside the word “Joyce” at the bottom of the list and dialed. She lived across town. Abby and Mark were always visiting, dropping off the kids. She would know how to reach Abby. </w:t>
-      </w:r>
-    </w:p>
-    <w:p>
-      <w:r>
-        <w:t>Receiver pressed to his left ear and his palm pressed hard against the right, Shelton heard nothing but the hollow ringing of an unanswered line. But he became aware of the cabin door opening behind him. It was a feeling – the cold blowing through the cabin, the shifting light as shadows were let in. A hand tapped his shoulder and Shelton turned.</w:t>
-      </w:r>
-    </w:p>
-    <w:p>
-      <w:r>
-        <w:t xml:space="preserve">Shelton collected a copper teapot from the kitchen and filled it </w:t>
-      </w:r>
-      <w:proofErr w:type="gramStart"/>
-      <w:r>
-        <w:t>at</w:t>
-      </w:r>
-      <w:proofErr w:type="gramEnd"/>
-      <w:r>
-        <w:t xml:space="preserve"> the sink. There were no hot/cold knobs in the cabin, just a squeaky valve that opened a hose from the reserve tank just outside the bedroom window. He filled the tank with buckets he wheelbarrowed down from the well every couple of days. </w:t>
-      </w:r>
-    </w:p>
-    <w:p>
-      <w:r>
-        <w:t xml:space="preserve">Shelton set the teapot atop the wood stove and took a seat opposite the pilot in the living room. The pilot didn’t answer but held the radio close to his ear. A tinny staccato voice spoke a series of letters and numbers that, from where Shelton sat, amounted to very little. </w:t>
-      </w:r>
-    </w:p>
-    <w:p>
-      <w:r>
-        <w:t xml:space="preserve">They had water. They had </w:t>
-      </w:r>
-      <w:proofErr w:type="gramStart"/>
-      <w:r>
-        <w:t>food enough</w:t>
-      </w:r>
-      <w:proofErr w:type="gramEnd"/>
-      <w:r>
-        <w:t xml:space="preserve"> for a few weeks and then there were always the traps. He sipped his tea and thought he’d like to get back to his shave. Someday days from now or weeks when the snow stopped and the clouds cleared, Shelton would go up to the spot where the fir trees grew. He would look out from that high </w:t>
-      </w:r>
-      <w:proofErr w:type="gramStart"/>
-      <w:r>
-        <w:t>place</w:t>
-      </w:r>
-      <w:proofErr w:type="gramEnd"/>
-      <w:r>
-        <w:t xml:space="preserve"> and he would see what was left.</w:t>
-      </w:r>
-    </w:p>
-    <w:p>
-      <w:r>
-        <w:t xml:space="preserve">Outside Shelton heard the distant scream of another plane. He imagined the sky would be full of them soon if they weren’t already. The pilot was just one of many. He heard sounds like </w:t>
+        <w:t xml:space="preserve">weekends. He got what she was saying. It wasn’t irrational or smothering but at the same time she had to accept that when he was ready, he was ready and there wasn’t much she could do about it. Probably mom had tried to stop dad. They still talked a lot and she must have noticed something. Looking back, Shelton could think of about a hundred things he had noticed. And afterwards everyone was crying and saying how it didn’t make any sense and how unexpected it was but Shelton thought it made all the sense in the world. And maybe it was that as much as anything that pushed mom away so she stopped calling him and asking him to visit. He took dad’s side.   </w:t>
+      </w:r>
+    </w:p>
+    <w:p>
+      <w:r>
+        <w:t xml:space="preserve">The second knock when it came was somewhere far-off and </w:t>
+      </w:r>
+      <w:r>
+        <w:t xml:space="preserve">distant down in the valley under the </w:t>
       </w:r>
       <w:proofErr w:type="spellStart"/>
       <w:r>
-        <w:t>faroff</w:t>
+        <w:t>cloudline</w:t>
       </w:r>
       <w:proofErr w:type="spellEnd"/>
       <w:r>
-        <w:t xml:space="preserve"> thunder barely strong enough to rattle the snow off his front porch railing. He was getting the impression things weren’t good. He sipped his tea too quickly and burned his lips. I can </w:t>
-      </w:r>
-      <w:proofErr w:type="gramStart"/>
-      <w:r>
-        <w:t>wait</w:t>
-      </w:r>
-      <w:proofErr w:type="gramEnd"/>
-      <w:r>
-        <w:t xml:space="preserve"> it out up here, he thought. At least until spring. </w:t>
-      </w:r>
-    </w:p>
-    <w:p>
-      <w:r>
-        <w:lastRenderedPageBreak/>
-        <w:t xml:space="preserve">Every year older and things were just more confusing and corrupt. The cabin was quiet. Seventeen years at the company earned him 32 days of vacation a year. They didn’t mind too much when you took it as long as Vic or Scott were around to cover any emergencies. Once he went to Aruba with Abby and some of her </w:t>
-      </w:r>
-      <w:proofErr w:type="gramStart"/>
-      <w:r>
-        <w:t>friends</w:t>
-      </w:r>
-      <w:proofErr w:type="gramEnd"/>
-      <w:r>
-        <w:t xml:space="preserve"> but it just seemed to him like they </w:t>
-      </w:r>
-      <w:proofErr w:type="gramStart"/>
-      <w:r>
-        <w:t>had all</w:t>
-      </w:r>
-      <w:proofErr w:type="gramEnd"/>
-      <w:r>
-        <w:t xml:space="preserve"> the same garbage there just brighter and louder. And there </w:t>
-      </w:r>
-      <w:proofErr w:type="gramStart"/>
-      <w:r>
-        <w:t>was</w:t>
-      </w:r>
-      <w:proofErr w:type="gramEnd"/>
-      <w:r>
-        <w:t xml:space="preserve"> always the weekends. He got what she was saying. It wasn’t irrational or smothering but at the same time she had to accept that when he was ready, he was ready and there wasn’t much she could do about it. Probably mom had tried to stop dad. They still talked a </w:t>
-      </w:r>
-      <w:proofErr w:type="gramStart"/>
-      <w:r>
-        <w:t>lot</w:t>
-      </w:r>
-      <w:proofErr w:type="gramEnd"/>
-      <w:r>
-        <w:t xml:space="preserve"> and she must have noticed something. Looking back, Shelton could think of about a hundred things he had noticed. And afterwards everyone was crying and saying how it didn’t make any sense and how unexpected it </w:t>
-      </w:r>
-      <w:proofErr w:type="gramStart"/>
-      <w:r>
-        <w:t>was</w:t>
-      </w:r>
-      <w:proofErr w:type="gramEnd"/>
-      <w:r>
-        <w:t xml:space="preserve"> but Shelton thought it made all the sense in the world. And maybe it was that as much as anything that pushed mom </w:t>
-      </w:r>
-      <w:proofErr w:type="gramStart"/>
-      <w:r>
-        <w:t>away</w:t>
-      </w:r>
-      <w:proofErr w:type="gramEnd"/>
-      <w:r>
-        <w:t xml:space="preserve"> so she stopped calling him and asking him to visit. He took dad’s side.   </w:t>
-      </w:r>
-    </w:p>
-    <w:p>
-      <w:r>
-        <w:t xml:space="preserve">The second knock when it came was somewhere far-off and </w:t>
-      </w:r>
-      <w:proofErr w:type="gramStart"/>
-      <w:r>
-        <w:t>distant down</w:t>
-      </w:r>
-      <w:proofErr w:type="gramEnd"/>
-      <w:r>
-        <w:t xml:space="preserve"> in the valley under the </w:t>
-      </w:r>
-      <w:proofErr w:type="spellStart"/>
-      <w:r>
-        <w:t>cloudline</w:t>
-      </w:r>
-      <w:proofErr w:type="spellEnd"/>
-      <w:r>
         <w:t xml:space="preserve"> and </w:t>
       </w:r>
       <w:r>
-        <w:t xml:space="preserve">when it reached Shelton it barely managed to rattle the snow off </w:t>
-      </w:r>
-      <w:proofErr w:type="gramStart"/>
-      <w:r>
-        <w:t>his</w:t>
-      </w:r>
-      <w:proofErr w:type="gramEnd"/>
-      <w:r>
-        <w:t xml:space="preserve"> porch railing. </w:t>
+        <w:t xml:space="preserve">when it reached Shelton it barely managed to rattle the snow off his porch railing. </w:t>
       </w:r>
     </w:p>
     <w:p/>
+    <w:p/>
+    <w:p/>
+    <w:p/>
+    <w:p>
+      <w:r>
+        <w:t xml:space="preserve">When they reached the lobby, the lovers broke swiftly to the left and vanished within another crowd of students moving toward the classrooms in the northern wing. Eoric slowed to a stop and let students cascade around him until the crowds thinned to a trickle and then the lobby was silent and he was alone. </w:t>
+      </w:r>
+    </w:p>
     <w:p>
       <w:r>
         <w:t xml:space="preserve">  </w:t>
       </w:r>
     </w:p>
-    <w:p>
-      <w:r>
-        <w:t xml:space="preserve"> </w:t>
-      </w:r>
-    </w:p>
-    <w:p>
-      <w:r>
-        <w:t xml:space="preserve">Outside the bathroom door, Shelton found a man sitting in a chair beside the kitchen table, one of the chairs his father had built, the one with a persistent wobble. Leaned forward elbows on knees, the man sat with his head resting in his hands and blood dripping steadily from the bridge of his nose down to a puddle on the floor formed by the ice melting off his boots. He wore a </w:t>
-      </w:r>
-      <w:proofErr w:type="spellStart"/>
-      <w:r>
-        <w:t>bluegrey</w:t>
-      </w:r>
-      <w:proofErr w:type="spellEnd"/>
-      <w:r>
-        <w:t xml:space="preserve"> jumpsuit and a black canvas backpack from which strands of pale cord dangled like thin tentacles. The cords’ ragged frayed ends suggested they’d been severed with violence and haste.</w:t>
-      </w:r>
-    </w:p>
-    <w:p>
-      <w:r>
-        <w:t xml:space="preserve">The pilot accepted the towel, draped it haphazardly across his face and leaned his head back against the clumsy finials his father had carved in the head of the chair. They might’ve been grapes or </w:t>
-      </w:r>
-      <w:proofErr w:type="gramStart"/>
-      <w:r>
-        <w:t>hollyhock,</w:t>
-      </w:r>
-      <w:proofErr w:type="gramEnd"/>
-      <w:r>
-        <w:t xml:space="preserve"> it was impossible to tell.  </w:t>
-      </w:r>
-    </w:p>
-    <w:p>
-      <w:r>
-        <w:t xml:space="preserve">“Do we need to call someone?” Shelton slipped past the dining table into the kitchen in search of towels more suited to the dirty job of mopping up the widening puddle at the pilot’s feet. He caught a milky vision of himself in the window above the sink and saw the lather still spread over half his face. “They don’t run phone lines up </w:t>
-      </w:r>
-      <w:proofErr w:type="gramStart"/>
-      <w:r>
-        <w:t>here</w:t>
-      </w:r>
-      <w:proofErr w:type="gramEnd"/>
-      <w:r>
-        <w:t xml:space="preserve"> but I’ve got a satphone for emergencies.”</w:t>
-      </w:r>
-    </w:p>
-    <w:p>
-      <w:r>
-        <w:lastRenderedPageBreak/>
-        <w:t>“No, no, not necessary.” The pilot sat with his chin turned up to the ceiling and his eyes closed. The hand towel arranged like a dollop of whipped cream atop his face had taken on a pinkish hue growing redder by the second.</w:t>
-      </w:r>
-    </w:p>
-    <w:p>
-      <w:r>
-        <w:t>There’s nothing to be done for a dead man, Shelton agreed, but the pilot was alive. The satphone was for emergencies and there was no other word he could think of to describe the current situation.</w:t>
-      </w:r>
-    </w:p>
-    <w:p>
-      <w:r>
-        <w:t xml:space="preserve">The pilot shrugged off his backpack and stood. He stumbled into the living room and set himself heavily down in one of the rattan chairs in front of the wood stove. With the pilot out of the way, Shelton began to attack the mess he’d made on the floor. He set one towel down in the middle of the puddle to soak up the accumulated liquids. Then wet a second towel in the pail of washing water he kept beside the kitchen sink, got down on hands and knees beside the stain and started to scrub. </w:t>
-      </w:r>
-    </w:p>
-    <w:p>
-      <w:r>
-        <w:t xml:space="preserve">The co-pilot’s eyes followed the pilot as he moved about the cockpit opening compartments turning over broken equipment. The co-pilot’s lips worked soundlessly. A pack </w:t>
-      </w:r>
-      <w:proofErr w:type="gramStart"/>
-      <w:r>
-        <w:t>similar to</w:t>
-      </w:r>
-      <w:proofErr w:type="gramEnd"/>
-      <w:r>
-        <w:t xml:space="preserve"> the pilot’s lay next to the dying man. The pilot unzipped it, rummaged inside and came out holding a portable radio.</w:t>
-      </w:r>
-    </w:p>
-    <w:p/>
     <w:sectPr>
       <w:pgSz w:w="12240" w:h="15840"/>
       <w:pgMar w:top="1440" w:right="1440" w:bottom="1440" w:left="1440" w:header="720" w:footer="720" w:gutter="0"/>

--- a/docs/working.docx
+++ b/docs/working.docx
@@ -154,13 +154,7 @@
         <w:t xml:space="preserve">Safe within the shelter of the cabin, </w:t>
       </w:r>
       <w:r>
-        <w:t xml:space="preserve">Shelton </w:t>
-      </w:r>
-      <w:r>
-        <w:t>watched the bleeding man</w:t>
-      </w:r>
-      <w:r>
-        <w:t xml:space="preserve"> i</w:t>
+        <w:t>Shelton watched the bleeding man i</w:t>
       </w:r>
       <w:r>
         <w:t xml:space="preserve">n the same </w:t>
@@ -186,13 +180,8 @@
       <w:r>
         <w:t xml:space="preserve">watched </w:t>
       </w:r>
-      <w:proofErr w:type="spellStart"/>
-      <w:r>
-        <w:t>woodfinches</w:t>
-      </w:r>
-      <w:proofErr w:type="spellEnd"/>
-      <w:r>
-        <w:t xml:space="preserve"> </w:t>
+      <w:r>
+        <w:t xml:space="preserve">woodfinches </w:t>
       </w:r>
       <w:r>
         <w:t xml:space="preserve">and </w:t>
@@ -305,56 +294,105 @@
     </w:p>
     <w:p>
       <w:r>
-        <w:t xml:space="preserve">Moving into the bedroom to </w:t>
-      </w:r>
-      <w:r>
-        <w:t xml:space="preserve">fortify the </w:t>
-      </w:r>
-      <w:proofErr w:type="spellStart"/>
-      <w:r>
-        <w:t>longjohns</w:t>
-      </w:r>
-      <w:proofErr w:type="spellEnd"/>
-      <w:r>
-        <w:t xml:space="preserve"> he’d stripped down to in preparation for his bath</w:t>
+        <w:t xml:space="preserve">Crossing the cool wood floor toward </w:t>
+      </w:r>
+      <w:r>
+        <w:t>the bedroom</w:t>
+      </w:r>
+      <w:r>
+        <w:t xml:space="preserve">, </w:t>
+      </w:r>
+      <w:r>
+        <w:t>Shelton tossed open the closet doors</w:t>
       </w:r>
       <w:r>
         <w:t xml:space="preserve"> </w:t>
       </w:r>
       <w:r>
-        <w:t>with jeans and a flannel shirt</w:t>
-      </w:r>
-      <w:r>
-        <w:t>, Shelton tossed open the closet doors</w:t>
+        <w:t xml:space="preserve">looking </w:t>
+      </w:r>
+      <w:r>
+        <w:t xml:space="preserve">to </w:t>
+      </w:r>
+      <w:r>
+        <w:t>fortify the longjohns he’d stripped down to in preparation for his bath</w:t>
+      </w:r>
+      <w:r>
+        <w:t xml:space="preserve"> </w:t>
+      </w:r>
+      <w:r>
+        <w:t xml:space="preserve">with jeans and a </w:t>
+      </w:r>
+      <w:r>
+        <w:t>heavy</w:t>
+      </w:r>
+      <w:r>
+        <w:t xml:space="preserve"> shirt.</w:t>
+      </w:r>
+      <w:r>
+        <w:t xml:space="preserve"> He shifted aside rows of his father’s clothes he thought he might someday wear to </w:t>
+      </w:r>
+      <w:r>
+        <w:t>reveal a</w:t>
+      </w:r>
+      <w:r>
+        <w:t xml:space="preserve"> fleece-lined flannel shirt and, behind it, leaned </w:t>
+      </w:r>
+      <w:r>
+        <w:t xml:space="preserve">into the far corner </w:t>
+      </w:r>
+      <w:r>
+        <w:t>of the closet</w:t>
+      </w:r>
+      <w:r>
+        <w:t xml:space="preserve">, </w:t>
+      </w:r>
+      <w:r>
+        <w:t>his father’s shotgun</w:t>
       </w:r>
       <w:r>
         <w:t>.</w:t>
       </w:r>
-      <w:r>
-        <w:t xml:space="preserve"> He shifted aside </w:t>
-      </w:r>
-      <w:r>
-        <w:t>rows of his father’s clothes he thought he might someday wear</w:t>
-      </w:r>
-      <w:r>
-        <w:t xml:space="preserve"> to find the fleece-lined flannel shirt he was looking for and, behind it, his father’s shotgun leaned </w:t>
-      </w:r>
-      <w:r>
-        <w:t xml:space="preserve">into the far corner </w:t>
-      </w:r>
-      <w:r>
-        <w:t>of the closet.</w:t>
-      </w:r>
-    </w:p>
-    <w:p>
-      <w:r>
-        <w:t xml:space="preserve">Get rid of the shotgun his sister had said and with even more </w:t>
+    </w:p>
+    <w:p>
+      <w:r>
+        <w:t>Get rid of the shotgun</w:t>
+      </w:r>
+      <w:r>
+        <w:t>,</w:t>
+      </w:r>
+      <w:r>
+        <w:t xml:space="preserve"> his sister had said</w:t>
+      </w:r>
+      <w:r>
+        <w:t>,</w:t>
+      </w:r>
+      <w:r>
+        <w:t xml:space="preserve"> and with even more </w:t>
       </w:r>
       <w:r>
         <w:t>intensity</w:t>
       </w:r>
       <w:r>
-        <w:t xml:space="preserve"> than she had said get rid of the cabin. Shelton understood the sentiment but dad used pills so worrying about a shotgun was silly. Shelton could get valium as easily as dad had or he could </w:t>
+        <w:t xml:space="preserve"> than she had said get rid of the cabin. Shelton understood </w:t>
+      </w:r>
+      <w:r>
+        <w:t xml:space="preserve">where she was coming from </w:t>
+      </w:r>
+      <w:r>
+        <w:t xml:space="preserve">but dad used pills so </w:t>
+      </w:r>
+      <w:r>
+        <w:t xml:space="preserve">fixating on </w:t>
+      </w:r>
+      <w:r>
+        <w:t xml:space="preserve">a shotgun was silly. </w:t>
+      </w:r>
+      <w:r>
+        <w:t>He</w:t>
+      </w:r>
+      <w:r>
+        <w:t xml:space="preserve"> could get valium as easily as dad had or he could </w:t>
       </w:r>
       <w:r>
         <w:t>take</w:t>
@@ -366,30 +404,150 @@
         <w:t>smoke</w:t>
       </w:r>
       <w:r>
-        <w:t>. She had to accept that he wasn’t interested in doing it yet and when he was there was nothing she could do to stop him. So the cabin stayed and so did the shotgun.</w:t>
-      </w:r>
-    </w:p>
-    <w:p>
-      <w:r>
-        <w:t>Shelton snatched his Patagonia from a hook inside the pantry door and stepped into his Timberlands before wrapping the laces in bands around his ankles and tying them tightly. Shelton stepped outside into the snow and approached the injured man as if they were passing in the aisle of a supermarket. “Hello there. Is everything okay?”</w:t>
-      </w:r>
-    </w:p>
-    <w:p>
-      <w:r>
-        <w:t>He spun toward Shelton’s voice and lost his balance falling forward onto his knees. The man floundered in the snow while Shelton struggled to get a grip on him. Finally, Shelton located loose straps that dangled like octopus arms from the man’s backpack. Taking hold of the frayed canvas straps, Shelton dragged the man toward the cabin.</w:t>
-      </w:r>
-    </w:p>
-    <w:p>
-      <w:r>
-        <w:t xml:space="preserve">The shorter route to the front door took them around the mountain side of the cabin. With the straps held over his shoulders, pulling like a sled dog, Shelton discovered the source of the knock he’d heard. The freestanding tool shed where dad would go when he needed time alone stood in ruins, its roof </w:t>
-      </w:r>
-      <w:proofErr w:type="spellStart"/>
-      <w:r>
-        <w:t>sheered</w:t>
-      </w:r>
-      <w:proofErr w:type="spellEnd"/>
-      <w:r>
-        <w:t xml:space="preserve"> off, one wall toppled to the ground and the other three canted out at odd angles. And lying beside the remains of the shed a chair on its side that, as far as Shelton could tell, had fallen from the sky. Long white strands had tangled in the remains of the shed and held the chair, swaying slightly, just above the ground like an insect caught in a spider’s web.</w:t>
+        <w:t xml:space="preserve">. </w:t>
+      </w:r>
+      <w:r>
+        <w:t xml:space="preserve">Abigail </w:t>
+      </w:r>
+      <w:r>
+        <w:t>had to accept that he wasn’t interested in doing it yet and</w:t>
+      </w:r>
+      <w:r>
+        <w:t>,</w:t>
+      </w:r>
+      <w:r>
+        <w:t xml:space="preserve"> when he was</w:t>
+      </w:r>
+      <w:r>
+        <w:t>,</w:t>
+      </w:r>
+      <w:r>
+        <w:t xml:space="preserve"> there was nothing she could do to stop him. So the cabin stayed and so did the shotgun.</w:t>
+      </w:r>
+    </w:p>
+    <w:p>
+      <w:r>
+        <w:t xml:space="preserve">Before stepping outside, </w:t>
+      </w:r>
+      <w:r>
+        <w:t xml:space="preserve">Shelton </w:t>
+      </w:r>
+      <w:r>
+        <w:t xml:space="preserve">collected </w:t>
+      </w:r>
+      <w:r>
+        <w:t xml:space="preserve">his Patagonia </w:t>
+      </w:r>
+      <w:r>
+        <w:t xml:space="preserve">jacket </w:t>
+      </w:r>
+      <w:r>
+        <w:t>from a hook inside the pantry door and stepped into his Timberlands</w:t>
+      </w:r>
+      <w:r>
+        <w:t>,</w:t>
+      </w:r>
+      <w:r>
+        <w:t xml:space="preserve"> wrapping the laces in bands around his ankles and tying them tightly. </w:t>
+      </w:r>
+    </w:p>
+    <w:p>
+      <w:r>
+        <w:t xml:space="preserve">When he finally ventured out into the snow, </w:t>
+      </w:r>
+      <w:r>
+        <w:t xml:space="preserve">Shelton approached the </w:t>
+      </w:r>
+      <w:r>
+        <w:t>bleeding</w:t>
+      </w:r>
+      <w:r>
+        <w:t xml:space="preserve"> man </w:t>
+      </w:r>
+      <w:r>
+        <w:t xml:space="preserve">casually </w:t>
+      </w:r>
+      <w:r>
+        <w:t xml:space="preserve">as if they were </w:t>
+      </w:r>
+      <w:r>
+        <w:t xml:space="preserve">old friends </w:t>
+      </w:r>
+      <w:r>
+        <w:t xml:space="preserve">passing in the </w:t>
+      </w:r>
+      <w:r>
+        <w:t xml:space="preserve">same supermarket </w:t>
+      </w:r>
+      <w:r>
+        <w:t>aisle. “Hello there. Is everything okay?”</w:t>
+      </w:r>
+    </w:p>
+    <w:p>
+      <w:r>
+        <w:t xml:space="preserve">The bleeding man </w:t>
+      </w:r>
+      <w:r>
+        <w:t xml:space="preserve">spun </w:t>
+      </w:r>
+      <w:r>
+        <w:t xml:space="preserve">so forcefully </w:t>
+      </w:r>
+      <w:r>
+        <w:t xml:space="preserve">toward Shelton’s voice </w:t>
+      </w:r>
+      <w:r>
+        <w:t xml:space="preserve">that he </w:t>
+      </w:r>
+      <w:r>
+        <w:t xml:space="preserve">lost his balance </w:t>
+      </w:r>
+      <w:r>
+        <w:t xml:space="preserve">and fell </w:t>
+      </w:r>
+      <w:r>
+        <w:t xml:space="preserve">forward </w:t>
+      </w:r>
+      <w:r>
+        <w:t>leaving his red visage in the snow</w:t>
+      </w:r>
+      <w:r>
+        <w:t xml:space="preserve">. </w:t>
+      </w:r>
+      <w:r>
+        <w:t xml:space="preserve">He </w:t>
+      </w:r>
+      <w:r>
+        <w:t>f</w:t>
+      </w:r>
+      <w:r>
+        <w:t>lailed wildly</w:t>
+      </w:r>
+      <w:r>
+        <w:t xml:space="preserve"> </w:t>
+      </w:r>
+      <w:r>
+        <w:t xml:space="preserve">like a drowning man. </w:t>
+      </w:r>
+      <w:r>
+        <w:t xml:space="preserve">Shelton struggled to get a </w:t>
+      </w:r>
+      <w:r>
+        <w:t xml:space="preserve">solid </w:t>
+      </w:r>
+      <w:r>
+        <w:t xml:space="preserve">grip </w:t>
+      </w:r>
+      <w:r>
+        <w:t>and turn him over or drag him inside</w:t>
+      </w:r>
+      <w:r>
+        <w:t>. Finally, Shelton located loose straps that dangled like octopus arms from the man’s backpack. Taking hold of the frayed canvas straps, Shelton dragged the man toward the cabin.</w:t>
+      </w:r>
+    </w:p>
+    <w:p>
+      <w:r>
+        <w:t>The shorter route to the front door took them around the mountain side of the cabin. With the straps held over his shoulders, pulling like a sled dog, Shelton discovered the source of the knock he’d heard. The freestanding tool shed where dad would go when he needed time alone stood in ruins, its roof sheered off, one wall toppled to the ground and the other three canted out at odd angles. And lying beside the remains of the shed a chair on its side that, as far as Shelton could tell, had fallen from the sky. Long white strands had tangled in the remains of the shed and held the chair, swaying slightly, just above the ground like an insect caught in a spider’s web.</w:t>
       </w:r>
     </w:p>
     <w:p>
@@ -399,251 +557,233 @@
     </w:p>
     <w:p>
       <w:r>
+        <w:lastRenderedPageBreak/>
         <w:t xml:space="preserve">He left the shed and the tracks for later and went on dragging the injured man who had stopped struggling and gone limp which allowed Shelton to slide him smoothly along the snow. He got the man inside and onto the couch near the wood stove. </w:t>
       </w:r>
     </w:p>
     <w:p>
       <w:r>
+        <w:t>Shelton hiked off the man’s pack and jumpsuit like he was skinning a deer. A long zip from neck to navel and then a firm pull until it all came loose. Shelton crossed the room, opened the door of the wood stove and tossed in a sprig of spruce to counter the heady gasoline smell the man carried into the cabin.</w:t>
+      </w:r>
+    </w:p>
+    <w:p>
+      <w:r>
+        <w:t xml:space="preserve">The variety and number of cuts and scrapes about the man’s head left Shelton feeling unsure of where to start. He found some cotton gauze in the first aid kit under the kitchen sink and wound it around and around leaving holes for the man’s nose, mouth and the one eye that wasn’t </w:t>
+      </w:r>
+      <w:r>
+        <w:t>tinted</w:t>
+      </w:r>
+      <w:r>
+        <w:t xml:space="preserve"> red with blood.</w:t>
+      </w:r>
+    </w:p>
+    <w:p>
+      <w:r>
+        <w:t>Shelton thought he should follow the tracks. See if there were others like this guy. He checked the clock – 5:47. Should he call now? No, if it gets close I’ll turn back, Shelton told himself.</w:t>
+      </w:r>
+    </w:p>
+    <w:p>
+      <w:r>
+        <w:t xml:space="preserve">Opening the cabin door to a shrieking wind that pelted his face with crystalline snow, he set off retracing the tracks the injured man had left. The footprints lay shallow and faint, rapidly filling with falling, drifting snows. </w:t>
+      </w:r>
+    </w:p>
+    <w:p>
+      <w:r>
+        <w:t>He</w:t>
+      </w:r>
+      <w:r>
+        <w:t xml:space="preserve"> climbed higher, toward a stand of fir trees where Shelton and his father would venture each morning to check their traps. On clear days, they stood higher than the rising sun and looked out at the clouds that had settled overnight upon the homes and businesses of Chamblee. They would push on without speaking deeper into the trees listening for the sounds of panicked struggl</w:t>
+      </w:r>
+      <w:r>
+        <w:t>e</w:t>
+      </w:r>
+      <w:r>
+        <w:t xml:space="preserve">. The weak cries of small voices. The rustling of leaves as feet scrabbled for purchase in the loose scree desperate to pull free of the snare, to escape. And Shelton’s mind would inevitably leap to the unanswerable question – how long since the trap had been sprung? In what dark hour had the creature found itself trapped? How long had it spent in anguish and fear waiting for Shelton to come with the hatchet on his belt banging against his thigh to end its hopeless struggle?    </w:t>
+      </w:r>
+    </w:p>
+    <w:p>
+      <w:r>
+        <w:t xml:space="preserve">Family trips to the cabin occurred once a year. In late August with a new school year looming, they spent a week together away from work, school and friends. Dad was a more frequent guest. He’d disappear for a weekend every couple months. There was maintenance work that needed to be done. It wasn’t until Shelton took over caretaker duties that he realized most of the work could be done in a few hours. Drain the pipes before winter. Lay down mouse traps. Recaulk the windows. After Shelton and his sister were out of the house, after mom left, the visits grew more frequent and more lengthy. </w:t>
+      </w:r>
+    </w:p>
+    <w:p>
+      <w:r>
         <w:lastRenderedPageBreak/>
-        <w:t>Shelton hiked off the man’s pack and jumpsuit like he was skinning a deer. A long zip from neck to navel and then a firm pull until it all came loose. Shelton crossed the room, opened the door of the wood stove and tossed in a sprig of spruce to counter the heady gasoline smell the man carried into the cabin.</w:t>
-      </w:r>
-    </w:p>
-    <w:p>
-      <w:r>
-        <w:t>The variety and number of cuts and scrapes about the man’s head left Shelton feeling unsure of where to start. He found some cotton gauze in the first aid kit under the kitchen sink and wound it around and around leaving holes for the man’s nose, mouth and the one eye that wasn’t stained red with blood.</w:t>
-      </w:r>
-    </w:p>
-    <w:p>
-      <w:r>
-        <w:t xml:space="preserve">Shelton lifted the backpack to clean under it and, stitched to the back flap, he noticed a flag he didn’t recognize – although that didn’t narrow it down much. Of all the subjects in school that he couldn’t muster any interest in, Geography was right up there with History and English and everything other than Band once they put him on the drums. Aside from yearly trips to the cabin which took him just over the state line into Colorado, he didn’t travel beyond the state of Wyoming. There were likely a whole host of flags that Shelton couldn’t correctly identify.  </w:t>
-      </w:r>
-    </w:p>
-    <w:p>
-      <w:r>
-        <w:t>Shelton thought he should follow the tracks. See if there were others like this guy. He checked the clock – 5:47. Should he call now? No, if it gets close I’ll turn back, Shelton told himself.</w:t>
-      </w:r>
-    </w:p>
-    <w:p>
-      <w:r>
-        <w:t xml:space="preserve">Opening the cabin door to a shrieking wind that pelted his face with crystalline snow, he set off retracing the tracks the injured man had left. The footprints lay shallow and faint, rapidly filling with falling, drifting snows. </w:t>
-      </w:r>
-    </w:p>
-    <w:p>
-      <w:r>
-        <w:t>He</w:t>
-      </w:r>
-      <w:r>
-        <w:t xml:space="preserve"> climbed higher, toward a stand of fir trees where Shelton and his father would venture each morning to check their traps. On clear days, they stood higher than the rising sun and looked out at the clouds that had settled overnight upon the homes and businesses of Chamblee. They would push on without speaking deeper into the trees listening for the sounds of panicked struggl</w:t>
-      </w:r>
-      <w:r>
-        <w:t>e</w:t>
-      </w:r>
-      <w:r>
-        <w:t xml:space="preserve">. The weak cries of small voices. The rustling of leaves as feet scrabbled for purchase in the loose scree desperate to pull free of the snare, to escape. And Shelton’s mind would inevitably leap to the unanswerable question – how long since the trap had been sprung? In what dark hour had the creature found itself trapped? How long had it spent in anguish and fear waiting for Shelton to come with the hatchet on his belt banging against his thigh to end its hopeless struggle?    </w:t>
-      </w:r>
-    </w:p>
-    <w:p>
-      <w:r>
-        <w:t xml:space="preserve">Family trips to the cabin occurred once a year. In late August with a new school year looming, they spent a week together away from work, school and friends. Dad was a more frequent guest. He’d disappear for a weekend every couple months. There was maintenance work that needed to be done. It wasn’t until Shelton took over caretaker </w:t>
-      </w:r>
+        <w:t xml:space="preserve">Shelton would make the drive twice a year. Do everything that needed to be done in the fall and then again in the spring. But later on, he found more reasons to visit the cabin but what it came down to was more reasons to get away from the regular world. There was comfort to be found at the cabin that couldn’t be found anywhere else and it wasn’t just the shotgun.  </w:t>
+      </w:r>
+    </w:p>
+    <w:p>
+      <w:r>
+        <w:t>Shelton skirted along the edge of the trees to climb higher. Higher than he and his father ever went, up where the vegetation gets scarce and no animals go. He pushed on though the tracks had disappeared. The only evidence left that the man had passed this way were still visible flecks of red and inscrutable equipment lying charred and half-buried in the snow where he’d lighten</w:t>
+      </w:r>
+      <w:r>
+        <w:t>ed</w:t>
+      </w:r>
+      <w:r>
+        <w:t xml:space="preserve"> his load.</w:t>
+      </w:r>
+    </w:p>
+    <w:p>
+      <w:r>
+        <w:t xml:space="preserve">Shelton </w:t>
+      </w:r>
+      <w:r>
+        <w:t xml:space="preserve">followed </w:t>
+      </w:r>
+      <w:r>
+        <w:t xml:space="preserve">a pale grey plume </w:t>
+      </w:r>
+      <w:r>
+        <w:t xml:space="preserve">billowing upward </w:t>
+      </w:r>
+      <w:r>
+        <w:t>through</w:t>
+      </w:r>
+      <w:r>
+        <w:t xml:space="preserve"> </w:t>
+      </w:r>
+      <w:r>
+        <w:t>the falling snow</w:t>
+      </w:r>
+      <w:r>
+        <w:t xml:space="preserve"> until he </w:t>
+      </w:r>
+      <w:r>
+        <w:t>reached a ridge</w:t>
+      </w:r>
+      <w:r>
+        <w:t>. A</w:t>
+      </w:r>
+      <w:r>
+        <w:t>t the bottom, something lay smoldering. A sleek frictionless shape out of place among the crags and</w:t>
+      </w:r>
+      <w:r>
+        <w:t xml:space="preserve"> angles</w:t>
+      </w:r>
+      <w:r>
+        <w:t xml:space="preserve"> of the rocky ridge. The only flaw in the plane’s precision exterior was the ragged gash torn across its belly. The plane rested on a slant, leaning against one bent wing and exposing the ugly wound which continued to spout smoke and expel tiny burning things. A fire burned within one of the engines.</w:t>
+      </w:r>
+    </w:p>
+    <w:p>
+      <w:r>
+        <w:t xml:space="preserve">As he approached the wreckage, Shelton heard an arrhythmic knocking and noticed a door hanging open near the front of the plane. The wind slammed the door again and again against the side of the plane. The pilot took hold of the door and stopped its banging. He leaned his head inside and then stood back and held the door open to Shelton. </w:t>
+      </w:r>
+    </w:p>
+    <w:p>
+      <w:r>
+        <w:t xml:space="preserve">Shelton approached the door and looked inside. It was dark inside the plane. Buttons and gauges glowed faintly about the cockpit but provided little illumination. In a far corner, crumpled into a shape no longer recognizably human, Shelton finally located the co-pilot. His face was shiny and black from a mix of perspiration and blood, soot and tears. His </w:t>
+      </w:r>
+      <w:r>
+        <w:t xml:space="preserve">open </w:t>
+      </w:r>
+      <w:r>
+        <w:t>eyes gleamed brighter than the emergency lights flashing alarm from the dashboard. From the way his lip quivered and from the way the jumpsuit wrapped around his broken body heaved, Shelton could see that he was breathing. Not comfortably but breathing.</w:t>
+      </w:r>
+    </w:p>
+    <w:p>
+      <w:r>
+        <w:t xml:space="preserve">The man’s lips pursed and wobbled in an attempt either to speak or to breathe. </w:t>
+      </w:r>
+    </w:p>
+    <w:p>
+      <w:r>
+        <w:t>“What were you doing here?”</w:t>
+      </w:r>
+    </w:p>
+    <w:p>
+      <w:r>
+        <w:t>His arm lifted and for a terrifying moment, Shelton though</w:t>
+      </w:r>
+      <w:r>
+        <w:t>t</w:t>
+      </w:r>
+      <w:r>
+        <w:t xml:space="preserve"> he might touch him with his raw ragged flesh but the arm slid past him and pointed with the nub where fingers used to be at a hatch that opened on the rear of the plane. Charred black skin clung in flakes to the withered arm like the bark of an ailing tree.</w:t>
+      </w:r>
+    </w:p>
+    <w:p>
       <w:r>
         <w:lastRenderedPageBreak/>
-        <w:t xml:space="preserve">duties that he realized most of the work could be done in a few hours. Drain the pipes before winter. Lay down mouse traps. </w:t>
-      </w:r>
-      <w:proofErr w:type="spellStart"/>
-      <w:r>
-        <w:t>Recaulk</w:t>
-      </w:r>
-      <w:proofErr w:type="spellEnd"/>
-      <w:r>
-        <w:t xml:space="preserve"> the windows. After Shelton and his sister were out of the house, after mom left, the visits grew more frequent and more lengthy. </w:t>
-      </w:r>
-    </w:p>
-    <w:p>
-      <w:r>
-        <w:t xml:space="preserve">Shelton would make the drive twice a year. Do everything that needed to be done in the fall and then again in the spring. But later on, he found more reasons to visit the cabin but what it came down to was more reasons to get away from the regular world. There was comfort to be found at the cabin that couldn’t be found anywhere else and it wasn’t just the shotgun.  </w:t>
-      </w:r>
-    </w:p>
-    <w:p>
-      <w:r>
-        <w:t>Shelton skirted along the edge of the trees to climb higher. Higher than he and his father ever went, up where the vegetation gets scarce and no animals go. He pushed on though the tracks had disappeared. The only evidence left that the man had passed this way were still visible flecks of red and inscrutable equipment lying charred and half-buried in the snow where he’d lighten</w:t>
-      </w:r>
-      <w:r>
-        <w:t>ed</w:t>
-      </w:r>
-      <w:r>
-        <w:t xml:space="preserve"> his load.</w:t>
-      </w:r>
-    </w:p>
-    <w:p>
-      <w:r>
-        <w:t xml:space="preserve">Shelton </w:t>
-      </w:r>
-      <w:r>
-        <w:t xml:space="preserve">followed </w:t>
-      </w:r>
-      <w:r>
-        <w:t xml:space="preserve">a pale grey plume </w:t>
-      </w:r>
-      <w:r>
-        <w:t xml:space="preserve">billowing upward </w:t>
-      </w:r>
-      <w:r>
-        <w:t>through</w:t>
-      </w:r>
-      <w:r>
-        <w:t xml:space="preserve"> </w:t>
-      </w:r>
-      <w:r>
-        <w:t>the falling snow</w:t>
-      </w:r>
-      <w:r>
-        <w:t xml:space="preserve"> until he </w:t>
-      </w:r>
-      <w:r>
-        <w:t>reached a ridge</w:t>
-      </w:r>
-      <w:r>
-        <w:t>. A</w:t>
-      </w:r>
-      <w:r>
-        <w:t>t the bottom, something lay smoldering. A sleek frictionless shape out of place among the crags and</w:t>
-      </w:r>
-      <w:r>
-        <w:t xml:space="preserve"> angles</w:t>
-      </w:r>
-      <w:r>
-        <w:t xml:space="preserve"> of the rocky ridge. The only flaw in the plane’s precision exterior was the ragged gash torn across its belly. The plane rested on a slant, leaning against one bent wing and exposing the ugly wound which continued to spout smoke and expel tiny burning things. A fire burned within one of the engines.</w:t>
-      </w:r>
-    </w:p>
-    <w:p>
-      <w:r>
-        <w:t xml:space="preserve">As he approached the wreckage, Shelton heard an arrhythmic knocking and noticed a door hanging open near the front of the plane. The wind slammed the door again and again against the side of the plane. The pilot took hold of the door and stopped its banging. He leaned his head inside and then stood back and held the door open to Shelton. </w:t>
-      </w:r>
-    </w:p>
-    <w:p>
-      <w:r>
-        <w:t xml:space="preserve">Shelton approached the door and looked inside. It was dark inside the plane. Buttons and gauges glowed faintly about the cockpit but provided little illumination. In a far corner, crumpled into a shape no longer recognizably human, Shelton finally located the co-pilot. His face was shiny and black from a mix of perspiration and blood, soot and tears. His </w:t>
-      </w:r>
-      <w:r>
-        <w:t xml:space="preserve">open </w:t>
-      </w:r>
-      <w:r>
-        <w:t>eyes gleamed brighter than the emergency lights flashing alarm from the dashboard. From the way his lip quivered and from the way the jumpsuit wrapped around his broken body heaved, Shelton could see that he was breathing. Not comfortably but breathing.</w:t>
-      </w:r>
-    </w:p>
-    <w:p>
-      <w:r>
-        <w:t xml:space="preserve">The man’s lips pursed and wobbled in an attempt either to speak or to breathe. </w:t>
-      </w:r>
-    </w:p>
-    <w:p>
-      <w:r>
-        <w:t>“What were you doing here?”</w:t>
-      </w:r>
-    </w:p>
-    <w:p>
-      <w:r>
-        <w:t>His arm lifted and for a terrifying moment, Shelton though</w:t>
-      </w:r>
-      <w:r>
-        <w:t>t</w:t>
-      </w:r>
-      <w:r>
-        <w:t xml:space="preserve"> he might touch him with his raw ragged flesh but the arm slid past him and pointed with the nub where fingers used to be at </w:t>
+        <w:t xml:space="preserve">Whatever door or window had guarded the opening toward which the man pointed had been lost in the wreckage. It was an empty socket twisted out of square into an open sorrowful mouth. Shelton stood and looted through the hatch to the rear of the plane where the only illumination came from a set of dim running lights along each wall. Shelton glimpsed something massive and dull. Light drowned in the depths of its matte surface. Cutting through the smoke and gasoline came the acrid smell of cordite.   </w:t>
+      </w:r>
+    </w:p>
+    <w:p>
+      <w:r>
+        <w:t xml:space="preserve">Shelton could touch the thing but only if he pressed his body against the cabin wall and reached his whole arm through the aperture. It felt cool and slick and he ran his fingers over its domed surface feeling the swell of its belly. Withdrawing his arm slowly, Shelton couldn’t help picturing the co-pilot’s nub attached to the end of his wrist. He watched his hand emerge from the hatch with five fingers and that’s when he saw his watch. </w:t>
+      </w:r>
+    </w:p>
+    <w:p>
+      <w:r>
+        <w:t>Shelton scrabbled up the slope that led out of the ridge feet slipping hands clawing at the snow for purchase. He ran toward the cabin through thigh-deep snow. More than once he tumbled and rolled for a stretch before returning to his feet. His legs churned. His lungs beat against his ribcage. When he reached the front door of the warm and lighted cabin, snow clung to his jacket in stiff plates like dragon scales.</w:t>
+      </w:r>
+    </w:p>
+    <w:p>
+      <w:r>
+        <w:t>Nine minutes late. He’d be lucky if Linda wasn’t already on her way up to the cabin. First the pilot interrupted his shave and now he was giving Linda a coronary by making Shelton lose track of time. He dialed as quickly as he could and pressed the receiver to his ear.</w:t>
+      </w:r>
+    </w:p>
+    <w:p>
+      <w:r>
+        <w:t>Six o’clock every night. That was the deal. If Shelton wanted to keep the cabin, if he wanted to keep visiting the cabin, he had to call her every night at six o’clock. They didn’t say much – just hi or have a good night – but it was enough for her to know that he wasn’t ready yet.</w:t>
+      </w:r>
+    </w:p>
+    <w:p>
+      <w:r>
+        <w:t xml:space="preserve">The receiver trilled in his ear with a feeble, distant sound. Shelton suddenly felt every mile of distance he’d put between himself and his sister when he turned his Jeep off of Route 10 at Culver Corners and began to climb the dirt </w:t>
+      </w:r>
+      <w:r>
+        <w:t>past</w:t>
+      </w:r>
+      <w:r>
+        <w:t>, past where anyone else wanted to go, up where only pilots flew. The phone rang and rang from the bottom of some deep cold canyon until, finally, it disconnected.</w:t>
+      </w:r>
+    </w:p>
+    <w:p>
+      <w:r>
+        <w:t xml:space="preserve">He must’ve dialed the number wrong. Shelton quickly redialed checking the number magnet-stuck to the fridge even though he could easily recite it from memory and set the receiver again to his ear. The dull insectile ringing went on. Shelton imagined Linda shoving Jeff into the car, making plans to leave the baby with Jeff’s mother, already on her way up to the cabin. Pick up dammit. Pick up. I’m fine.  </w:t>
+      </w:r>
+    </w:p>
+    <w:p>
+      <w:r>
+        <w:t xml:space="preserve">He pulled open the kitchen drawer and found a notepad. Scratched into the cardboard at the back of the pad were a set of names and numbers in his father’s handwriting. Less than 10 names that represented every meaningful human connection he’d made during his life. </w:t>
       </w:r>
       <w:r>
         <w:lastRenderedPageBreak/>
-        <w:t>a hatch that opened on the rear of the plane. Charred black skin clung in flakes to the withered arm like the bark of an ailing tree.</w:t>
-      </w:r>
-    </w:p>
-    <w:p>
-      <w:r>
-        <w:t xml:space="preserve">Whatever door or window had guarded the opening toward which the man pointed had been lost in the wreckage. It was an empty socket twisted out of square into an open sorrowful mouth. Shelton stood and looted through the hatch to the rear of the plane where the only illumination came from a set of dim running lights along each wall. Shelton glimpsed something massive and dull. Light drowned in the depths of its matte surface. Cutting through the smoke and gasoline came the acrid smell of cordite.   </w:t>
-      </w:r>
-    </w:p>
-    <w:p>
-      <w:r>
-        <w:t xml:space="preserve">Shelton could touch the thing but only if he pressed his body against the cabin wall and reached his whole arm through the aperture. It felt cool and slick and he ran his fingers over its domed surface feeling the swell of its belly. Withdrawing his arm slowly, Shelton couldn’t help picturing the co-pilot’s nub attached to the end of his wrist. He watched his hand emerge from the hatch with five fingers and that’s when he saw his watch. </w:t>
-      </w:r>
-    </w:p>
-    <w:p>
-      <w:r>
-        <w:t>Shelton scrabbled up the slope that led out of the ridge feet slipping hands clawing at the snow for purchase. He ran toward the cabin through thigh-deep snow. More than once he tumbled and rolled for a stretch before returning to his feet. His legs churned. His lungs beat against his ribcage. When he reached the front door of the warm and lighted cabin, snow clung to his jacket in stiff plates like dragon scales.</w:t>
-      </w:r>
-    </w:p>
-    <w:p>
-      <w:r>
-        <w:t>Nine minutes late. He’d be lucky if Linda wasn’t already on her way up to the cabin. First the pilot interrupted his shave and now he was giving Linda a coronary by making Shelton lose track of time. He dialed as quickly as he could and pressed the receiver to his ear.</w:t>
-      </w:r>
-    </w:p>
-    <w:p>
-      <w:r>
-        <w:t>Six o’clock every night. That was the deal. If Shelton wanted to keep the cabin, if he wanted to keep visiting the cabin, he had to call her every night at six o’clock. They didn’t say much – just hi or have a good night – but it was enough for her to know that he wasn’t ready yet.</w:t>
-      </w:r>
-    </w:p>
-    <w:p>
-      <w:r>
-        <w:t xml:space="preserve">The receiver trilled in his ear with a feeble, distant sound. Shelton suddenly felt every mile of distance he’d put between himself and his sister when he turned his Jeep off of Route 10 at Culver Corners and began to climb the dirt </w:t>
-      </w:r>
-      <w:r>
-        <w:t>past</w:t>
-      </w:r>
-      <w:r>
-        <w:t>, past where anyone else wanted to go, up where only pilots flew. The phone rang and rang from the bottom of some deep cold canyon until, finally, it disconnected.</w:t>
-      </w:r>
-    </w:p>
-    <w:p>
-      <w:r>
-        <w:t xml:space="preserve">He must’ve dialed the number wrong. Shelton quickly redialed checking the number magnet-stuck to the fridge even though he could easily recite it from memory and set the receiver again to his ear. The dull insectile ringing went on. Shelton imagined Linda shoving Jeff into the car, making plans to leave the baby with Jeff’s mother, already on her way up to the cabin. Pick up dammit. Pick up. I’m fine.  </w:t>
-      </w:r>
-    </w:p>
-    <w:p>
+        <w:t xml:space="preserve">Shelton’s old number was on there – the Pikeville place – and Abby’s number – first, her number from outside Chicago where she settled after school; that one was crossed out with big springy loops and next to it was written the number Shelton had just dialed. Shelton found the number for Abby’s mother-in-law beside the word “Joyce” at the bottom of the list and dialed. She lived across town. Abby and Mark were always visiting, dropping off the kids. She would know how to reach Abby. </w:t>
+      </w:r>
+    </w:p>
+    <w:p>
+      <w:r>
+        <w:t>Receiver pressed to his left ear and his palm pressed hard against the right, Shelton heard nothing but the hollow ringing of an unanswered line. But he became aware of the cabin door opening behind him. It was a feeling – the cold blowing through the cabin, the shifting light as shadows were let in. A hand tapped his shoulder and Shelton turned.</w:t>
+      </w:r>
+    </w:p>
+    <w:p>
+      <w:r>
+        <w:t xml:space="preserve">Shelton collected a copper teapot from the kitchen and filled it at the sink. There were no hot/cold knobs in the cabin, just a squeaky valve that opened a hose from the reserve tank just outside the bedroom window. He filled the tank with buckets he wheelbarrowed down from the well every couple of days. </w:t>
+      </w:r>
+    </w:p>
+    <w:p>
+      <w:r>
+        <w:t xml:space="preserve">Shelton set the teapot atop the wood stove and took a seat opposite the pilot in the living room. The pilot didn’t answer but held the radio close to his ear. A tinny staccato voice spoke a series of letters and numbers that, from where Shelton sat, amounted to very little. </w:t>
+      </w:r>
+    </w:p>
+    <w:p>
+      <w:r>
+        <w:t>They had water. They had food enough for a few weeks and then there were always the traps. He sipped his tea and thought he’d like to get back to his shave. Someday days from now or weeks when the snow stopped and the clouds cleared, Shelton would go up to the spot where the fir trees grew. He would look out from that high place and he would see what was left.</w:t>
+      </w:r>
+    </w:p>
+    <w:p>
+      <w:r>
+        <w:t xml:space="preserve">Outside Shelton heard the distant scream of another plane. He imagined the sky would be full of them soon if they weren’t already. The pilot was just one of many. He heard sounds like faroff thunder barely strong enough to rattle the snow off his front porch railing. He was getting the impression things weren’t good. He sipped his tea too quickly and burned his lips. I can wait it out up here, he thought. At least until spring. </w:t>
+      </w:r>
+    </w:p>
+    <w:p>
+      <w:r>
+        <w:t xml:space="preserve">Every year older and things were just more confusing and corrupt. The cabin was quiet. Seventeen years at the company earned him 32 days of vacation a year. They didn’t mind too much when you took it as long as Vic or Scott were around to cover any emergencies. Once he went to Aruba with Abby and some of her friends but it just seemed to him like they had all the same garbage there just brighter and louder. And there was always the weekends. He got what she was saying. It wasn’t irrational or smothering but at the same time she had to accept that when he was ready, he was ready and there wasn’t much she could do about it. Probably mom had tried to stop dad. They still talked a lot and she must </w:t>
+      </w:r>
       <w:r>
         <w:lastRenderedPageBreak/>
-        <w:t xml:space="preserve">He pulled open the kitchen drawer and found a notepad. Scratched into the cardboard at the back of the pad were a set of names and numbers in his father’s handwriting. Less than 10 names that represented every meaningful human connection he’d made during his life. Shelton’s old number was on there – the Pikeville place – and Abby’s number – first, her number from outside Chicago where she settled after school; that one was crossed out with big springy loops and next to it was written the number Shelton had just dialed. Shelton found the number for Abby’s mother-in-law beside the word “Joyce” at the bottom of the list and dialed. She lived across town. Abby and Mark were always visiting, dropping off the kids. She would know how to reach Abby. </w:t>
-      </w:r>
-    </w:p>
-    <w:p>
-      <w:r>
-        <w:t>Receiver pressed to his left ear and his palm pressed hard against the right, Shelton heard nothing but the hollow ringing of an unanswered line. But he became aware of the cabin door opening behind him. It was a feeling – the cold blowing through the cabin, the shifting light as shadows were let in. A hand tapped his shoulder and Shelton turned.</w:t>
-      </w:r>
-    </w:p>
-    <w:p>
-      <w:r>
-        <w:t xml:space="preserve">Shelton collected a copper teapot from the kitchen and filled it at the sink. There were no hot/cold knobs in the cabin, just a squeaky valve that opened a hose from the reserve tank just outside the bedroom window. He filled the tank with buckets he wheelbarrowed down from the well every couple of days. </w:t>
-      </w:r>
-    </w:p>
-    <w:p>
-      <w:r>
-        <w:t xml:space="preserve">Shelton set the teapot atop the wood stove and took a seat opposite the pilot in the living room. The pilot didn’t answer but held the radio close to his ear. A tinny staccato voice spoke a series of letters and numbers that, from where Shelton sat, amounted to very little. </w:t>
-      </w:r>
-    </w:p>
-    <w:p>
-      <w:r>
-        <w:t>They had water. They had food enough for a few weeks and then there were always the traps. He sipped his tea and thought he’d like to get back to his shave. Someday days from now or weeks when the snow stopped and the clouds cleared, Shelton would go up to the spot where the fir trees grew. He would look out from that high place and he would see what was left.</w:t>
-      </w:r>
-    </w:p>
-    <w:p>
-      <w:r>
-        <w:t xml:space="preserve">Outside Shelton heard the distant scream of another plane. He imagined the sky would be full of them soon if they weren’t already. The pilot was just one of many. He heard sounds like </w:t>
-      </w:r>
-      <w:proofErr w:type="spellStart"/>
-      <w:r>
-        <w:t>faroff</w:t>
-      </w:r>
-      <w:proofErr w:type="spellEnd"/>
-      <w:r>
-        <w:t xml:space="preserve"> thunder barely strong enough to rattle the snow off his front porch railing. He was getting the impression things weren’t good. He sipped his tea too quickly and burned his lips. I can wait it out up here, he thought. At least until spring. </w:t>
-      </w:r>
-    </w:p>
-    <w:p>
-      <w:r>
-        <w:t xml:space="preserve">Every year older and things were just more confusing and corrupt. The cabin was quiet. Seventeen years at the company earned him 32 days of vacation a year. They didn’t mind too much when you took it as long as Vic or Scott were around to cover any emergencies. Once he went to Aruba with Abby and some of her friends but it just seemed to him like they had all the same garbage there just brighter and louder. And there was always the </w:t>
-      </w:r>
-      <w:r>
-        <w:lastRenderedPageBreak/>
-        <w:t xml:space="preserve">weekends. He got what she was saying. It wasn’t irrational or smothering but at the same time she had to accept that when he was ready, he was ready and there wasn’t much she could do about it. Probably mom had tried to stop dad. They still talked a lot and she must have noticed something. Looking back, Shelton could think of about a hundred things he had noticed. And afterwards everyone was crying and saying how it didn’t make any sense and how unexpected it was but Shelton thought it made all the sense in the world. And maybe it was that as much as anything that pushed mom away so she stopped calling him and asking him to visit. He took dad’s side.   </w:t>
+        <w:t xml:space="preserve">have noticed something. Looking back, Shelton could think of about a hundred things he had noticed. And afterwards everyone was crying and saying how it didn’t make any sense and how unexpected it was but Shelton thought it made all the sense in the world. And maybe it was that as much as anything that pushed mom away so she stopped calling him and asking him to visit. He took dad’s side.   </w:t>
       </w:r>
     </w:p>
     <w:p>
@@ -651,15 +791,7 @@
         <w:t xml:space="preserve">The second knock when it came was somewhere far-off and </w:t>
       </w:r>
       <w:r>
-        <w:t xml:space="preserve">distant down in the valley under the </w:t>
-      </w:r>
-      <w:proofErr w:type="spellStart"/>
-      <w:r>
-        <w:t>cloudline</w:t>
-      </w:r>
-      <w:proofErr w:type="spellEnd"/>
-      <w:r>
-        <w:t xml:space="preserve"> and </w:t>
+        <w:t xml:space="preserve">distant down in the valley under the cloudline and </w:t>
       </w:r>
       <w:r>
         <w:t xml:space="preserve">when it reached Shelton it barely managed to rattle the snow off his porch railing. </w:t>
@@ -671,7 +803,10 @@
     <w:p/>
     <w:p>
       <w:r>
-        <w:t xml:space="preserve">When they reached the lobby, the lovers broke swiftly to the left and vanished within another crowd of students moving toward the classrooms in the northern wing. Eoric slowed to a stop and let students cascade around him until the crowds thinned to a trickle and then the lobby was silent and he was alone. </w:t>
+        <w:t xml:space="preserve">Eoric found and bench and sat. He </w:t>
+      </w:r>
+      <w:r>
+        <w:t xml:space="preserve">retreated into such a deep interior place that he scarcely heard the footsteps approaching from the hallway beside him. And he hardly reacted when Schonveil emerged into the lobby, noticed Eoric sitting despondent and turned to face him. </w:t>
       </w:r>
     </w:p>
     <w:p>

--- a/docs/working.docx
+++ b/docs/working.docx
@@ -29,661 +29,685 @@
     </w:p>
     <w:p>
       <w:r>
-        <w:t xml:space="preserve">Then came the first knock which caused him set his razor </w:t>
-      </w:r>
-      <w:r>
-        <w:t xml:space="preserve">down </w:t>
-      </w:r>
-      <w:r>
-        <w:t xml:space="preserve">on the lip of the sink but not to go to the door. Who could be knocking at the door? Shelton didn’t have neighbors outside of a cluster of shacks further down the mountain where the paved road ends and </w:t>
-      </w:r>
-      <w:r>
-        <w:t xml:space="preserve">two muddy wheel ruts guarded by </w:t>
-      </w:r>
-      <w:r>
-        <w:t xml:space="preserve">a barred gate lead up to the cabin. </w:t>
-      </w:r>
-    </w:p>
-    <w:p>
-      <w:r>
-        <w:t xml:space="preserve">Once he had </w:t>
-      </w:r>
-      <w:r>
-        <w:t>settled on</w:t>
-      </w:r>
-      <w:r>
-        <w:t xml:space="preserve"> snow – a shelf of snow </w:t>
-      </w:r>
-      <w:r>
-        <w:t>slid</w:t>
-      </w:r>
-      <w:r>
-        <w:t>ing</w:t>
-      </w:r>
-      <w:r>
-        <w:t xml:space="preserve"> off the eave and thump</w:t>
-      </w:r>
-      <w:r>
-        <w:t xml:space="preserve">ing </w:t>
+        <w:t xml:space="preserve">Then came the first knock which caused him </w:t>
+      </w:r>
+      <w:proofErr w:type="gramStart"/>
+      <w:r>
+        <w:t>set</w:t>
+      </w:r>
+      <w:proofErr w:type="gramEnd"/>
+      <w:r>
+        <w:t xml:space="preserve"> his razor down on the lip of the sink but not to go to the door. Who could be knocking at the door? Shelton didn’t have neighbors outside of a cluster of shacks further down the mountain where the paved road ends and two muddy wheel ruts guarded by a barred gate lead up to the cabin. </w:t>
+      </w:r>
+    </w:p>
+    <w:p>
+      <w:r>
+        <w:t xml:space="preserve">Once he had settled on snow – a shelf of snow sliding off the eave and thumping to the ground – Shelton could resume his shave. Pinching and pulling the skin taut with his left hand, he drew the razor softly rasping from his cheekbone to his jaw. </w:t>
+      </w:r>
+    </w:p>
+    <w:p>
+      <w:r>
+        <w:t xml:space="preserve">He’d made three smooth passes and was swishing the blade through milky water in the stoppered sink when, through the window, hovering over his shoulder in the mirror, a figure moved across the canvas of white. </w:t>
+      </w:r>
+    </w:p>
+    <w:p>
+      <w:r>
+        <w:t>Shelton turned to the bathroom window and wiped away condensation with his palm to see a man staggering, trailing crimson cursive lines in the snow. Startled eyes gaped from a face scorched black with smoke and rinsed in blood.</w:t>
+      </w:r>
+    </w:p>
+    <w:p>
+      <w:r>
+        <w:t xml:space="preserve">Safe within the shelter of the cabin, Shelton watched the bleeding man in the same detached way that he watched </w:t>
+      </w:r>
+      <w:r>
+        <w:t>wood finches</w:t>
+      </w:r>
+      <w:r>
+        <w:t xml:space="preserve"> and </w:t>
+      </w:r>
+      <w:proofErr w:type="gramStart"/>
+      <w:r>
+        <w:t>white-tails</w:t>
+      </w:r>
+      <w:proofErr w:type="gramEnd"/>
+      <w:r>
+        <w:t xml:space="preserve">. The man marched through the snow making shaky circles. He touched his forehead and seemed startled each time by the amount of blood he discovered. When he looked toward the cabin with bleary, unfocused eyes, Shelton ducked for cover below the window frame. But his gaze lingered on the cabin for no more than a moment before he continued walking in no meaningful direction. </w:t>
+      </w:r>
+    </w:p>
+    <w:p>
+      <w:r>
+        <w:lastRenderedPageBreak/>
+        <w:t xml:space="preserve">Shelton went on watching long enough for the window to steam over again before he decided what he’d do. With the dampened towel, gone cold, Shelton cleaned the lather from his face which would have to remain half shaved for now. </w:t>
+      </w:r>
+    </w:p>
+    <w:p>
+      <w:r>
+        <w:t xml:space="preserve">Leaping from one </w:t>
+      </w:r>
+      <w:r>
+        <w:t>hide rug to another as he c</w:t>
+      </w:r>
+      <w:r>
+        <w:t>ross</w:t>
+      </w:r>
+      <w:r>
+        <w:t xml:space="preserve">ed </w:t>
+      </w:r>
+      <w:r>
+        <w:t xml:space="preserve">the cool wood floor toward the bedroom, Shelton tossed open the closet doors looking to fortify the </w:t>
+      </w:r>
+      <w:proofErr w:type="spellStart"/>
+      <w:r>
+        <w:t>longjohns</w:t>
+      </w:r>
+      <w:proofErr w:type="spellEnd"/>
+      <w:r>
+        <w:t xml:space="preserve"> he’d stripped down to in preparation for his bath</w:t>
+      </w:r>
+      <w:r>
+        <w:t xml:space="preserve"> </w:t>
+      </w:r>
+      <w:r>
+        <w:t>with jeans and a heavy shirt. He shifted aside rows of his father’s clothes he thought he might someday wear to reveal a fleece-lined flannel shirt and, behind it, leaned into the far corner of the closet, his father’s shotgun.</w:t>
+      </w:r>
+    </w:p>
+    <w:p>
+      <w:r>
+        <w:t xml:space="preserve">Get rid of the shotgun, his sister had said, and with even more intensity than she had said get rid of the cabin. Shelton understood where she </w:t>
+      </w:r>
+      <w:proofErr w:type="gramStart"/>
+      <w:r>
+        <w:t>was coming</w:t>
+      </w:r>
+      <w:proofErr w:type="gramEnd"/>
+      <w:r>
+        <w:t xml:space="preserve"> </w:t>
+      </w:r>
+      <w:proofErr w:type="gramStart"/>
+      <w:r>
+        <w:t>from</w:t>
+      </w:r>
+      <w:proofErr w:type="gramEnd"/>
+      <w:r>
+        <w:t xml:space="preserve"> but dad used pills so fixating on a shotgun was silly. He could get valium as easily as dad had or he could take an ivory handled razor on his veins or just </w:t>
+      </w:r>
+      <w:proofErr w:type="gramStart"/>
+      <w:r>
+        <w:t>stop up</w:t>
+      </w:r>
+      <w:proofErr w:type="gramEnd"/>
+      <w:r>
+        <w:t xml:space="preserve"> the </w:t>
+      </w:r>
+      <w:proofErr w:type="gramStart"/>
+      <w:r>
+        <w:t>flue</w:t>
+      </w:r>
+      <w:proofErr w:type="gramEnd"/>
+      <w:r>
+        <w:t xml:space="preserve"> and let the cabin fill up with smoke. Abigail had to accept that he wasn’t interested in doing it yet and, when he was, there was nothing she could do to stop him. </w:t>
+      </w:r>
+      <w:proofErr w:type="gramStart"/>
+      <w:r>
+        <w:t>So</w:t>
+      </w:r>
+      <w:proofErr w:type="gramEnd"/>
+      <w:r>
+        <w:t xml:space="preserve"> the cabin stayed and so did the shotgun.</w:t>
+      </w:r>
+    </w:p>
+    <w:p>
+      <w:r>
+        <w:t xml:space="preserve">Before stepping outside, Shelton collected his Patagonia jacket from a hook inside the pantry door and stepped into his Timberlands, wrapping the laces in bands around his ankles and tying them tightly. </w:t>
+      </w:r>
+    </w:p>
+    <w:p>
+      <w:r>
+        <w:t xml:space="preserve">When he finally ventured out into the snow, Shelton approached the bleeding man casually as if they were old friends passing in </w:t>
+      </w:r>
+      <w:r>
+        <w:t xml:space="preserve">a </w:t>
+      </w:r>
+      <w:r>
+        <w:t>supermarket aisle. “Hello there. Is everything okay?”</w:t>
+      </w:r>
+    </w:p>
+    <w:p>
+      <w:r>
+        <w:t xml:space="preserve">The bleeding man spun so forcefully toward Shelton’s voice that he lost his balance and fell forward </w:t>
+      </w:r>
+      <w:r>
+        <w:t xml:space="preserve">on his knees </w:t>
+      </w:r>
+      <w:r>
+        <w:t xml:space="preserve">leaving </w:t>
+      </w:r>
+      <w:r>
+        <w:t>a</w:t>
+      </w:r>
+      <w:r>
+        <w:t xml:space="preserve"> red</w:t>
+      </w:r>
+      <w:r>
+        <w:t xml:space="preserve"> impression of his face</w:t>
+      </w:r>
+      <w:r>
+        <w:t xml:space="preserve"> in the snow. </w:t>
+      </w:r>
+      <w:r>
+        <w:t xml:space="preserve">He </w:t>
+      </w:r>
+      <w:proofErr w:type="gramStart"/>
+      <w:r>
+        <w:t>keened</w:t>
+      </w:r>
+      <w:proofErr w:type="gramEnd"/>
+      <w:r>
+        <w:t xml:space="preserve"> like a </w:t>
+      </w:r>
+      <w:r>
+        <w:t>cockroach</w:t>
+      </w:r>
+      <w:r>
+        <w:t xml:space="preserve">. </w:t>
+      </w:r>
+      <w:r>
+        <w:t>He flailed like a drowning man.</w:t>
+      </w:r>
+      <w:r>
+        <w:t xml:space="preserve"> </w:t>
+      </w:r>
+      <w:r>
+        <w:t xml:space="preserve">Shelton </w:t>
+      </w:r>
+      <w:r>
+        <w:t xml:space="preserve">would either have to </w:t>
+      </w:r>
+      <w:r>
+        <w:t xml:space="preserve">bring the man inside or </w:t>
+      </w:r>
+      <w:r>
+        <w:t>leav</w:t>
+      </w:r>
+      <w:r>
+        <w:t xml:space="preserve">e </w:t>
+      </w:r>
+      <w:r>
+        <w:t xml:space="preserve">him to expire from the cold or his wounds or </w:t>
+      </w:r>
+      <w:r>
+        <w:t>his madness</w:t>
+      </w:r>
+      <w:r>
+        <w:t>.</w:t>
+      </w:r>
+      <w:r>
+        <w:t xml:space="preserve"> </w:t>
+      </w:r>
+    </w:p>
+    <w:p>
+      <w:r>
+        <w:t xml:space="preserve">Shelton struggled to get a solid grip </w:t>
+      </w:r>
+      <w:r>
+        <w:t xml:space="preserve">until </w:t>
+      </w:r>
+      <w:r>
+        <w:t xml:space="preserve">he located </w:t>
+      </w:r>
+      <w:r>
+        <w:t>frayed canvas</w:t>
+      </w:r>
+      <w:r>
+        <w:t xml:space="preserve"> straps that dangled from the pack</w:t>
+      </w:r>
+      <w:r>
+        <w:t xml:space="preserve"> on the man’s back</w:t>
+      </w:r>
+      <w:r>
+        <w:t>. Taking hold of the</w:t>
+      </w:r>
+      <w:r>
+        <w:t xml:space="preserve"> straps,</w:t>
+      </w:r>
+      <w:r>
+        <w:t xml:space="preserve"> Shelton </w:t>
+      </w:r>
+      <w:r>
+        <w:t xml:space="preserve">flipped the </w:t>
+      </w:r>
+      <w:r>
+        <w:t>man</w:t>
+      </w:r>
+      <w:r>
+        <w:t xml:space="preserve"> </w:t>
+      </w:r>
+      <w:r>
+        <w:t>over</w:t>
+      </w:r>
+      <w:r>
+        <w:t xml:space="preserve"> and dragged him</w:t>
+      </w:r>
+      <w:r>
+        <w:t xml:space="preserve"> toward the cabin.</w:t>
+      </w:r>
+    </w:p>
+    <w:p>
+      <w:r>
+        <w:t xml:space="preserve">Shelton followed </w:t>
       </w:r>
       <w:r>
         <w:t>t</w:t>
       </w:r>
       <w:r>
-        <w:t>o the ground</w:t>
-      </w:r>
-      <w:r>
-        <w:t xml:space="preserve"> – Shelton </w:t>
-      </w:r>
-      <w:r>
-        <w:t xml:space="preserve">could </w:t>
-      </w:r>
-      <w:r>
-        <w:t>resume his shave</w:t>
+        <w:t xml:space="preserve">he shorter route to the front door around the mountain side of the </w:t>
+      </w:r>
+      <w:proofErr w:type="gramStart"/>
+      <w:r>
+        <w:t>cabin</w:t>
+      </w:r>
+      <w:proofErr w:type="gramEnd"/>
+      <w:r>
+        <w:t xml:space="preserve"> and it was there that he d</w:t>
+      </w:r>
+      <w:r>
+        <w:t xml:space="preserve">iscovered the source of the knock. The freestanding tool shed </w:t>
+      </w:r>
+      <w:r>
+        <w:t xml:space="preserve">– the one </w:t>
+      </w:r>
+      <w:r>
+        <w:t xml:space="preserve">where dad </w:t>
+      </w:r>
+      <w:r>
+        <w:t xml:space="preserve">went </w:t>
+      </w:r>
+      <w:r>
+        <w:t xml:space="preserve">when he needed time alone </w:t>
+      </w:r>
+      <w:r>
+        <w:t xml:space="preserve">– </w:t>
+      </w:r>
+      <w:r>
+        <w:t>stood</w:t>
+      </w:r>
+      <w:r>
+        <w:t xml:space="preserve"> </w:t>
+      </w:r>
+      <w:r>
+        <w:t xml:space="preserve">in ruins, its roof </w:t>
+      </w:r>
+      <w:proofErr w:type="spellStart"/>
+      <w:r>
+        <w:t>sheered</w:t>
+      </w:r>
+      <w:proofErr w:type="spellEnd"/>
+      <w:r>
+        <w:t xml:space="preserve"> off, one wall </w:t>
+      </w:r>
+      <w:r>
+        <w:t>bash</w:t>
+      </w:r>
+      <w:r>
+        <w:t xml:space="preserve">ed to the ground and the other three canted out at odd angles. </w:t>
+      </w:r>
+    </w:p>
+    <w:p>
+      <w:r>
+        <w:t xml:space="preserve">Long white strands had tangled in the </w:t>
+      </w:r>
+      <w:r>
+        <w:t xml:space="preserve">jagged </w:t>
+      </w:r>
+      <w:r>
+        <w:t xml:space="preserve">remains of the </w:t>
+      </w:r>
+      <w:r>
+        <w:t>walls and at their center</w:t>
+      </w:r>
+      <w:r>
+        <w:t xml:space="preserve">, </w:t>
+      </w:r>
+      <w:r>
+        <w:t>like an insect caught in a spider’s web</w:t>
+      </w:r>
+      <w:r>
+        <w:t>,</w:t>
+      </w:r>
+      <w:r>
+        <w:t xml:space="preserve"> sat a chair with no legs.</w:t>
+      </w:r>
+      <w:r>
+        <w:t xml:space="preserve"> </w:t>
+      </w:r>
+      <w:r>
+        <w:t>A</w:t>
+      </w:r>
+      <w:r>
+        <w:t xml:space="preserve"> chair that</w:t>
+      </w:r>
+      <w:r>
+        <w:t>, as far as Shelton could tell, had fallen from the sky.</w:t>
+      </w:r>
+    </w:p>
+    <w:p>
+      <w:r>
+        <w:t>Beyond the shed, w</w:t>
+      </w:r>
+      <w:r>
+        <w:t>ild, meandering tracks led up into the trees.</w:t>
+      </w:r>
+    </w:p>
+    <w:p>
+      <w:r>
+        <w:lastRenderedPageBreak/>
+        <w:t xml:space="preserve">Shelton </w:t>
+      </w:r>
+      <w:r>
+        <w:t xml:space="preserve">left the shed and the tracks for later and went on dragging the </w:t>
+      </w:r>
+      <w:r>
+        <w:t>bleeding</w:t>
+      </w:r>
+      <w:r>
+        <w:t xml:space="preserve"> man who had stopped struggling and gone limp which allowed Shelton to slide him smoothly along the snow. He got the man inside and onto the couch near the </w:t>
+      </w:r>
+      <w:r>
+        <w:t>glowing</w:t>
+      </w:r>
+      <w:r>
+        <w:t xml:space="preserve"> stove. </w:t>
+      </w:r>
+    </w:p>
+    <w:p>
+      <w:r>
+        <w:t>Shelton hiked off the man’s pack and jumpsuit like he was skinning a deer</w:t>
+      </w:r>
+      <w:r>
+        <w:t xml:space="preserve"> – one </w:t>
+      </w:r>
+      <w:r>
+        <w:t xml:space="preserve">long zip from neck to navel and then a firm pull until it all came loose. </w:t>
+      </w:r>
+      <w:r>
+        <w:t>He</w:t>
+      </w:r>
+      <w:r>
+        <w:t xml:space="preserve"> opened the door of the wood stove and tossed in a sprig of spruce </w:t>
+      </w:r>
+      <w:r>
+        <w:t xml:space="preserve">he kept on the mantle </w:t>
+      </w:r>
+      <w:r>
+        <w:t xml:space="preserve">to counter the heady gasoline smell </w:t>
+      </w:r>
+      <w:r>
+        <w:t xml:space="preserve">emanating from </w:t>
+      </w:r>
+      <w:r>
+        <w:t>the man</w:t>
+      </w:r>
+      <w:r>
+        <w:t>’s things</w:t>
       </w:r>
       <w:r>
         <w:t>.</w:t>
       </w:r>
-      <w:r>
-        <w:t xml:space="preserve"> </w:t>
-      </w:r>
-      <w:r>
-        <w:t xml:space="preserve">Pinching and pulling the skin taut with his left hand, </w:t>
-      </w:r>
-      <w:r>
-        <w:t>he</w:t>
-      </w:r>
-      <w:r>
-        <w:t xml:space="preserve"> drew the razor softly rasping from his cheekbone to his jaw. </w:t>
-      </w:r>
-    </w:p>
-    <w:p>
-      <w:r>
-        <w:t>He’d made three smooth passes and was swishing the blade through milky water in the stoppered sink when</w:t>
-      </w:r>
-      <w:r>
-        <w:t xml:space="preserve">, through the window, </w:t>
-      </w:r>
-      <w:r>
-        <w:t xml:space="preserve">hovering </w:t>
-      </w:r>
-      <w:r>
-        <w:t xml:space="preserve">over </w:t>
-      </w:r>
-      <w:r>
-        <w:t>his shoulder in the mirror</w:t>
-      </w:r>
-      <w:r>
-        <w:t xml:space="preserve">, </w:t>
-      </w:r>
-      <w:r>
-        <w:t xml:space="preserve">a figure moved across the canvas of white. </w:t>
-      </w:r>
-    </w:p>
-    <w:p>
-      <w:r>
-        <w:t>Shelton turned to the bathroom window</w:t>
-      </w:r>
-      <w:r>
-        <w:t xml:space="preserve"> and </w:t>
-      </w:r>
-      <w:r>
-        <w:t xml:space="preserve">wiped away condensation with his palm </w:t>
-      </w:r>
-      <w:r>
-        <w:t xml:space="preserve">to see </w:t>
-      </w:r>
-      <w:r>
-        <w:t xml:space="preserve">a man staggering, </w:t>
-      </w:r>
-      <w:r>
-        <w:t>trailing</w:t>
-      </w:r>
-      <w:r>
-        <w:t xml:space="preserve"> crimson cursive lines in the snow. Startled eyes gaped from a face scorched black with smoke and </w:t>
-      </w:r>
-      <w:r>
-        <w:t>rinsed</w:t>
-      </w:r>
-      <w:r>
-        <w:t xml:space="preserve"> in blood.</w:t>
-      </w:r>
-    </w:p>
-    <w:p>
-      <w:r>
-        <w:t xml:space="preserve">Safe within the shelter of the cabin, </w:t>
-      </w:r>
-      <w:r>
-        <w:t>Shelton watched the bleeding man i</w:t>
-      </w:r>
-      <w:r>
-        <w:t xml:space="preserve">n the same </w:t>
-      </w:r>
-      <w:r>
-        <w:t>detached</w:t>
-      </w:r>
-      <w:r>
-        <w:t xml:space="preserve"> </w:t>
-      </w:r>
-      <w:r>
-        <w:t xml:space="preserve">way </w:t>
-      </w:r>
-      <w:r>
-        <w:t xml:space="preserve">that </w:t>
-      </w:r>
-      <w:r>
-        <w:t>he</w:t>
-      </w:r>
-      <w:r>
-        <w:t xml:space="preserve"> </w:t>
-      </w:r>
-      <w:r>
-        <w:t xml:space="preserve">watched </w:t>
-      </w:r>
-      <w:r>
-        <w:t xml:space="preserve">woodfinches </w:t>
-      </w:r>
-      <w:r>
-        <w:t xml:space="preserve">and </w:t>
-      </w:r>
-      <w:r>
-        <w:t>white-tails</w:t>
-      </w:r>
-      <w:r>
-        <w:t xml:space="preserve">. The man </w:t>
-      </w:r>
-      <w:r>
-        <w:t xml:space="preserve">marched </w:t>
-      </w:r>
-      <w:r>
-        <w:t xml:space="preserve">through the snow </w:t>
-      </w:r>
-      <w:r>
-        <w:t xml:space="preserve">making </w:t>
-      </w:r>
-      <w:r>
-        <w:t>shaky</w:t>
-      </w:r>
-      <w:r>
-        <w:t xml:space="preserve"> circles. </w:t>
-      </w:r>
-      <w:r>
-        <w:t>He touch</w:t>
-      </w:r>
-      <w:r>
-        <w:t xml:space="preserve">ed </w:t>
-      </w:r>
-      <w:r>
-        <w:t xml:space="preserve">his forehead and seemed </w:t>
-      </w:r>
-      <w:r>
-        <w:t>startled</w:t>
-      </w:r>
-      <w:r>
-        <w:t xml:space="preserve"> each time by the amount of blood he discovered. </w:t>
-      </w:r>
-      <w:r>
-        <w:t>When h</w:t>
-      </w:r>
-      <w:r>
-        <w:t xml:space="preserve">e looked toward the cabin with </w:t>
-      </w:r>
-      <w:r>
-        <w:t xml:space="preserve">bleary, </w:t>
-      </w:r>
-      <w:r>
-        <w:t>unfocused eyes</w:t>
-      </w:r>
-      <w:r>
-        <w:t xml:space="preserve">, </w:t>
-      </w:r>
-      <w:r>
-        <w:t xml:space="preserve">Shelton ducked for cover below the window frame. But </w:t>
-      </w:r>
-      <w:r>
-        <w:t xml:space="preserve">his gaze </w:t>
-      </w:r>
-      <w:r>
-        <w:t xml:space="preserve">lingered </w:t>
-      </w:r>
-      <w:r>
-        <w:t xml:space="preserve">on </w:t>
-      </w:r>
-      <w:r>
-        <w:t xml:space="preserve">the cabin </w:t>
-      </w:r>
-      <w:r>
-        <w:t xml:space="preserve">for no more than a moment </w:t>
-      </w:r>
-      <w:r>
-        <w:t xml:space="preserve">before he </w:t>
-      </w:r>
-      <w:r>
-        <w:t>continued walk</w:t>
-      </w:r>
-      <w:r>
-        <w:t>ing</w:t>
-      </w:r>
-      <w:r>
-        <w:t xml:space="preserve"> in no </w:t>
-      </w:r>
-      <w:r>
-        <w:t xml:space="preserve">meaningful </w:t>
-      </w:r>
-      <w:r>
-        <w:t xml:space="preserve">direction. </w:t>
+    </w:p>
+    <w:p>
+      <w:r>
+        <w:t xml:space="preserve">The variety and number of cuts and scrapes about the man’s head left Shelton feeling unsure of where to start. He found some cotton gauze in the first aid kit under the kitchen sink and wound it </w:t>
+      </w:r>
+      <w:proofErr w:type="gramStart"/>
+      <w:r>
+        <w:t>around and around</w:t>
+      </w:r>
+      <w:proofErr w:type="gramEnd"/>
+      <w:r>
+        <w:t xml:space="preserve"> leaving holes </w:t>
+      </w:r>
+      <w:proofErr w:type="gramStart"/>
+      <w:r>
+        <w:t>for</w:t>
+      </w:r>
+      <w:proofErr w:type="gramEnd"/>
+      <w:r>
+        <w:t xml:space="preserve"> the man’s nose, mouth and the one eye that wasn’t tinted red with blood.</w:t>
+      </w:r>
+    </w:p>
+    <w:p>
+      <w:r>
+        <w:t>Shelton thought he should follow the tracks. See if there were others like this guy. He checked the clock – 5:47</w:t>
+      </w:r>
+      <w:r>
+        <w:t xml:space="preserve"> – and he looked at the phone</w:t>
+      </w:r>
+      <w:r>
+        <w:t xml:space="preserve">. Should he call </w:t>
+      </w:r>
+      <w:r>
+        <w:t>early</w:t>
+      </w:r>
+      <w:r>
+        <w:t xml:space="preserve">? No, if it gets </w:t>
+      </w:r>
+      <w:proofErr w:type="gramStart"/>
+      <w:r>
+        <w:t>close</w:t>
+      </w:r>
+      <w:proofErr w:type="gramEnd"/>
+      <w:r>
+        <w:t xml:space="preserve"> I’ll turn back, Shelton told himself.</w:t>
+      </w:r>
+    </w:p>
+    <w:p>
+      <w:r>
+        <w:t xml:space="preserve">Opening the cabin door to a shrieking wind that pelted his face with crystalline snow, he set off retracing the tracks the </w:t>
+      </w:r>
+      <w:r>
+        <w:t>bleeding</w:t>
+      </w:r>
+      <w:r>
+        <w:t xml:space="preserve"> man had left. The footprints lay shallow and faint, rapidly filling with falling, drifting snows. </w:t>
+      </w:r>
+    </w:p>
+    <w:p>
+      <w:r>
+        <w:t xml:space="preserve">He climbed higher, toward a stand of fir trees where Shelton and his father would venture each morning to check their traps. On clear days, they stood higher than the rising sun and looked out at the clouds that had settled overnight upon the homes and businesses of Chamblee. They would push on without speaking deeper into the trees listening </w:t>
+      </w:r>
+      <w:proofErr w:type="gramStart"/>
+      <w:r>
+        <w:t>for</w:t>
+      </w:r>
+      <w:proofErr w:type="gramEnd"/>
+      <w:r>
+        <w:t xml:space="preserve"> the sounds of panicked struggle. The weak cries of small voices. The rustling of leaves as feet scrabbled for purchase in the loose </w:t>
+      </w:r>
+      <w:proofErr w:type="gramStart"/>
+      <w:r>
+        <w:t>scree</w:t>
+      </w:r>
+      <w:proofErr w:type="gramEnd"/>
+      <w:r>
+        <w:t xml:space="preserve"> desperate to pull free of the snare, to escape. And Shelton’s mind would inevitably leap to the unanswerable question – how long since the trap had been sprung? In what dark hour had the creature found itself trapped? How long had it </w:t>
+      </w:r>
+      <w:proofErr w:type="gramStart"/>
+      <w:r>
+        <w:t>spent</w:t>
+      </w:r>
+      <w:proofErr w:type="gramEnd"/>
+      <w:r>
+        <w:t xml:space="preserve"> in anguish and fear waiting for Shelton to come with the hatchet on his belt banging against his thigh to end its struggle?    </w:t>
+      </w:r>
+    </w:p>
+    <w:p>
+      <w:r>
+        <w:t xml:space="preserve">Family trips to the cabin </w:t>
+      </w:r>
+      <w:proofErr w:type="gramStart"/>
+      <w:r>
+        <w:t>occurred</w:t>
+      </w:r>
+      <w:proofErr w:type="gramEnd"/>
+      <w:r>
+        <w:t xml:space="preserve"> once a year. In late August with a new school year looming, they spent a week together away from work, school and friends. Dad was a more frequent guest. He’d disappear for a weekend every couple </w:t>
+      </w:r>
+      <w:proofErr w:type="gramStart"/>
+      <w:r>
+        <w:t>months</w:t>
+      </w:r>
+      <w:proofErr w:type="gramEnd"/>
+      <w:r>
+        <w:t xml:space="preserve">. There was maintenance work that needed to be done. It wasn’t until Shelton took over caretaker duties that he realized most of the work could be done in a few hours. Drain the pipes before winter. Lay down mouse traps. </w:t>
+      </w:r>
+      <w:proofErr w:type="spellStart"/>
+      <w:r>
+        <w:t>Recaulk</w:t>
+      </w:r>
+      <w:proofErr w:type="spellEnd"/>
+      <w:r>
+        <w:t xml:space="preserve"> the windows. After Shelton and his sister were out of the house, after mom left, the visits grew more frequent and </w:t>
+      </w:r>
+      <w:proofErr w:type="gramStart"/>
+      <w:r>
+        <w:t>more lengthy</w:t>
+      </w:r>
+      <w:proofErr w:type="gramEnd"/>
+      <w:r>
+        <w:t xml:space="preserve">. </w:t>
       </w:r>
     </w:p>
     <w:p>
       <w:r>
         <w:lastRenderedPageBreak/>
-        <w:t>Shelton went on watching long enough for the window to steam over again before he decided what he’d do. With the damp</w:t>
-      </w:r>
-      <w:r>
-        <w:t>ened</w:t>
-      </w:r>
-      <w:r>
-        <w:t xml:space="preserve"> towel</w:t>
-      </w:r>
-      <w:r>
-        <w:t>, gone cold,</w:t>
-      </w:r>
-      <w:r>
-        <w:t xml:space="preserve"> Shelton cleaned the lather from his face which would have to remain half shaved for now. </w:t>
-      </w:r>
-    </w:p>
-    <w:p>
-      <w:r>
-        <w:t xml:space="preserve">Crossing the cool wood floor toward </w:t>
-      </w:r>
-      <w:r>
-        <w:t>the bedroom</w:t>
-      </w:r>
-      <w:r>
-        <w:t xml:space="preserve">, </w:t>
-      </w:r>
-      <w:r>
-        <w:t>Shelton tossed open the closet doors</w:t>
-      </w:r>
-      <w:r>
-        <w:t xml:space="preserve"> </w:t>
-      </w:r>
-      <w:r>
-        <w:t xml:space="preserve">looking </w:t>
-      </w:r>
-      <w:r>
-        <w:t xml:space="preserve">to </w:t>
-      </w:r>
-      <w:r>
-        <w:t>fortify the longjohns he’d stripped down to in preparation for his bath</w:t>
-      </w:r>
-      <w:r>
-        <w:t xml:space="preserve"> </w:t>
-      </w:r>
-      <w:r>
-        <w:t xml:space="preserve">with jeans and a </w:t>
-      </w:r>
-      <w:r>
-        <w:t>heavy</w:t>
-      </w:r>
-      <w:r>
-        <w:t xml:space="preserve"> shirt.</w:t>
-      </w:r>
-      <w:r>
-        <w:t xml:space="preserve"> He shifted aside rows of his father’s clothes he thought he might someday wear to </w:t>
-      </w:r>
-      <w:r>
-        <w:t>reveal a</w:t>
-      </w:r>
-      <w:r>
-        <w:t xml:space="preserve"> fleece-lined flannel shirt and, behind it, leaned </w:t>
-      </w:r>
-      <w:r>
-        <w:t xml:space="preserve">into the far corner </w:t>
-      </w:r>
-      <w:r>
-        <w:t>of the closet</w:t>
-      </w:r>
-      <w:r>
-        <w:t xml:space="preserve">, </w:t>
-      </w:r>
-      <w:r>
-        <w:t>his father’s shotgun</w:t>
-      </w:r>
-      <w:r>
-        <w:t>.</w:t>
-      </w:r>
-    </w:p>
-    <w:p>
-      <w:r>
-        <w:t>Get rid of the shotgun</w:t>
-      </w:r>
-      <w:r>
-        <w:t>,</w:t>
-      </w:r>
-      <w:r>
-        <w:t xml:space="preserve"> his sister had said</w:t>
-      </w:r>
-      <w:r>
-        <w:t>,</w:t>
-      </w:r>
-      <w:r>
-        <w:t xml:space="preserve"> and with even more </w:t>
-      </w:r>
-      <w:r>
-        <w:t>intensity</w:t>
-      </w:r>
-      <w:r>
-        <w:t xml:space="preserve"> than she had said get rid of the cabin. Shelton understood </w:t>
-      </w:r>
-      <w:r>
-        <w:t xml:space="preserve">where she was coming from </w:t>
-      </w:r>
-      <w:r>
-        <w:t xml:space="preserve">but dad used pills so </w:t>
-      </w:r>
-      <w:r>
-        <w:t xml:space="preserve">fixating on </w:t>
-      </w:r>
-      <w:r>
-        <w:t xml:space="preserve">a shotgun was silly. </w:t>
-      </w:r>
-      <w:r>
-        <w:t>He</w:t>
-      </w:r>
-      <w:r>
-        <w:t xml:space="preserve"> could get valium as easily as dad had or he could </w:t>
-      </w:r>
-      <w:r>
-        <w:t>take</w:t>
-      </w:r>
-      <w:r>
-        <w:t xml:space="preserve"> an ivory handled razor on his veins or just stop up the flue and let the cabin fill up with </w:t>
-      </w:r>
-      <w:r>
-        <w:t>smoke</w:t>
+        <w:t xml:space="preserve">Shelton would make the drive twice a year. Do everything that </w:t>
+      </w:r>
+      <w:proofErr w:type="gramStart"/>
+      <w:r>
+        <w:t>needed</w:t>
+      </w:r>
+      <w:proofErr w:type="gramEnd"/>
+      <w:r>
+        <w:t xml:space="preserve"> to be done in the fall and then again in the spring. But </w:t>
+      </w:r>
+      <w:proofErr w:type="gramStart"/>
+      <w:r>
+        <w:t>later on</w:t>
+      </w:r>
+      <w:proofErr w:type="gramEnd"/>
+      <w:r>
+        <w:t xml:space="preserve">, he found more reasons to visit the </w:t>
+      </w:r>
+      <w:proofErr w:type="gramStart"/>
+      <w:r>
+        <w:t>cabin</w:t>
+      </w:r>
+      <w:proofErr w:type="gramEnd"/>
+      <w:r>
+        <w:t xml:space="preserve"> but what it came down to was more reasons to get away from the regular world. There was comfort to be found at the cabin that couldn’t be found anywhere else and it wasn’t just the shotgun.  </w:t>
+      </w:r>
+    </w:p>
+    <w:p>
+      <w:r>
+        <w:t>Shelton skirted along the edge of the trees to climb higher. Higher than he and his father ever went, up where the vegetation gets scarce and no animals go. He pushed on though the tracks had disappeared. The only evidence left that the man had passed this way were still visible flecks of red and inscrutable equipment lying charred and half-buried in the snow where he’d lightened his load.</w:t>
+      </w:r>
+    </w:p>
+    <w:p>
+      <w:r>
+        <w:t>Soon he didn’t need the tracks</w:t>
       </w:r>
       <w:r>
         <w:t xml:space="preserve">. </w:t>
       </w:r>
       <w:r>
-        <w:t xml:space="preserve">Abigail </w:t>
-      </w:r>
-      <w:r>
-        <w:t>had to accept that he wasn’t interested in doing it yet and</w:t>
-      </w:r>
-      <w:r>
-        <w:t>,</w:t>
-      </w:r>
-      <w:r>
-        <w:t xml:space="preserve"> when he was</w:t>
-      </w:r>
-      <w:r>
-        <w:t>,</w:t>
-      </w:r>
-      <w:r>
-        <w:t xml:space="preserve"> there was nothing she could do to stop him. So the cabin stayed and so did the shotgun.</w:t>
-      </w:r>
-    </w:p>
-    <w:p>
-      <w:r>
-        <w:t xml:space="preserve">Before stepping outside, </w:t>
-      </w:r>
-      <w:r>
         <w:t xml:space="preserve">Shelton </w:t>
       </w:r>
       <w:r>
-        <w:t xml:space="preserve">collected </w:t>
-      </w:r>
-      <w:r>
-        <w:t xml:space="preserve">his Patagonia </w:t>
-      </w:r>
-      <w:r>
-        <w:t xml:space="preserve">jacket </w:t>
-      </w:r>
-      <w:r>
-        <w:t>from a hook inside the pantry door and stepped into his Timberlands</w:t>
-      </w:r>
-      <w:r>
-        <w:t>,</w:t>
-      </w:r>
-      <w:r>
-        <w:t xml:space="preserve"> wrapping the laces in bands around his ankles and tying them tightly. </w:t>
-      </w:r>
-    </w:p>
-    <w:p>
-      <w:r>
-        <w:t xml:space="preserve">When he finally ventured out into the snow, </w:t>
-      </w:r>
-      <w:r>
-        <w:t xml:space="preserve">Shelton approached the </w:t>
-      </w:r>
-      <w:r>
-        <w:t>bleeding</w:t>
-      </w:r>
-      <w:r>
-        <w:t xml:space="preserve"> man </w:t>
-      </w:r>
-      <w:r>
-        <w:t xml:space="preserve">casually </w:t>
-      </w:r>
-      <w:r>
-        <w:t xml:space="preserve">as if they were </w:t>
-      </w:r>
-      <w:r>
-        <w:t xml:space="preserve">old friends </w:t>
-      </w:r>
-      <w:r>
-        <w:t xml:space="preserve">passing in the </w:t>
-      </w:r>
-      <w:r>
-        <w:t xml:space="preserve">same supermarket </w:t>
-      </w:r>
-      <w:r>
-        <w:t>aisle. “Hello there. Is everything okay?”</w:t>
-      </w:r>
-    </w:p>
-    <w:p>
-      <w:r>
-        <w:t xml:space="preserve">The bleeding man </w:t>
-      </w:r>
-      <w:r>
-        <w:t xml:space="preserve">spun </w:t>
-      </w:r>
-      <w:r>
-        <w:t xml:space="preserve">so forcefully </w:t>
-      </w:r>
-      <w:r>
-        <w:t xml:space="preserve">toward Shelton’s voice </w:t>
-      </w:r>
-      <w:r>
-        <w:t xml:space="preserve">that he </w:t>
-      </w:r>
-      <w:r>
-        <w:t xml:space="preserve">lost his balance </w:t>
-      </w:r>
-      <w:r>
-        <w:t xml:space="preserve">and fell </w:t>
-      </w:r>
-      <w:r>
-        <w:t xml:space="preserve">forward </w:t>
-      </w:r>
-      <w:r>
-        <w:t>leaving his red visage in the snow</w:t>
-      </w:r>
+        <w:t>saw</w:t>
+      </w:r>
+      <w:r>
+        <w:t xml:space="preserve"> a pale grey plume billowing upward through the falling snow </w:t>
+      </w:r>
+      <w:r>
+        <w:t xml:space="preserve">and followed it </w:t>
+      </w:r>
+      <w:r>
+        <w:t>until he reached a ridge. At the bottom, something lay smoldering. A sleek frictionless shape out of place among the crags and angles of the rocky ridge</w:t>
+      </w:r>
+      <w:r>
+        <w:t>, it looked like an airplane</w:t>
+      </w:r>
+      <w:r>
+        <w:t xml:space="preserve">. The only flaw in </w:t>
+      </w:r>
+      <w:r>
+        <w:t>its</w:t>
+      </w:r>
+      <w:r>
+        <w:t xml:space="preserve"> precision exterior was the ragged gash torn across its belly. </w:t>
+      </w:r>
+    </w:p>
+    <w:p>
+      <w:r>
+        <w:t xml:space="preserve">The plane rested on a slant, leaning against one bent wing and exposing the ugly wound which continued to spout smoke and expel tiny burning things. </w:t>
+      </w:r>
+    </w:p>
+    <w:p>
+      <w:r>
+        <w:t xml:space="preserve">As he approached the wreckage, Shelton heard an arrhythmic </w:t>
+      </w:r>
+      <w:proofErr w:type="gramStart"/>
+      <w:r>
+        <w:t>knocking</w:t>
+      </w:r>
+      <w:proofErr w:type="gramEnd"/>
+      <w:r>
+        <w:t xml:space="preserve"> and noticed a door hanging open near the front of the plane. The wind slammed the door </w:t>
+      </w:r>
+      <w:proofErr w:type="gramStart"/>
+      <w:r>
+        <w:t>again and again</w:t>
+      </w:r>
+      <w:proofErr w:type="gramEnd"/>
+      <w:r>
+        <w:t xml:space="preserve"> against the side of the plane. </w:t>
+      </w:r>
+      <w:r>
+        <w:t xml:space="preserve">Shelton </w:t>
+      </w:r>
+      <w:r>
+        <w:t>took hold of the door and stopped its banging</w:t>
+      </w:r>
+      <w:r>
+        <w:t xml:space="preserve"> then </w:t>
+      </w:r>
+      <w:r>
+        <w:t xml:space="preserve">leaned his head inside. </w:t>
+      </w:r>
+    </w:p>
+    <w:p>
+      <w:r>
+        <w:t xml:space="preserve">It was dark </w:t>
+      </w:r>
+      <w:r>
+        <w:t xml:space="preserve">within </w:t>
+      </w:r>
+      <w:r>
+        <w:t>the plane. Buttons and gauges glowed faintly about the cockpit but provided little illumination. In a far corner, crumpled into a shape no longer recognizably human, Shelton finally located the co-pilot. His face was shiny and black from a mix of perspiration and blood, soot and tears. His open eyes gleamed brighter than the emergency lights flashing alarm from the dashboard. From the way his lip quivered and from the way the jumpsuit wrapped around his broken body heaved, Shelton could see that he was breathing. Not comfortably but breathing.</w:t>
+      </w:r>
+    </w:p>
+    <w:p>
+      <w:r>
+        <w:t xml:space="preserve">The man’s lips pursed and wobbled in an attempt either to speak or </w:t>
+      </w:r>
+      <w:proofErr w:type="gramStart"/>
+      <w:r>
+        <w:t>to breathe</w:t>
+      </w:r>
+      <w:proofErr w:type="gramEnd"/>
       <w:r>
         <w:t xml:space="preserve">. </w:t>
       </w:r>
-      <w:r>
-        <w:t xml:space="preserve">He </w:t>
-      </w:r>
-      <w:r>
-        <w:t>f</w:t>
-      </w:r>
-      <w:r>
-        <w:t>lailed wildly</w:t>
-      </w:r>
-      <w:r>
-        <w:t xml:space="preserve"> </w:t>
-      </w:r>
-      <w:r>
-        <w:t xml:space="preserve">like a drowning man. </w:t>
-      </w:r>
-      <w:r>
-        <w:t xml:space="preserve">Shelton struggled to get a </w:t>
-      </w:r>
-      <w:r>
-        <w:t xml:space="preserve">solid </w:t>
-      </w:r>
-      <w:r>
-        <w:t xml:space="preserve">grip </w:t>
-      </w:r>
-      <w:r>
-        <w:t>and turn him over or drag him inside</w:t>
-      </w:r>
-      <w:r>
-        <w:t>. Finally, Shelton located loose straps that dangled like octopus arms from the man’s backpack. Taking hold of the frayed canvas straps, Shelton dragged the man toward the cabin.</w:t>
-      </w:r>
-    </w:p>
-    <w:p>
-      <w:r>
-        <w:t>The shorter route to the front door took them around the mountain side of the cabin. With the straps held over his shoulders, pulling like a sled dog, Shelton discovered the source of the knock he’d heard. The freestanding tool shed where dad would go when he needed time alone stood in ruins, its roof sheered off, one wall toppled to the ground and the other three canted out at odd angles. And lying beside the remains of the shed a chair on its side that, as far as Shelton could tell, had fallen from the sky. Long white strands had tangled in the remains of the shed and held the chair, swaying slightly, just above the ground like an insect caught in a spider’s web.</w:t>
-      </w:r>
-    </w:p>
-    <w:p>
-      <w:r>
-        <w:t>Wild, meandering tracks led from behind the shed up into the trees.</w:t>
-      </w:r>
-    </w:p>
-    <w:p>
-      <w:r>
-        <w:lastRenderedPageBreak/>
-        <w:t xml:space="preserve">He left the shed and the tracks for later and went on dragging the injured man who had stopped struggling and gone limp which allowed Shelton to slide him smoothly along the snow. He got the man inside and onto the couch near the wood stove. </w:t>
-      </w:r>
-    </w:p>
-    <w:p>
-      <w:r>
-        <w:t>Shelton hiked off the man’s pack and jumpsuit like he was skinning a deer. A long zip from neck to navel and then a firm pull until it all came loose. Shelton crossed the room, opened the door of the wood stove and tossed in a sprig of spruce to counter the heady gasoline smell the man carried into the cabin.</w:t>
-      </w:r>
-    </w:p>
-    <w:p>
-      <w:r>
-        <w:t xml:space="preserve">The variety and number of cuts and scrapes about the man’s head left Shelton feeling unsure of where to start. He found some cotton gauze in the first aid kit under the kitchen sink and wound it around and around leaving holes for the man’s nose, mouth and the one eye that wasn’t </w:t>
-      </w:r>
-      <w:r>
-        <w:t>tinted</w:t>
-      </w:r>
-      <w:r>
-        <w:t xml:space="preserve"> red with blood.</w:t>
-      </w:r>
-    </w:p>
-    <w:p>
-      <w:r>
-        <w:t>Shelton thought he should follow the tracks. See if there were others like this guy. He checked the clock – 5:47. Should he call now? No, if it gets close I’ll turn back, Shelton told himself.</w:t>
-      </w:r>
-    </w:p>
-    <w:p>
-      <w:r>
-        <w:t xml:space="preserve">Opening the cabin door to a shrieking wind that pelted his face with crystalline snow, he set off retracing the tracks the injured man had left. The footprints lay shallow and faint, rapidly filling with falling, drifting snows. </w:t>
-      </w:r>
-    </w:p>
-    <w:p>
-      <w:r>
-        <w:t>He</w:t>
-      </w:r>
-      <w:r>
-        <w:t xml:space="preserve"> climbed higher, toward a stand of fir trees where Shelton and his father would venture each morning to check their traps. On clear days, they stood higher than the rising sun and looked out at the clouds that had settled overnight upon the homes and businesses of Chamblee. They would push on without speaking deeper into the trees listening for the sounds of panicked struggl</w:t>
-      </w:r>
-      <w:r>
-        <w:t>e</w:t>
-      </w:r>
-      <w:r>
-        <w:t xml:space="preserve">. The weak cries of small voices. The rustling of leaves as feet scrabbled for purchase in the loose scree desperate to pull free of the snare, to escape. And Shelton’s mind would inevitably leap to the unanswerable question – how long since the trap had been sprung? In what dark hour had the creature found itself trapped? How long had it spent in anguish and fear waiting for Shelton to come with the hatchet on his belt banging against his thigh to end its hopeless struggle?    </w:t>
-      </w:r>
-    </w:p>
-    <w:p>
-      <w:r>
-        <w:t xml:space="preserve">Family trips to the cabin occurred once a year. In late August with a new school year looming, they spent a week together away from work, school and friends. Dad was a more frequent guest. He’d disappear for a weekend every couple months. There was maintenance work that needed to be done. It wasn’t until Shelton took over caretaker duties that he realized most of the work could be done in a few hours. Drain the pipes before winter. Lay down mouse traps. Recaulk the windows. After Shelton and his sister were out of the house, after mom left, the visits grew more frequent and more lengthy. </w:t>
-      </w:r>
-    </w:p>
-    <w:p>
-      <w:r>
-        <w:lastRenderedPageBreak/>
-        <w:t xml:space="preserve">Shelton would make the drive twice a year. Do everything that needed to be done in the fall and then again in the spring. But later on, he found more reasons to visit the cabin but what it came down to was more reasons to get away from the regular world. There was comfort to be found at the cabin that couldn’t be found anywhere else and it wasn’t just the shotgun.  </w:t>
-      </w:r>
-    </w:p>
-    <w:p>
-      <w:r>
-        <w:t>Shelton skirted along the edge of the trees to climb higher. Higher than he and his father ever went, up where the vegetation gets scarce and no animals go. He pushed on though the tracks had disappeared. The only evidence left that the man had passed this way were still visible flecks of red and inscrutable equipment lying charred and half-buried in the snow where he’d lighten</w:t>
-      </w:r>
-      <w:r>
-        <w:t>ed</w:t>
-      </w:r>
-      <w:r>
-        <w:t xml:space="preserve"> his load.</w:t>
-      </w:r>
-    </w:p>
-    <w:p>
-      <w:r>
-        <w:t xml:space="preserve">Shelton </w:t>
-      </w:r>
-      <w:r>
-        <w:t xml:space="preserve">followed </w:t>
-      </w:r>
-      <w:r>
-        <w:t xml:space="preserve">a pale grey plume </w:t>
-      </w:r>
-      <w:r>
-        <w:t xml:space="preserve">billowing upward </w:t>
-      </w:r>
-      <w:r>
-        <w:t>through</w:t>
-      </w:r>
-      <w:r>
-        <w:t xml:space="preserve"> </w:t>
-      </w:r>
-      <w:r>
-        <w:t>the falling snow</w:t>
-      </w:r>
-      <w:r>
-        <w:t xml:space="preserve"> until he </w:t>
-      </w:r>
-      <w:r>
-        <w:t>reached a ridge</w:t>
-      </w:r>
-      <w:r>
-        <w:t>. A</w:t>
-      </w:r>
-      <w:r>
-        <w:t>t the bottom, something lay smoldering. A sleek frictionless shape out of place among the crags and</w:t>
-      </w:r>
-      <w:r>
-        <w:t xml:space="preserve"> angles</w:t>
-      </w:r>
-      <w:r>
-        <w:t xml:space="preserve"> of the rocky ridge. The only flaw in the plane’s precision exterior was the ragged gash torn across its belly. The plane rested on a slant, leaning against one bent wing and exposing the ugly wound which continued to spout smoke and expel tiny burning things. A fire burned within one of the engines.</w:t>
-      </w:r>
-    </w:p>
-    <w:p>
-      <w:r>
-        <w:t xml:space="preserve">As he approached the wreckage, Shelton heard an arrhythmic knocking and noticed a door hanging open near the front of the plane. The wind slammed the door again and again against the side of the plane. The pilot took hold of the door and stopped its banging. He leaned his head inside and then stood back and held the door open to Shelton. </w:t>
-      </w:r>
-    </w:p>
-    <w:p>
-      <w:r>
-        <w:t xml:space="preserve">Shelton approached the door and looked inside. It was dark inside the plane. Buttons and gauges glowed faintly about the cockpit but provided little illumination. In a far corner, crumpled into a shape no longer recognizably human, Shelton finally located the co-pilot. His face was shiny and black from a mix of perspiration and blood, soot and tears. His </w:t>
-      </w:r>
-      <w:r>
-        <w:t xml:space="preserve">open </w:t>
-      </w:r>
-      <w:r>
-        <w:t>eyes gleamed brighter than the emergency lights flashing alarm from the dashboard. From the way his lip quivered and from the way the jumpsuit wrapped around his broken body heaved, Shelton could see that he was breathing. Not comfortably but breathing.</w:t>
-      </w:r>
-    </w:p>
-    <w:p>
-      <w:r>
-        <w:t xml:space="preserve">The man’s lips pursed and wobbled in an attempt either to speak or to breathe. </w:t>
-      </w:r>
     </w:p>
     <w:p>
       <w:r>
@@ -692,13 +716,21 @@
     </w:p>
     <w:p>
       <w:r>
-        <w:t>His arm lifted and for a terrifying moment, Shelton though</w:t>
-      </w:r>
-      <w:r>
-        <w:t>t</w:t>
-      </w:r>
-      <w:r>
-        <w:t xml:space="preserve"> he might touch him with his raw ragged flesh but the arm slid past him and pointed with the nub where fingers used to be at a hatch that opened on the rear of the plane. Charred black skin clung in flakes to the withered arm like the bark of an ailing tree.</w:t>
+        <w:t xml:space="preserve">His arm lifted and for a terrifying moment, Shelton thought he might touch him with his raw ragged </w:t>
+      </w:r>
+      <w:proofErr w:type="gramStart"/>
+      <w:r>
+        <w:t>flesh</w:t>
+      </w:r>
+      <w:proofErr w:type="gramEnd"/>
+      <w:r>
+        <w:t xml:space="preserve"> but the arm </w:t>
+      </w:r>
+      <w:r>
+        <w:t>moved</w:t>
+      </w:r>
+      <w:r>
+        <w:t xml:space="preserve"> past him and pointed with the nub where fingers used to be at a hatch that opened on the rear of the plane. Charred black skin clung in flakes to the withered arm like the bark of an ailing tree.</w:t>
       </w:r>
     </w:p>
     <w:p>
@@ -714,7 +746,15 @@
     </w:p>
     <w:p>
       <w:r>
-        <w:t>Shelton scrabbled up the slope that led out of the ridge feet slipping hands clawing at the snow for purchase. He ran toward the cabin through thigh-deep snow. More than once he tumbled and rolled for a stretch before returning to his feet. His legs churned. His lungs beat against his ribcage. When he reached the front door of the warm and lighted cabin, snow clung to his jacket in stiff plates like dragon scales.</w:t>
+        <w:t xml:space="preserve">Shelton scrabbled up the slope that led out of the ridge feet slipping hands clawing at the snow for purchase. He ran toward the cabin through thigh-deep snow. More than once he tumbled and rolled for a stretch before returning to his feet. His legs churned. His lungs beat against his ribcage. When he reached the front door of the warm and lighted cabin, snow clung to his jacket </w:t>
+      </w:r>
+      <w:proofErr w:type="gramStart"/>
+      <w:r>
+        <w:t>in</w:t>
+      </w:r>
+      <w:proofErr w:type="gramEnd"/>
+      <w:r>
+        <w:t xml:space="preserve"> stiff plates like dragon scales.</w:t>
       </w:r>
     </w:p>
     <w:p>
@@ -724,18 +764,32 @@
     </w:p>
     <w:p>
       <w:r>
-        <w:t>Six o’clock every night. That was the deal. If Shelton wanted to keep the cabin, if he wanted to keep visiting the cabin, he had to call her every night at six o’clock. They didn’t say much – just hi or have a good night – but it was enough for her to know that he wasn’t ready yet.</w:t>
-      </w:r>
-    </w:p>
-    <w:p>
-      <w:r>
-        <w:t xml:space="preserve">The receiver trilled in his ear with a feeble, distant sound. Shelton suddenly felt every mile of distance he’d put between himself and his sister when he turned his Jeep off of Route 10 at Culver Corners and began to climb the dirt </w:t>
-      </w:r>
-      <w:r>
-        <w:t>past</w:t>
-      </w:r>
-      <w:r>
-        <w:t>, past where anyone else wanted to go, up where only pilots flew. The phone rang and rang from the bottom of some deep cold canyon until, finally, it disconnected.</w:t>
+        <w:t xml:space="preserve">Six o’clock every night. That was the deal. If Shelton wanted to keep the cabin, if he wanted to keep </w:t>
+      </w:r>
+      <w:r>
+        <w:t>going up there</w:t>
+      </w:r>
+      <w:r>
+        <w:t>, he had to call her every night at six o’clock. They didn’t say much – just hi or have a good night – but it was enough for her to know that he was</w:t>
+      </w:r>
+      <w:r>
+        <w:t xml:space="preserve"> still there</w:t>
+      </w:r>
+      <w:r>
+        <w:t>.</w:t>
+      </w:r>
+    </w:p>
+    <w:p>
+      <w:r>
+        <w:t xml:space="preserve">The receiver trilled in his ear with a feeble, distant sound. Shelton suddenly felt every mile of distance he’d put between himself and his sister when he turned his Jeep </w:t>
+      </w:r>
+      <w:proofErr w:type="gramStart"/>
+      <w:r>
+        <w:t>off of</w:t>
+      </w:r>
+      <w:proofErr w:type="gramEnd"/>
+      <w:r>
+        <w:t xml:space="preserve"> Route 10 at Culver Corners and began to climb the dirt past, past where anyone else wanted to go, up where only pilots flew. The phone rang and rang from the bottom of some deep cold canyon until, finally, it disconnected.</w:t>
       </w:r>
     </w:p>
     <w:p>
@@ -745,7 +799,15 @@
     </w:p>
     <w:p>
       <w:r>
-        <w:t xml:space="preserve">He pulled open the kitchen drawer and found a notepad. Scratched into the cardboard at the back of the pad were a set of names and numbers in his father’s handwriting. Less than 10 names that represented every meaningful human connection he’d made during his life. </w:t>
+        <w:t xml:space="preserve">He pulled open the kitchen drawer and found a notepad. Scratched into the cardboard at the back of the pad were a set of names and numbers in his father’s handwriting. Less than 10 </w:t>
+      </w:r>
+      <w:proofErr w:type="gramStart"/>
+      <w:r>
+        <w:t>names that</w:t>
+      </w:r>
+      <w:proofErr w:type="gramEnd"/>
+      <w:r>
+        <w:t xml:space="preserve"> represented every meaningful human connection he’d made during his life. </w:t>
       </w:r>
       <w:r>
         <w:lastRenderedPageBreak/>
@@ -754,64 +816,128 @@
     </w:p>
     <w:p>
       <w:r>
-        <w:t>Receiver pressed to his left ear and his palm pressed hard against the right, Shelton heard nothing but the hollow ringing of an unanswered line. But he became aware of the cabin door opening behind him. It was a feeling – the cold blowing through the cabin, the shifting light as shadows were let in. A hand tapped his shoulder and Shelton turned.</w:t>
-      </w:r>
-    </w:p>
-    <w:p>
-      <w:r>
-        <w:t xml:space="preserve">Shelton collected a copper teapot from the kitchen and filled it at the sink. There were no hot/cold knobs in the cabin, just a squeaky valve that opened a hose from the reserve tank just outside the bedroom window. He filled the tank with buckets he wheelbarrowed down from the well every couple of days. </w:t>
-      </w:r>
-    </w:p>
-    <w:p>
-      <w:r>
-        <w:t xml:space="preserve">Shelton set the teapot atop the wood stove and took a seat opposite the pilot in the living room. The pilot didn’t answer but held the radio close to his ear. A tinny staccato voice spoke a series of letters and numbers that, from where Shelton sat, amounted to very little. </w:t>
-      </w:r>
-    </w:p>
-    <w:p>
-      <w:r>
-        <w:t>They had water. They had food enough for a few weeks and then there were always the traps. He sipped his tea and thought he’d like to get back to his shave. Someday days from now or weeks when the snow stopped and the clouds cleared, Shelton would go up to the spot where the fir trees grew. He would look out from that high place and he would see what was left.</w:t>
-      </w:r>
-    </w:p>
-    <w:p>
-      <w:r>
-        <w:t xml:space="preserve">Outside Shelton heard the distant scream of another plane. He imagined the sky would be full of them soon if they weren’t already. The pilot was just one of many. He heard sounds like faroff thunder barely strong enough to rattle the snow off his front porch railing. He was getting the impression things weren’t good. He sipped his tea too quickly and burned his lips. I can wait it out up here, he thought. At least until spring. </w:t>
-      </w:r>
-    </w:p>
-    <w:p>
-      <w:r>
-        <w:t xml:space="preserve">Every year older and things were just more confusing and corrupt. The cabin was quiet. Seventeen years at the company earned him 32 days of vacation a year. They didn’t mind too much when you took it as long as Vic or Scott were around to cover any emergencies. Once he went to Aruba with Abby and some of her friends but it just seemed to him like they had all the same garbage there just brighter and louder. And there was always the weekends. He got what she was saying. It wasn’t irrational or smothering but at the same time she had to accept that when he was ready, he was ready and there wasn’t much she could do about it. Probably mom had tried to stop dad. They still talked a lot and she must </w:t>
-      </w:r>
-      <w:r>
-        <w:lastRenderedPageBreak/>
-        <w:t xml:space="preserve">have noticed something. Looking back, Shelton could think of about a hundred things he had noticed. And afterwards everyone was crying and saying how it didn’t make any sense and how unexpected it was but Shelton thought it made all the sense in the world. And maybe it was that as much as anything that pushed mom away so she stopped calling him and asking him to visit. He took dad’s side.   </w:t>
-      </w:r>
-    </w:p>
-    <w:p>
-      <w:r>
-        <w:t xml:space="preserve">The second knock when it came was somewhere far-off and </w:t>
-      </w:r>
-      <w:r>
-        <w:t xml:space="preserve">distant down in the valley under the cloudline and </w:t>
-      </w:r>
-      <w:r>
-        <w:t xml:space="preserve">when it reached Shelton it barely managed to rattle the snow off his porch railing. </w:t>
-      </w:r>
-    </w:p>
-    <w:p/>
-    <w:p/>
-    <w:p/>
-    <w:p/>
-    <w:p>
-      <w:r>
-        <w:t xml:space="preserve">Eoric found and bench and sat. He </w:t>
-      </w:r>
-      <w:r>
-        <w:t xml:space="preserve">retreated into such a deep interior place that he scarcely heard the footsteps approaching from the hallway beside him. And he hardly reacted when Schonveil emerged into the lobby, noticed Eoric sitting despondent and turned to face him. </w:t>
-      </w:r>
-    </w:p>
-    <w:p>
-      <w:r>
-        <w:t xml:space="preserve">  </w:t>
+        <w:t xml:space="preserve">Receiver pressed to his left ear and his palm pressed hard against the right, Shelton heard nothing but the hollow ringing of an unanswered line. </w:t>
+      </w:r>
+    </w:p>
+    <w:p>
+      <w:r>
+        <w:t>Shelton collected a copper teapot from the kitchen and filled it at the sink</w:t>
+      </w:r>
+      <w:r>
+        <w:t xml:space="preserve"> where a</w:t>
+      </w:r>
+      <w:r>
+        <w:t xml:space="preserve"> squeaky valve </w:t>
+      </w:r>
+      <w:r>
+        <w:t xml:space="preserve">above the faucet </w:t>
+      </w:r>
+      <w:r>
+        <w:t xml:space="preserve">opened a hose from the reserve tank just outside the bedroom window. </w:t>
+      </w:r>
+    </w:p>
+    <w:p>
+      <w:r>
+        <w:t>Shelton set the teapot atop the wood stove and took a seat opposite the pilot in the living room.</w:t>
+      </w:r>
+      <w:r>
+        <w:t xml:space="preserve"> </w:t>
+      </w:r>
+      <w:r>
+        <w:t xml:space="preserve">They had water. They had </w:t>
+      </w:r>
+      <w:proofErr w:type="gramStart"/>
+      <w:r>
+        <w:t>food enough</w:t>
+      </w:r>
+      <w:proofErr w:type="gramEnd"/>
+      <w:r>
+        <w:t xml:space="preserve"> for a few weeks and then there were always the traps. He sipped his tea and thought he’d like to get back to his shave.</w:t>
+      </w:r>
+    </w:p>
+    <w:p>
+      <w:r>
+        <w:t xml:space="preserve">Outside Shelton heard the distant scream of another plane. He imagined the sky would be full of them soon if </w:t>
+      </w:r>
+      <w:r>
+        <w:t>it wasn’t</w:t>
+      </w:r>
+      <w:r>
+        <w:t xml:space="preserve"> already. The pilot was just one of many. </w:t>
+      </w:r>
+    </w:p>
+    <w:p>
+      <w:r>
+        <w:t>The second knock when it came was somewhere far-off and distant, down in the valley under the cloud line, and when it reached the cabin, it barely managed to rattle snow off the porch railing.</w:t>
+      </w:r>
+    </w:p>
+    <w:p>
+      <w:r>
+        <w:t>Shelton</w:t>
+      </w:r>
+      <w:r>
+        <w:t xml:space="preserve"> sipped his tea too quickly and burned his lips. I can </w:t>
+      </w:r>
+      <w:proofErr w:type="gramStart"/>
+      <w:r>
+        <w:t>wait</w:t>
+      </w:r>
+      <w:proofErr w:type="gramEnd"/>
+      <w:r>
+        <w:t xml:space="preserve"> it out up here, he thought. At least until spring. </w:t>
+      </w:r>
+    </w:p>
+    <w:p>
+      <w:r>
+        <w:t xml:space="preserve">Every year older and things were just more confusing and corrupt. The cabin was quiet. Seventeen years at the company earned him 32 days of vacation a year. They didn’t mind too much when you took it as long as Vic or Scott were around to cover any emergencies. Once he went to Aruba with Abby and some of her </w:t>
+      </w:r>
+      <w:proofErr w:type="gramStart"/>
+      <w:r>
+        <w:t>friends</w:t>
+      </w:r>
+      <w:proofErr w:type="gramEnd"/>
+      <w:r>
+        <w:t xml:space="preserve"> but it just seemed to him like they </w:t>
+      </w:r>
+      <w:proofErr w:type="gramStart"/>
+      <w:r>
+        <w:t>had all</w:t>
+      </w:r>
+      <w:proofErr w:type="gramEnd"/>
+      <w:r>
+        <w:t xml:space="preserve"> the same garbage there just brighter and louder. And there </w:t>
+      </w:r>
+      <w:proofErr w:type="gramStart"/>
+      <w:r>
+        <w:t>was</w:t>
+      </w:r>
+      <w:proofErr w:type="gramEnd"/>
+      <w:r>
+        <w:t xml:space="preserve"> always the weekends. He got what she was saying. It wasn’t irrational or smothering but at the same time she had to accept that when he was ready, he was ready and there wasn’t much she could do about it. Probably mom had tried to stop dad. They still talked a </w:t>
+      </w:r>
+      <w:proofErr w:type="gramStart"/>
+      <w:r>
+        <w:t>lot</w:t>
+      </w:r>
+      <w:proofErr w:type="gramEnd"/>
+      <w:r>
+        <w:t xml:space="preserve"> and she must have noticed something. Looking back, Shelton could think of about a hundred things he had noticed. And afterwards everyone was crying and saying how it didn’t make any sense and how unexpected it </w:t>
+      </w:r>
+      <w:proofErr w:type="gramStart"/>
+      <w:r>
+        <w:t>was</w:t>
+      </w:r>
+      <w:proofErr w:type="gramEnd"/>
+      <w:r>
+        <w:t xml:space="preserve"> but Shelton thought it made all the sense in the world. And maybe it was that as much as anything that pushed mom </w:t>
+      </w:r>
+      <w:proofErr w:type="gramStart"/>
+      <w:r>
+        <w:t>away</w:t>
+      </w:r>
+      <w:proofErr w:type="gramEnd"/>
+      <w:r>
+        <w:t xml:space="preserve"> so she stopped calling him and asking him to visit. He took dad’s side.   </w:t>
       </w:r>
     </w:p>
     <w:sectPr>
@@ -1224,7 +1350,7 @@
   <w:style w:type="paragraph" w:default="1" w:styleId="Normal">
     <w:name w:val="Normal"/>
     <w:qFormat/>
-    <w:rsid w:val="00F10361"/>
+    <w:rsid w:val="00104A5A"/>
   </w:style>
   <w:style w:type="paragraph" w:styleId="Heading1">
     <w:name w:val="heading 1"/>

--- a/docs/working.docx
+++ b/docs/working.docx
@@ -29,15 +29,7 @@
     </w:p>
     <w:p>
       <w:r>
-        <w:t xml:space="preserve">Then came the first knock which caused him </w:t>
-      </w:r>
-      <w:proofErr w:type="gramStart"/>
-      <w:r>
-        <w:t>set</w:t>
-      </w:r>
-      <w:proofErr w:type="gramEnd"/>
-      <w:r>
-        <w:t xml:space="preserve"> his razor down on the lip of the sink but not to go to the door. Who could be knocking at the door? Shelton didn’t have neighbors outside of a cluster of shacks further down the mountain where the paved road ends and two muddy wheel ruts guarded by a barred gate lead up to the cabin. </w:t>
+        <w:t xml:space="preserve">Then came the first knock which caused him set his razor down on the lip of the sink but not to go to the door. Who could be knocking at the door? Shelton didn’t have neighbors outside of a cluster of shacks further down the mountain where the paved road ends and two muddy wheel ruts guarded by a barred gate lead up to the cabin. </w:t>
       </w:r>
     </w:p>
     <w:p>
@@ -63,15 +55,7 @@
         <w:t>wood finches</w:t>
       </w:r>
       <w:r>
-        <w:t xml:space="preserve"> and </w:t>
-      </w:r>
-      <w:proofErr w:type="gramStart"/>
-      <w:r>
-        <w:t>white-tails</w:t>
-      </w:r>
-      <w:proofErr w:type="gramEnd"/>
-      <w:r>
-        <w:t xml:space="preserve">. The man marched through the snow making shaky circles. He touched his forehead and seemed startled each time by the amount of blood he discovered. When he looked toward the cabin with bleary, unfocused eyes, Shelton ducked for cover below the window frame. But his gaze lingered on the cabin for no more than a moment before he continued walking in no meaningful direction. </w:t>
+        <w:t xml:space="preserve"> and white-tails. The man marched through the snow making shaky circles. He touched his forehead and seemed startled each time by the amount of blood he discovered. When he looked toward the cabin with bleary, unfocused eyes, Shelton ducked for cover below the window frame. But his gaze lingered on the cabin for no more than a moment before he continued walking in no meaningful direction. </w:t>
       </w:r>
     </w:p>
     <w:p>
@@ -94,15 +78,7 @@
         <w:t xml:space="preserve">ed </w:t>
       </w:r>
       <w:r>
-        <w:t xml:space="preserve">the cool wood floor toward the bedroom, Shelton tossed open the closet doors looking to fortify the </w:t>
-      </w:r>
-      <w:proofErr w:type="spellStart"/>
-      <w:r>
-        <w:t>longjohns</w:t>
-      </w:r>
-      <w:proofErr w:type="spellEnd"/>
-      <w:r>
-        <w:t xml:space="preserve"> he’d stripped down to in preparation for his bath</w:t>
+        <w:t>the cool wood floor toward the bedroom, Shelton tossed open the closet doors looking to fortify the longjohns he’d stripped down to in preparation for his bath</w:t>
       </w:r>
       <w:r>
         <w:t xml:space="preserve"> </w:t>
@@ -113,237 +89,182 @@
     </w:p>
     <w:p>
       <w:r>
-        <w:t xml:space="preserve">Get rid of the shotgun, his sister had said, and with even more intensity than she had said get rid of the cabin. Shelton understood where she </w:t>
-      </w:r>
-      <w:proofErr w:type="gramStart"/>
-      <w:r>
-        <w:t>was coming</w:t>
-      </w:r>
-      <w:proofErr w:type="gramEnd"/>
+        <w:t>Get rid of the shotgun, his sister had said, and with even more intensity than she had said get rid of the cabin. Shelton understood where she was coming from but dad used pills so fixating on a shotgun was silly. He could get valium as easily as dad had or he could take an ivory handled razor on his veins or just stop up the flue and let the cabin fill up with smoke. Abigail had to accept that he wasn’t interested in doing it yet and, when he was, there was nothing she could do to stop him. So the cabin stayed and so did the shotgun.</w:t>
+      </w:r>
+    </w:p>
+    <w:p>
+      <w:r>
+        <w:t xml:space="preserve">Before stepping outside, Shelton collected his Patagonia jacket from a hook inside the pantry door and stepped into his Timberlands, wrapping the laces in bands around his ankles and tying them tightly. </w:t>
+      </w:r>
+    </w:p>
+    <w:p>
+      <w:r>
+        <w:t xml:space="preserve">When he finally ventured out into the snow, Shelton approached the bleeding man casually as if they were old friends passing in </w:t>
+      </w:r>
+      <w:r>
+        <w:t xml:space="preserve">a </w:t>
+      </w:r>
+      <w:r>
+        <w:t>supermarket aisle. “Hello there. Is everything okay?”</w:t>
+      </w:r>
+    </w:p>
+    <w:p>
+      <w:r>
+        <w:t xml:space="preserve">The bleeding man spun so forcefully toward Shelton’s voice that he lost his balance and fell forward </w:t>
+      </w:r>
+      <w:r>
+        <w:t xml:space="preserve">on his knees </w:t>
+      </w:r>
+      <w:r>
+        <w:t xml:space="preserve">leaving </w:t>
+      </w:r>
+      <w:r>
+        <w:t>a</w:t>
+      </w:r>
+      <w:r>
+        <w:t xml:space="preserve"> red</w:t>
+      </w:r>
+      <w:r>
+        <w:t xml:space="preserve"> impression of his face</w:t>
+      </w:r>
+      <w:r>
+        <w:t xml:space="preserve"> in the snow. </w:t>
+      </w:r>
+      <w:r>
+        <w:t xml:space="preserve">He keened like a </w:t>
+      </w:r>
+      <w:r>
+        <w:t>cockroach</w:t>
+      </w:r>
+      <w:r>
+        <w:t xml:space="preserve">. </w:t>
+      </w:r>
+      <w:r>
+        <w:t xml:space="preserve">He </w:t>
+      </w:r>
+      <w:r>
+        <w:t>thrashed</w:t>
+      </w:r>
+      <w:r>
+        <w:t xml:space="preserve"> like a drowning man.</w:t>
+      </w:r>
       <w:r>
         <w:t xml:space="preserve"> </w:t>
       </w:r>
-      <w:proofErr w:type="gramStart"/>
-      <w:r>
-        <w:t>from</w:t>
-      </w:r>
-      <w:proofErr w:type="gramEnd"/>
-      <w:r>
-        <w:t xml:space="preserve"> but dad used pills so fixating on a shotgun was silly. He could get valium as easily as dad had or he could take an ivory handled razor on his veins or just </w:t>
-      </w:r>
-      <w:proofErr w:type="gramStart"/>
-      <w:r>
-        <w:t>stop up</w:t>
-      </w:r>
-      <w:proofErr w:type="gramEnd"/>
-      <w:r>
-        <w:t xml:space="preserve"> the </w:t>
-      </w:r>
-      <w:proofErr w:type="gramStart"/>
-      <w:r>
-        <w:t>flue</w:t>
-      </w:r>
-      <w:proofErr w:type="gramEnd"/>
-      <w:r>
-        <w:t xml:space="preserve"> and let the cabin fill up with smoke. Abigail had to accept that he wasn’t interested in doing it yet and, when he was, there was nothing she could do to stop him. </w:t>
-      </w:r>
-      <w:proofErr w:type="gramStart"/>
-      <w:r>
-        <w:t>So</w:t>
-      </w:r>
-      <w:proofErr w:type="gramEnd"/>
-      <w:r>
-        <w:t xml:space="preserve"> the cabin stayed and so did the shotgun.</w:t>
-      </w:r>
-    </w:p>
-    <w:p>
-      <w:r>
-        <w:t xml:space="preserve">Before stepping outside, Shelton collected his Patagonia jacket from a hook inside the pantry door and stepped into his Timberlands, wrapping the laces in bands around his ankles and tying them tightly. </w:t>
-      </w:r>
-    </w:p>
-    <w:p>
-      <w:r>
-        <w:t xml:space="preserve">When he finally ventured out into the snow, Shelton approached the bleeding man casually as if they were old friends passing in </w:t>
-      </w:r>
-      <w:r>
-        <w:t xml:space="preserve">a </w:t>
-      </w:r>
-      <w:r>
-        <w:t>supermarket aisle. “Hello there. Is everything okay?”</w:t>
-      </w:r>
-    </w:p>
-    <w:p>
-      <w:r>
-        <w:t xml:space="preserve">The bleeding man spun so forcefully toward Shelton’s voice that he lost his balance and fell forward </w:t>
-      </w:r>
-      <w:r>
-        <w:t xml:space="preserve">on his knees </w:t>
-      </w:r>
-      <w:r>
-        <w:t xml:space="preserve">leaving </w:t>
-      </w:r>
-      <w:r>
-        <w:t>a</w:t>
-      </w:r>
-      <w:r>
-        <w:t xml:space="preserve"> red</w:t>
-      </w:r>
-      <w:r>
-        <w:t xml:space="preserve"> impression of his face</w:t>
-      </w:r>
-      <w:r>
-        <w:t xml:space="preserve"> in the snow. </w:t>
-      </w:r>
-      <w:r>
-        <w:t xml:space="preserve">He </w:t>
-      </w:r>
-      <w:proofErr w:type="gramStart"/>
-      <w:r>
-        <w:t>keened</w:t>
-      </w:r>
-      <w:proofErr w:type="gramEnd"/>
-      <w:r>
-        <w:t xml:space="preserve"> like a </w:t>
-      </w:r>
-      <w:r>
-        <w:t>cockroach</w:t>
-      </w:r>
-      <w:r>
-        <w:t xml:space="preserve">. </w:t>
-      </w:r>
-      <w:r>
-        <w:t>He flailed like a drowning man.</w:t>
+      <w:r>
+        <w:t xml:space="preserve">Shelton </w:t>
+      </w:r>
+      <w:r>
+        <w:t xml:space="preserve">would either have to </w:t>
+      </w:r>
+      <w:r>
+        <w:t xml:space="preserve">bring the man inside or </w:t>
+      </w:r>
+      <w:r>
+        <w:t>leav</w:t>
+      </w:r>
+      <w:r>
+        <w:t xml:space="preserve">e </w:t>
+      </w:r>
+      <w:r>
+        <w:t xml:space="preserve">him to expire from the cold or his wounds or </w:t>
+      </w:r>
+      <w:r>
+        <w:t>his madness</w:t>
+      </w:r>
+      <w:r>
+        <w:t>.</w:t>
       </w:r>
       <w:r>
         <w:t xml:space="preserve"> </w:t>
       </w:r>
-      <w:r>
-        <w:t xml:space="preserve">Shelton </w:t>
-      </w:r>
-      <w:r>
-        <w:t xml:space="preserve">would either have to </w:t>
-      </w:r>
-      <w:r>
-        <w:t xml:space="preserve">bring the man inside or </w:t>
-      </w:r>
-      <w:r>
-        <w:t>leav</w:t>
-      </w:r>
-      <w:r>
-        <w:t xml:space="preserve">e </w:t>
-      </w:r>
-      <w:r>
-        <w:t xml:space="preserve">him to expire from the cold or his wounds or </w:t>
-      </w:r>
-      <w:r>
-        <w:t>his madness</w:t>
-      </w:r>
-      <w:r>
-        <w:t>.</w:t>
+    </w:p>
+    <w:p>
+      <w:r>
+        <w:t xml:space="preserve">Shelton struggled to get a solid grip </w:t>
+      </w:r>
+      <w:r>
+        <w:t xml:space="preserve">until </w:t>
+      </w:r>
+      <w:r>
+        <w:t xml:space="preserve">he located </w:t>
+      </w:r>
+      <w:r>
+        <w:t>frayed canvas</w:t>
+      </w:r>
+      <w:r>
+        <w:t xml:space="preserve"> straps that dangled from the pack</w:t>
+      </w:r>
+      <w:r>
+        <w:t xml:space="preserve"> on the man’s back</w:t>
+      </w:r>
+      <w:r>
+        <w:t>. Taking hold of the</w:t>
+      </w:r>
+      <w:r>
+        <w:t xml:space="preserve"> straps,</w:t>
+      </w:r>
+      <w:r>
+        <w:t xml:space="preserve"> Shelton </w:t>
+      </w:r>
+      <w:r>
+        <w:t xml:space="preserve">flipped the </w:t>
+      </w:r>
+      <w:r>
+        <w:t>man</w:t>
       </w:r>
       <w:r>
         <w:t xml:space="preserve"> </w:t>
       </w:r>
-    </w:p>
-    <w:p>
-      <w:r>
-        <w:t xml:space="preserve">Shelton struggled to get a solid grip </w:t>
-      </w:r>
-      <w:r>
-        <w:t xml:space="preserve">until </w:t>
-      </w:r>
-      <w:r>
-        <w:t xml:space="preserve">he located </w:t>
-      </w:r>
-      <w:r>
-        <w:t>frayed canvas</w:t>
-      </w:r>
-      <w:r>
-        <w:t xml:space="preserve"> straps that dangled from the pack</w:t>
-      </w:r>
-      <w:r>
-        <w:t xml:space="preserve"> on the man’s back</w:t>
-      </w:r>
-      <w:r>
-        <w:t>. Taking hold of the</w:t>
-      </w:r>
-      <w:r>
-        <w:t xml:space="preserve"> straps,</w:t>
-      </w:r>
-      <w:r>
-        <w:t xml:space="preserve"> Shelton </w:t>
-      </w:r>
-      <w:r>
-        <w:t xml:space="preserve">flipped the </w:t>
-      </w:r>
-      <w:r>
-        <w:t>man</w:t>
+      <w:r>
+        <w:t>over</w:t>
+      </w:r>
+      <w:r>
+        <w:t xml:space="preserve"> and dragged him</w:t>
+      </w:r>
+      <w:r>
+        <w:t xml:space="preserve"> toward the cabin.</w:t>
+      </w:r>
+    </w:p>
+    <w:p>
+      <w:r>
+        <w:t xml:space="preserve">Shelton followed </w:t>
+      </w:r>
+      <w:r>
+        <w:t>t</w:t>
+      </w:r>
+      <w:r>
+        <w:t>he shorter route to the front door around the mountain side of the cabin</w:t>
+      </w:r>
+      <w:r>
+        <w:t xml:space="preserve"> and it was there that he d</w:t>
+      </w:r>
+      <w:r>
+        <w:t xml:space="preserve">iscovered the source of the knock. The freestanding tool shed </w:t>
+      </w:r>
+      <w:r>
+        <w:t xml:space="preserve">– the one </w:t>
+      </w:r>
+      <w:r>
+        <w:t xml:space="preserve">where dad </w:t>
+      </w:r>
+      <w:r>
+        <w:t xml:space="preserve">went </w:t>
+      </w:r>
+      <w:r>
+        <w:t xml:space="preserve">when he needed time alone </w:t>
+      </w:r>
+      <w:r>
+        <w:t xml:space="preserve">– </w:t>
+      </w:r>
+      <w:r>
+        <w:t>stood</w:t>
       </w:r>
       <w:r>
         <w:t xml:space="preserve"> </w:t>
       </w:r>
       <w:r>
-        <w:t>over</w:t>
-      </w:r>
-      <w:r>
-        <w:t xml:space="preserve"> and dragged him</w:t>
-      </w:r>
-      <w:r>
-        <w:t xml:space="preserve"> toward the cabin.</w:t>
-      </w:r>
-    </w:p>
-    <w:p>
-      <w:r>
-        <w:t xml:space="preserve">Shelton followed </w:t>
-      </w:r>
-      <w:r>
-        <w:t>t</w:t>
-      </w:r>
-      <w:r>
-        <w:t xml:space="preserve">he shorter route to the front door around the mountain side of the </w:t>
-      </w:r>
-      <w:proofErr w:type="gramStart"/>
-      <w:r>
-        <w:t>cabin</w:t>
-      </w:r>
-      <w:proofErr w:type="gramEnd"/>
-      <w:r>
-        <w:t xml:space="preserve"> and it was there that he d</w:t>
-      </w:r>
-      <w:r>
-        <w:t xml:space="preserve">iscovered the source of the knock. The freestanding tool shed </w:t>
-      </w:r>
-      <w:r>
-        <w:t xml:space="preserve">– the one </w:t>
-      </w:r>
-      <w:r>
-        <w:t xml:space="preserve">where dad </w:t>
-      </w:r>
-      <w:r>
-        <w:t xml:space="preserve">went </w:t>
-      </w:r>
-      <w:r>
-        <w:t xml:space="preserve">when he needed time alone </w:t>
-      </w:r>
-      <w:r>
-        <w:t xml:space="preserve">– </w:t>
-      </w:r>
-      <w:r>
-        <w:t>stood</w:t>
-      </w:r>
-      <w:r>
-        <w:t xml:space="preserve"> </w:t>
-      </w:r>
-      <w:r>
-        <w:t xml:space="preserve">in ruins, its roof </w:t>
-      </w:r>
-      <w:proofErr w:type="spellStart"/>
-      <w:r>
-        <w:t>sheered</w:t>
-      </w:r>
-      <w:proofErr w:type="spellEnd"/>
-      <w:r>
-        <w:t xml:space="preserve"> off, one wall </w:t>
+        <w:t xml:space="preserve">in ruins, its roof sheered off, one wall </w:t>
       </w:r>
       <w:r>
         <w:t>bash</w:t>
@@ -366,28 +287,13 @@
         <w:t>walls and at their center</w:t>
       </w:r>
       <w:r>
-        <w:t xml:space="preserve">, </w:t>
-      </w:r>
-      <w:r>
-        <w:t>like an insect caught in a spider’s web</w:t>
-      </w:r>
-      <w:r>
-        <w:t>,</w:t>
+        <w:t>, like an insect caught in a spider’s web,</w:t>
       </w:r>
       <w:r>
         <w:t xml:space="preserve"> sat a chair with no legs.</w:t>
       </w:r>
       <w:r>
-        <w:t xml:space="preserve"> </w:t>
-      </w:r>
-      <w:r>
-        <w:t>A</w:t>
-      </w:r>
-      <w:r>
-        <w:t xml:space="preserve"> chair that</w:t>
-      </w:r>
-      <w:r>
-        <w:t>, as far as Shelton could tell, had fallen from the sky.</w:t>
+        <w:t xml:space="preserve"> A chair that, as far as Shelton could tell, had fallen from the sky.</w:t>
       </w:r>
     </w:p>
     <w:p>
@@ -421,7 +327,10 @@
     </w:p>
     <w:p>
       <w:r>
-        <w:t>Shelton hiked off the man’s pack and jumpsuit like he was skinning a deer</w:t>
+        <w:t xml:space="preserve">Shelton hiked off the man’s pack and jumpsuit like he was skinning a </w:t>
+      </w:r>
+      <w:r>
+        <w:t>squirrel</w:t>
       </w:r>
       <w:r>
         <w:t xml:space="preserve"> – one </w:t>
@@ -456,31 +365,81 @@
     </w:p>
     <w:p>
       <w:r>
-        <w:t xml:space="preserve">The variety and number of cuts and scrapes about the man’s head left Shelton feeling unsure of where to start. He found some cotton gauze in the first aid kit under the kitchen sink and wound it </w:t>
-      </w:r>
-      <w:proofErr w:type="gramStart"/>
-      <w:r>
-        <w:t>around and around</w:t>
-      </w:r>
-      <w:proofErr w:type="gramEnd"/>
-      <w:r>
-        <w:t xml:space="preserve"> leaving holes </w:t>
-      </w:r>
-      <w:proofErr w:type="gramStart"/>
-      <w:r>
-        <w:t>for</w:t>
-      </w:r>
-      <w:proofErr w:type="gramEnd"/>
-      <w:r>
-        <w:t xml:space="preserve"> the man’s nose, mouth and the one eye that wasn’t tinted red with blood.</w:t>
-      </w:r>
-    </w:p>
-    <w:p>
-      <w:r>
-        <w:t>Shelton thought he should follow the tracks. See if there were others like this guy. He checked the clock – 5:47</w:t>
-      </w:r>
-      <w:r>
-        <w:t xml:space="preserve"> – and he looked at the phone</w:t>
+        <w:t xml:space="preserve">The variety and number of cuts and scrapes about the man’s head left Shelton feeling unsure of where to start. He found some cotton gauze in the first aid kit under the kitchen sink and wound it around and around leaving holes for the man’s nose, mouth and the one eye that wasn’t tinted </w:t>
+      </w:r>
+      <w:r>
+        <w:t>pink</w:t>
+      </w:r>
+      <w:r>
+        <w:t xml:space="preserve"> with blood.</w:t>
+      </w:r>
+    </w:p>
+    <w:p>
+      <w:r>
+        <w:t xml:space="preserve">With the man pacified and no longer in any immediate danger of dying, </w:t>
+      </w:r>
+      <w:r>
+        <w:t xml:space="preserve">Shelton </w:t>
+      </w:r>
+      <w:r>
+        <w:t>resolved to</w:t>
+      </w:r>
+      <w:r>
+        <w:t xml:space="preserve"> follow the tracks</w:t>
+      </w:r>
+      <w:r>
+        <w:t>, to s</w:t>
+      </w:r>
+      <w:r>
+        <w:t>ee if there were others</w:t>
+      </w:r>
+      <w:r>
+        <w:t xml:space="preserve"> in a similar condition</w:t>
+      </w:r>
+      <w:r>
+        <w:t>.</w:t>
+      </w:r>
+      <w:r>
+        <w:t xml:space="preserve"> As he o</w:t>
+      </w:r>
+      <w:r>
+        <w:t>pen</w:t>
+      </w:r>
+      <w:r>
+        <w:t xml:space="preserve">ed </w:t>
+      </w:r>
+      <w:r>
+        <w:t>the cabin door to a shrieking wind that pelted his face with crystalline snow</w:t>
+      </w:r>
+      <w:r>
+        <w:t xml:space="preserve">, however, a thought stopped him. </w:t>
+      </w:r>
+      <w:r>
+        <w:t xml:space="preserve">He checked the </w:t>
+      </w:r>
+      <w:r>
+        <w:t xml:space="preserve">gold-rimmed </w:t>
+      </w:r>
+      <w:r>
+        <w:t>clock</w:t>
+      </w:r>
+      <w:r>
+        <w:t xml:space="preserve"> hung on the kitchen wall</w:t>
+      </w:r>
+      <w:r>
+        <w:t xml:space="preserve"> – 5:47</w:t>
+      </w:r>
+      <w:r>
+        <w:t xml:space="preserve"> – and he looked at the</w:t>
+      </w:r>
+      <w:r>
+        <w:t xml:space="preserve"> rotary </w:t>
+      </w:r>
+      <w:r>
+        <w:t>phone</w:t>
+      </w:r>
+      <w:r>
+        <w:t xml:space="preserve"> encased in hard black plastic and resting on a rustic end table with oak branch legs</w:t>
       </w:r>
       <w:r>
         <w:t xml:space="preserve">. Should he call </w:t>
@@ -489,224 +448,318 @@
         <w:t>early</w:t>
       </w:r>
       <w:r>
-        <w:t xml:space="preserve">? No, if it gets </w:t>
-      </w:r>
-      <w:proofErr w:type="gramStart"/>
-      <w:r>
-        <w:t>close</w:t>
-      </w:r>
-      <w:proofErr w:type="gramEnd"/>
-      <w:r>
-        <w:t xml:space="preserve"> I’ll turn back, Shelton told himself.</w:t>
-      </w:r>
-    </w:p>
-    <w:p>
-      <w:r>
-        <w:t xml:space="preserve">Opening the cabin door to a shrieking wind that pelted his face with crystalline snow, he set off retracing the tracks the </w:t>
-      </w:r>
-      <w:r>
-        <w:t>bleeding</w:t>
-      </w:r>
-      <w:r>
-        <w:t xml:space="preserve"> man had left. The footprints lay shallow and faint, rapidly filling with falling, drifting snows. </w:t>
-      </w:r>
-    </w:p>
-    <w:p>
-      <w:r>
-        <w:t xml:space="preserve">He climbed higher, toward a stand of fir trees where Shelton and his father would venture each morning to check their traps. On clear days, they stood higher than the rising sun and looked out at the clouds that had settled overnight upon the homes and businesses of Chamblee. They would push on without speaking deeper into the trees listening </w:t>
-      </w:r>
-      <w:proofErr w:type="gramStart"/>
-      <w:r>
-        <w:t>for</w:t>
-      </w:r>
-      <w:proofErr w:type="gramEnd"/>
-      <w:r>
-        <w:t xml:space="preserve"> the sounds of panicked struggle. The weak cries of small voices. The rustling of leaves as feet scrabbled for purchase in the loose </w:t>
-      </w:r>
-      <w:proofErr w:type="gramStart"/>
-      <w:r>
-        <w:t>scree</w:t>
-      </w:r>
-      <w:proofErr w:type="gramEnd"/>
-      <w:r>
-        <w:t xml:space="preserve"> desperate to pull free of the snare, to escape. And Shelton’s mind would inevitably leap to the unanswerable question – how long since the trap had been sprung? In what dark hour had the creature found itself trapped? How long had it </w:t>
-      </w:r>
-      <w:proofErr w:type="gramStart"/>
-      <w:r>
-        <w:t>spent</w:t>
-      </w:r>
-      <w:proofErr w:type="gramEnd"/>
-      <w:r>
-        <w:t xml:space="preserve"> in anguish and fear waiting for Shelton to come with the hatchet on his belt banging against his thigh to end its struggle?    </w:t>
-      </w:r>
-    </w:p>
-    <w:p>
-      <w:r>
-        <w:t xml:space="preserve">Family trips to the cabin </w:t>
-      </w:r>
-      <w:proofErr w:type="gramStart"/>
-      <w:r>
-        <w:t>occurred</w:t>
-      </w:r>
-      <w:proofErr w:type="gramEnd"/>
-      <w:r>
-        <w:t xml:space="preserve"> once a year. In late August with a new school year looming, they spent a week together away from work, school and friends. Dad was a more frequent guest. He’d disappear for a weekend every couple </w:t>
-      </w:r>
-      <w:proofErr w:type="gramStart"/>
-      <w:r>
-        <w:t>months</w:t>
-      </w:r>
-      <w:proofErr w:type="gramEnd"/>
-      <w:r>
-        <w:t xml:space="preserve">. There was maintenance work that needed to be done. It wasn’t until Shelton took over caretaker duties that he realized most of the work could be done in a few hours. Drain the pipes before winter. Lay down mouse traps. </w:t>
-      </w:r>
-      <w:proofErr w:type="spellStart"/>
-      <w:r>
-        <w:t>Recaulk</w:t>
-      </w:r>
-      <w:proofErr w:type="spellEnd"/>
-      <w:r>
-        <w:t xml:space="preserve"> the windows. After Shelton and his sister were out of the house, after mom left, the visits grew more frequent and </w:t>
-      </w:r>
-      <w:proofErr w:type="gramStart"/>
-      <w:r>
-        <w:t>more lengthy</w:t>
-      </w:r>
-      <w:proofErr w:type="gramEnd"/>
+        <w:t>? No, if it gets close I’ll turn back, Shelton told himself.</w:t>
+      </w:r>
+    </w:p>
+    <w:p>
+      <w:r>
+        <w:t>Though t</w:t>
+      </w:r>
+      <w:r>
+        <w:t>he footprints lay shallow and faint, rapidly filling with falling, drifting snows</w:t>
+      </w:r>
+      <w:r>
+        <w:t>, Shelton</w:t>
+      </w:r>
+      <w:r>
+        <w:t xml:space="preserve"> set off retracing the tracks the bleeding man had left</w:t>
+      </w:r>
+      <w:r>
+        <w:t>. He climbed higher, toward a stand of fir trees where Shelton and his father</w:t>
+      </w:r>
+      <w:r>
+        <w:t>, when they stayed at the cabin,</w:t>
+      </w:r>
+      <w:r>
+        <w:t xml:space="preserve"> would venture each morning to check their traps. </w:t>
+      </w:r>
+    </w:p>
+    <w:p>
+      <w:r>
+        <w:t>On clear days, they stood higher than the rising sun and looked out at the clouds that had settled overnight upon the homes and businesses of Chamblee. They would push on without speaking deeper into the trees listening for the sounds of struggle</w:t>
+      </w:r>
+      <w:r>
+        <w:t>,</w:t>
+      </w:r>
+      <w:r>
+        <w:t xml:space="preserve"> </w:t>
+      </w:r>
+      <w:r>
+        <w:t>t</w:t>
+      </w:r>
+      <w:r>
+        <w:t xml:space="preserve">he </w:t>
+      </w:r>
+      <w:r>
+        <w:t>anguished</w:t>
+      </w:r>
+      <w:r>
+        <w:t xml:space="preserve"> cries of small voices. </w:t>
+      </w:r>
+      <w:r>
+        <w:t>They listened for t</w:t>
+      </w:r>
+      <w:r>
+        <w:t>he rustling of feet scrabbl</w:t>
+      </w:r>
+      <w:r>
+        <w:t xml:space="preserve">ing </w:t>
+      </w:r>
+      <w:r>
+        <w:t xml:space="preserve">for purchase </w:t>
+      </w:r>
+      <w:r>
+        <w:t>amid</w:t>
+      </w:r>
+      <w:r>
+        <w:t xml:space="preserve"> the </w:t>
+      </w:r>
+      <w:r>
+        <w:t xml:space="preserve">leaf litter </w:t>
+      </w:r>
+      <w:r>
+        <w:t xml:space="preserve">frantic </w:t>
+      </w:r>
+      <w:r>
+        <w:t xml:space="preserve">to pull free of the snare, to escape. And Shelton’s mind would leap to the unanswerable question – how long since the trap had been sprung? In what dark hour had the creature found itself </w:t>
+      </w:r>
+      <w:r>
+        <w:t>caught</w:t>
+      </w:r>
+      <w:r>
+        <w:t xml:space="preserve">? How long had it spent in </w:t>
+      </w:r>
+      <w:r>
+        <w:t>pain</w:t>
+      </w:r>
+      <w:r>
+        <w:t xml:space="preserve"> and fear waiting for Shelton to come with the hatchet on his belt banging against his thigh to end its </w:t>
+      </w:r>
+      <w:r>
+        <w:t>torment</w:t>
+      </w:r>
+      <w:r>
+        <w:t xml:space="preserve">?    </w:t>
+      </w:r>
+    </w:p>
+    <w:p>
+      <w:r>
+        <w:t>Shelton skirted along the edge of the trees to climb higher. Higher than he and his father ever went, up where the vegetation gets scarce and no animals go. He pushed on though the tracks had disappeared. The only evidence left that the man had passed this way were still visible flecks of red and inscrutable equipment lying charred and half-buried in the snow where he’d lightened his load.</w:t>
+      </w:r>
+    </w:p>
+    <w:p>
+      <w:r>
+        <w:lastRenderedPageBreak/>
+        <w:t xml:space="preserve">Luckily, </w:t>
+      </w:r>
+      <w:r>
+        <w:t xml:space="preserve">trips to the cabin </w:t>
+      </w:r>
+      <w:r>
+        <w:t xml:space="preserve">only </w:t>
+      </w:r>
+      <w:r>
+        <w:t xml:space="preserve">occurred once a year. </w:t>
+      </w:r>
+      <w:r>
+        <w:t xml:space="preserve">As summer drew to a close and </w:t>
+      </w:r>
+      <w:r>
+        <w:t>a new school year loom</w:t>
+      </w:r>
+      <w:r>
+        <w:t>ed</w:t>
+      </w:r>
+      <w:r>
+        <w:t>, the</w:t>
+      </w:r>
+      <w:r>
+        <w:t xml:space="preserve"> family would </w:t>
+      </w:r>
+      <w:r>
+        <w:t>spen</w:t>
+      </w:r>
+      <w:r>
+        <w:t>d</w:t>
+      </w:r>
+      <w:r>
+        <w:t xml:space="preserve"> a week together </w:t>
+      </w:r>
+      <w:r>
+        <w:t>getting testy with one another</w:t>
+      </w:r>
       <w:r>
         <w:t xml:space="preserve">. </w:t>
       </w:r>
-    </w:p>
-    <w:p>
+      <w:r>
+        <w:t xml:space="preserve">Citing the </w:t>
+      </w:r>
+      <w:r>
+        <w:t xml:space="preserve">upkeep </w:t>
+      </w:r>
+      <w:r>
+        <w:t>work that needed doing,</w:t>
+      </w:r>
+      <w:r>
+        <w:t xml:space="preserve"> d</w:t>
+      </w:r>
+      <w:r>
+        <w:t xml:space="preserve">ad </w:t>
+      </w:r>
+      <w:r>
+        <w:t>visited the cabin alone</w:t>
+      </w:r>
+      <w:r>
+        <w:t xml:space="preserve"> for a weekend</w:t>
+      </w:r>
+      <w:r>
+        <w:t xml:space="preserve"> once</w:t>
+      </w:r>
+      <w:r>
+        <w:t xml:space="preserve"> every couple months. It wasn’t until Shelton took over caretaker duties that he realized most of the work could be done in a few hours</w:t>
+      </w:r>
+      <w:r>
+        <w:t xml:space="preserve"> – d</w:t>
+      </w:r>
+      <w:r>
+        <w:t>rain</w:t>
+      </w:r>
+      <w:r>
+        <w:t xml:space="preserve"> </w:t>
+      </w:r>
+      <w:r>
+        <w:t>the pipes before winter</w:t>
+      </w:r>
+      <w:r>
+        <w:t>,</w:t>
+      </w:r>
+      <w:r>
+        <w:t xml:space="preserve"> </w:t>
+      </w:r>
+      <w:r>
+        <w:t>l</w:t>
+      </w:r>
+      <w:r>
+        <w:t>ay down mouse traps</w:t>
+      </w:r>
+      <w:r>
+        <w:t>, r</w:t>
+      </w:r>
+      <w:r>
+        <w:t>e</w:t>
+      </w:r>
+      <w:r>
+        <w:t>-</w:t>
+      </w:r>
+      <w:r>
+        <w:t>caulk the windows.</w:t>
+      </w:r>
+      <w:r>
+        <w:t xml:space="preserve"> </w:t>
+      </w:r>
+      <w:r>
+        <w:t xml:space="preserve">Shelton </w:t>
+      </w:r>
+      <w:r>
+        <w:t xml:space="preserve">drove up to </w:t>
+      </w:r>
+      <w:r>
+        <w:t xml:space="preserve">the cabin </w:t>
+      </w:r>
+      <w:r>
+        <w:t>twice a year</w:t>
+      </w:r>
+      <w:r>
+        <w:t xml:space="preserve"> – once in the spring and once in the fall – and d</w:t>
+      </w:r>
+      <w:r>
+        <w:t xml:space="preserve">o everything that needed to be done. </w:t>
+      </w:r>
+    </w:p>
+    <w:p>
+      <w:r>
+        <w:t>S</w:t>
+      </w:r>
+      <w:r>
+        <w:t xml:space="preserve">helton </w:t>
+      </w:r>
+      <w:r>
+        <w:t>saw</w:t>
+      </w:r>
+      <w:r>
+        <w:t xml:space="preserve"> a pale grey plume billowing upward through the falling snow </w:t>
+      </w:r>
+      <w:r>
+        <w:t xml:space="preserve">and followed it </w:t>
+      </w:r>
+      <w:r>
+        <w:t>until he reached a ridge. At the bottom, something lay smoldering. A sleek frictionless shape out of place among the crags and angles of the rocky ridge</w:t>
+      </w:r>
+      <w:r>
+        <w:t>, it looked like an airplane</w:t>
+      </w:r>
+      <w:r>
+        <w:t xml:space="preserve">. The only flaw in </w:t>
+      </w:r>
+      <w:r>
+        <w:t>its</w:t>
+      </w:r>
+      <w:r>
+        <w:t xml:space="preserve"> precision exterior was the ragged gash torn across its belly. The plane rested on a slant, leaning against one bent wing and exposing the ugly wound which continued to spout smoke and expel tiny burning things.</w:t>
+      </w:r>
+    </w:p>
+    <w:p>
+      <w:r>
+        <w:t>After Shelton and his sister were out of the house, after mom left, the visits grew more frequent and more lengthy.</w:t>
+      </w:r>
+      <w:r>
+        <w:t xml:space="preserve"> </w:t>
+      </w:r>
+      <w:r>
+        <w:t>Every year older and things were just more confusing and corrupt. The cabin was quiet. Seventeen years at the company earned him 32 days of vacation a year. They didn’t mind too much when you took it as long as Vic or Scott were around to cover any emergencies. Once he went to Aruba with Abby and some of her friends but it just seemed to him like they had all the same garbage there just brighter and louder. And there was always the weekends. He got what she was saying. It wasn’t irrational or smothering but at the same time she had to accept that when he was ready, he was ready and there wasn’t much she could do about it. Probably mom had tried to stop dad. They still talked a lot and she must have noticed something. Looking back, Shelton could think of about a hundred things he had noticed. And afterwards everyone was crying and saying how it didn’t make any sense and how unexpected it was but Shelton thought it made all the sense in the world. And maybe it was that as much as anything that pushed mom away so she stopped calling him and asking him to visit. He took dad’s side.</w:t>
+      </w:r>
+      <w:r>
+        <w:t xml:space="preserve"> </w:t>
+      </w:r>
+      <w:r>
+        <w:t>But later on, he found more reasons to visit the cabin but what it came down to was more reasons to get away from the regular world. There was comfort to be found at the cabin that couldn’t be found anywhere else and it wasn’t just the shotgun in the closet.</w:t>
+      </w:r>
+    </w:p>
+    <w:p>
+      <w:r>
+        <w:t xml:space="preserve">As he approached the wreckage, Shelton heard an arrhythmic knocking and noticed a door hanging open near the front of the plane. The wind slammed the door again and again against the side of the plane. </w:t>
+      </w:r>
+      <w:r>
+        <w:t xml:space="preserve">Shelton </w:t>
+      </w:r>
+      <w:r>
+        <w:t>took hold of the door and stopped its banging</w:t>
+      </w:r>
+      <w:r>
+        <w:t xml:space="preserve"> then </w:t>
+      </w:r>
+      <w:r>
+        <w:t xml:space="preserve">leaned his head inside. </w:t>
+      </w:r>
+    </w:p>
+    <w:p>
+      <w:r>
+        <w:t xml:space="preserve">It was dark </w:t>
+      </w:r>
+      <w:r>
+        <w:t xml:space="preserve">within </w:t>
+      </w:r>
+      <w:r>
+        <w:t xml:space="preserve">the plane. Buttons and gauges glowed faintly about the cockpit but provided little illumination. In a far corner, crumpled into a shape no longer recognizably </w:t>
+      </w:r>
       <w:r>
         <w:lastRenderedPageBreak/>
-        <w:t xml:space="preserve">Shelton would make the drive twice a year. Do everything that </w:t>
-      </w:r>
-      <w:proofErr w:type="gramStart"/>
-      <w:r>
-        <w:t>needed</w:t>
-      </w:r>
-      <w:proofErr w:type="gramEnd"/>
-      <w:r>
-        <w:t xml:space="preserve"> to be done in the fall and then again in the spring. But </w:t>
-      </w:r>
-      <w:proofErr w:type="gramStart"/>
-      <w:r>
-        <w:t>later on</w:t>
-      </w:r>
-      <w:proofErr w:type="gramEnd"/>
-      <w:r>
-        <w:t xml:space="preserve">, he found more reasons to visit the </w:t>
-      </w:r>
-      <w:proofErr w:type="gramStart"/>
-      <w:r>
-        <w:t>cabin</w:t>
-      </w:r>
-      <w:proofErr w:type="gramEnd"/>
-      <w:r>
-        <w:t xml:space="preserve"> but what it came down to was more reasons to get away from the regular world. There was comfort to be found at the cabin that couldn’t be found anywhere else and it wasn’t just the shotgun.  </w:t>
-      </w:r>
-    </w:p>
-    <w:p>
-      <w:r>
-        <w:t>Shelton skirted along the edge of the trees to climb higher. Higher than he and his father ever went, up where the vegetation gets scarce and no animals go. He pushed on though the tracks had disappeared. The only evidence left that the man had passed this way were still visible flecks of red and inscrutable equipment lying charred and half-buried in the snow where he’d lightened his load.</w:t>
-      </w:r>
-    </w:p>
-    <w:p>
-      <w:r>
-        <w:t>Soon he didn’t need the tracks</w:t>
-      </w:r>
-      <w:r>
-        <w:t xml:space="preserve">. </w:t>
-      </w:r>
-      <w:r>
-        <w:t xml:space="preserve">Shelton </w:t>
-      </w:r>
-      <w:r>
-        <w:t>saw</w:t>
-      </w:r>
-      <w:r>
-        <w:t xml:space="preserve"> a pale grey plume billowing upward through the falling snow </w:t>
-      </w:r>
-      <w:r>
-        <w:t xml:space="preserve">and followed it </w:t>
-      </w:r>
-      <w:r>
-        <w:t>until he reached a ridge. At the bottom, something lay smoldering. A sleek frictionless shape out of place among the crags and angles of the rocky ridge</w:t>
-      </w:r>
-      <w:r>
-        <w:t>, it looked like an airplane</w:t>
-      </w:r>
-      <w:r>
-        <w:t xml:space="preserve">. The only flaw in </w:t>
-      </w:r>
-      <w:r>
-        <w:t>its</w:t>
-      </w:r>
-      <w:r>
-        <w:t xml:space="preserve"> precision exterior was the ragged gash torn across its belly. </w:t>
-      </w:r>
-    </w:p>
-    <w:p>
-      <w:r>
-        <w:t xml:space="preserve">The plane rested on a slant, leaning against one bent wing and exposing the ugly wound which continued to spout smoke and expel tiny burning things. </w:t>
-      </w:r>
-    </w:p>
-    <w:p>
-      <w:r>
-        <w:t xml:space="preserve">As he approached the wreckage, Shelton heard an arrhythmic </w:t>
-      </w:r>
-      <w:proofErr w:type="gramStart"/>
-      <w:r>
-        <w:t>knocking</w:t>
-      </w:r>
-      <w:proofErr w:type="gramEnd"/>
-      <w:r>
-        <w:t xml:space="preserve"> and noticed a door hanging open near the front of the plane. The wind slammed the door </w:t>
-      </w:r>
-      <w:proofErr w:type="gramStart"/>
-      <w:r>
-        <w:t>again and again</w:t>
-      </w:r>
-      <w:proofErr w:type="gramEnd"/>
-      <w:r>
-        <w:t xml:space="preserve"> against the side of the plane. </w:t>
-      </w:r>
-      <w:r>
-        <w:t xml:space="preserve">Shelton </w:t>
-      </w:r>
-      <w:r>
-        <w:t>took hold of the door and stopped its banging</w:t>
-      </w:r>
-      <w:r>
-        <w:t xml:space="preserve"> then </w:t>
-      </w:r>
-      <w:r>
-        <w:t xml:space="preserve">leaned his head inside. </w:t>
-      </w:r>
-    </w:p>
-    <w:p>
-      <w:r>
-        <w:t xml:space="preserve">It was dark </w:t>
-      </w:r>
-      <w:r>
-        <w:t xml:space="preserve">within </w:t>
-      </w:r>
-      <w:r>
-        <w:t>the plane. Buttons and gauges glowed faintly about the cockpit but provided little illumination. In a far corner, crumpled into a shape no longer recognizably human, Shelton finally located the co-pilot. His face was shiny and black from a mix of perspiration and blood, soot and tears. His open eyes gleamed brighter than the emergency lights flashing alarm from the dashboard. From the way his lip quivered and from the way the jumpsuit wrapped around his broken body heaved, Shelton could see that he was breathing. Not comfortably but breathing.</w:t>
-      </w:r>
-    </w:p>
-    <w:p>
-      <w:r>
-        <w:t xml:space="preserve">The man’s lips pursed and wobbled in an attempt either to speak or </w:t>
-      </w:r>
-      <w:proofErr w:type="gramStart"/>
-      <w:r>
-        <w:t>to breathe</w:t>
-      </w:r>
-      <w:proofErr w:type="gramEnd"/>
-      <w:r>
-        <w:t xml:space="preserve">. </w:t>
+        <w:t>human, Shelton finally located the co-pilot. His face was shiny and black from a mix of perspiration and blood, soot and tears. His open eyes gleamed brighter than the emergency lights flashing alarm from the dashboard. From the way his lip quivered and from the way the jumpsuit wrapped around his broken body heaved, Shelton could see that he was breathing. Not comfortably but breathing.</w:t>
+      </w:r>
+    </w:p>
+    <w:p>
+      <w:r>
+        <w:t xml:space="preserve">The man’s lips pursed and wobbled in an attempt either to speak or to breathe. </w:t>
       </w:r>
     </w:p>
     <w:p>
@@ -716,15 +769,7 @@
     </w:p>
     <w:p>
       <w:r>
-        <w:t xml:space="preserve">His arm lifted and for a terrifying moment, Shelton thought he might touch him with his raw ragged </w:t>
-      </w:r>
-      <w:proofErr w:type="gramStart"/>
-      <w:r>
-        <w:t>flesh</w:t>
-      </w:r>
-      <w:proofErr w:type="gramEnd"/>
-      <w:r>
-        <w:t xml:space="preserve"> but the arm </w:t>
+        <w:t xml:space="preserve">His arm lifted and for a terrifying moment, Shelton thought he might touch him with his raw ragged flesh but the arm </w:t>
       </w:r>
       <w:r>
         <w:t>moved</w:t>
@@ -735,61 +780,51 @@
     </w:p>
     <w:p>
       <w:r>
+        <w:t xml:space="preserve">Whatever door or window had guarded the opening toward which the man pointed had been lost in the wreckage. It was an empty socket twisted out of square into an open sorrowful mouth. Shelton stood and looted through the hatch to the rear of the plane where the only illumination came from a set of dim running lights along each wall. Shelton glimpsed something massive and dull. Light drowned in the depths of its matte surface. Cutting through the smoke and gasoline came the acrid smell of cordite.   </w:t>
+      </w:r>
+    </w:p>
+    <w:p>
+      <w:r>
+        <w:t xml:space="preserve">Shelton could touch the thing but only if he pressed his body against the cabin wall and reached his whole arm through the aperture. It felt cool and slick and he ran his fingers over its domed surface feeling the swell of its belly. Withdrawing his arm slowly, Shelton couldn’t help picturing the co-pilot’s nub attached to the end of his wrist. He watched his hand emerge from the hatch with five fingers and that’s when he saw his watch. </w:t>
+      </w:r>
+    </w:p>
+    <w:p>
+      <w:r>
+        <w:t>Shelton scrabbled up the slope that led out of the ridge feet slipping hands clawing at the snow for purchase. He ran toward the cabin through thigh-deep snow. More than once he tumbled and rolled for a stretch before returning to his feet. His legs churned. His lungs beat against his ribcage. When he reached the front door of the warm and lighted cabin, snow clung to his jacket in stiff plates like dragon scales.</w:t>
+      </w:r>
+    </w:p>
+    <w:p>
+      <w:r>
+        <w:t>Nine minutes late. He’d be lucky if Linda wasn’t already on her way up to the cabin. First the pilot interrupted his shave and now he was giving Linda a coronary by making Shelton lose track of time. He dialed as quickly as he could and pressed the receiver to his ear.</w:t>
+      </w:r>
+    </w:p>
+    <w:p>
+      <w:r>
+        <w:t xml:space="preserve">Six o’clock every night. That was the deal. If Shelton wanted to keep the cabin, if he wanted to keep </w:t>
+      </w:r>
+      <w:r>
+        <w:t>going up there</w:t>
+      </w:r>
+      <w:r>
+        <w:t>, he had to call her every night at six o’clock. They didn’t say much – just hi or have a good night – but it was enough for her to know that he was</w:t>
+      </w:r>
+      <w:r>
+        <w:t xml:space="preserve"> still there</w:t>
+      </w:r>
+      <w:r>
+        <w:t>.</w:t>
+      </w:r>
+    </w:p>
+    <w:p>
+      <w:r>
         <w:lastRenderedPageBreak/>
-        <w:t xml:space="preserve">Whatever door or window had guarded the opening toward which the man pointed had been lost in the wreckage. It was an empty socket twisted out of square into an open sorrowful mouth. Shelton stood and looted through the hatch to the rear of the plane where the only illumination came from a set of dim running lights along each wall. Shelton glimpsed something massive and dull. Light drowned in the depths of its matte surface. Cutting through the smoke and gasoline came the acrid smell of cordite.   </w:t>
-      </w:r>
-    </w:p>
-    <w:p>
-      <w:r>
-        <w:t xml:space="preserve">Shelton could touch the thing but only if he pressed his body against the cabin wall and reached his whole arm through the aperture. It felt cool and slick and he ran his fingers over its domed surface feeling the swell of its belly. Withdrawing his arm slowly, Shelton couldn’t help picturing the co-pilot’s nub attached to the end of his wrist. He watched his hand emerge from the hatch with five fingers and that’s when he saw his watch. </w:t>
-      </w:r>
-    </w:p>
-    <w:p>
-      <w:r>
-        <w:t xml:space="preserve">Shelton scrabbled up the slope that led out of the ridge feet slipping hands clawing at the snow for purchase. He ran toward the cabin through thigh-deep snow. More than once he tumbled and rolled for a stretch before returning to his feet. His legs churned. His lungs beat against his ribcage. When he reached the front door of the warm and lighted cabin, snow clung to his jacket </w:t>
-      </w:r>
-      <w:proofErr w:type="gramStart"/>
-      <w:r>
-        <w:t>in</w:t>
-      </w:r>
-      <w:proofErr w:type="gramEnd"/>
-      <w:r>
-        <w:t xml:space="preserve"> stiff plates like dragon scales.</w:t>
-      </w:r>
-    </w:p>
-    <w:p>
-      <w:r>
-        <w:t>Nine minutes late. He’d be lucky if Linda wasn’t already on her way up to the cabin. First the pilot interrupted his shave and now he was giving Linda a coronary by making Shelton lose track of time. He dialed as quickly as he could and pressed the receiver to his ear.</w:t>
-      </w:r>
-    </w:p>
-    <w:p>
-      <w:r>
-        <w:t xml:space="preserve">Six o’clock every night. That was the deal. If Shelton wanted to keep the cabin, if he wanted to keep </w:t>
-      </w:r>
-      <w:r>
-        <w:t>going up there</w:t>
-      </w:r>
-      <w:r>
-        <w:t>, he had to call her every night at six o’clock. They didn’t say much – just hi or have a good night – but it was enough for her to know that he was</w:t>
-      </w:r>
-      <w:r>
-        <w:t xml:space="preserve"> still there</w:t>
-      </w:r>
-      <w:r>
-        <w:t>.</w:t>
-      </w:r>
-    </w:p>
-    <w:p>
-      <w:r>
-        <w:t xml:space="preserve">The receiver trilled in his ear with a feeble, distant sound. Shelton suddenly felt every mile of distance he’d put between himself and his sister when he turned his Jeep </w:t>
-      </w:r>
-      <w:proofErr w:type="gramStart"/>
-      <w:r>
-        <w:t>off of</w:t>
-      </w:r>
-      <w:proofErr w:type="gramEnd"/>
-      <w:r>
-        <w:t xml:space="preserve"> Route 10 at Culver Corners and began to climb the dirt past, past where anyone else wanted to go, up where only pilots flew. The phone rang and rang from the bottom of some deep cold canyon until, finally, it disconnected.</w:t>
+        <w:t>The receiver trilled in his ear with a feeble, distant sound. Shelton suddenly felt every mile of distance he’d put between himself and his sister when he turned his Jeep off of Route 10 at Culver Corners and began to climb the dirt pa</w:t>
+      </w:r>
+      <w:r>
+        <w:t>th</w:t>
+      </w:r>
+      <w:r>
+        <w:t>, past where anyone else wanted to go, up where only pilots flew. The phone rang and rang from the bottom of some deep cold canyon until, finally, it disconnected.</w:t>
       </w:r>
     </w:p>
     <w:p>
@@ -799,145 +834,90 @@
     </w:p>
     <w:p>
       <w:r>
-        <w:t xml:space="preserve">He pulled open the kitchen drawer and found a notepad. Scratched into the cardboard at the back of the pad were a set of names and numbers in his father’s handwriting. Less than 10 </w:t>
-      </w:r>
-      <w:proofErr w:type="gramStart"/>
-      <w:r>
-        <w:t>names that</w:t>
-      </w:r>
-      <w:proofErr w:type="gramEnd"/>
-      <w:r>
-        <w:t xml:space="preserve"> represented every meaningful human connection he’d made during his life. </w:t>
-      </w:r>
+        <w:t xml:space="preserve">He pulled open the kitchen drawer and found a notepad. Scratched into the cardboard at the back of the pad were a set of names and numbers in his father’s handwriting. Less than 10 names that represented every meaningful human connection he’d made during his life. Shelton’s old number was on there – the Pikeville place – and Abby’s number – first, her number from outside Chicago where she settled after school; that one was crossed out with big springy loops and next to it was written the number Shelton had just dialed. Shelton found the number for Abby’s mother-in-law beside the word “Joyce” at the bottom of the list and dialed. She lived across town. Abby and Mark were always visiting, dropping off the kids. She would know how to reach Abby. </w:t>
+      </w:r>
+    </w:p>
+    <w:p>
+      <w:r>
+        <w:t xml:space="preserve">Receiver pressed to his left ear and his palm pressed hard against the right, Shelton heard nothing but the hollow ringing of an unanswered line. </w:t>
+      </w:r>
+    </w:p>
+    <w:p>
+      <w:r>
+        <w:t>Shelton collected a copper teapot from the kitchen and filled it at the sink</w:t>
+      </w:r>
+      <w:r>
+        <w:t xml:space="preserve"> where a</w:t>
+      </w:r>
+      <w:r>
+        <w:t xml:space="preserve"> squeaky valve </w:t>
+      </w:r>
+      <w:r>
+        <w:t xml:space="preserve">above the faucet </w:t>
+      </w:r>
+      <w:r>
+        <w:t xml:space="preserve">opened a hose from the reserve tank just outside the bedroom window. </w:t>
+      </w:r>
+    </w:p>
+    <w:p>
+      <w:r>
+        <w:t>Shelton set the teapot atop the wood stove and took a seat opposite the pilot in the living room.</w:t>
+      </w:r>
+      <w:r>
+        <w:t xml:space="preserve"> </w:t>
+      </w:r>
+      <w:r>
+        <w:t>They had water. They had food enough for a few weeks and then there were always the traps. He sipped his tea and thought he’d like to get back to his shave.</w:t>
+      </w:r>
+    </w:p>
+    <w:p>
+      <w:r>
+        <w:t xml:space="preserve">Outside Shelton heard the distant scream of another plane. He imagined the sky would be full of them soon if </w:t>
+      </w:r>
+      <w:r>
+        <w:t>it wasn’t</w:t>
+      </w:r>
+      <w:r>
+        <w:t xml:space="preserve"> already. The pilot was just one of many. </w:t>
+      </w:r>
+    </w:p>
+    <w:p>
+      <w:r>
+        <w:t>The second knock when it came was somewhere far-off and distant, down in the valley under the cloud line, and when it reached the cabin, it barely managed to rattle snow off the porch railing.</w:t>
+      </w:r>
+    </w:p>
+    <w:p>
+      <w:r>
+        <w:t>Shelton</w:t>
+      </w:r>
+      <w:r>
+        <w:t xml:space="preserve"> sipped his tea too quickly and burned his lips. I can wait it out up here, he thought. At least until spring. </w:t>
+      </w:r>
+    </w:p>
+    <w:p>
       <w:r>
         <w:lastRenderedPageBreak/>
-        <w:t xml:space="preserve">Shelton’s old number was on there – the Pikeville place – and Abby’s number – first, her number from outside Chicago where she settled after school; that one was crossed out with big springy loops and next to it was written the number Shelton had just dialed. Shelton found the number for Abby’s mother-in-law beside the word “Joyce” at the bottom of the list and dialed. She lived across town. Abby and Mark were always visiting, dropping off the kids. She would know how to reach Abby. </w:t>
-      </w:r>
-    </w:p>
-    <w:p>
-      <w:r>
-        <w:t xml:space="preserve">Receiver pressed to his left ear and his palm pressed hard against the right, Shelton heard nothing but the hollow ringing of an unanswered line. </w:t>
-      </w:r>
-    </w:p>
-    <w:p>
-      <w:r>
-        <w:t>Shelton collected a copper teapot from the kitchen and filled it at the sink</w:t>
-      </w:r>
-      <w:r>
-        <w:t xml:space="preserve"> where a</w:t>
-      </w:r>
-      <w:r>
-        <w:t xml:space="preserve"> squeaky valve </w:t>
-      </w:r>
-      <w:r>
-        <w:t xml:space="preserve">above the faucet </w:t>
-      </w:r>
-      <w:r>
-        <w:t xml:space="preserve">opened a hose from the reserve tank just outside the bedroom window. </w:t>
-      </w:r>
-    </w:p>
-    <w:p>
-      <w:r>
-        <w:t>Shelton set the teapot atop the wood stove and took a seat opposite the pilot in the living room.</w:t>
-      </w:r>
-      <w:r>
         <w:t xml:space="preserve"> </w:t>
       </w:r>
-      <w:r>
-        <w:t xml:space="preserve">They had water. They had </w:t>
-      </w:r>
-      <w:proofErr w:type="gramStart"/>
-      <w:r>
-        <w:t>food enough</w:t>
-      </w:r>
-      <w:proofErr w:type="gramEnd"/>
-      <w:r>
-        <w:t xml:space="preserve"> for a few weeks and then there were always the traps. He sipped his tea and thought he’d like to get back to his shave.</w:t>
-      </w:r>
-    </w:p>
-    <w:p>
-      <w:r>
-        <w:t xml:space="preserve">Outside Shelton heard the distant scream of another plane. He imagined the sky would be full of them soon if </w:t>
-      </w:r>
-      <w:r>
-        <w:t>it wasn’t</w:t>
-      </w:r>
-      <w:r>
-        <w:t xml:space="preserve"> already. The pilot was just one of many. </w:t>
-      </w:r>
-    </w:p>
-    <w:p>
-      <w:r>
-        <w:t>The second knock when it came was somewhere far-off and distant, down in the valley under the cloud line, and when it reached the cabin, it barely managed to rattle snow off the porch railing.</w:t>
-      </w:r>
-    </w:p>
-    <w:p>
-      <w:r>
-        <w:t>Shelton</w:t>
-      </w:r>
-      <w:r>
-        <w:t xml:space="preserve"> sipped his tea too quickly and burned his lips. I can </w:t>
-      </w:r>
-      <w:proofErr w:type="gramStart"/>
-      <w:r>
-        <w:t>wait</w:t>
-      </w:r>
-      <w:proofErr w:type="gramEnd"/>
-      <w:r>
-        <w:t xml:space="preserve"> it out up here, he thought. At least until spring. </w:t>
-      </w:r>
-    </w:p>
-    <w:p>
-      <w:r>
-        <w:t xml:space="preserve">Every year older and things were just more confusing and corrupt. The cabin was quiet. Seventeen years at the company earned him 32 days of vacation a year. They didn’t mind too much when you took it as long as Vic or Scott were around to cover any emergencies. Once he went to Aruba with Abby and some of her </w:t>
-      </w:r>
-      <w:proofErr w:type="gramStart"/>
-      <w:r>
-        <w:t>friends</w:t>
-      </w:r>
-      <w:proofErr w:type="gramEnd"/>
-      <w:r>
-        <w:t xml:space="preserve"> but it just seemed to him like they </w:t>
-      </w:r>
-      <w:proofErr w:type="gramStart"/>
-      <w:r>
-        <w:t>had all</w:t>
-      </w:r>
-      <w:proofErr w:type="gramEnd"/>
-      <w:r>
-        <w:t xml:space="preserve"> the same garbage there just brighter and louder. And there </w:t>
-      </w:r>
-      <w:proofErr w:type="gramStart"/>
-      <w:r>
-        <w:t>was</w:t>
-      </w:r>
-      <w:proofErr w:type="gramEnd"/>
-      <w:r>
-        <w:t xml:space="preserve"> always the weekends. He got what she was saying. It wasn’t irrational or smothering but at the same time she had to accept that when he was ready, he was ready and there wasn’t much she could do about it. Probably mom had tried to stop dad. They still talked a </w:t>
-      </w:r>
-      <w:proofErr w:type="gramStart"/>
-      <w:r>
-        <w:t>lot</w:t>
-      </w:r>
-      <w:proofErr w:type="gramEnd"/>
-      <w:r>
-        <w:t xml:space="preserve"> and she must have noticed something. Looking back, Shelton could think of about a hundred things he had noticed. And afterwards everyone was crying and saying how it didn’t make any sense and how unexpected it </w:t>
-      </w:r>
-      <w:proofErr w:type="gramStart"/>
-      <w:r>
-        <w:t>was</w:t>
-      </w:r>
-      <w:proofErr w:type="gramEnd"/>
-      <w:r>
-        <w:t xml:space="preserve"> but Shelton thought it made all the sense in the world. And maybe it was that as much as anything that pushed mom </w:t>
-      </w:r>
-      <w:proofErr w:type="gramStart"/>
-      <w:r>
-        <w:t>away</w:t>
-      </w:r>
-      <w:proofErr w:type="gramEnd"/>
-      <w:r>
-        <w:t xml:space="preserve"> so she stopped calling him and asking him to visit. He took dad’s side.   </w:t>
+    </w:p>
+    <w:p>
+      <w:r>
+        <w:t>“We’re so cloistered here – within the Capital and within the university – that we lose sight of the people like you and your family who continue to believe in Simmolfa and how that belief can affect your perspective. It’s a window, isn’t it, through which we see the rest of the world.”</w:t>
+      </w:r>
+    </w:p>
+    <w:p>
+      <w:r>
+        <w:t>“I suppose so.”</w:t>
+      </w:r>
+    </w:p>
+    <w:p>
+      <w:r>
+        <w:t>“I wanted to remind the students that these subjects are not only theoretical. There are people that believe very deeply and would even say that they’ve seen Simmolfa because that’s how they feel. I need them to approach the subject with that level of conviction. You reminded me. Did you get that from the lesson?”</w:t>
+      </w:r>
+    </w:p>
+    <w:p>
+      <w:r>
+        <w:t xml:space="preserve">“Yes. I did.”  </w:t>
       </w:r>
     </w:p>
     <w:sectPr>

--- a/docs/working.docx
+++ b/docs/working.docx
@@ -49,13 +49,7 @@
     </w:p>
     <w:p>
       <w:r>
-        <w:t xml:space="preserve">Safe within the shelter of the cabin, Shelton watched the bleeding man in the same detached way that he watched </w:t>
-      </w:r>
-      <w:r>
-        <w:t>wood finches</w:t>
-      </w:r>
-      <w:r>
-        <w:t xml:space="preserve"> and white-tails. The man marched through the snow making shaky circles. He touched his forehead and seemed startled each time by the amount of blood he discovered. When he looked toward the cabin with bleary, unfocused eyes, Shelton ducked for cover below the window frame. But his gaze lingered on the cabin for no more than a moment before he continued walking in no meaningful direction. </w:t>
+        <w:t xml:space="preserve">Safe within the shelter of the cabin, Shelton watched the bleeding man in the same detached way that he watched wood finches and white-tails. The man marched through the snow making shaky circles. He touched his forehead and seemed startled each time by the amount of blood he discovered. When he looked toward the cabin with bleary, unfocused eyes, Shelton ducked for cover below the window frame. But his gaze lingered on the cabin for no more than a moment before he continued walking in no meaningful direction. </w:t>
       </w:r>
     </w:p>
     <w:p>
@@ -66,19 +60,15 @@
     </w:p>
     <w:p>
       <w:r>
-        <w:t xml:space="preserve">Leaping from one </w:t>
-      </w:r>
-      <w:r>
-        <w:t>hide rug to another as he c</w:t>
-      </w:r>
-      <w:r>
-        <w:t>ross</w:t>
-      </w:r>
-      <w:r>
-        <w:t xml:space="preserve">ed </w:t>
-      </w:r>
-      <w:r>
-        <w:t>the cool wood floor toward the bedroom, Shelton tossed open the closet doors looking to fortify the longjohns he’d stripped down to in preparation for his bath</w:t>
+        <w:t xml:space="preserve">Leaping from one hide rug to another as he crossed the cool wood floor toward the bedroom, Shelton tossed open the closet doors looking to fortify the </w:t>
+      </w:r>
+      <w:proofErr w:type="spellStart"/>
+      <w:r>
+        <w:t>longjohns</w:t>
+      </w:r>
+      <w:proofErr w:type="spellEnd"/>
+      <w:r>
+        <w:t xml:space="preserve"> he’d stripped down to in preparation for his bath</w:t>
       </w:r>
       <w:r>
         <w:t xml:space="preserve"> </w:t>
@@ -99,827 +89,247 @@
     </w:p>
     <w:p>
       <w:r>
-        <w:t xml:space="preserve">When he finally ventured out into the snow, Shelton approached the bleeding man casually as if they were old friends passing in </w:t>
-      </w:r>
-      <w:r>
-        <w:t xml:space="preserve">a </w:t>
-      </w:r>
-      <w:r>
-        <w:t>supermarket aisle. “Hello there. Is everything okay?”</w:t>
-      </w:r>
-    </w:p>
-    <w:p>
-      <w:r>
-        <w:t xml:space="preserve">The bleeding man spun so forcefully toward Shelton’s voice that he lost his balance and fell forward </w:t>
-      </w:r>
-      <w:r>
-        <w:t xml:space="preserve">on his knees </w:t>
-      </w:r>
-      <w:r>
-        <w:t xml:space="preserve">leaving </w:t>
-      </w:r>
-      <w:r>
-        <w:t>a</w:t>
-      </w:r>
-      <w:r>
-        <w:t xml:space="preserve"> red</w:t>
-      </w:r>
-      <w:r>
-        <w:t xml:space="preserve"> impression of his face</w:t>
-      </w:r>
-      <w:r>
-        <w:t xml:space="preserve"> in the snow. </w:t>
-      </w:r>
-      <w:r>
-        <w:t xml:space="preserve">He keened like a </w:t>
-      </w:r>
-      <w:r>
-        <w:t>cockroach</w:t>
+        <w:t>When he finally ventured out into the snow, Shelton approached the bleeding man casually as if they were old friends passing in a supermarket aisle. “Hello there. Is everything okay?”</w:t>
+      </w:r>
+    </w:p>
+    <w:p>
+      <w:r>
+        <w:t xml:space="preserve">The bleeding man spun so forcefully toward Shelton’s voice that he lost his balance and fell forward on his knees leaving a red impression of his face in the snow. He keened like a cockroach. He thrashed like a drowning man. Shelton would either have to bring the man inside or leave him to expire from the cold or his wounds or his madness. </w:t>
+      </w:r>
+    </w:p>
+    <w:p>
+      <w:r>
+        <w:t>Shelton struggled to get a solid grip until he located frayed canvas straps that dangled from the pack on the man’s back. Taking hold of the straps, Shelton flipped the man over and dragged him toward the cabin.</w:t>
+      </w:r>
+    </w:p>
+    <w:p>
+      <w:r>
+        <w:t xml:space="preserve">Shelton followed the shorter route to the front door around the mountain side of the cabin and it was there that he discovered the source of the knock. The freestanding tool shed – the one where dad went when he needed time alone – stood in ruins, its roof </w:t>
+      </w:r>
+      <w:proofErr w:type="spellStart"/>
+      <w:r>
+        <w:t>sheered</w:t>
+      </w:r>
+      <w:proofErr w:type="spellEnd"/>
+      <w:r>
+        <w:t xml:space="preserve"> off, one wall bashed to the ground and the other three canted out at odd angles. </w:t>
+      </w:r>
+    </w:p>
+    <w:p>
+      <w:r>
+        <w:t>Long white strands had tangled in the jagged remains of the walls and at their center, like an insect caught in a spider’s web, sat a chair with no legs. A chair that, as far as Shelton could tell, had fallen from the sky.</w:t>
+      </w:r>
+    </w:p>
+    <w:p>
+      <w:r>
+        <w:t>Beyond the shed, wild, meandering tracks led up into the trees.</w:t>
+      </w:r>
+    </w:p>
+    <w:p>
+      <w:r>
+        <w:lastRenderedPageBreak/>
+        <w:t xml:space="preserve">Shelton left the shed and the tracks for later and went on dragging the bleeding man who had stopped struggling and gone limp which allowed Shelton to slide him smoothly along the snow. He got the man inside and onto the couch near the glowing stove. </w:t>
+      </w:r>
+    </w:p>
+    <w:p>
+      <w:r>
+        <w:t>Shelton hiked off the man’s pack and jumpsuit like he was skinning a squirrel – one long zip from neck to navel and then a firm pull until it all came loose. He opened the door of the wood stove and tossed in a sprig of spruce he kept on the mantle to counter the heady gasoline smell emanating from the man’s things.</w:t>
+      </w:r>
+    </w:p>
+    <w:p>
+      <w:r>
+        <w:t>The variety and number of cuts and scrapes about the man’s head left Shelton feeling unsure of where to start. He found some cotton gauze in the first aid kit under the kitchen sink and wound it around and around leaving holes for the man’s nose, mouth and the one eye that wasn’t tinted pink with blood.</w:t>
+      </w:r>
+    </w:p>
+    <w:p>
+      <w:r>
+        <w:t>With the man pacified and no longer in any immediate danger of dying, Shelton resolved to follow the tracks, to see if there were others in a similar condition. As he opened the cabin door to a shrieking wind that pelted his face with crystalline snow, however, a thought stopped him. He checked the gold-rimmed clock hung on the kitchen wall – 5:47 – and he looked at the rotary phone encased in hard black plastic and resting on a rustic end table with oak branch legs. Should he call early? No, if it gets close I’ll turn back, Shelton told himself.</w:t>
+      </w:r>
+    </w:p>
+    <w:p>
+      <w:r>
+        <w:t xml:space="preserve">Though the footprints lay shallow and faint, rapidly filling with falling, drifting snows, Shelton set off retracing the tracks the bleeding man had left. He climbed higher, toward a stand of fir trees where Shelton and his father, when they stayed at the cabin, would venture each morning to check their traps. </w:t>
+      </w:r>
+    </w:p>
+    <w:p>
+      <w:r>
+        <w:t xml:space="preserve">On clear days, they stood higher than the rising sun and looked out at the clouds that had settled overnight upon the homes and businesses of Chamblee. They would push on without speaking deeper into the trees listening for the sounds of struggle, the anguished cries of small voices. They listened for the rustling of feet scrabbling for purchase amid the leaf litter frantic to pull free of the snare, to escape. And Shelton’s mind would leap to the unanswerable question – how long since the trap had been sprung? In what dark hour had the creature found itself caught? How long had it spent in pain and fear waiting for Shelton to come with the hatchet on his belt banging against his thigh to end its torment?    </w:t>
+      </w:r>
+    </w:p>
+    <w:p>
+      <w:r>
+        <w:t>Shelton skirted along the edge of the trees to climb higher. Higher than he and his father ever went, up where the vegetation gets scarce and no animals go. He pushed on though the tracks had disappeared. The only evidence left that the man had passed this way were still visible flecks of red and inscrutable equipment lying charred and half-buried in the snow where he’d lightened his load.</w:t>
+      </w:r>
+    </w:p>
+    <w:p>
+      <w:r>
+        <w:lastRenderedPageBreak/>
+        <w:t xml:space="preserve">Luckily, trips to the cabin only occurred once a year. As summer drew to a close and a new school year loomed, the family would spend a week together getting testy with one another. Citing the upkeep work that needed doing, dad visited the cabin alone for a weekend once every couple months. It wasn’t until Shelton </w:t>
+      </w:r>
+      <w:r>
+        <w:t>inherited the</w:t>
+      </w:r>
+      <w:r>
+        <w:t xml:space="preserve"> </w:t>
+      </w:r>
+      <w:r>
+        <w:t xml:space="preserve">caretaker </w:t>
+      </w:r>
+      <w:r>
+        <w:t xml:space="preserve">role </w:t>
+      </w:r>
+      <w:r>
+        <w:t xml:space="preserve">that he realized the work could be </w:t>
+      </w:r>
+      <w:r>
+        <w:t>finished</w:t>
+      </w:r>
+      <w:r>
+        <w:t xml:space="preserve"> in a few hours – drain the pipes before winter, lay down mouse traps, re-caulk the windows. </w:t>
+      </w:r>
+      <w:r>
+        <w:t xml:space="preserve">Two visits a </w:t>
+      </w:r>
+      <w:r>
+        <w:t xml:space="preserve">year – once in the spring and once in the fall – </w:t>
+      </w:r>
+      <w:r>
+        <w:t>was enough to get it all done</w:t>
       </w:r>
       <w:r>
         <w:t xml:space="preserve">. </w:t>
       </w:r>
-      <w:r>
-        <w:t xml:space="preserve">He </w:t>
-      </w:r>
-      <w:r>
-        <w:t>thrashed</w:t>
-      </w:r>
-      <w:r>
-        <w:t xml:space="preserve"> like a drowning man.</w:t>
-      </w:r>
-      <w:r>
-        <w:t xml:space="preserve"> </w:t>
-      </w:r>
-      <w:r>
-        <w:t xml:space="preserve">Shelton </w:t>
-      </w:r>
-      <w:r>
-        <w:t xml:space="preserve">would either have to </w:t>
-      </w:r>
-      <w:r>
-        <w:t xml:space="preserve">bring the man inside or </w:t>
-      </w:r>
-      <w:r>
-        <w:t>leav</w:t>
-      </w:r>
-      <w:r>
-        <w:t xml:space="preserve">e </w:t>
-      </w:r>
-      <w:r>
-        <w:t xml:space="preserve">him to expire from the cold or his wounds or </w:t>
-      </w:r>
-      <w:r>
-        <w:t>his madness</w:t>
-      </w:r>
-      <w:r>
-        <w:t>.</w:t>
-      </w:r>
-      <w:r>
-        <w:t xml:space="preserve"> </w:t>
-      </w:r>
-    </w:p>
-    <w:p>
-      <w:r>
-        <w:t xml:space="preserve">Shelton struggled to get a solid grip </w:t>
-      </w:r>
-      <w:r>
-        <w:t xml:space="preserve">until </w:t>
-      </w:r>
-      <w:r>
-        <w:t xml:space="preserve">he located </w:t>
-      </w:r>
-      <w:r>
-        <w:t>frayed canvas</w:t>
-      </w:r>
-      <w:r>
-        <w:t xml:space="preserve"> straps that dangled from the pack</w:t>
-      </w:r>
-      <w:r>
-        <w:t xml:space="preserve"> on the man’s back</w:t>
-      </w:r>
-      <w:r>
-        <w:t>. Taking hold of the</w:t>
-      </w:r>
-      <w:r>
-        <w:t xml:space="preserve"> straps,</w:t>
-      </w:r>
-      <w:r>
-        <w:t xml:space="preserve"> Shelton </w:t>
-      </w:r>
-      <w:r>
-        <w:t xml:space="preserve">flipped the </w:t>
-      </w:r>
-      <w:r>
-        <w:t>man</w:t>
-      </w:r>
-      <w:r>
-        <w:t xml:space="preserve"> </w:t>
-      </w:r>
-      <w:r>
-        <w:t>over</w:t>
-      </w:r>
-      <w:r>
-        <w:t xml:space="preserve"> and dragged him</w:t>
-      </w:r>
-      <w:r>
-        <w:t xml:space="preserve"> toward the cabin.</w:t>
-      </w:r>
-    </w:p>
-    <w:p>
-      <w:r>
-        <w:t xml:space="preserve">Shelton followed </w:t>
-      </w:r>
-      <w:r>
-        <w:t>t</w:t>
-      </w:r>
-      <w:r>
-        <w:t>he shorter route to the front door around the mountain side of the cabin</w:t>
-      </w:r>
-      <w:r>
-        <w:t xml:space="preserve"> and it was there that he d</w:t>
-      </w:r>
-      <w:r>
-        <w:t xml:space="preserve">iscovered the source of the knock. The freestanding tool shed </w:t>
-      </w:r>
-      <w:r>
-        <w:t xml:space="preserve">– the one </w:t>
-      </w:r>
-      <w:r>
-        <w:t xml:space="preserve">where dad </w:t>
-      </w:r>
-      <w:r>
-        <w:t xml:space="preserve">went </w:t>
-      </w:r>
-      <w:r>
-        <w:t xml:space="preserve">when he needed time alone </w:t>
-      </w:r>
-      <w:r>
-        <w:t xml:space="preserve">– </w:t>
-      </w:r>
-      <w:r>
-        <w:t>stood</w:t>
-      </w:r>
-      <w:r>
-        <w:t xml:space="preserve"> </w:t>
-      </w:r>
-      <w:r>
-        <w:t xml:space="preserve">in ruins, its roof sheered off, one wall </w:t>
-      </w:r>
-      <w:r>
-        <w:t>bash</w:t>
-      </w:r>
-      <w:r>
-        <w:t xml:space="preserve">ed to the ground and the other three canted out at odd angles. </w:t>
-      </w:r>
-    </w:p>
-    <w:p>
-      <w:r>
-        <w:t xml:space="preserve">Long white strands had tangled in the </w:t>
-      </w:r>
-      <w:r>
-        <w:t xml:space="preserve">jagged </w:t>
-      </w:r>
-      <w:r>
-        <w:t xml:space="preserve">remains of the </w:t>
-      </w:r>
-      <w:r>
-        <w:t>walls and at their center</w:t>
-      </w:r>
-      <w:r>
-        <w:t>, like an insect caught in a spider’s web,</w:t>
-      </w:r>
-      <w:r>
-        <w:t xml:space="preserve"> sat a chair with no legs.</w:t>
-      </w:r>
-      <w:r>
-        <w:t xml:space="preserve"> A chair that, as far as Shelton could tell, had fallen from the sky.</w:t>
-      </w:r>
-    </w:p>
-    <w:p>
-      <w:r>
-        <w:t>Beyond the shed, w</w:t>
-      </w:r>
-      <w:r>
-        <w:t>ild, meandering tracks led up into the trees.</w:t>
+    </w:p>
+    <w:p>
+      <w:r>
+        <w:t>Shelton saw a pale grey plume billowing upward through the falling snow and followed it until he reached a ridge. At the bottom, something lay smoldering. A sleek frictionless shape out of place among the crags and angles of the rocky ridge, it looked like an airplane</w:t>
+      </w:r>
+      <w:r>
+        <w:t xml:space="preserve"> but thinner, </w:t>
+      </w:r>
+      <w:r>
+        <w:t>sharper and blacker than any Shelton had ever seen</w:t>
+      </w:r>
+      <w:r>
+        <w:t>. The only flaw in its precision exterior was the ragged gash torn across its belly. The plane rested on a slant, leaning against one bent wing and exposing the ugly wound which continued to spout smoke and expel tiny burning things.</w:t>
+      </w:r>
+    </w:p>
+    <w:p>
+      <w:r>
+        <w:t xml:space="preserve">After Shelton and his sister were out of the house, after mom left, </w:t>
+      </w:r>
+      <w:r>
+        <w:t xml:space="preserve">dad went to the cabin </w:t>
+      </w:r>
+      <w:r>
+        <w:t xml:space="preserve">more </w:t>
+      </w:r>
+      <w:r>
+        <w:t>often</w:t>
+      </w:r>
+      <w:r>
+        <w:t>. Every year older and things were just more confusing and corrupt. The cabin was quiet. Seventeen years at the company earned him 32 days of vacation a year. They didn’t mind too much when you took it as long as Vic or Scott were around to cover any emergencies. Once he went to Aruba with Abby and some of her friends but it just seemed to him like they had all the same garbage there just brighter and louder. And there was always the weekends. He got what she was saying. It wasn’t irrational or smothering but at the same time she had to accept that when he was ready, he was ready and there wasn’t much she could do about it. Probably mom had tried to stop dad. They still talked a lot and she must have noticed something. Looking back, Shelton could think of about a hundred things he had noticed. And afterwards everyone was crying and saying how it didn’t make any sense and how unexpected it was but Shelton thought it made all the sense in the world. And maybe it was that as much as anything that pushed mom away so she stopped calling him and asking him to visit. He took dad’s side. But later on, he found more reasons to visit the cabin but what it came down to was more reasons to get away from the regular world. There was comfort to be found at the cabin that couldn’t be found anywhere else and it wasn’t just the shotgun in the closet.</w:t>
+      </w:r>
+    </w:p>
+    <w:p>
+      <w:r>
+        <w:t xml:space="preserve">As he approached the wreckage, Shelton heard an arrhythmic knocking and noticed a door hanging open near the front of the plane. The wind slammed the door again and again against the side of the plane. Shelton took hold of the door and stopped its banging then leaned his head inside. </w:t>
       </w:r>
     </w:p>
     <w:p>
       <w:r>
         <w:lastRenderedPageBreak/>
-        <w:t xml:space="preserve">Shelton </w:t>
-      </w:r>
-      <w:r>
-        <w:t xml:space="preserve">left the shed and the tracks for later and went on dragging the </w:t>
-      </w:r>
-      <w:r>
-        <w:t>bleeding</w:t>
-      </w:r>
-      <w:r>
-        <w:t xml:space="preserve"> man who had stopped struggling and gone limp which allowed Shelton to slide him smoothly along the snow. He got the man inside and onto the couch near the </w:t>
-      </w:r>
-      <w:r>
-        <w:t>glowing</w:t>
-      </w:r>
-      <w:r>
-        <w:t xml:space="preserve"> stove. </w:t>
-      </w:r>
-    </w:p>
-    <w:p>
-      <w:r>
-        <w:t xml:space="preserve">Shelton hiked off the man’s pack and jumpsuit like he was skinning a </w:t>
-      </w:r>
-      <w:r>
-        <w:t>squirrel</w:t>
-      </w:r>
-      <w:r>
-        <w:t xml:space="preserve"> – one </w:t>
-      </w:r>
-      <w:r>
-        <w:t xml:space="preserve">long zip from neck to navel and then a firm pull until it all came loose. </w:t>
-      </w:r>
-      <w:r>
-        <w:t>He</w:t>
-      </w:r>
-      <w:r>
-        <w:t xml:space="preserve"> opened the door of the wood stove and tossed in a sprig of spruce </w:t>
-      </w:r>
-      <w:r>
-        <w:t xml:space="preserve">he kept on the mantle </w:t>
-      </w:r>
-      <w:r>
-        <w:t xml:space="preserve">to counter the heady gasoline smell </w:t>
-      </w:r>
-      <w:r>
-        <w:t xml:space="preserve">emanating from </w:t>
-      </w:r>
-      <w:r>
-        <w:t>the man</w:t>
-      </w:r>
-      <w:r>
-        <w:t>’s things</w:t>
-      </w:r>
-      <w:r>
-        <w:t>.</w:t>
-      </w:r>
-    </w:p>
-    <w:p>
-      <w:r>
-        <w:t xml:space="preserve">The variety and number of cuts and scrapes about the man’s head left Shelton feeling unsure of where to start. He found some cotton gauze in the first aid kit under the kitchen sink and wound it around and around leaving holes for the man’s nose, mouth and the one eye that wasn’t tinted </w:t>
-      </w:r>
-      <w:r>
-        <w:t>pink</w:t>
-      </w:r>
-      <w:r>
-        <w:t xml:space="preserve"> with blood.</w:t>
-      </w:r>
-    </w:p>
-    <w:p>
-      <w:r>
-        <w:t xml:space="preserve">With the man pacified and no longer in any immediate danger of dying, </w:t>
-      </w:r>
-      <w:r>
-        <w:t xml:space="preserve">Shelton </w:t>
-      </w:r>
-      <w:r>
-        <w:t>resolved to</w:t>
-      </w:r>
-      <w:r>
-        <w:t xml:space="preserve"> follow the tracks</w:t>
-      </w:r>
-      <w:r>
-        <w:t>, to s</w:t>
-      </w:r>
-      <w:r>
-        <w:t>ee if there were others</w:t>
-      </w:r>
-      <w:r>
-        <w:t xml:space="preserve"> in a similar condition</w:t>
-      </w:r>
-      <w:r>
-        <w:t>.</w:t>
-      </w:r>
-      <w:r>
-        <w:t xml:space="preserve"> As he o</w:t>
-      </w:r>
-      <w:r>
-        <w:t>pen</w:t>
-      </w:r>
-      <w:r>
-        <w:t xml:space="preserve">ed </w:t>
-      </w:r>
-      <w:r>
-        <w:t>the cabin door to a shrieking wind that pelted his face with crystalline snow</w:t>
-      </w:r>
-      <w:r>
-        <w:t xml:space="preserve">, however, a thought stopped him. </w:t>
-      </w:r>
-      <w:r>
-        <w:t xml:space="preserve">He checked the </w:t>
-      </w:r>
-      <w:r>
-        <w:t xml:space="preserve">gold-rimmed </w:t>
-      </w:r>
-      <w:r>
-        <w:t>clock</w:t>
-      </w:r>
-      <w:r>
-        <w:t xml:space="preserve"> hung on the kitchen wall</w:t>
-      </w:r>
-      <w:r>
-        <w:t xml:space="preserve"> – 5:47</w:t>
-      </w:r>
-      <w:r>
-        <w:t xml:space="preserve"> – and he looked at the</w:t>
-      </w:r>
-      <w:r>
-        <w:t xml:space="preserve"> rotary </w:t>
-      </w:r>
-      <w:r>
-        <w:t>phone</w:t>
-      </w:r>
-      <w:r>
-        <w:t xml:space="preserve"> encased in hard black plastic and resting on a rustic end table with oak branch legs</w:t>
-      </w:r>
-      <w:r>
-        <w:t xml:space="preserve">. Should he call </w:t>
-      </w:r>
-      <w:r>
-        <w:t>early</w:t>
-      </w:r>
-      <w:r>
-        <w:t>? No, if it gets close I’ll turn back, Shelton told himself.</w:t>
-      </w:r>
-    </w:p>
-    <w:p>
-      <w:r>
-        <w:t>Though t</w:t>
-      </w:r>
-      <w:r>
-        <w:t>he footprints lay shallow and faint, rapidly filling with falling, drifting snows</w:t>
-      </w:r>
-      <w:r>
-        <w:t>, Shelton</w:t>
-      </w:r>
-      <w:r>
-        <w:t xml:space="preserve"> set off retracing the tracks the bleeding man had left</w:t>
-      </w:r>
-      <w:r>
-        <w:t>. He climbed higher, toward a stand of fir trees where Shelton and his father</w:t>
-      </w:r>
-      <w:r>
-        <w:t>, when they stayed at the cabin,</w:t>
-      </w:r>
-      <w:r>
-        <w:t xml:space="preserve"> would venture each morning to check their traps. </w:t>
-      </w:r>
-    </w:p>
-    <w:p>
-      <w:r>
-        <w:t>On clear days, they stood higher than the rising sun and looked out at the clouds that had settled overnight upon the homes and businesses of Chamblee. They would push on without speaking deeper into the trees listening for the sounds of struggle</w:t>
-      </w:r>
-      <w:r>
-        <w:t>,</w:t>
-      </w:r>
-      <w:r>
-        <w:t xml:space="preserve"> </w:t>
-      </w:r>
-      <w:r>
-        <w:t>t</w:t>
-      </w:r>
-      <w:r>
-        <w:t xml:space="preserve">he </w:t>
-      </w:r>
-      <w:r>
-        <w:t>anguished</w:t>
-      </w:r>
-      <w:r>
-        <w:t xml:space="preserve"> cries of small voices. </w:t>
-      </w:r>
-      <w:r>
-        <w:t>They listened for t</w:t>
-      </w:r>
-      <w:r>
-        <w:t>he rustling of feet scrabbl</w:t>
-      </w:r>
-      <w:r>
-        <w:t xml:space="preserve">ing </w:t>
-      </w:r>
-      <w:r>
-        <w:t xml:space="preserve">for purchase </w:t>
-      </w:r>
-      <w:r>
-        <w:t>amid</w:t>
-      </w:r>
-      <w:r>
-        <w:t xml:space="preserve"> the </w:t>
-      </w:r>
-      <w:r>
-        <w:t xml:space="preserve">leaf litter </w:t>
-      </w:r>
-      <w:r>
-        <w:t xml:space="preserve">frantic </w:t>
-      </w:r>
-      <w:r>
-        <w:t xml:space="preserve">to pull free of the snare, to escape. And Shelton’s mind would leap to the unanswerable question – how long since the trap had been sprung? In what dark hour had the creature found itself </w:t>
-      </w:r>
-      <w:r>
-        <w:t>caught</w:t>
-      </w:r>
-      <w:r>
-        <w:t xml:space="preserve">? How long had it spent in </w:t>
-      </w:r>
-      <w:r>
-        <w:t>pain</w:t>
-      </w:r>
-      <w:r>
-        <w:t xml:space="preserve"> and fear waiting for Shelton to come with the hatchet on his belt banging against his thigh to end its </w:t>
-      </w:r>
-      <w:r>
-        <w:t>torment</w:t>
-      </w:r>
-      <w:r>
-        <w:t xml:space="preserve">?    </w:t>
-      </w:r>
-    </w:p>
-    <w:p>
-      <w:r>
-        <w:t>Shelton skirted along the edge of the trees to climb higher. Higher than he and his father ever went, up where the vegetation gets scarce and no animals go. He pushed on though the tracks had disappeared. The only evidence left that the man had passed this way were still visible flecks of red and inscrutable equipment lying charred and half-buried in the snow where he’d lightened his load.</w:t>
+        <w:t>It was dark within the plane. Buttons and gauges glowed faintly about the cockpit but provided little illumination. In a far corner, crumpled into a shape no longer recognizably human, Shelton finally located the co-pilot. His face was shiny and black from a mix of perspiration and blood, soot and tears. His open eyes gleamed brighter than the emergency lights flashing alarm from the dashboard. From the way his lip quivered and from the way the jumpsuit wrapped around his broken body heaved, Shelton could see that he was breathing. Not comfortably but breathing.</w:t>
+      </w:r>
+    </w:p>
+    <w:p>
+      <w:r>
+        <w:t xml:space="preserve">The man’s lips pursed and wobbled in an attempt either to speak or to breathe. </w:t>
+      </w:r>
+    </w:p>
+    <w:p>
+      <w:r>
+        <w:t>“What were you doing here?”</w:t>
+      </w:r>
+    </w:p>
+    <w:p>
+      <w:r>
+        <w:t>His arm lifted and for a terrifying moment, Shelton thought he might touch him with his raw ragged flesh but the arm moved past him and pointed with the nub where fingers used to be at a hatch that opened on the rear of the plane. Charred black skin clung in flakes to the withered arm like the bark of an ailing tree.</w:t>
+      </w:r>
+    </w:p>
+    <w:p>
+      <w:r>
+        <w:t xml:space="preserve">Whatever door or window had guarded the opening toward which the man pointed had been lost in the wreckage. It was an empty socket twisted out of square into an open sorrowful mouth. Shelton stood and looted through the hatch to the rear of the plane where the only illumination came from a set of dim running lights along each wall. Shelton glimpsed something massive and dull. Light drowned in the depths of its matte surface. Cutting through the smoke and gasoline came the acrid smell of cordite.   </w:t>
+      </w:r>
+    </w:p>
+    <w:p>
+      <w:r>
+        <w:t xml:space="preserve">Shelton could touch the thing but only if he pressed his body against the cabin wall and reached his whole arm through the aperture. It felt cool and slick and he ran his fingers over its domed surface feeling the swell of its belly. Withdrawing his arm slowly, Shelton couldn’t help picturing the co-pilot’s nub attached to the end of his wrist. He watched his hand emerge from the hatch with five fingers and that’s when he saw his watch. </w:t>
+      </w:r>
+    </w:p>
+    <w:p>
+      <w:r>
+        <w:t>Shelton scrabbled up the slope that led out of the ridge feet slipping hands clawing at the snow for purchase. He ran toward the cabin through thigh-deep snow. More than once he tumbled and rolled for a stretch before returning to his feet. His legs churned. His lungs beat against his ribcage. When he reached the front door of the warm and lighted cabin, snow clung to his jacket in stiff plates like dragon scales.</w:t>
+      </w:r>
+    </w:p>
+    <w:p>
+      <w:r>
+        <w:t>Nine minutes late. He’d be lucky if Linda wasn’t already on her way up to the cabin. First the pilot interrupted his shave and now he was giving Linda a coronary by making Shelton lose track of time. He dialed as quickly as he could and pressed the receiver to his ear.</w:t>
       </w:r>
     </w:p>
     <w:p>
       <w:r>
         <w:lastRenderedPageBreak/>
-        <w:t xml:space="preserve">Luckily, </w:t>
-      </w:r>
-      <w:r>
-        <w:t xml:space="preserve">trips to the cabin </w:t>
-      </w:r>
-      <w:r>
-        <w:t xml:space="preserve">only </w:t>
-      </w:r>
-      <w:r>
-        <w:t xml:space="preserve">occurred once a year. </w:t>
-      </w:r>
-      <w:r>
-        <w:t xml:space="preserve">As summer drew to a close and </w:t>
-      </w:r>
-      <w:r>
-        <w:t>a new school year loom</w:t>
-      </w:r>
-      <w:r>
-        <w:t>ed</w:t>
-      </w:r>
-      <w:r>
-        <w:t>, the</w:t>
-      </w:r>
-      <w:r>
-        <w:t xml:space="preserve"> family would </w:t>
-      </w:r>
-      <w:r>
-        <w:t>spen</w:t>
-      </w:r>
-      <w:r>
-        <w:t>d</w:t>
-      </w:r>
-      <w:r>
-        <w:t xml:space="preserve"> a week together </w:t>
-      </w:r>
-      <w:r>
-        <w:t>getting testy with one another</w:t>
-      </w:r>
-      <w:r>
-        <w:t xml:space="preserve">. </w:t>
-      </w:r>
-      <w:r>
-        <w:t xml:space="preserve">Citing the </w:t>
-      </w:r>
-      <w:r>
-        <w:t xml:space="preserve">upkeep </w:t>
-      </w:r>
-      <w:r>
-        <w:t>work that needed doing,</w:t>
-      </w:r>
-      <w:r>
-        <w:t xml:space="preserve"> d</w:t>
-      </w:r>
-      <w:r>
-        <w:t xml:space="preserve">ad </w:t>
-      </w:r>
-      <w:r>
-        <w:t>visited the cabin alone</w:t>
-      </w:r>
-      <w:r>
-        <w:t xml:space="preserve"> for a weekend</w:t>
-      </w:r>
-      <w:r>
-        <w:t xml:space="preserve"> once</w:t>
-      </w:r>
-      <w:r>
-        <w:t xml:space="preserve"> every couple months. It wasn’t until Shelton took over caretaker duties that he realized most of the work could be done in a few hours</w:t>
-      </w:r>
-      <w:r>
-        <w:t xml:space="preserve"> – d</w:t>
-      </w:r>
-      <w:r>
-        <w:t>rain</w:t>
-      </w:r>
-      <w:r>
-        <w:t xml:space="preserve"> </w:t>
-      </w:r>
-      <w:r>
-        <w:t>the pipes before winter</w:t>
-      </w:r>
-      <w:r>
-        <w:t>,</w:t>
-      </w:r>
-      <w:r>
-        <w:t xml:space="preserve"> </w:t>
-      </w:r>
-      <w:r>
-        <w:t>l</w:t>
-      </w:r>
-      <w:r>
-        <w:t>ay down mouse traps</w:t>
-      </w:r>
-      <w:r>
-        <w:t>, r</w:t>
-      </w:r>
-      <w:r>
-        <w:t>e</w:t>
-      </w:r>
-      <w:r>
-        <w:t>-</w:t>
-      </w:r>
-      <w:r>
-        <w:t>caulk the windows.</w:t>
-      </w:r>
-      <w:r>
-        <w:t xml:space="preserve"> </w:t>
-      </w:r>
-      <w:r>
-        <w:t xml:space="preserve">Shelton </w:t>
-      </w:r>
-      <w:r>
-        <w:t xml:space="preserve">drove up to </w:t>
-      </w:r>
-      <w:r>
-        <w:t xml:space="preserve">the cabin </w:t>
-      </w:r>
-      <w:r>
-        <w:t>twice a year</w:t>
-      </w:r>
-      <w:r>
-        <w:t xml:space="preserve"> – once in the spring and once in the fall – and d</w:t>
-      </w:r>
-      <w:r>
-        <w:t xml:space="preserve">o everything that needed to be done. </w:t>
-      </w:r>
-    </w:p>
-    <w:p>
-      <w:r>
-        <w:t>S</w:t>
-      </w:r>
-      <w:r>
-        <w:t xml:space="preserve">helton </w:t>
-      </w:r>
-      <w:r>
-        <w:t>saw</w:t>
-      </w:r>
-      <w:r>
-        <w:t xml:space="preserve"> a pale grey plume billowing upward through the falling snow </w:t>
-      </w:r>
-      <w:r>
-        <w:t xml:space="preserve">and followed it </w:t>
-      </w:r>
-      <w:r>
-        <w:t>until he reached a ridge. At the bottom, something lay smoldering. A sleek frictionless shape out of place among the crags and angles of the rocky ridge</w:t>
-      </w:r>
-      <w:r>
-        <w:t>, it looked like an airplane</w:t>
-      </w:r>
-      <w:r>
-        <w:t xml:space="preserve">. The only flaw in </w:t>
-      </w:r>
-      <w:r>
-        <w:t>its</w:t>
-      </w:r>
-      <w:r>
-        <w:t xml:space="preserve"> precision exterior was the ragged gash torn across its belly. The plane rested on a slant, leaning against one bent wing and exposing the ugly wound which continued to spout smoke and expel tiny burning things.</w:t>
-      </w:r>
-    </w:p>
-    <w:p>
-      <w:r>
-        <w:t>After Shelton and his sister were out of the house, after mom left, the visits grew more frequent and more lengthy.</w:t>
-      </w:r>
-      <w:r>
-        <w:t xml:space="preserve"> </w:t>
-      </w:r>
-      <w:r>
-        <w:t>Every year older and things were just more confusing and corrupt. The cabin was quiet. Seventeen years at the company earned him 32 days of vacation a year. They didn’t mind too much when you took it as long as Vic or Scott were around to cover any emergencies. Once he went to Aruba with Abby and some of her friends but it just seemed to him like they had all the same garbage there just brighter and louder. And there was always the weekends. He got what she was saying. It wasn’t irrational or smothering but at the same time she had to accept that when he was ready, he was ready and there wasn’t much she could do about it. Probably mom had tried to stop dad. They still talked a lot and she must have noticed something. Looking back, Shelton could think of about a hundred things he had noticed. And afterwards everyone was crying and saying how it didn’t make any sense and how unexpected it was but Shelton thought it made all the sense in the world. And maybe it was that as much as anything that pushed mom away so she stopped calling him and asking him to visit. He took dad’s side.</w:t>
-      </w:r>
-      <w:r>
-        <w:t xml:space="preserve"> </w:t>
-      </w:r>
-      <w:r>
-        <w:t>But later on, he found more reasons to visit the cabin but what it came down to was more reasons to get away from the regular world. There was comfort to be found at the cabin that couldn’t be found anywhere else and it wasn’t just the shotgun in the closet.</w:t>
-      </w:r>
-    </w:p>
-    <w:p>
-      <w:r>
-        <w:t xml:space="preserve">As he approached the wreckage, Shelton heard an arrhythmic knocking and noticed a door hanging open near the front of the plane. The wind slammed the door again and again against the side of the plane. </w:t>
-      </w:r>
-      <w:r>
-        <w:t xml:space="preserve">Shelton </w:t>
-      </w:r>
-      <w:r>
-        <w:t>took hold of the door and stopped its banging</w:t>
-      </w:r>
-      <w:r>
-        <w:t xml:space="preserve"> then </w:t>
-      </w:r>
-      <w:r>
-        <w:t xml:space="preserve">leaned his head inside. </w:t>
-      </w:r>
-    </w:p>
-    <w:p>
-      <w:r>
-        <w:t xml:space="preserve">It was dark </w:t>
-      </w:r>
-      <w:r>
-        <w:t xml:space="preserve">within </w:t>
-      </w:r>
-      <w:r>
-        <w:t xml:space="preserve">the plane. Buttons and gauges glowed faintly about the cockpit but provided little illumination. In a far corner, crumpled into a shape no longer recognizably </w:t>
-      </w:r>
+        <w:t>Six o’clock every night. That was the deal. If Shelton wanted to keep the cabin, if he wanted to keep going up there, he had to call her every night at six o’clock. They didn’t say much – just hi or have a good night – but it was enough for her to know that he was still there.</w:t>
+      </w:r>
+    </w:p>
+    <w:p>
+      <w:r>
+        <w:t>The receiver trilled in his ear with a feeble, distant sound. Shelton suddenly felt every mile of distance he’d put between himself and his sister when he turned his Jeep off of Route 10 at Culver Corners and began to climb the dirt path, past where anyone else wanted to go, up where only pilots flew. The phone rang and rang from the bottom of some deep cold canyon until, finally, it disconnected.</w:t>
+      </w:r>
+    </w:p>
+    <w:p>
+      <w:r>
+        <w:t xml:space="preserve">He must’ve dialed the number wrong. Shelton quickly redialed checking the number magnet-stuck to the fridge even though he could easily recite it from memory and set the receiver again to his ear. The dull insectile ringing went on. Shelton imagined Linda shoving Jeff into the car, making plans to leave the baby with Jeff’s mother, already on her way up to the cabin. Pick up dammit. Pick up. I’m fine.  </w:t>
+      </w:r>
+    </w:p>
+    <w:p>
+      <w:r>
+        <w:t xml:space="preserve">He pulled open the kitchen drawer and found a notepad. Scratched into the cardboard at the back of the pad were a set of names and numbers in his father’s handwriting. Less than 10 names that represented every meaningful human connection he’d made during his life. Shelton’s old number was on there – the Pikeville place – and Abby’s number – first, her number from outside Chicago where she settled after school; that one was crossed out with big springy loops and next to it was written the number Shelton had just dialed. Shelton found the number for Abby’s mother-in-law beside the word “Joyce” at the bottom of the list and dialed. She lived across town. Abby and Mark were always visiting, dropping off the kids. She would know how to reach Abby. </w:t>
+      </w:r>
+    </w:p>
+    <w:p>
+      <w:r>
+        <w:t xml:space="preserve">Receiver pressed to his left ear and his palm pressed hard against the right, Shelton heard nothing but the hollow ringing of an unanswered line. </w:t>
+      </w:r>
+    </w:p>
+    <w:p>
+      <w:r>
+        <w:t xml:space="preserve">Shelton collected a copper teapot from the kitchen and filled it at the sink where a squeaky valve above the faucet opened a hose from the reserve tank just outside the bedroom window. </w:t>
+      </w:r>
+    </w:p>
+    <w:p>
+      <w:r>
+        <w:t>Shelton set the teapot atop the wood stove and took a seat opposite the pilot in the living room. They had water. They had food enough for a few weeks and then there were always the traps. He sipped his tea and thought he’d like to get back to his shave.</w:t>
+      </w:r>
+    </w:p>
+    <w:p>
+      <w:r>
+        <w:t xml:space="preserve">Outside Shelton heard the distant scream of another plane. He imagined the sky would be full of them soon if it wasn’t already. The pilot was just one of many. </w:t>
+      </w:r>
+    </w:p>
+    <w:p>
       <w:r>
         <w:lastRenderedPageBreak/>
-        <w:t>human, Shelton finally located the co-pilot. His face was shiny and black from a mix of perspiration and blood, soot and tears. His open eyes gleamed brighter than the emergency lights flashing alarm from the dashboard. From the way his lip quivered and from the way the jumpsuit wrapped around his broken body heaved, Shelton could see that he was breathing. Not comfortably but breathing.</w:t>
-      </w:r>
-    </w:p>
-    <w:p>
-      <w:r>
-        <w:t xml:space="preserve">The man’s lips pursed and wobbled in an attempt either to speak or to breathe. </w:t>
-      </w:r>
-    </w:p>
-    <w:p>
-      <w:r>
-        <w:t>“What were you doing here?”</w:t>
-      </w:r>
-    </w:p>
-    <w:p>
-      <w:r>
-        <w:t xml:space="preserve">His arm lifted and for a terrifying moment, Shelton thought he might touch him with his raw ragged flesh but the arm </w:t>
-      </w:r>
-      <w:r>
-        <w:t>moved</w:t>
-      </w:r>
-      <w:r>
-        <w:t xml:space="preserve"> past him and pointed with the nub where fingers used to be at a hatch that opened on the rear of the plane. Charred black skin clung in flakes to the withered arm like the bark of an ailing tree.</w:t>
-      </w:r>
-    </w:p>
-    <w:p>
-      <w:r>
-        <w:t xml:space="preserve">Whatever door or window had guarded the opening toward which the man pointed had been lost in the wreckage. It was an empty socket twisted out of square into an open sorrowful mouth. Shelton stood and looted through the hatch to the rear of the plane where the only illumination came from a set of dim running lights along each wall. Shelton glimpsed something massive and dull. Light drowned in the depths of its matte surface. Cutting through the smoke and gasoline came the acrid smell of cordite.   </w:t>
-      </w:r>
-    </w:p>
-    <w:p>
-      <w:r>
-        <w:t xml:space="preserve">Shelton could touch the thing but only if he pressed his body against the cabin wall and reached his whole arm through the aperture. It felt cool and slick and he ran his fingers over its domed surface feeling the swell of its belly. Withdrawing his arm slowly, Shelton couldn’t help picturing the co-pilot’s nub attached to the end of his wrist. He watched his hand emerge from the hatch with five fingers and that’s when he saw his watch. </w:t>
-      </w:r>
-    </w:p>
-    <w:p>
-      <w:r>
-        <w:t>Shelton scrabbled up the slope that led out of the ridge feet slipping hands clawing at the snow for purchase. He ran toward the cabin through thigh-deep snow. More than once he tumbled and rolled for a stretch before returning to his feet. His legs churned. His lungs beat against his ribcage. When he reached the front door of the warm and lighted cabin, snow clung to his jacket in stiff plates like dragon scales.</w:t>
-      </w:r>
-    </w:p>
-    <w:p>
-      <w:r>
-        <w:t>Nine minutes late. He’d be lucky if Linda wasn’t already on her way up to the cabin. First the pilot interrupted his shave and now he was giving Linda a coronary by making Shelton lose track of time. He dialed as quickly as he could and pressed the receiver to his ear.</w:t>
-      </w:r>
-    </w:p>
-    <w:p>
-      <w:r>
-        <w:t xml:space="preserve">Six o’clock every night. That was the deal. If Shelton wanted to keep the cabin, if he wanted to keep </w:t>
-      </w:r>
-      <w:r>
-        <w:t>going up there</w:t>
-      </w:r>
-      <w:r>
-        <w:t>, he had to call her every night at six o’clock. They didn’t say much – just hi or have a good night – but it was enough for her to know that he was</w:t>
-      </w:r>
-      <w:r>
-        <w:t xml:space="preserve"> still there</w:t>
-      </w:r>
-      <w:r>
-        <w:t>.</w:t>
-      </w:r>
-    </w:p>
-    <w:p>
-      <w:r>
-        <w:lastRenderedPageBreak/>
-        <w:t>The receiver trilled in his ear with a feeble, distant sound. Shelton suddenly felt every mile of distance he’d put between himself and his sister when he turned his Jeep off of Route 10 at Culver Corners and began to climb the dirt pa</w:t>
-      </w:r>
-      <w:r>
-        <w:t>th</w:t>
-      </w:r>
-      <w:r>
-        <w:t>, past where anyone else wanted to go, up where only pilots flew. The phone rang and rang from the bottom of some deep cold canyon until, finally, it disconnected.</w:t>
-      </w:r>
-    </w:p>
-    <w:p>
-      <w:r>
-        <w:t xml:space="preserve">He must’ve dialed the number wrong. Shelton quickly redialed checking the number magnet-stuck to the fridge even though he could easily recite it from memory and set the receiver again to his ear. The dull insectile ringing went on. Shelton imagined Linda shoving Jeff into the car, making plans to leave the baby with Jeff’s mother, already on her way up to the cabin. Pick up dammit. Pick up. I’m fine.  </w:t>
-      </w:r>
-    </w:p>
-    <w:p>
-      <w:r>
-        <w:t xml:space="preserve">He pulled open the kitchen drawer and found a notepad. Scratched into the cardboard at the back of the pad were a set of names and numbers in his father’s handwriting. Less than 10 names that represented every meaningful human connection he’d made during his life. Shelton’s old number was on there – the Pikeville place – and Abby’s number – first, her number from outside Chicago where she settled after school; that one was crossed out with big springy loops and next to it was written the number Shelton had just dialed. Shelton found the number for Abby’s mother-in-law beside the word “Joyce” at the bottom of the list and dialed. She lived across town. Abby and Mark were always visiting, dropping off the kids. She would know how to reach Abby. </w:t>
-      </w:r>
-    </w:p>
-    <w:p>
-      <w:r>
-        <w:t xml:space="preserve">Receiver pressed to his left ear and his palm pressed hard against the right, Shelton heard nothing but the hollow ringing of an unanswered line. </w:t>
-      </w:r>
-    </w:p>
-    <w:p>
-      <w:r>
-        <w:t>Shelton collected a copper teapot from the kitchen and filled it at the sink</w:t>
-      </w:r>
-      <w:r>
-        <w:t xml:space="preserve"> where a</w:t>
-      </w:r>
-      <w:r>
-        <w:t xml:space="preserve"> squeaky valve </w:t>
-      </w:r>
-      <w:r>
-        <w:t xml:space="preserve">above the faucet </w:t>
-      </w:r>
-      <w:r>
-        <w:t xml:space="preserve">opened a hose from the reserve tank just outside the bedroom window. </w:t>
-      </w:r>
-    </w:p>
-    <w:p>
-      <w:r>
-        <w:t>Shelton set the teapot atop the wood stove and took a seat opposite the pilot in the living room.</w:t>
-      </w:r>
-      <w:r>
-        <w:t xml:space="preserve"> </w:t>
-      </w:r>
-      <w:r>
-        <w:t>They had water. They had food enough for a few weeks and then there were always the traps. He sipped his tea and thought he’d like to get back to his shave.</w:t>
-      </w:r>
-    </w:p>
-    <w:p>
-      <w:r>
-        <w:t xml:space="preserve">Outside Shelton heard the distant scream of another plane. He imagined the sky would be full of them soon if </w:t>
-      </w:r>
-      <w:r>
-        <w:t>it wasn’t</w:t>
-      </w:r>
-      <w:r>
-        <w:t xml:space="preserve"> already. The pilot was just one of many. </w:t>
-      </w:r>
-    </w:p>
-    <w:p>
-      <w:r>
         <w:t>The second knock when it came was somewhere far-off and distant, down in the valley under the cloud line, and when it reached the cabin, it barely managed to rattle snow off the porch railing.</w:t>
       </w:r>
     </w:p>
     <w:p>
       <w:r>
-        <w:t>Shelton</w:t>
-      </w:r>
-      <w:r>
-        <w:t xml:space="preserve"> sipped his tea too quickly and burned his lips. I can wait it out up here, he thought. At least until spring. </w:t>
-      </w:r>
-    </w:p>
-    <w:p>
-      <w:r>
-        <w:lastRenderedPageBreak/>
-        <w:t xml:space="preserve"> </w:t>
-      </w:r>
-    </w:p>
-    <w:p>
-      <w:r>
-        <w:t>“We’re so cloistered here – within the Capital and within the university – that we lose sight of the people like you and your family who continue to believe in Simmolfa and how that belief can affect your perspective. It’s a window, isn’t it, through which we see the rest of the world.”</w:t>
-      </w:r>
-    </w:p>
-    <w:p>
-      <w:r>
-        <w:t>“I suppose so.”</w:t>
-      </w:r>
-    </w:p>
-    <w:p>
-      <w:r>
-        <w:t>“I wanted to remind the students that these subjects are not only theoretical. There are people that believe very deeply and would even say that they’ve seen Simmolfa because that’s how they feel. I need them to approach the subject with that level of conviction. You reminded me. Did you get that from the lesson?”</w:t>
-      </w:r>
-    </w:p>
-    <w:p>
-      <w:r>
-        <w:t xml:space="preserve">“Yes. I did.”  </w:t>
-      </w:r>
-    </w:p>
+        <w:t xml:space="preserve">Shelton sipped his tea too quickly and burned his lips. I can wait it out up here, he thought. At least until spring.  </w:t>
+      </w:r>
+    </w:p>
+    <w:p/>
     <w:sectPr>
       <w:pgSz w:w="12240" w:h="15840"/>
       <w:pgMar w:top="1440" w:right="1440" w:bottom="1440" w:left="1440" w:header="720" w:footer="720" w:gutter="0"/>
@@ -1330,7 +740,7 @@
   <w:style w:type="paragraph" w:default="1" w:styleId="Normal">
     <w:name w:val="Normal"/>
     <w:qFormat/>
-    <w:rsid w:val="00104A5A"/>
+    <w:rsid w:val="00140E92"/>
   </w:style>
   <w:style w:type="paragraph" w:styleId="Heading1">
     <w:name w:val="heading 1"/>

--- a/docs/working.docx
+++ b/docs/working.docx
@@ -14,12 +14,18 @@
     </w:p>
     <w:p>
       <w:r>
-        <w:t xml:space="preserve">He dipped a hand towel twice into the warm bathwater, wrung it dry and laid it over his face. Steam opens the pores, dad says. </w:t>
-      </w:r>
-    </w:p>
-    <w:p>
-      <w:r>
-        <w:t xml:space="preserve">Drawing a cupful of water from the tub, Shelton poured it into his soap dish and, with a firm bristle brush whipped, up a lather as thick as meringue. Stroke by stroke, he spread the lather over his cheek until it lay as even and white as the snow outside the bathroom window. </w:t>
+        <w:t xml:space="preserve">He dipped a hand towel twice into the warm bathwater, wrung it dry and laid it over his face. Steam opens the pores, dad </w:t>
+      </w:r>
+      <w:r>
+        <w:t xml:space="preserve">would </w:t>
+      </w:r>
+      <w:r>
+        <w:t xml:space="preserve">say. </w:t>
+      </w:r>
+    </w:p>
+    <w:p>
+      <w:r>
+        <w:t xml:space="preserve">Drawing a cupful of water from the tub, Shelton poured it into his soap dish and, with a firm bristle brush whipped up a lather as thick as meringue. Stroke by stroke, he spread the lather over his cheek until it lay as even and white as the snow outside the bathroom window. </w:t>
       </w:r>
     </w:p>
     <w:p>
@@ -148,7 +154,31 @@
     </w:p>
     <w:p>
       <w:r>
-        <w:t xml:space="preserve">Though the footprints lay shallow and faint, rapidly filling with falling, drifting snows, Shelton set off retracing the tracks the bleeding man had left. He climbed higher, toward a stand of fir trees where Shelton and his father, when they stayed at the cabin, would venture each morning to check their traps. </w:t>
+        <w:t>Though the footprints lay shallow and faint, rapidly filling with falling, drifting snows, Shelton set</w:t>
+      </w:r>
+      <w:r>
+        <w:t xml:space="preserve">s </w:t>
+      </w:r>
+      <w:r>
+        <w:t>off retracing the tracks the bleeding man left. He climb</w:t>
+      </w:r>
+      <w:r>
+        <w:t xml:space="preserve">s </w:t>
+      </w:r>
+      <w:r>
+        <w:t xml:space="preserve">higher, toward a stand of fir trees where Shelton and his father would </w:t>
+      </w:r>
+      <w:r>
+        <w:t>go,</w:t>
+      </w:r>
+      <w:r>
+        <w:t xml:space="preserve"> each morning</w:t>
+      </w:r>
+      <w:r>
+        <w:t xml:space="preserve"> they stayed at the cabin,</w:t>
+      </w:r>
+      <w:r>
+        <w:t xml:space="preserve"> to check their traps. </w:t>
       </w:r>
     </w:p>
     <w:p>
@@ -158,13 +188,70 @@
     </w:p>
     <w:p>
       <w:r>
-        <w:t>Shelton skirted along the edge of the trees to climb higher. Higher than he and his father ever went, up where the vegetation gets scarce and no animals go. He pushed on though the tracks had disappeared. The only evidence left that the man had passed this way were still visible flecks of red and inscrutable equipment lying charred and half-buried in the snow where he’d lightened his load.</w:t>
+        <w:t>Shelton skirt</w:t>
+      </w:r>
+      <w:r>
+        <w:t xml:space="preserve">s </w:t>
+      </w:r>
+      <w:r>
+        <w:t>along the edge of the trees to climb higher. Higher than he and his father ever went, up where the vegetation gets scarce and no animals go. He pushe</w:t>
+      </w:r>
+      <w:r>
+        <w:t>s</w:t>
+      </w:r>
+      <w:r>
+        <w:t xml:space="preserve"> on though the tracks ha</w:t>
+      </w:r>
+      <w:r>
+        <w:t>ve d</w:t>
+      </w:r>
+      <w:r>
+        <w:t xml:space="preserve">isappeared. The only evidence left that the man passed this way </w:t>
+      </w:r>
+      <w:r>
+        <w:t xml:space="preserve">are </w:t>
+      </w:r>
+      <w:r>
+        <w:t>still visible flecks of red and inscrutable equipment lying charred and half-buried in the snow where he lightened his load.</w:t>
       </w:r>
     </w:p>
     <w:p>
       <w:r>
         <w:lastRenderedPageBreak/>
-        <w:t xml:space="preserve">Luckily, trips to the cabin only occurred once a year. As summer drew to a close and a new school year loomed, the family would spend a week together getting testy with one another. Citing the upkeep work that needed doing, dad visited the cabin alone for a weekend once every couple months. It wasn’t until Shelton </w:t>
+        <w:t>T</w:t>
+      </w:r>
+      <w:r>
+        <w:t xml:space="preserve">rips to the cabin only </w:t>
+      </w:r>
+      <w:r>
+        <w:t xml:space="preserve">happened </w:t>
+      </w:r>
+      <w:r>
+        <w:t xml:space="preserve">once a year. </w:t>
+      </w:r>
+      <w:r>
+        <w:t xml:space="preserve">With </w:t>
+      </w:r>
+      <w:r>
+        <w:t>summer dr</w:t>
+      </w:r>
+      <w:r>
+        <w:t>awing</w:t>
+      </w:r>
+      <w:r>
+        <w:t xml:space="preserve"> to a close and a new school year loom</w:t>
+      </w:r>
+      <w:r>
+        <w:t>ing</w:t>
+      </w:r>
+      <w:r>
+        <w:t xml:space="preserve">, the family would spend a week getting </w:t>
+      </w:r>
+      <w:r>
+        <w:t>irritated</w:t>
+      </w:r>
+      <w:r>
+        <w:t xml:space="preserve"> with one another. Citing the upkeep work that needed doing, dad visited the cabin alone for a weekend once every couple months. It wasn’t until Shelton </w:t>
       </w:r>
       <w:r>
         <w:t>inherited the</w:t>
@@ -202,7 +289,67 @@
     </w:p>
     <w:p>
       <w:r>
-        <w:t>Shelton saw a pale grey plume billowing upward through the falling snow and followed it until he reached a ridge. At the bottom, something lay smoldering. A sleek frictionless shape out of place among the crags and angles of the rocky ridge, it looked like an airplane</w:t>
+        <w:t xml:space="preserve">A </w:t>
+      </w:r>
+      <w:r>
+        <w:t>pale grey plume billow</w:t>
+      </w:r>
+      <w:r>
+        <w:t xml:space="preserve">s </w:t>
+      </w:r>
+      <w:r>
+        <w:t xml:space="preserve">upward through the falling snow and </w:t>
+      </w:r>
+      <w:r>
+        <w:t xml:space="preserve">Shelton </w:t>
+      </w:r>
+      <w:r>
+        <w:t>follow</w:t>
+      </w:r>
+      <w:r>
+        <w:t>s</w:t>
+      </w:r>
+      <w:r>
+        <w:t xml:space="preserve"> until he reache</w:t>
+      </w:r>
+      <w:r>
+        <w:t xml:space="preserve">s </w:t>
+      </w:r>
+      <w:r>
+        <w:t>a ridge. At the bottom, something lay</w:t>
+      </w:r>
+      <w:r>
+        <w:t>s</w:t>
+      </w:r>
+      <w:r>
+        <w:t xml:space="preserve"> smoldering</w:t>
+      </w:r>
+      <w:r>
+        <w:t xml:space="preserve"> </w:t>
+      </w:r>
+      <w:r>
+        <w:t>–</w:t>
+      </w:r>
+      <w:r>
+        <w:t xml:space="preserve"> a</w:t>
+      </w:r>
+      <w:r>
+        <w:t xml:space="preserve"> </w:t>
+      </w:r>
+      <w:r>
+        <w:t>sleek frictionless shape out of place among the crags and angles of the rocky ridge</w:t>
+      </w:r>
+      <w:r>
+        <w:t>. I</w:t>
+      </w:r>
+      <w:r>
+        <w:t>t look</w:t>
+      </w:r>
+      <w:r>
+        <w:t>s</w:t>
+      </w:r>
+      <w:r>
+        <w:t xml:space="preserve"> like an airplane</w:t>
       </w:r>
       <w:r>
         <w:t xml:space="preserve"> but thinner, </w:t>
@@ -211,15 +358,63 @@
         <w:t>sharper and blacker than any Shelton had ever seen</w:t>
       </w:r>
       <w:r>
-        <w:t>. The only flaw in its precision exterior was the ragged gash torn across its belly. The plane rested on a slant, leaning against one bent wing and exposing the ugly wound which continued to spout smoke and expel tiny burning things.</w:t>
-      </w:r>
-    </w:p>
-    <w:p>
-      <w:r>
-        <w:t xml:space="preserve">After Shelton and his sister were out of the house, after mom left, </w:t>
-      </w:r>
-      <w:r>
-        <w:t xml:space="preserve">dad went to the cabin </w:t>
+        <w:t xml:space="preserve">. </w:t>
+      </w:r>
+      <w:r>
+        <w:t>The plane rests on a slant, leaning against one bent wing and exposing</w:t>
+      </w:r>
+      <w:r>
+        <w:t xml:space="preserve"> a </w:t>
+      </w:r>
+      <w:r>
+        <w:t>ragged gash torn across its belly</w:t>
+      </w:r>
+      <w:r>
+        <w:t>, t</w:t>
+      </w:r>
+      <w:r>
+        <w:t>he only flaw in its precision exterior</w:t>
+      </w:r>
+      <w:r>
+        <w:t xml:space="preserve">. </w:t>
+      </w:r>
+      <w:r>
+        <w:t>T</w:t>
+      </w:r>
+      <w:r>
+        <w:t>he ugly wound spout</w:t>
+      </w:r>
+      <w:r>
+        <w:t>s</w:t>
+      </w:r>
+      <w:r>
+        <w:t xml:space="preserve"> smoke and expel</w:t>
+      </w:r>
+      <w:r>
+        <w:t>s</w:t>
+      </w:r>
+      <w:r>
+        <w:t xml:space="preserve"> tiny burning things.</w:t>
+      </w:r>
+    </w:p>
+    <w:p>
+      <w:r>
+        <w:t xml:space="preserve">After Shelton and his sister </w:t>
+      </w:r>
+      <w:r>
+        <w:t xml:space="preserve">moved </w:t>
+      </w:r>
+      <w:r>
+        <w:t xml:space="preserve">out of the house, after mom left, </w:t>
+      </w:r>
+      <w:r>
+        <w:t xml:space="preserve">dad </w:t>
+      </w:r>
+      <w:r>
+        <w:t>visited</w:t>
+      </w:r>
+      <w:r>
+        <w:t xml:space="preserve"> the cabin </w:t>
       </w:r>
       <w:r>
         <w:t xml:space="preserve">more </w:t>
@@ -228,18 +423,93 @@
         <w:t>often</w:t>
       </w:r>
       <w:r>
-        <w:t>. Every year older and things were just more confusing and corrupt. The cabin was quiet. Seventeen years at the company earned him 32 days of vacation a year. They didn’t mind too much when you took it as long as Vic or Scott were around to cover any emergencies. Once he went to Aruba with Abby and some of her friends but it just seemed to him like they had all the same garbage there just brighter and louder. And there was always the weekends. He got what she was saying. It wasn’t irrational or smothering but at the same time she had to accept that when he was ready, he was ready and there wasn’t much she could do about it. Probably mom had tried to stop dad. They still talked a lot and she must have noticed something. Looking back, Shelton could think of about a hundred things he had noticed. And afterwards everyone was crying and saying how it didn’t make any sense and how unexpected it was but Shelton thought it made all the sense in the world. And maybe it was that as much as anything that pushed mom away so she stopped calling him and asking him to visit. He took dad’s side. But later on, he found more reasons to visit the cabin but what it came down to was more reasons to get away from the regular world. There was comfort to be found at the cabin that couldn’t be found anywhere else and it wasn’t just the shotgun in the closet.</w:t>
-      </w:r>
-    </w:p>
-    <w:p>
-      <w:r>
-        <w:t xml:space="preserve">As he approached the wreckage, Shelton heard an arrhythmic knocking and noticed a door hanging open near the front of the plane. The wind slammed the door again and again against the side of the plane. Shelton took hold of the door and stopped its banging then leaned his head inside. </w:t>
-      </w:r>
-    </w:p>
-    <w:p>
+        <w:t xml:space="preserve">. Every year older and things were just more confusing and corrupt. The cabin was quiet. Seventeen years at the company earned him 32 days of vacation a year. They didn’t mind too much when you took it as long as Vic or Scott were around to cover any emergencies. Once he went to </w:t>
+      </w:r>
+      <w:r>
+        <w:t>Cozumel</w:t>
+      </w:r>
+      <w:r>
+        <w:t xml:space="preserve"> with </w:t>
+      </w:r>
+      <w:r>
+        <w:t>Linda</w:t>
+      </w:r>
+      <w:r>
+        <w:t xml:space="preserve"> and some of her friends but it just seemed to him like they had all the same </w:t>
+      </w:r>
+      <w:r>
+        <w:t>junk</w:t>
+      </w:r>
+      <w:r>
+        <w:t xml:space="preserve"> there just brighter and louder. And there was always the weekends. He got what she was saying. It wasn’t irrational or smothering but at the same time she had to accept that when he was ready, he was ready and there wasn’t much she could do about it. Probably mom had tried to stop dad. They still talked a lot and she must have noticed something. Looking back, Shelton could think of about a hundred things he had noticed. And afterwards everyone was crying and saying how it didn’t make any sense and how unexpected it was but Shelton thought it made all the sense in the world. And maybe it was that as much as anything that pushed mom away so she stopped calling him and asking him to visit. He took dad’s side. But later on, he found more reasons to visit the cabin but what it came down to was more reasons to get away from the regular world. There was comfort to be found at the cabin that couldn’t be found anywhere else and it wasn’t just the shotgun in the closet.</w:t>
+      </w:r>
+    </w:p>
+    <w:p>
+      <w:r>
+        <w:t>As he approache</w:t>
+      </w:r>
+      <w:r>
+        <w:t>s</w:t>
+      </w:r>
+      <w:r>
+        <w:t xml:space="preserve"> the wreckage, </w:t>
+      </w:r>
+      <w:r>
+        <w:t>a</w:t>
+      </w:r>
+      <w:r>
+        <w:t xml:space="preserve">n arrhythmic knocking </w:t>
+      </w:r>
+      <w:r>
+        <w:t xml:space="preserve">reverberates around the valley where the plane has come to rest. </w:t>
+      </w:r>
+      <w:r>
+        <w:t>and notice</w:t>
+      </w:r>
+      <w:r>
+        <w:t>s</w:t>
+      </w:r>
+      <w:r>
+        <w:t xml:space="preserve"> a door hanging open near the front of the plane. The wind slammed the door again and again against the side of the plane. Shelton </w:t>
+      </w:r>
+      <w:r>
+        <w:t xml:space="preserve">takes </w:t>
+      </w:r>
+      <w:r>
+        <w:t xml:space="preserve">hold of the door </w:t>
+      </w:r>
+      <w:r>
+        <w:t xml:space="preserve">to </w:t>
+      </w:r>
+      <w:r>
+        <w:t xml:space="preserve">stop its banging </w:t>
+      </w:r>
+      <w:r>
+        <w:t xml:space="preserve">and </w:t>
+      </w:r>
+      <w:r>
+        <w:t>lean</w:t>
+      </w:r>
+      <w:r>
+        <w:t>s</w:t>
+      </w:r>
+      <w:r>
+        <w:t xml:space="preserve"> his head inside. </w:t>
+      </w:r>
+    </w:p>
+    <w:p>
+      <w:r>
+        <w:t>It</w:t>
+      </w:r>
+      <w:r>
+        <w:t xml:space="preserve">’s </w:t>
+      </w:r>
+      <w:r>
+        <w:t xml:space="preserve">dark within the plane. Buttons and gauges glow faintly about the cockpit but provide little illumination. In a far corner, crumpled into a shape no longer recognizably human, </w:t>
+      </w:r>
       <w:r>
         <w:lastRenderedPageBreak/>
-        <w:t>It was dark within the plane. Buttons and gauges glowed faintly about the cockpit but provided little illumination. In a far corner, crumpled into a shape no longer recognizably human, Shelton finally located the co-pilot. His face was shiny and black from a mix of perspiration and blood, soot and tears. His open eyes gleamed brighter than the emergency lights flashing alarm from the dashboard. From the way his lip quivered and from the way the jumpsuit wrapped around his broken body heaved, Shelton could see that he was breathing. Not comfortably but breathing.</w:t>
+        <w:t>Shelton finally located the co-pilot. His face was shiny and black from a mix of perspiration and blood, soot and tears. His open eyes gleamed brighter than the emergency lights flashing alarm from the dashboard. From the way his lip quivered and from the way the jumpsuit wrapped around his broken body heaved, Shelton could see that he was breathing. Not comfortably but breathing.</w:t>
       </w:r>
     </w:p>
     <w:p>
@@ -254,7 +524,19 @@
     </w:p>
     <w:p>
       <w:r>
-        <w:t>His arm lifted and for a terrifying moment, Shelton thought he might touch him with his raw ragged flesh but the arm moved past him and pointed with the nub where fingers used to be at a hatch that opened on the rear of the plane. Charred black skin clung in flakes to the withered arm like the bark of an ailing tree.</w:t>
+        <w:t>His arm lift</w:t>
+      </w:r>
+      <w:r>
+        <w:t xml:space="preserve">s </w:t>
+      </w:r>
+      <w:r>
+        <w:t>and</w:t>
+      </w:r>
+      <w:r>
+        <w:t>,</w:t>
+      </w:r>
+      <w:r>
+        <w:t xml:space="preserve"> for a terrifying moment, Shelton thought he might touch him with his raw ragged flesh but the arm moved past him and pointed with the nub where fingers used to be at a hatch that opened on the rear of the plane. Charred black skin clung in flakes to the withered arm like the bark of an ailing tree.</w:t>
       </w:r>
     </w:p>
     <w:p>
@@ -264,28 +546,121 @@
     </w:p>
     <w:p>
       <w:r>
-        <w:t xml:space="preserve">Shelton could touch the thing but only if he pressed his body against the cabin wall and reached his whole arm through the aperture. It felt cool and slick and he ran his fingers over its domed surface feeling the swell of its belly. Withdrawing his arm slowly, Shelton couldn’t help picturing the co-pilot’s nub attached to the end of his wrist. He watched his hand emerge from the hatch with five fingers and that’s when he saw his watch. </w:t>
-      </w:r>
-    </w:p>
-    <w:p>
-      <w:r>
-        <w:t>Shelton scrabbled up the slope that led out of the ridge feet slipping hands clawing at the snow for purchase. He ran toward the cabin through thigh-deep snow. More than once he tumbled and rolled for a stretch before returning to his feet. His legs churned. His lungs beat against his ribcage. When he reached the front door of the warm and lighted cabin, snow clung to his jacket in stiff plates like dragon scales.</w:t>
-      </w:r>
-    </w:p>
-    <w:p>
-      <w:r>
-        <w:t>Nine minutes late. He’d be lucky if Linda wasn’t already on her way up to the cabin. First the pilot interrupted his shave and now he was giving Linda a coronary by making Shelton lose track of time. He dialed as quickly as he could and pressed the receiver to his ear.</w:t>
+        <w:t>I</w:t>
+      </w:r>
+      <w:r>
+        <w:t>f he presse</w:t>
+      </w:r>
+      <w:r>
+        <w:t xml:space="preserve">s </w:t>
+      </w:r>
+      <w:r>
+        <w:t>his body against the cabin wall and reache</w:t>
+      </w:r>
+      <w:r>
+        <w:t>s</w:t>
+      </w:r>
+      <w:r>
+        <w:t xml:space="preserve"> his whole arm through the </w:t>
+      </w:r>
+      <w:r>
+        <w:t xml:space="preserve">opening, </w:t>
+      </w:r>
+      <w:r>
+        <w:t>Shelton c</w:t>
+      </w:r>
+      <w:r>
+        <w:t xml:space="preserve">an </w:t>
+      </w:r>
+      <w:r>
+        <w:t>touch the thing. It fe</w:t>
+      </w:r>
+      <w:r>
+        <w:t>e</w:t>
+      </w:r>
+      <w:r>
+        <w:t>l</w:t>
+      </w:r>
+      <w:r>
+        <w:t>s</w:t>
+      </w:r>
+      <w:r>
+        <w:t xml:space="preserve"> cool and slick</w:t>
+      </w:r>
+      <w:r>
+        <w:t>. H</w:t>
+      </w:r>
+      <w:r>
+        <w:t>e r</w:t>
+      </w:r>
+      <w:r>
+        <w:t>uns</w:t>
+      </w:r>
+      <w:r>
+        <w:t xml:space="preserve"> his fingers over its domed surface feeling the swell of its belly. Withdrawing his arm slowly, Shelton couldn’t help picturing the co-pilot’s nub attached to the end of his wrist. He watched his hand emerge from the hatch with five fingers and that’s when he saw his watch. </w:t>
+      </w:r>
+    </w:p>
+    <w:p>
+      <w:r>
+        <w:t>Shelton scrabble</w:t>
+      </w:r>
+      <w:r>
+        <w:t>s</w:t>
+      </w:r>
+      <w:r>
+        <w:t xml:space="preserve"> up the slope out of the ridge</w:t>
+      </w:r>
+      <w:r>
+        <w:t>,</w:t>
+      </w:r>
+      <w:r>
+        <w:t xml:space="preserve"> feet slipping</w:t>
+      </w:r>
+      <w:r>
+        <w:t>,</w:t>
+      </w:r>
+      <w:r>
+        <w:t xml:space="preserve"> hands </w:t>
+      </w:r>
+      <w:r>
+        <w:t xml:space="preserve">raking </w:t>
+      </w:r>
+      <w:r>
+        <w:t>the snow for purchase. He ran toward the cabin through thigh-deep snow. More than once he tumbled and rolled for a stretch before returning to his feet. His legs churned. His lungs beat against his ribcage. When he reached the front door of the warm and lighted cabin, snow clung to his jacket in stiff plates like dragon scales.</w:t>
+      </w:r>
+    </w:p>
+    <w:p>
+      <w:r>
+        <w:t>Nine minutes late. He’</w:t>
+      </w:r>
+      <w:r>
+        <w:t>ll</w:t>
+      </w:r>
+      <w:r>
+        <w:t xml:space="preserve"> be lucky if Linda </w:t>
+      </w:r>
+      <w:r>
+        <w:t>i</w:t>
+      </w:r>
+      <w:r>
+        <w:t>sn’t already on her way up to the cabin. First the pilot interrupted his shave and now he was giving Linda a coronary by making Shelton lose track of time. He dialed as quickly as he could and pressed the receiver to his ear.</w:t>
+      </w:r>
+    </w:p>
+    <w:p>
+      <w:r>
+        <w:t>Six o’clock every night. That was the deal. If Shelton wanted to keep the cabin, if he wanted to keep going up there, he had to call her every night at six o’clock. They didn’t say much – just hi or have a good night – but it was enough for her to know that he was still there.</w:t>
       </w:r>
     </w:p>
     <w:p>
       <w:r>
         <w:lastRenderedPageBreak/>
-        <w:t>Six o’clock every night. That was the deal. If Shelton wanted to keep the cabin, if he wanted to keep going up there, he had to call her every night at six o’clock. They didn’t say much – just hi or have a good night – but it was enough for her to know that he was still there.</w:t>
-      </w:r>
-    </w:p>
-    <w:p>
-      <w:r>
-        <w:t>The receiver trilled in his ear with a feeble, distant sound. Shelton suddenly felt every mile of distance he’d put between himself and his sister when he turned his Jeep off of Route 10 at Culver Corners and began to climb the dirt path, past where anyone else wanted to go, up where only pilots flew. The phone rang and rang from the bottom of some deep cold canyon until, finally, it disconnected.</w:t>
+        <w:t>The receiver trill</w:t>
+      </w:r>
+      <w:r>
+        <w:t>s</w:t>
+      </w:r>
+      <w:r>
+        <w:t xml:space="preserve"> in his ear with a feeble, distant sound. Shelton suddenly felt every mile of distance he’d put between himself and his sister when he turned his Jeep off of Route 10 at Culver Corners and began to climb the dirt path, past where anyone else wanted to go, up where only pilots flew. The phone rang and rang from the bottom of some deep cold canyon until, finally, it disconnected.</w:t>
       </w:r>
     </w:p>
     <w:p>
@@ -320,16 +695,28 @@
     </w:p>
     <w:p>
       <w:r>
+        <w:t>The second knock when it came was somewhere far-off and distant, down in the valley under the cloud line, and when it reached the cabin, it barely managed to rattle snow off the porch railing.</w:t>
+      </w:r>
+    </w:p>
+    <w:p>
+      <w:r>
+        <w:t xml:space="preserve">Shelton sipped his tea too quickly and burned his lips. I can wait it out up here, he thought. At least until spring.  </w:t>
+      </w:r>
+    </w:p>
+    <w:p>
+      <w:proofErr w:type="spellStart"/>
+      <w:r>
         <w:lastRenderedPageBreak/>
-        <w:t>The second knock when it came was somewhere far-off and distant, down in the valley under the cloud line, and when it reached the cabin, it barely managed to rattle snow off the porch railing.</w:t>
-      </w:r>
-    </w:p>
-    <w:p>
-      <w:r>
-        <w:t xml:space="preserve">Shelton sipped his tea too quickly and burned his lips. I can wait it out up here, he thought. At least until spring.  </w:t>
-      </w:r>
-    </w:p>
-    <w:p/>
+        <w:t>Schonveil</w:t>
+      </w:r>
+      <w:proofErr w:type="spellEnd"/>
+      <w:r>
+        <w:t xml:space="preserve"> finally made it up to his feet leaning only briefly upon Eoric’s shoulder. </w:t>
+      </w:r>
+      <w:r>
+        <w:t xml:space="preserve">He paused for a moment and allowed the sunlight pouring through the windows high above in the domed ceiling of the academy lobby to warm his face.  </w:t>
+      </w:r>
+    </w:p>
     <w:sectPr>
       <w:pgSz w:w="12240" w:h="15840"/>
       <w:pgMar w:top="1440" w:right="1440" w:bottom="1440" w:left="1440" w:header="720" w:footer="720" w:gutter="0"/>

--- a/docs/working.docx
+++ b/docs/working.docx
@@ -4,17 +4,65 @@
   <w:body>
     <w:p>
       <w:r>
-        <w:t xml:space="preserve">The first knock came while Shelton was shaving. </w:t>
-      </w:r>
-    </w:p>
-    <w:p>
-      <w:r>
-        <w:t xml:space="preserve">Setting razor to cheek was the culmination of a process that had begun that afternoon with buckets of water heated atop the wood stove. Shelton ferried buckets from the stove to the bathroom and emptied them into the deep cast iron tub casting up gouts of steam that clung to the icy bathroom window. </w:t>
-      </w:r>
-    </w:p>
-    <w:p>
-      <w:r>
-        <w:t xml:space="preserve">He dipped a hand towel twice into the warm bathwater, wrung it dry and laid it over his face. Steam opens the pores, dad </w:t>
+        <w:t xml:space="preserve">The first knock </w:t>
+      </w:r>
+      <w:r>
+        <w:t xml:space="preserve">comes </w:t>
+      </w:r>
+      <w:r>
+        <w:t xml:space="preserve">while Shelton </w:t>
+      </w:r>
+      <w:r>
+        <w:t>i</w:t>
+      </w:r>
+      <w:r>
+        <w:t xml:space="preserve">s shaving. </w:t>
+      </w:r>
+    </w:p>
+    <w:p>
+      <w:r>
+        <w:t xml:space="preserve">Setting razor to cheek </w:t>
+      </w:r>
+      <w:r>
+        <w:t>i</w:t>
+      </w:r>
+      <w:r>
+        <w:t>s the culmination of a process that beg</w:t>
+      </w:r>
+      <w:r>
+        <w:t>a</w:t>
+      </w:r>
+      <w:r>
+        <w:t xml:space="preserve">n that afternoon with buckets of water heated atop the wood stove. Shelton ferried buckets from the stove to the bathroom and emptied them </w:t>
+      </w:r>
+      <w:r>
+        <w:t xml:space="preserve">noisily </w:t>
+      </w:r>
+      <w:r>
+        <w:t xml:space="preserve">into the deep cast iron tub. </w:t>
+      </w:r>
+    </w:p>
+    <w:p>
+      <w:r>
+        <w:t>He dip</w:t>
+      </w:r>
+      <w:r>
+        <w:t>s</w:t>
+      </w:r>
+      <w:r>
+        <w:t xml:space="preserve"> a hand towel twice into the warm bathwater, wr</w:t>
+      </w:r>
+      <w:r>
+        <w:t>ings</w:t>
+      </w:r>
+      <w:r>
+        <w:t xml:space="preserve"> it dry and </w:t>
+      </w:r>
+      <w:r>
+        <w:t xml:space="preserve">drapes it across </w:t>
+      </w:r>
+      <w:r>
+        <w:t xml:space="preserve">his face. Steam opens the pores, dad </w:t>
       </w:r>
       <w:r>
         <w:t xml:space="preserve">would </w:t>
@@ -25,12 +73,54 @@
     </w:p>
     <w:p>
       <w:r>
-        <w:t xml:space="preserve">Drawing a cupful of water from the tub, Shelton poured it into his soap dish and, with a firm bristle brush whipped up a lather as thick as meringue. Stroke by stroke, he spread the lather over his cheek until it lay as even and white as the snow outside the bathroom window. </w:t>
-      </w:r>
-    </w:p>
-    <w:p>
-      <w:r>
-        <w:t>The razor’s blade swiveled out from within a sleek ivory handle and Shelton’s curious, slender reflection peered up at him from the razor’s mirrored finish.</w:t>
+        <w:t>Drawing a cupful of water from the tub, Shelton pour</w:t>
+      </w:r>
+      <w:r>
+        <w:t>s</w:t>
+      </w:r>
+      <w:r>
+        <w:t xml:space="preserve"> it into his soap dish and, with a firm bristle brush</w:t>
+      </w:r>
+      <w:r>
+        <w:t>,</w:t>
+      </w:r>
+      <w:r>
+        <w:t xml:space="preserve"> whip</w:t>
+      </w:r>
+      <w:r>
+        <w:t xml:space="preserve">s </w:t>
+      </w:r>
+      <w:r>
+        <w:t>up a lather as thick as meringue. Stroke by stroke, he spread</w:t>
+      </w:r>
+      <w:r>
+        <w:t>s</w:t>
+      </w:r>
+      <w:r>
+        <w:t xml:space="preserve"> lather over his cheek until it lay</w:t>
+      </w:r>
+      <w:r>
+        <w:t>s</w:t>
+      </w:r>
+      <w:r>
+        <w:t xml:space="preserve"> as even and white as the snow outside the bathroom window. </w:t>
+      </w:r>
+    </w:p>
+    <w:p>
+      <w:r>
+        <w:t>The razor’s blade swivel</w:t>
+      </w:r>
+      <w:r>
+        <w:t>s</w:t>
+      </w:r>
+      <w:r>
+        <w:t xml:space="preserve"> out from a sleek ivory handle and Shelton’s curious, slender reflection peer</w:t>
+      </w:r>
+      <w:r>
+        <w:t xml:space="preserve">s </w:t>
+      </w:r>
+      <w:r>
+        <w:t>up at him from the razor’s mirrored finish.</w:t>
       </w:r>
     </w:p>
     <w:p>
@@ -251,7 +341,22 @@
         <w:t>irritated</w:t>
       </w:r>
       <w:r>
-        <w:t xml:space="preserve"> with one another. Citing the upkeep work that needed doing, dad visited the cabin alone for a weekend once every couple months. It wasn’t until Shelton </w:t>
+        <w:t xml:space="preserve"> with one another.</w:t>
+      </w:r>
+      <w:r>
+        <w:t xml:space="preserve"> And, of course</w:t>
+      </w:r>
+      <w:r>
+        <w:t>, dad visited the cabin alone for a weekend once every couple months</w:t>
+      </w:r>
+      <w:r>
+        <w:t xml:space="preserve"> c</w:t>
+      </w:r>
+      <w:r>
+        <w:t>iting the upkeep that needed doing</w:t>
+      </w:r>
+      <w:r>
+        <w:t xml:space="preserve">. It wasn’t until Shelton </w:t>
       </w:r>
       <w:r>
         <w:t>inherited the</w:t>
@@ -278,7 +383,13 @@
         <w:t xml:space="preserve">Two visits a </w:t>
       </w:r>
       <w:r>
-        <w:t xml:space="preserve">year – once in the spring and once in the fall – </w:t>
+        <w:t>year – on</w:t>
+      </w:r>
+      <w:r>
+        <w:t>e</w:t>
+      </w:r>
+      <w:r>
+        <w:t xml:space="preserve"> in the spring and one in the fall – </w:t>
       </w:r>
       <w:r>
         <w:t>was enough to get it all done</w:t>
@@ -355,25 +466,25 @@
         <w:t xml:space="preserve"> but thinner, </w:t>
       </w:r>
       <w:r>
-        <w:t>sharper and blacker than any Shelton had ever seen</w:t>
+        <w:t xml:space="preserve">sharper and </w:t>
+      </w:r>
+      <w:r>
+        <w:t>more colorless</w:t>
+      </w:r>
+      <w:r>
+        <w:t xml:space="preserve"> than any Shelton had ever seen</w:t>
       </w:r>
       <w:r>
         <w:t xml:space="preserve">. </w:t>
       </w:r>
       <w:r>
-        <w:t>The plane rests on a slant, leaning against one bent wing and exposing</w:t>
-      </w:r>
-      <w:r>
-        <w:t xml:space="preserve"> a </w:t>
+        <w:t xml:space="preserve">The plane rests on a slant, leaning against one bent wing and exposing a </w:t>
       </w:r>
       <w:r>
         <w:t>ragged gash torn across its belly</w:t>
       </w:r>
       <w:r>
-        <w:t>, t</w:t>
-      </w:r>
-      <w:r>
-        <w:t>he only flaw in its precision exterior</w:t>
+        <w:t>, the only flaw in its precision exterior</w:t>
       </w:r>
       <w:r>
         <w:t xml:space="preserve">. </w:t>
@@ -388,183 +499,334 @@
         <w:t>s</w:t>
       </w:r>
       <w:r>
-        <w:t xml:space="preserve"> smoke and expel</w:t>
+        <w:t xml:space="preserve"> smoke and </w:t>
+      </w:r>
+      <w:r>
+        <w:t xml:space="preserve">drips </w:t>
+      </w:r>
+      <w:r>
+        <w:t>tiny burning things.</w:t>
+      </w:r>
+      <w:r>
+        <w:t xml:space="preserve"> Shelton starts down toward where the plane rests. </w:t>
+      </w:r>
+    </w:p>
+    <w:p>
+      <w:r>
+        <w:t xml:space="preserve">After Shelton and his sister </w:t>
+      </w:r>
+      <w:r>
+        <w:t xml:space="preserve">moved </w:t>
+      </w:r>
+      <w:r>
+        <w:t xml:space="preserve">out of the house, after mom left, </w:t>
+      </w:r>
+      <w:r>
+        <w:t xml:space="preserve">dad </w:t>
+      </w:r>
+      <w:r>
+        <w:t>visited</w:t>
+      </w:r>
+      <w:r>
+        <w:t xml:space="preserve"> the cabin </w:t>
+      </w:r>
+      <w:r>
+        <w:t xml:space="preserve">more </w:t>
+      </w:r>
+      <w:r>
+        <w:t>often</w:t>
+      </w:r>
+      <w:r>
+        <w:t xml:space="preserve">. Every year older and things were just more confusing and corrupt. The cabin was quiet. Seventeen years at the company earned him 32 days of vacation a year. They didn’t mind too much when you took it as long as Vic or Scott were around to cover any emergencies. Once he went to </w:t>
+      </w:r>
+      <w:r>
+        <w:t>Cozumel</w:t>
+      </w:r>
+      <w:r>
+        <w:t xml:space="preserve"> with </w:t>
+      </w:r>
+      <w:r>
+        <w:t>Linda</w:t>
+      </w:r>
+      <w:r>
+        <w:t xml:space="preserve"> and some of her friends but it just seemed to him like they had all the same </w:t>
+      </w:r>
+      <w:r>
+        <w:t>junk</w:t>
+      </w:r>
+      <w:r>
+        <w:t xml:space="preserve"> there just brighter and louder. And there was always the weekends. He got what she was saying. It wasn’t irrational or smothering but at the same time she had to accept that when he was ready, he was ready and there wasn’t much she could do about it. Probably mom had tried to stop dad. They still talked a lot and she must have noticed something. Looking back, Shelton could think of about a hundred things he had noticed. And afterwards everyone was crying and saying how it didn’t make any sense and how unexpected it was but Shelton thought it made all the sense in the world. And maybe it was that as much as anything that pushed mom away so she stopped calling him and asking him to visit. He took dad’s side. But later on, he found more reasons to visit the cabin but what it came down to was more reasons to get away from the regular world. There was comfort to be found at the cabin that couldn’t be found anywhere else and it wasn’t just the shotgun in the closet.</w:t>
+      </w:r>
+    </w:p>
+    <w:p>
+      <w:r>
+        <w:t xml:space="preserve">An arrhythmic knocking </w:t>
+      </w:r>
+      <w:r>
+        <w:t>reverberates around the valley where the plane has come to rest.</w:t>
+      </w:r>
+      <w:r>
+        <w:t xml:space="preserve"> Shelton approaches</w:t>
+      </w:r>
+      <w:r>
+        <w:t xml:space="preserve"> </w:t>
+      </w:r>
+      <w:r>
+        <w:t>and notice</w:t>
       </w:r>
       <w:r>
         <w:t>s</w:t>
       </w:r>
       <w:r>
-        <w:t xml:space="preserve"> tiny burning things.</w:t>
-      </w:r>
-    </w:p>
-    <w:p>
-      <w:r>
-        <w:t xml:space="preserve">After Shelton and his sister </w:t>
-      </w:r>
-      <w:r>
-        <w:t xml:space="preserve">moved </w:t>
-      </w:r>
-      <w:r>
-        <w:t xml:space="preserve">out of the house, after mom left, </w:t>
-      </w:r>
-      <w:r>
-        <w:t xml:space="preserve">dad </w:t>
-      </w:r>
-      <w:r>
-        <w:t>visited</w:t>
-      </w:r>
-      <w:r>
-        <w:t xml:space="preserve"> the cabin </w:t>
-      </w:r>
-      <w:r>
-        <w:t xml:space="preserve">more </w:t>
-      </w:r>
-      <w:r>
-        <w:t>often</w:t>
-      </w:r>
-      <w:r>
-        <w:t xml:space="preserve">. Every year older and things were just more confusing and corrupt. The cabin was quiet. Seventeen years at the company earned him 32 days of vacation a year. They didn’t mind too much when you took it as long as Vic or Scott were around to cover any emergencies. Once he went to </w:t>
-      </w:r>
-      <w:r>
-        <w:t>Cozumel</w:t>
-      </w:r>
-      <w:r>
-        <w:t xml:space="preserve"> with </w:t>
-      </w:r>
-      <w:r>
-        <w:t>Linda</w:t>
-      </w:r>
-      <w:r>
-        <w:t xml:space="preserve"> and some of her friends but it just seemed to him like they had all the same </w:t>
-      </w:r>
-      <w:r>
-        <w:t>junk</w:t>
-      </w:r>
-      <w:r>
-        <w:t xml:space="preserve"> there just brighter and louder. And there was always the weekends. He got what she was saying. It wasn’t irrational or smothering but at the same time she had to accept that when he was ready, he was ready and there wasn’t much she could do about it. Probably mom had tried to stop dad. They still talked a lot and she must have noticed something. Looking back, Shelton could think of about a hundred things he had noticed. And afterwards everyone was crying and saying how it didn’t make any sense and how unexpected it was but Shelton thought it made all the sense in the world. And maybe it was that as much as anything that pushed mom away so she stopped calling him and asking him to visit. He took dad’s side. But later on, he found more reasons to visit the cabin but what it came down to was more reasons to get away from the regular world. There was comfort to be found at the cabin that couldn’t be found anywhere else and it wasn’t just the shotgun in the closet.</w:t>
-      </w:r>
-    </w:p>
-    <w:p>
-      <w:r>
-        <w:t>As he approache</w:t>
+        <w:t xml:space="preserve"> a</w:t>
+      </w:r>
+      <w:r>
+        <w:t xml:space="preserve">n open </w:t>
+      </w:r>
+      <w:r>
+        <w:t xml:space="preserve">door </w:t>
+      </w:r>
+      <w:r>
+        <w:t>which t</w:t>
+      </w:r>
+      <w:r>
+        <w:t>he wind slam</w:t>
       </w:r>
       <w:r>
         <w:t>s</w:t>
       </w:r>
       <w:r>
-        <w:t xml:space="preserve"> the wreckage, </w:t>
-      </w:r>
-      <w:r>
-        <w:t>a</w:t>
-      </w:r>
-      <w:r>
-        <w:t xml:space="preserve">n arrhythmic knocking </w:t>
-      </w:r>
-      <w:r>
-        <w:t xml:space="preserve">reverberates around the valley where the plane has come to rest. </w:t>
-      </w:r>
-      <w:r>
-        <w:t>and notice</w:t>
+        <w:t xml:space="preserve"> again and again against the side of the plane. Shelton </w:t>
+      </w:r>
+      <w:r>
+        <w:t xml:space="preserve">takes </w:t>
+      </w:r>
+      <w:r>
+        <w:t xml:space="preserve">hold of the door </w:t>
+      </w:r>
+      <w:r>
+        <w:t xml:space="preserve">to </w:t>
+      </w:r>
+      <w:r>
+        <w:t xml:space="preserve">stop its banging </w:t>
+      </w:r>
+      <w:r>
+        <w:t xml:space="preserve">and </w:t>
+      </w:r>
+      <w:r>
+        <w:t>lean</w:t>
       </w:r>
       <w:r>
         <w:t>s</w:t>
       </w:r>
       <w:r>
-        <w:t xml:space="preserve"> a door hanging open near the front of the plane. The wind slammed the door again and again against the side of the plane. Shelton </w:t>
-      </w:r>
-      <w:r>
-        <w:t xml:space="preserve">takes </w:t>
-      </w:r>
-      <w:r>
-        <w:t xml:space="preserve">hold of the door </w:t>
-      </w:r>
-      <w:r>
-        <w:t xml:space="preserve">to </w:t>
-      </w:r>
-      <w:r>
-        <w:t xml:space="preserve">stop its banging </w:t>
-      </w:r>
-      <w:r>
-        <w:t xml:space="preserve">and </w:t>
-      </w:r>
-      <w:r>
-        <w:t>lean</w:t>
+        <w:t xml:space="preserve"> his head inside. </w:t>
+      </w:r>
+    </w:p>
+    <w:p>
+      <w:r>
+        <w:lastRenderedPageBreak/>
+        <w:t>It</w:t>
+      </w:r>
+      <w:r>
+        <w:t xml:space="preserve">’s </w:t>
+      </w:r>
+      <w:r>
+        <w:t>dark within the plane. Buttons and gauges glow faintly about the cockpit but provide little illumination. In a far corner, crumpled into a shape no longer recognizably human, Shelton locate</w:t>
+      </w:r>
+      <w:r>
+        <w:t xml:space="preserve">s another injured man. </w:t>
+      </w:r>
+      <w:r>
+        <w:t>His face shin</w:t>
+      </w:r>
+      <w:r>
+        <w:t xml:space="preserve">es with </w:t>
+      </w:r>
+      <w:r>
+        <w:t>a mix</w:t>
+      </w:r>
+      <w:r>
+        <w:t>ture</w:t>
+      </w:r>
+      <w:r>
+        <w:t xml:space="preserve"> of perspiration and blood, soot and tears. His </w:t>
+      </w:r>
+      <w:r>
+        <w:t>wide staring</w:t>
+      </w:r>
+      <w:r>
+        <w:t xml:space="preserve"> eyes gleam brighter than the emergency lights flashing alarm from the dashboard. </w:t>
+      </w:r>
+      <w:r>
+        <w:t>H</w:t>
+      </w:r>
+      <w:r>
+        <w:t>is lip</w:t>
+      </w:r>
+      <w:r>
+        <w:t xml:space="preserve">s </w:t>
+      </w:r>
+      <w:r>
+        <w:t>quiver</w:t>
+      </w:r>
+      <w:r>
+        <w:t xml:space="preserve"> </w:t>
+      </w:r>
+      <w:r>
+        <w:t>and the jumpsuit wrapped around his broken body heave</w:t>
+      </w:r>
+      <w:r>
+        <w:t>s like a faulty bellows</w:t>
+      </w:r>
+      <w:r>
+        <w:t>.</w:t>
+      </w:r>
+      <w:r>
+        <w:t xml:space="preserve"> </w:t>
+      </w:r>
+    </w:p>
+    <w:p>
+      <w:r>
+        <w:t xml:space="preserve">Shelton kneels on </w:t>
+      </w:r>
+      <w:r>
+        <w:t xml:space="preserve">the plane’s </w:t>
+      </w:r>
+      <w:r>
+        <w:t xml:space="preserve">rivet-studded </w:t>
+      </w:r>
+      <w:r>
+        <w:t>floor to better hear whatever sound might still escape this man’s collapsed form</w:t>
+      </w:r>
+      <w:r>
+        <w:t xml:space="preserve">. </w:t>
+      </w:r>
+      <w:r>
+        <w:t xml:space="preserve">“What </w:t>
+      </w:r>
+      <w:r>
+        <w:t>is this? What ar</w:t>
+      </w:r>
+      <w:r>
+        <w:t>e you doing here?”</w:t>
+      </w:r>
+    </w:p>
+    <w:p>
+      <w:r>
+        <w:t xml:space="preserve">The man’s </w:t>
+      </w:r>
+      <w:r>
+        <w:t>arm lift</w:t>
       </w:r>
       <w:r>
         <w:t>s</w:t>
       </w:r>
       <w:r>
-        <w:t xml:space="preserve"> his head inside. </w:t>
-      </w:r>
-    </w:p>
-    <w:p>
-      <w:r>
-        <w:t>It</w:t>
+        <w:t>. C</w:t>
+      </w:r>
+      <w:r>
+        <w:t>harred black skin cl</w:t>
+      </w:r>
+      <w:r>
+        <w:t>ings</w:t>
+      </w:r>
+      <w:r>
+        <w:t xml:space="preserve"> in flakes to the withered arm like the bark of an ailing tree</w:t>
+      </w:r>
+      <w:r>
+        <w:t>. F</w:t>
+      </w:r>
+      <w:r>
+        <w:t xml:space="preserve">or a terrifying moment, Shelton </w:t>
+      </w:r>
+      <w:r>
+        <w:t xml:space="preserve">thinks </w:t>
+      </w:r>
+      <w:r>
+        <w:t>he might touch him with his raw ragged flesh but the arm move</w:t>
+      </w:r>
+      <w:r>
+        <w:t xml:space="preserve">s </w:t>
+      </w:r>
+      <w:r>
+        <w:t>past him and point</w:t>
+      </w:r>
+      <w:r>
+        <w:t xml:space="preserve">s </w:t>
+      </w:r>
+      <w:r>
+        <w:t>with the nub where fingers used to be at a hatch that open</w:t>
+      </w:r>
+      <w:r>
+        <w:t>s</w:t>
+      </w:r>
+      <w:r>
+        <w:t xml:space="preserve"> on the rear of the plane.</w:t>
+      </w:r>
+    </w:p>
+    <w:p>
+      <w:r>
+        <w:t xml:space="preserve">Whatever door or window had guarded the opening </w:t>
+      </w:r>
+      <w:r>
+        <w:t>was</w:t>
+      </w:r>
+      <w:r>
+        <w:t xml:space="preserve"> lost in the wreckage. It</w:t>
       </w:r>
       <w:r>
         <w:t xml:space="preserve">’s </w:t>
       </w:r>
       <w:r>
-        <w:t xml:space="preserve">dark within the plane. Buttons and gauges glow faintly about the cockpit but provide little illumination. In a far corner, crumpled into a shape no longer recognizably human, </w:t>
-      </w:r>
-      <w:r>
-        <w:lastRenderedPageBreak/>
-        <w:t>Shelton finally located the co-pilot. His face was shiny and black from a mix of perspiration and blood, soot and tears. His open eyes gleamed brighter than the emergency lights flashing alarm from the dashboard. From the way his lip quivered and from the way the jumpsuit wrapped around his broken body heaved, Shelton could see that he was breathing. Not comfortably but breathing.</w:t>
-      </w:r>
-    </w:p>
-    <w:p>
-      <w:r>
-        <w:t xml:space="preserve">The man’s lips pursed and wobbled in an attempt either to speak or to breathe. </w:t>
-      </w:r>
-    </w:p>
-    <w:p>
-      <w:r>
-        <w:t>“What were you doing here?”</w:t>
-      </w:r>
-    </w:p>
-    <w:p>
-      <w:r>
-        <w:t>His arm lift</w:t>
-      </w:r>
-      <w:r>
-        <w:t xml:space="preserve">s </w:t>
-      </w:r>
-      <w:r>
-        <w:t>and</w:t>
-      </w:r>
-      <w:r>
-        <w:t>,</w:t>
-      </w:r>
-      <w:r>
-        <w:t xml:space="preserve"> for a terrifying moment, Shelton thought he might touch him with his raw ragged flesh but the arm moved past him and pointed with the nub where fingers used to be at a hatch that opened on the rear of the plane. Charred black skin clung in flakes to the withered arm like the bark of an ailing tree.</w:t>
-      </w:r>
-    </w:p>
-    <w:p>
-      <w:r>
-        <w:t xml:space="preserve">Whatever door or window had guarded the opening toward which the man pointed had been lost in the wreckage. It was an empty socket twisted out of square into an open sorrowful mouth. Shelton stood and looted through the hatch to the rear of the plane where the only illumination came from a set of dim running lights along each wall. Shelton glimpsed something massive and dull. Light drowned in the depths of its matte surface. Cutting through the smoke and gasoline came the acrid smell of cordite.   </w:t>
-      </w:r>
-    </w:p>
-    <w:p>
-      <w:r>
-        <w:t>I</w:t>
-      </w:r>
-      <w:r>
-        <w:t>f he presse</w:t>
-      </w:r>
-      <w:r>
-        <w:t xml:space="preserve">s </w:t>
-      </w:r>
-      <w:r>
-        <w:t>his body against the cabin wall and reache</w:t>
+        <w:t xml:space="preserve">an empty socket twisted out of square into an open sorrowful mouth. Shelton </w:t>
+      </w:r>
+      <w:r>
+        <w:t xml:space="preserve">looks </w:t>
+      </w:r>
+      <w:r>
+        <w:t>through the hatch to the rear of the plane</w:t>
+      </w:r>
+      <w:r>
+        <w:t xml:space="preserve"> and a deeper darkness. A</w:t>
+      </w:r>
+      <w:r>
+        <w:t xml:space="preserve"> set of dim lights </w:t>
+      </w:r>
+      <w:r>
+        <w:t xml:space="preserve">run </w:t>
+      </w:r>
+      <w:r>
+        <w:t>along each wall</w:t>
+      </w:r>
+      <w:r>
+        <w:t xml:space="preserve"> allowing only a </w:t>
+      </w:r>
+      <w:r>
+        <w:t>glimpse</w:t>
+      </w:r>
+      <w:r>
+        <w:t xml:space="preserve"> of </w:t>
+      </w:r>
+      <w:r>
+        <w:t>something massive and dull. Light drown</w:t>
       </w:r>
       <w:r>
         <w:t>s</w:t>
       </w:r>
       <w:r>
-        <w:t xml:space="preserve"> his whole arm through the </w:t>
-      </w:r>
-      <w:r>
-        <w:t xml:space="preserve">opening, </w:t>
+        <w:t xml:space="preserve"> in the depths of its matte surface. Cutting through the smoke and gasoline </w:t>
+      </w:r>
+      <w:r>
+        <w:t>comes</w:t>
+      </w:r>
+      <w:r>
+        <w:t xml:space="preserve"> the acrid smell of cordite.   </w:t>
+      </w:r>
+    </w:p>
+    <w:p>
+      <w:r>
+        <w:t xml:space="preserve">If he presses his body against the cabin wall and reaches his whole arm through the opening, </w:t>
       </w:r>
       <w:r>
         <w:t>Shelton c</w:t>
@@ -714,7 +976,24 @@
         <w:t xml:space="preserve"> finally made it up to his feet leaning only briefly upon Eoric’s shoulder. </w:t>
       </w:r>
       <w:r>
-        <w:t xml:space="preserve">He paused for a moment and allowed the sunlight pouring through the windows high above in the domed ceiling of the academy lobby to warm his face.  </w:t>
+        <w:t>He paused for a moment and allowed the sunlight pouring through the windows high above in the domed ceiling of the academy lobby to warm his face.</w:t>
+      </w:r>
+      <w:r>
+        <w:t xml:space="preserve"> In this light, the professor bore some resemblance to old Tamm. When he was quiet and still which he was most of the time that Eoric had known him. </w:t>
+      </w:r>
+      <w:r>
+        <w:t xml:space="preserve">It wasn’t just that they were two of the oldest men he had ever known. Pa’s pa died before even Kennis was born. Ma’s pa might’ve been alive or dead. She left her family behind when she married pa and became the head of her own family. She would talk about them from time to time Eoric recalled mention of a sister and one brother at least but she would talk about them in the same way she talked about the golden </w:t>
+      </w:r>
+      <w:proofErr w:type="spellStart"/>
+      <w:r>
+        <w:t>agarcat</w:t>
+      </w:r>
+      <w:proofErr w:type="spellEnd"/>
+      <w:r>
+        <w:t xml:space="preserve"> or any of the other characters in the children’s stories she told them. </w:t>
+      </w:r>
+      <w:r>
+        <w:t xml:space="preserve">  </w:t>
       </w:r>
     </w:p>
     <w:sectPr>
